--- a/Notlar.docx
+++ b/Notlar.docx
@@ -275,8 +275,29 @@
           <w:numId w:val="1"/>
         </w:numPr>
       </w:pPr>
-      <w:r>
-        <w:t xml:space="preserve">export default </w:t>
+      <w:proofErr w:type="spellStart"/>
+      <w:r>
+        <w:t>Projelerde</w:t>
+      </w:r>
+      <w:proofErr w:type="spellEnd"/>
+      <w:r>
+        <w:t xml:space="preserve"> </w:t>
+      </w:r>
+      <w:proofErr w:type="spellStart"/>
+      <w:r>
+        <w:t>genellikle</w:t>
+      </w:r>
+      <w:proofErr w:type="spellEnd"/>
+      <w:r>
+        <w:t xml:space="preserve"> </w:t>
+      </w:r>
+      <w:proofErr w:type="spellStart"/>
+      <w:r>
+        <w:t>tek</w:t>
+      </w:r>
+      <w:proofErr w:type="spellEnd"/>
+      <w:r>
+        <w:t xml:space="preserve"> </w:t>
       </w:r>
       <w:proofErr w:type="spellStart"/>
       <w:r>
@@ -288,87 +309,119 @@
       </w:r>
       <w:proofErr w:type="spellStart"/>
       <w:r>
-        <w:t>componentin</w:t>
-      </w:r>
-      <w:proofErr w:type="spellEnd"/>
-      <w:r>
-        <w:t xml:space="preserve"> </w:t>
-      </w:r>
-      <w:proofErr w:type="spellStart"/>
-      <w:r>
-        <w:t>içinde</w:t>
-      </w:r>
-      <w:proofErr w:type="spellEnd"/>
-      <w:r>
-        <w:t xml:space="preserve"> </w:t>
-      </w:r>
-      <w:proofErr w:type="spellStart"/>
-      <w:r>
-        <w:t>olan</w:t>
-      </w:r>
-      <w:proofErr w:type="spellEnd"/>
-      <w:r>
-        <w:t xml:space="preserve"> </w:t>
-      </w:r>
-      <w:proofErr w:type="spellStart"/>
-      <w:r>
-        <w:t>bir</w:t>
-      </w:r>
-      <w:proofErr w:type="spellEnd"/>
-      <w:r>
-        <w:t xml:space="preserve"> </w:t>
-      </w:r>
-      <w:proofErr w:type="spellStart"/>
-      <w:r>
-        <w:t>çok</w:t>
-      </w:r>
-      <w:proofErr w:type="spellEnd"/>
-      <w:r>
-        <w:t xml:space="preserve"> </w:t>
-      </w:r>
-      <w:proofErr w:type="spellStart"/>
-      <w:r>
-        <w:t>fonksiyondan</w:t>
-      </w:r>
-      <w:proofErr w:type="spellEnd"/>
-      <w:r>
-        <w:t xml:space="preserve"> </w:t>
-      </w:r>
-      <w:proofErr w:type="spellStart"/>
-      <w:r>
-        <w:t>hangisinin</w:t>
-      </w:r>
-      <w:proofErr w:type="spellEnd"/>
-      <w:r>
-        <w:t xml:space="preserve"> </w:t>
-      </w:r>
-      <w:proofErr w:type="spellStart"/>
-      <w:r>
-        <w:t>varsayılan</w:t>
-      </w:r>
-      <w:proofErr w:type="spellEnd"/>
-      <w:r>
-        <w:t xml:space="preserve"> </w:t>
-      </w:r>
-      <w:proofErr w:type="spellStart"/>
-      <w:r>
-        <w:t>olarak</w:t>
-      </w:r>
-      <w:proofErr w:type="spellEnd"/>
-      <w:r>
-        <w:t xml:space="preserve"> </w:t>
-      </w:r>
-      <w:proofErr w:type="spellStart"/>
-      <w:r>
-        <w:t>çalıştırılıcağını</w:t>
-      </w:r>
-      <w:proofErr w:type="spellEnd"/>
-      <w:r>
-        <w:t xml:space="preserve"> </w:t>
-      </w:r>
-      <w:proofErr w:type="spellStart"/>
-      <w:r>
-        <w:t>belirtir</w:t>
+        <w:t>stil</w:t>
+      </w:r>
+      <w:proofErr w:type="spellEnd"/>
+      <w:r>
+        <w:t xml:space="preserve"> </w:t>
+      </w:r>
+      <w:proofErr w:type="spellStart"/>
+      <w:r>
+        <w:t>kullanılması</w:t>
+      </w:r>
+      <w:proofErr w:type="spellEnd"/>
+      <w:r>
+        <w:t xml:space="preserve"> </w:t>
+      </w:r>
+      <w:proofErr w:type="spellStart"/>
+      <w:r>
+        <w:t>tercih</w:t>
+      </w:r>
+      <w:proofErr w:type="spellEnd"/>
+      <w:r>
+        <w:t xml:space="preserve"> </w:t>
+      </w:r>
+      <w:proofErr w:type="spellStart"/>
+      <w:r>
+        <w:t>edilir</w:t>
+      </w:r>
+      <w:proofErr w:type="spellEnd"/>
+      <w:r>
+        <w:t xml:space="preserve">. Bu </w:t>
+      </w:r>
+      <w:proofErr w:type="spellStart"/>
+      <w:r>
+        <w:t>nedenle</w:t>
+      </w:r>
+      <w:proofErr w:type="spellEnd"/>
+      <w:r>
+        <w:t xml:space="preserve">, </w:t>
+      </w:r>
+      <w:proofErr w:type="spellStart"/>
+      <w:r>
+        <w:t>tırnak</w:t>
+      </w:r>
+      <w:proofErr w:type="spellEnd"/>
+      <w:r>
+        <w:t xml:space="preserve"> </w:t>
+      </w:r>
+      <w:proofErr w:type="spellStart"/>
+      <w:r>
+        <w:t>işareti</w:t>
+      </w:r>
+      <w:proofErr w:type="spellEnd"/>
+      <w:r>
+        <w:t xml:space="preserve"> </w:t>
+      </w:r>
+      <w:proofErr w:type="spellStart"/>
+      <w:r>
+        <w:t>seçimi</w:t>
+      </w:r>
+      <w:proofErr w:type="spellEnd"/>
+      <w:r>
+        <w:t xml:space="preserve"> </w:t>
+      </w:r>
+      <w:proofErr w:type="spellStart"/>
+      <w:r>
+        <w:t>genellikle</w:t>
+      </w:r>
+      <w:proofErr w:type="spellEnd"/>
+      <w:r>
+        <w:t xml:space="preserve"> </w:t>
+      </w:r>
+      <w:proofErr w:type="spellStart"/>
+      <w:r>
+        <w:t>ekip</w:t>
+      </w:r>
+      <w:proofErr w:type="spellEnd"/>
+      <w:r>
+        <w:t xml:space="preserve"> </w:t>
+      </w:r>
+      <w:proofErr w:type="spellStart"/>
+      <w:r>
+        <w:t>tarafından</w:t>
+      </w:r>
+      <w:proofErr w:type="spellEnd"/>
+      <w:r>
+        <w:t xml:space="preserve"> </w:t>
+      </w:r>
+      <w:proofErr w:type="spellStart"/>
+      <w:r>
+        <w:t>belirlenen</w:t>
+      </w:r>
+      <w:proofErr w:type="spellEnd"/>
+      <w:r>
+        <w:t xml:space="preserve"> </w:t>
+      </w:r>
+      <w:proofErr w:type="spellStart"/>
+      <w:r>
+        <w:t>kod</w:t>
+      </w:r>
+      <w:proofErr w:type="spellEnd"/>
+      <w:r>
+        <w:t xml:space="preserve"> </w:t>
+      </w:r>
+      <w:proofErr w:type="spellStart"/>
+      <w:r>
+        <w:t>stiline</w:t>
+      </w:r>
+      <w:proofErr w:type="spellEnd"/>
+      <w:r>
+        <w:t xml:space="preserve"> </w:t>
+      </w:r>
+      <w:proofErr w:type="spellStart"/>
+      <w:r>
+        <w:t>bağlıdır</w:t>
       </w:r>
       <w:proofErr w:type="spellEnd"/>
       <w:r>
@@ -383,25 +436,100 @@
           <w:numId w:val="1"/>
         </w:numPr>
       </w:pPr>
-      <w:proofErr w:type="spellStart"/>
-      <w:r>
-        <w:t>Biçimlendirme</w:t>
-      </w:r>
-      <w:proofErr w:type="spellEnd"/>
-      <w:r>
-        <w:t xml:space="preserve"> </w:t>
-      </w:r>
-      <w:proofErr w:type="spellStart"/>
-      <w:r>
-        <w:t>sözdizimine</w:t>
-      </w:r>
-      <w:proofErr w:type="spellEnd"/>
-      <w:r>
-        <w:t xml:space="preserve"> JSX </w:t>
-      </w:r>
-      <w:proofErr w:type="spellStart"/>
-      <w:r>
-        <w:t>denir</w:t>
+      <w:r>
+        <w:t xml:space="preserve">export default </w:t>
+      </w:r>
+      <w:proofErr w:type="spellStart"/>
+      <w:r>
+        <w:t>bir</w:t>
+      </w:r>
+      <w:proofErr w:type="spellEnd"/>
+      <w:r>
+        <w:t xml:space="preserve"> </w:t>
+      </w:r>
+      <w:proofErr w:type="spellStart"/>
+      <w:r>
+        <w:t>componentin</w:t>
+      </w:r>
+      <w:proofErr w:type="spellEnd"/>
+      <w:r>
+        <w:t xml:space="preserve"> </w:t>
+      </w:r>
+      <w:proofErr w:type="spellStart"/>
+      <w:r>
+        <w:t>içinde</w:t>
+      </w:r>
+      <w:proofErr w:type="spellEnd"/>
+      <w:r>
+        <w:t xml:space="preserve"> </w:t>
+      </w:r>
+      <w:proofErr w:type="spellStart"/>
+      <w:r>
+        <w:t>olan</w:t>
+      </w:r>
+      <w:proofErr w:type="spellEnd"/>
+      <w:r>
+        <w:t xml:space="preserve"> </w:t>
+      </w:r>
+      <w:proofErr w:type="spellStart"/>
+      <w:r>
+        <w:t>bir</w:t>
+      </w:r>
+      <w:proofErr w:type="spellEnd"/>
+      <w:r>
+        <w:t xml:space="preserve"> </w:t>
+      </w:r>
+      <w:proofErr w:type="spellStart"/>
+      <w:r>
+        <w:t>çok</w:t>
+      </w:r>
+      <w:proofErr w:type="spellEnd"/>
+      <w:r>
+        <w:t xml:space="preserve"> </w:t>
+      </w:r>
+      <w:proofErr w:type="spellStart"/>
+      <w:r>
+        <w:t>fonksiyondan</w:t>
+      </w:r>
+      <w:proofErr w:type="spellEnd"/>
+      <w:r>
+        <w:t xml:space="preserve"> </w:t>
+      </w:r>
+      <w:proofErr w:type="spellStart"/>
+      <w:r>
+        <w:t>hangisinin</w:t>
+      </w:r>
+      <w:proofErr w:type="spellEnd"/>
+      <w:r>
+        <w:t xml:space="preserve"> </w:t>
+      </w:r>
+      <w:proofErr w:type="spellStart"/>
+      <w:r>
+        <w:t>varsayılan</w:t>
+      </w:r>
+      <w:proofErr w:type="spellEnd"/>
+      <w:r>
+        <w:t xml:space="preserve"> </w:t>
+      </w:r>
+      <w:proofErr w:type="spellStart"/>
+      <w:r>
+        <w:t>olarak</w:t>
+      </w:r>
+      <w:proofErr w:type="spellEnd"/>
+      <w:r>
+        <w:t xml:space="preserve"> </w:t>
+      </w:r>
+      <w:proofErr w:type="spellStart"/>
+      <w:r>
+        <w:t>çalıştırılıcağını</w:t>
+      </w:r>
+      <w:proofErr w:type="spellEnd"/>
+      <w:r>
+        <w:t xml:space="preserve"> </w:t>
+      </w:r>
+      <w:proofErr w:type="spellStart"/>
+      <w:r>
+        <w:t>belirtir</w:t>
       </w:r>
       <w:proofErr w:type="spellEnd"/>
       <w:r>
@@ -418,107 +546,27 @@
       </w:pPr>
       <w:proofErr w:type="spellStart"/>
       <w:r>
-        <w:t>Döndürmek</w:t>
-      </w:r>
-      <w:proofErr w:type="spellEnd"/>
-      <w:r>
-        <w:t xml:space="preserve"> </w:t>
-      </w:r>
-      <w:proofErr w:type="spellStart"/>
-      <w:r>
-        <w:t>isteğiniz</w:t>
-      </w:r>
-      <w:proofErr w:type="spellEnd"/>
-      <w:r>
-        <w:t xml:space="preserve"> </w:t>
-      </w:r>
-      <w:proofErr w:type="spellStart"/>
-      <w:r>
-        <w:t>elemanları</w:t>
-      </w:r>
-      <w:proofErr w:type="spellEnd"/>
-      <w:r>
-        <w:t xml:space="preserve"> &lt;div&gt;...&lt;/div&gt; </w:t>
-      </w:r>
-      <w:proofErr w:type="spellStart"/>
-      <w:r>
-        <w:t>veya</w:t>
-      </w:r>
-      <w:proofErr w:type="spellEnd"/>
-      <w:r>
-        <w:t xml:space="preserve"> </w:t>
-      </w:r>
-      <w:proofErr w:type="spellStart"/>
-      <w:r>
-        <w:t>boş</w:t>
-      </w:r>
-      <w:proofErr w:type="spellEnd"/>
-      <w:r>
-        <w:t xml:space="preserve"> &lt;&gt;...&lt;/&gt; </w:t>
-      </w:r>
-      <w:proofErr w:type="spellStart"/>
-      <w:r>
-        <w:t>gibi</w:t>
-      </w:r>
-      <w:proofErr w:type="spellEnd"/>
-      <w:r>
-        <w:t xml:space="preserve"> </w:t>
-      </w:r>
-      <w:proofErr w:type="spellStart"/>
-      <w:r>
-        <w:t>ortak</w:t>
-      </w:r>
-      <w:proofErr w:type="spellEnd"/>
-      <w:r>
-        <w:t xml:space="preserve"> </w:t>
-      </w:r>
-      <w:proofErr w:type="spellStart"/>
-      <w:r>
-        <w:t>bir</w:t>
-      </w:r>
-      <w:proofErr w:type="spellEnd"/>
-      <w:r>
-        <w:t xml:space="preserve"> </w:t>
-      </w:r>
-      <w:proofErr w:type="spellStart"/>
-      <w:r>
-        <w:t>üst</w:t>
-      </w:r>
-      <w:proofErr w:type="spellEnd"/>
-      <w:r>
-        <w:t xml:space="preserve"> </w:t>
-      </w:r>
-      <w:proofErr w:type="spellStart"/>
-      <w:r>
-        <w:t>eleman</w:t>
-      </w:r>
-      <w:proofErr w:type="spellEnd"/>
-      <w:r>
-        <w:t xml:space="preserve"> </w:t>
-      </w:r>
-      <w:proofErr w:type="spellStart"/>
-      <w:r>
-        <w:t>içine</w:t>
-      </w:r>
-      <w:proofErr w:type="spellEnd"/>
-      <w:r>
-        <w:t xml:space="preserve"> </w:t>
-      </w:r>
-      <w:proofErr w:type="spellStart"/>
-      <w:r>
-        <w:t>koymanız</w:t>
-      </w:r>
-      <w:proofErr w:type="spellEnd"/>
-      <w:r>
-        <w:t xml:space="preserve"> </w:t>
-      </w:r>
-      <w:proofErr w:type="spellStart"/>
-      <w:r>
-        <w:t>gerekmektedir</w:t>
-      </w:r>
-      <w:proofErr w:type="spellEnd"/>
-      <w:r>
-        <w:t>:</w:t>
+        <w:t>Biçimlendirme</w:t>
+      </w:r>
+      <w:proofErr w:type="spellEnd"/>
+      <w:r>
+        <w:t xml:space="preserve"> </w:t>
+      </w:r>
+      <w:proofErr w:type="spellStart"/>
+      <w:r>
+        <w:t>sözdizimine</w:t>
+      </w:r>
+      <w:proofErr w:type="spellEnd"/>
+      <w:r>
+        <w:t xml:space="preserve"> JSX </w:t>
+      </w:r>
+      <w:proofErr w:type="spellStart"/>
+      <w:r>
+        <w:t>denir</w:t>
+      </w:r>
+      <w:proofErr w:type="spellEnd"/>
+      <w:r>
+        <w:t>.</w:t>
       </w:r>
     </w:p>
     <w:p>
@@ -531,75 +579,51 @@
       </w:pPr>
       <w:proofErr w:type="spellStart"/>
       <w:r>
-        <w:t>Bileşeninizin</w:t>
-      </w:r>
-      <w:proofErr w:type="spellEnd"/>
-      <w:r>
-        <w:t xml:space="preserve"> </w:t>
-      </w:r>
-      <w:proofErr w:type="spellStart"/>
-      <w:r>
-        <w:t>bazı</w:t>
-      </w:r>
-      <w:proofErr w:type="spellEnd"/>
-      <w:r>
-        <w:t xml:space="preserve"> </w:t>
-      </w:r>
-      <w:proofErr w:type="spellStart"/>
-      <w:r>
-        <w:t>bilgileri</w:t>
-      </w:r>
-      <w:proofErr w:type="spellEnd"/>
-      <w:r>
-        <w:t xml:space="preserve"> </w:t>
-      </w:r>
-      <w:proofErr w:type="spellStart"/>
-      <w:r>
-        <w:t>ekran</w:t>
-      </w:r>
-      <w:proofErr w:type="spellEnd"/>
-      <w:r>
-        <w:t xml:space="preserve"> </w:t>
-      </w:r>
-      <w:proofErr w:type="spellStart"/>
-      <w:r>
-        <w:t>göstermek</w:t>
-      </w:r>
-      <w:proofErr w:type="spellEnd"/>
-      <w:r>
-        <w:t xml:space="preserve"> </w:t>
-      </w:r>
-      <w:proofErr w:type="spellStart"/>
-      <w:r>
-        <w:t>için</w:t>
-      </w:r>
-      <w:proofErr w:type="spellEnd"/>
-      <w:r>
-        <w:t xml:space="preserve"> “</w:t>
-      </w:r>
-      <w:proofErr w:type="spellStart"/>
-      <w:r>
-        <w:t>hatırlamasını</w:t>
-      </w:r>
-      <w:proofErr w:type="spellEnd"/>
-      <w:r>
-        <w:t xml:space="preserve">” </w:t>
-      </w:r>
-      <w:proofErr w:type="spellStart"/>
-      <w:r>
-        <w:t>isteyeceksiniz</w:t>
-      </w:r>
-      <w:proofErr w:type="spellEnd"/>
-      <w:r>
-        <w:t xml:space="preserve">. </w:t>
-      </w:r>
-      <w:proofErr w:type="spellStart"/>
-      <w:r>
-        <w:t>Örneğin</w:t>
-      </w:r>
-      <w:proofErr w:type="spellEnd"/>
-      <w:r>
-        <w:t xml:space="preserve">, </w:t>
+        <w:t>Döndürmek</w:t>
+      </w:r>
+      <w:proofErr w:type="spellEnd"/>
+      <w:r>
+        <w:t xml:space="preserve"> </w:t>
+      </w:r>
+      <w:proofErr w:type="spellStart"/>
+      <w:r>
+        <w:t>isteğiniz</w:t>
+      </w:r>
+      <w:proofErr w:type="spellEnd"/>
+      <w:r>
+        <w:t xml:space="preserve"> </w:t>
+      </w:r>
+      <w:proofErr w:type="spellStart"/>
+      <w:r>
+        <w:t>elemanları</w:t>
+      </w:r>
+      <w:proofErr w:type="spellEnd"/>
+      <w:r>
+        <w:t xml:space="preserve"> &lt;div&gt;...&lt;/div&gt; </w:t>
+      </w:r>
+      <w:proofErr w:type="spellStart"/>
+      <w:r>
+        <w:t>veya</w:t>
+      </w:r>
+      <w:proofErr w:type="spellEnd"/>
+      <w:r>
+        <w:t xml:space="preserve"> boş &lt;&gt;...&lt;/&gt; </w:t>
+      </w:r>
+      <w:proofErr w:type="spellStart"/>
+      <w:r>
+        <w:t>gibi</w:t>
+      </w:r>
+      <w:proofErr w:type="spellEnd"/>
+      <w:r>
+        <w:t xml:space="preserve"> </w:t>
+      </w:r>
+      <w:proofErr w:type="spellStart"/>
+      <w:r>
+        <w:t>ortak</w:t>
+      </w:r>
+      <w:proofErr w:type="spellEnd"/>
+      <w:r>
+        <w:t xml:space="preserve"> </w:t>
       </w:r>
       <w:proofErr w:type="spellStart"/>
       <w:r>
@@ -611,107 +635,43 @@
       </w:r>
       <w:proofErr w:type="spellStart"/>
       <w:r>
-        <w:t>butona</w:t>
-      </w:r>
-      <w:proofErr w:type="spellEnd"/>
-      <w:r>
-        <w:t xml:space="preserve"> </w:t>
-      </w:r>
-      <w:proofErr w:type="spellStart"/>
-      <w:r>
-        <w:t>kaç</w:t>
-      </w:r>
-      <w:proofErr w:type="spellEnd"/>
-      <w:r>
-        <w:t xml:space="preserve"> </w:t>
-      </w:r>
-      <w:proofErr w:type="spellStart"/>
-      <w:r>
-        <w:t>defa</w:t>
-      </w:r>
-      <w:proofErr w:type="spellEnd"/>
-      <w:r>
-        <w:t xml:space="preserve"> </w:t>
-      </w:r>
-      <w:proofErr w:type="spellStart"/>
-      <w:r>
-        <w:t>tıklandığını</w:t>
-      </w:r>
-      <w:proofErr w:type="spellEnd"/>
-      <w:r>
-        <w:t xml:space="preserve"> </w:t>
-      </w:r>
-      <w:proofErr w:type="spellStart"/>
-      <w:r>
-        <w:t>takip</w:t>
-      </w:r>
-      <w:proofErr w:type="spellEnd"/>
-      <w:r>
-        <w:t xml:space="preserve"> </w:t>
-      </w:r>
-      <w:proofErr w:type="spellStart"/>
-      <w:r>
-        <w:t>etmek</w:t>
-      </w:r>
-      <w:proofErr w:type="spellEnd"/>
-      <w:r>
-        <w:t xml:space="preserve"> </w:t>
-      </w:r>
-      <w:proofErr w:type="spellStart"/>
-      <w:r>
-        <w:t>istiyorsunuz</w:t>
-      </w:r>
-      <w:proofErr w:type="spellEnd"/>
-      <w:r>
-        <w:t xml:space="preserve">. </w:t>
-      </w:r>
-      <w:proofErr w:type="spellStart"/>
-      <w:r>
-        <w:t>Bunu</w:t>
-      </w:r>
-      <w:proofErr w:type="spellEnd"/>
-      <w:r>
-        <w:t xml:space="preserve"> </w:t>
-      </w:r>
-      <w:proofErr w:type="spellStart"/>
-      <w:r>
-        <w:t>yapmak</w:t>
-      </w:r>
-      <w:proofErr w:type="spellEnd"/>
-      <w:r>
-        <w:t xml:space="preserve"> </w:t>
-      </w:r>
-      <w:proofErr w:type="spellStart"/>
-      <w:r>
-        <w:t>için</w:t>
-      </w:r>
-      <w:proofErr w:type="spellEnd"/>
-      <w:r>
-        <w:t xml:space="preserve"> </w:t>
-      </w:r>
-      <w:proofErr w:type="spellStart"/>
-      <w:r>
-        <w:t>bileşeninize</w:t>
-      </w:r>
-      <w:proofErr w:type="spellEnd"/>
-      <w:r>
-        <w:t xml:space="preserve"> state </w:t>
-      </w:r>
-      <w:proofErr w:type="spellStart"/>
-      <w:r>
-        <w:t>ekleyin</w:t>
-      </w:r>
-      <w:proofErr w:type="spellEnd"/>
-      <w:r>
-        <w:t>. (</w:t>
-      </w:r>
-      <w:proofErr w:type="spellStart"/>
-      <w:r>
-        <w:t>useState</w:t>
-      </w:r>
-      <w:proofErr w:type="spellEnd"/>
-      <w:r>
-        <w:t>)</w:t>
+        <w:t>üst</w:t>
+      </w:r>
+      <w:proofErr w:type="spellEnd"/>
+      <w:r>
+        <w:t xml:space="preserve"> </w:t>
+      </w:r>
+      <w:proofErr w:type="spellStart"/>
+      <w:r>
+        <w:t>eleman</w:t>
+      </w:r>
+      <w:proofErr w:type="spellEnd"/>
+      <w:r>
+        <w:t xml:space="preserve"> </w:t>
+      </w:r>
+      <w:proofErr w:type="spellStart"/>
+      <w:r>
+        <w:t>içine</w:t>
+      </w:r>
+      <w:proofErr w:type="spellEnd"/>
+      <w:r>
+        <w:t xml:space="preserve"> </w:t>
+      </w:r>
+      <w:proofErr w:type="spellStart"/>
+      <w:r>
+        <w:t>koymanız</w:t>
+      </w:r>
+      <w:proofErr w:type="spellEnd"/>
+      <w:r>
+        <w:t xml:space="preserve"> </w:t>
+      </w:r>
+      <w:proofErr w:type="spellStart"/>
+      <w:r>
+        <w:t>gerekmektedir</w:t>
+      </w:r>
+      <w:proofErr w:type="spellEnd"/>
+      <w:r>
+        <w:t>:</w:t>
       </w:r>
     </w:p>
     <w:p>
@@ -722,29 +682,189 @@
           <w:numId w:val="1"/>
         </w:numPr>
       </w:pPr>
-      <w:r>
-        <w:t xml:space="preserve">const [count, </w:t>
-      </w:r>
-      <w:proofErr w:type="spellStart"/>
-      <w:r>
-        <w:t>setCount</w:t>
-      </w:r>
-      <w:proofErr w:type="spellEnd"/>
-      <w:r>
-        <w:t xml:space="preserve">] = </w:t>
-      </w:r>
-      <w:proofErr w:type="spellStart"/>
-      <w:proofErr w:type="gramStart"/>
+      <w:proofErr w:type="spellStart"/>
+      <w:r>
+        <w:t>Bileşeninizin</w:t>
+      </w:r>
+      <w:proofErr w:type="spellEnd"/>
+      <w:r>
+        <w:t xml:space="preserve"> </w:t>
+      </w:r>
+      <w:proofErr w:type="spellStart"/>
+      <w:r>
+        <w:t>bazı</w:t>
+      </w:r>
+      <w:proofErr w:type="spellEnd"/>
+      <w:r>
+        <w:t xml:space="preserve"> </w:t>
+      </w:r>
+      <w:proofErr w:type="spellStart"/>
+      <w:r>
+        <w:t>bilgileri</w:t>
+      </w:r>
+      <w:proofErr w:type="spellEnd"/>
+      <w:r>
+        <w:t xml:space="preserve"> </w:t>
+      </w:r>
+      <w:proofErr w:type="spellStart"/>
+      <w:r>
+        <w:t>ekran</w:t>
+      </w:r>
+      <w:proofErr w:type="spellEnd"/>
+      <w:r>
+        <w:t xml:space="preserve"> </w:t>
+      </w:r>
+      <w:proofErr w:type="spellStart"/>
+      <w:r>
+        <w:t>göstermek</w:t>
+      </w:r>
+      <w:proofErr w:type="spellEnd"/>
+      <w:r>
+        <w:t xml:space="preserve"> </w:t>
+      </w:r>
+      <w:proofErr w:type="spellStart"/>
+      <w:r>
+        <w:t>için</w:t>
+      </w:r>
+      <w:proofErr w:type="spellEnd"/>
+      <w:r>
+        <w:t xml:space="preserve"> “</w:t>
+      </w:r>
+      <w:proofErr w:type="spellStart"/>
+      <w:r>
+        <w:t>hatırlamasını</w:t>
+      </w:r>
+      <w:proofErr w:type="spellEnd"/>
+      <w:r>
+        <w:t xml:space="preserve">” </w:t>
+      </w:r>
+      <w:proofErr w:type="spellStart"/>
+      <w:r>
+        <w:t>isteyeceksiniz</w:t>
+      </w:r>
+      <w:proofErr w:type="spellEnd"/>
+      <w:r>
+        <w:t xml:space="preserve">. </w:t>
+      </w:r>
+      <w:proofErr w:type="spellStart"/>
+      <w:r>
+        <w:t>Örneğin</w:t>
+      </w:r>
+      <w:proofErr w:type="spellEnd"/>
+      <w:r>
+        <w:t xml:space="preserve">, </w:t>
+      </w:r>
+      <w:proofErr w:type="spellStart"/>
+      <w:r>
+        <w:t>bir</w:t>
+      </w:r>
+      <w:proofErr w:type="spellEnd"/>
+      <w:r>
+        <w:t xml:space="preserve"> </w:t>
+      </w:r>
+      <w:proofErr w:type="spellStart"/>
+      <w:r>
+        <w:t>butona</w:t>
+      </w:r>
+      <w:proofErr w:type="spellEnd"/>
+      <w:r>
+        <w:t xml:space="preserve"> </w:t>
+      </w:r>
+      <w:proofErr w:type="spellStart"/>
+      <w:r>
+        <w:t>kaç</w:t>
+      </w:r>
+      <w:proofErr w:type="spellEnd"/>
+      <w:r>
+        <w:t xml:space="preserve"> </w:t>
+      </w:r>
+      <w:proofErr w:type="spellStart"/>
+      <w:r>
+        <w:t>defa</w:t>
+      </w:r>
+      <w:proofErr w:type="spellEnd"/>
+      <w:r>
+        <w:t xml:space="preserve"> </w:t>
+      </w:r>
+      <w:proofErr w:type="spellStart"/>
+      <w:r>
+        <w:t>tıklandığını</w:t>
+      </w:r>
+      <w:proofErr w:type="spellEnd"/>
+      <w:r>
+        <w:t xml:space="preserve"> </w:t>
+      </w:r>
+      <w:proofErr w:type="spellStart"/>
+      <w:r>
+        <w:t>takip</w:t>
+      </w:r>
+      <w:proofErr w:type="spellEnd"/>
+      <w:r>
+        <w:t xml:space="preserve"> </w:t>
+      </w:r>
+      <w:proofErr w:type="spellStart"/>
+      <w:r>
+        <w:t>etmek</w:t>
+      </w:r>
+      <w:proofErr w:type="spellEnd"/>
+      <w:r>
+        <w:t xml:space="preserve"> </w:t>
+      </w:r>
+      <w:proofErr w:type="spellStart"/>
+      <w:r>
+        <w:t>istiyorsunuz</w:t>
+      </w:r>
+      <w:proofErr w:type="spellEnd"/>
+      <w:r>
+        <w:t xml:space="preserve">. </w:t>
+      </w:r>
+      <w:proofErr w:type="spellStart"/>
+      <w:r>
+        <w:t>Bunu</w:t>
+      </w:r>
+      <w:proofErr w:type="spellEnd"/>
+      <w:r>
+        <w:t xml:space="preserve"> </w:t>
+      </w:r>
+      <w:proofErr w:type="spellStart"/>
+      <w:r>
+        <w:t>yapmak</w:t>
+      </w:r>
+      <w:proofErr w:type="spellEnd"/>
+      <w:r>
+        <w:t xml:space="preserve"> </w:t>
+      </w:r>
+      <w:proofErr w:type="spellStart"/>
+      <w:r>
+        <w:t>için</w:t>
+      </w:r>
+      <w:proofErr w:type="spellEnd"/>
+      <w:r>
+        <w:t xml:space="preserve"> </w:t>
+      </w:r>
+      <w:proofErr w:type="spellStart"/>
+      <w:r>
+        <w:t>bileşeninize</w:t>
+      </w:r>
+      <w:proofErr w:type="spellEnd"/>
+      <w:r>
+        <w:t xml:space="preserve"> state </w:t>
+      </w:r>
+      <w:proofErr w:type="spellStart"/>
+      <w:r>
+        <w:t>ekleyin</w:t>
+      </w:r>
+      <w:proofErr w:type="spellEnd"/>
+      <w:r>
+        <w:t>. (</w:t>
+      </w:r>
+      <w:proofErr w:type="spellStart"/>
       <w:r>
         <w:t>useState</w:t>
       </w:r>
       <w:proofErr w:type="spellEnd"/>
       <w:r>
-        <w:t>(</w:t>
-      </w:r>
-      <w:proofErr w:type="gramEnd"/>
-      <w:r>
-        <w:t>0);</w:t>
+        <w:t>)</w:t>
       </w:r>
     </w:p>
     <w:p>
@@ -756,79 +876,7 @@
         </w:numPr>
       </w:pPr>
       <w:r>
-        <w:t xml:space="preserve"> </w:t>
-      </w:r>
-      <w:proofErr w:type="spellStart"/>
-      <w:r>
-        <w:t>useState’ten</w:t>
-      </w:r>
-      <w:proofErr w:type="spellEnd"/>
-      <w:r>
-        <w:t xml:space="preserve"> </w:t>
-      </w:r>
-      <w:proofErr w:type="spellStart"/>
-      <w:r>
-        <w:t>iki</w:t>
-      </w:r>
-      <w:proofErr w:type="spellEnd"/>
-      <w:r>
-        <w:t xml:space="preserve"> </w:t>
-      </w:r>
-      <w:proofErr w:type="spellStart"/>
-      <w:r>
-        <w:t>şey</w:t>
-      </w:r>
-      <w:proofErr w:type="spellEnd"/>
-      <w:r>
-        <w:t xml:space="preserve"> </w:t>
-      </w:r>
-      <w:proofErr w:type="spellStart"/>
-      <w:r>
-        <w:t>alacaksınız</w:t>
-      </w:r>
-      <w:proofErr w:type="spellEnd"/>
-      <w:r>
-        <w:t xml:space="preserve">: </w:t>
-      </w:r>
-      <w:proofErr w:type="spellStart"/>
-      <w:r>
-        <w:t>mevcut</w:t>
-      </w:r>
-      <w:proofErr w:type="spellEnd"/>
-      <w:r>
-        <w:t xml:space="preserve"> state (count) </w:t>
-      </w:r>
-      <w:proofErr w:type="spellStart"/>
-      <w:r>
-        <w:t>ve</w:t>
-      </w:r>
-      <w:proofErr w:type="spellEnd"/>
-      <w:r>
-        <w:t xml:space="preserve"> </w:t>
-      </w:r>
-      <w:proofErr w:type="spellStart"/>
-      <w:r>
-        <w:t>state’i</w:t>
-      </w:r>
-      <w:proofErr w:type="spellEnd"/>
-      <w:r>
-        <w:t xml:space="preserve"> </w:t>
-      </w:r>
-      <w:proofErr w:type="spellStart"/>
-      <w:r>
-        <w:t>güncellemenizi</w:t>
-      </w:r>
-      <w:proofErr w:type="spellEnd"/>
-      <w:r>
-        <w:t xml:space="preserve"> </w:t>
-      </w:r>
-      <w:proofErr w:type="spellStart"/>
-      <w:r>
-        <w:t>sağlayan</w:t>
-      </w:r>
-      <w:proofErr w:type="spellEnd"/>
-      <w:r>
-        <w:t xml:space="preserve"> (</w:t>
+        <w:t xml:space="preserve">const [count, </w:t>
       </w:r>
       <w:proofErr w:type="spellStart"/>
       <w:r>
@@ -836,123 +884,221 @@
       </w:r>
       <w:proofErr w:type="spellEnd"/>
       <w:r>
-        <w:t xml:space="preserve">). </w:t>
-      </w:r>
-      <w:proofErr w:type="spellStart"/>
-      <w:r>
-        <w:t>Yaygın</w:t>
-      </w:r>
-      <w:proofErr w:type="spellEnd"/>
-      <w:r>
-        <w:t xml:space="preserve"> </w:t>
-      </w:r>
-      <w:proofErr w:type="spellStart"/>
-      <w:r>
-        <w:t>kullanış</w:t>
-      </w:r>
-      <w:proofErr w:type="spellEnd"/>
-      <w:r>
-        <w:t xml:space="preserve"> [something, </w:t>
-      </w:r>
-      <w:proofErr w:type="spellStart"/>
-      <w:r>
-        <w:t>setSomething</w:t>
-      </w:r>
-      <w:proofErr w:type="spellEnd"/>
-      <w:r>
-        <w:t xml:space="preserve">] </w:t>
-      </w:r>
-      <w:proofErr w:type="spellStart"/>
-      <w:r>
-        <w:t>şeklindedir</w:t>
-      </w:r>
-      <w:proofErr w:type="spellEnd"/>
-      <w:r>
-        <w:t xml:space="preserve">. </w:t>
-      </w:r>
-      <w:proofErr w:type="spellStart"/>
-      <w:r>
-        <w:t>Buton</w:t>
-      </w:r>
-      <w:proofErr w:type="spellEnd"/>
-      <w:r>
-        <w:t xml:space="preserve"> ilk </w:t>
-      </w:r>
-      <w:proofErr w:type="spellStart"/>
-      <w:r>
-        <w:t>defa</w:t>
-      </w:r>
-      <w:proofErr w:type="spellEnd"/>
-      <w:r>
-        <w:t xml:space="preserve"> </w:t>
-      </w:r>
-      <w:proofErr w:type="spellStart"/>
-      <w:r>
-        <w:t>görüntülendiğinde</w:t>
-      </w:r>
-      <w:proofErr w:type="spellEnd"/>
-      <w:r>
-        <w:t xml:space="preserve"> count </w:t>
-      </w:r>
-      <w:proofErr w:type="spellStart"/>
-      <w:r>
-        <w:t>değeri</w:t>
-      </w:r>
-      <w:proofErr w:type="spellEnd"/>
-      <w:r>
-        <w:t xml:space="preserve"> 0 </w:t>
-      </w:r>
-      <w:proofErr w:type="spellStart"/>
-      <w:r>
-        <w:t>olacaktır</w:t>
-      </w:r>
-      <w:proofErr w:type="spellEnd"/>
-      <w:r>
-        <w:t xml:space="preserve"> </w:t>
-      </w:r>
-      <w:proofErr w:type="spellStart"/>
-      <w:r>
-        <w:t>çünkü</w:t>
-      </w:r>
-      <w:proofErr w:type="spellEnd"/>
-      <w:r>
-        <w:t xml:space="preserve"> </w:t>
-      </w:r>
-      <w:proofErr w:type="spellStart"/>
-      <w:proofErr w:type="gramStart"/>
+        <w:t xml:space="preserve">] = </w:t>
+      </w:r>
+      <w:proofErr w:type="spellStart"/>
       <w:r>
         <w:t>useState</w:t>
       </w:r>
       <w:proofErr w:type="spellEnd"/>
       <w:r>
-        <w:t>(</w:t>
-      </w:r>
-      <w:proofErr w:type="gramEnd"/>
-      <w:r>
-        <w:t xml:space="preserve">)’e 0 </w:t>
-      </w:r>
-      <w:proofErr w:type="spellStart"/>
-      <w:r>
-        <w:t>değerini</w:t>
-      </w:r>
-      <w:proofErr w:type="spellEnd"/>
-      <w:r>
-        <w:t xml:space="preserve"> </w:t>
-      </w:r>
-      <w:proofErr w:type="spellStart"/>
-      <w:r>
-        <w:t>ilettiniz</w:t>
-      </w:r>
-      <w:proofErr w:type="spellEnd"/>
-      <w:r>
-        <w:t>.</w:t>
+        <w:t>(0);</w:t>
       </w:r>
     </w:p>
     <w:p>
       <w:pPr>
+        <w:pStyle w:val="ListParagraph"/>
+        <w:numPr>
+          <w:ilvl w:val="0"/>
+          <w:numId w:val="1"/>
+        </w:numPr>
+      </w:pPr>
+      <w:r>
+        <w:t xml:space="preserve"> </w:t>
+      </w:r>
+      <w:proofErr w:type="spellStart"/>
+      <w:r>
+        <w:t>useState’ten</w:t>
+      </w:r>
+      <w:proofErr w:type="spellEnd"/>
+      <w:r>
+        <w:t xml:space="preserve"> </w:t>
+      </w:r>
+      <w:proofErr w:type="spellStart"/>
+      <w:r>
+        <w:t>iki</w:t>
+      </w:r>
+      <w:proofErr w:type="spellEnd"/>
+      <w:r>
+        <w:t xml:space="preserve"> </w:t>
+      </w:r>
+      <w:proofErr w:type="spellStart"/>
+      <w:r>
+        <w:t>şey</w:t>
+      </w:r>
+      <w:proofErr w:type="spellEnd"/>
+      <w:r>
+        <w:t xml:space="preserve"> </w:t>
+      </w:r>
+      <w:proofErr w:type="spellStart"/>
+      <w:r>
+        <w:t>alacaksınız</w:t>
+      </w:r>
+      <w:proofErr w:type="spellEnd"/>
+      <w:r>
+        <w:t xml:space="preserve">: </w:t>
+      </w:r>
+      <w:proofErr w:type="spellStart"/>
+      <w:r>
+        <w:t>mevcut</w:t>
+      </w:r>
+      <w:proofErr w:type="spellEnd"/>
+      <w:r>
+        <w:t xml:space="preserve"> state (count) </w:t>
+      </w:r>
+      <w:proofErr w:type="spellStart"/>
+      <w:r>
+        <w:t>ve</w:t>
+      </w:r>
+      <w:proofErr w:type="spellEnd"/>
+      <w:r>
+        <w:t xml:space="preserve"> </w:t>
+      </w:r>
+      <w:proofErr w:type="spellStart"/>
+      <w:r>
+        <w:t>state’i</w:t>
+      </w:r>
+      <w:proofErr w:type="spellEnd"/>
+      <w:r>
+        <w:t xml:space="preserve"> </w:t>
+      </w:r>
+      <w:proofErr w:type="spellStart"/>
+      <w:r>
+        <w:t>güncellemenizi</w:t>
+      </w:r>
+      <w:proofErr w:type="spellEnd"/>
+      <w:r>
+        <w:t xml:space="preserve"> </w:t>
+      </w:r>
+      <w:proofErr w:type="spellStart"/>
+      <w:r>
+        <w:t>sağlayan</w:t>
+      </w:r>
+      <w:proofErr w:type="spellEnd"/>
+      <w:r>
+        <w:t xml:space="preserve"> (</w:t>
+      </w:r>
+      <w:proofErr w:type="spellStart"/>
+      <w:r>
+        <w:t>setCount</w:t>
+      </w:r>
+      <w:proofErr w:type="spellEnd"/>
+      <w:r>
+        <w:t xml:space="preserve">). </w:t>
+      </w:r>
+      <w:proofErr w:type="spellStart"/>
+      <w:r>
+        <w:t>Yaygın</w:t>
+      </w:r>
+      <w:proofErr w:type="spellEnd"/>
+      <w:r>
+        <w:t xml:space="preserve"> </w:t>
+      </w:r>
+      <w:proofErr w:type="spellStart"/>
+      <w:r>
+        <w:t>kullanış</w:t>
+      </w:r>
+      <w:proofErr w:type="spellEnd"/>
+      <w:r>
+        <w:t xml:space="preserve"> [something, </w:t>
+      </w:r>
+      <w:proofErr w:type="spellStart"/>
+      <w:r>
+        <w:t>setSomething</w:t>
+      </w:r>
+      <w:proofErr w:type="spellEnd"/>
+      <w:r>
+        <w:t xml:space="preserve">] </w:t>
+      </w:r>
+      <w:proofErr w:type="spellStart"/>
+      <w:r>
+        <w:t>şeklindedir</w:t>
+      </w:r>
+      <w:proofErr w:type="spellEnd"/>
+      <w:r>
+        <w:t xml:space="preserve">. </w:t>
+      </w:r>
+      <w:proofErr w:type="spellStart"/>
+      <w:r>
+        <w:t>Buton</w:t>
+      </w:r>
+      <w:proofErr w:type="spellEnd"/>
+      <w:r>
+        <w:t xml:space="preserve"> ilk </w:t>
+      </w:r>
+      <w:proofErr w:type="spellStart"/>
+      <w:r>
+        <w:t>defa</w:t>
+      </w:r>
+      <w:proofErr w:type="spellEnd"/>
+      <w:r>
+        <w:t xml:space="preserve"> </w:t>
+      </w:r>
+      <w:proofErr w:type="spellStart"/>
+      <w:r>
+        <w:t>görüntülendiğinde</w:t>
+      </w:r>
+      <w:proofErr w:type="spellEnd"/>
+      <w:r>
+        <w:t xml:space="preserve"> count </w:t>
+      </w:r>
+      <w:proofErr w:type="spellStart"/>
+      <w:r>
+        <w:t>değeri</w:t>
+      </w:r>
+      <w:proofErr w:type="spellEnd"/>
+      <w:r>
+        <w:t xml:space="preserve"> 0 </w:t>
+      </w:r>
+      <w:proofErr w:type="spellStart"/>
+      <w:r>
+        <w:t>olacaktır</w:t>
+      </w:r>
+      <w:proofErr w:type="spellEnd"/>
+      <w:r>
+        <w:t xml:space="preserve"> </w:t>
+      </w:r>
+      <w:proofErr w:type="spellStart"/>
+      <w:r>
+        <w:t>çünkü</w:t>
+      </w:r>
+      <w:proofErr w:type="spellEnd"/>
+      <w:r>
+        <w:t xml:space="preserve"> </w:t>
+      </w:r>
+      <w:proofErr w:type="spellStart"/>
+      <w:r>
+        <w:t>useState</w:t>
+      </w:r>
+      <w:proofErr w:type="spellEnd"/>
+      <w:r>
+        <w:t xml:space="preserve">()’e 0 </w:t>
+      </w:r>
+      <w:proofErr w:type="spellStart"/>
+      <w:r>
+        <w:t>değerini</w:t>
+      </w:r>
+      <w:proofErr w:type="spellEnd"/>
+      <w:r>
+        <w:t xml:space="preserve"> </w:t>
+      </w:r>
+      <w:proofErr w:type="spellStart"/>
+      <w:r>
+        <w:t>ilettiniz</w:t>
+      </w:r>
+      <w:proofErr w:type="spellEnd"/>
+      <w:r>
+        <w:t>.</w:t>
+      </w:r>
+    </w:p>
+    <w:p>
+      <w:pPr>
         <w:jc w:val="center"/>
       </w:pPr>
       <w:r>
+        <w:rPr>
+          <w:noProof/>
+        </w:rPr>
         <w:drawing>
           <wp:inline distT="0" distB="0" distL="0" distR="0" wp14:anchorId="75DEEDAA" wp14:editId="3439ACF9">
             <wp:extent cx="2865120" cy="2768974"/>
@@ -1499,6 +1645,9 @@
         <w:jc w:val="center"/>
       </w:pPr>
       <w:r>
+        <w:rPr>
+          <w:noProof/>
+        </w:rPr>
         <w:lastRenderedPageBreak/>
         <w:drawing>
           <wp:inline distT="0" distB="0" distL="0" distR="0" wp14:anchorId="1F973C54" wp14:editId="47CCC85C">
@@ -1542,6 +1691,9 @@
         <w:jc w:val="center"/>
       </w:pPr>
       <w:r>
+        <w:rPr>
+          <w:noProof/>
+        </w:rPr>
         <w:drawing>
           <wp:inline distT="0" distB="0" distL="0" distR="0" wp14:anchorId="089AC6A4" wp14:editId="69DBD920">
             <wp:extent cx="2933700" cy="1650623"/>

--- a/Notlar.docx
+++ b/Notlar.docx
@@ -128,6 +128,7 @@
         </w:rPr>
       </w:pPr>
       <w:proofErr w:type="spellStart"/>
+      <w:proofErr w:type="gramStart"/>
       <w:r>
         <w:rPr>
           <w:lang w:val="tr-TR"/>
@@ -135,6 +136,7 @@
         <w:t>export</w:t>
       </w:r>
       <w:proofErr w:type="spellEnd"/>
+      <w:proofErr w:type="gramEnd"/>
       <w:r>
         <w:rPr>
           <w:lang w:val="tr-TR"/>
@@ -250,6 +252,7 @@
         <w:t xml:space="preserve"> ekleyin. (</w:t>
       </w:r>
       <w:proofErr w:type="spellStart"/>
+      <w:proofErr w:type="gramStart"/>
       <w:r>
         <w:rPr>
           <w:lang w:val="tr-TR"/>
@@ -257,6 +260,7 @@
         <w:t>useState</w:t>
       </w:r>
       <w:proofErr w:type="spellEnd"/>
+      <w:proofErr w:type="gramEnd"/>
       <w:r>
         <w:rPr>
           <w:lang w:val="tr-TR"/>
@@ -276,6 +280,7 @@
         </w:rPr>
       </w:pPr>
       <w:proofErr w:type="spellStart"/>
+      <w:proofErr w:type="gramStart"/>
       <w:r>
         <w:rPr>
           <w:lang w:val="tr-TR"/>
@@ -283,6 +288,7 @@
         <w:t>const</w:t>
       </w:r>
       <w:proofErr w:type="spellEnd"/>
+      <w:proofErr w:type="gramEnd"/>
       <w:r>
         <w:rPr>
           <w:lang w:val="tr-TR"/>
@@ -350,6 +356,7 @@
         <w:t xml:space="preserve"> </w:t>
       </w:r>
       <w:proofErr w:type="spellStart"/>
+      <w:proofErr w:type="gramStart"/>
       <w:r>
         <w:rPr>
           <w:lang w:val="tr-TR"/>
@@ -357,6 +364,7 @@
         <w:t>useState’ten</w:t>
       </w:r>
       <w:proofErr w:type="spellEnd"/>
+      <w:proofErr w:type="gramEnd"/>
       <w:r>
         <w:rPr>
           <w:lang w:val="tr-TR"/>
@@ -462,6 +470,7 @@
         <w:t xml:space="preserve"> değeri 0 olacaktır çünkü </w:t>
       </w:r>
       <w:proofErr w:type="spellStart"/>
+      <w:proofErr w:type="gramStart"/>
       <w:r>
         <w:rPr>
           <w:lang w:val="tr-TR"/>
@@ -473,7 +482,14 @@
         <w:rPr>
           <w:lang w:val="tr-TR"/>
         </w:rPr>
-        <w:t>()’e 0 değerini ilettiniz.</w:t>
+        <w:t>(</w:t>
+      </w:r>
+      <w:proofErr w:type="gramEnd"/>
+      <w:r>
+        <w:rPr>
+          <w:lang w:val="tr-TR"/>
+        </w:rPr>
+        <w:t>)’e 0 değerini ilettiniz.</w:t>
       </w:r>
     </w:p>
     <w:p>
@@ -544,6 +560,7 @@
         </w:rPr>
       </w:pPr>
       <w:proofErr w:type="spellStart"/>
+      <w:proofErr w:type="gramStart"/>
       <w:r>
         <w:rPr>
           <w:lang w:val="tr-TR"/>
@@ -551,6 +568,7 @@
         <w:t>use</w:t>
       </w:r>
       <w:proofErr w:type="spellEnd"/>
+      <w:proofErr w:type="gramEnd"/>
       <w:r>
         <w:rPr>
           <w:lang w:val="tr-TR"/>
@@ -572,6 +590,7 @@
         <w:t xml:space="preserve"> denir. </w:t>
       </w:r>
       <w:proofErr w:type="spellStart"/>
+      <w:proofErr w:type="gramStart"/>
       <w:r>
         <w:rPr>
           <w:lang w:val="tr-TR"/>
@@ -579,6 +598,7 @@
         <w:t>useState</w:t>
       </w:r>
       <w:proofErr w:type="spellEnd"/>
+      <w:proofErr w:type="gramEnd"/>
       <w:r>
         <w:rPr>
           <w:lang w:val="tr-TR"/>
@@ -1024,6 +1044,65 @@
         </w:rPr>
         <w:t xml:space="preserve"> değildir!</w:t>
       </w:r>
+    </w:p>
+    <w:p>
+      <w:pPr>
+        <w:pStyle w:val="ListParagraph"/>
+        <w:numPr>
+          <w:ilvl w:val="0"/>
+          <w:numId w:val="1"/>
+        </w:numPr>
+        <w:rPr>
+          <w:lang w:val="tr-TR"/>
+        </w:rPr>
+      </w:pPr>
+      <w:proofErr w:type="spellStart"/>
+      <w:r>
+        <w:rPr>
+          <w:lang w:val="tr-TR"/>
+        </w:rPr>
+        <w:t>Eslint’in</w:t>
+      </w:r>
+      <w:proofErr w:type="spellEnd"/>
+      <w:r>
+        <w:rPr>
+          <w:lang w:val="tr-TR"/>
+        </w:rPr>
+        <w:t xml:space="preserve"> var olan ayarlarını kuralım</w:t>
+      </w:r>
+    </w:p>
+    <w:p>
+      <w:pPr>
+        <w:pStyle w:val="ListParagraph"/>
+        <w:numPr>
+          <w:ilvl w:val="0"/>
+          <w:numId w:val="1"/>
+        </w:numPr>
+        <w:rPr>
+          <w:lang w:val="tr-TR"/>
+        </w:rPr>
+      </w:pPr>
+      <w:proofErr w:type="spellStart"/>
+      <w:r>
+        <w:rPr>
+          <w:lang w:val="tr-TR"/>
+        </w:rPr>
+        <w:t>Pretier</w:t>
+      </w:r>
+      <w:proofErr w:type="spellEnd"/>
+      <w:r>
+        <w:rPr>
+          <w:lang w:val="tr-TR"/>
+        </w:rPr>
+        <w:t xml:space="preserve"> kuralım</w:t>
+      </w:r>
+    </w:p>
+    <w:p>
+      <w:pPr>
+        <w:rPr>
+          <w:lang w:val="tr-TR"/>
+        </w:rPr>
+      </w:pPr>
     </w:p>
     <w:sectPr>
       <w:pgSz w:w="12240" w:h="15840"/>

--- a/Notlar.docx
+++ b/Notlar.docx
@@ -17,67 +17,25 @@
         <w:rPr>
           <w:lang w:val="tr-TR"/>
         </w:rPr>
-        <w:t>&lt;</w:t>
-      </w:r>
-      <w:proofErr w:type="spellStart"/>
-      <w:r>
-        <w:rPr>
-          <w:lang w:val="tr-TR"/>
-        </w:rPr>
-        <w:t>MyButton</w:t>
-      </w:r>
-      <w:proofErr w:type="spellEnd"/>
-      <w:r>
-        <w:rPr>
-          <w:lang w:val="tr-TR"/>
-        </w:rPr>
-        <w:t xml:space="preserve"> /&gt;’un büyük harf ile başladığına dikkat edin. Bu onun bir </w:t>
-      </w:r>
-      <w:proofErr w:type="spellStart"/>
-      <w:r>
-        <w:rPr>
-          <w:lang w:val="tr-TR"/>
-        </w:rPr>
-        <w:t>React</w:t>
-      </w:r>
-      <w:proofErr w:type="spellEnd"/>
-      <w:r>
-        <w:rPr>
-          <w:lang w:val="tr-TR"/>
-        </w:rPr>
-        <w:t xml:space="preserve"> bileşeni olduğunu belirtir. </w:t>
-      </w:r>
-    </w:p>
-    <w:p>
-      <w:pPr>
-        <w:pStyle w:val="ListParagraph"/>
-        <w:numPr>
-          <w:ilvl w:val="0"/>
-          <w:numId w:val="1"/>
-        </w:numPr>
-        <w:rPr>
-          <w:lang w:val="tr-TR"/>
-        </w:rPr>
-      </w:pPr>
-      <w:r>
-        <w:rPr>
-          <w:lang w:val="tr-TR"/>
-        </w:rPr>
-        <w:t xml:space="preserve">HTML elemanları küçük harf ile başlamak zorundayken, </w:t>
-      </w:r>
-      <w:proofErr w:type="spellStart"/>
-      <w:r>
-        <w:rPr>
-          <w:lang w:val="tr-TR"/>
-        </w:rPr>
-        <w:t>React</w:t>
-      </w:r>
-      <w:proofErr w:type="spellEnd"/>
-      <w:r>
-        <w:rPr>
-          <w:lang w:val="tr-TR"/>
-        </w:rPr>
-        <w:t xml:space="preserve"> bileşenleri her zaman büyük harfle başlamak zorundadır.</w:t>
+        <w:t xml:space="preserve">&lt;MyButton /&gt;’un büyük harf ile başladığına dikkat edin. Bu onun bir React bileşeni olduğunu belirtir. </w:t>
+      </w:r>
+    </w:p>
+    <w:p>
+      <w:pPr>
+        <w:pStyle w:val="ListParagraph"/>
+        <w:numPr>
+          <w:ilvl w:val="0"/>
+          <w:numId w:val="1"/>
+        </w:numPr>
+        <w:rPr>
+          <w:lang w:val="tr-TR"/>
+        </w:rPr>
+      </w:pPr>
+      <w:r>
+        <w:rPr>
+          <w:lang w:val="tr-TR"/>
+        </w:rPr>
+        <w:t>HTML elemanları küçük harf ile başlamak zorundayken, React bileşenleri her zaman büyük harfle başlamak zorundadır.</w:t>
       </w:r>
     </w:p>
     <w:p>
@@ -127,80 +85,75 @@
           <w:lang w:val="tr-TR"/>
         </w:rPr>
       </w:pPr>
-      <w:proofErr w:type="spellStart"/>
-      <w:proofErr w:type="gramStart"/>
-      <w:r>
-        <w:rPr>
-          <w:lang w:val="tr-TR"/>
-        </w:rPr>
-        <w:t>export</w:t>
-      </w:r>
-      <w:proofErr w:type="spellEnd"/>
-      <w:proofErr w:type="gramEnd"/>
+      <w:r>
+        <w:rPr>
+          <w:lang w:val="tr-TR"/>
+        </w:rPr>
+        <w:t xml:space="preserve">export default bir componentin içinde olan bir çok fonksiyondan hangisinin varsayılan olarak </w:t>
+      </w:r>
+      <w:r>
+        <w:rPr>
+          <w:lang w:val="tr-TR"/>
+        </w:rPr>
+        <w:t>çalıştırılacağını</w:t>
+      </w:r>
+      <w:r>
+        <w:rPr>
+          <w:lang w:val="tr-TR"/>
+        </w:rPr>
+        <w:t xml:space="preserve"> belirtir.</w:t>
+      </w:r>
+    </w:p>
+    <w:p>
+      <w:pPr>
+        <w:pStyle w:val="ListParagraph"/>
+        <w:numPr>
+          <w:ilvl w:val="0"/>
+          <w:numId w:val="1"/>
+        </w:numPr>
+        <w:rPr>
+          <w:lang w:val="tr-TR"/>
+        </w:rPr>
+      </w:pPr>
+      <w:r>
+        <w:rPr>
+          <w:lang w:val="tr-TR"/>
+        </w:rPr>
+        <w:t>Biçimlendirme sözdizimine JSX denir.</w:t>
+      </w:r>
+    </w:p>
+    <w:p>
+      <w:pPr>
+        <w:pStyle w:val="ListParagraph"/>
+        <w:numPr>
+          <w:ilvl w:val="0"/>
+          <w:numId w:val="1"/>
+        </w:numPr>
+        <w:rPr>
+          <w:lang w:val="tr-TR"/>
+        </w:rPr>
+      </w:pPr>
+      <w:r>
+        <w:rPr>
+          <w:lang w:val="tr-TR"/>
+        </w:rPr>
+        <w:t xml:space="preserve">React typescript cheat sheat </w:t>
+      </w:r>
+      <w:hyperlink r:id="rId7" w:history="1">
+        <w:r>
+          <w:rPr>
+            <w:rStyle w:val="Hyperlink"/>
+            <w:lang w:val="tr-TR"/>
+          </w:rPr>
+          <w:t>https://react-typescript-cheatsheet.netlify.app/docs/basic/setup</w:t>
+        </w:r>
+      </w:hyperlink>
       <w:r>
         <w:rPr>
           <w:lang w:val="tr-TR"/>
         </w:rPr>
         <w:t xml:space="preserve"> </w:t>
       </w:r>
-      <w:proofErr w:type="spellStart"/>
-      <w:r>
-        <w:rPr>
-          <w:lang w:val="tr-TR"/>
-        </w:rPr>
-        <w:t>default</w:t>
-      </w:r>
-      <w:proofErr w:type="spellEnd"/>
-      <w:r>
-        <w:rPr>
-          <w:lang w:val="tr-TR"/>
-        </w:rPr>
-        <w:t xml:space="preserve"> bir </w:t>
-      </w:r>
-      <w:proofErr w:type="spellStart"/>
-      <w:r>
-        <w:rPr>
-          <w:lang w:val="tr-TR"/>
-        </w:rPr>
-        <w:t>componentin</w:t>
-      </w:r>
-      <w:proofErr w:type="spellEnd"/>
-      <w:r>
-        <w:rPr>
-          <w:lang w:val="tr-TR"/>
-        </w:rPr>
-        <w:t xml:space="preserve"> içinde olan bir çok fonksiyondan hangisinin varsayılan olarak </w:t>
-      </w:r>
-      <w:r>
-        <w:rPr>
-          <w:lang w:val="tr-TR"/>
-        </w:rPr>
-        <w:t>çalıştırılacağını</w:t>
-      </w:r>
-      <w:r>
-        <w:rPr>
-          <w:lang w:val="tr-TR"/>
-        </w:rPr>
-        <w:t xml:space="preserve"> belirtir.</w:t>
-      </w:r>
-    </w:p>
-    <w:p>
-      <w:pPr>
-        <w:pStyle w:val="ListParagraph"/>
-        <w:numPr>
-          <w:ilvl w:val="0"/>
-          <w:numId w:val="1"/>
-        </w:numPr>
-        <w:rPr>
-          <w:lang w:val="tr-TR"/>
-        </w:rPr>
-      </w:pPr>
-      <w:r>
-        <w:rPr>
-          <w:lang w:val="tr-TR"/>
-        </w:rPr>
-        <w:t>Biçimlendirme sözdizimine JSX denir.</w:t>
-      </w:r>
     </w:p>
     <w:p>
       <w:pPr>
@@ -235,107 +188,25 @@
         <w:rPr>
           <w:lang w:val="tr-TR"/>
         </w:rPr>
-        <w:t xml:space="preserve">Bileşeninizin bazı bilgileri ekran göstermek için “hatırlamasını” isteyeceksiniz. Örneğin, bir butona kaç defa tıklandığını takip etmek istiyorsunuz. Bunu yapmak için bileşeninize </w:t>
-      </w:r>
-      <w:proofErr w:type="spellStart"/>
-      <w:r>
-        <w:rPr>
-          <w:lang w:val="tr-TR"/>
-        </w:rPr>
-        <w:t>state</w:t>
-      </w:r>
-      <w:proofErr w:type="spellEnd"/>
-      <w:r>
-        <w:rPr>
-          <w:lang w:val="tr-TR"/>
-        </w:rPr>
-        <w:t xml:space="preserve"> ekleyin. (</w:t>
-      </w:r>
-      <w:proofErr w:type="spellStart"/>
-      <w:proofErr w:type="gramStart"/>
-      <w:r>
-        <w:rPr>
-          <w:lang w:val="tr-TR"/>
-        </w:rPr>
-        <w:t>useState</w:t>
-      </w:r>
-      <w:proofErr w:type="spellEnd"/>
-      <w:proofErr w:type="gramEnd"/>
-      <w:r>
-        <w:rPr>
-          <w:lang w:val="tr-TR"/>
-        </w:rPr>
-        <w:t>)</w:t>
-      </w:r>
-    </w:p>
-    <w:p>
-      <w:pPr>
-        <w:pStyle w:val="ListParagraph"/>
-        <w:numPr>
-          <w:ilvl w:val="0"/>
-          <w:numId w:val="1"/>
-        </w:numPr>
-        <w:rPr>
-          <w:lang w:val="tr-TR"/>
-        </w:rPr>
-      </w:pPr>
-      <w:proofErr w:type="spellStart"/>
-      <w:proofErr w:type="gramStart"/>
-      <w:r>
-        <w:rPr>
-          <w:lang w:val="tr-TR"/>
-        </w:rPr>
-        <w:t>const</w:t>
-      </w:r>
-      <w:proofErr w:type="spellEnd"/>
-      <w:proofErr w:type="gramEnd"/>
-      <w:r>
-        <w:rPr>
-          <w:lang w:val="tr-TR"/>
-        </w:rPr>
-        <w:t xml:space="preserve"> [</w:t>
-      </w:r>
-      <w:proofErr w:type="spellStart"/>
-      <w:r>
-        <w:rPr>
-          <w:lang w:val="tr-TR"/>
-        </w:rPr>
-        <w:t>count</w:t>
-      </w:r>
-      <w:proofErr w:type="spellEnd"/>
-      <w:r>
-        <w:rPr>
-          <w:lang w:val="tr-TR"/>
-        </w:rPr>
-        <w:t xml:space="preserve">, </w:t>
-      </w:r>
-      <w:proofErr w:type="spellStart"/>
-      <w:r>
-        <w:rPr>
-          <w:lang w:val="tr-TR"/>
-        </w:rPr>
-        <w:t>setCount</w:t>
-      </w:r>
-      <w:proofErr w:type="spellEnd"/>
-      <w:r>
-        <w:rPr>
-          <w:lang w:val="tr-TR"/>
-        </w:rPr>
-        <w:t xml:space="preserve">] = </w:t>
-      </w:r>
-      <w:proofErr w:type="spellStart"/>
-      <w:r>
-        <w:rPr>
-          <w:lang w:val="tr-TR"/>
-        </w:rPr>
-        <w:t>useState</w:t>
-      </w:r>
-      <w:proofErr w:type="spellEnd"/>
-      <w:r>
-        <w:rPr>
-          <w:lang w:val="tr-TR"/>
-        </w:rPr>
-        <w:t>(0);</w:t>
+        <w:t>Bileşeninizin bazı bilgileri ekran göstermek için “hatırlamasını” isteyeceksiniz. Örneğin, bir butona kaç defa tıklandığını takip etmek istiyorsunuz. Bunu yapmak için bileşeninize state ekleyin. (useState)</w:t>
+      </w:r>
+    </w:p>
+    <w:p>
+      <w:pPr>
+        <w:pStyle w:val="ListParagraph"/>
+        <w:numPr>
+          <w:ilvl w:val="0"/>
+          <w:numId w:val="1"/>
+        </w:numPr>
+        <w:rPr>
+          <w:lang w:val="tr-TR"/>
+        </w:rPr>
+      </w:pPr>
+      <w:r>
+        <w:rPr>
+          <w:lang w:val="tr-TR"/>
+        </w:rPr>
+        <w:t>const [count, setCount] = useState(0);</w:t>
       </w:r>
     </w:p>
     <w:p>
@@ -355,141 +226,11 @@
         </w:rPr>
         <w:t xml:space="preserve"> </w:t>
       </w:r>
-      <w:proofErr w:type="spellStart"/>
-      <w:proofErr w:type="gramStart"/>
-      <w:r>
-        <w:rPr>
-          <w:lang w:val="tr-TR"/>
-        </w:rPr>
-        <w:t>useState’ten</w:t>
-      </w:r>
-      <w:proofErr w:type="spellEnd"/>
-      <w:proofErr w:type="gramEnd"/>
-      <w:r>
-        <w:rPr>
-          <w:lang w:val="tr-TR"/>
-        </w:rPr>
-        <w:t xml:space="preserve"> iki şey alacaksınız: mevcut </w:t>
-      </w:r>
-      <w:proofErr w:type="spellStart"/>
-      <w:r>
-        <w:rPr>
-          <w:lang w:val="tr-TR"/>
-        </w:rPr>
-        <w:t>state</w:t>
-      </w:r>
-      <w:proofErr w:type="spellEnd"/>
-      <w:r>
-        <w:rPr>
-          <w:lang w:val="tr-TR"/>
-        </w:rPr>
-        <w:t xml:space="preserve"> (</w:t>
-      </w:r>
-      <w:proofErr w:type="spellStart"/>
-      <w:r>
-        <w:rPr>
-          <w:lang w:val="tr-TR"/>
-        </w:rPr>
-        <w:t>count</w:t>
-      </w:r>
-      <w:proofErr w:type="spellEnd"/>
-      <w:r>
-        <w:rPr>
-          <w:lang w:val="tr-TR"/>
-        </w:rPr>
-        <w:t xml:space="preserve">) ve </w:t>
-      </w:r>
-      <w:proofErr w:type="spellStart"/>
-      <w:r>
-        <w:rPr>
-          <w:lang w:val="tr-TR"/>
-        </w:rPr>
-        <w:t>state’i</w:t>
-      </w:r>
-      <w:proofErr w:type="spellEnd"/>
-      <w:r>
-        <w:rPr>
-          <w:lang w:val="tr-TR"/>
-        </w:rPr>
-        <w:t xml:space="preserve"> güncellemenizi sağlayan (</w:t>
-      </w:r>
-      <w:proofErr w:type="spellStart"/>
-      <w:r>
-        <w:rPr>
-          <w:lang w:val="tr-TR"/>
-        </w:rPr>
-        <w:t>setCount</w:t>
-      </w:r>
-      <w:proofErr w:type="spellEnd"/>
-      <w:r>
-        <w:rPr>
-          <w:lang w:val="tr-TR"/>
-        </w:rPr>
-        <w:t>). Yaygın kullanış [</w:t>
-      </w:r>
-      <w:proofErr w:type="spellStart"/>
-      <w:r>
-        <w:rPr>
-          <w:lang w:val="tr-TR"/>
-        </w:rPr>
-        <w:t>something</w:t>
-      </w:r>
-      <w:proofErr w:type="spellEnd"/>
-      <w:r>
-        <w:rPr>
-          <w:lang w:val="tr-TR"/>
-        </w:rPr>
-        <w:t xml:space="preserve">, </w:t>
-      </w:r>
-      <w:proofErr w:type="spellStart"/>
-      <w:r>
-        <w:rPr>
-          <w:lang w:val="tr-TR"/>
-        </w:rPr>
-        <w:t>setSomething</w:t>
-      </w:r>
-      <w:proofErr w:type="spellEnd"/>
-      <w:r>
-        <w:rPr>
-          <w:lang w:val="tr-TR"/>
-        </w:rPr>
-        <w:t xml:space="preserve">] şeklindedir. Buton ilk defa görüntülendiğinde </w:t>
-      </w:r>
-      <w:proofErr w:type="spellStart"/>
-      <w:r>
-        <w:rPr>
-          <w:lang w:val="tr-TR"/>
-        </w:rPr>
-        <w:t>count</w:t>
-      </w:r>
-      <w:proofErr w:type="spellEnd"/>
-      <w:r>
-        <w:rPr>
-          <w:lang w:val="tr-TR"/>
-        </w:rPr>
-        <w:t xml:space="preserve"> değeri 0 olacaktır çünkü </w:t>
-      </w:r>
-      <w:proofErr w:type="spellStart"/>
-      <w:proofErr w:type="gramStart"/>
-      <w:r>
-        <w:rPr>
-          <w:lang w:val="tr-TR"/>
-        </w:rPr>
-        <w:t>useState</w:t>
-      </w:r>
-      <w:proofErr w:type="spellEnd"/>
-      <w:r>
-        <w:rPr>
-          <w:lang w:val="tr-TR"/>
-        </w:rPr>
-        <w:t>(</w:t>
-      </w:r>
-      <w:proofErr w:type="gramEnd"/>
-      <w:r>
-        <w:rPr>
-          <w:lang w:val="tr-TR"/>
-        </w:rPr>
-        <w:t>)’e 0 değerini ilettiniz.</w:t>
+      <w:r>
+        <w:rPr>
+          <w:lang w:val="tr-TR"/>
+        </w:rPr>
+        <w:t>useState’ten iki şey alacaksınız: mevcut state (count) ve state’i güncellemenizi sağlayan (setCount). Yaygın kullanış [something, setSomething] şeklindedir. Buton ilk defa görüntülendiğinde count değeri 0 olacaktır çünkü useState()’e 0 değerini ilettiniz.</w:t>
       </w:r>
     </w:p>
     <w:p>
@@ -509,289 +250,6 @@
             <wp:extent cx="2865120" cy="2768974"/>
             <wp:effectExtent l="0" t="0" r="0" b="0"/>
             <wp:docPr id="1" name="Picture 1"/>
-            <wp:cNvGraphicFramePr>
-              <a:graphicFrameLocks xmlns:a="http://schemas.openxmlformats.org/drawingml/2006/main" noChangeAspect="1"/>
-            </wp:cNvGraphicFramePr>
-            <a:graphic xmlns:a="http://schemas.openxmlformats.org/drawingml/2006/main">
-              <a:graphicData uri="http://schemas.openxmlformats.org/drawingml/2006/picture">
-                <pic:pic xmlns:pic="http://schemas.openxmlformats.org/drawingml/2006/picture">
-                  <pic:nvPicPr>
-                    <pic:cNvPr id="1" name=""/>
-                    <pic:cNvPicPr/>
-                  </pic:nvPicPr>
-                  <pic:blipFill>
-                    <a:blip r:embed="rId7"/>
-                    <a:stretch>
-                      <a:fillRect/>
-                    </a:stretch>
-                  </pic:blipFill>
-                  <pic:spPr>
-                    <a:xfrm>
-                      <a:off x="0" y="0"/>
-                      <a:ext cx="2876214" cy="2779695"/>
-                    </a:xfrm>
-                    <a:prstGeom prst="rect">
-                      <a:avLst/>
-                    </a:prstGeom>
-                  </pic:spPr>
-                </pic:pic>
-              </a:graphicData>
-            </a:graphic>
-          </wp:inline>
-        </w:drawing>
-      </w:r>
-    </w:p>
-    <w:p>
-      <w:pPr>
-        <w:rPr>
-          <w:lang w:val="tr-TR"/>
-        </w:rPr>
-      </w:pPr>
-    </w:p>
-    <w:p>
-      <w:pPr>
-        <w:pStyle w:val="ListParagraph"/>
-        <w:numPr>
-          <w:ilvl w:val="0"/>
-          <w:numId w:val="1"/>
-        </w:numPr>
-        <w:rPr>
-          <w:lang w:val="tr-TR"/>
-        </w:rPr>
-      </w:pPr>
-      <w:proofErr w:type="spellStart"/>
-      <w:proofErr w:type="gramStart"/>
-      <w:r>
-        <w:rPr>
-          <w:lang w:val="tr-TR"/>
-        </w:rPr>
-        <w:t>use</w:t>
-      </w:r>
-      <w:proofErr w:type="spellEnd"/>
-      <w:proofErr w:type="gramEnd"/>
-      <w:r>
-        <w:rPr>
-          <w:lang w:val="tr-TR"/>
-        </w:rPr>
-        <w:t xml:space="preserve"> ile başlayan fonksiyonlara </w:t>
-      </w:r>
-      <w:proofErr w:type="spellStart"/>
-      <w:r>
-        <w:rPr>
-          <w:lang w:val="tr-TR"/>
-        </w:rPr>
-        <w:t>Hook</w:t>
-      </w:r>
-      <w:proofErr w:type="spellEnd"/>
-      <w:r>
-        <w:rPr>
-          <w:lang w:val="tr-TR"/>
-        </w:rPr>
-        <w:t xml:space="preserve"> denir. </w:t>
-      </w:r>
-      <w:proofErr w:type="spellStart"/>
-      <w:proofErr w:type="gramStart"/>
-      <w:r>
-        <w:rPr>
-          <w:lang w:val="tr-TR"/>
-        </w:rPr>
-        <w:t>useState</w:t>
-      </w:r>
-      <w:proofErr w:type="spellEnd"/>
-      <w:proofErr w:type="gramEnd"/>
-      <w:r>
-        <w:rPr>
-          <w:lang w:val="tr-TR"/>
-        </w:rPr>
-        <w:t xml:space="preserve">, </w:t>
-      </w:r>
-      <w:proofErr w:type="spellStart"/>
-      <w:r>
-        <w:rPr>
-          <w:lang w:val="tr-TR"/>
-        </w:rPr>
-        <w:t>React</w:t>
-      </w:r>
-      <w:proofErr w:type="spellEnd"/>
-      <w:r>
-        <w:rPr>
-          <w:lang w:val="tr-TR"/>
-        </w:rPr>
-        <w:t xml:space="preserve"> tarafından sağlanan bir </w:t>
-      </w:r>
-      <w:proofErr w:type="spellStart"/>
-      <w:r>
-        <w:rPr>
-          <w:lang w:val="tr-TR"/>
-        </w:rPr>
-        <w:t>Hook’tur</w:t>
-      </w:r>
-      <w:proofErr w:type="spellEnd"/>
-      <w:r>
-        <w:rPr>
-          <w:lang w:val="tr-TR"/>
-        </w:rPr>
-        <w:t>.</w:t>
-      </w:r>
-    </w:p>
-    <w:p>
-      <w:pPr>
-        <w:pStyle w:val="ListParagraph"/>
-        <w:numPr>
-          <w:ilvl w:val="0"/>
-          <w:numId w:val="1"/>
-        </w:numPr>
-        <w:rPr>
-          <w:lang w:val="tr-TR"/>
-        </w:rPr>
-      </w:pPr>
-      <w:r>
-        <w:rPr>
-          <w:lang w:val="tr-TR"/>
-        </w:rPr>
-        <w:t xml:space="preserve">Eğer </w:t>
-      </w:r>
-      <w:proofErr w:type="spellStart"/>
-      <w:r>
-        <w:rPr>
-          <w:lang w:val="tr-TR"/>
-        </w:rPr>
-        <w:t>useState’i</w:t>
-      </w:r>
-      <w:proofErr w:type="spellEnd"/>
-      <w:r>
-        <w:rPr>
-          <w:lang w:val="tr-TR"/>
-        </w:rPr>
-        <w:t xml:space="preserve"> bir koşul ya da döngü içinde kullanmak istiyorsanız, yeni bir bileşen oluşturun ve onun içine koyun.</w:t>
-      </w:r>
-    </w:p>
-    <w:p>
-      <w:pPr>
-        <w:pStyle w:val="ListParagraph"/>
-        <w:numPr>
-          <w:ilvl w:val="0"/>
-          <w:numId w:val="1"/>
-        </w:numPr>
-        <w:rPr>
-          <w:lang w:val="tr-TR"/>
-        </w:rPr>
-      </w:pPr>
-      <w:r>
-        <w:rPr>
-          <w:lang w:val="tr-TR"/>
-        </w:rPr>
-        <w:t xml:space="preserve">Her iki </w:t>
-      </w:r>
-      <w:proofErr w:type="spellStart"/>
-      <w:r>
-        <w:rPr>
-          <w:lang w:val="tr-TR"/>
-        </w:rPr>
-        <w:t>MyButton</w:t>
-      </w:r>
-      <w:proofErr w:type="spellEnd"/>
-      <w:r>
-        <w:rPr>
-          <w:lang w:val="tr-TR"/>
-        </w:rPr>
-        <w:t xml:space="preserve"> bileşeninin aynı </w:t>
-      </w:r>
-      <w:proofErr w:type="spellStart"/>
-      <w:r>
-        <w:rPr>
-          <w:lang w:val="tr-TR"/>
-        </w:rPr>
-        <w:t>count</w:t>
-      </w:r>
-      <w:proofErr w:type="spellEnd"/>
-      <w:r>
-        <w:rPr>
-          <w:lang w:val="tr-TR"/>
-        </w:rPr>
-        <w:t xml:space="preserve"> değerini göstermesi ve aynı anda güncellenmesi için </w:t>
-      </w:r>
-      <w:proofErr w:type="spellStart"/>
-      <w:r>
-        <w:rPr>
-          <w:lang w:val="tr-TR"/>
-        </w:rPr>
-        <w:t>state’i</w:t>
-      </w:r>
-      <w:proofErr w:type="spellEnd"/>
-      <w:r>
-        <w:rPr>
-          <w:lang w:val="tr-TR"/>
-        </w:rPr>
-        <w:t xml:space="preserve"> bireysel butonlardan “yukarı”, hepsini içeren en yakın bileşene taşımanız gerekmektedir.</w:t>
-      </w:r>
-    </w:p>
-    <w:p>
-      <w:pPr>
-        <w:pStyle w:val="ListParagraph"/>
-        <w:numPr>
-          <w:ilvl w:val="0"/>
-          <w:numId w:val="1"/>
-        </w:numPr>
-        <w:rPr>
-          <w:lang w:val="tr-TR"/>
-        </w:rPr>
-      </w:pPr>
-      <w:r>
-        <w:rPr>
-          <w:lang w:val="tr-TR"/>
-        </w:rPr>
-        <w:t xml:space="preserve">Yeni </w:t>
-      </w:r>
-      <w:proofErr w:type="spellStart"/>
-      <w:r>
-        <w:rPr>
-          <w:lang w:val="tr-TR"/>
-        </w:rPr>
-        <w:t>count</w:t>
-      </w:r>
-      <w:proofErr w:type="spellEnd"/>
-      <w:r>
-        <w:rPr>
-          <w:lang w:val="tr-TR"/>
-        </w:rPr>
-        <w:t xml:space="preserve"> değeri her bir butona </w:t>
-      </w:r>
-      <w:proofErr w:type="spellStart"/>
-      <w:r>
-        <w:rPr>
-          <w:b/>
-          <w:bCs/>
-          <w:lang w:val="tr-TR"/>
-        </w:rPr>
-        <w:t>prop</w:t>
-      </w:r>
-      <w:proofErr w:type="spellEnd"/>
-      <w:r>
-        <w:rPr>
-          <w:lang w:val="tr-TR"/>
-        </w:rPr>
-        <w:t xml:space="preserve"> olarak iletilir, böylelikle hepsi yeni değeri gösterir.</w:t>
-      </w:r>
-    </w:p>
-    <w:p>
-      <w:pPr>
-        <w:jc w:val="center"/>
-        <w:rPr>
-          <w:lang w:val="tr-TR"/>
-        </w:rPr>
-      </w:pPr>
-      <w:r>
-        <w:rPr>
-          <w:noProof/>
-          <w:lang w:val="tr-TR"/>
-        </w:rPr>
-        <w:lastRenderedPageBreak/>
-        <w:drawing>
-          <wp:inline distT="0" distB="0" distL="0" distR="0" wp14:anchorId="1F973C54" wp14:editId="47CCC85C">
-            <wp:extent cx="2926630" cy="2356758"/>
-            <wp:effectExtent l="0" t="0" r="7620" b="5715"/>
-            <wp:docPr id="2" name="Picture 2"/>
             <wp:cNvGraphicFramePr>
               <a:graphicFrameLocks xmlns:a="http://schemas.openxmlformats.org/drawingml/2006/main" noChangeAspect="1"/>
             </wp:cNvGraphicFramePr>
@@ -811,7 +269,7 @@
                   <pic:spPr>
                     <a:xfrm>
                       <a:off x="0" y="0"/>
-                      <a:ext cx="2935634" cy="2364008"/>
+                      <a:ext cx="2876214" cy="2779695"/>
                     </a:xfrm>
                     <a:prstGeom prst="rect">
                       <a:avLst/>
@@ -826,6 +284,99 @@
     </w:p>
     <w:p>
       <w:pPr>
+        <w:rPr>
+          <w:lang w:val="tr-TR"/>
+        </w:rPr>
+      </w:pPr>
+    </w:p>
+    <w:p>
+      <w:pPr>
+        <w:pStyle w:val="ListParagraph"/>
+        <w:numPr>
+          <w:ilvl w:val="0"/>
+          <w:numId w:val="1"/>
+        </w:numPr>
+        <w:rPr>
+          <w:lang w:val="tr-TR"/>
+        </w:rPr>
+      </w:pPr>
+      <w:r>
+        <w:rPr>
+          <w:lang w:val="tr-TR"/>
+        </w:rPr>
+        <w:t>use ile başlayan fonksiyonlara Hook denir. useState, React tarafından sağlanan bir Hook’tur.</w:t>
+      </w:r>
+    </w:p>
+    <w:p>
+      <w:pPr>
+        <w:pStyle w:val="ListParagraph"/>
+        <w:numPr>
+          <w:ilvl w:val="0"/>
+          <w:numId w:val="1"/>
+        </w:numPr>
+        <w:rPr>
+          <w:lang w:val="tr-TR"/>
+        </w:rPr>
+      </w:pPr>
+      <w:r>
+        <w:rPr>
+          <w:lang w:val="tr-TR"/>
+        </w:rPr>
+        <w:t>Eğer useState’i bir koşul ya da döngü içinde kullanmak istiyorsanız, yeni bir bileşen oluşturun ve onun içine koyun.</w:t>
+      </w:r>
+    </w:p>
+    <w:p>
+      <w:pPr>
+        <w:pStyle w:val="ListParagraph"/>
+        <w:numPr>
+          <w:ilvl w:val="0"/>
+          <w:numId w:val="1"/>
+        </w:numPr>
+        <w:rPr>
+          <w:lang w:val="tr-TR"/>
+        </w:rPr>
+      </w:pPr>
+      <w:r>
+        <w:rPr>
+          <w:lang w:val="tr-TR"/>
+        </w:rPr>
+        <w:t>Her iki MyButton bileşeninin aynı count değerini göstermesi ve aynı anda güncellenmesi için state’i bireysel butonlardan “yukarı”, hepsini içeren en yakın bileşene taşımanız gerekmektedir.</w:t>
+      </w:r>
+    </w:p>
+    <w:p>
+      <w:pPr>
+        <w:pStyle w:val="ListParagraph"/>
+        <w:numPr>
+          <w:ilvl w:val="0"/>
+          <w:numId w:val="1"/>
+        </w:numPr>
+        <w:rPr>
+          <w:lang w:val="tr-TR"/>
+        </w:rPr>
+      </w:pPr>
+      <w:r>
+        <w:rPr>
+          <w:lang w:val="tr-TR"/>
+        </w:rPr>
+        <w:t xml:space="preserve">Yeni count değeri her bir butona </w:t>
+      </w:r>
+      <w:r>
+        <w:rPr>
+          <w:b/>
+          <w:bCs/>
+          <w:lang w:val="tr-TR"/>
+        </w:rPr>
+        <w:t>prop</w:t>
+      </w:r>
+      <w:r>
+        <w:rPr>
+          <w:lang w:val="tr-TR"/>
+        </w:rPr>
+        <w:t xml:space="preserve"> olarak iletilir, böylelikle hepsi yeni değeri gösterir.</w:t>
+      </w:r>
+    </w:p>
+    <w:p>
+      <w:pPr>
         <w:jc w:val="center"/>
         <w:rPr>
           <w:lang w:val="tr-TR"/>
@@ -836,11 +387,12 @@
           <w:noProof/>
           <w:lang w:val="tr-TR"/>
         </w:rPr>
+        <w:lastRenderedPageBreak/>
         <w:drawing>
-          <wp:inline distT="0" distB="0" distL="0" distR="0" wp14:anchorId="089AC6A4" wp14:editId="69DBD920">
-            <wp:extent cx="2933700" cy="1650623"/>
-            <wp:effectExtent l="0" t="0" r="0" b="6985"/>
-            <wp:docPr id="3" name="Picture 3"/>
+          <wp:inline distT="0" distB="0" distL="0" distR="0" wp14:anchorId="1F973C54" wp14:editId="47CCC85C">
+            <wp:extent cx="2926630" cy="2356758"/>
+            <wp:effectExtent l="0" t="0" r="7620" b="5715"/>
+            <wp:docPr id="2" name="Picture 2"/>
             <wp:cNvGraphicFramePr>
               <a:graphicFrameLocks xmlns:a="http://schemas.openxmlformats.org/drawingml/2006/main" noChangeAspect="1"/>
             </wp:cNvGraphicFramePr>
@@ -860,6 +412,55 @@
                   <pic:spPr>
                     <a:xfrm>
                       <a:off x="0" y="0"/>
+                      <a:ext cx="2935634" cy="2364008"/>
+                    </a:xfrm>
+                    <a:prstGeom prst="rect">
+                      <a:avLst/>
+                    </a:prstGeom>
+                  </pic:spPr>
+                </pic:pic>
+              </a:graphicData>
+            </a:graphic>
+          </wp:inline>
+        </w:drawing>
+      </w:r>
+    </w:p>
+    <w:p>
+      <w:pPr>
+        <w:jc w:val="center"/>
+        <w:rPr>
+          <w:lang w:val="tr-TR"/>
+        </w:rPr>
+      </w:pPr>
+      <w:r>
+        <w:rPr>
+          <w:noProof/>
+          <w:lang w:val="tr-TR"/>
+        </w:rPr>
+        <w:drawing>
+          <wp:inline distT="0" distB="0" distL="0" distR="0" wp14:anchorId="089AC6A4" wp14:editId="69DBD920">
+            <wp:extent cx="2933700" cy="1650623"/>
+            <wp:effectExtent l="0" t="0" r="0" b="6985"/>
+            <wp:docPr id="3" name="Picture 3"/>
+            <wp:cNvGraphicFramePr>
+              <a:graphicFrameLocks xmlns:a="http://schemas.openxmlformats.org/drawingml/2006/main" noChangeAspect="1"/>
+            </wp:cNvGraphicFramePr>
+            <a:graphic xmlns:a="http://schemas.openxmlformats.org/drawingml/2006/main">
+              <a:graphicData uri="http://schemas.openxmlformats.org/drawingml/2006/picture">
+                <pic:pic xmlns:pic="http://schemas.openxmlformats.org/drawingml/2006/picture">
+                  <pic:nvPicPr>
+                    <pic:cNvPr id="1" name=""/>
+                    <pic:cNvPicPr/>
+                  </pic:nvPicPr>
+                  <pic:blipFill>
+                    <a:blip r:embed="rId10"/>
+                    <a:stretch>
+                      <a:fillRect/>
+                    </a:stretch>
+                  </pic:blipFill>
+                  <pic:spPr>
+                    <a:xfrm>
+                      <a:off x="0" y="0"/>
                       <a:ext cx="2944943" cy="1656949"/>
                     </a:xfrm>
                     <a:prstGeom prst="rect">
@@ -890,19 +491,11 @@
           <w:lang w:val="tr-TR"/>
         </w:rPr>
       </w:pPr>
-      <w:proofErr w:type="spellStart"/>
-      <w:r>
-        <w:rPr>
-          <w:lang w:val="tr-TR"/>
-        </w:rPr>
-        <w:t>State</w:t>
-      </w:r>
-      <w:proofErr w:type="spellEnd"/>
-      <w:r>
-        <w:rPr>
-          <w:lang w:val="tr-TR"/>
-        </w:rPr>
-        <w:t xml:space="preserve"> tanımlarken dikkat edilecek hususlar</w:t>
+      <w:r>
+        <w:rPr>
+          <w:lang w:val="tr-TR"/>
+        </w:rPr>
+        <w:t>State tanımlarken dikkat edilecek hususlar</w:t>
       </w:r>
     </w:p>
     <w:p>
@@ -920,21 +513,7 @@
         <w:rPr>
           <w:lang w:val="tr-TR"/>
         </w:rPr>
-        <w:t xml:space="preserve">Zaman içinde değişmeden mi duruyor? Eğer öyleyse, </w:t>
-      </w:r>
-      <w:proofErr w:type="spellStart"/>
-      <w:r>
-        <w:rPr>
-          <w:lang w:val="tr-TR"/>
-        </w:rPr>
-        <w:t>state</w:t>
-      </w:r>
-      <w:proofErr w:type="spellEnd"/>
-      <w:r>
-        <w:rPr>
-          <w:lang w:val="tr-TR"/>
-        </w:rPr>
-        <w:t xml:space="preserve"> değildir.</w:t>
+        <w:t>Zaman içinde değişmeden mi duruyor? Eğer öyleyse, state değildir.</w:t>
       </w:r>
     </w:p>
     <w:p>
@@ -948,33 +527,11 @@
           <w:lang w:val="tr-TR"/>
         </w:rPr>
       </w:pPr>
-      <w:proofErr w:type="spellStart"/>
-      <w:r>
-        <w:rPr>
-          <w:lang w:val="tr-TR"/>
-        </w:rPr>
-        <w:t>Prop’lar</w:t>
-      </w:r>
-      <w:proofErr w:type="spellEnd"/>
-      <w:r>
-        <w:rPr>
-          <w:lang w:val="tr-TR"/>
-        </w:rPr>
-        <w:t xml:space="preserve"> aracılığıyla üst bileşenden mi geliyor? Eğer öyleyse, </w:t>
-      </w:r>
-      <w:proofErr w:type="spellStart"/>
-      <w:r>
-        <w:rPr>
-          <w:lang w:val="tr-TR"/>
-        </w:rPr>
-        <w:t>state</w:t>
-      </w:r>
-      <w:proofErr w:type="spellEnd"/>
-      <w:r>
-        <w:rPr>
-          <w:lang w:val="tr-TR"/>
-        </w:rPr>
-        <w:t xml:space="preserve"> değildir.</w:t>
+      <w:r>
+        <w:rPr>
+          <w:lang w:val="tr-TR"/>
+        </w:rPr>
+        <w:t>Prop’lar aracılığıyla üst bileşenden mi geliyor? Eğer öyleyse, state değildir.</w:t>
       </w:r>
     </w:p>
     <w:p>
@@ -988,121 +545,187 @@
           <w:lang w:val="tr-TR"/>
         </w:rPr>
       </w:pPr>
-      <w:proofErr w:type="spellStart"/>
-      <w:r>
-        <w:rPr>
-          <w:lang w:val="tr-TR"/>
-        </w:rPr>
-        <w:t>Varolan</w:t>
-      </w:r>
-      <w:proofErr w:type="spellEnd"/>
-      <w:r>
-        <w:rPr>
-          <w:lang w:val="tr-TR"/>
-        </w:rPr>
-        <w:t xml:space="preserve"> </w:t>
-      </w:r>
-      <w:proofErr w:type="spellStart"/>
-      <w:r>
-        <w:rPr>
-          <w:lang w:val="tr-TR"/>
-        </w:rPr>
-        <w:t>state</w:t>
-      </w:r>
-      <w:proofErr w:type="spellEnd"/>
-      <w:r>
-        <w:rPr>
-          <w:lang w:val="tr-TR"/>
-        </w:rPr>
-        <w:t xml:space="preserve"> veya </w:t>
-      </w:r>
-      <w:proofErr w:type="spellStart"/>
-      <w:r>
-        <w:rPr>
-          <w:lang w:val="tr-TR"/>
-        </w:rPr>
-        <w:t>prop’lara</w:t>
-      </w:r>
-      <w:proofErr w:type="spellEnd"/>
-      <w:r>
-        <w:rPr>
-          <w:lang w:val="tr-TR"/>
-        </w:rPr>
-        <w:t xml:space="preserve"> dayalı olarak hesaplayabilir misiniz? Eğer öyleyse, kesinlikle </w:t>
-      </w:r>
-      <w:proofErr w:type="spellStart"/>
-      <w:r>
-        <w:rPr>
-          <w:lang w:val="tr-TR"/>
-        </w:rPr>
-        <w:t>state</w:t>
-      </w:r>
-      <w:proofErr w:type="spellEnd"/>
-      <w:r>
-        <w:rPr>
-          <w:lang w:val="tr-TR"/>
-        </w:rPr>
-        <w:t xml:space="preserve"> değildir!</w:t>
-      </w:r>
-    </w:p>
-    <w:p>
-      <w:pPr>
-        <w:pStyle w:val="ListParagraph"/>
-        <w:numPr>
-          <w:ilvl w:val="0"/>
-          <w:numId w:val="1"/>
-        </w:numPr>
-        <w:rPr>
-          <w:lang w:val="tr-TR"/>
-        </w:rPr>
-      </w:pPr>
-      <w:proofErr w:type="spellStart"/>
-      <w:r>
-        <w:rPr>
-          <w:lang w:val="tr-TR"/>
-        </w:rPr>
-        <w:t>Eslint’in</w:t>
-      </w:r>
-      <w:proofErr w:type="spellEnd"/>
-      <w:r>
-        <w:rPr>
-          <w:lang w:val="tr-TR"/>
-        </w:rPr>
-        <w:t xml:space="preserve"> var olan ayarlarını kuralım</w:t>
-      </w:r>
-    </w:p>
-    <w:p>
-      <w:pPr>
-        <w:pStyle w:val="ListParagraph"/>
-        <w:numPr>
-          <w:ilvl w:val="0"/>
-          <w:numId w:val="1"/>
-        </w:numPr>
-        <w:rPr>
-          <w:lang w:val="tr-TR"/>
-        </w:rPr>
-      </w:pPr>
-      <w:proofErr w:type="spellStart"/>
-      <w:r>
-        <w:rPr>
-          <w:lang w:val="tr-TR"/>
-        </w:rPr>
-        <w:t>Pretier</w:t>
-      </w:r>
-      <w:proofErr w:type="spellEnd"/>
-      <w:r>
-        <w:rPr>
-          <w:lang w:val="tr-TR"/>
-        </w:rPr>
-        <w:t xml:space="preserve"> kuralım</w:t>
-      </w:r>
-    </w:p>
-    <w:p>
-      <w:pPr>
-        <w:rPr>
-          <w:lang w:val="tr-TR"/>
-        </w:rPr>
-      </w:pPr>
+      <w:r>
+        <w:rPr>
+          <w:lang w:val="tr-TR"/>
+        </w:rPr>
+        <w:t>Varolan state veya prop’lara dayalı olarak hesaplayabilir misiniz? Eğer öyleyse, kesinlikle state değildir!</w:t>
+      </w:r>
+    </w:p>
+    <w:p>
+      <w:pPr>
+        <w:pStyle w:val="ListParagraph"/>
+        <w:numPr>
+          <w:ilvl w:val="0"/>
+          <w:numId w:val="1"/>
+        </w:numPr>
+        <w:rPr>
+          <w:lang w:val="tr-TR"/>
+        </w:rPr>
+      </w:pPr>
+      <w:r>
+        <w:rPr>
+          <w:lang w:val="tr-TR"/>
+        </w:rPr>
+        <w:t>Eslint’in var olan ayarlarını kuralım</w:t>
+      </w:r>
+    </w:p>
+    <w:p>
+      <w:pPr>
+        <w:pStyle w:val="ListParagraph"/>
+        <w:numPr>
+          <w:ilvl w:val="0"/>
+          <w:numId w:val="1"/>
+        </w:numPr>
+        <w:rPr>
+          <w:lang w:val="tr-TR"/>
+        </w:rPr>
+      </w:pPr>
+      <w:r>
+        <w:rPr>
+          <w:lang w:val="tr-TR"/>
+        </w:rPr>
+        <w:t>Pretier kuralım</w:t>
+      </w:r>
+    </w:p>
+    <w:p>
+      <w:pPr>
+        <w:pStyle w:val="ListParagraph"/>
+        <w:numPr>
+          <w:ilvl w:val="0"/>
+          <w:numId w:val="1"/>
+        </w:numPr>
+        <w:rPr>
+          <w:lang w:val="tr-TR"/>
+        </w:rPr>
+      </w:pPr>
+      <w:r>
+        <w:rPr>
+          <w:lang w:val="tr-TR"/>
+        </w:rPr>
+        <w:t>useContext:</w:t>
+      </w:r>
+    </w:p>
+    <w:p>
+      <w:pPr>
+        <w:pStyle w:val="ListParagraph"/>
+        <w:numPr>
+          <w:ilvl w:val="1"/>
+          <w:numId w:val="1"/>
+        </w:numPr>
+        <w:rPr>
+          <w:lang w:val="tr-TR"/>
+        </w:rPr>
+      </w:pPr>
+      <w:r>
+        <w:rPr>
+          <w:lang w:val="tr-TR"/>
+        </w:rPr>
+        <w:t>B</w:t>
+      </w:r>
+      <w:r>
+        <w:rPr>
+          <w:lang w:val="tr-TR"/>
+        </w:rPr>
+        <w:t>ir temayı, dil ayarını veya kullanıcı bilgilerini tüm uygulama boyunca kolayca paylaşmak için kullanılabilir.</w:t>
+      </w:r>
+    </w:p>
+    <w:p>
+      <w:pPr>
+        <w:pStyle w:val="ListParagraph"/>
+        <w:numPr>
+          <w:ilvl w:val="0"/>
+          <w:numId w:val="1"/>
+        </w:numPr>
+        <w:rPr>
+          <w:lang w:val="tr-TR"/>
+        </w:rPr>
+      </w:pPr>
+      <w:r>
+        <w:rPr>
+          <w:lang w:val="tr-TR"/>
+        </w:rPr>
+        <w:t>useMemo:</w:t>
+      </w:r>
+    </w:p>
+    <w:p>
+      <w:pPr>
+        <w:pStyle w:val="ListParagraph"/>
+        <w:numPr>
+          <w:ilvl w:val="1"/>
+          <w:numId w:val="1"/>
+        </w:numPr>
+        <w:rPr>
+          <w:lang w:val="tr-TR"/>
+        </w:rPr>
+      </w:pPr>
+      <w:r>
+        <w:rPr>
+          <w:lang w:val="tr-TR"/>
+        </w:rPr>
+        <w:t>React'te performans optimizasyonu yapmak için kullanılan bir Hook'tur. Bir bileşende hesaplanması maliyetli olan işlemlerin her render'da yeniden hesaplanmasını engelleyerek, yalnızca belirli bağımlılıkların değiştiği durumlarda bu hesaplamaların yapılmasını sağlar.</w:t>
+      </w:r>
+    </w:p>
+    <w:p>
+      <w:pPr>
+        <w:pStyle w:val="ListParagraph"/>
+        <w:numPr>
+          <w:ilvl w:val="0"/>
+          <w:numId w:val="1"/>
+        </w:numPr>
+        <w:rPr>
+          <w:lang w:val="tr-TR"/>
+        </w:rPr>
+      </w:pPr>
+      <w:r>
+        <w:rPr>
+          <w:lang w:val="tr-TR"/>
+        </w:rPr>
+        <w:t>useCallback:</w:t>
+      </w:r>
+    </w:p>
+    <w:p>
+      <w:pPr>
+        <w:pStyle w:val="ListParagraph"/>
+        <w:numPr>
+          <w:ilvl w:val="1"/>
+          <w:numId w:val="1"/>
+        </w:numPr>
+        <w:rPr>
+          <w:lang w:val="tr-TR"/>
+        </w:rPr>
+      </w:pPr>
+      <w:r>
+        <w:rPr>
+          <w:lang w:val="tr-TR"/>
+        </w:rPr>
+        <w:t xml:space="preserve">useCallback, React'te performans optimizasyonu sağlamak amacıyla kullanılan bir Hook'tur. Özellikle bileşenlerin yeniden render edilmesi sırasında gereksiz fonksiyon yeniden oluşturulmalarını önlemek için kullanılır. useCallback, bir fonksiyonun bellekteki </w:t>
+      </w:r>
+      <w:r>
+        <w:rPr>
+          <w:lang w:val="tr-TR"/>
+        </w:rPr>
+        <w:lastRenderedPageBreak/>
+        <w:t>referansını hatırlar ve yalnızca belirli bağımlılıklar değiştiğinde bu fonksiyonu yeniden oluşturur.</w:t>
+      </w:r>
+    </w:p>
+    <w:p>
+      <w:pPr>
+        <w:pStyle w:val="ListParagraph"/>
+        <w:numPr>
+          <w:ilvl w:val="0"/>
+          <w:numId w:val="1"/>
+        </w:numPr>
+        <w:rPr>
+          <w:lang w:val="tr-TR"/>
+        </w:rPr>
+      </w:pPr>
+      <w:r>
+        <w:rPr>
+          <w:lang w:val="tr-TR"/>
+        </w:rPr>
+        <w:t>React developer tools’u kuralım</w:t>
+      </w:r>
     </w:p>
     <w:sectPr>
       <w:pgSz w:w="12240" w:h="15840"/>
@@ -1765,6 +1388,29 @@
     <w:uiPriority w:val="99"/>
     <w:rsid w:val="003A2CD4"/>
   </w:style>
+  <w:style w:type="character" w:styleId="Hyperlink">
+    <w:name w:val="Hyperlink"/>
+    <w:basedOn w:val="DefaultParagraphFont"/>
+    <w:uiPriority w:val="99"/>
+    <w:unhideWhenUsed/>
+    <w:rsid w:val="00D27FD0"/>
+    <w:rPr>
+      <w:color w:val="0563C1" w:themeColor="hyperlink"/>
+      <w:u w:val="single"/>
+    </w:rPr>
+  </w:style>
+  <w:style w:type="character" w:styleId="UnresolvedMention">
+    <w:name w:val="Unresolved Mention"/>
+    <w:basedOn w:val="DefaultParagraphFont"/>
+    <w:uiPriority w:val="99"/>
+    <w:semiHidden/>
+    <w:unhideWhenUsed/>
+    <w:rsid w:val="00D27FD0"/>
+    <w:rPr>
+      <w:color w:val="605E5C"/>
+      <w:shd w:val="clear" w:color="auto" w:fill="E1DFDD"/>
+    </w:rPr>
+  </w:style>
 </w:styles>
 </file>
 

--- a/Notlar.docx
+++ b/Notlar.docx
@@ -53,6 +53,30 @@
         <w:rPr>
           <w:lang w:val="tr-TR"/>
         </w:rPr>
+        <w:t>B</w:t>
+      </w:r>
+      <w:r>
+        <w:rPr>
+          <w:lang w:val="tr-TR"/>
+        </w:rPr>
+        <w:t>içimlendirmenizin hepsi return kelimesi ile aynı satırda değilse, biçimlendirmenizin parantez içine almak zorundasınız:</w:t>
+      </w:r>
+    </w:p>
+    <w:p>
+      <w:pPr>
+        <w:pStyle w:val="ListParagraph"/>
+        <w:numPr>
+          <w:ilvl w:val="0"/>
+          <w:numId w:val="1"/>
+        </w:numPr>
+        <w:rPr>
+          <w:lang w:val="tr-TR"/>
+        </w:rPr>
+      </w:pPr>
+      <w:r>
+        <w:rPr>
+          <w:lang w:val="tr-TR"/>
+        </w:rPr>
         <w:t>Sınıf bileşenler yerine fonksiyonel bileşenler kullanın.</w:t>
       </w:r>
     </w:p>
@@ -137,9 +161,81 @@
         <w:rPr>
           <w:lang w:val="tr-TR"/>
         </w:rPr>
+        <w:t>React kaynakları</w:t>
+      </w:r>
+    </w:p>
+    <w:p>
+      <w:pPr>
+        <w:pStyle w:val="ListParagraph"/>
+        <w:numPr>
+          <w:ilvl w:val="1"/>
+          <w:numId w:val="1"/>
+        </w:numPr>
+        <w:rPr>
+          <w:lang w:val="tr-TR"/>
+        </w:rPr>
+      </w:pPr>
+      <w:hyperlink r:id="rId7" w:history="1">
+        <w:r>
+          <w:rPr>
+            <w:rStyle w:val="Hyperlink"/>
+            <w:lang w:val="tr-TR"/>
+          </w:rPr>
+          <w:t>https://react.dev/reference/react</w:t>
+        </w:r>
+      </w:hyperlink>
+      <w:r>
+        <w:rPr>
+          <w:lang w:val="tr-TR"/>
+        </w:rPr>
+        <w:t xml:space="preserve"> </w:t>
+      </w:r>
+    </w:p>
+    <w:p>
+      <w:pPr>
+        <w:pStyle w:val="ListParagraph"/>
+        <w:numPr>
+          <w:ilvl w:val="1"/>
+          <w:numId w:val="1"/>
+        </w:numPr>
+        <w:rPr>
+          <w:lang w:val="tr-TR"/>
+        </w:rPr>
+      </w:pPr>
+      <w:hyperlink r:id="rId8" w:history="1">
+        <w:r>
+          <w:rPr>
+            <w:rStyle w:val="Hyperlink"/>
+            <w:lang w:val="tr-TR"/>
+          </w:rPr>
+          <w:t>https://react.dev/learn</w:t>
+        </w:r>
+      </w:hyperlink>
+      <w:r>
+        <w:rPr>
+          <w:lang w:val="tr-TR"/>
+        </w:rPr>
+        <w:t xml:space="preserve"> </w:t>
+      </w:r>
+    </w:p>
+    <w:p>
+      <w:pPr>
+        <w:pStyle w:val="ListParagraph"/>
+        <w:numPr>
+          <w:ilvl w:val="1"/>
+          <w:numId w:val="1"/>
+        </w:numPr>
+        <w:rPr>
+          <w:lang w:val="tr-TR"/>
+        </w:rPr>
+      </w:pPr>
+      <w:r>
+        <w:rPr>
+          <w:lang w:val="tr-TR"/>
+        </w:rPr>
         <w:t xml:space="preserve">React typescript cheat sheat </w:t>
       </w:r>
-      <w:hyperlink r:id="rId7" w:history="1">
+      <w:hyperlink r:id="rId9" w:history="1">
         <w:r>
           <w:rPr>
             <w:rStyle w:val="Hyperlink"/>
@@ -159,6 +255,27 @@
       <w:pPr>
         <w:pStyle w:val="ListParagraph"/>
         <w:numPr>
+          <w:ilvl w:val="1"/>
+          <w:numId w:val="1"/>
+        </w:numPr>
+        <w:rPr>
+          <w:lang w:val="tr-TR"/>
+        </w:rPr>
+      </w:pPr>
+      <w:hyperlink r:id="rId10" w:history="1">
+        <w:r>
+          <w:rPr>
+            <w:rStyle w:val="Hyperlink"/>
+            <w:lang w:val="tr-TR"/>
+          </w:rPr>
+          <w:t>https://create-react-app.dev/</w:t>
+        </w:r>
+      </w:hyperlink>
+    </w:p>
+    <w:p>
+      <w:pPr>
+        <w:pStyle w:val="ListParagraph"/>
+        <w:numPr>
           <w:ilvl w:val="0"/>
           <w:numId w:val="1"/>
         </w:numPr>
@@ -186,6 +303,104 @@
       </w:pPr>
       <w:r>
         <w:rPr>
+          <w:b/>
+          <w:bCs/>
+          <w:lang w:val="tr-TR"/>
+        </w:rPr>
+        <w:t>Prop’lar</w:t>
+      </w:r>
+      <w:r>
+        <w:rPr>
+          <w:lang w:val="tr-TR"/>
+        </w:rPr>
+        <w:t>, JSX etiketine ilettiğiniz bilgilerdir. Örneğin, className, src, alt, width ve height, bir &lt;img&gt;’ye aktarabileceğiniz prop’lardan bazılarıdır</w:t>
+      </w:r>
+      <w:r>
+        <w:rPr>
+          <w:lang w:val="tr-TR"/>
+        </w:rPr>
+        <w:t>.</w:t>
+      </w:r>
+    </w:p>
+    <w:p>
+      <w:pPr>
+        <w:pStyle w:val="ListParagraph"/>
+        <w:numPr>
+          <w:ilvl w:val="0"/>
+          <w:numId w:val="1"/>
+        </w:numPr>
+        <w:rPr>
+          <w:lang w:val="tr-TR"/>
+        </w:rPr>
+      </w:pPr>
+      <w:r>
+        <w:rPr>
+          <w:lang w:val="tr-TR"/>
+        </w:rPr>
+        <w:t>Prop’ları değiştiremezsiniz. Etkileşimli bir bileşen için, state ayarlaması yapmanız gerekecektir.</w:t>
+      </w:r>
+    </w:p>
+    <w:p>
+      <w:pPr>
+        <w:jc w:val="center"/>
+        <w:rPr>
+          <w:lang w:val="tr-TR"/>
+        </w:rPr>
+      </w:pPr>
+      <w:r>
+        <w:rPr>
+          <w:lang w:val="tr-TR"/>
+        </w:rPr>
+        <w:drawing>
+          <wp:inline distT="0" distB="0" distL="0" distR="0" wp14:anchorId="396960D2" wp14:editId="7A36CB41">
+            <wp:extent cx="2476500" cy="1796677"/>
+            <wp:effectExtent l="0" t="0" r="0" b="0"/>
+            <wp:docPr id="8" name="Picture 8"/>
+            <wp:cNvGraphicFramePr>
+              <a:graphicFrameLocks xmlns:a="http://schemas.openxmlformats.org/drawingml/2006/main" noChangeAspect="1"/>
+            </wp:cNvGraphicFramePr>
+            <a:graphic xmlns:a="http://schemas.openxmlformats.org/drawingml/2006/main">
+              <a:graphicData uri="http://schemas.openxmlformats.org/drawingml/2006/picture">
+                <pic:pic xmlns:pic="http://schemas.openxmlformats.org/drawingml/2006/picture">
+                  <pic:nvPicPr>
+                    <pic:cNvPr id="1" name=""/>
+                    <pic:cNvPicPr/>
+                  </pic:nvPicPr>
+                  <pic:blipFill>
+                    <a:blip r:embed="rId11"/>
+                    <a:stretch>
+                      <a:fillRect/>
+                    </a:stretch>
+                  </pic:blipFill>
+                  <pic:spPr>
+                    <a:xfrm>
+                      <a:off x="0" y="0"/>
+                      <a:ext cx="2480142" cy="1799319"/>
+                    </a:xfrm>
+                    <a:prstGeom prst="rect">
+                      <a:avLst/>
+                    </a:prstGeom>
+                  </pic:spPr>
+                </pic:pic>
+              </a:graphicData>
+            </a:graphic>
+          </wp:inline>
+        </w:drawing>
+      </w:r>
+    </w:p>
+    <w:p>
+      <w:pPr>
+        <w:pStyle w:val="ListParagraph"/>
+        <w:numPr>
+          <w:ilvl w:val="0"/>
+          <w:numId w:val="1"/>
+        </w:numPr>
+        <w:rPr>
+          <w:lang w:val="tr-TR"/>
+        </w:rPr>
+      </w:pPr>
+      <w:r>
+        <w:rPr>
           <w:lang w:val="tr-TR"/>
         </w:rPr>
         <w:t>Bileşeninizin bazı bilgileri ekran göstermek için “hatırlamasını” isteyeceksiniz. Örneğin, bir butona kaç defa tıklandığını takip etmek istiyorsunuz. Bunu yapmak için bileşeninize state ekleyin. (useState)</w:t>
@@ -245,6 +460,7 @@
           <w:noProof/>
           <w:lang w:val="tr-TR"/>
         </w:rPr>
+        <w:lastRenderedPageBreak/>
         <w:drawing>
           <wp:inline distT="0" distB="0" distL="0" distR="0" wp14:anchorId="75DEEDAA" wp14:editId="3439ACF9">
             <wp:extent cx="2865120" cy="2768974"/>
@@ -261,7 +477,7 @@
                     <pic:cNvPicPr/>
                   </pic:nvPicPr>
                   <pic:blipFill>
-                    <a:blip r:embed="rId8"/>
+                    <a:blip r:embed="rId12"/>
                     <a:stretch>
                       <a:fillRect/>
                     </a:stretch>
@@ -387,7 +603,6 @@
           <w:noProof/>
           <w:lang w:val="tr-TR"/>
         </w:rPr>
-        <w:lastRenderedPageBreak/>
         <w:drawing>
           <wp:inline distT="0" distB="0" distL="0" distR="0" wp14:anchorId="1F973C54" wp14:editId="47CCC85C">
             <wp:extent cx="2926630" cy="2356758"/>
@@ -404,7 +619,7 @@
                     <pic:cNvPicPr/>
                   </pic:nvPicPr>
                   <pic:blipFill>
-                    <a:blip r:embed="rId9"/>
+                    <a:blip r:embed="rId13"/>
                     <a:stretch>
                       <a:fillRect/>
                     </a:stretch>
@@ -437,6 +652,7 @@
           <w:noProof/>
           <w:lang w:val="tr-TR"/>
         </w:rPr>
+        <w:lastRenderedPageBreak/>
         <w:drawing>
           <wp:inline distT="0" distB="0" distL="0" distR="0" wp14:anchorId="089AC6A4" wp14:editId="69DBD920">
             <wp:extent cx="2933700" cy="1650623"/>
@@ -453,7 +669,7 @@
                     <pic:cNvPicPr/>
                   </pic:nvPicPr>
                   <pic:blipFill>
-                    <a:blip r:embed="rId10"/>
+                    <a:blip r:embed="rId14"/>
                     <a:stretch>
                       <a:fillRect/>
                     </a:stretch>
@@ -621,13 +837,7 @@
         <w:rPr>
           <w:lang w:val="tr-TR"/>
         </w:rPr>
-        <w:t>B</w:t>
-      </w:r>
-      <w:r>
-        <w:rPr>
-          <w:lang w:val="tr-TR"/>
-        </w:rPr>
-        <w:t>ir temayı, dil ayarını veya kullanıcı bilgilerini tüm uygulama boyunca kolayca paylaşmak için kullanılabilir.</w:t>
+        <w:t>Bir temayı, dil ayarını veya kullanıcı bilgilerini tüm uygulama boyunca kolayca paylaşmak için kullanılabilir.</w:t>
       </w:r>
     </w:p>
     <w:p>
@@ -699,33 +909,565 @@
         <w:rPr>
           <w:lang w:val="tr-TR"/>
         </w:rPr>
-        <w:t xml:space="preserve">useCallback, React'te performans optimizasyonu sağlamak amacıyla kullanılan bir Hook'tur. Özellikle bileşenlerin yeniden render edilmesi sırasında gereksiz fonksiyon yeniden oluşturulmalarını önlemek için kullanılır. useCallback, bir fonksiyonun bellekteki </w:t>
-      </w:r>
-      <w:r>
-        <w:rPr>
+        <w:t>useCallback, React'te performans optimizasyonu sağlamak amacıyla kullanılan bir Hook'tur. Özellikle bileşenlerin yeniden render edilmesi sırasında gereksiz fonksiyon yeniden oluşturulmalarını önlemek için kullanılır. useCallback, bir fonksiyonun bellekteki referansını hatırlar ve yalnızca belirli bağımlılıklar değiştiğinde bu fonksiyonu yeniden oluşturur.</w:t>
+      </w:r>
+    </w:p>
+    <w:p>
+      <w:pPr>
+        <w:pStyle w:val="ListParagraph"/>
+        <w:numPr>
+          <w:ilvl w:val="0"/>
+          <w:numId w:val="1"/>
+        </w:numPr>
+        <w:rPr>
+          <w:lang w:val="tr-TR"/>
+        </w:rPr>
+      </w:pPr>
+      <w:r>
+        <w:rPr>
+          <w:lang w:val="tr-TR"/>
+        </w:rPr>
+        <w:t>React developer tools’u kuralım</w:t>
+      </w:r>
+    </w:p>
+    <w:p>
+      <w:pPr>
+        <w:pStyle w:val="ListParagraph"/>
+        <w:numPr>
+          <w:ilvl w:val="0"/>
+          <w:numId w:val="1"/>
+        </w:numPr>
+        <w:rPr>
+          <w:lang w:val="tr-TR"/>
+        </w:rPr>
+      </w:pPr>
+      <w:r>
+        <w:rPr>
+          <w:lang w:val="tr-TR"/>
+        </w:rPr>
+        <w:t>Fonksiyonlar iç içe konulmamalıdır.</w:t>
+      </w:r>
+    </w:p>
+    <w:p>
+      <w:pPr>
+        <w:jc w:val="center"/>
+        <w:rPr>
+          <w:lang w:val="tr-TR"/>
+        </w:rPr>
+      </w:pPr>
+      <w:r>
+        <w:rPr>
+          <w:noProof/>
           <w:lang w:val="tr-TR"/>
         </w:rPr>
         <w:lastRenderedPageBreak/>
-        <w:t>referansını hatırlar ve yalnızca belirli bağımlılıklar değiştiğinde bu fonksiyonu yeniden oluşturur.</w:t>
-      </w:r>
-    </w:p>
-    <w:p>
-      <w:pPr>
-        <w:pStyle w:val="ListParagraph"/>
-        <w:numPr>
-          <w:ilvl w:val="0"/>
-          <w:numId w:val="1"/>
-        </w:numPr>
-        <w:rPr>
-          <w:lang w:val="tr-TR"/>
-        </w:rPr>
-      </w:pPr>
-      <w:r>
-        <w:rPr>
-          <w:lang w:val="tr-TR"/>
-        </w:rPr>
-        <w:t>React developer tools’u kuralım</w:t>
-      </w:r>
+        <w:drawing>
+          <wp:inline distT="0" distB="0" distL="0" distR="0" wp14:anchorId="088EA51B" wp14:editId="3DC440AB">
+            <wp:extent cx="5032842" cy="4359728"/>
+            <wp:effectExtent l="0" t="0" r="0" b="3175"/>
+            <wp:docPr id="4" name="Picture 4"/>
+            <wp:cNvGraphicFramePr>
+              <a:graphicFrameLocks xmlns:a="http://schemas.openxmlformats.org/drawingml/2006/main" noChangeAspect="1"/>
+            </wp:cNvGraphicFramePr>
+            <a:graphic xmlns:a="http://schemas.openxmlformats.org/drawingml/2006/main">
+              <a:graphicData uri="http://schemas.openxmlformats.org/drawingml/2006/picture">
+                <pic:pic xmlns:pic="http://schemas.openxmlformats.org/drawingml/2006/picture">
+                  <pic:nvPicPr>
+                    <pic:cNvPr id="1" name=""/>
+                    <pic:cNvPicPr/>
+                  </pic:nvPicPr>
+                  <pic:blipFill>
+                    <a:blip r:embed="rId15"/>
+                    <a:stretch>
+                      <a:fillRect/>
+                    </a:stretch>
+                  </pic:blipFill>
+                  <pic:spPr>
+                    <a:xfrm>
+                      <a:off x="0" y="0"/>
+                      <a:ext cx="5046329" cy="4371411"/>
+                    </a:xfrm>
+                    <a:prstGeom prst="rect">
+                      <a:avLst/>
+                    </a:prstGeom>
+                  </pic:spPr>
+                </pic:pic>
+              </a:graphicData>
+            </a:graphic>
+          </wp:inline>
+        </w:drawing>
+      </w:r>
+    </w:p>
+    <w:p>
+      <w:pPr>
+        <w:rPr>
+          <w:lang w:val="tr-TR"/>
+        </w:rPr>
+      </w:pPr>
+    </w:p>
+    <w:p>
+      <w:pPr>
+        <w:pStyle w:val="ListParagraph"/>
+        <w:numPr>
+          <w:ilvl w:val="0"/>
+          <w:numId w:val="1"/>
+        </w:numPr>
+        <w:rPr>
+          <w:lang w:val="tr-TR"/>
+        </w:rPr>
+      </w:pPr>
+      <w:r>
+        <w:rPr>
+          <w:lang w:val="tr-TR"/>
+        </w:rPr>
+        <w:t>G</w:t>
+      </w:r>
+      <w:r>
+        <w:rPr>
+          <w:lang w:val="tr-TR"/>
+        </w:rPr>
+        <w:t>iderek daha fazla bileşeni iç içe yerleştirdikçe, bunları farklı dosyalara bölmeye başlamak genellikle mantıklıdır.</w:t>
+      </w:r>
+    </w:p>
+    <w:p>
+      <w:pPr>
+        <w:pStyle w:val="ListParagraph"/>
+        <w:numPr>
+          <w:ilvl w:val="1"/>
+          <w:numId w:val="1"/>
+        </w:numPr>
+        <w:rPr>
+          <w:lang w:val="tr-TR"/>
+        </w:rPr>
+      </w:pPr>
+      <w:r>
+        <w:rPr>
+          <w:lang w:val="tr-TR"/>
+        </w:rPr>
+        <w:t>Next.js gibi dosya tabanlı yönlendirmeye sahip bir çatı (framework) kullanıyorsanız, kök bileşeniniz her sayfa için farklı olacaktır.</w:t>
+      </w:r>
+    </w:p>
+    <w:p>
+      <w:pPr>
+        <w:rPr>
+          <w:lang w:val="tr-TR"/>
+        </w:rPr>
+      </w:pPr>
+      <w:r>
+        <w:rPr>
+          <w:noProof/>
+          <w:lang w:val="tr-TR"/>
+        </w:rPr>
+        <w:drawing>
+          <wp:inline distT="0" distB="0" distL="0" distR="0" wp14:anchorId="01ABA666" wp14:editId="43FA1E02">
+            <wp:extent cx="5972810" cy="1640205"/>
+            <wp:effectExtent l="0" t="0" r="8890" b="0"/>
+            <wp:docPr id="5" name="Picture 5"/>
+            <wp:cNvGraphicFramePr>
+              <a:graphicFrameLocks xmlns:a="http://schemas.openxmlformats.org/drawingml/2006/main" noChangeAspect="1"/>
+            </wp:cNvGraphicFramePr>
+            <a:graphic xmlns:a="http://schemas.openxmlformats.org/drawingml/2006/main">
+              <a:graphicData uri="http://schemas.openxmlformats.org/drawingml/2006/picture">
+                <pic:pic xmlns:pic="http://schemas.openxmlformats.org/drawingml/2006/picture">
+                  <pic:nvPicPr>
+                    <pic:cNvPr id="1" name=""/>
+                    <pic:cNvPicPr/>
+                  </pic:nvPicPr>
+                  <pic:blipFill>
+                    <a:blip r:embed="rId16"/>
+                    <a:stretch>
+                      <a:fillRect/>
+                    </a:stretch>
+                  </pic:blipFill>
+                  <pic:spPr>
+                    <a:xfrm>
+                      <a:off x="0" y="0"/>
+                      <a:ext cx="5972810" cy="1640205"/>
+                    </a:xfrm>
+                    <a:prstGeom prst="rect">
+                      <a:avLst/>
+                    </a:prstGeom>
+                  </pic:spPr>
+                </pic:pic>
+              </a:graphicData>
+            </a:graphic>
+          </wp:inline>
+        </w:drawing>
+      </w:r>
+    </w:p>
+    <w:p>
+      <w:pPr>
+        <w:pStyle w:val="ListParagraph"/>
+        <w:numPr>
+          <w:ilvl w:val="0"/>
+          <w:numId w:val="1"/>
+        </w:numPr>
+        <w:rPr>
+          <w:lang w:val="tr-TR"/>
+        </w:rPr>
+      </w:pPr>
+      <w:r>
+        <w:rPr>
+          <w:lang w:val="tr-TR"/>
+        </w:rPr>
+        <w:t>Geliştiriciler eğer dosya tek bir bileşeni dışa aktarıyorsa genellikle varsayılan dışa aktarmayı, birden fazla bileşen ve değeri dışa aktarıyorsa adlandırılmış dışa aktarmayı kullanmaktadır.</w:t>
+      </w:r>
+    </w:p>
+    <w:p>
+      <w:pPr>
+        <w:pStyle w:val="ListParagraph"/>
+        <w:numPr>
+          <w:ilvl w:val="1"/>
+          <w:numId w:val="1"/>
+        </w:numPr>
+        <w:rPr>
+          <w:lang w:val="tr-TR"/>
+        </w:rPr>
+      </w:pPr>
+      <w:r>
+        <w:rPr>
+          <w:lang w:val="tr-TR"/>
+        </w:rPr>
+        <w:lastRenderedPageBreak/>
+        <w:t>Varsayılan ve adlandırılmış dışa aktarmalar arasındaki olası karışıklığı azaltmak için, bazı geliştirici ekipler yalnızca bir stile (varsayılan veya adlandırılmış) bağlı kalmayı veya bunları tek bir dosyada birlikte kullanmaktan kaçınmayı seçmektedir.</w:t>
+      </w:r>
+    </w:p>
+    <w:p>
+      <w:pPr>
+        <w:pStyle w:val="ListParagraph"/>
+        <w:numPr>
+          <w:ilvl w:val="0"/>
+          <w:numId w:val="1"/>
+        </w:numPr>
+        <w:rPr>
+          <w:lang w:val="tr-TR"/>
+        </w:rPr>
+      </w:pPr>
+      <w:r>
+        <w:rPr>
+          <w:lang w:val="tr-TR"/>
+        </w:rPr>
+        <w:t>JavaScript’in değişken adları konusunda sınırlamaları vardır. Örneğin, adları tire içeremez veya class gibi rezerve edilmiş sözcükler olamaz.</w:t>
+      </w:r>
+      <w:r>
+        <w:rPr>
+          <w:lang w:val="tr-TR"/>
+        </w:rPr>
+        <w:t xml:space="preserve"> </w:t>
+      </w:r>
+      <w:r>
+        <w:rPr>
+          <w:lang w:val="tr-TR"/>
+        </w:rPr>
+        <w:t>Bu nedenle, React’te, birçok HTML ve SVG özellikleri camelCase ile yazılır. Örneğin, stroke-width yerine strokeWidth. class rezerve edilmiş sözcük olduğu için React’te, bunun yerine ilgili DOM özelliğinden sonra className yazarsınız:</w:t>
+      </w:r>
+    </w:p>
+    <w:p>
+      <w:pPr>
+        <w:jc w:val="center"/>
+        <w:rPr>
+          <w:lang w:val="tr-TR"/>
+        </w:rPr>
+      </w:pPr>
+      <w:r>
+        <w:rPr>
+          <w:noProof/>
+          <w:lang w:val="tr-TR"/>
+        </w:rPr>
+        <w:drawing>
+          <wp:inline distT="0" distB="0" distL="0" distR="0" wp14:anchorId="134FF144" wp14:editId="68360561">
+            <wp:extent cx="3151415" cy="1265578"/>
+            <wp:effectExtent l="0" t="0" r="0" b="0"/>
+            <wp:docPr id="6" name="Picture 6"/>
+            <wp:cNvGraphicFramePr>
+              <a:graphicFrameLocks xmlns:a="http://schemas.openxmlformats.org/drawingml/2006/main" noChangeAspect="1"/>
+            </wp:cNvGraphicFramePr>
+            <a:graphic xmlns:a="http://schemas.openxmlformats.org/drawingml/2006/main">
+              <a:graphicData uri="http://schemas.openxmlformats.org/drawingml/2006/picture">
+                <pic:pic xmlns:pic="http://schemas.openxmlformats.org/drawingml/2006/picture">
+                  <pic:nvPicPr>
+                    <pic:cNvPr id="1" name=""/>
+                    <pic:cNvPicPr/>
+                  </pic:nvPicPr>
+                  <pic:blipFill>
+                    <a:blip r:embed="rId17"/>
+                    <a:stretch>
+                      <a:fillRect/>
+                    </a:stretch>
+                  </pic:blipFill>
+                  <pic:spPr>
+                    <a:xfrm>
+                      <a:off x="0" y="0"/>
+                      <a:ext cx="3156819" cy="1267748"/>
+                    </a:xfrm>
+                    <a:prstGeom prst="rect">
+                      <a:avLst/>
+                    </a:prstGeom>
+                  </pic:spPr>
+                </pic:pic>
+              </a:graphicData>
+            </a:graphic>
+          </wp:inline>
+        </w:drawing>
+      </w:r>
+    </w:p>
+    <w:p>
+      <w:pPr>
+        <w:pStyle w:val="ListParagraph"/>
+        <w:numPr>
+          <w:ilvl w:val="0"/>
+          <w:numId w:val="1"/>
+        </w:numPr>
+        <w:rPr>
+          <w:lang w:val="tr-TR"/>
+        </w:rPr>
+      </w:pPr>
+      <w:r>
+        <w:rPr>
+          <w:lang w:val="tr-TR"/>
+        </w:rPr>
+        <w:t>JavaScript &amp;&amp; operatörü eğer ifademizin sol tarafı (koşulumuz) true (doğru)ise ifadenin sağ tarafındaki değeri döndürür</w:t>
+      </w:r>
+      <w:r>
+        <w:rPr>
+          <w:lang w:val="tr-TR"/>
+        </w:rPr>
+        <w:t>.</w:t>
+      </w:r>
+    </w:p>
+    <w:p>
+      <w:pPr>
+        <w:jc w:val="center"/>
+        <w:rPr>
+          <w:lang w:val="tr-TR"/>
+        </w:rPr>
+      </w:pPr>
+      <w:r>
+        <w:rPr>
+          <w:lang w:val="tr-TR"/>
+        </w:rPr>
+        <w:drawing>
+          <wp:inline distT="0" distB="0" distL="0" distR="0" wp14:anchorId="424D31DF" wp14:editId="11871560">
+            <wp:extent cx="2242458" cy="1256169"/>
+            <wp:effectExtent l="0" t="0" r="5715" b="1270"/>
+            <wp:docPr id="9" name="Picture 9"/>
+            <wp:cNvGraphicFramePr>
+              <a:graphicFrameLocks xmlns:a="http://schemas.openxmlformats.org/drawingml/2006/main" noChangeAspect="1"/>
+            </wp:cNvGraphicFramePr>
+            <a:graphic xmlns:a="http://schemas.openxmlformats.org/drawingml/2006/main">
+              <a:graphicData uri="http://schemas.openxmlformats.org/drawingml/2006/picture">
+                <pic:pic xmlns:pic="http://schemas.openxmlformats.org/drawingml/2006/picture">
+                  <pic:nvPicPr>
+                    <pic:cNvPr id="1" name=""/>
+                    <pic:cNvPicPr/>
+                  </pic:nvPicPr>
+                  <pic:blipFill>
+                    <a:blip r:embed="rId18"/>
+                    <a:stretch>
+                      <a:fillRect/>
+                    </a:stretch>
+                  </pic:blipFill>
+                  <pic:spPr>
+                    <a:xfrm>
+                      <a:off x="0" y="0"/>
+                      <a:ext cx="2247669" cy="1259088"/>
+                    </a:xfrm>
+                    <a:prstGeom prst="rect">
+                      <a:avLst/>
+                    </a:prstGeom>
+                  </pic:spPr>
+                </pic:pic>
+              </a:graphicData>
+            </a:graphic>
+          </wp:inline>
+        </w:drawing>
+      </w:r>
+    </w:p>
+    <w:p>
+      <w:pPr>
+        <w:pStyle w:val="ListParagraph"/>
+        <w:numPr>
+          <w:ilvl w:val="0"/>
+          <w:numId w:val="1"/>
+        </w:numPr>
+        <w:rPr>
+          <w:lang w:val="tr-TR"/>
+        </w:rPr>
+      </w:pPr>
+      <w:r>
+        <w:rPr>
+          <w:lang w:val="tr-TR"/>
+        </w:rPr>
+        <w:t>Çift süslü parantez kullanımı</w:t>
+      </w:r>
+    </w:p>
+    <w:p>
+      <w:pPr>
+        <w:pStyle w:val="ListParagraph"/>
+        <w:numPr>
+          <w:ilvl w:val="1"/>
+          <w:numId w:val="1"/>
+        </w:numPr>
+        <w:rPr>
+          <w:lang w:val="tr-TR"/>
+        </w:rPr>
+      </w:pPr>
+      <w:r>
+        <w:rPr>
+          <w:lang w:val="tr-TR"/>
+        </w:rPr>
+        <w:t>JS</w:t>
+      </w:r>
+      <w:r>
+        <w:rPr>
+          <w:lang w:val="tr-TR"/>
+        </w:rPr>
+        <w:t>X içinde bir JS nesnesi geçmek için, objeyi başka bir çift süslü parantez içine almanız gerekir: person={{ name: "Hedy Lamarr", inventions: 5 }}.</w:t>
+      </w:r>
+    </w:p>
+    <w:p>
+      <w:pPr>
+        <w:pStyle w:val="ListParagraph"/>
+        <w:numPr>
+          <w:ilvl w:val="1"/>
+          <w:numId w:val="1"/>
+        </w:numPr>
+        <w:rPr>
+          <w:lang w:val="tr-TR"/>
+        </w:rPr>
+      </w:pPr>
+      <w:r>
+        <w:rPr>
+          <w:lang w:val="tr-TR"/>
+        </w:rPr>
+        <w:t xml:space="preserve">Bir </w:t>
+      </w:r>
+      <w:r>
+        <w:rPr>
+          <w:lang w:val="tr-TR"/>
+        </w:rPr>
+        <w:t>iç içe stil gerektiğinde, nesneyi style özelliğine</w:t>
+      </w:r>
+      <w:r>
+        <w:rPr>
+          <w:lang w:val="tr-TR"/>
+        </w:rPr>
+        <w:t xml:space="preserve"> iç içe parantez ile iletebilirsiniz</w:t>
+      </w:r>
+      <w:r>
+        <w:rPr>
+          <w:lang w:val="tr-TR"/>
+        </w:rPr>
+        <w:t>.</w:t>
+      </w:r>
+    </w:p>
+    <w:p>
+      <w:pPr>
+        <w:pStyle w:val="ListParagraph"/>
+        <w:numPr>
+          <w:ilvl w:val="1"/>
+          <w:numId w:val="1"/>
+        </w:numPr>
+        <w:rPr>
+          <w:lang w:val="tr-TR"/>
+        </w:rPr>
+      </w:pPr>
+      <w:r>
+        <w:rPr>
+          <w:lang w:val="tr-TR"/>
+        </w:rPr>
+        <w:t>İç içe stil özellikleri camelCase kullanılarak yazılır. Örneğin, HTML’de &lt;ul style="</w:t>
+      </w:r>
+      <w:r>
+        <w:rPr>
+          <w:b/>
+          <w:bCs/>
+          <w:lang w:val="tr-TR"/>
+        </w:rPr>
+        <w:t>background-color</w:t>
+      </w:r>
+      <w:r>
+        <w:rPr>
+          <w:lang w:val="tr-TR"/>
+        </w:rPr>
+        <w:t xml:space="preserve">: black"&gt; yazımı bileşeninizde &lt;ul style={{ </w:t>
+      </w:r>
+      <w:r>
+        <w:rPr>
+          <w:b/>
+          <w:bCs/>
+          <w:lang w:val="tr-TR"/>
+        </w:rPr>
+        <w:t>backgroundColor</w:t>
+      </w:r>
+      <w:r>
+        <w:rPr>
+          <w:lang w:val="tr-TR"/>
+        </w:rPr>
+        <w:t>: 'black' }}&gt; şeklinde yazılır.</w:t>
+      </w:r>
+    </w:p>
+    <w:p>
+      <w:pPr>
+        <w:jc w:val="center"/>
+        <w:rPr>
+          <w:lang w:val="tr-TR"/>
+        </w:rPr>
+      </w:pPr>
+      <w:r>
+        <w:rPr>
+          <w:lang w:val="tr-TR"/>
+        </w:rPr>
+        <w:drawing>
+          <wp:inline distT="0" distB="0" distL="0" distR="0" wp14:anchorId="6BD855FC" wp14:editId="3ECCA654">
+            <wp:extent cx="2811780" cy="1338943"/>
+            <wp:effectExtent l="0" t="0" r="7620" b="0"/>
+            <wp:docPr id="7" name="Picture 7"/>
+            <wp:cNvGraphicFramePr>
+              <a:graphicFrameLocks xmlns:a="http://schemas.openxmlformats.org/drawingml/2006/main" noChangeAspect="1"/>
+            </wp:cNvGraphicFramePr>
+            <a:graphic xmlns:a="http://schemas.openxmlformats.org/drawingml/2006/main">
+              <a:graphicData uri="http://schemas.openxmlformats.org/drawingml/2006/picture">
+                <pic:pic xmlns:pic="http://schemas.openxmlformats.org/drawingml/2006/picture">
+                  <pic:nvPicPr>
+                    <pic:cNvPr id="1" name=""/>
+                    <pic:cNvPicPr/>
+                  </pic:nvPicPr>
+                  <pic:blipFill>
+                    <a:blip r:embed="rId19"/>
+                    <a:stretch>
+                      <a:fillRect/>
+                    </a:stretch>
+                  </pic:blipFill>
+                  <pic:spPr>
+                    <a:xfrm>
+                      <a:off x="0" y="0"/>
+                      <a:ext cx="2823789" cy="1344662"/>
+                    </a:xfrm>
+                    <a:prstGeom prst="rect">
+                      <a:avLst/>
+                    </a:prstGeom>
+                  </pic:spPr>
+                </pic:pic>
+              </a:graphicData>
+            </a:graphic>
+          </wp:inline>
+        </w:drawing>
+      </w:r>
+    </w:p>
+    <w:p>
+      <w:pPr>
+        <w:rPr>
+          <w:lang w:val="tr-TR"/>
+        </w:rPr>
+      </w:pPr>
+    </w:p>
+    <w:p>
+      <w:pPr>
+        <w:rPr>
+          <w:lang w:val="tr-TR"/>
+        </w:rPr>
+      </w:pPr>
     </w:p>
     <w:sectPr>
       <w:pgSz w:w="12240" w:h="15840"/>

--- a/Notlar.docx
+++ b/Notlar.docx
@@ -17,7 +17,35 @@
         <w:rPr>
           <w:lang w:val="tr-TR"/>
         </w:rPr>
-        <w:t xml:space="preserve">&lt;MyButton /&gt;’un büyük harf ile başladığına dikkat edin. Bu onun bir React bileşeni olduğunu belirtir. </w:t>
+        <w:t>&lt;</w:t>
+      </w:r>
+      <w:proofErr w:type="spellStart"/>
+      <w:r>
+        <w:rPr>
+          <w:lang w:val="tr-TR"/>
+        </w:rPr>
+        <w:t>MyButton</w:t>
+      </w:r>
+      <w:proofErr w:type="spellEnd"/>
+      <w:r>
+        <w:rPr>
+          <w:lang w:val="tr-TR"/>
+        </w:rPr>
+        <w:t xml:space="preserve"> /&gt;’un büyük harf ile başladığına dikkat edin. Bu onun bir </w:t>
+      </w:r>
+      <w:proofErr w:type="spellStart"/>
+      <w:r>
+        <w:rPr>
+          <w:lang w:val="tr-TR"/>
+        </w:rPr>
+        <w:t>React</w:t>
+      </w:r>
+      <w:proofErr w:type="spellEnd"/>
+      <w:r>
+        <w:rPr>
+          <w:lang w:val="tr-TR"/>
+        </w:rPr>
+        <w:t xml:space="preserve"> bileşeni olduğunu belirtir. </w:t>
       </w:r>
     </w:p>
     <w:p>
@@ -35,7 +63,21 @@
         <w:rPr>
           <w:lang w:val="tr-TR"/>
         </w:rPr>
-        <w:t>HTML elemanları küçük harf ile başlamak zorundayken, React bileşenleri her zaman büyük harfle başlamak zorundadır.</w:t>
+        <w:t xml:space="preserve">HTML elemanları küçük harf ile başlamak zorundayken, </w:t>
+      </w:r>
+      <w:proofErr w:type="spellStart"/>
+      <w:r>
+        <w:rPr>
+          <w:lang w:val="tr-TR"/>
+        </w:rPr>
+        <w:t>React</w:t>
+      </w:r>
+      <w:proofErr w:type="spellEnd"/>
+      <w:r>
+        <w:rPr>
+          <w:lang w:val="tr-TR"/>
+        </w:rPr>
+        <w:t xml:space="preserve"> bileşenleri her zaman büyük harfle başlamak zorundadır.</w:t>
       </w:r>
     </w:p>
     <w:p>
@@ -59,7 +101,21 @@
         <w:rPr>
           <w:lang w:val="tr-TR"/>
         </w:rPr>
-        <w:t>içimlendirmenizin hepsi return kelimesi ile aynı satırda değilse, biçimlendirmenizin parantez içine almak zorundasınız:</w:t>
+        <w:t xml:space="preserve">içimlendirmenizin hepsi </w:t>
+      </w:r>
+      <w:proofErr w:type="spellStart"/>
+      <w:r>
+        <w:rPr>
+          <w:lang w:val="tr-TR"/>
+        </w:rPr>
+        <w:t>return</w:t>
+      </w:r>
+      <w:proofErr w:type="spellEnd"/>
+      <w:r>
+        <w:rPr>
+          <w:lang w:val="tr-TR"/>
+        </w:rPr>
+        <w:t xml:space="preserve"> kelimesi ile aynı satırda değilse, biçimlendirmenizin parantez içine almak zorundasınız:</w:t>
       </w:r>
     </w:p>
     <w:p>
@@ -109,11 +165,49 @@
           <w:lang w:val="tr-TR"/>
         </w:rPr>
       </w:pPr>
-      <w:r>
-        <w:rPr>
-          <w:lang w:val="tr-TR"/>
-        </w:rPr>
-        <w:t xml:space="preserve">export default bir componentin içinde olan bir çok fonksiyondan hangisinin varsayılan olarak </w:t>
+      <w:proofErr w:type="spellStart"/>
+      <w:proofErr w:type="gramStart"/>
+      <w:r>
+        <w:rPr>
+          <w:lang w:val="tr-TR"/>
+        </w:rPr>
+        <w:t>export</w:t>
+      </w:r>
+      <w:proofErr w:type="spellEnd"/>
+      <w:proofErr w:type="gramEnd"/>
+      <w:r>
+        <w:rPr>
+          <w:lang w:val="tr-TR"/>
+        </w:rPr>
+        <w:t xml:space="preserve"> </w:t>
+      </w:r>
+      <w:proofErr w:type="spellStart"/>
+      <w:r>
+        <w:rPr>
+          <w:lang w:val="tr-TR"/>
+        </w:rPr>
+        <w:t>default</w:t>
+      </w:r>
+      <w:proofErr w:type="spellEnd"/>
+      <w:r>
+        <w:rPr>
+          <w:lang w:val="tr-TR"/>
+        </w:rPr>
+        <w:t xml:space="preserve"> bir </w:t>
+      </w:r>
+      <w:proofErr w:type="spellStart"/>
+      <w:r>
+        <w:rPr>
+          <w:lang w:val="tr-TR"/>
+        </w:rPr>
+        <w:t>componentin</w:t>
+      </w:r>
+      <w:proofErr w:type="spellEnd"/>
+      <w:r>
+        <w:rPr>
+          <w:lang w:val="tr-TR"/>
+        </w:rPr>
+        <w:t xml:space="preserve"> içinde olan bir çok fonksiyondan hangisinin varsayılan olarak </w:t>
       </w:r>
       <w:r>
         <w:rPr>
@@ -157,11 +251,19 @@
           <w:lang w:val="tr-TR"/>
         </w:rPr>
       </w:pPr>
-      <w:r>
-        <w:rPr>
-          <w:lang w:val="tr-TR"/>
-        </w:rPr>
-        <w:t>React kaynakları</w:t>
+      <w:proofErr w:type="spellStart"/>
+      <w:r>
+        <w:rPr>
+          <w:lang w:val="tr-TR"/>
+        </w:rPr>
+        <w:t>React</w:t>
+      </w:r>
+      <w:proofErr w:type="spellEnd"/>
+      <w:r>
+        <w:rPr>
+          <w:lang w:val="tr-TR"/>
+        </w:rPr>
+        <w:t xml:space="preserve"> kaynakları</w:t>
       </w:r>
     </w:p>
     <w:p>
@@ -229,11 +331,61 @@
           <w:lang w:val="tr-TR"/>
         </w:rPr>
       </w:pPr>
-      <w:r>
-        <w:rPr>
-          <w:lang w:val="tr-TR"/>
-        </w:rPr>
-        <w:t xml:space="preserve">React typescript cheat sheat </w:t>
+      <w:proofErr w:type="spellStart"/>
+      <w:r>
+        <w:rPr>
+          <w:lang w:val="tr-TR"/>
+        </w:rPr>
+        <w:t>React</w:t>
+      </w:r>
+      <w:proofErr w:type="spellEnd"/>
+      <w:r>
+        <w:rPr>
+          <w:lang w:val="tr-TR"/>
+        </w:rPr>
+        <w:t xml:space="preserve"> </w:t>
+      </w:r>
+      <w:proofErr w:type="spellStart"/>
+      <w:r>
+        <w:rPr>
+          <w:lang w:val="tr-TR"/>
+        </w:rPr>
+        <w:t>typescript</w:t>
+      </w:r>
+      <w:proofErr w:type="spellEnd"/>
+      <w:r>
+        <w:rPr>
+          <w:lang w:val="tr-TR"/>
+        </w:rPr>
+        <w:t xml:space="preserve"> </w:t>
+      </w:r>
+      <w:proofErr w:type="spellStart"/>
+      <w:r>
+        <w:rPr>
+          <w:lang w:val="tr-TR"/>
+        </w:rPr>
+        <w:t>cheat</w:t>
+      </w:r>
+      <w:proofErr w:type="spellEnd"/>
+      <w:r>
+        <w:rPr>
+          <w:lang w:val="tr-TR"/>
+        </w:rPr>
+        <w:t xml:space="preserve"> </w:t>
+      </w:r>
+      <w:proofErr w:type="spellStart"/>
+      <w:r>
+        <w:rPr>
+          <w:lang w:val="tr-TR"/>
+        </w:rPr>
+        <w:t>sheat</w:t>
+      </w:r>
+      <w:proofErr w:type="spellEnd"/>
+      <w:r>
+        <w:rPr>
+          <w:lang w:val="tr-TR"/>
+        </w:rPr>
+        <w:t xml:space="preserve"> </w:t>
       </w:r>
       <w:hyperlink r:id="rId9" w:history="1">
         <w:r>
@@ -301,6 +453,7 @@
           <w:lang w:val="tr-TR"/>
         </w:rPr>
       </w:pPr>
+      <w:proofErr w:type="spellStart"/>
       <w:r>
         <w:rPr>
           <w:b/>
@@ -309,11 +462,96 @@
         </w:rPr>
         <w:t>Prop’lar</w:t>
       </w:r>
-      <w:r>
-        <w:rPr>
-          <w:lang w:val="tr-TR"/>
-        </w:rPr>
-        <w:t>, JSX etiketine ilettiğiniz bilgilerdir. Örneğin, className, src, alt, width ve height, bir &lt;img&gt;’ye aktarabileceğiniz prop’lardan bazılarıdır</w:t>
+      <w:proofErr w:type="spellEnd"/>
+      <w:r>
+        <w:rPr>
+          <w:lang w:val="tr-TR"/>
+        </w:rPr>
+        <w:t xml:space="preserve">, JSX etiketine ilettiğiniz bilgilerdir. Örneğin, </w:t>
+      </w:r>
+      <w:proofErr w:type="spellStart"/>
+      <w:r>
+        <w:rPr>
+          <w:lang w:val="tr-TR"/>
+        </w:rPr>
+        <w:t>className</w:t>
+      </w:r>
+      <w:proofErr w:type="spellEnd"/>
+      <w:r>
+        <w:rPr>
+          <w:lang w:val="tr-TR"/>
+        </w:rPr>
+        <w:t xml:space="preserve">, </w:t>
+      </w:r>
+      <w:proofErr w:type="spellStart"/>
+      <w:r>
+        <w:rPr>
+          <w:lang w:val="tr-TR"/>
+        </w:rPr>
+        <w:t>src</w:t>
+      </w:r>
+      <w:proofErr w:type="spellEnd"/>
+      <w:r>
+        <w:rPr>
+          <w:lang w:val="tr-TR"/>
+        </w:rPr>
+        <w:t xml:space="preserve">, alt, </w:t>
+      </w:r>
+      <w:proofErr w:type="spellStart"/>
+      <w:r>
+        <w:rPr>
+          <w:lang w:val="tr-TR"/>
+        </w:rPr>
+        <w:t>width</w:t>
+      </w:r>
+      <w:proofErr w:type="spellEnd"/>
+      <w:r>
+        <w:rPr>
+          <w:lang w:val="tr-TR"/>
+        </w:rPr>
+        <w:t xml:space="preserve"> ve </w:t>
+      </w:r>
+      <w:proofErr w:type="spellStart"/>
+      <w:r>
+        <w:rPr>
+          <w:lang w:val="tr-TR"/>
+        </w:rPr>
+        <w:t>height</w:t>
+      </w:r>
+      <w:proofErr w:type="spellEnd"/>
+      <w:r>
+        <w:rPr>
+          <w:lang w:val="tr-TR"/>
+        </w:rPr>
+        <w:t>, bir &lt;</w:t>
+      </w:r>
+      <w:proofErr w:type="spellStart"/>
+      <w:r>
+        <w:rPr>
+          <w:lang w:val="tr-TR"/>
+        </w:rPr>
+        <w:t>img</w:t>
+      </w:r>
+      <w:proofErr w:type="spellEnd"/>
+      <w:r>
+        <w:rPr>
+          <w:lang w:val="tr-TR"/>
+        </w:rPr>
+        <w:t xml:space="preserve">&gt;’ye aktarabileceğiniz </w:t>
+      </w:r>
+      <w:proofErr w:type="spellStart"/>
+      <w:r>
+        <w:rPr>
+          <w:lang w:val="tr-TR"/>
+        </w:rPr>
+        <w:t>prop’lardan</w:t>
+      </w:r>
+      <w:proofErr w:type="spellEnd"/>
+      <w:r>
+        <w:rPr>
+          <w:lang w:val="tr-TR"/>
+        </w:rPr>
+        <w:t xml:space="preserve"> bazılarıdır</w:t>
       </w:r>
       <w:r>
         <w:rPr>
@@ -333,11 +571,33 @@
           <w:lang w:val="tr-TR"/>
         </w:rPr>
       </w:pPr>
-      <w:r>
-        <w:rPr>
-          <w:lang w:val="tr-TR"/>
-        </w:rPr>
-        <w:t>Prop’ları değiştiremezsiniz. Etkileşimli bir bileşen için, state ayarlaması yapmanız gerekecektir.</w:t>
+      <w:proofErr w:type="spellStart"/>
+      <w:r>
+        <w:rPr>
+          <w:lang w:val="tr-TR"/>
+        </w:rPr>
+        <w:t>Prop’ları</w:t>
+      </w:r>
+      <w:proofErr w:type="spellEnd"/>
+      <w:r>
+        <w:rPr>
+          <w:lang w:val="tr-TR"/>
+        </w:rPr>
+        <w:t xml:space="preserve"> değiştiremezsiniz. Etkileşimli bir bileşen için, </w:t>
+      </w:r>
+      <w:proofErr w:type="spellStart"/>
+      <w:r>
+        <w:rPr>
+          <w:lang w:val="tr-TR"/>
+        </w:rPr>
+        <w:t>state</w:t>
+      </w:r>
+      <w:proofErr w:type="spellEnd"/>
+      <w:r>
+        <w:rPr>
+          <w:lang w:val="tr-TR"/>
+        </w:rPr>
+        <w:t xml:space="preserve"> ayarlaması yapmanız gerekecektir.</w:t>
       </w:r>
     </w:p>
     <w:p>
@@ -349,6 +609,7 @@
       </w:pPr>
       <w:r>
         <w:rPr>
+          <w:noProof/>
           <w:lang w:val="tr-TR"/>
         </w:rPr>
         <w:drawing>
@@ -403,7 +664,37 @@
         <w:rPr>
           <w:lang w:val="tr-TR"/>
         </w:rPr>
-        <w:t>Bileşeninizin bazı bilgileri ekran göstermek için “hatırlamasını” isteyeceksiniz. Örneğin, bir butona kaç defa tıklandığını takip etmek istiyorsunuz. Bunu yapmak için bileşeninize state ekleyin. (useState)</w:t>
+        <w:t xml:space="preserve">Bileşeninizin bazı bilgileri ekran göstermek için “hatırlamasını” isteyeceksiniz. Örneğin, bir butona kaç defa tıklandığını takip etmek istiyorsunuz. Bunu yapmak için bileşeninize </w:t>
+      </w:r>
+      <w:proofErr w:type="spellStart"/>
+      <w:r>
+        <w:rPr>
+          <w:lang w:val="tr-TR"/>
+        </w:rPr>
+        <w:t>state</w:t>
+      </w:r>
+      <w:proofErr w:type="spellEnd"/>
+      <w:r>
+        <w:rPr>
+          <w:lang w:val="tr-TR"/>
+        </w:rPr>
+        <w:t xml:space="preserve"> ekleyin. (</w:t>
+      </w:r>
+      <w:proofErr w:type="spellStart"/>
+      <w:proofErr w:type="gramStart"/>
+      <w:r>
+        <w:rPr>
+          <w:lang w:val="tr-TR"/>
+        </w:rPr>
+        <w:t>useState</w:t>
+      </w:r>
+      <w:proofErr w:type="spellEnd"/>
+      <w:proofErr w:type="gramEnd"/>
+      <w:r>
+        <w:rPr>
+          <w:lang w:val="tr-TR"/>
+        </w:rPr>
+        <w:t>)</w:t>
       </w:r>
     </w:p>
     <w:p>
@@ -417,11 +708,63 @@
           <w:lang w:val="tr-TR"/>
         </w:rPr>
       </w:pPr>
-      <w:r>
-        <w:rPr>
-          <w:lang w:val="tr-TR"/>
-        </w:rPr>
-        <w:t>const [count, setCount] = useState(0);</w:t>
+      <w:proofErr w:type="spellStart"/>
+      <w:proofErr w:type="gramStart"/>
+      <w:r>
+        <w:rPr>
+          <w:lang w:val="tr-TR"/>
+        </w:rPr>
+        <w:t>const</w:t>
+      </w:r>
+      <w:proofErr w:type="spellEnd"/>
+      <w:proofErr w:type="gramEnd"/>
+      <w:r>
+        <w:rPr>
+          <w:lang w:val="tr-TR"/>
+        </w:rPr>
+        <w:t xml:space="preserve"> [</w:t>
+      </w:r>
+      <w:proofErr w:type="spellStart"/>
+      <w:r>
+        <w:rPr>
+          <w:lang w:val="tr-TR"/>
+        </w:rPr>
+        <w:t>count</w:t>
+      </w:r>
+      <w:proofErr w:type="spellEnd"/>
+      <w:r>
+        <w:rPr>
+          <w:lang w:val="tr-TR"/>
+        </w:rPr>
+        <w:t xml:space="preserve">, </w:t>
+      </w:r>
+      <w:proofErr w:type="spellStart"/>
+      <w:r>
+        <w:rPr>
+          <w:lang w:val="tr-TR"/>
+        </w:rPr>
+        <w:t>setCount</w:t>
+      </w:r>
+      <w:proofErr w:type="spellEnd"/>
+      <w:r>
+        <w:rPr>
+          <w:lang w:val="tr-TR"/>
+        </w:rPr>
+        <w:t xml:space="preserve">] = </w:t>
+      </w:r>
+      <w:proofErr w:type="spellStart"/>
+      <w:r>
+        <w:rPr>
+          <w:lang w:val="tr-TR"/>
+        </w:rPr>
+        <w:t>useState</w:t>
+      </w:r>
+      <w:proofErr w:type="spellEnd"/>
+      <w:r>
+        <w:rPr>
+          <w:lang w:val="tr-TR"/>
+        </w:rPr>
+        <w:t>(0);</w:t>
       </w:r>
     </w:p>
     <w:p>
@@ -441,11 +784,141 @@
         </w:rPr>
         <w:t xml:space="preserve"> </w:t>
       </w:r>
-      <w:r>
-        <w:rPr>
-          <w:lang w:val="tr-TR"/>
-        </w:rPr>
-        <w:t>useState’ten iki şey alacaksınız: mevcut state (count) ve state’i güncellemenizi sağlayan (setCount). Yaygın kullanış [something, setSomething] şeklindedir. Buton ilk defa görüntülendiğinde count değeri 0 olacaktır çünkü useState()’e 0 değerini ilettiniz.</w:t>
+      <w:proofErr w:type="spellStart"/>
+      <w:proofErr w:type="gramStart"/>
+      <w:r>
+        <w:rPr>
+          <w:lang w:val="tr-TR"/>
+        </w:rPr>
+        <w:t>useState’ten</w:t>
+      </w:r>
+      <w:proofErr w:type="spellEnd"/>
+      <w:proofErr w:type="gramEnd"/>
+      <w:r>
+        <w:rPr>
+          <w:lang w:val="tr-TR"/>
+        </w:rPr>
+        <w:t xml:space="preserve"> iki şey alacaksınız: mevcut </w:t>
+      </w:r>
+      <w:proofErr w:type="spellStart"/>
+      <w:r>
+        <w:rPr>
+          <w:lang w:val="tr-TR"/>
+        </w:rPr>
+        <w:t>state</w:t>
+      </w:r>
+      <w:proofErr w:type="spellEnd"/>
+      <w:r>
+        <w:rPr>
+          <w:lang w:val="tr-TR"/>
+        </w:rPr>
+        <w:t xml:space="preserve"> (</w:t>
+      </w:r>
+      <w:proofErr w:type="spellStart"/>
+      <w:r>
+        <w:rPr>
+          <w:lang w:val="tr-TR"/>
+        </w:rPr>
+        <w:t>count</w:t>
+      </w:r>
+      <w:proofErr w:type="spellEnd"/>
+      <w:r>
+        <w:rPr>
+          <w:lang w:val="tr-TR"/>
+        </w:rPr>
+        <w:t xml:space="preserve">) ve </w:t>
+      </w:r>
+      <w:proofErr w:type="spellStart"/>
+      <w:r>
+        <w:rPr>
+          <w:lang w:val="tr-TR"/>
+        </w:rPr>
+        <w:t>state’i</w:t>
+      </w:r>
+      <w:proofErr w:type="spellEnd"/>
+      <w:r>
+        <w:rPr>
+          <w:lang w:val="tr-TR"/>
+        </w:rPr>
+        <w:t xml:space="preserve"> güncellemenizi sağlayan (</w:t>
+      </w:r>
+      <w:proofErr w:type="spellStart"/>
+      <w:r>
+        <w:rPr>
+          <w:lang w:val="tr-TR"/>
+        </w:rPr>
+        <w:t>setCount</w:t>
+      </w:r>
+      <w:proofErr w:type="spellEnd"/>
+      <w:r>
+        <w:rPr>
+          <w:lang w:val="tr-TR"/>
+        </w:rPr>
+        <w:t>). Yaygın kullanış [</w:t>
+      </w:r>
+      <w:proofErr w:type="spellStart"/>
+      <w:r>
+        <w:rPr>
+          <w:lang w:val="tr-TR"/>
+        </w:rPr>
+        <w:t>something</w:t>
+      </w:r>
+      <w:proofErr w:type="spellEnd"/>
+      <w:r>
+        <w:rPr>
+          <w:lang w:val="tr-TR"/>
+        </w:rPr>
+        <w:t xml:space="preserve">, </w:t>
+      </w:r>
+      <w:proofErr w:type="spellStart"/>
+      <w:r>
+        <w:rPr>
+          <w:lang w:val="tr-TR"/>
+        </w:rPr>
+        <w:t>setSomething</w:t>
+      </w:r>
+      <w:proofErr w:type="spellEnd"/>
+      <w:r>
+        <w:rPr>
+          <w:lang w:val="tr-TR"/>
+        </w:rPr>
+        <w:t xml:space="preserve">] şeklindedir. Buton ilk defa görüntülendiğinde </w:t>
+      </w:r>
+      <w:proofErr w:type="spellStart"/>
+      <w:r>
+        <w:rPr>
+          <w:lang w:val="tr-TR"/>
+        </w:rPr>
+        <w:t>count</w:t>
+      </w:r>
+      <w:proofErr w:type="spellEnd"/>
+      <w:r>
+        <w:rPr>
+          <w:lang w:val="tr-TR"/>
+        </w:rPr>
+        <w:t xml:space="preserve"> değeri 0 olacaktır çünkü </w:t>
+      </w:r>
+      <w:proofErr w:type="spellStart"/>
+      <w:proofErr w:type="gramStart"/>
+      <w:r>
+        <w:rPr>
+          <w:lang w:val="tr-TR"/>
+        </w:rPr>
+        <w:t>useState</w:t>
+      </w:r>
+      <w:proofErr w:type="spellEnd"/>
+      <w:r>
+        <w:rPr>
+          <w:lang w:val="tr-TR"/>
+        </w:rPr>
+        <w:t>(</w:t>
+      </w:r>
+      <w:proofErr w:type="gramEnd"/>
+      <w:r>
+        <w:rPr>
+          <w:lang w:val="tr-TR"/>
+        </w:rPr>
+        <w:t>)’e 0 değerini ilettiniz.</w:t>
       </w:r>
     </w:p>
     <w:p>
@@ -516,11 +989,79 @@
           <w:lang w:val="tr-TR"/>
         </w:rPr>
       </w:pPr>
-      <w:r>
-        <w:rPr>
-          <w:lang w:val="tr-TR"/>
-        </w:rPr>
-        <w:t>use ile başlayan fonksiyonlara Hook denir. useState, React tarafından sağlanan bir Hook’tur.</w:t>
+      <w:proofErr w:type="spellStart"/>
+      <w:proofErr w:type="gramStart"/>
+      <w:r>
+        <w:rPr>
+          <w:lang w:val="tr-TR"/>
+        </w:rPr>
+        <w:t>use</w:t>
+      </w:r>
+      <w:proofErr w:type="spellEnd"/>
+      <w:proofErr w:type="gramEnd"/>
+      <w:r>
+        <w:rPr>
+          <w:lang w:val="tr-TR"/>
+        </w:rPr>
+        <w:t xml:space="preserve"> ile başlayan fonksiyonlara </w:t>
+      </w:r>
+      <w:proofErr w:type="spellStart"/>
+      <w:r>
+        <w:rPr>
+          <w:lang w:val="tr-TR"/>
+        </w:rPr>
+        <w:t>Hook</w:t>
+      </w:r>
+      <w:proofErr w:type="spellEnd"/>
+      <w:r>
+        <w:rPr>
+          <w:lang w:val="tr-TR"/>
+        </w:rPr>
+        <w:t xml:space="preserve"> denir. </w:t>
+      </w:r>
+      <w:proofErr w:type="spellStart"/>
+      <w:proofErr w:type="gramStart"/>
+      <w:r>
+        <w:rPr>
+          <w:lang w:val="tr-TR"/>
+        </w:rPr>
+        <w:t>useState</w:t>
+      </w:r>
+      <w:proofErr w:type="spellEnd"/>
+      <w:proofErr w:type="gramEnd"/>
+      <w:r>
+        <w:rPr>
+          <w:lang w:val="tr-TR"/>
+        </w:rPr>
+        <w:t xml:space="preserve">, </w:t>
+      </w:r>
+      <w:proofErr w:type="spellStart"/>
+      <w:r>
+        <w:rPr>
+          <w:lang w:val="tr-TR"/>
+        </w:rPr>
+        <w:t>React</w:t>
+      </w:r>
+      <w:proofErr w:type="spellEnd"/>
+      <w:r>
+        <w:rPr>
+          <w:lang w:val="tr-TR"/>
+        </w:rPr>
+        <w:t xml:space="preserve"> tarafından sağlanan bir </w:t>
+      </w:r>
+      <w:proofErr w:type="spellStart"/>
+      <w:r>
+        <w:rPr>
+          <w:lang w:val="tr-TR"/>
+        </w:rPr>
+        <w:t>Hook’tur</w:t>
+      </w:r>
+      <w:proofErr w:type="spellEnd"/>
+      <w:r>
+        <w:rPr>
+          <w:lang w:val="tr-TR"/>
+        </w:rPr>
+        <w:t>.</w:t>
       </w:r>
     </w:p>
     <w:p>
@@ -538,7 +1079,21 @@
         <w:rPr>
           <w:lang w:val="tr-TR"/>
         </w:rPr>
-        <w:t>Eğer useState’i bir koşul ya da döngü içinde kullanmak istiyorsanız, yeni bir bileşen oluşturun ve onun içine koyun.</w:t>
+        <w:t xml:space="preserve">Eğer </w:t>
+      </w:r>
+      <w:proofErr w:type="spellStart"/>
+      <w:r>
+        <w:rPr>
+          <w:lang w:val="tr-TR"/>
+        </w:rPr>
+        <w:t>useState’i</w:t>
+      </w:r>
+      <w:proofErr w:type="spellEnd"/>
+      <w:r>
+        <w:rPr>
+          <w:lang w:val="tr-TR"/>
+        </w:rPr>
+        <w:t xml:space="preserve"> bir koşul ya da döngü içinde kullanmak istiyorsanız, yeni bir bileşen oluşturun ve onun içine koyun.</w:t>
       </w:r>
     </w:p>
     <w:p>
@@ -556,7 +1111,49 @@
         <w:rPr>
           <w:lang w:val="tr-TR"/>
         </w:rPr>
-        <w:t>Her iki MyButton bileşeninin aynı count değerini göstermesi ve aynı anda güncellenmesi için state’i bireysel butonlardan “yukarı”, hepsini içeren en yakın bileşene taşımanız gerekmektedir.</w:t>
+        <w:t xml:space="preserve">Her iki </w:t>
+      </w:r>
+      <w:proofErr w:type="spellStart"/>
+      <w:r>
+        <w:rPr>
+          <w:lang w:val="tr-TR"/>
+        </w:rPr>
+        <w:t>MyButton</w:t>
+      </w:r>
+      <w:proofErr w:type="spellEnd"/>
+      <w:r>
+        <w:rPr>
+          <w:lang w:val="tr-TR"/>
+        </w:rPr>
+        <w:t xml:space="preserve"> bileşeninin aynı </w:t>
+      </w:r>
+      <w:proofErr w:type="spellStart"/>
+      <w:r>
+        <w:rPr>
+          <w:lang w:val="tr-TR"/>
+        </w:rPr>
+        <w:t>count</w:t>
+      </w:r>
+      <w:proofErr w:type="spellEnd"/>
+      <w:r>
+        <w:rPr>
+          <w:lang w:val="tr-TR"/>
+        </w:rPr>
+        <w:t xml:space="preserve"> değerini göstermesi ve aynı anda güncellenmesi için </w:t>
+      </w:r>
+      <w:proofErr w:type="spellStart"/>
+      <w:r>
+        <w:rPr>
+          <w:lang w:val="tr-TR"/>
+        </w:rPr>
+        <w:t>state’i</w:t>
+      </w:r>
+      <w:proofErr w:type="spellEnd"/>
+      <w:r>
+        <w:rPr>
+          <w:lang w:val="tr-TR"/>
+        </w:rPr>
+        <w:t xml:space="preserve"> bireysel butonlardan “yukarı”, hepsini içeren en yakın bileşene taşımanız gerekmektedir.</w:t>
       </w:r>
     </w:p>
     <w:p>
@@ -574,8 +1171,23 @@
         <w:rPr>
           <w:lang w:val="tr-TR"/>
         </w:rPr>
-        <w:t xml:space="preserve">Yeni count değeri her bir butona </w:t>
-      </w:r>
+        <w:t xml:space="preserve">Yeni </w:t>
+      </w:r>
+      <w:proofErr w:type="spellStart"/>
+      <w:r>
+        <w:rPr>
+          <w:lang w:val="tr-TR"/>
+        </w:rPr>
+        <w:t>count</w:t>
+      </w:r>
+      <w:proofErr w:type="spellEnd"/>
+      <w:r>
+        <w:rPr>
+          <w:lang w:val="tr-TR"/>
+        </w:rPr>
+        <w:t xml:space="preserve"> değeri her bir butona </w:t>
+      </w:r>
+      <w:proofErr w:type="spellStart"/>
       <w:r>
         <w:rPr>
           <w:b/>
@@ -584,6 +1196,7 @@
         </w:rPr>
         <w:t>prop</w:t>
       </w:r>
+      <w:proofErr w:type="spellEnd"/>
       <w:r>
         <w:rPr>
           <w:lang w:val="tr-TR"/>
@@ -707,11 +1320,19 @@
           <w:lang w:val="tr-TR"/>
         </w:rPr>
       </w:pPr>
-      <w:r>
-        <w:rPr>
-          <w:lang w:val="tr-TR"/>
-        </w:rPr>
-        <w:t>State tanımlarken dikkat edilecek hususlar</w:t>
+      <w:proofErr w:type="spellStart"/>
+      <w:r>
+        <w:rPr>
+          <w:lang w:val="tr-TR"/>
+        </w:rPr>
+        <w:t>State</w:t>
+      </w:r>
+      <w:proofErr w:type="spellEnd"/>
+      <w:r>
+        <w:rPr>
+          <w:lang w:val="tr-TR"/>
+        </w:rPr>
+        <w:t xml:space="preserve"> tanımlarken dikkat edilecek hususlar</w:t>
       </w:r>
     </w:p>
     <w:p>
@@ -729,7 +1350,21 @@
         <w:rPr>
           <w:lang w:val="tr-TR"/>
         </w:rPr>
-        <w:t>Zaman içinde değişmeden mi duruyor? Eğer öyleyse, state değildir.</w:t>
+        <w:t xml:space="preserve">Zaman içinde değişmeden mi duruyor? Eğer öyleyse, </w:t>
+      </w:r>
+      <w:proofErr w:type="spellStart"/>
+      <w:r>
+        <w:rPr>
+          <w:lang w:val="tr-TR"/>
+        </w:rPr>
+        <w:t>state</w:t>
+      </w:r>
+      <w:proofErr w:type="spellEnd"/>
+      <w:r>
+        <w:rPr>
+          <w:lang w:val="tr-TR"/>
+        </w:rPr>
+        <w:t xml:space="preserve"> değildir.</w:t>
       </w:r>
     </w:p>
     <w:p>
@@ -743,11 +1378,33 @@
           <w:lang w:val="tr-TR"/>
         </w:rPr>
       </w:pPr>
-      <w:r>
-        <w:rPr>
-          <w:lang w:val="tr-TR"/>
-        </w:rPr>
-        <w:t>Prop’lar aracılığıyla üst bileşenden mi geliyor? Eğer öyleyse, state değildir.</w:t>
+      <w:proofErr w:type="spellStart"/>
+      <w:r>
+        <w:rPr>
+          <w:lang w:val="tr-TR"/>
+        </w:rPr>
+        <w:t>Prop’lar</w:t>
+      </w:r>
+      <w:proofErr w:type="spellEnd"/>
+      <w:r>
+        <w:rPr>
+          <w:lang w:val="tr-TR"/>
+        </w:rPr>
+        <w:t xml:space="preserve"> aracılığıyla üst bileşenden mi geliyor? Eğer öyleyse, </w:t>
+      </w:r>
+      <w:proofErr w:type="spellStart"/>
+      <w:r>
+        <w:rPr>
+          <w:lang w:val="tr-TR"/>
+        </w:rPr>
+        <w:t>state</w:t>
+      </w:r>
+      <w:proofErr w:type="spellEnd"/>
+      <w:r>
+        <w:rPr>
+          <w:lang w:val="tr-TR"/>
+        </w:rPr>
+        <w:t xml:space="preserve"> değildir.</w:t>
       </w:r>
     </w:p>
     <w:p>
@@ -761,11 +1418,61 @@
           <w:lang w:val="tr-TR"/>
         </w:rPr>
       </w:pPr>
-      <w:r>
-        <w:rPr>
-          <w:lang w:val="tr-TR"/>
-        </w:rPr>
-        <w:t>Varolan state veya prop’lara dayalı olarak hesaplayabilir misiniz? Eğer öyleyse, kesinlikle state değildir!</w:t>
+      <w:proofErr w:type="spellStart"/>
+      <w:r>
+        <w:rPr>
+          <w:lang w:val="tr-TR"/>
+        </w:rPr>
+        <w:t>Varolan</w:t>
+      </w:r>
+      <w:proofErr w:type="spellEnd"/>
+      <w:r>
+        <w:rPr>
+          <w:lang w:val="tr-TR"/>
+        </w:rPr>
+        <w:t xml:space="preserve"> </w:t>
+      </w:r>
+      <w:proofErr w:type="spellStart"/>
+      <w:r>
+        <w:rPr>
+          <w:lang w:val="tr-TR"/>
+        </w:rPr>
+        <w:t>state</w:t>
+      </w:r>
+      <w:proofErr w:type="spellEnd"/>
+      <w:r>
+        <w:rPr>
+          <w:lang w:val="tr-TR"/>
+        </w:rPr>
+        <w:t xml:space="preserve"> veya </w:t>
+      </w:r>
+      <w:proofErr w:type="spellStart"/>
+      <w:r>
+        <w:rPr>
+          <w:lang w:val="tr-TR"/>
+        </w:rPr>
+        <w:t>prop’lara</w:t>
+      </w:r>
+      <w:proofErr w:type="spellEnd"/>
+      <w:r>
+        <w:rPr>
+          <w:lang w:val="tr-TR"/>
+        </w:rPr>
+        <w:t xml:space="preserve"> dayalı olarak hesaplayabilir misiniz? Eğer öyleyse, kesinlikle </w:t>
+      </w:r>
+      <w:proofErr w:type="spellStart"/>
+      <w:r>
+        <w:rPr>
+          <w:lang w:val="tr-TR"/>
+        </w:rPr>
+        <w:t>state</w:t>
+      </w:r>
+      <w:proofErr w:type="spellEnd"/>
+      <w:r>
+        <w:rPr>
+          <w:lang w:val="tr-TR"/>
+        </w:rPr>
+        <w:t xml:space="preserve"> değildir!</w:t>
       </w:r>
     </w:p>
     <w:p>
@@ -779,11 +1486,19 @@
           <w:lang w:val="tr-TR"/>
         </w:rPr>
       </w:pPr>
-      <w:r>
-        <w:rPr>
-          <w:lang w:val="tr-TR"/>
-        </w:rPr>
-        <w:t>Eslint’in var olan ayarlarını kuralım</w:t>
+      <w:proofErr w:type="spellStart"/>
+      <w:r>
+        <w:rPr>
+          <w:lang w:val="tr-TR"/>
+        </w:rPr>
+        <w:t>Eslint’in</w:t>
+      </w:r>
+      <w:proofErr w:type="spellEnd"/>
+      <w:r>
+        <w:rPr>
+          <w:lang w:val="tr-TR"/>
+        </w:rPr>
+        <w:t xml:space="preserve"> var olan ayarlarını kuralım</w:t>
       </w:r>
     </w:p>
     <w:p>
@@ -797,11 +1512,19 @@
           <w:lang w:val="tr-TR"/>
         </w:rPr>
       </w:pPr>
-      <w:r>
-        <w:rPr>
-          <w:lang w:val="tr-TR"/>
-        </w:rPr>
-        <w:t>Pretier kuralım</w:t>
+      <w:proofErr w:type="spellStart"/>
+      <w:r>
+        <w:rPr>
+          <w:lang w:val="tr-TR"/>
+        </w:rPr>
+        <w:t>Pretier</w:t>
+      </w:r>
+      <w:proofErr w:type="spellEnd"/>
+      <w:r>
+        <w:rPr>
+          <w:lang w:val="tr-TR"/>
+        </w:rPr>
+        <w:t xml:space="preserve"> kuralım</w:t>
       </w:r>
     </w:p>
     <w:p>
@@ -815,11 +1538,21 @@
           <w:lang w:val="tr-TR"/>
         </w:rPr>
       </w:pPr>
-      <w:r>
-        <w:rPr>
-          <w:lang w:val="tr-TR"/>
-        </w:rPr>
-        <w:t>useContext:</w:t>
+      <w:proofErr w:type="spellStart"/>
+      <w:proofErr w:type="gramStart"/>
+      <w:r>
+        <w:rPr>
+          <w:lang w:val="tr-TR"/>
+        </w:rPr>
+        <w:t>useContext</w:t>
+      </w:r>
+      <w:proofErr w:type="spellEnd"/>
+      <w:proofErr w:type="gramEnd"/>
+      <w:r>
+        <w:rPr>
+          <w:lang w:val="tr-TR"/>
+        </w:rPr>
+        <w:t>:</w:t>
       </w:r>
     </w:p>
     <w:p>
@@ -851,11 +1584,21 @@
           <w:lang w:val="tr-TR"/>
         </w:rPr>
       </w:pPr>
-      <w:r>
-        <w:rPr>
-          <w:lang w:val="tr-TR"/>
-        </w:rPr>
-        <w:t>useMemo:</w:t>
+      <w:proofErr w:type="spellStart"/>
+      <w:proofErr w:type="gramStart"/>
+      <w:r>
+        <w:rPr>
+          <w:lang w:val="tr-TR"/>
+        </w:rPr>
+        <w:t>useMemo</w:t>
+      </w:r>
+      <w:proofErr w:type="spellEnd"/>
+      <w:proofErr w:type="gramEnd"/>
+      <w:r>
+        <w:rPr>
+          <w:lang w:val="tr-TR"/>
+        </w:rPr>
+        <w:t>:</w:t>
       </w:r>
     </w:p>
     <w:p>
@@ -869,11 +1612,47 @@
           <w:lang w:val="tr-TR"/>
         </w:rPr>
       </w:pPr>
-      <w:r>
-        <w:rPr>
-          <w:lang w:val="tr-TR"/>
-        </w:rPr>
-        <w:t>React'te performans optimizasyonu yapmak için kullanılan bir Hook'tur. Bir bileşende hesaplanması maliyetli olan işlemlerin her render'da yeniden hesaplanmasını engelleyerek, yalnızca belirli bağımlılıkların değiştiği durumlarda bu hesaplamaların yapılmasını sağlar.</w:t>
+      <w:proofErr w:type="spellStart"/>
+      <w:r>
+        <w:rPr>
+          <w:lang w:val="tr-TR"/>
+        </w:rPr>
+        <w:t>React'te</w:t>
+      </w:r>
+      <w:proofErr w:type="spellEnd"/>
+      <w:r>
+        <w:rPr>
+          <w:lang w:val="tr-TR"/>
+        </w:rPr>
+        <w:t xml:space="preserve"> performans optimizasyonu yapmak için kullanılan bir </w:t>
+      </w:r>
+      <w:proofErr w:type="spellStart"/>
+      <w:r>
+        <w:rPr>
+          <w:lang w:val="tr-TR"/>
+        </w:rPr>
+        <w:t>Hook'tur</w:t>
+      </w:r>
+      <w:proofErr w:type="spellEnd"/>
+      <w:r>
+        <w:rPr>
+          <w:lang w:val="tr-TR"/>
+        </w:rPr>
+        <w:t xml:space="preserve">. Bir bileşende hesaplanması maliyetli olan işlemlerin her </w:t>
+      </w:r>
+      <w:proofErr w:type="spellStart"/>
+      <w:r>
+        <w:rPr>
+          <w:lang w:val="tr-TR"/>
+        </w:rPr>
+        <w:t>render'da</w:t>
+      </w:r>
+      <w:proofErr w:type="spellEnd"/>
+      <w:r>
+        <w:rPr>
+          <w:lang w:val="tr-TR"/>
+        </w:rPr>
+        <w:t xml:space="preserve"> yeniden hesaplanmasını engelleyerek, yalnızca belirli bağımlılıkların değiştiği durumlarda bu hesaplamaların yapılmasını sağlar.</w:t>
       </w:r>
     </w:p>
     <w:p>
@@ -887,11 +1666,21 @@
           <w:lang w:val="tr-TR"/>
         </w:rPr>
       </w:pPr>
-      <w:r>
-        <w:rPr>
-          <w:lang w:val="tr-TR"/>
-        </w:rPr>
-        <w:t>useCallback:</w:t>
+      <w:proofErr w:type="spellStart"/>
+      <w:proofErr w:type="gramStart"/>
+      <w:r>
+        <w:rPr>
+          <w:lang w:val="tr-TR"/>
+        </w:rPr>
+        <w:t>useCallback</w:t>
+      </w:r>
+      <w:proofErr w:type="spellEnd"/>
+      <w:proofErr w:type="gramEnd"/>
+      <w:r>
+        <w:rPr>
+          <w:lang w:val="tr-TR"/>
+        </w:rPr>
+        <w:t>:</w:t>
       </w:r>
     </w:p>
     <w:p>
@@ -905,11 +1694,79 @@
           <w:lang w:val="tr-TR"/>
         </w:rPr>
       </w:pPr>
-      <w:r>
-        <w:rPr>
-          <w:lang w:val="tr-TR"/>
-        </w:rPr>
-        <w:t>useCallback, React'te performans optimizasyonu sağlamak amacıyla kullanılan bir Hook'tur. Özellikle bileşenlerin yeniden render edilmesi sırasında gereksiz fonksiyon yeniden oluşturulmalarını önlemek için kullanılır. useCallback, bir fonksiyonun bellekteki referansını hatırlar ve yalnızca belirli bağımlılıklar değiştiğinde bu fonksiyonu yeniden oluşturur.</w:t>
+      <w:proofErr w:type="spellStart"/>
+      <w:proofErr w:type="gramStart"/>
+      <w:r>
+        <w:rPr>
+          <w:lang w:val="tr-TR"/>
+        </w:rPr>
+        <w:t>useCallback</w:t>
+      </w:r>
+      <w:proofErr w:type="spellEnd"/>
+      <w:proofErr w:type="gramEnd"/>
+      <w:r>
+        <w:rPr>
+          <w:lang w:val="tr-TR"/>
+        </w:rPr>
+        <w:t xml:space="preserve">, </w:t>
+      </w:r>
+      <w:proofErr w:type="spellStart"/>
+      <w:r>
+        <w:rPr>
+          <w:lang w:val="tr-TR"/>
+        </w:rPr>
+        <w:t>React'te</w:t>
+      </w:r>
+      <w:proofErr w:type="spellEnd"/>
+      <w:r>
+        <w:rPr>
+          <w:lang w:val="tr-TR"/>
+        </w:rPr>
+        <w:t xml:space="preserve"> performans optimizasyonu sağlamak amacıyla kullanılan bir </w:t>
+      </w:r>
+      <w:proofErr w:type="spellStart"/>
+      <w:r>
+        <w:rPr>
+          <w:lang w:val="tr-TR"/>
+        </w:rPr>
+        <w:t>Hook'tur</w:t>
+      </w:r>
+      <w:proofErr w:type="spellEnd"/>
+      <w:r>
+        <w:rPr>
+          <w:lang w:val="tr-TR"/>
+        </w:rPr>
+        <w:t xml:space="preserve">. Özellikle bileşenlerin yeniden </w:t>
+      </w:r>
+      <w:proofErr w:type="spellStart"/>
+      <w:r>
+        <w:rPr>
+          <w:lang w:val="tr-TR"/>
+        </w:rPr>
+        <w:t>render</w:t>
+      </w:r>
+      <w:proofErr w:type="spellEnd"/>
+      <w:r>
+        <w:rPr>
+          <w:lang w:val="tr-TR"/>
+        </w:rPr>
+        <w:t xml:space="preserve"> edilmesi sırasında gereksiz fonksiyon yeniden oluşturulmalarını önlemek için kullanılır. </w:t>
+      </w:r>
+      <w:proofErr w:type="spellStart"/>
+      <w:proofErr w:type="gramStart"/>
+      <w:r>
+        <w:rPr>
+          <w:lang w:val="tr-TR"/>
+        </w:rPr>
+        <w:t>useCallback</w:t>
+      </w:r>
+      <w:proofErr w:type="spellEnd"/>
+      <w:proofErr w:type="gramEnd"/>
+      <w:r>
+        <w:rPr>
+          <w:lang w:val="tr-TR"/>
+        </w:rPr>
+        <w:t>, bir fonksiyonun bellekteki referansını hatırlar ve yalnızca belirli bağımlılıklar değiştiğinde bu fonksiyonu yeniden oluşturur.</w:t>
       </w:r>
     </w:p>
     <w:p>
@@ -923,11 +1780,47 @@
           <w:lang w:val="tr-TR"/>
         </w:rPr>
       </w:pPr>
-      <w:r>
-        <w:rPr>
-          <w:lang w:val="tr-TR"/>
-        </w:rPr>
-        <w:t>React developer tools’u kuralım</w:t>
+      <w:proofErr w:type="spellStart"/>
+      <w:r>
+        <w:rPr>
+          <w:lang w:val="tr-TR"/>
+        </w:rPr>
+        <w:t>React</w:t>
+      </w:r>
+      <w:proofErr w:type="spellEnd"/>
+      <w:r>
+        <w:rPr>
+          <w:lang w:val="tr-TR"/>
+        </w:rPr>
+        <w:t xml:space="preserve"> </w:t>
+      </w:r>
+      <w:proofErr w:type="spellStart"/>
+      <w:r>
+        <w:rPr>
+          <w:lang w:val="tr-TR"/>
+        </w:rPr>
+        <w:t>developer</w:t>
+      </w:r>
+      <w:proofErr w:type="spellEnd"/>
+      <w:r>
+        <w:rPr>
+          <w:lang w:val="tr-TR"/>
+        </w:rPr>
+        <w:t xml:space="preserve"> </w:t>
+      </w:r>
+      <w:proofErr w:type="spellStart"/>
+      <w:r>
+        <w:rPr>
+          <w:lang w:val="tr-TR"/>
+        </w:rPr>
+        <w:t>tools’u</w:t>
+      </w:r>
+      <w:proofErr w:type="spellEnd"/>
+      <w:r>
+        <w:rPr>
+          <w:lang w:val="tr-TR"/>
+        </w:rPr>
+        <w:t xml:space="preserve"> kuralım</w:t>
       </w:r>
     </w:p>
     <w:p>
@@ -1044,7 +1937,21 @@
         <w:rPr>
           <w:lang w:val="tr-TR"/>
         </w:rPr>
-        <w:t>Next.js gibi dosya tabanlı yönlendirmeye sahip bir çatı (framework) kullanıyorsanız, kök bileşeniniz her sayfa için farklı olacaktır.</w:t>
+        <w:t>Next.js gibi dosya tabanlı yönlendirmeye sahip bir çatı (</w:t>
+      </w:r>
+      <w:proofErr w:type="spellStart"/>
+      <w:r>
+        <w:rPr>
+          <w:lang w:val="tr-TR"/>
+        </w:rPr>
+        <w:t>framework</w:t>
+      </w:r>
+      <w:proofErr w:type="spellEnd"/>
+      <w:r>
+        <w:rPr>
+          <w:lang w:val="tr-TR"/>
+        </w:rPr>
+        <w:t>) kullanıyorsanız, kök bileşeniniz her sayfa için farklı olacaktır.</w:t>
       </w:r>
     </w:p>
     <w:p>
@@ -1143,11 +2050,33 @@
           <w:lang w:val="tr-TR"/>
         </w:rPr>
       </w:pPr>
-      <w:r>
-        <w:rPr>
-          <w:lang w:val="tr-TR"/>
-        </w:rPr>
-        <w:t>JavaScript’in değişken adları konusunda sınırlamaları vardır. Örneğin, adları tire içeremez veya class gibi rezerve edilmiş sözcükler olamaz.</w:t>
+      <w:proofErr w:type="spellStart"/>
+      <w:r>
+        <w:rPr>
+          <w:lang w:val="tr-TR"/>
+        </w:rPr>
+        <w:t>JavaScript’in</w:t>
+      </w:r>
+      <w:proofErr w:type="spellEnd"/>
+      <w:r>
+        <w:rPr>
+          <w:lang w:val="tr-TR"/>
+        </w:rPr>
+        <w:t xml:space="preserve"> değişken adları konusunda sınırlamaları vardır. Örneğin, adları tire içeremez veya </w:t>
+      </w:r>
+      <w:proofErr w:type="spellStart"/>
+      <w:r>
+        <w:rPr>
+          <w:lang w:val="tr-TR"/>
+        </w:rPr>
+        <w:t>class</w:t>
+      </w:r>
+      <w:proofErr w:type="spellEnd"/>
+      <w:r>
+        <w:rPr>
+          <w:lang w:val="tr-TR"/>
+        </w:rPr>
+        <w:t xml:space="preserve"> gibi rezerve edilmiş sözcükler olamaz.</w:t>
       </w:r>
       <w:r>
         <w:rPr>
@@ -1159,7 +2088,107 @@
         <w:rPr>
           <w:lang w:val="tr-TR"/>
         </w:rPr>
-        <w:t>Bu nedenle, React’te, birçok HTML ve SVG özellikleri camelCase ile yazılır. Örneğin, stroke-width yerine strokeWidth. class rezerve edilmiş sözcük olduğu için React’te, bunun yerine ilgili DOM özelliğinden sonra className yazarsınız:</w:t>
+        <w:t xml:space="preserve">Bu nedenle, </w:t>
+      </w:r>
+      <w:proofErr w:type="spellStart"/>
+      <w:r>
+        <w:rPr>
+          <w:lang w:val="tr-TR"/>
+        </w:rPr>
+        <w:t>React’te</w:t>
+      </w:r>
+      <w:proofErr w:type="spellEnd"/>
+      <w:r>
+        <w:rPr>
+          <w:lang w:val="tr-TR"/>
+        </w:rPr>
+        <w:t xml:space="preserve">, birçok HTML ve SVG özellikleri </w:t>
+      </w:r>
+      <w:proofErr w:type="spellStart"/>
+      <w:r>
+        <w:rPr>
+          <w:lang w:val="tr-TR"/>
+        </w:rPr>
+        <w:t>camelCase</w:t>
+      </w:r>
+      <w:proofErr w:type="spellEnd"/>
+      <w:r>
+        <w:rPr>
+          <w:lang w:val="tr-TR"/>
+        </w:rPr>
+        <w:t xml:space="preserve"> ile yazılır. Örneğin, </w:t>
+      </w:r>
+      <w:proofErr w:type="spellStart"/>
+      <w:r>
+        <w:rPr>
+          <w:lang w:val="tr-TR"/>
+        </w:rPr>
+        <w:t>stroke-width</w:t>
+      </w:r>
+      <w:proofErr w:type="spellEnd"/>
+      <w:r>
+        <w:rPr>
+          <w:lang w:val="tr-TR"/>
+        </w:rPr>
+        <w:t xml:space="preserve"> yerine </w:t>
+      </w:r>
+      <w:proofErr w:type="spellStart"/>
+      <w:r>
+        <w:rPr>
+          <w:lang w:val="tr-TR"/>
+        </w:rPr>
+        <w:t>strokeWidth</w:t>
+      </w:r>
+      <w:proofErr w:type="spellEnd"/>
+      <w:r>
+        <w:rPr>
+          <w:lang w:val="tr-TR"/>
+        </w:rPr>
+        <w:t xml:space="preserve">. </w:t>
+      </w:r>
+      <w:proofErr w:type="spellStart"/>
+      <w:proofErr w:type="gramStart"/>
+      <w:r>
+        <w:rPr>
+          <w:lang w:val="tr-TR"/>
+        </w:rPr>
+        <w:t>class</w:t>
+      </w:r>
+      <w:proofErr w:type="spellEnd"/>
+      <w:proofErr w:type="gramEnd"/>
+      <w:r>
+        <w:rPr>
+          <w:lang w:val="tr-TR"/>
+        </w:rPr>
+        <w:t xml:space="preserve"> rezerve edilmiş sözcük olduğu için </w:t>
+      </w:r>
+      <w:proofErr w:type="spellStart"/>
+      <w:r>
+        <w:rPr>
+          <w:lang w:val="tr-TR"/>
+        </w:rPr>
+        <w:t>React’te</w:t>
+      </w:r>
+      <w:proofErr w:type="spellEnd"/>
+      <w:r>
+        <w:rPr>
+          <w:lang w:val="tr-TR"/>
+        </w:rPr>
+        <w:t xml:space="preserve">, bunun yerine ilgili DOM özelliğinden sonra </w:t>
+      </w:r>
+      <w:proofErr w:type="spellStart"/>
+      <w:r>
+        <w:rPr>
+          <w:lang w:val="tr-TR"/>
+        </w:rPr>
+        <w:t>className</w:t>
+      </w:r>
+      <w:proofErr w:type="spellEnd"/>
+      <w:r>
+        <w:rPr>
+          <w:lang w:val="tr-TR"/>
+        </w:rPr>
+        <w:t xml:space="preserve"> yazarsınız:</w:t>
       </w:r>
     </w:p>
     <w:p>
@@ -1222,11 +2251,33 @@
           <w:lang w:val="tr-TR"/>
         </w:rPr>
       </w:pPr>
-      <w:r>
-        <w:rPr>
-          <w:lang w:val="tr-TR"/>
-        </w:rPr>
-        <w:t>JavaScript &amp;&amp; operatörü eğer ifademizin sol tarafı (koşulumuz) true (doğru)ise ifadenin sağ tarafındaki değeri döndürür</w:t>
+      <w:proofErr w:type="spellStart"/>
+      <w:r>
+        <w:rPr>
+          <w:lang w:val="tr-TR"/>
+        </w:rPr>
+        <w:t>JavaScript</w:t>
+      </w:r>
+      <w:proofErr w:type="spellEnd"/>
+      <w:r>
+        <w:rPr>
+          <w:lang w:val="tr-TR"/>
+        </w:rPr>
+        <w:t xml:space="preserve"> &amp;&amp; operatörü eğer ifademizin sol tarafı (koşulumuz) </w:t>
+      </w:r>
+      <w:proofErr w:type="spellStart"/>
+      <w:r>
+        <w:rPr>
+          <w:lang w:val="tr-TR"/>
+        </w:rPr>
+        <w:t>true</w:t>
+      </w:r>
+      <w:proofErr w:type="spellEnd"/>
+      <w:r>
+        <w:rPr>
+          <w:lang w:val="tr-TR"/>
+        </w:rPr>
+        <w:t xml:space="preserve"> (doğru)ise ifadenin sağ tarafındaki değeri döndürür</w:t>
       </w:r>
       <w:r>
         <w:rPr>
@@ -1244,6 +2295,7 @@
       </w:pPr>
       <w:r>
         <w:rPr>
+          <w:noProof/>
           <w:lang w:val="tr-TR"/>
         </w:rPr>
         <w:drawing>
@@ -1322,7 +2374,71 @@
         <w:rPr>
           <w:lang w:val="tr-TR"/>
         </w:rPr>
-        <w:t>X içinde bir JS nesnesi geçmek için, objeyi başka bir çift süslü parantez içine almanız gerekir: person={{ name: "Hedy Lamarr", inventions: 5 }}.</w:t>
+        <w:t xml:space="preserve">X içinde bir JS nesnesi geçmek için, objeyi başka bir çift süslü parantez içine almanız gerekir: </w:t>
+      </w:r>
+      <w:proofErr w:type="spellStart"/>
+      <w:r>
+        <w:rPr>
+          <w:lang w:val="tr-TR"/>
+        </w:rPr>
+        <w:t>person</w:t>
+      </w:r>
+      <w:proofErr w:type="spellEnd"/>
+      <w:proofErr w:type="gramStart"/>
+      <w:r>
+        <w:rPr>
+          <w:lang w:val="tr-TR"/>
+        </w:rPr>
+        <w:t>={</w:t>
+      </w:r>
+      <w:proofErr w:type="gramEnd"/>
+      <w:r>
+        <w:rPr>
+          <w:lang w:val="tr-TR"/>
+        </w:rPr>
+        <w:t>{ name: "</w:t>
+      </w:r>
+      <w:proofErr w:type="spellStart"/>
+      <w:r>
+        <w:rPr>
+          <w:lang w:val="tr-TR"/>
+        </w:rPr>
+        <w:t>Hedy</w:t>
+      </w:r>
+      <w:proofErr w:type="spellEnd"/>
+      <w:r>
+        <w:rPr>
+          <w:lang w:val="tr-TR"/>
+        </w:rPr>
+        <w:t xml:space="preserve"> </w:t>
+      </w:r>
+      <w:proofErr w:type="spellStart"/>
+      <w:r>
+        <w:rPr>
+          <w:lang w:val="tr-TR"/>
+        </w:rPr>
+        <w:t>Lamarr</w:t>
+      </w:r>
+      <w:proofErr w:type="spellEnd"/>
+      <w:r>
+        <w:rPr>
+          <w:lang w:val="tr-TR"/>
+        </w:rPr>
+        <w:t xml:space="preserve">", </w:t>
+      </w:r>
+      <w:proofErr w:type="spellStart"/>
+      <w:r>
+        <w:rPr>
+          <w:lang w:val="tr-TR"/>
+        </w:rPr>
+        <w:t>inventions</w:t>
+      </w:r>
+      <w:proofErr w:type="spellEnd"/>
+      <w:r>
+        <w:rPr>
+          <w:lang w:val="tr-TR"/>
+        </w:rPr>
+        <w:t>: 5 }}.</w:t>
       </w:r>
     </w:p>
     <w:p>
@@ -1340,13 +2456,21 @@
         <w:rPr>
           <w:lang w:val="tr-TR"/>
         </w:rPr>
-        <w:t xml:space="preserve">Bir </w:t>
-      </w:r>
-      <w:r>
-        <w:rPr>
-          <w:lang w:val="tr-TR"/>
-        </w:rPr>
-        <w:t>iç içe stil gerektiğinde, nesneyi style özelliğine</w:t>
+        <w:t xml:space="preserve">Bir iç içe stil gerektiğinde, nesneyi </w:t>
+      </w:r>
+      <w:proofErr w:type="spellStart"/>
+      <w:r>
+        <w:rPr>
+          <w:lang w:val="tr-TR"/>
+        </w:rPr>
+        <w:t>style</w:t>
+      </w:r>
+      <w:proofErr w:type="spellEnd"/>
+      <w:r>
+        <w:rPr>
+          <w:lang w:val="tr-TR"/>
+        </w:rPr>
+        <w:t xml:space="preserve"> özelliğine</w:t>
       </w:r>
       <w:r>
         <w:rPr>
@@ -1376,7 +2500,63 @@
         <w:rPr>
           <w:lang w:val="tr-TR"/>
         </w:rPr>
-        <w:t>İç içe stil özellikleri camelCase kullanılarak yazılır. Örneğin, HTML’de &lt;ul style="</w:t>
+        <w:t xml:space="preserve">İç içe stil özellikleri </w:t>
+      </w:r>
+      <w:proofErr w:type="spellStart"/>
+      <w:r>
+        <w:rPr>
+          <w:lang w:val="tr-TR"/>
+        </w:rPr>
+        <w:t>camelCase</w:t>
+      </w:r>
+      <w:proofErr w:type="spellEnd"/>
+      <w:r>
+        <w:rPr>
+          <w:lang w:val="tr-TR"/>
+        </w:rPr>
+        <w:t xml:space="preserve"> kullanılarak yazılır. Örneğin, </w:t>
+      </w:r>
+      <w:proofErr w:type="spellStart"/>
+      <w:r>
+        <w:rPr>
+          <w:lang w:val="tr-TR"/>
+        </w:rPr>
+        <w:t>HTML’de</w:t>
+      </w:r>
+      <w:proofErr w:type="spellEnd"/>
+      <w:r>
+        <w:rPr>
+          <w:lang w:val="tr-TR"/>
+        </w:rPr>
+        <w:t xml:space="preserve"> &lt;</w:t>
+      </w:r>
+      <w:proofErr w:type="spellStart"/>
+      <w:r>
+        <w:rPr>
+          <w:lang w:val="tr-TR"/>
+        </w:rPr>
+        <w:t>ul</w:t>
+      </w:r>
+      <w:proofErr w:type="spellEnd"/>
+      <w:r>
+        <w:rPr>
+          <w:lang w:val="tr-TR"/>
+        </w:rPr>
+        <w:t xml:space="preserve"> </w:t>
+      </w:r>
+      <w:proofErr w:type="spellStart"/>
+      <w:r>
+        <w:rPr>
+          <w:lang w:val="tr-TR"/>
+        </w:rPr>
+        <w:t>style</w:t>
+      </w:r>
+      <w:proofErr w:type="spellEnd"/>
+      <w:r>
+        <w:rPr>
+          <w:lang w:val="tr-TR"/>
+        </w:rPr>
+        <w:t>="</w:t>
       </w:r>
       <w:r>
         <w:rPr>
@@ -1384,27 +2564,103 @@
           <w:bCs/>
           <w:lang w:val="tr-TR"/>
         </w:rPr>
-        <w:t>background-color</w:t>
-      </w:r>
-      <w:r>
-        <w:rPr>
-          <w:lang w:val="tr-TR"/>
-        </w:rPr>
-        <w:t xml:space="preserve">: black"&gt; yazımı bileşeninizde &lt;ul style={{ </w:t>
-      </w:r>
+        <w:t>background-</w:t>
+      </w:r>
+      <w:proofErr w:type="spellStart"/>
       <w:r>
         <w:rPr>
           <w:b/>
           <w:bCs/>
           <w:lang w:val="tr-TR"/>
         </w:rPr>
+        <w:t>color</w:t>
+      </w:r>
+      <w:proofErr w:type="spellEnd"/>
+      <w:r>
+        <w:rPr>
+          <w:lang w:val="tr-TR"/>
+        </w:rPr>
+        <w:t xml:space="preserve">: </w:t>
+      </w:r>
+      <w:proofErr w:type="spellStart"/>
+      <w:r>
+        <w:rPr>
+          <w:lang w:val="tr-TR"/>
+        </w:rPr>
+        <w:t>black</w:t>
+      </w:r>
+      <w:proofErr w:type="spellEnd"/>
+      <w:r>
+        <w:rPr>
+          <w:lang w:val="tr-TR"/>
+        </w:rPr>
+        <w:t>"&gt; yazımı bileşeninizde &lt;</w:t>
+      </w:r>
+      <w:proofErr w:type="spellStart"/>
+      <w:r>
+        <w:rPr>
+          <w:lang w:val="tr-TR"/>
+        </w:rPr>
+        <w:t>ul</w:t>
+      </w:r>
+      <w:proofErr w:type="spellEnd"/>
+      <w:r>
+        <w:rPr>
+          <w:lang w:val="tr-TR"/>
+        </w:rPr>
+        <w:t xml:space="preserve"> </w:t>
+      </w:r>
+      <w:proofErr w:type="spellStart"/>
+      <w:r>
+        <w:rPr>
+          <w:lang w:val="tr-TR"/>
+        </w:rPr>
+        <w:t>style</w:t>
+      </w:r>
+      <w:proofErr w:type="spellEnd"/>
+      <w:proofErr w:type="gramStart"/>
+      <w:r>
+        <w:rPr>
+          <w:lang w:val="tr-TR"/>
+        </w:rPr>
+        <w:t>={</w:t>
+      </w:r>
+      <w:proofErr w:type="gramEnd"/>
+      <w:r>
+        <w:rPr>
+          <w:lang w:val="tr-TR"/>
+        </w:rPr>
+        <w:t xml:space="preserve">{ </w:t>
+      </w:r>
+      <w:proofErr w:type="spellStart"/>
+      <w:r>
+        <w:rPr>
+          <w:b/>
+          <w:bCs/>
+          <w:lang w:val="tr-TR"/>
+        </w:rPr>
         <w:t>backgroundColor</w:t>
       </w:r>
-      <w:r>
-        <w:rPr>
-          <w:lang w:val="tr-TR"/>
-        </w:rPr>
-        <w:t>: 'black' }}&gt; şeklinde yazılır.</w:t>
+      <w:proofErr w:type="spellEnd"/>
+      <w:r>
+        <w:rPr>
+          <w:lang w:val="tr-TR"/>
+        </w:rPr>
+        <w:t>: '</w:t>
+      </w:r>
+      <w:proofErr w:type="spellStart"/>
+      <w:r>
+        <w:rPr>
+          <w:lang w:val="tr-TR"/>
+        </w:rPr>
+        <w:t>black</w:t>
+      </w:r>
+      <w:proofErr w:type="spellEnd"/>
+      <w:r>
+        <w:rPr>
+          <w:lang w:val="tr-TR"/>
+        </w:rPr>
+        <w:t>' }}&gt; şeklinde yazılır.</w:t>
       </w:r>
     </w:p>
     <w:p>
@@ -1416,6 +2672,7 @@
       </w:pPr>
       <w:r>
         <w:rPr>
+          <w:noProof/>
           <w:lang w:val="tr-TR"/>
         </w:rPr>
         <w:drawing>
@@ -1454,6 +2711,157 @@
           </wp:inline>
         </w:drawing>
       </w:r>
+    </w:p>
+    <w:p>
+      <w:pPr>
+        <w:pStyle w:val="ListParagraph"/>
+        <w:numPr>
+          <w:ilvl w:val="0"/>
+          <w:numId w:val="1"/>
+        </w:numPr>
+        <w:rPr>
+          <w:lang w:val="tr-TR"/>
+        </w:rPr>
+      </w:pPr>
+      <w:r>
+        <w:rPr>
+          <w:lang w:val="tr-TR"/>
+        </w:rPr>
+        <w:t>Bileşenler saf (</w:t>
+      </w:r>
+      <w:proofErr w:type="spellStart"/>
+      <w:r>
+        <w:rPr>
+          <w:lang w:val="tr-TR"/>
+        </w:rPr>
+        <w:t>pure</w:t>
+      </w:r>
+      <w:proofErr w:type="spellEnd"/>
+      <w:r>
+        <w:rPr>
+          <w:lang w:val="tr-TR"/>
+        </w:rPr>
+        <w:t xml:space="preserve">) tutulmalıdır. Aşağıdaki gibi olmamalıdır. (Dışarıdaki bir değişkeni kullanma) Bunun yerine değişken </w:t>
+      </w:r>
+      <w:proofErr w:type="spellStart"/>
+      <w:r>
+        <w:rPr>
+          <w:lang w:val="tr-TR"/>
+        </w:rPr>
+        <w:t>prop</w:t>
+      </w:r>
+      <w:proofErr w:type="spellEnd"/>
+      <w:r>
+        <w:rPr>
+          <w:lang w:val="tr-TR"/>
+        </w:rPr>
+        <w:t xml:space="preserve"> olarak geçilmelidir. </w:t>
+      </w:r>
+    </w:p>
+    <w:p>
+      <w:pPr>
+        <w:jc w:val="center"/>
+        <w:rPr>
+          <w:lang w:val="tr-TR"/>
+        </w:rPr>
+      </w:pPr>
+      <w:r>
+        <w:rPr>
+          <w:lang w:val="tr-TR"/>
+        </w:rPr>
+        <w:lastRenderedPageBreak/>
+        <w:drawing>
+          <wp:inline distT="0" distB="0" distL="0" distR="0" wp14:anchorId="47DC2AF2" wp14:editId="7D814C47">
+            <wp:extent cx="3701143" cy="1603406"/>
+            <wp:effectExtent l="0" t="0" r="0" b="0"/>
+            <wp:docPr id="10" name="Picture 10"/>
+            <wp:cNvGraphicFramePr>
+              <a:graphicFrameLocks xmlns:a="http://schemas.openxmlformats.org/drawingml/2006/main" noChangeAspect="1"/>
+            </wp:cNvGraphicFramePr>
+            <a:graphic xmlns:a="http://schemas.openxmlformats.org/drawingml/2006/main">
+              <a:graphicData uri="http://schemas.openxmlformats.org/drawingml/2006/picture">
+                <pic:pic xmlns:pic="http://schemas.openxmlformats.org/drawingml/2006/picture">
+                  <pic:nvPicPr>
+                    <pic:cNvPr id="1" name=""/>
+                    <pic:cNvPicPr/>
+                  </pic:nvPicPr>
+                  <pic:blipFill>
+                    <a:blip r:embed="rId20"/>
+                    <a:stretch>
+                      <a:fillRect/>
+                    </a:stretch>
+                  </pic:blipFill>
+                  <pic:spPr>
+                    <a:xfrm>
+                      <a:off x="0" y="0"/>
+                      <a:ext cx="3711530" cy="1607906"/>
+                    </a:xfrm>
+                    <a:prstGeom prst="rect">
+                      <a:avLst/>
+                    </a:prstGeom>
+                  </pic:spPr>
+                </pic:pic>
+              </a:graphicData>
+            </a:graphic>
+          </wp:inline>
+        </w:drawing>
+      </w:r>
+    </w:p>
+    <w:p>
+      <w:pPr>
+        <w:jc w:val="center"/>
+        <w:rPr>
+          <w:lang w:val="tr-TR"/>
+        </w:rPr>
+      </w:pPr>
+      <w:r>
+        <w:rPr>
+          <w:lang w:val="tr-TR"/>
+        </w:rPr>
+        <w:drawing>
+          <wp:inline distT="0" distB="0" distL="0" distR="0" wp14:anchorId="55B403AB" wp14:editId="7AD51544">
+            <wp:extent cx="3570514" cy="651419"/>
+            <wp:effectExtent l="0" t="0" r="0" b="0"/>
+            <wp:docPr id="11" name="Picture 11"/>
+            <wp:cNvGraphicFramePr>
+              <a:graphicFrameLocks xmlns:a="http://schemas.openxmlformats.org/drawingml/2006/main" noChangeAspect="1"/>
+            </wp:cNvGraphicFramePr>
+            <a:graphic xmlns:a="http://schemas.openxmlformats.org/drawingml/2006/main">
+              <a:graphicData uri="http://schemas.openxmlformats.org/drawingml/2006/picture">
+                <pic:pic xmlns:pic="http://schemas.openxmlformats.org/drawingml/2006/picture">
+                  <pic:nvPicPr>
+                    <pic:cNvPr id="1" name=""/>
+                    <pic:cNvPicPr/>
+                  </pic:nvPicPr>
+                  <pic:blipFill>
+                    <a:blip r:embed="rId21"/>
+                    <a:stretch>
+                      <a:fillRect/>
+                    </a:stretch>
+                  </pic:blipFill>
+                  <pic:spPr>
+                    <a:xfrm>
+                      <a:off x="0" y="0"/>
+                      <a:ext cx="3642201" cy="664498"/>
+                    </a:xfrm>
+                    <a:prstGeom prst="rect">
+                      <a:avLst/>
+                    </a:prstGeom>
+                  </pic:spPr>
+                </pic:pic>
+              </a:graphicData>
+            </a:graphic>
+          </wp:inline>
+        </w:drawing>
+      </w:r>
+    </w:p>
+    <w:p>
+      <w:pPr>
+        <w:jc w:val="center"/>
+        <w:rPr>
+          <w:lang w:val="tr-TR"/>
+        </w:rPr>
+      </w:pPr>
     </w:p>
     <w:p>
       <w:pPr>

--- a/Notlar.docx
+++ b/Notlar.docx
@@ -17,67 +17,25 @@
         <w:rPr>
           <w:lang w:val="tr-TR"/>
         </w:rPr>
-        <w:t>&lt;</w:t>
-      </w:r>
-      <w:proofErr w:type="spellStart"/>
-      <w:r>
-        <w:rPr>
-          <w:lang w:val="tr-TR"/>
-        </w:rPr>
-        <w:t>MyButton</w:t>
-      </w:r>
-      <w:proofErr w:type="spellEnd"/>
-      <w:r>
-        <w:rPr>
-          <w:lang w:val="tr-TR"/>
-        </w:rPr>
-        <w:t xml:space="preserve"> /&gt;’un büyük harf ile başladığına dikkat edin. Bu onun bir </w:t>
-      </w:r>
-      <w:proofErr w:type="spellStart"/>
-      <w:r>
-        <w:rPr>
-          <w:lang w:val="tr-TR"/>
-        </w:rPr>
-        <w:t>React</w:t>
-      </w:r>
-      <w:proofErr w:type="spellEnd"/>
-      <w:r>
-        <w:rPr>
-          <w:lang w:val="tr-TR"/>
-        </w:rPr>
-        <w:t xml:space="preserve"> bileşeni olduğunu belirtir. </w:t>
-      </w:r>
-    </w:p>
-    <w:p>
-      <w:pPr>
-        <w:pStyle w:val="ListParagraph"/>
-        <w:numPr>
-          <w:ilvl w:val="0"/>
-          <w:numId w:val="1"/>
-        </w:numPr>
-        <w:rPr>
-          <w:lang w:val="tr-TR"/>
-        </w:rPr>
-      </w:pPr>
-      <w:r>
-        <w:rPr>
-          <w:lang w:val="tr-TR"/>
-        </w:rPr>
-        <w:t xml:space="preserve">HTML elemanları küçük harf ile başlamak zorundayken, </w:t>
-      </w:r>
-      <w:proofErr w:type="spellStart"/>
-      <w:r>
-        <w:rPr>
-          <w:lang w:val="tr-TR"/>
-        </w:rPr>
-        <w:t>React</w:t>
-      </w:r>
-      <w:proofErr w:type="spellEnd"/>
-      <w:r>
-        <w:rPr>
-          <w:lang w:val="tr-TR"/>
-        </w:rPr>
-        <w:t xml:space="preserve"> bileşenleri her zaman büyük harfle başlamak zorundadır.</w:t>
+        <w:t xml:space="preserve">&lt;MyButton /&gt;’un büyük harf ile başladığına dikkat edin. Bu onun bir React bileşeni olduğunu belirtir. </w:t>
+      </w:r>
+    </w:p>
+    <w:p>
+      <w:pPr>
+        <w:pStyle w:val="ListParagraph"/>
+        <w:numPr>
+          <w:ilvl w:val="0"/>
+          <w:numId w:val="1"/>
+        </w:numPr>
+        <w:rPr>
+          <w:lang w:val="tr-TR"/>
+        </w:rPr>
+      </w:pPr>
+      <w:r>
+        <w:rPr>
+          <w:lang w:val="tr-TR"/>
+        </w:rPr>
+        <w:t>HTML elemanları küçük harf ile başlamak zorundayken, React bileşenleri her zaman büyük harfle başlamak zorundadır.</w:t>
       </w:r>
     </w:p>
     <w:p>
@@ -101,21 +59,7 @@
         <w:rPr>
           <w:lang w:val="tr-TR"/>
         </w:rPr>
-        <w:t xml:space="preserve">içimlendirmenizin hepsi </w:t>
-      </w:r>
-      <w:proofErr w:type="spellStart"/>
-      <w:r>
-        <w:rPr>
-          <w:lang w:val="tr-TR"/>
-        </w:rPr>
-        <w:t>return</w:t>
-      </w:r>
-      <w:proofErr w:type="spellEnd"/>
-      <w:r>
-        <w:rPr>
-          <w:lang w:val="tr-TR"/>
-        </w:rPr>
-        <w:t xml:space="preserve"> kelimesi ile aynı satırda değilse, biçimlendirmenizin parantez içine almak zorundasınız:</w:t>
+        <w:t>içimlendirmenizin hepsi return kelimesi ile aynı satırda değilse, biçimlendirmenizin parantez içine almak zorundasınız:</w:t>
       </w:r>
     </w:p>
     <w:p>
@@ -165,49 +109,11 @@
           <w:lang w:val="tr-TR"/>
         </w:rPr>
       </w:pPr>
-      <w:proofErr w:type="spellStart"/>
-      <w:proofErr w:type="gramStart"/>
-      <w:r>
-        <w:rPr>
-          <w:lang w:val="tr-TR"/>
-        </w:rPr>
-        <w:t>export</w:t>
-      </w:r>
-      <w:proofErr w:type="spellEnd"/>
-      <w:proofErr w:type="gramEnd"/>
-      <w:r>
-        <w:rPr>
-          <w:lang w:val="tr-TR"/>
-        </w:rPr>
-        <w:t xml:space="preserve"> </w:t>
-      </w:r>
-      <w:proofErr w:type="spellStart"/>
-      <w:r>
-        <w:rPr>
-          <w:lang w:val="tr-TR"/>
-        </w:rPr>
-        <w:t>default</w:t>
-      </w:r>
-      <w:proofErr w:type="spellEnd"/>
-      <w:r>
-        <w:rPr>
-          <w:lang w:val="tr-TR"/>
-        </w:rPr>
-        <w:t xml:space="preserve"> bir </w:t>
-      </w:r>
-      <w:proofErr w:type="spellStart"/>
-      <w:r>
-        <w:rPr>
-          <w:lang w:val="tr-TR"/>
-        </w:rPr>
-        <w:t>componentin</w:t>
-      </w:r>
-      <w:proofErr w:type="spellEnd"/>
-      <w:r>
-        <w:rPr>
-          <w:lang w:val="tr-TR"/>
-        </w:rPr>
-        <w:t xml:space="preserve"> içinde olan bir çok fonksiyondan hangisinin varsayılan olarak </w:t>
+      <w:r>
+        <w:rPr>
+          <w:lang w:val="tr-TR"/>
+        </w:rPr>
+        <w:t xml:space="preserve">export default bir componentin içinde olan bir çok fonksiyondan hangisinin varsayılan olarak </w:t>
       </w:r>
       <w:r>
         <w:rPr>
@@ -251,19 +157,11 @@
           <w:lang w:val="tr-TR"/>
         </w:rPr>
       </w:pPr>
-      <w:proofErr w:type="spellStart"/>
-      <w:r>
-        <w:rPr>
-          <w:lang w:val="tr-TR"/>
-        </w:rPr>
-        <w:t>React</w:t>
-      </w:r>
-      <w:proofErr w:type="spellEnd"/>
-      <w:r>
-        <w:rPr>
-          <w:lang w:val="tr-TR"/>
-        </w:rPr>
-        <w:t xml:space="preserve"> kaynakları</w:t>
+      <w:r>
+        <w:rPr>
+          <w:lang w:val="tr-TR"/>
+        </w:rPr>
+        <w:t>React kaynakları</w:t>
       </w:r>
     </w:p>
     <w:p>
@@ -331,61 +229,11 @@
           <w:lang w:val="tr-TR"/>
         </w:rPr>
       </w:pPr>
-      <w:proofErr w:type="spellStart"/>
-      <w:r>
-        <w:rPr>
-          <w:lang w:val="tr-TR"/>
-        </w:rPr>
-        <w:t>React</w:t>
-      </w:r>
-      <w:proofErr w:type="spellEnd"/>
-      <w:r>
-        <w:rPr>
-          <w:lang w:val="tr-TR"/>
-        </w:rPr>
-        <w:t xml:space="preserve"> </w:t>
-      </w:r>
-      <w:proofErr w:type="spellStart"/>
-      <w:r>
-        <w:rPr>
-          <w:lang w:val="tr-TR"/>
-        </w:rPr>
-        <w:t>typescript</w:t>
-      </w:r>
-      <w:proofErr w:type="spellEnd"/>
-      <w:r>
-        <w:rPr>
-          <w:lang w:val="tr-TR"/>
-        </w:rPr>
-        <w:t xml:space="preserve"> </w:t>
-      </w:r>
-      <w:proofErr w:type="spellStart"/>
-      <w:r>
-        <w:rPr>
-          <w:lang w:val="tr-TR"/>
-        </w:rPr>
-        <w:t>cheat</w:t>
-      </w:r>
-      <w:proofErr w:type="spellEnd"/>
-      <w:r>
-        <w:rPr>
-          <w:lang w:val="tr-TR"/>
-        </w:rPr>
-        <w:t xml:space="preserve"> </w:t>
-      </w:r>
-      <w:proofErr w:type="spellStart"/>
-      <w:r>
-        <w:rPr>
-          <w:lang w:val="tr-TR"/>
-        </w:rPr>
-        <w:t>sheat</w:t>
-      </w:r>
-      <w:proofErr w:type="spellEnd"/>
-      <w:r>
-        <w:rPr>
-          <w:lang w:val="tr-TR"/>
-        </w:rPr>
-        <w:t xml:space="preserve"> </w:t>
+      <w:r>
+        <w:rPr>
+          <w:lang w:val="tr-TR"/>
+        </w:rPr>
+        <w:t xml:space="preserve">React typescript cheat sheat </w:t>
       </w:r>
       <w:hyperlink r:id="rId9" w:history="1">
         <w:r>
@@ -453,7 +301,6 @@
           <w:lang w:val="tr-TR"/>
         </w:rPr>
       </w:pPr>
-      <w:proofErr w:type="spellStart"/>
       <w:r>
         <w:rPr>
           <w:b/>
@@ -462,96 +309,11 @@
         </w:rPr>
         <w:t>Prop’lar</w:t>
       </w:r>
-      <w:proofErr w:type="spellEnd"/>
-      <w:r>
-        <w:rPr>
-          <w:lang w:val="tr-TR"/>
-        </w:rPr>
-        <w:t xml:space="preserve">, JSX etiketine ilettiğiniz bilgilerdir. Örneğin, </w:t>
-      </w:r>
-      <w:proofErr w:type="spellStart"/>
-      <w:r>
-        <w:rPr>
-          <w:lang w:val="tr-TR"/>
-        </w:rPr>
-        <w:t>className</w:t>
-      </w:r>
-      <w:proofErr w:type="spellEnd"/>
-      <w:r>
-        <w:rPr>
-          <w:lang w:val="tr-TR"/>
-        </w:rPr>
-        <w:t xml:space="preserve">, </w:t>
-      </w:r>
-      <w:proofErr w:type="spellStart"/>
-      <w:r>
-        <w:rPr>
-          <w:lang w:val="tr-TR"/>
-        </w:rPr>
-        <w:t>src</w:t>
-      </w:r>
-      <w:proofErr w:type="spellEnd"/>
-      <w:r>
-        <w:rPr>
-          <w:lang w:val="tr-TR"/>
-        </w:rPr>
-        <w:t xml:space="preserve">, alt, </w:t>
-      </w:r>
-      <w:proofErr w:type="spellStart"/>
-      <w:r>
-        <w:rPr>
-          <w:lang w:val="tr-TR"/>
-        </w:rPr>
-        <w:t>width</w:t>
-      </w:r>
-      <w:proofErr w:type="spellEnd"/>
-      <w:r>
-        <w:rPr>
-          <w:lang w:val="tr-TR"/>
-        </w:rPr>
-        <w:t xml:space="preserve"> ve </w:t>
-      </w:r>
-      <w:proofErr w:type="spellStart"/>
-      <w:r>
-        <w:rPr>
-          <w:lang w:val="tr-TR"/>
-        </w:rPr>
-        <w:t>height</w:t>
-      </w:r>
-      <w:proofErr w:type="spellEnd"/>
-      <w:r>
-        <w:rPr>
-          <w:lang w:val="tr-TR"/>
-        </w:rPr>
-        <w:t>, bir &lt;</w:t>
-      </w:r>
-      <w:proofErr w:type="spellStart"/>
-      <w:r>
-        <w:rPr>
-          <w:lang w:val="tr-TR"/>
-        </w:rPr>
-        <w:t>img</w:t>
-      </w:r>
-      <w:proofErr w:type="spellEnd"/>
-      <w:r>
-        <w:rPr>
-          <w:lang w:val="tr-TR"/>
-        </w:rPr>
-        <w:t xml:space="preserve">&gt;’ye aktarabileceğiniz </w:t>
-      </w:r>
-      <w:proofErr w:type="spellStart"/>
-      <w:r>
-        <w:rPr>
-          <w:lang w:val="tr-TR"/>
-        </w:rPr>
-        <w:t>prop’lardan</w:t>
-      </w:r>
-      <w:proofErr w:type="spellEnd"/>
-      <w:r>
-        <w:rPr>
-          <w:lang w:val="tr-TR"/>
-        </w:rPr>
-        <w:t xml:space="preserve"> bazılarıdır</w:t>
+      <w:r>
+        <w:rPr>
+          <w:lang w:val="tr-TR"/>
+        </w:rPr>
+        <w:t>, JSX etiketine ilettiğiniz bilgilerdir. Örneğin, className, src, alt, width ve height, bir &lt;img&gt;’ye aktarabileceğiniz prop’lardan bazılarıdır</w:t>
       </w:r>
       <w:r>
         <w:rPr>
@@ -571,33 +333,11 @@
           <w:lang w:val="tr-TR"/>
         </w:rPr>
       </w:pPr>
-      <w:proofErr w:type="spellStart"/>
-      <w:r>
-        <w:rPr>
-          <w:lang w:val="tr-TR"/>
-        </w:rPr>
-        <w:t>Prop’ları</w:t>
-      </w:r>
-      <w:proofErr w:type="spellEnd"/>
-      <w:r>
-        <w:rPr>
-          <w:lang w:val="tr-TR"/>
-        </w:rPr>
-        <w:t xml:space="preserve"> değiştiremezsiniz. Etkileşimli bir bileşen için, </w:t>
-      </w:r>
-      <w:proofErr w:type="spellStart"/>
-      <w:r>
-        <w:rPr>
-          <w:lang w:val="tr-TR"/>
-        </w:rPr>
-        <w:t>state</w:t>
-      </w:r>
-      <w:proofErr w:type="spellEnd"/>
-      <w:r>
-        <w:rPr>
-          <w:lang w:val="tr-TR"/>
-        </w:rPr>
-        <w:t xml:space="preserve"> ayarlaması yapmanız gerekecektir.</w:t>
+      <w:r>
+        <w:rPr>
+          <w:lang w:val="tr-TR"/>
+        </w:rPr>
+        <w:t>Prop’ları değiştiremezsiniz. Etkileşimli bir bileşen için, state ayarlaması yapmanız gerekecektir.</w:t>
       </w:r>
     </w:p>
     <w:p>
@@ -664,107 +404,25 @@
         <w:rPr>
           <w:lang w:val="tr-TR"/>
         </w:rPr>
-        <w:t xml:space="preserve">Bileşeninizin bazı bilgileri ekran göstermek için “hatırlamasını” isteyeceksiniz. Örneğin, bir butona kaç defa tıklandığını takip etmek istiyorsunuz. Bunu yapmak için bileşeninize </w:t>
-      </w:r>
-      <w:proofErr w:type="spellStart"/>
-      <w:r>
-        <w:rPr>
-          <w:lang w:val="tr-TR"/>
-        </w:rPr>
-        <w:t>state</w:t>
-      </w:r>
-      <w:proofErr w:type="spellEnd"/>
-      <w:r>
-        <w:rPr>
-          <w:lang w:val="tr-TR"/>
-        </w:rPr>
-        <w:t xml:space="preserve"> ekleyin. (</w:t>
-      </w:r>
-      <w:proofErr w:type="spellStart"/>
-      <w:proofErr w:type="gramStart"/>
-      <w:r>
-        <w:rPr>
-          <w:lang w:val="tr-TR"/>
-        </w:rPr>
-        <w:t>useState</w:t>
-      </w:r>
-      <w:proofErr w:type="spellEnd"/>
-      <w:proofErr w:type="gramEnd"/>
-      <w:r>
-        <w:rPr>
-          <w:lang w:val="tr-TR"/>
-        </w:rPr>
-        <w:t>)</w:t>
-      </w:r>
-    </w:p>
-    <w:p>
-      <w:pPr>
-        <w:pStyle w:val="ListParagraph"/>
-        <w:numPr>
-          <w:ilvl w:val="0"/>
-          <w:numId w:val="1"/>
-        </w:numPr>
-        <w:rPr>
-          <w:lang w:val="tr-TR"/>
-        </w:rPr>
-      </w:pPr>
-      <w:proofErr w:type="spellStart"/>
-      <w:proofErr w:type="gramStart"/>
-      <w:r>
-        <w:rPr>
-          <w:lang w:val="tr-TR"/>
-        </w:rPr>
-        <w:t>const</w:t>
-      </w:r>
-      <w:proofErr w:type="spellEnd"/>
-      <w:proofErr w:type="gramEnd"/>
-      <w:r>
-        <w:rPr>
-          <w:lang w:val="tr-TR"/>
-        </w:rPr>
-        <w:t xml:space="preserve"> [</w:t>
-      </w:r>
-      <w:proofErr w:type="spellStart"/>
-      <w:r>
-        <w:rPr>
-          <w:lang w:val="tr-TR"/>
-        </w:rPr>
-        <w:t>count</w:t>
-      </w:r>
-      <w:proofErr w:type="spellEnd"/>
-      <w:r>
-        <w:rPr>
-          <w:lang w:val="tr-TR"/>
-        </w:rPr>
-        <w:t xml:space="preserve">, </w:t>
-      </w:r>
-      <w:proofErr w:type="spellStart"/>
-      <w:r>
-        <w:rPr>
-          <w:lang w:val="tr-TR"/>
-        </w:rPr>
-        <w:t>setCount</w:t>
-      </w:r>
-      <w:proofErr w:type="spellEnd"/>
-      <w:r>
-        <w:rPr>
-          <w:lang w:val="tr-TR"/>
-        </w:rPr>
-        <w:t xml:space="preserve">] = </w:t>
-      </w:r>
-      <w:proofErr w:type="spellStart"/>
-      <w:r>
-        <w:rPr>
-          <w:lang w:val="tr-TR"/>
-        </w:rPr>
-        <w:t>useState</w:t>
-      </w:r>
-      <w:proofErr w:type="spellEnd"/>
-      <w:r>
-        <w:rPr>
-          <w:lang w:val="tr-TR"/>
-        </w:rPr>
-        <w:t>(0);</w:t>
+        <w:t>Bileşeninizin bazı bilgileri ekran göstermek için “hatırlamasını” isteyeceksiniz. Örneğin, bir butona kaç defa tıklandığını takip etmek istiyorsunuz. Bunu yapmak için bileşeninize state ekleyin. (useState)</w:t>
+      </w:r>
+    </w:p>
+    <w:p>
+      <w:pPr>
+        <w:pStyle w:val="ListParagraph"/>
+        <w:numPr>
+          <w:ilvl w:val="0"/>
+          <w:numId w:val="1"/>
+        </w:numPr>
+        <w:rPr>
+          <w:lang w:val="tr-TR"/>
+        </w:rPr>
+      </w:pPr>
+      <w:r>
+        <w:rPr>
+          <w:lang w:val="tr-TR"/>
+        </w:rPr>
+        <w:t>const [count, setCount] = useState(0);</w:t>
       </w:r>
     </w:p>
     <w:p>
@@ -784,141 +442,11 @@
         </w:rPr>
         <w:t xml:space="preserve"> </w:t>
       </w:r>
-      <w:proofErr w:type="spellStart"/>
-      <w:proofErr w:type="gramStart"/>
-      <w:r>
-        <w:rPr>
-          <w:lang w:val="tr-TR"/>
-        </w:rPr>
-        <w:t>useState’ten</w:t>
-      </w:r>
-      <w:proofErr w:type="spellEnd"/>
-      <w:proofErr w:type="gramEnd"/>
-      <w:r>
-        <w:rPr>
-          <w:lang w:val="tr-TR"/>
-        </w:rPr>
-        <w:t xml:space="preserve"> iki şey alacaksınız: mevcut </w:t>
-      </w:r>
-      <w:proofErr w:type="spellStart"/>
-      <w:r>
-        <w:rPr>
-          <w:lang w:val="tr-TR"/>
-        </w:rPr>
-        <w:t>state</w:t>
-      </w:r>
-      <w:proofErr w:type="spellEnd"/>
-      <w:r>
-        <w:rPr>
-          <w:lang w:val="tr-TR"/>
-        </w:rPr>
-        <w:t xml:space="preserve"> (</w:t>
-      </w:r>
-      <w:proofErr w:type="spellStart"/>
-      <w:r>
-        <w:rPr>
-          <w:lang w:val="tr-TR"/>
-        </w:rPr>
-        <w:t>count</w:t>
-      </w:r>
-      <w:proofErr w:type="spellEnd"/>
-      <w:r>
-        <w:rPr>
-          <w:lang w:val="tr-TR"/>
-        </w:rPr>
-        <w:t xml:space="preserve">) ve </w:t>
-      </w:r>
-      <w:proofErr w:type="spellStart"/>
-      <w:r>
-        <w:rPr>
-          <w:lang w:val="tr-TR"/>
-        </w:rPr>
-        <w:t>state’i</w:t>
-      </w:r>
-      <w:proofErr w:type="spellEnd"/>
-      <w:r>
-        <w:rPr>
-          <w:lang w:val="tr-TR"/>
-        </w:rPr>
-        <w:t xml:space="preserve"> güncellemenizi sağlayan (</w:t>
-      </w:r>
-      <w:proofErr w:type="spellStart"/>
-      <w:r>
-        <w:rPr>
-          <w:lang w:val="tr-TR"/>
-        </w:rPr>
-        <w:t>setCount</w:t>
-      </w:r>
-      <w:proofErr w:type="spellEnd"/>
-      <w:r>
-        <w:rPr>
-          <w:lang w:val="tr-TR"/>
-        </w:rPr>
-        <w:t>). Yaygın kullanış [</w:t>
-      </w:r>
-      <w:proofErr w:type="spellStart"/>
-      <w:r>
-        <w:rPr>
-          <w:lang w:val="tr-TR"/>
-        </w:rPr>
-        <w:t>something</w:t>
-      </w:r>
-      <w:proofErr w:type="spellEnd"/>
-      <w:r>
-        <w:rPr>
-          <w:lang w:val="tr-TR"/>
-        </w:rPr>
-        <w:t xml:space="preserve">, </w:t>
-      </w:r>
-      <w:proofErr w:type="spellStart"/>
-      <w:r>
-        <w:rPr>
-          <w:lang w:val="tr-TR"/>
-        </w:rPr>
-        <w:t>setSomething</w:t>
-      </w:r>
-      <w:proofErr w:type="spellEnd"/>
-      <w:r>
-        <w:rPr>
-          <w:lang w:val="tr-TR"/>
-        </w:rPr>
-        <w:t xml:space="preserve">] şeklindedir. Buton ilk defa görüntülendiğinde </w:t>
-      </w:r>
-      <w:proofErr w:type="spellStart"/>
-      <w:r>
-        <w:rPr>
-          <w:lang w:val="tr-TR"/>
-        </w:rPr>
-        <w:t>count</w:t>
-      </w:r>
-      <w:proofErr w:type="spellEnd"/>
-      <w:r>
-        <w:rPr>
-          <w:lang w:val="tr-TR"/>
-        </w:rPr>
-        <w:t xml:space="preserve"> değeri 0 olacaktır çünkü </w:t>
-      </w:r>
-      <w:proofErr w:type="spellStart"/>
-      <w:proofErr w:type="gramStart"/>
-      <w:r>
-        <w:rPr>
-          <w:lang w:val="tr-TR"/>
-        </w:rPr>
-        <w:t>useState</w:t>
-      </w:r>
-      <w:proofErr w:type="spellEnd"/>
-      <w:r>
-        <w:rPr>
-          <w:lang w:val="tr-TR"/>
-        </w:rPr>
-        <w:t>(</w:t>
-      </w:r>
-      <w:proofErr w:type="gramEnd"/>
-      <w:r>
-        <w:rPr>
-          <w:lang w:val="tr-TR"/>
-        </w:rPr>
-        <w:t>)’e 0 değerini ilettiniz.</w:t>
+      <w:r>
+        <w:rPr>
+          <w:lang w:val="tr-TR"/>
+        </w:rPr>
+        <w:t>useState’ten iki şey alacaksınız: mevcut state (count) ve state’i güncellemenizi sağlayan (setCount). Yaygın kullanış [something, setSomething] şeklindedir. Buton ilk defa görüntülendiğinde count değeri 0 olacaktır çünkü useState()’e 0 değerini ilettiniz.</w:t>
       </w:r>
     </w:p>
     <w:p>
@@ -989,205 +517,66 @@
           <w:lang w:val="tr-TR"/>
         </w:rPr>
       </w:pPr>
-      <w:proofErr w:type="spellStart"/>
-      <w:proofErr w:type="gramStart"/>
-      <w:r>
-        <w:rPr>
-          <w:lang w:val="tr-TR"/>
-        </w:rPr>
-        <w:t>use</w:t>
-      </w:r>
-      <w:proofErr w:type="spellEnd"/>
-      <w:proofErr w:type="gramEnd"/>
-      <w:r>
-        <w:rPr>
-          <w:lang w:val="tr-TR"/>
-        </w:rPr>
-        <w:t xml:space="preserve"> ile başlayan fonksiyonlara </w:t>
-      </w:r>
-      <w:proofErr w:type="spellStart"/>
-      <w:r>
-        <w:rPr>
-          <w:lang w:val="tr-TR"/>
-        </w:rPr>
-        <w:t>Hook</w:t>
-      </w:r>
-      <w:proofErr w:type="spellEnd"/>
-      <w:r>
-        <w:rPr>
-          <w:lang w:val="tr-TR"/>
-        </w:rPr>
-        <w:t xml:space="preserve"> denir. </w:t>
-      </w:r>
-      <w:proofErr w:type="spellStart"/>
-      <w:proofErr w:type="gramStart"/>
-      <w:r>
-        <w:rPr>
-          <w:lang w:val="tr-TR"/>
-        </w:rPr>
-        <w:t>useState</w:t>
-      </w:r>
-      <w:proofErr w:type="spellEnd"/>
-      <w:proofErr w:type="gramEnd"/>
-      <w:r>
-        <w:rPr>
-          <w:lang w:val="tr-TR"/>
-        </w:rPr>
-        <w:t xml:space="preserve">, </w:t>
-      </w:r>
-      <w:proofErr w:type="spellStart"/>
-      <w:r>
-        <w:rPr>
-          <w:lang w:val="tr-TR"/>
-        </w:rPr>
-        <w:t>React</w:t>
-      </w:r>
-      <w:proofErr w:type="spellEnd"/>
-      <w:r>
-        <w:rPr>
-          <w:lang w:val="tr-TR"/>
-        </w:rPr>
-        <w:t xml:space="preserve"> tarafından sağlanan bir </w:t>
-      </w:r>
-      <w:proofErr w:type="spellStart"/>
-      <w:r>
-        <w:rPr>
-          <w:lang w:val="tr-TR"/>
-        </w:rPr>
-        <w:t>Hook’tur</w:t>
-      </w:r>
-      <w:proofErr w:type="spellEnd"/>
-      <w:r>
-        <w:rPr>
-          <w:lang w:val="tr-TR"/>
-        </w:rPr>
-        <w:t>.</w:t>
-      </w:r>
-    </w:p>
-    <w:p>
-      <w:pPr>
-        <w:pStyle w:val="ListParagraph"/>
-        <w:numPr>
-          <w:ilvl w:val="0"/>
-          <w:numId w:val="1"/>
-        </w:numPr>
-        <w:rPr>
-          <w:lang w:val="tr-TR"/>
-        </w:rPr>
-      </w:pPr>
-      <w:r>
-        <w:rPr>
-          <w:lang w:val="tr-TR"/>
-        </w:rPr>
-        <w:t xml:space="preserve">Eğer </w:t>
-      </w:r>
-      <w:proofErr w:type="spellStart"/>
-      <w:r>
-        <w:rPr>
-          <w:lang w:val="tr-TR"/>
-        </w:rPr>
-        <w:t>useState’i</w:t>
-      </w:r>
-      <w:proofErr w:type="spellEnd"/>
-      <w:r>
-        <w:rPr>
-          <w:lang w:val="tr-TR"/>
-        </w:rPr>
-        <w:t xml:space="preserve"> bir koşul ya da döngü içinde kullanmak istiyorsanız, yeni bir bileşen oluşturun ve onun içine koyun.</w:t>
-      </w:r>
-    </w:p>
-    <w:p>
-      <w:pPr>
-        <w:pStyle w:val="ListParagraph"/>
-        <w:numPr>
-          <w:ilvl w:val="0"/>
-          <w:numId w:val="1"/>
-        </w:numPr>
-        <w:rPr>
-          <w:lang w:val="tr-TR"/>
-        </w:rPr>
-      </w:pPr>
-      <w:r>
-        <w:rPr>
-          <w:lang w:val="tr-TR"/>
-        </w:rPr>
-        <w:t xml:space="preserve">Her iki </w:t>
-      </w:r>
-      <w:proofErr w:type="spellStart"/>
-      <w:r>
-        <w:rPr>
-          <w:lang w:val="tr-TR"/>
-        </w:rPr>
-        <w:t>MyButton</w:t>
-      </w:r>
-      <w:proofErr w:type="spellEnd"/>
-      <w:r>
-        <w:rPr>
-          <w:lang w:val="tr-TR"/>
-        </w:rPr>
-        <w:t xml:space="preserve"> bileşeninin aynı </w:t>
-      </w:r>
-      <w:proofErr w:type="spellStart"/>
-      <w:r>
-        <w:rPr>
-          <w:lang w:val="tr-TR"/>
-        </w:rPr>
-        <w:t>count</w:t>
-      </w:r>
-      <w:proofErr w:type="spellEnd"/>
-      <w:r>
-        <w:rPr>
-          <w:lang w:val="tr-TR"/>
-        </w:rPr>
-        <w:t xml:space="preserve"> değerini göstermesi ve aynı anda güncellenmesi için </w:t>
-      </w:r>
-      <w:proofErr w:type="spellStart"/>
-      <w:r>
-        <w:rPr>
-          <w:lang w:val="tr-TR"/>
-        </w:rPr>
-        <w:t>state’i</w:t>
-      </w:r>
-      <w:proofErr w:type="spellEnd"/>
-      <w:r>
-        <w:rPr>
-          <w:lang w:val="tr-TR"/>
-        </w:rPr>
-        <w:t xml:space="preserve"> bireysel butonlardan “yukarı”, hepsini içeren en yakın bileşene taşımanız gerekmektedir.</w:t>
-      </w:r>
-    </w:p>
-    <w:p>
-      <w:pPr>
-        <w:pStyle w:val="ListParagraph"/>
-        <w:numPr>
-          <w:ilvl w:val="0"/>
-          <w:numId w:val="1"/>
-        </w:numPr>
-        <w:rPr>
-          <w:lang w:val="tr-TR"/>
-        </w:rPr>
-      </w:pPr>
-      <w:r>
-        <w:rPr>
-          <w:lang w:val="tr-TR"/>
-        </w:rPr>
-        <w:t xml:space="preserve">Yeni </w:t>
-      </w:r>
-      <w:proofErr w:type="spellStart"/>
-      <w:r>
-        <w:rPr>
-          <w:lang w:val="tr-TR"/>
-        </w:rPr>
-        <w:t>count</w:t>
-      </w:r>
-      <w:proofErr w:type="spellEnd"/>
-      <w:r>
-        <w:rPr>
-          <w:lang w:val="tr-TR"/>
-        </w:rPr>
-        <w:t xml:space="preserve"> değeri her bir butona </w:t>
-      </w:r>
-      <w:proofErr w:type="spellStart"/>
+      <w:r>
+        <w:rPr>
+          <w:lang w:val="tr-TR"/>
+        </w:rPr>
+        <w:t>use ile başlayan fonksiyonlara Hook denir. useState, React tarafından sağlanan bir Hook’tur.</w:t>
+      </w:r>
+    </w:p>
+    <w:p>
+      <w:pPr>
+        <w:pStyle w:val="ListParagraph"/>
+        <w:numPr>
+          <w:ilvl w:val="0"/>
+          <w:numId w:val="1"/>
+        </w:numPr>
+        <w:rPr>
+          <w:lang w:val="tr-TR"/>
+        </w:rPr>
+      </w:pPr>
+      <w:r>
+        <w:rPr>
+          <w:lang w:val="tr-TR"/>
+        </w:rPr>
+        <w:t>Eğer useState’i bir koşul ya da döngü içinde kullanmak istiyorsanız, yeni bir bileşen oluşturun ve onun içine koyun.</w:t>
+      </w:r>
+    </w:p>
+    <w:p>
+      <w:pPr>
+        <w:pStyle w:val="ListParagraph"/>
+        <w:numPr>
+          <w:ilvl w:val="0"/>
+          <w:numId w:val="1"/>
+        </w:numPr>
+        <w:rPr>
+          <w:lang w:val="tr-TR"/>
+        </w:rPr>
+      </w:pPr>
+      <w:r>
+        <w:rPr>
+          <w:lang w:val="tr-TR"/>
+        </w:rPr>
+        <w:t>Her iki MyButton bileşeninin aynı count değerini göstermesi ve aynı anda güncellenmesi için state’i bireysel butonlardan “yukarı”, hepsini içeren en yakın bileşene taşımanız gerekmektedir.</w:t>
+      </w:r>
+    </w:p>
+    <w:p>
+      <w:pPr>
+        <w:pStyle w:val="ListParagraph"/>
+        <w:numPr>
+          <w:ilvl w:val="0"/>
+          <w:numId w:val="1"/>
+        </w:numPr>
+        <w:rPr>
+          <w:lang w:val="tr-TR"/>
+        </w:rPr>
+      </w:pPr>
+      <w:r>
+        <w:rPr>
+          <w:lang w:val="tr-TR"/>
+        </w:rPr>
+        <w:t xml:space="preserve">Yeni count değeri her bir butona </w:t>
+      </w:r>
       <w:r>
         <w:rPr>
           <w:b/>
@@ -1196,7 +585,6 @@
         </w:rPr>
         <w:t>prop</w:t>
       </w:r>
-      <w:proofErr w:type="spellEnd"/>
       <w:r>
         <w:rPr>
           <w:lang w:val="tr-TR"/>
@@ -1320,19 +708,11 @@
           <w:lang w:val="tr-TR"/>
         </w:rPr>
       </w:pPr>
-      <w:proofErr w:type="spellStart"/>
-      <w:r>
-        <w:rPr>
-          <w:lang w:val="tr-TR"/>
-        </w:rPr>
-        <w:t>State</w:t>
-      </w:r>
-      <w:proofErr w:type="spellEnd"/>
-      <w:r>
-        <w:rPr>
-          <w:lang w:val="tr-TR"/>
-        </w:rPr>
-        <w:t xml:space="preserve"> tanımlarken dikkat edilecek hususlar</w:t>
+      <w:r>
+        <w:rPr>
+          <w:lang w:val="tr-TR"/>
+        </w:rPr>
+        <w:t>State tanımlarken dikkat edilecek hususlar</w:t>
       </w:r>
     </w:p>
     <w:p>
@@ -1350,21 +730,7 @@
         <w:rPr>
           <w:lang w:val="tr-TR"/>
         </w:rPr>
-        <w:t xml:space="preserve">Zaman içinde değişmeden mi duruyor? Eğer öyleyse, </w:t>
-      </w:r>
-      <w:proofErr w:type="spellStart"/>
-      <w:r>
-        <w:rPr>
-          <w:lang w:val="tr-TR"/>
-        </w:rPr>
-        <w:t>state</w:t>
-      </w:r>
-      <w:proofErr w:type="spellEnd"/>
-      <w:r>
-        <w:rPr>
-          <w:lang w:val="tr-TR"/>
-        </w:rPr>
-        <w:t xml:space="preserve"> değildir.</w:t>
+        <w:t>Zaman içinde değişmeden mi duruyor? Eğer öyleyse, state değildir.</w:t>
       </w:r>
     </w:p>
     <w:p>
@@ -1378,33 +744,11 @@
           <w:lang w:val="tr-TR"/>
         </w:rPr>
       </w:pPr>
-      <w:proofErr w:type="spellStart"/>
-      <w:r>
-        <w:rPr>
-          <w:lang w:val="tr-TR"/>
-        </w:rPr>
-        <w:t>Prop’lar</w:t>
-      </w:r>
-      <w:proofErr w:type="spellEnd"/>
-      <w:r>
-        <w:rPr>
-          <w:lang w:val="tr-TR"/>
-        </w:rPr>
-        <w:t xml:space="preserve"> aracılığıyla üst bileşenden mi geliyor? Eğer öyleyse, </w:t>
-      </w:r>
-      <w:proofErr w:type="spellStart"/>
-      <w:r>
-        <w:rPr>
-          <w:lang w:val="tr-TR"/>
-        </w:rPr>
-        <w:t>state</w:t>
-      </w:r>
-      <w:proofErr w:type="spellEnd"/>
-      <w:r>
-        <w:rPr>
-          <w:lang w:val="tr-TR"/>
-        </w:rPr>
-        <w:t xml:space="preserve"> değildir.</w:t>
+      <w:r>
+        <w:rPr>
+          <w:lang w:val="tr-TR"/>
+        </w:rPr>
+        <w:t>Prop’lar aracılığıyla üst bileşenden mi geliyor? Eğer öyleyse, state değildir.</w:t>
       </w:r>
     </w:p>
     <w:p>
@@ -1418,141 +762,65 @@
           <w:lang w:val="tr-TR"/>
         </w:rPr>
       </w:pPr>
-      <w:proofErr w:type="spellStart"/>
-      <w:r>
-        <w:rPr>
-          <w:lang w:val="tr-TR"/>
-        </w:rPr>
-        <w:t>Varolan</w:t>
-      </w:r>
-      <w:proofErr w:type="spellEnd"/>
-      <w:r>
-        <w:rPr>
-          <w:lang w:val="tr-TR"/>
-        </w:rPr>
-        <w:t xml:space="preserve"> </w:t>
-      </w:r>
-      <w:proofErr w:type="spellStart"/>
-      <w:r>
-        <w:rPr>
-          <w:lang w:val="tr-TR"/>
-        </w:rPr>
-        <w:t>state</w:t>
-      </w:r>
-      <w:proofErr w:type="spellEnd"/>
-      <w:r>
-        <w:rPr>
-          <w:lang w:val="tr-TR"/>
-        </w:rPr>
-        <w:t xml:space="preserve"> veya </w:t>
-      </w:r>
-      <w:proofErr w:type="spellStart"/>
-      <w:r>
-        <w:rPr>
-          <w:lang w:val="tr-TR"/>
-        </w:rPr>
-        <w:t>prop’lara</w:t>
-      </w:r>
-      <w:proofErr w:type="spellEnd"/>
-      <w:r>
-        <w:rPr>
-          <w:lang w:val="tr-TR"/>
-        </w:rPr>
-        <w:t xml:space="preserve"> dayalı olarak hesaplayabilir misiniz? Eğer öyleyse, kesinlikle </w:t>
-      </w:r>
-      <w:proofErr w:type="spellStart"/>
-      <w:r>
-        <w:rPr>
-          <w:lang w:val="tr-TR"/>
-        </w:rPr>
-        <w:t>state</w:t>
-      </w:r>
-      <w:proofErr w:type="spellEnd"/>
-      <w:r>
-        <w:rPr>
-          <w:lang w:val="tr-TR"/>
-        </w:rPr>
-        <w:t xml:space="preserve"> değildir!</w:t>
-      </w:r>
-    </w:p>
-    <w:p>
-      <w:pPr>
-        <w:pStyle w:val="ListParagraph"/>
-        <w:numPr>
-          <w:ilvl w:val="0"/>
-          <w:numId w:val="1"/>
-        </w:numPr>
-        <w:rPr>
-          <w:lang w:val="tr-TR"/>
-        </w:rPr>
-      </w:pPr>
-      <w:proofErr w:type="spellStart"/>
-      <w:r>
-        <w:rPr>
-          <w:lang w:val="tr-TR"/>
-        </w:rPr>
-        <w:t>Eslint’in</w:t>
-      </w:r>
-      <w:proofErr w:type="spellEnd"/>
-      <w:r>
-        <w:rPr>
-          <w:lang w:val="tr-TR"/>
-        </w:rPr>
-        <w:t xml:space="preserve"> var olan ayarlarını kuralım</w:t>
-      </w:r>
-    </w:p>
-    <w:p>
-      <w:pPr>
-        <w:pStyle w:val="ListParagraph"/>
-        <w:numPr>
-          <w:ilvl w:val="0"/>
-          <w:numId w:val="1"/>
-        </w:numPr>
-        <w:rPr>
-          <w:lang w:val="tr-TR"/>
-        </w:rPr>
-      </w:pPr>
-      <w:proofErr w:type="spellStart"/>
-      <w:r>
-        <w:rPr>
-          <w:lang w:val="tr-TR"/>
-        </w:rPr>
-        <w:t>Pretier</w:t>
-      </w:r>
-      <w:proofErr w:type="spellEnd"/>
-      <w:r>
-        <w:rPr>
-          <w:lang w:val="tr-TR"/>
-        </w:rPr>
-        <w:t xml:space="preserve"> kuralım</w:t>
-      </w:r>
-    </w:p>
-    <w:p>
-      <w:pPr>
-        <w:pStyle w:val="ListParagraph"/>
-        <w:numPr>
-          <w:ilvl w:val="0"/>
-          <w:numId w:val="1"/>
-        </w:numPr>
-        <w:rPr>
-          <w:lang w:val="tr-TR"/>
-        </w:rPr>
-      </w:pPr>
-      <w:proofErr w:type="spellStart"/>
-      <w:proofErr w:type="gramStart"/>
-      <w:r>
-        <w:rPr>
-          <w:lang w:val="tr-TR"/>
-        </w:rPr>
-        <w:t>useContext</w:t>
-      </w:r>
-      <w:proofErr w:type="spellEnd"/>
-      <w:proofErr w:type="gramEnd"/>
-      <w:r>
-        <w:rPr>
-          <w:lang w:val="tr-TR"/>
-        </w:rPr>
-        <w:t>:</w:t>
+      <w:r>
+        <w:rPr>
+          <w:lang w:val="tr-TR"/>
+        </w:rPr>
+        <w:t>Varolan state veya prop’lara dayalı olarak hesaplayabilir misiniz? Eğer öyleyse, kesinlikle state değildir!</w:t>
+      </w:r>
+    </w:p>
+    <w:p>
+      <w:pPr>
+        <w:pStyle w:val="ListParagraph"/>
+        <w:numPr>
+          <w:ilvl w:val="0"/>
+          <w:numId w:val="1"/>
+        </w:numPr>
+        <w:rPr>
+          <w:lang w:val="tr-TR"/>
+        </w:rPr>
+      </w:pPr>
+      <w:r>
+        <w:rPr>
+          <w:lang w:val="tr-TR"/>
+        </w:rPr>
+        <w:t>Eslint’in var olan ayarlarını kuralım</w:t>
+      </w:r>
+    </w:p>
+    <w:p>
+      <w:pPr>
+        <w:pStyle w:val="ListParagraph"/>
+        <w:numPr>
+          <w:ilvl w:val="0"/>
+          <w:numId w:val="1"/>
+        </w:numPr>
+        <w:rPr>
+          <w:lang w:val="tr-TR"/>
+        </w:rPr>
+      </w:pPr>
+      <w:r>
+        <w:rPr>
+          <w:lang w:val="tr-TR"/>
+        </w:rPr>
+        <w:t>Pretier kuralım</w:t>
+      </w:r>
+    </w:p>
+    <w:p>
+      <w:pPr>
+        <w:pStyle w:val="ListParagraph"/>
+        <w:numPr>
+          <w:ilvl w:val="0"/>
+          <w:numId w:val="1"/>
+        </w:numPr>
+        <w:rPr>
+          <w:lang w:val="tr-TR"/>
+        </w:rPr>
+      </w:pPr>
+      <w:r>
+        <w:rPr>
+          <w:lang w:val="tr-TR"/>
+        </w:rPr>
+        <w:t>useContext:</w:t>
       </w:r>
     </w:p>
     <w:p>
@@ -1584,21 +852,11 @@
           <w:lang w:val="tr-TR"/>
         </w:rPr>
       </w:pPr>
-      <w:proofErr w:type="spellStart"/>
-      <w:proofErr w:type="gramStart"/>
-      <w:r>
-        <w:rPr>
-          <w:lang w:val="tr-TR"/>
-        </w:rPr>
-        <w:t>useMemo</w:t>
-      </w:r>
-      <w:proofErr w:type="spellEnd"/>
-      <w:proofErr w:type="gramEnd"/>
-      <w:r>
-        <w:rPr>
-          <w:lang w:val="tr-TR"/>
-        </w:rPr>
-        <w:t>:</w:t>
+      <w:r>
+        <w:rPr>
+          <w:lang w:val="tr-TR"/>
+        </w:rPr>
+        <w:t>useMemo:</w:t>
       </w:r>
     </w:p>
     <w:p>
@@ -1612,75 +870,29 @@
           <w:lang w:val="tr-TR"/>
         </w:rPr>
       </w:pPr>
-      <w:proofErr w:type="spellStart"/>
-      <w:r>
-        <w:rPr>
-          <w:lang w:val="tr-TR"/>
-        </w:rPr>
-        <w:t>React'te</w:t>
-      </w:r>
-      <w:proofErr w:type="spellEnd"/>
-      <w:r>
-        <w:rPr>
-          <w:lang w:val="tr-TR"/>
-        </w:rPr>
-        <w:t xml:space="preserve"> performans optimizasyonu yapmak için kullanılan bir </w:t>
-      </w:r>
-      <w:proofErr w:type="spellStart"/>
-      <w:r>
-        <w:rPr>
-          <w:lang w:val="tr-TR"/>
-        </w:rPr>
-        <w:t>Hook'tur</w:t>
-      </w:r>
-      <w:proofErr w:type="spellEnd"/>
-      <w:r>
-        <w:rPr>
-          <w:lang w:val="tr-TR"/>
-        </w:rPr>
-        <w:t xml:space="preserve">. Bir bileşende hesaplanması maliyetli olan işlemlerin her </w:t>
-      </w:r>
-      <w:proofErr w:type="spellStart"/>
-      <w:r>
-        <w:rPr>
-          <w:lang w:val="tr-TR"/>
-        </w:rPr>
-        <w:t>render'da</w:t>
-      </w:r>
-      <w:proofErr w:type="spellEnd"/>
-      <w:r>
-        <w:rPr>
-          <w:lang w:val="tr-TR"/>
-        </w:rPr>
-        <w:t xml:space="preserve"> yeniden hesaplanmasını engelleyerek, yalnızca belirli bağımlılıkların değiştiği durumlarda bu hesaplamaların yapılmasını sağlar.</w:t>
-      </w:r>
-    </w:p>
-    <w:p>
-      <w:pPr>
-        <w:pStyle w:val="ListParagraph"/>
-        <w:numPr>
-          <w:ilvl w:val="0"/>
-          <w:numId w:val="1"/>
-        </w:numPr>
-        <w:rPr>
-          <w:lang w:val="tr-TR"/>
-        </w:rPr>
-      </w:pPr>
-      <w:proofErr w:type="spellStart"/>
-      <w:proofErr w:type="gramStart"/>
-      <w:r>
-        <w:rPr>
-          <w:lang w:val="tr-TR"/>
-        </w:rPr>
-        <w:t>useCallback</w:t>
-      </w:r>
-      <w:proofErr w:type="spellEnd"/>
-      <w:proofErr w:type="gramEnd"/>
-      <w:r>
-        <w:rPr>
-          <w:lang w:val="tr-TR"/>
-        </w:rPr>
-        <w:t>:</w:t>
+      <w:r>
+        <w:rPr>
+          <w:lang w:val="tr-TR"/>
+        </w:rPr>
+        <w:t>React'te performans optimizasyonu yapmak için kullanılan bir Hook'tur. Bir bileşende hesaplanması maliyetli olan işlemlerin her render'da yeniden hesaplanmasını engelleyerek, yalnızca belirli bağımlılıkların değiştiği durumlarda bu hesaplamaların yapılmasını sağlar.</w:t>
+      </w:r>
+    </w:p>
+    <w:p>
+      <w:pPr>
+        <w:pStyle w:val="ListParagraph"/>
+        <w:numPr>
+          <w:ilvl w:val="0"/>
+          <w:numId w:val="1"/>
+        </w:numPr>
+        <w:rPr>
+          <w:lang w:val="tr-TR"/>
+        </w:rPr>
+      </w:pPr>
+      <w:r>
+        <w:rPr>
+          <w:lang w:val="tr-TR"/>
+        </w:rPr>
+        <w:t>useCallback:</w:t>
       </w:r>
     </w:p>
     <w:p>
@@ -1694,133 +906,29 @@
           <w:lang w:val="tr-TR"/>
         </w:rPr>
       </w:pPr>
-      <w:proofErr w:type="spellStart"/>
-      <w:proofErr w:type="gramStart"/>
-      <w:r>
-        <w:rPr>
-          <w:lang w:val="tr-TR"/>
-        </w:rPr>
-        <w:t>useCallback</w:t>
-      </w:r>
-      <w:proofErr w:type="spellEnd"/>
-      <w:proofErr w:type="gramEnd"/>
-      <w:r>
-        <w:rPr>
-          <w:lang w:val="tr-TR"/>
-        </w:rPr>
-        <w:t xml:space="preserve">, </w:t>
-      </w:r>
-      <w:proofErr w:type="spellStart"/>
-      <w:r>
-        <w:rPr>
-          <w:lang w:val="tr-TR"/>
-        </w:rPr>
-        <w:t>React'te</w:t>
-      </w:r>
-      <w:proofErr w:type="spellEnd"/>
-      <w:r>
-        <w:rPr>
-          <w:lang w:val="tr-TR"/>
-        </w:rPr>
-        <w:t xml:space="preserve"> performans optimizasyonu sağlamak amacıyla kullanılan bir </w:t>
-      </w:r>
-      <w:proofErr w:type="spellStart"/>
-      <w:r>
-        <w:rPr>
-          <w:lang w:val="tr-TR"/>
-        </w:rPr>
-        <w:t>Hook'tur</w:t>
-      </w:r>
-      <w:proofErr w:type="spellEnd"/>
-      <w:r>
-        <w:rPr>
-          <w:lang w:val="tr-TR"/>
-        </w:rPr>
-        <w:t xml:space="preserve">. Özellikle bileşenlerin yeniden </w:t>
-      </w:r>
-      <w:proofErr w:type="spellStart"/>
-      <w:r>
-        <w:rPr>
-          <w:lang w:val="tr-TR"/>
-        </w:rPr>
-        <w:t>render</w:t>
-      </w:r>
-      <w:proofErr w:type="spellEnd"/>
-      <w:r>
-        <w:rPr>
-          <w:lang w:val="tr-TR"/>
-        </w:rPr>
-        <w:t xml:space="preserve"> edilmesi sırasında gereksiz fonksiyon yeniden oluşturulmalarını önlemek için kullanılır. </w:t>
-      </w:r>
-      <w:proofErr w:type="spellStart"/>
-      <w:proofErr w:type="gramStart"/>
-      <w:r>
-        <w:rPr>
-          <w:lang w:val="tr-TR"/>
-        </w:rPr>
-        <w:t>useCallback</w:t>
-      </w:r>
-      <w:proofErr w:type="spellEnd"/>
-      <w:proofErr w:type="gramEnd"/>
-      <w:r>
-        <w:rPr>
-          <w:lang w:val="tr-TR"/>
-        </w:rPr>
-        <w:t>, bir fonksiyonun bellekteki referansını hatırlar ve yalnızca belirli bağımlılıklar değiştiğinde bu fonksiyonu yeniden oluşturur.</w:t>
-      </w:r>
-    </w:p>
-    <w:p>
-      <w:pPr>
-        <w:pStyle w:val="ListParagraph"/>
-        <w:numPr>
-          <w:ilvl w:val="0"/>
-          <w:numId w:val="1"/>
-        </w:numPr>
-        <w:rPr>
-          <w:lang w:val="tr-TR"/>
-        </w:rPr>
-      </w:pPr>
-      <w:proofErr w:type="spellStart"/>
-      <w:r>
-        <w:rPr>
-          <w:lang w:val="tr-TR"/>
-        </w:rPr>
-        <w:t>React</w:t>
-      </w:r>
-      <w:proofErr w:type="spellEnd"/>
-      <w:r>
-        <w:rPr>
-          <w:lang w:val="tr-TR"/>
-        </w:rPr>
-        <w:t xml:space="preserve"> </w:t>
-      </w:r>
-      <w:proofErr w:type="spellStart"/>
-      <w:r>
-        <w:rPr>
-          <w:lang w:val="tr-TR"/>
-        </w:rPr>
-        <w:t>developer</w:t>
-      </w:r>
-      <w:proofErr w:type="spellEnd"/>
-      <w:r>
-        <w:rPr>
-          <w:lang w:val="tr-TR"/>
-        </w:rPr>
-        <w:t xml:space="preserve"> </w:t>
-      </w:r>
-      <w:proofErr w:type="spellStart"/>
-      <w:r>
-        <w:rPr>
-          <w:lang w:val="tr-TR"/>
-        </w:rPr>
-        <w:t>tools’u</w:t>
-      </w:r>
-      <w:proofErr w:type="spellEnd"/>
-      <w:r>
-        <w:rPr>
-          <w:lang w:val="tr-TR"/>
-        </w:rPr>
-        <w:t xml:space="preserve"> kuralım</w:t>
+      <w:r>
+        <w:rPr>
+          <w:lang w:val="tr-TR"/>
+        </w:rPr>
+        <w:t>useCallback, React'te performans optimizasyonu sağlamak amacıyla kullanılan bir Hook'tur. Özellikle bileşenlerin yeniden render edilmesi sırasında gereksiz fonksiyon yeniden oluşturulmalarını önlemek için kullanılır. useCallback, bir fonksiyonun bellekteki referansını hatırlar ve yalnızca belirli bağımlılıklar değiştiğinde bu fonksiyonu yeniden oluşturur.</w:t>
+      </w:r>
+    </w:p>
+    <w:p>
+      <w:pPr>
+        <w:pStyle w:val="ListParagraph"/>
+        <w:numPr>
+          <w:ilvl w:val="0"/>
+          <w:numId w:val="1"/>
+        </w:numPr>
+        <w:rPr>
+          <w:lang w:val="tr-TR"/>
+        </w:rPr>
+      </w:pPr>
+      <w:r>
+        <w:rPr>
+          <w:lang w:val="tr-TR"/>
+        </w:rPr>
+        <w:t>React developer tools’u kuralım</w:t>
       </w:r>
     </w:p>
     <w:p>
@@ -1937,21 +1045,7 @@
         <w:rPr>
           <w:lang w:val="tr-TR"/>
         </w:rPr>
-        <w:t>Next.js gibi dosya tabanlı yönlendirmeye sahip bir çatı (</w:t>
-      </w:r>
-      <w:proofErr w:type="spellStart"/>
-      <w:r>
-        <w:rPr>
-          <w:lang w:val="tr-TR"/>
-        </w:rPr>
-        <w:t>framework</w:t>
-      </w:r>
-      <w:proofErr w:type="spellEnd"/>
-      <w:r>
-        <w:rPr>
-          <w:lang w:val="tr-TR"/>
-        </w:rPr>
-        <w:t>) kullanıyorsanız, kök bileşeniniz her sayfa için farklı olacaktır.</w:t>
+        <w:t>Next.js gibi dosya tabanlı yönlendirmeye sahip bir çatı (framework) kullanıyorsanız, kök bileşeniniz her sayfa için farklı olacaktır.</w:t>
       </w:r>
     </w:p>
     <w:p>
@@ -2050,33 +1144,11 @@
           <w:lang w:val="tr-TR"/>
         </w:rPr>
       </w:pPr>
-      <w:proofErr w:type="spellStart"/>
-      <w:r>
-        <w:rPr>
-          <w:lang w:val="tr-TR"/>
-        </w:rPr>
-        <w:t>JavaScript’in</w:t>
-      </w:r>
-      <w:proofErr w:type="spellEnd"/>
-      <w:r>
-        <w:rPr>
-          <w:lang w:val="tr-TR"/>
-        </w:rPr>
-        <w:t xml:space="preserve"> değişken adları konusunda sınırlamaları vardır. Örneğin, adları tire içeremez veya </w:t>
-      </w:r>
-      <w:proofErr w:type="spellStart"/>
-      <w:r>
-        <w:rPr>
-          <w:lang w:val="tr-TR"/>
-        </w:rPr>
-        <w:t>class</w:t>
-      </w:r>
-      <w:proofErr w:type="spellEnd"/>
-      <w:r>
-        <w:rPr>
-          <w:lang w:val="tr-TR"/>
-        </w:rPr>
-        <w:t xml:space="preserve"> gibi rezerve edilmiş sözcükler olamaz.</w:t>
+      <w:r>
+        <w:rPr>
+          <w:lang w:val="tr-TR"/>
+        </w:rPr>
+        <w:t>JavaScript’in değişken adları konusunda sınırlamaları vardır. Örneğin, adları tire içeremez veya class gibi rezerve edilmiş sözcükler olamaz.</w:t>
       </w:r>
       <w:r>
         <w:rPr>
@@ -2088,107 +1160,7 @@
         <w:rPr>
           <w:lang w:val="tr-TR"/>
         </w:rPr>
-        <w:t xml:space="preserve">Bu nedenle, </w:t>
-      </w:r>
-      <w:proofErr w:type="spellStart"/>
-      <w:r>
-        <w:rPr>
-          <w:lang w:val="tr-TR"/>
-        </w:rPr>
-        <w:t>React’te</w:t>
-      </w:r>
-      <w:proofErr w:type="spellEnd"/>
-      <w:r>
-        <w:rPr>
-          <w:lang w:val="tr-TR"/>
-        </w:rPr>
-        <w:t xml:space="preserve">, birçok HTML ve SVG özellikleri </w:t>
-      </w:r>
-      <w:proofErr w:type="spellStart"/>
-      <w:r>
-        <w:rPr>
-          <w:lang w:val="tr-TR"/>
-        </w:rPr>
-        <w:t>camelCase</w:t>
-      </w:r>
-      <w:proofErr w:type="spellEnd"/>
-      <w:r>
-        <w:rPr>
-          <w:lang w:val="tr-TR"/>
-        </w:rPr>
-        <w:t xml:space="preserve"> ile yazılır. Örneğin, </w:t>
-      </w:r>
-      <w:proofErr w:type="spellStart"/>
-      <w:r>
-        <w:rPr>
-          <w:lang w:val="tr-TR"/>
-        </w:rPr>
-        <w:t>stroke-width</w:t>
-      </w:r>
-      <w:proofErr w:type="spellEnd"/>
-      <w:r>
-        <w:rPr>
-          <w:lang w:val="tr-TR"/>
-        </w:rPr>
-        <w:t xml:space="preserve"> yerine </w:t>
-      </w:r>
-      <w:proofErr w:type="spellStart"/>
-      <w:r>
-        <w:rPr>
-          <w:lang w:val="tr-TR"/>
-        </w:rPr>
-        <w:t>strokeWidth</w:t>
-      </w:r>
-      <w:proofErr w:type="spellEnd"/>
-      <w:r>
-        <w:rPr>
-          <w:lang w:val="tr-TR"/>
-        </w:rPr>
-        <w:t xml:space="preserve">. </w:t>
-      </w:r>
-      <w:proofErr w:type="spellStart"/>
-      <w:proofErr w:type="gramStart"/>
-      <w:r>
-        <w:rPr>
-          <w:lang w:val="tr-TR"/>
-        </w:rPr>
-        <w:t>class</w:t>
-      </w:r>
-      <w:proofErr w:type="spellEnd"/>
-      <w:proofErr w:type="gramEnd"/>
-      <w:r>
-        <w:rPr>
-          <w:lang w:val="tr-TR"/>
-        </w:rPr>
-        <w:t xml:space="preserve"> rezerve edilmiş sözcük olduğu için </w:t>
-      </w:r>
-      <w:proofErr w:type="spellStart"/>
-      <w:r>
-        <w:rPr>
-          <w:lang w:val="tr-TR"/>
-        </w:rPr>
-        <w:t>React’te</w:t>
-      </w:r>
-      <w:proofErr w:type="spellEnd"/>
-      <w:r>
-        <w:rPr>
-          <w:lang w:val="tr-TR"/>
-        </w:rPr>
-        <w:t xml:space="preserve">, bunun yerine ilgili DOM özelliğinden sonra </w:t>
-      </w:r>
-      <w:proofErr w:type="spellStart"/>
-      <w:r>
-        <w:rPr>
-          <w:lang w:val="tr-TR"/>
-        </w:rPr>
-        <w:t>className</w:t>
-      </w:r>
-      <w:proofErr w:type="spellEnd"/>
-      <w:r>
-        <w:rPr>
-          <w:lang w:val="tr-TR"/>
-        </w:rPr>
-        <w:t xml:space="preserve"> yazarsınız:</w:t>
+        <w:t>Bu nedenle, React’te, birçok HTML ve SVG özellikleri camelCase ile yazılır. Örneğin, stroke-width yerine strokeWidth. class rezerve edilmiş sözcük olduğu için React’te, bunun yerine ilgili DOM özelliğinden sonra className yazarsınız:</w:t>
       </w:r>
     </w:p>
     <w:p>
@@ -2251,33 +1223,11 @@
           <w:lang w:val="tr-TR"/>
         </w:rPr>
       </w:pPr>
-      <w:proofErr w:type="spellStart"/>
-      <w:r>
-        <w:rPr>
-          <w:lang w:val="tr-TR"/>
-        </w:rPr>
-        <w:t>JavaScript</w:t>
-      </w:r>
-      <w:proofErr w:type="spellEnd"/>
-      <w:r>
-        <w:rPr>
-          <w:lang w:val="tr-TR"/>
-        </w:rPr>
-        <w:t xml:space="preserve"> &amp;&amp; operatörü eğer ifademizin sol tarafı (koşulumuz) </w:t>
-      </w:r>
-      <w:proofErr w:type="spellStart"/>
-      <w:r>
-        <w:rPr>
-          <w:lang w:val="tr-TR"/>
-        </w:rPr>
-        <w:t>true</w:t>
-      </w:r>
-      <w:proofErr w:type="spellEnd"/>
-      <w:r>
-        <w:rPr>
-          <w:lang w:val="tr-TR"/>
-        </w:rPr>
-        <w:t xml:space="preserve"> (doğru)ise ifadenin sağ tarafındaki değeri döndürür</w:t>
+      <w:r>
+        <w:rPr>
+          <w:lang w:val="tr-TR"/>
+        </w:rPr>
+        <w:t>JavaScript &amp;&amp; operatörü eğer ifademizin sol tarafı (koşulumuz) true (doğru)ise ifadenin sağ tarafındaki değeri döndürür</w:t>
       </w:r>
       <w:r>
         <w:rPr>
@@ -2374,71 +1324,7 @@
         <w:rPr>
           <w:lang w:val="tr-TR"/>
         </w:rPr>
-        <w:t xml:space="preserve">X içinde bir JS nesnesi geçmek için, objeyi başka bir çift süslü parantez içine almanız gerekir: </w:t>
-      </w:r>
-      <w:proofErr w:type="spellStart"/>
-      <w:r>
-        <w:rPr>
-          <w:lang w:val="tr-TR"/>
-        </w:rPr>
-        <w:t>person</w:t>
-      </w:r>
-      <w:proofErr w:type="spellEnd"/>
-      <w:proofErr w:type="gramStart"/>
-      <w:r>
-        <w:rPr>
-          <w:lang w:val="tr-TR"/>
-        </w:rPr>
-        <w:t>={</w:t>
-      </w:r>
-      <w:proofErr w:type="gramEnd"/>
-      <w:r>
-        <w:rPr>
-          <w:lang w:val="tr-TR"/>
-        </w:rPr>
-        <w:t>{ name: "</w:t>
-      </w:r>
-      <w:proofErr w:type="spellStart"/>
-      <w:r>
-        <w:rPr>
-          <w:lang w:val="tr-TR"/>
-        </w:rPr>
-        <w:t>Hedy</w:t>
-      </w:r>
-      <w:proofErr w:type="spellEnd"/>
-      <w:r>
-        <w:rPr>
-          <w:lang w:val="tr-TR"/>
-        </w:rPr>
-        <w:t xml:space="preserve"> </w:t>
-      </w:r>
-      <w:proofErr w:type="spellStart"/>
-      <w:r>
-        <w:rPr>
-          <w:lang w:val="tr-TR"/>
-        </w:rPr>
-        <w:t>Lamarr</w:t>
-      </w:r>
-      <w:proofErr w:type="spellEnd"/>
-      <w:r>
-        <w:rPr>
-          <w:lang w:val="tr-TR"/>
-        </w:rPr>
-        <w:t xml:space="preserve">", </w:t>
-      </w:r>
-      <w:proofErr w:type="spellStart"/>
-      <w:r>
-        <w:rPr>
-          <w:lang w:val="tr-TR"/>
-        </w:rPr>
-        <w:t>inventions</w:t>
-      </w:r>
-      <w:proofErr w:type="spellEnd"/>
-      <w:r>
-        <w:rPr>
-          <w:lang w:val="tr-TR"/>
-        </w:rPr>
-        <w:t>: 5 }}.</w:t>
+        <w:t>X içinde bir JS nesnesi geçmek için, objeyi başka bir çift süslü parantez içine almanız gerekir: person={{ name: "Hedy Lamarr", inventions: 5 }}.</w:t>
       </w:r>
     </w:p>
     <w:p>
@@ -2456,21 +1342,7 @@
         <w:rPr>
           <w:lang w:val="tr-TR"/>
         </w:rPr>
-        <w:t xml:space="preserve">Bir iç içe stil gerektiğinde, nesneyi </w:t>
-      </w:r>
-      <w:proofErr w:type="spellStart"/>
-      <w:r>
-        <w:rPr>
-          <w:lang w:val="tr-TR"/>
-        </w:rPr>
-        <w:t>style</w:t>
-      </w:r>
-      <w:proofErr w:type="spellEnd"/>
-      <w:r>
-        <w:rPr>
-          <w:lang w:val="tr-TR"/>
-        </w:rPr>
-        <w:t xml:space="preserve"> özelliğine</w:t>
+        <w:t>Bir iç içe stil gerektiğinde, nesneyi style özelliğine</w:t>
       </w:r>
       <w:r>
         <w:rPr>
@@ -2500,63 +1372,7 @@
         <w:rPr>
           <w:lang w:val="tr-TR"/>
         </w:rPr>
-        <w:t xml:space="preserve">İç içe stil özellikleri </w:t>
-      </w:r>
-      <w:proofErr w:type="spellStart"/>
-      <w:r>
-        <w:rPr>
-          <w:lang w:val="tr-TR"/>
-        </w:rPr>
-        <w:t>camelCase</w:t>
-      </w:r>
-      <w:proofErr w:type="spellEnd"/>
-      <w:r>
-        <w:rPr>
-          <w:lang w:val="tr-TR"/>
-        </w:rPr>
-        <w:t xml:space="preserve"> kullanılarak yazılır. Örneğin, </w:t>
-      </w:r>
-      <w:proofErr w:type="spellStart"/>
-      <w:r>
-        <w:rPr>
-          <w:lang w:val="tr-TR"/>
-        </w:rPr>
-        <w:t>HTML’de</w:t>
-      </w:r>
-      <w:proofErr w:type="spellEnd"/>
-      <w:r>
-        <w:rPr>
-          <w:lang w:val="tr-TR"/>
-        </w:rPr>
-        <w:t xml:space="preserve"> &lt;</w:t>
-      </w:r>
-      <w:proofErr w:type="spellStart"/>
-      <w:r>
-        <w:rPr>
-          <w:lang w:val="tr-TR"/>
-        </w:rPr>
-        <w:t>ul</w:t>
-      </w:r>
-      <w:proofErr w:type="spellEnd"/>
-      <w:r>
-        <w:rPr>
-          <w:lang w:val="tr-TR"/>
-        </w:rPr>
-        <w:t xml:space="preserve"> </w:t>
-      </w:r>
-      <w:proofErr w:type="spellStart"/>
-      <w:r>
-        <w:rPr>
-          <w:lang w:val="tr-TR"/>
-        </w:rPr>
-        <w:t>style</w:t>
-      </w:r>
-      <w:proofErr w:type="spellEnd"/>
-      <w:r>
-        <w:rPr>
-          <w:lang w:val="tr-TR"/>
-        </w:rPr>
-        <w:t>="</w:t>
+        <w:t>İç içe stil özellikleri camelCase kullanılarak yazılır. Örneğin, HTML’de &lt;ul style="</w:t>
       </w:r>
       <w:r>
         <w:rPr>
@@ -2564,103 +1380,27 @@
           <w:bCs/>
           <w:lang w:val="tr-TR"/>
         </w:rPr>
-        <w:t>background-</w:t>
-      </w:r>
-      <w:proofErr w:type="spellStart"/>
+        <w:t>background-color</w:t>
+      </w:r>
+      <w:r>
+        <w:rPr>
+          <w:lang w:val="tr-TR"/>
+        </w:rPr>
+        <w:t xml:space="preserve">: black"&gt; yazımı bileşeninizde &lt;ul style={{ </w:t>
+      </w:r>
       <w:r>
         <w:rPr>
           <w:b/>
           <w:bCs/>
           <w:lang w:val="tr-TR"/>
         </w:rPr>
-        <w:t>color</w:t>
-      </w:r>
-      <w:proofErr w:type="spellEnd"/>
-      <w:r>
-        <w:rPr>
-          <w:lang w:val="tr-TR"/>
-        </w:rPr>
-        <w:t xml:space="preserve">: </w:t>
-      </w:r>
-      <w:proofErr w:type="spellStart"/>
-      <w:r>
-        <w:rPr>
-          <w:lang w:val="tr-TR"/>
-        </w:rPr>
-        <w:t>black</w:t>
-      </w:r>
-      <w:proofErr w:type="spellEnd"/>
-      <w:r>
-        <w:rPr>
-          <w:lang w:val="tr-TR"/>
-        </w:rPr>
-        <w:t>"&gt; yazımı bileşeninizde &lt;</w:t>
-      </w:r>
-      <w:proofErr w:type="spellStart"/>
-      <w:r>
-        <w:rPr>
-          <w:lang w:val="tr-TR"/>
-        </w:rPr>
-        <w:t>ul</w:t>
-      </w:r>
-      <w:proofErr w:type="spellEnd"/>
-      <w:r>
-        <w:rPr>
-          <w:lang w:val="tr-TR"/>
-        </w:rPr>
-        <w:t xml:space="preserve"> </w:t>
-      </w:r>
-      <w:proofErr w:type="spellStart"/>
-      <w:r>
-        <w:rPr>
-          <w:lang w:val="tr-TR"/>
-        </w:rPr>
-        <w:t>style</w:t>
-      </w:r>
-      <w:proofErr w:type="spellEnd"/>
-      <w:proofErr w:type="gramStart"/>
-      <w:r>
-        <w:rPr>
-          <w:lang w:val="tr-TR"/>
-        </w:rPr>
-        <w:t>={</w:t>
-      </w:r>
-      <w:proofErr w:type="gramEnd"/>
-      <w:r>
-        <w:rPr>
-          <w:lang w:val="tr-TR"/>
-        </w:rPr>
-        <w:t xml:space="preserve">{ </w:t>
-      </w:r>
-      <w:proofErr w:type="spellStart"/>
-      <w:r>
-        <w:rPr>
-          <w:b/>
-          <w:bCs/>
-          <w:lang w:val="tr-TR"/>
-        </w:rPr>
         <w:t>backgroundColor</w:t>
       </w:r>
-      <w:proofErr w:type="spellEnd"/>
-      <w:r>
-        <w:rPr>
-          <w:lang w:val="tr-TR"/>
-        </w:rPr>
-        <w:t>: '</w:t>
-      </w:r>
-      <w:proofErr w:type="spellStart"/>
-      <w:r>
-        <w:rPr>
-          <w:lang w:val="tr-TR"/>
-        </w:rPr>
-        <w:t>black</w:t>
-      </w:r>
-      <w:proofErr w:type="spellEnd"/>
-      <w:r>
-        <w:rPr>
-          <w:lang w:val="tr-TR"/>
-        </w:rPr>
-        <w:t>' }}&gt; şeklinde yazılır.</w:t>
+      <w:r>
+        <w:rPr>
+          <w:lang w:val="tr-TR"/>
+        </w:rPr>
+        <w:t>: 'black' }}&gt; şeklinde yazılır.</w:t>
       </w:r>
     </w:p>
     <w:p>
@@ -2727,35 +1467,13 @@
         <w:rPr>
           <w:lang w:val="tr-TR"/>
         </w:rPr>
-        <w:t>Bileşenler saf (</w:t>
-      </w:r>
-      <w:proofErr w:type="spellStart"/>
-      <w:r>
-        <w:rPr>
-          <w:lang w:val="tr-TR"/>
-        </w:rPr>
-        <w:t>pure</w:t>
-      </w:r>
-      <w:proofErr w:type="spellEnd"/>
-      <w:r>
-        <w:rPr>
-          <w:lang w:val="tr-TR"/>
-        </w:rPr>
-        <w:t xml:space="preserve">) tutulmalıdır. Aşağıdaki gibi olmamalıdır. (Dışarıdaki bir değişkeni kullanma) Bunun yerine değişken </w:t>
-      </w:r>
-      <w:proofErr w:type="spellStart"/>
-      <w:r>
-        <w:rPr>
-          <w:lang w:val="tr-TR"/>
-        </w:rPr>
-        <w:t>prop</w:t>
-      </w:r>
-      <w:proofErr w:type="spellEnd"/>
-      <w:r>
-        <w:rPr>
-          <w:lang w:val="tr-TR"/>
-        </w:rPr>
-        <w:t xml:space="preserve"> olarak geçilmelidir. </w:t>
+        <w:t xml:space="preserve">Bileşenler saf (pure) tutulmalıdır. Aşağıdaki gibi olmamalıdır. (Dışarıdaki bir değişkeni kullanma) Bunun yerine değişken prop olarak geçilmelidir. </w:t>
+      </w:r>
+      <w:r>
+        <w:rPr>
+          <w:lang w:val="tr-TR"/>
+        </w:rPr>
+        <w:t>Fakat event handler’ler püre olmak zorunda değildir.</w:t>
       </w:r>
     </w:p>
     <w:p>
@@ -2767,6 +1485,7 @@
       </w:pPr>
       <w:r>
         <w:rPr>
+          <w:noProof/>
           <w:lang w:val="tr-TR"/>
         </w:rPr>
         <w:lastRenderedPageBreak/>
@@ -2816,6 +1535,7 @@
       </w:pPr>
       <w:r>
         <w:rPr>
+          <w:noProof/>
           <w:lang w:val="tr-TR"/>
         </w:rPr>
         <w:drawing>
@@ -2857,11 +1577,246 @@
     </w:p>
     <w:p>
       <w:pPr>
+        <w:pStyle w:val="ListParagraph"/>
+        <w:numPr>
+          <w:ilvl w:val="0"/>
+          <w:numId w:val="1"/>
+        </w:numPr>
+        <w:rPr>
+          <w:lang w:val="tr-TR"/>
+        </w:rPr>
+      </w:pPr>
+      <w:r>
+        <w:rPr>
+          <w:lang w:val="tr-TR"/>
+        </w:rPr>
+        <w:t xml:space="preserve">Eventler </w:t>
+      </w:r>
+      <w:r>
+        <w:rPr>
+          <w:lang w:val="tr-TR"/>
+        </w:rPr>
+        <w:t>handle ile başlayıp olayın ismiyle devam edecek formatta isimlendirilirler.</w:t>
+      </w:r>
+      <w:r>
+        <w:rPr>
+          <w:lang w:val="tr-TR"/>
+        </w:rPr>
+        <w:t xml:space="preserve"> </w:t>
+      </w:r>
+      <w:r>
+        <w:rPr>
+          <w:lang w:val="tr-TR"/>
+        </w:rPr>
+        <w:t>onClick={handleClick} ve onMouseEnter={handleMouseEnter} gibi</w:t>
+      </w:r>
+      <w:r>
+        <w:rPr>
+          <w:lang w:val="tr-TR"/>
+        </w:rPr>
+        <w:t>,</w:t>
+      </w:r>
+    </w:p>
+    <w:p>
+      <w:pPr>
+        <w:pStyle w:val="ListParagraph"/>
+        <w:numPr>
+          <w:ilvl w:val="0"/>
+          <w:numId w:val="1"/>
+        </w:numPr>
+        <w:rPr>
+          <w:lang w:val="tr-TR"/>
+        </w:rPr>
+      </w:pPr>
+      <w:r>
+        <w:rPr>
+          <w:lang w:val="tr-TR"/>
+        </w:rPr>
+        <w:t>Geleneksel olarak, olay yönetici prop’ları on ile başlamalı ve büyük harfle devam etmelidir.</w:t>
+      </w:r>
+      <w:r>
+        <w:rPr>
+          <w:lang w:val="tr-TR"/>
+        </w:rPr>
+        <w:t xml:space="preserve"> </w:t>
+      </w:r>
+      <w:r>
+        <w:rPr>
+          <w:lang w:val="tr-TR"/>
+        </w:rPr>
+        <w:t>Örneğin, Button bileşeninin onClick prop’u onSmash olarak da adlandırılabilir</w:t>
+      </w:r>
+      <w:r>
+        <w:rPr>
+          <w:lang w:val="tr-TR"/>
+        </w:rPr>
+        <w:t>.</w:t>
+      </w:r>
+    </w:p>
+    <w:p>
+      <w:pPr>
         <w:jc w:val="center"/>
         <w:rPr>
           <w:lang w:val="tr-TR"/>
         </w:rPr>
       </w:pPr>
+      <w:r>
+        <w:rPr>
+          <w:lang w:val="tr-TR"/>
+        </w:rPr>
+        <w:drawing>
+          <wp:inline distT="0" distB="0" distL="0" distR="0" wp14:anchorId="401A737D" wp14:editId="063052C3">
+            <wp:extent cx="4191000" cy="941036"/>
+            <wp:effectExtent l="0" t="0" r="0" b="0"/>
+            <wp:docPr id="12" name="Picture 12"/>
+            <wp:cNvGraphicFramePr>
+              <a:graphicFrameLocks xmlns:a="http://schemas.openxmlformats.org/drawingml/2006/main" noChangeAspect="1"/>
+            </wp:cNvGraphicFramePr>
+            <a:graphic xmlns:a="http://schemas.openxmlformats.org/drawingml/2006/main">
+              <a:graphicData uri="http://schemas.openxmlformats.org/drawingml/2006/picture">
+                <pic:pic xmlns:pic="http://schemas.openxmlformats.org/drawingml/2006/picture">
+                  <pic:nvPicPr>
+                    <pic:cNvPr id="1" name=""/>
+                    <pic:cNvPicPr/>
+                  </pic:nvPicPr>
+                  <pic:blipFill>
+                    <a:blip r:embed="rId22"/>
+                    <a:stretch>
+                      <a:fillRect/>
+                    </a:stretch>
+                  </pic:blipFill>
+                  <pic:spPr>
+                    <a:xfrm>
+                      <a:off x="0" y="0"/>
+                      <a:ext cx="4231491" cy="950128"/>
+                    </a:xfrm>
+                    <a:prstGeom prst="rect">
+                      <a:avLst/>
+                    </a:prstGeom>
+                  </pic:spPr>
+                </pic:pic>
+              </a:graphicData>
+            </a:graphic>
+          </wp:inline>
+        </w:drawing>
+      </w:r>
+    </w:p>
+    <w:p>
+      <w:pPr>
+        <w:pStyle w:val="ListParagraph"/>
+        <w:numPr>
+          <w:ilvl w:val="0"/>
+          <w:numId w:val="1"/>
+        </w:numPr>
+        <w:rPr>
+          <w:lang w:val="tr-TR"/>
+        </w:rPr>
+      </w:pPr>
+      <w:r>
+        <w:rPr>
+          <w:lang w:val="tr-TR"/>
+        </w:rPr>
+        <w:t>children prop'u, bir bileşenin içinde yer alacak dinamik içeriği temsil eder</w:t>
+      </w:r>
+    </w:p>
+    <w:p>
+      <w:pPr>
+        <w:jc w:val="center"/>
+        <w:rPr>
+          <w:lang w:val="tr-TR"/>
+        </w:rPr>
+      </w:pPr>
+      <w:r>
+        <w:rPr>
+          <w:lang w:val="tr-TR"/>
+        </w:rPr>
+        <w:drawing>
+          <wp:inline distT="0" distB="0" distL="0" distR="0" wp14:anchorId="2DD92449" wp14:editId="06D80425">
+            <wp:extent cx="4425461" cy="3191827"/>
+            <wp:effectExtent l="0" t="0" r="0" b="8890"/>
+            <wp:docPr id="13" name="Picture 13"/>
+            <wp:cNvGraphicFramePr>
+              <a:graphicFrameLocks xmlns:a="http://schemas.openxmlformats.org/drawingml/2006/main" noChangeAspect="1"/>
+            </wp:cNvGraphicFramePr>
+            <a:graphic xmlns:a="http://schemas.openxmlformats.org/drawingml/2006/main">
+              <a:graphicData uri="http://schemas.openxmlformats.org/drawingml/2006/picture">
+                <pic:pic xmlns:pic="http://schemas.openxmlformats.org/drawingml/2006/picture">
+                  <pic:nvPicPr>
+                    <pic:cNvPr id="1" name=""/>
+                    <pic:cNvPicPr/>
+                  </pic:nvPicPr>
+                  <pic:blipFill>
+                    <a:blip r:embed="rId23"/>
+                    <a:stretch>
+                      <a:fillRect/>
+                    </a:stretch>
+                  </pic:blipFill>
+                  <pic:spPr>
+                    <a:xfrm>
+                      <a:off x="0" y="0"/>
+                      <a:ext cx="4429556" cy="3194780"/>
+                    </a:xfrm>
+                    <a:prstGeom prst="rect">
+                      <a:avLst/>
+                    </a:prstGeom>
+                  </pic:spPr>
+                </pic:pic>
+              </a:graphicData>
+            </a:graphic>
+          </wp:inline>
+        </w:drawing>
+      </w:r>
+    </w:p>
+    <w:p>
+      <w:pPr>
+        <w:rPr>
+          <w:lang w:val="tr-TR"/>
+        </w:rPr>
+      </w:pPr>
+      <w:r>
+        <w:rPr>
+          <w:lang w:val="tr-TR"/>
+        </w:rPr>
+        <w:lastRenderedPageBreak/>
+        <w:t xml:space="preserve">- </w:t>
+      </w:r>
+      <w:r>
+        <w:rPr>
+          <w:lang w:val="tr-TR"/>
+        </w:rPr>
+        <w:t>e.stopPropagation(), üstündeki etiketlere eklenen olay yöneticilerinin tetiklenmesini önler.</w:t>
+      </w:r>
+      <w:r>
+        <w:rPr>
+          <w:lang w:val="tr-TR"/>
+        </w:rPr>
+        <w:t xml:space="preserve"> Örneğin buton tıklandığında butonun içinde bulunduğu &lt;div&gt; de tıklanmış olur. Bunu engellemek için kullanılır.</w:t>
+      </w:r>
+    </w:p>
+    <w:p>
+      <w:pPr>
+        <w:rPr>
+          <w:lang w:val="tr-TR"/>
+        </w:rPr>
+      </w:pPr>
+      <w:r>
+        <w:rPr>
+          <w:lang w:val="tr-TR"/>
+        </w:rPr>
+        <w:t xml:space="preserve">- </w:t>
+      </w:r>
+      <w:r>
+        <w:rPr>
+          <w:lang w:val="tr-TR"/>
+        </w:rPr>
+        <w:t>e.preventDefault() , bazı olayların sahip olduğu varsayılan tarayıcı davranışını önler.</w:t>
+      </w:r>
+      <w:r>
+        <w:rPr>
+          <w:lang w:val="tr-TR"/>
+        </w:rPr>
+        <w:t xml:space="preserve"> Örneğin form submit olduğunda sayfa tekrar yüklenir, bunu engellemek için kullanılır.</w:t>
+      </w:r>
     </w:p>
     <w:p>
       <w:pPr>

--- a/Notlar.docx
+++ b/Notlar.docx
@@ -17,7 +17,35 @@
         <w:rPr>
           <w:lang w:val="tr-TR"/>
         </w:rPr>
-        <w:t xml:space="preserve">&lt;MyButton /&gt;’un büyük harf ile başladığına dikkat edin. Bu onun bir React bileşeni olduğunu belirtir. </w:t>
+        <w:t>&lt;</w:t>
+      </w:r>
+      <w:proofErr w:type="spellStart"/>
+      <w:r>
+        <w:rPr>
+          <w:lang w:val="tr-TR"/>
+        </w:rPr>
+        <w:t>MyButton</w:t>
+      </w:r>
+      <w:proofErr w:type="spellEnd"/>
+      <w:r>
+        <w:rPr>
+          <w:lang w:val="tr-TR"/>
+        </w:rPr>
+        <w:t xml:space="preserve"> /&gt;’un büyük harf ile başladığına dikkat edin. Bu onun bir </w:t>
+      </w:r>
+      <w:proofErr w:type="spellStart"/>
+      <w:r>
+        <w:rPr>
+          <w:lang w:val="tr-TR"/>
+        </w:rPr>
+        <w:t>React</w:t>
+      </w:r>
+      <w:proofErr w:type="spellEnd"/>
+      <w:r>
+        <w:rPr>
+          <w:lang w:val="tr-TR"/>
+        </w:rPr>
+        <w:t xml:space="preserve"> bileşeni olduğunu belirtir. </w:t>
       </w:r>
     </w:p>
     <w:p>
@@ -35,7 +63,21 @@
         <w:rPr>
           <w:lang w:val="tr-TR"/>
         </w:rPr>
-        <w:t>HTML elemanları küçük harf ile başlamak zorundayken, React bileşenleri her zaman büyük harfle başlamak zorundadır.</w:t>
+        <w:t xml:space="preserve">HTML elemanları küçük harf ile başlamak zorundayken, </w:t>
+      </w:r>
+      <w:proofErr w:type="spellStart"/>
+      <w:r>
+        <w:rPr>
+          <w:lang w:val="tr-TR"/>
+        </w:rPr>
+        <w:t>React</w:t>
+      </w:r>
+      <w:proofErr w:type="spellEnd"/>
+      <w:r>
+        <w:rPr>
+          <w:lang w:val="tr-TR"/>
+        </w:rPr>
+        <w:t xml:space="preserve"> bileşenleri her zaman büyük harfle başlamak zorundadır.</w:t>
       </w:r>
     </w:p>
     <w:p>
@@ -59,7 +101,21 @@
         <w:rPr>
           <w:lang w:val="tr-TR"/>
         </w:rPr>
-        <w:t>içimlendirmenizin hepsi return kelimesi ile aynı satırda değilse, biçimlendirmenizin parantez içine almak zorundasınız:</w:t>
+        <w:t xml:space="preserve">içimlendirmenizin hepsi </w:t>
+      </w:r>
+      <w:proofErr w:type="spellStart"/>
+      <w:r>
+        <w:rPr>
+          <w:lang w:val="tr-TR"/>
+        </w:rPr>
+        <w:t>return</w:t>
+      </w:r>
+      <w:proofErr w:type="spellEnd"/>
+      <w:r>
+        <w:rPr>
+          <w:lang w:val="tr-TR"/>
+        </w:rPr>
+        <w:t xml:space="preserve"> kelimesi ile aynı satırda değilse, biçimlendirmenizin parantez içine almak zorundasınız:</w:t>
       </w:r>
     </w:p>
     <w:p>
@@ -109,11 +165,47 @@
           <w:lang w:val="tr-TR"/>
         </w:rPr>
       </w:pPr>
-      <w:r>
-        <w:rPr>
-          <w:lang w:val="tr-TR"/>
-        </w:rPr>
-        <w:t xml:space="preserve">export default bir componentin içinde olan bir çok fonksiyondan hangisinin varsayılan olarak </w:t>
+      <w:proofErr w:type="spellStart"/>
+      <w:r>
+        <w:rPr>
+          <w:lang w:val="tr-TR"/>
+        </w:rPr>
+        <w:t>export</w:t>
+      </w:r>
+      <w:proofErr w:type="spellEnd"/>
+      <w:r>
+        <w:rPr>
+          <w:lang w:val="tr-TR"/>
+        </w:rPr>
+        <w:t xml:space="preserve"> </w:t>
+      </w:r>
+      <w:proofErr w:type="spellStart"/>
+      <w:r>
+        <w:rPr>
+          <w:lang w:val="tr-TR"/>
+        </w:rPr>
+        <w:t>default</w:t>
+      </w:r>
+      <w:proofErr w:type="spellEnd"/>
+      <w:r>
+        <w:rPr>
+          <w:lang w:val="tr-TR"/>
+        </w:rPr>
+        <w:t xml:space="preserve"> bir </w:t>
+      </w:r>
+      <w:proofErr w:type="spellStart"/>
+      <w:r>
+        <w:rPr>
+          <w:lang w:val="tr-TR"/>
+        </w:rPr>
+        <w:t>componentin</w:t>
+      </w:r>
+      <w:proofErr w:type="spellEnd"/>
+      <w:r>
+        <w:rPr>
+          <w:lang w:val="tr-TR"/>
+        </w:rPr>
+        <w:t xml:space="preserve"> içinde olan bir çok fonksiyondan hangisinin varsayılan olarak </w:t>
       </w:r>
       <w:r>
         <w:rPr>
@@ -157,11 +249,19 @@
           <w:lang w:val="tr-TR"/>
         </w:rPr>
       </w:pPr>
-      <w:r>
-        <w:rPr>
-          <w:lang w:val="tr-TR"/>
-        </w:rPr>
-        <w:t>React kaynakları</w:t>
+      <w:proofErr w:type="spellStart"/>
+      <w:r>
+        <w:rPr>
+          <w:lang w:val="tr-TR"/>
+        </w:rPr>
+        <w:t>React</w:t>
+      </w:r>
+      <w:proofErr w:type="spellEnd"/>
+      <w:r>
+        <w:rPr>
+          <w:lang w:val="tr-TR"/>
+        </w:rPr>
+        <w:t xml:space="preserve"> kaynakları</w:t>
       </w:r>
     </w:p>
     <w:p>
@@ -229,11 +329,61 @@
           <w:lang w:val="tr-TR"/>
         </w:rPr>
       </w:pPr>
-      <w:r>
-        <w:rPr>
-          <w:lang w:val="tr-TR"/>
-        </w:rPr>
-        <w:t xml:space="preserve">React typescript cheat sheat </w:t>
+      <w:proofErr w:type="spellStart"/>
+      <w:r>
+        <w:rPr>
+          <w:lang w:val="tr-TR"/>
+        </w:rPr>
+        <w:t>React</w:t>
+      </w:r>
+      <w:proofErr w:type="spellEnd"/>
+      <w:r>
+        <w:rPr>
+          <w:lang w:val="tr-TR"/>
+        </w:rPr>
+        <w:t xml:space="preserve"> </w:t>
+      </w:r>
+      <w:proofErr w:type="spellStart"/>
+      <w:r>
+        <w:rPr>
+          <w:lang w:val="tr-TR"/>
+        </w:rPr>
+        <w:t>typescript</w:t>
+      </w:r>
+      <w:proofErr w:type="spellEnd"/>
+      <w:r>
+        <w:rPr>
+          <w:lang w:val="tr-TR"/>
+        </w:rPr>
+        <w:t xml:space="preserve"> </w:t>
+      </w:r>
+      <w:proofErr w:type="spellStart"/>
+      <w:r>
+        <w:rPr>
+          <w:lang w:val="tr-TR"/>
+        </w:rPr>
+        <w:t>cheat</w:t>
+      </w:r>
+      <w:proofErr w:type="spellEnd"/>
+      <w:r>
+        <w:rPr>
+          <w:lang w:val="tr-TR"/>
+        </w:rPr>
+        <w:t xml:space="preserve"> </w:t>
+      </w:r>
+      <w:proofErr w:type="spellStart"/>
+      <w:r>
+        <w:rPr>
+          <w:lang w:val="tr-TR"/>
+        </w:rPr>
+        <w:t>sheat</w:t>
+      </w:r>
+      <w:proofErr w:type="spellEnd"/>
+      <w:r>
+        <w:rPr>
+          <w:lang w:val="tr-TR"/>
+        </w:rPr>
+        <w:t xml:space="preserve"> </w:t>
       </w:r>
       <w:hyperlink r:id="rId9" w:history="1">
         <w:r>
@@ -301,6 +451,7 @@
           <w:lang w:val="tr-TR"/>
         </w:rPr>
       </w:pPr>
+      <w:proofErr w:type="spellStart"/>
       <w:r>
         <w:rPr>
           <w:b/>
@@ -309,11 +460,96 @@
         </w:rPr>
         <w:t>Prop’lar</w:t>
       </w:r>
-      <w:r>
-        <w:rPr>
-          <w:lang w:val="tr-TR"/>
-        </w:rPr>
-        <w:t>, JSX etiketine ilettiğiniz bilgilerdir. Örneğin, className, src, alt, width ve height, bir &lt;img&gt;’ye aktarabileceğiniz prop’lardan bazılarıdır</w:t>
+      <w:proofErr w:type="spellEnd"/>
+      <w:r>
+        <w:rPr>
+          <w:lang w:val="tr-TR"/>
+        </w:rPr>
+        <w:t xml:space="preserve">, JSX etiketine ilettiğiniz bilgilerdir. Örneğin, </w:t>
+      </w:r>
+      <w:proofErr w:type="spellStart"/>
+      <w:r>
+        <w:rPr>
+          <w:lang w:val="tr-TR"/>
+        </w:rPr>
+        <w:t>className</w:t>
+      </w:r>
+      <w:proofErr w:type="spellEnd"/>
+      <w:r>
+        <w:rPr>
+          <w:lang w:val="tr-TR"/>
+        </w:rPr>
+        <w:t xml:space="preserve">, </w:t>
+      </w:r>
+      <w:proofErr w:type="spellStart"/>
+      <w:r>
+        <w:rPr>
+          <w:lang w:val="tr-TR"/>
+        </w:rPr>
+        <w:t>src</w:t>
+      </w:r>
+      <w:proofErr w:type="spellEnd"/>
+      <w:r>
+        <w:rPr>
+          <w:lang w:val="tr-TR"/>
+        </w:rPr>
+        <w:t xml:space="preserve">, alt, </w:t>
+      </w:r>
+      <w:proofErr w:type="spellStart"/>
+      <w:r>
+        <w:rPr>
+          <w:lang w:val="tr-TR"/>
+        </w:rPr>
+        <w:t>width</w:t>
+      </w:r>
+      <w:proofErr w:type="spellEnd"/>
+      <w:r>
+        <w:rPr>
+          <w:lang w:val="tr-TR"/>
+        </w:rPr>
+        <w:t xml:space="preserve"> ve </w:t>
+      </w:r>
+      <w:proofErr w:type="spellStart"/>
+      <w:r>
+        <w:rPr>
+          <w:lang w:val="tr-TR"/>
+        </w:rPr>
+        <w:t>height</w:t>
+      </w:r>
+      <w:proofErr w:type="spellEnd"/>
+      <w:r>
+        <w:rPr>
+          <w:lang w:val="tr-TR"/>
+        </w:rPr>
+        <w:t>, bir &lt;</w:t>
+      </w:r>
+      <w:proofErr w:type="spellStart"/>
+      <w:r>
+        <w:rPr>
+          <w:lang w:val="tr-TR"/>
+        </w:rPr>
+        <w:t>img</w:t>
+      </w:r>
+      <w:proofErr w:type="spellEnd"/>
+      <w:r>
+        <w:rPr>
+          <w:lang w:val="tr-TR"/>
+        </w:rPr>
+        <w:t xml:space="preserve">&gt;’ye aktarabileceğiniz </w:t>
+      </w:r>
+      <w:proofErr w:type="spellStart"/>
+      <w:r>
+        <w:rPr>
+          <w:lang w:val="tr-TR"/>
+        </w:rPr>
+        <w:t>prop’lardan</w:t>
+      </w:r>
+      <w:proofErr w:type="spellEnd"/>
+      <w:r>
+        <w:rPr>
+          <w:lang w:val="tr-TR"/>
+        </w:rPr>
+        <w:t xml:space="preserve"> bazılarıdır</w:t>
       </w:r>
       <w:r>
         <w:rPr>
@@ -333,11 +569,33 @@
           <w:lang w:val="tr-TR"/>
         </w:rPr>
       </w:pPr>
-      <w:r>
-        <w:rPr>
-          <w:lang w:val="tr-TR"/>
-        </w:rPr>
-        <w:t>Prop’ları değiştiremezsiniz. Etkileşimli bir bileşen için, state ayarlaması yapmanız gerekecektir.</w:t>
+      <w:proofErr w:type="spellStart"/>
+      <w:r>
+        <w:rPr>
+          <w:lang w:val="tr-TR"/>
+        </w:rPr>
+        <w:t>Prop’ları</w:t>
+      </w:r>
+      <w:proofErr w:type="spellEnd"/>
+      <w:r>
+        <w:rPr>
+          <w:lang w:val="tr-TR"/>
+        </w:rPr>
+        <w:t xml:space="preserve"> değiştiremezsiniz. Etkileşimli bir bileşen için, </w:t>
+      </w:r>
+      <w:proofErr w:type="spellStart"/>
+      <w:r>
+        <w:rPr>
+          <w:lang w:val="tr-TR"/>
+        </w:rPr>
+        <w:t>state</w:t>
+      </w:r>
+      <w:proofErr w:type="spellEnd"/>
+      <w:r>
+        <w:rPr>
+          <w:lang w:val="tr-TR"/>
+        </w:rPr>
+        <w:t xml:space="preserve"> ayarlaması yapmanız gerekecektir.</w:t>
       </w:r>
     </w:p>
     <w:p>
@@ -404,7 +662,35 @@
         <w:rPr>
           <w:lang w:val="tr-TR"/>
         </w:rPr>
-        <w:t>Bileşeninizin bazı bilgileri ekran göstermek için “hatırlamasını” isteyeceksiniz. Örneğin, bir butona kaç defa tıklandığını takip etmek istiyorsunuz. Bunu yapmak için bileşeninize state ekleyin. (useState)</w:t>
+        <w:t xml:space="preserve">Bileşeninizin bazı bilgileri ekran göstermek için “hatırlamasını” isteyeceksiniz. Örneğin, bir butona kaç defa tıklandığını takip etmek istiyorsunuz. Bunu yapmak için bileşeninize </w:t>
+      </w:r>
+      <w:proofErr w:type="spellStart"/>
+      <w:r>
+        <w:rPr>
+          <w:lang w:val="tr-TR"/>
+        </w:rPr>
+        <w:t>state</w:t>
+      </w:r>
+      <w:proofErr w:type="spellEnd"/>
+      <w:r>
+        <w:rPr>
+          <w:lang w:val="tr-TR"/>
+        </w:rPr>
+        <w:t xml:space="preserve"> ekleyin. (</w:t>
+      </w:r>
+      <w:proofErr w:type="spellStart"/>
+      <w:r>
+        <w:rPr>
+          <w:lang w:val="tr-TR"/>
+        </w:rPr>
+        <w:t>useState</w:t>
+      </w:r>
+      <w:proofErr w:type="spellEnd"/>
+      <w:r>
+        <w:rPr>
+          <w:lang w:val="tr-TR"/>
+        </w:rPr>
+        <w:t>)</w:t>
       </w:r>
     </w:p>
     <w:p>
@@ -418,11 +704,61 @@
           <w:lang w:val="tr-TR"/>
         </w:rPr>
       </w:pPr>
-      <w:r>
-        <w:rPr>
-          <w:lang w:val="tr-TR"/>
-        </w:rPr>
-        <w:t>const [count, setCount] = useState(0);</w:t>
+      <w:proofErr w:type="spellStart"/>
+      <w:r>
+        <w:rPr>
+          <w:lang w:val="tr-TR"/>
+        </w:rPr>
+        <w:t>const</w:t>
+      </w:r>
+      <w:proofErr w:type="spellEnd"/>
+      <w:r>
+        <w:rPr>
+          <w:lang w:val="tr-TR"/>
+        </w:rPr>
+        <w:t xml:space="preserve"> [</w:t>
+      </w:r>
+      <w:proofErr w:type="spellStart"/>
+      <w:r>
+        <w:rPr>
+          <w:lang w:val="tr-TR"/>
+        </w:rPr>
+        <w:t>count</w:t>
+      </w:r>
+      <w:proofErr w:type="spellEnd"/>
+      <w:r>
+        <w:rPr>
+          <w:lang w:val="tr-TR"/>
+        </w:rPr>
+        <w:t xml:space="preserve">, </w:t>
+      </w:r>
+      <w:proofErr w:type="spellStart"/>
+      <w:r>
+        <w:rPr>
+          <w:lang w:val="tr-TR"/>
+        </w:rPr>
+        <w:t>setCount</w:t>
+      </w:r>
+      <w:proofErr w:type="spellEnd"/>
+      <w:r>
+        <w:rPr>
+          <w:lang w:val="tr-TR"/>
+        </w:rPr>
+        <w:t xml:space="preserve">] = </w:t>
+      </w:r>
+      <w:proofErr w:type="spellStart"/>
+      <w:r>
+        <w:rPr>
+          <w:lang w:val="tr-TR"/>
+        </w:rPr>
+        <w:t>useState</w:t>
+      </w:r>
+      <w:proofErr w:type="spellEnd"/>
+      <w:r>
+        <w:rPr>
+          <w:lang w:val="tr-TR"/>
+        </w:rPr>
+        <w:t>(0);</w:t>
       </w:r>
     </w:p>
     <w:p>
@@ -442,11 +778,131 @@
         </w:rPr>
         <w:t xml:space="preserve"> </w:t>
       </w:r>
-      <w:r>
-        <w:rPr>
-          <w:lang w:val="tr-TR"/>
-        </w:rPr>
-        <w:t>useState’ten iki şey alacaksınız: mevcut state (count) ve state’i güncellemenizi sağlayan (setCount). Yaygın kullanış [something, setSomething] şeklindedir. Buton ilk defa görüntülendiğinde count değeri 0 olacaktır çünkü useState()’e 0 değerini ilettiniz.</w:t>
+      <w:proofErr w:type="spellStart"/>
+      <w:r>
+        <w:rPr>
+          <w:lang w:val="tr-TR"/>
+        </w:rPr>
+        <w:t>useState’ten</w:t>
+      </w:r>
+      <w:proofErr w:type="spellEnd"/>
+      <w:r>
+        <w:rPr>
+          <w:lang w:val="tr-TR"/>
+        </w:rPr>
+        <w:t xml:space="preserve"> iki şey alacaksınız: mevcut </w:t>
+      </w:r>
+      <w:proofErr w:type="spellStart"/>
+      <w:r>
+        <w:rPr>
+          <w:lang w:val="tr-TR"/>
+        </w:rPr>
+        <w:t>state</w:t>
+      </w:r>
+      <w:proofErr w:type="spellEnd"/>
+      <w:r>
+        <w:rPr>
+          <w:lang w:val="tr-TR"/>
+        </w:rPr>
+        <w:t xml:space="preserve"> (</w:t>
+      </w:r>
+      <w:proofErr w:type="spellStart"/>
+      <w:r>
+        <w:rPr>
+          <w:lang w:val="tr-TR"/>
+        </w:rPr>
+        <w:t>count</w:t>
+      </w:r>
+      <w:proofErr w:type="spellEnd"/>
+      <w:r>
+        <w:rPr>
+          <w:lang w:val="tr-TR"/>
+        </w:rPr>
+        <w:t xml:space="preserve">) ve </w:t>
+      </w:r>
+      <w:proofErr w:type="spellStart"/>
+      <w:r>
+        <w:rPr>
+          <w:lang w:val="tr-TR"/>
+        </w:rPr>
+        <w:t>state’i</w:t>
+      </w:r>
+      <w:proofErr w:type="spellEnd"/>
+      <w:r>
+        <w:rPr>
+          <w:lang w:val="tr-TR"/>
+        </w:rPr>
+        <w:t xml:space="preserve"> güncellemenizi sağlayan (</w:t>
+      </w:r>
+      <w:proofErr w:type="spellStart"/>
+      <w:r>
+        <w:rPr>
+          <w:lang w:val="tr-TR"/>
+        </w:rPr>
+        <w:t>setCount</w:t>
+      </w:r>
+      <w:proofErr w:type="spellEnd"/>
+      <w:r>
+        <w:rPr>
+          <w:lang w:val="tr-TR"/>
+        </w:rPr>
+        <w:t>). Yaygın kullanış [</w:t>
+      </w:r>
+      <w:proofErr w:type="spellStart"/>
+      <w:r>
+        <w:rPr>
+          <w:lang w:val="tr-TR"/>
+        </w:rPr>
+        <w:t>something</w:t>
+      </w:r>
+      <w:proofErr w:type="spellEnd"/>
+      <w:r>
+        <w:rPr>
+          <w:lang w:val="tr-TR"/>
+        </w:rPr>
+        <w:t xml:space="preserve">, </w:t>
+      </w:r>
+      <w:proofErr w:type="spellStart"/>
+      <w:r>
+        <w:rPr>
+          <w:lang w:val="tr-TR"/>
+        </w:rPr>
+        <w:t>setSomething</w:t>
+      </w:r>
+      <w:proofErr w:type="spellEnd"/>
+      <w:r>
+        <w:rPr>
+          <w:lang w:val="tr-TR"/>
+        </w:rPr>
+        <w:t xml:space="preserve">] şeklindedir. Buton ilk defa görüntülendiğinde </w:t>
+      </w:r>
+      <w:proofErr w:type="spellStart"/>
+      <w:r>
+        <w:rPr>
+          <w:lang w:val="tr-TR"/>
+        </w:rPr>
+        <w:t>count</w:t>
+      </w:r>
+      <w:proofErr w:type="spellEnd"/>
+      <w:r>
+        <w:rPr>
+          <w:lang w:val="tr-TR"/>
+        </w:rPr>
+        <w:t xml:space="preserve"> değeri 0 olacaktır çünkü </w:t>
+      </w:r>
+      <w:proofErr w:type="spellStart"/>
+      <w:r>
+        <w:rPr>
+          <w:lang w:val="tr-TR"/>
+        </w:rPr>
+        <w:t>useState</w:t>
+      </w:r>
+      <w:proofErr w:type="spellEnd"/>
+      <w:r>
+        <w:rPr>
+          <w:lang w:val="tr-TR"/>
+        </w:rPr>
+        <w:t>()’e 0 değerini ilettiniz.</w:t>
       </w:r>
     </w:p>
     <w:p>
@@ -517,11 +973,75 @@
           <w:lang w:val="tr-TR"/>
         </w:rPr>
       </w:pPr>
-      <w:r>
-        <w:rPr>
-          <w:lang w:val="tr-TR"/>
-        </w:rPr>
-        <w:t>use ile başlayan fonksiyonlara Hook denir. useState, React tarafından sağlanan bir Hook’tur.</w:t>
+      <w:proofErr w:type="spellStart"/>
+      <w:r>
+        <w:rPr>
+          <w:lang w:val="tr-TR"/>
+        </w:rPr>
+        <w:t>use</w:t>
+      </w:r>
+      <w:proofErr w:type="spellEnd"/>
+      <w:r>
+        <w:rPr>
+          <w:lang w:val="tr-TR"/>
+        </w:rPr>
+        <w:t xml:space="preserve"> ile başlayan fonksiyonlara </w:t>
+      </w:r>
+      <w:proofErr w:type="spellStart"/>
+      <w:r>
+        <w:rPr>
+          <w:lang w:val="tr-TR"/>
+        </w:rPr>
+        <w:t>Hook</w:t>
+      </w:r>
+      <w:proofErr w:type="spellEnd"/>
+      <w:r>
+        <w:rPr>
+          <w:lang w:val="tr-TR"/>
+        </w:rPr>
+        <w:t xml:space="preserve"> denir. </w:t>
+      </w:r>
+      <w:proofErr w:type="spellStart"/>
+      <w:r>
+        <w:rPr>
+          <w:lang w:val="tr-TR"/>
+        </w:rPr>
+        <w:t>useState</w:t>
+      </w:r>
+      <w:proofErr w:type="spellEnd"/>
+      <w:r>
+        <w:rPr>
+          <w:lang w:val="tr-TR"/>
+        </w:rPr>
+        <w:t xml:space="preserve">, </w:t>
+      </w:r>
+      <w:proofErr w:type="spellStart"/>
+      <w:r>
+        <w:rPr>
+          <w:lang w:val="tr-TR"/>
+        </w:rPr>
+        <w:t>React</w:t>
+      </w:r>
+      <w:proofErr w:type="spellEnd"/>
+      <w:r>
+        <w:rPr>
+          <w:lang w:val="tr-TR"/>
+        </w:rPr>
+        <w:t xml:space="preserve"> tarafından sağlanan bir </w:t>
+      </w:r>
+      <w:proofErr w:type="spellStart"/>
+      <w:r>
+        <w:rPr>
+          <w:lang w:val="tr-TR"/>
+        </w:rPr>
+        <w:t>Hook’tur</w:t>
+      </w:r>
+      <w:proofErr w:type="spellEnd"/>
+      <w:r>
+        <w:rPr>
+          <w:lang w:val="tr-TR"/>
+        </w:rPr>
+        <w:t>.</w:t>
       </w:r>
     </w:p>
     <w:p>
@@ -539,7 +1059,21 @@
         <w:rPr>
           <w:lang w:val="tr-TR"/>
         </w:rPr>
-        <w:t>Eğer useState’i bir koşul ya da döngü içinde kullanmak istiyorsanız, yeni bir bileşen oluşturun ve onun içine koyun.</w:t>
+        <w:t xml:space="preserve">Eğer </w:t>
+      </w:r>
+      <w:proofErr w:type="spellStart"/>
+      <w:r>
+        <w:rPr>
+          <w:lang w:val="tr-TR"/>
+        </w:rPr>
+        <w:t>useState’i</w:t>
+      </w:r>
+      <w:proofErr w:type="spellEnd"/>
+      <w:r>
+        <w:rPr>
+          <w:lang w:val="tr-TR"/>
+        </w:rPr>
+        <w:t xml:space="preserve"> bir koşul ya da döngü içinde kullanmak istiyorsanız, yeni bir bileşen oluşturun ve onun içine koyun.</w:t>
       </w:r>
     </w:p>
     <w:p>
@@ -557,7 +1091,49 @@
         <w:rPr>
           <w:lang w:val="tr-TR"/>
         </w:rPr>
-        <w:t>Her iki MyButton bileşeninin aynı count değerini göstermesi ve aynı anda güncellenmesi için state’i bireysel butonlardan “yukarı”, hepsini içeren en yakın bileşene taşımanız gerekmektedir.</w:t>
+        <w:t xml:space="preserve">Her iki </w:t>
+      </w:r>
+      <w:proofErr w:type="spellStart"/>
+      <w:r>
+        <w:rPr>
+          <w:lang w:val="tr-TR"/>
+        </w:rPr>
+        <w:t>MyButton</w:t>
+      </w:r>
+      <w:proofErr w:type="spellEnd"/>
+      <w:r>
+        <w:rPr>
+          <w:lang w:val="tr-TR"/>
+        </w:rPr>
+        <w:t xml:space="preserve"> bileşeninin aynı </w:t>
+      </w:r>
+      <w:proofErr w:type="spellStart"/>
+      <w:r>
+        <w:rPr>
+          <w:lang w:val="tr-TR"/>
+        </w:rPr>
+        <w:t>count</w:t>
+      </w:r>
+      <w:proofErr w:type="spellEnd"/>
+      <w:r>
+        <w:rPr>
+          <w:lang w:val="tr-TR"/>
+        </w:rPr>
+        <w:t xml:space="preserve"> değerini göstermesi ve aynı anda güncellenmesi için </w:t>
+      </w:r>
+      <w:proofErr w:type="spellStart"/>
+      <w:r>
+        <w:rPr>
+          <w:lang w:val="tr-TR"/>
+        </w:rPr>
+        <w:t>state’i</w:t>
+      </w:r>
+      <w:proofErr w:type="spellEnd"/>
+      <w:r>
+        <w:rPr>
+          <w:lang w:val="tr-TR"/>
+        </w:rPr>
+        <w:t xml:space="preserve"> bireysel butonlardan “yukarı”, hepsini içeren en yakın bileşene taşımanız gerekmektedir.</w:t>
       </w:r>
     </w:p>
     <w:p>
@@ -575,8 +1151,23 @@
         <w:rPr>
           <w:lang w:val="tr-TR"/>
         </w:rPr>
-        <w:t xml:space="preserve">Yeni count değeri her bir butona </w:t>
-      </w:r>
+        <w:t xml:space="preserve">Yeni </w:t>
+      </w:r>
+      <w:proofErr w:type="spellStart"/>
+      <w:r>
+        <w:rPr>
+          <w:lang w:val="tr-TR"/>
+        </w:rPr>
+        <w:t>count</w:t>
+      </w:r>
+      <w:proofErr w:type="spellEnd"/>
+      <w:r>
+        <w:rPr>
+          <w:lang w:val="tr-TR"/>
+        </w:rPr>
+        <w:t xml:space="preserve"> değeri her bir butona </w:t>
+      </w:r>
+      <w:proofErr w:type="spellStart"/>
       <w:r>
         <w:rPr>
           <w:b/>
@@ -585,6 +1176,7 @@
         </w:rPr>
         <w:t>prop</w:t>
       </w:r>
+      <w:proofErr w:type="spellEnd"/>
       <w:r>
         <w:rPr>
           <w:lang w:val="tr-TR"/>
@@ -708,11 +1300,19 @@
           <w:lang w:val="tr-TR"/>
         </w:rPr>
       </w:pPr>
-      <w:r>
-        <w:rPr>
-          <w:lang w:val="tr-TR"/>
-        </w:rPr>
-        <w:t>State tanımlarken dikkat edilecek hususlar</w:t>
+      <w:proofErr w:type="spellStart"/>
+      <w:r>
+        <w:rPr>
+          <w:lang w:val="tr-TR"/>
+        </w:rPr>
+        <w:t>State</w:t>
+      </w:r>
+      <w:proofErr w:type="spellEnd"/>
+      <w:r>
+        <w:rPr>
+          <w:lang w:val="tr-TR"/>
+        </w:rPr>
+        <w:t xml:space="preserve"> tanımlarken dikkat edilecek hususlar</w:t>
       </w:r>
     </w:p>
     <w:p>
@@ -730,7 +1330,21 @@
         <w:rPr>
           <w:lang w:val="tr-TR"/>
         </w:rPr>
-        <w:t>Zaman içinde değişmeden mi duruyor? Eğer öyleyse, state değildir.</w:t>
+        <w:t xml:space="preserve">Zaman içinde değişmeden mi duruyor? Eğer öyleyse, </w:t>
+      </w:r>
+      <w:proofErr w:type="spellStart"/>
+      <w:r>
+        <w:rPr>
+          <w:lang w:val="tr-TR"/>
+        </w:rPr>
+        <w:t>state</w:t>
+      </w:r>
+      <w:proofErr w:type="spellEnd"/>
+      <w:r>
+        <w:rPr>
+          <w:lang w:val="tr-TR"/>
+        </w:rPr>
+        <w:t xml:space="preserve"> değildir.</w:t>
       </w:r>
     </w:p>
     <w:p>
@@ -744,11 +1358,33 @@
           <w:lang w:val="tr-TR"/>
         </w:rPr>
       </w:pPr>
-      <w:r>
-        <w:rPr>
-          <w:lang w:val="tr-TR"/>
-        </w:rPr>
-        <w:t>Prop’lar aracılığıyla üst bileşenden mi geliyor? Eğer öyleyse, state değildir.</w:t>
+      <w:proofErr w:type="spellStart"/>
+      <w:r>
+        <w:rPr>
+          <w:lang w:val="tr-TR"/>
+        </w:rPr>
+        <w:t>Prop’lar</w:t>
+      </w:r>
+      <w:proofErr w:type="spellEnd"/>
+      <w:r>
+        <w:rPr>
+          <w:lang w:val="tr-TR"/>
+        </w:rPr>
+        <w:t xml:space="preserve"> aracılığıyla üst bileşenden mi geliyor? Eğer öyleyse, </w:t>
+      </w:r>
+      <w:proofErr w:type="spellStart"/>
+      <w:r>
+        <w:rPr>
+          <w:lang w:val="tr-TR"/>
+        </w:rPr>
+        <w:t>state</w:t>
+      </w:r>
+      <w:proofErr w:type="spellEnd"/>
+      <w:r>
+        <w:rPr>
+          <w:lang w:val="tr-TR"/>
+        </w:rPr>
+        <w:t xml:space="preserve"> değildir.</w:t>
       </w:r>
     </w:p>
     <w:p>
@@ -762,11 +1398,61 @@
           <w:lang w:val="tr-TR"/>
         </w:rPr>
       </w:pPr>
-      <w:r>
-        <w:rPr>
-          <w:lang w:val="tr-TR"/>
-        </w:rPr>
-        <w:t>Varolan state veya prop’lara dayalı olarak hesaplayabilir misiniz? Eğer öyleyse, kesinlikle state değildir!</w:t>
+      <w:proofErr w:type="spellStart"/>
+      <w:r>
+        <w:rPr>
+          <w:lang w:val="tr-TR"/>
+        </w:rPr>
+        <w:t>Varolan</w:t>
+      </w:r>
+      <w:proofErr w:type="spellEnd"/>
+      <w:r>
+        <w:rPr>
+          <w:lang w:val="tr-TR"/>
+        </w:rPr>
+        <w:t xml:space="preserve"> </w:t>
+      </w:r>
+      <w:proofErr w:type="spellStart"/>
+      <w:r>
+        <w:rPr>
+          <w:lang w:val="tr-TR"/>
+        </w:rPr>
+        <w:t>state</w:t>
+      </w:r>
+      <w:proofErr w:type="spellEnd"/>
+      <w:r>
+        <w:rPr>
+          <w:lang w:val="tr-TR"/>
+        </w:rPr>
+        <w:t xml:space="preserve"> veya </w:t>
+      </w:r>
+      <w:proofErr w:type="spellStart"/>
+      <w:r>
+        <w:rPr>
+          <w:lang w:val="tr-TR"/>
+        </w:rPr>
+        <w:t>prop’lara</w:t>
+      </w:r>
+      <w:proofErr w:type="spellEnd"/>
+      <w:r>
+        <w:rPr>
+          <w:lang w:val="tr-TR"/>
+        </w:rPr>
+        <w:t xml:space="preserve"> dayalı olarak hesaplayabilir misiniz? Eğer öyleyse, kesinlikle </w:t>
+      </w:r>
+      <w:proofErr w:type="spellStart"/>
+      <w:r>
+        <w:rPr>
+          <w:lang w:val="tr-TR"/>
+        </w:rPr>
+        <w:t>state</w:t>
+      </w:r>
+      <w:proofErr w:type="spellEnd"/>
+      <w:r>
+        <w:rPr>
+          <w:lang w:val="tr-TR"/>
+        </w:rPr>
+        <w:t xml:space="preserve"> değildir!</w:t>
       </w:r>
     </w:p>
     <w:p>
@@ -780,11 +1466,19 @@
           <w:lang w:val="tr-TR"/>
         </w:rPr>
       </w:pPr>
-      <w:r>
-        <w:rPr>
-          <w:lang w:val="tr-TR"/>
-        </w:rPr>
-        <w:t>Eslint’in var olan ayarlarını kuralım</w:t>
+      <w:proofErr w:type="spellStart"/>
+      <w:r>
+        <w:rPr>
+          <w:lang w:val="tr-TR"/>
+        </w:rPr>
+        <w:t>Eslint’in</w:t>
+      </w:r>
+      <w:proofErr w:type="spellEnd"/>
+      <w:r>
+        <w:rPr>
+          <w:lang w:val="tr-TR"/>
+        </w:rPr>
+        <w:t xml:space="preserve"> var olan ayarlarını kuralım</w:t>
       </w:r>
     </w:p>
     <w:p>
@@ -798,11 +1492,19 @@
           <w:lang w:val="tr-TR"/>
         </w:rPr>
       </w:pPr>
-      <w:r>
-        <w:rPr>
-          <w:lang w:val="tr-TR"/>
-        </w:rPr>
-        <w:t>Pretier kuralım</w:t>
+      <w:proofErr w:type="spellStart"/>
+      <w:r>
+        <w:rPr>
+          <w:lang w:val="tr-TR"/>
+        </w:rPr>
+        <w:t>Pretier</w:t>
+      </w:r>
+      <w:proofErr w:type="spellEnd"/>
+      <w:r>
+        <w:rPr>
+          <w:lang w:val="tr-TR"/>
+        </w:rPr>
+        <w:t xml:space="preserve"> kuralım</w:t>
       </w:r>
     </w:p>
     <w:p>
@@ -816,11 +1518,19 @@
           <w:lang w:val="tr-TR"/>
         </w:rPr>
       </w:pPr>
-      <w:r>
-        <w:rPr>
-          <w:lang w:val="tr-TR"/>
-        </w:rPr>
-        <w:t>useContext:</w:t>
+      <w:proofErr w:type="spellStart"/>
+      <w:r>
+        <w:rPr>
+          <w:lang w:val="tr-TR"/>
+        </w:rPr>
+        <w:t>useContext</w:t>
+      </w:r>
+      <w:proofErr w:type="spellEnd"/>
+      <w:r>
+        <w:rPr>
+          <w:lang w:val="tr-TR"/>
+        </w:rPr>
+        <w:t>:</w:t>
       </w:r>
     </w:p>
     <w:p>
@@ -852,11 +1562,19 @@
           <w:lang w:val="tr-TR"/>
         </w:rPr>
       </w:pPr>
-      <w:r>
-        <w:rPr>
-          <w:lang w:val="tr-TR"/>
-        </w:rPr>
-        <w:t>useMemo:</w:t>
+      <w:proofErr w:type="spellStart"/>
+      <w:r>
+        <w:rPr>
+          <w:lang w:val="tr-TR"/>
+        </w:rPr>
+        <w:t>useMemo</w:t>
+      </w:r>
+      <w:proofErr w:type="spellEnd"/>
+      <w:r>
+        <w:rPr>
+          <w:lang w:val="tr-TR"/>
+        </w:rPr>
+        <w:t>:</w:t>
       </w:r>
     </w:p>
     <w:p>
@@ -870,11 +1588,47 @@
           <w:lang w:val="tr-TR"/>
         </w:rPr>
       </w:pPr>
-      <w:r>
-        <w:rPr>
-          <w:lang w:val="tr-TR"/>
-        </w:rPr>
-        <w:t>React'te performans optimizasyonu yapmak için kullanılan bir Hook'tur. Bir bileşende hesaplanması maliyetli olan işlemlerin her render'da yeniden hesaplanmasını engelleyerek, yalnızca belirli bağımlılıkların değiştiği durumlarda bu hesaplamaların yapılmasını sağlar.</w:t>
+      <w:proofErr w:type="spellStart"/>
+      <w:r>
+        <w:rPr>
+          <w:lang w:val="tr-TR"/>
+        </w:rPr>
+        <w:t>React'te</w:t>
+      </w:r>
+      <w:proofErr w:type="spellEnd"/>
+      <w:r>
+        <w:rPr>
+          <w:lang w:val="tr-TR"/>
+        </w:rPr>
+        <w:t xml:space="preserve"> performans optimizasyonu yapmak için kullanılan bir </w:t>
+      </w:r>
+      <w:proofErr w:type="spellStart"/>
+      <w:r>
+        <w:rPr>
+          <w:lang w:val="tr-TR"/>
+        </w:rPr>
+        <w:t>Hook'tur</w:t>
+      </w:r>
+      <w:proofErr w:type="spellEnd"/>
+      <w:r>
+        <w:rPr>
+          <w:lang w:val="tr-TR"/>
+        </w:rPr>
+        <w:t xml:space="preserve">. Bir bileşende hesaplanması maliyetli olan işlemlerin her </w:t>
+      </w:r>
+      <w:proofErr w:type="spellStart"/>
+      <w:r>
+        <w:rPr>
+          <w:lang w:val="tr-TR"/>
+        </w:rPr>
+        <w:t>render'da</w:t>
+      </w:r>
+      <w:proofErr w:type="spellEnd"/>
+      <w:r>
+        <w:rPr>
+          <w:lang w:val="tr-TR"/>
+        </w:rPr>
+        <w:t xml:space="preserve"> yeniden hesaplanmasını engelleyerek, yalnızca belirli bağımlılıkların değiştiği durumlarda bu hesaplamaların yapılmasını sağlar.</w:t>
       </w:r>
     </w:p>
     <w:p>
@@ -888,11 +1642,19 @@
           <w:lang w:val="tr-TR"/>
         </w:rPr>
       </w:pPr>
-      <w:r>
-        <w:rPr>
-          <w:lang w:val="tr-TR"/>
-        </w:rPr>
-        <w:t>useCallback:</w:t>
+      <w:proofErr w:type="spellStart"/>
+      <w:r>
+        <w:rPr>
+          <w:lang w:val="tr-TR"/>
+        </w:rPr>
+        <w:t>useCallback</w:t>
+      </w:r>
+      <w:proofErr w:type="spellEnd"/>
+      <w:r>
+        <w:rPr>
+          <w:lang w:val="tr-TR"/>
+        </w:rPr>
+        <w:t>:</w:t>
       </w:r>
     </w:p>
     <w:p>
@@ -906,11 +1668,75 @@
           <w:lang w:val="tr-TR"/>
         </w:rPr>
       </w:pPr>
-      <w:r>
-        <w:rPr>
-          <w:lang w:val="tr-TR"/>
-        </w:rPr>
-        <w:t>useCallback, React'te performans optimizasyonu sağlamak amacıyla kullanılan bir Hook'tur. Özellikle bileşenlerin yeniden render edilmesi sırasında gereksiz fonksiyon yeniden oluşturulmalarını önlemek için kullanılır. useCallback, bir fonksiyonun bellekteki referansını hatırlar ve yalnızca belirli bağımlılıklar değiştiğinde bu fonksiyonu yeniden oluşturur.</w:t>
+      <w:proofErr w:type="spellStart"/>
+      <w:r>
+        <w:rPr>
+          <w:lang w:val="tr-TR"/>
+        </w:rPr>
+        <w:t>useCallback</w:t>
+      </w:r>
+      <w:proofErr w:type="spellEnd"/>
+      <w:r>
+        <w:rPr>
+          <w:lang w:val="tr-TR"/>
+        </w:rPr>
+        <w:t xml:space="preserve">, </w:t>
+      </w:r>
+      <w:proofErr w:type="spellStart"/>
+      <w:r>
+        <w:rPr>
+          <w:lang w:val="tr-TR"/>
+        </w:rPr>
+        <w:t>React'te</w:t>
+      </w:r>
+      <w:proofErr w:type="spellEnd"/>
+      <w:r>
+        <w:rPr>
+          <w:lang w:val="tr-TR"/>
+        </w:rPr>
+        <w:t xml:space="preserve"> performans optimizasyonu sağlamak amacıyla kullanılan bir </w:t>
+      </w:r>
+      <w:proofErr w:type="spellStart"/>
+      <w:r>
+        <w:rPr>
+          <w:lang w:val="tr-TR"/>
+        </w:rPr>
+        <w:t>Hook'tur</w:t>
+      </w:r>
+      <w:proofErr w:type="spellEnd"/>
+      <w:r>
+        <w:rPr>
+          <w:lang w:val="tr-TR"/>
+        </w:rPr>
+        <w:t xml:space="preserve">. Özellikle bileşenlerin yeniden </w:t>
+      </w:r>
+      <w:proofErr w:type="spellStart"/>
+      <w:r>
+        <w:rPr>
+          <w:lang w:val="tr-TR"/>
+        </w:rPr>
+        <w:t>render</w:t>
+      </w:r>
+      <w:proofErr w:type="spellEnd"/>
+      <w:r>
+        <w:rPr>
+          <w:lang w:val="tr-TR"/>
+        </w:rPr>
+        <w:t xml:space="preserve"> edilmesi sırasında gereksiz fonksiyon yeniden oluşturulmalarını önlemek için kullanılır. </w:t>
+      </w:r>
+      <w:proofErr w:type="spellStart"/>
+      <w:r>
+        <w:rPr>
+          <w:lang w:val="tr-TR"/>
+        </w:rPr>
+        <w:t>useCallback</w:t>
+      </w:r>
+      <w:proofErr w:type="spellEnd"/>
+      <w:r>
+        <w:rPr>
+          <w:lang w:val="tr-TR"/>
+        </w:rPr>
+        <w:t>, bir fonksiyonun bellekteki referansını hatırlar ve yalnızca belirli bağımlılıklar değiştiğinde bu fonksiyonu yeniden oluşturur.</w:t>
       </w:r>
     </w:p>
     <w:p>
@@ -924,11 +1750,47 @@
           <w:lang w:val="tr-TR"/>
         </w:rPr>
       </w:pPr>
-      <w:r>
-        <w:rPr>
-          <w:lang w:val="tr-TR"/>
-        </w:rPr>
-        <w:t>React developer tools’u kuralım</w:t>
+      <w:proofErr w:type="spellStart"/>
+      <w:r>
+        <w:rPr>
+          <w:lang w:val="tr-TR"/>
+        </w:rPr>
+        <w:t>React</w:t>
+      </w:r>
+      <w:proofErr w:type="spellEnd"/>
+      <w:r>
+        <w:rPr>
+          <w:lang w:val="tr-TR"/>
+        </w:rPr>
+        <w:t xml:space="preserve"> </w:t>
+      </w:r>
+      <w:proofErr w:type="spellStart"/>
+      <w:r>
+        <w:rPr>
+          <w:lang w:val="tr-TR"/>
+        </w:rPr>
+        <w:t>developer</w:t>
+      </w:r>
+      <w:proofErr w:type="spellEnd"/>
+      <w:r>
+        <w:rPr>
+          <w:lang w:val="tr-TR"/>
+        </w:rPr>
+        <w:t xml:space="preserve"> </w:t>
+      </w:r>
+      <w:proofErr w:type="spellStart"/>
+      <w:r>
+        <w:rPr>
+          <w:lang w:val="tr-TR"/>
+        </w:rPr>
+        <w:t>tools’u</w:t>
+      </w:r>
+      <w:proofErr w:type="spellEnd"/>
+      <w:r>
+        <w:rPr>
+          <w:lang w:val="tr-TR"/>
+        </w:rPr>
+        <w:t xml:space="preserve"> kuralım</w:t>
       </w:r>
     </w:p>
     <w:p>
@@ -1045,7 +1907,21 @@
         <w:rPr>
           <w:lang w:val="tr-TR"/>
         </w:rPr>
-        <w:t>Next.js gibi dosya tabanlı yönlendirmeye sahip bir çatı (framework) kullanıyorsanız, kök bileşeniniz her sayfa için farklı olacaktır.</w:t>
+        <w:t>Next.js gibi dosya tabanlı yönlendirmeye sahip bir çatı (</w:t>
+      </w:r>
+      <w:proofErr w:type="spellStart"/>
+      <w:r>
+        <w:rPr>
+          <w:lang w:val="tr-TR"/>
+        </w:rPr>
+        <w:t>framework</w:t>
+      </w:r>
+      <w:proofErr w:type="spellEnd"/>
+      <w:r>
+        <w:rPr>
+          <w:lang w:val="tr-TR"/>
+        </w:rPr>
+        <w:t>) kullanıyorsanız, kök bileşeniniz her sayfa için farklı olacaktır.</w:t>
       </w:r>
     </w:p>
     <w:p>
@@ -1144,11 +2020,33 @@
           <w:lang w:val="tr-TR"/>
         </w:rPr>
       </w:pPr>
-      <w:r>
-        <w:rPr>
-          <w:lang w:val="tr-TR"/>
-        </w:rPr>
-        <w:t>JavaScript’in değişken adları konusunda sınırlamaları vardır. Örneğin, adları tire içeremez veya class gibi rezerve edilmiş sözcükler olamaz.</w:t>
+      <w:proofErr w:type="spellStart"/>
+      <w:r>
+        <w:rPr>
+          <w:lang w:val="tr-TR"/>
+        </w:rPr>
+        <w:t>JavaScript’in</w:t>
+      </w:r>
+      <w:proofErr w:type="spellEnd"/>
+      <w:r>
+        <w:rPr>
+          <w:lang w:val="tr-TR"/>
+        </w:rPr>
+        <w:t xml:space="preserve"> değişken adları konusunda sınırlamaları vardır. Örneğin, adları tire içeremez veya </w:t>
+      </w:r>
+      <w:proofErr w:type="spellStart"/>
+      <w:r>
+        <w:rPr>
+          <w:lang w:val="tr-TR"/>
+        </w:rPr>
+        <w:t>class</w:t>
+      </w:r>
+      <w:proofErr w:type="spellEnd"/>
+      <w:r>
+        <w:rPr>
+          <w:lang w:val="tr-TR"/>
+        </w:rPr>
+        <w:t xml:space="preserve"> gibi rezerve edilmiş sözcükler olamaz.</w:t>
       </w:r>
       <w:r>
         <w:rPr>
@@ -1160,7 +2058,105 @@
         <w:rPr>
           <w:lang w:val="tr-TR"/>
         </w:rPr>
-        <w:t>Bu nedenle, React’te, birçok HTML ve SVG özellikleri camelCase ile yazılır. Örneğin, stroke-width yerine strokeWidth. class rezerve edilmiş sözcük olduğu için React’te, bunun yerine ilgili DOM özelliğinden sonra className yazarsınız:</w:t>
+        <w:t xml:space="preserve">Bu nedenle, </w:t>
+      </w:r>
+      <w:proofErr w:type="spellStart"/>
+      <w:r>
+        <w:rPr>
+          <w:lang w:val="tr-TR"/>
+        </w:rPr>
+        <w:t>React’te</w:t>
+      </w:r>
+      <w:proofErr w:type="spellEnd"/>
+      <w:r>
+        <w:rPr>
+          <w:lang w:val="tr-TR"/>
+        </w:rPr>
+        <w:t xml:space="preserve">, birçok HTML ve SVG özellikleri </w:t>
+      </w:r>
+      <w:proofErr w:type="spellStart"/>
+      <w:r>
+        <w:rPr>
+          <w:lang w:val="tr-TR"/>
+        </w:rPr>
+        <w:t>camelCase</w:t>
+      </w:r>
+      <w:proofErr w:type="spellEnd"/>
+      <w:r>
+        <w:rPr>
+          <w:lang w:val="tr-TR"/>
+        </w:rPr>
+        <w:t xml:space="preserve"> ile yazılır. Örneğin, </w:t>
+      </w:r>
+      <w:proofErr w:type="spellStart"/>
+      <w:r>
+        <w:rPr>
+          <w:lang w:val="tr-TR"/>
+        </w:rPr>
+        <w:t>stroke-width</w:t>
+      </w:r>
+      <w:proofErr w:type="spellEnd"/>
+      <w:r>
+        <w:rPr>
+          <w:lang w:val="tr-TR"/>
+        </w:rPr>
+        <w:t xml:space="preserve"> yerine </w:t>
+      </w:r>
+      <w:proofErr w:type="spellStart"/>
+      <w:r>
+        <w:rPr>
+          <w:lang w:val="tr-TR"/>
+        </w:rPr>
+        <w:t>strokeWidth</w:t>
+      </w:r>
+      <w:proofErr w:type="spellEnd"/>
+      <w:r>
+        <w:rPr>
+          <w:lang w:val="tr-TR"/>
+        </w:rPr>
+        <w:t xml:space="preserve">. </w:t>
+      </w:r>
+      <w:proofErr w:type="spellStart"/>
+      <w:r>
+        <w:rPr>
+          <w:lang w:val="tr-TR"/>
+        </w:rPr>
+        <w:t>class</w:t>
+      </w:r>
+      <w:proofErr w:type="spellEnd"/>
+      <w:r>
+        <w:rPr>
+          <w:lang w:val="tr-TR"/>
+        </w:rPr>
+        <w:t xml:space="preserve"> rezerve edilmiş sözcük olduğu için </w:t>
+      </w:r>
+      <w:proofErr w:type="spellStart"/>
+      <w:r>
+        <w:rPr>
+          <w:lang w:val="tr-TR"/>
+        </w:rPr>
+        <w:t>React’te</w:t>
+      </w:r>
+      <w:proofErr w:type="spellEnd"/>
+      <w:r>
+        <w:rPr>
+          <w:lang w:val="tr-TR"/>
+        </w:rPr>
+        <w:t xml:space="preserve">, bunun yerine ilgili DOM özelliğinden sonra </w:t>
+      </w:r>
+      <w:proofErr w:type="spellStart"/>
+      <w:r>
+        <w:rPr>
+          <w:lang w:val="tr-TR"/>
+        </w:rPr>
+        <w:t>className</w:t>
+      </w:r>
+      <w:proofErr w:type="spellEnd"/>
+      <w:r>
+        <w:rPr>
+          <w:lang w:val="tr-TR"/>
+        </w:rPr>
+        <w:t xml:space="preserve"> yazarsınız:</w:t>
       </w:r>
     </w:p>
     <w:p>
@@ -1223,11 +2219,33 @@
           <w:lang w:val="tr-TR"/>
         </w:rPr>
       </w:pPr>
-      <w:r>
-        <w:rPr>
-          <w:lang w:val="tr-TR"/>
-        </w:rPr>
-        <w:t>JavaScript &amp;&amp; operatörü eğer ifademizin sol tarafı (koşulumuz) true (doğru)ise ifadenin sağ tarafındaki değeri döndürür</w:t>
+      <w:proofErr w:type="spellStart"/>
+      <w:r>
+        <w:rPr>
+          <w:lang w:val="tr-TR"/>
+        </w:rPr>
+        <w:t>JavaScript</w:t>
+      </w:r>
+      <w:proofErr w:type="spellEnd"/>
+      <w:r>
+        <w:rPr>
+          <w:lang w:val="tr-TR"/>
+        </w:rPr>
+        <w:t xml:space="preserve"> &amp;&amp; operatörü eğer ifademizin sol tarafı (koşulumuz) </w:t>
+      </w:r>
+      <w:proofErr w:type="spellStart"/>
+      <w:r>
+        <w:rPr>
+          <w:lang w:val="tr-TR"/>
+        </w:rPr>
+        <w:t>true</w:t>
+      </w:r>
+      <w:proofErr w:type="spellEnd"/>
+      <w:r>
+        <w:rPr>
+          <w:lang w:val="tr-TR"/>
+        </w:rPr>
+        <w:t xml:space="preserve"> (doğru)ise ifadenin sağ tarafındaki değeri döndürür</w:t>
       </w:r>
       <w:r>
         <w:rPr>
@@ -1324,7 +2342,63 @@
         <w:rPr>
           <w:lang w:val="tr-TR"/>
         </w:rPr>
-        <w:t>X içinde bir JS nesnesi geçmek için, objeyi başka bir çift süslü parantez içine almanız gerekir: person={{ name: "Hedy Lamarr", inventions: 5 }}.</w:t>
+        <w:t xml:space="preserve">X içinde bir JS nesnesi geçmek için, objeyi başka bir çift süslü parantez içine almanız gerekir: </w:t>
+      </w:r>
+      <w:proofErr w:type="spellStart"/>
+      <w:r>
+        <w:rPr>
+          <w:lang w:val="tr-TR"/>
+        </w:rPr>
+        <w:t>person</w:t>
+      </w:r>
+      <w:proofErr w:type="spellEnd"/>
+      <w:r>
+        <w:rPr>
+          <w:lang w:val="tr-TR"/>
+        </w:rPr>
+        <w:t>={{ name: "</w:t>
+      </w:r>
+      <w:proofErr w:type="spellStart"/>
+      <w:r>
+        <w:rPr>
+          <w:lang w:val="tr-TR"/>
+        </w:rPr>
+        <w:t>Hedy</w:t>
+      </w:r>
+      <w:proofErr w:type="spellEnd"/>
+      <w:r>
+        <w:rPr>
+          <w:lang w:val="tr-TR"/>
+        </w:rPr>
+        <w:t xml:space="preserve"> </w:t>
+      </w:r>
+      <w:proofErr w:type="spellStart"/>
+      <w:r>
+        <w:rPr>
+          <w:lang w:val="tr-TR"/>
+        </w:rPr>
+        <w:t>Lamarr</w:t>
+      </w:r>
+      <w:proofErr w:type="spellEnd"/>
+      <w:r>
+        <w:rPr>
+          <w:lang w:val="tr-TR"/>
+        </w:rPr>
+        <w:t xml:space="preserve">", </w:t>
+      </w:r>
+      <w:proofErr w:type="spellStart"/>
+      <w:r>
+        <w:rPr>
+          <w:lang w:val="tr-TR"/>
+        </w:rPr>
+        <w:t>inventions</w:t>
+      </w:r>
+      <w:proofErr w:type="spellEnd"/>
+      <w:r>
+        <w:rPr>
+          <w:lang w:val="tr-TR"/>
+        </w:rPr>
+        <w:t>: 5 }}.</w:t>
       </w:r>
     </w:p>
     <w:p>
@@ -1342,7 +2416,21 @@
         <w:rPr>
           <w:lang w:val="tr-TR"/>
         </w:rPr>
-        <w:t>Bir iç içe stil gerektiğinde, nesneyi style özelliğine</w:t>
+        <w:t xml:space="preserve">Bir iç içe stil gerektiğinde, nesneyi </w:t>
+      </w:r>
+      <w:proofErr w:type="spellStart"/>
+      <w:r>
+        <w:rPr>
+          <w:lang w:val="tr-TR"/>
+        </w:rPr>
+        <w:t>style</w:t>
+      </w:r>
+      <w:proofErr w:type="spellEnd"/>
+      <w:r>
+        <w:rPr>
+          <w:lang w:val="tr-TR"/>
+        </w:rPr>
+        <w:t xml:space="preserve"> özelliğine</w:t>
       </w:r>
       <w:r>
         <w:rPr>
@@ -1372,7 +2460,63 @@
         <w:rPr>
           <w:lang w:val="tr-TR"/>
         </w:rPr>
-        <w:t>İç içe stil özellikleri camelCase kullanılarak yazılır. Örneğin, HTML’de &lt;ul style="</w:t>
+        <w:t xml:space="preserve">İç içe stil özellikleri </w:t>
+      </w:r>
+      <w:proofErr w:type="spellStart"/>
+      <w:r>
+        <w:rPr>
+          <w:lang w:val="tr-TR"/>
+        </w:rPr>
+        <w:t>camelCase</w:t>
+      </w:r>
+      <w:proofErr w:type="spellEnd"/>
+      <w:r>
+        <w:rPr>
+          <w:lang w:val="tr-TR"/>
+        </w:rPr>
+        <w:t xml:space="preserve"> kullanılarak yazılır. Örneğin, </w:t>
+      </w:r>
+      <w:proofErr w:type="spellStart"/>
+      <w:r>
+        <w:rPr>
+          <w:lang w:val="tr-TR"/>
+        </w:rPr>
+        <w:t>HTML’de</w:t>
+      </w:r>
+      <w:proofErr w:type="spellEnd"/>
+      <w:r>
+        <w:rPr>
+          <w:lang w:val="tr-TR"/>
+        </w:rPr>
+        <w:t xml:space="preserve"> &lt;</w:t>
+      </w:r>
+      <w:proofErr w:type="spellStart"/>
+      <w:r>
+        <w:rPr>
+          <w:lang w:val="tr-TR"/>
+        </w:rPr>
+        <w:t>ul</w:t>
+      </w:r>
+      <w:proofErr w:type="spellEnd"/>
+      <w:r>
+        <w:rPr>
+          <w:lang w:val="tr-TR"/>
+        </w:rPr>
+        <w:t xml:space="preserve"> </w:t>
+      </w:r>
+      <w:proofErr w:type="spellStart"/>
+      <w:r>
+        <w:rPr>
+          <w:lang w:val="tr-TR"/>
+        </w:rPr>
+        <w:t>style</w:t>
+      </w:r>
+      <w:proofErr w:type="spellEnd"/>
+      <w:r>
+        <w:rPr>
+          <w:lang w:val="tr-TR"/>
+        </w:rPr>
+        <w:t>="</w:t>
       </w:r>
       <w:r>
         <w:rPr>
@@ -1380,27 +2524,95 @@
           <w:bCs/>
           <w:lang w:val="tr-TR"/>
         </w:rPr>
-        <w:t>background-color</w:t>
-      </w:r>
-      <w:r>
-        <w:rPr>
-          <w:lang w:val="tr-TR"/>
-        </w:rPr>
-        <w:t xml:space="preserve">: black"&gt; yazımı bileşeninizde &lt;ul style={{ </w:t>
-      </w:r>
+        <w:t>background-</w:t>
+      </w:r>
+      <w:proofErr w:type="spellStart"/>
       <w:r>
         <w:rPr>
           <w:b/>
           <w:bCs/>
           <w:lang w:val="tr-TR"/>
         </w:rPr>
+        <w:t>color</w:t>
+      </w:r>
+      <w:proofErr w:type="spellEnd"/>
+      <w:r>
+        <w:rPr>
+          <w:lang w:val="tr-TR"/>
+        </w:rPr>
+        <w:t xml:space="preserve">: </w:t>
+      </w:r>
+      <w:proofErr w:type="spellStart"/>
+      <w:r>
+        <w:rPr>
+          <w:lang w:val="tr-TR"/>
+        </w:rPr>
+        <w:t>black</w:t>
+      </w:r>
+      <w:proofErr w:type="spellEnd"/>
+      <w:r>
+        <w:rPr>
+          <w:lang w:val="tr-TR"/>
+        </w:rPr>
+        <w:t>"&gt; yazımı bileşeninizde &lt;</w:t>
+      </w:r>
+      <w:proofErr w:type="spellStart"/>
+      <w:r>
+        <w:rPr>
+          <w:lang w:val="tr-TR"/>
+        </w:rPr>
+        <w:t>ul</w:t>
+      </w:r>
+      <w:proofErr w:type="spellEnd"/>
+      <w:r>
+        <w:rPr>
+          <w:lang w:val="tr-TR"/>
+        </w:rPr>
+        <w:t xml:space="preserve"> </w:t>
+      </w:r>
+      <w:proofErr w:type="spellStart"/>
+      <w:r>
+        <w:rPr>
+          <w:lang w:val="tr-TR"/>
+        </w:rPr>
+        <w:t>style</w:t>
+      </w:r>
+      <w:proofErr w:type="spellEnd"/>
+      <w:r>
+        <w:rPr>
+          <w:lang w:val="tr-TR"/>
+        </w:rPr>
+        <w:t xml:space="preserve">={{ </w:t>
+      </w:r>
+      <w:proofErr w:type="spellStart"/>
+      <w:r>
+        <w:rPr>
+          <w:b/>
+          <w:bCs/>
+          <w:lang w:val="tr-TR"/>
+        </w:rPr>
         <w:t>backgroundColor</w:t>
       </w:r>
-      <w:r>
-        <w:rPr>
-          <w:lang w:val="tr-TR"/>
-        </w:rPr>
-        <w:t>: 'black' }}&gt; şeklinde yazılır.</w:t>
+      <w:proofErr w:type="spellEnd"/>
+      <w:r>
+        <w:rPr>
+          <w:lang w:val="tr-TR"/>
+        </w:rPr>
+        <w:t>: '</w:t>
+      </w:r>
+      <w:proofErr w:type="spellStart"/>
+      <w:r>
+        <w:rPr>
+          <w:lang w:val="tr-TR"/>
+        </w:rPr>
+        <w:t>black</w:t>
+      </w:r>
+      <w:proofErr w:type="spellEnd"/>
+      <w:r>
+        <w:rPr>
+          <w:lang w:val="tr-TR"/>
+        </w:rPr>
+        <w:t>' }}&gt; şeklinde yazılır.</w:t>
       </w:r>
     </w:p>
     <w:p>
@@ -1467,13 +2679,69 @@
         <w:rPr>
           <w:lang w:val="tr-TR"/>
         </w:rPr>
-        <w:t xml:space="preserve">Bileşenler saf (pure) tutulmalıdır. Aşağıdaki gibi olmamalıdır. (Dışarıdaki bir değişkeni kullanma) Bunun yerine değişken prop olarak geçilmelidir. </w:t>
-      </w:r>
-      <w:r>
-        <w:rPr>
-          <w:lang w:val="tr-TR"/>
-        </w:rPr>
-        <w:t>Fakat event handler’ler püre olmak zorunda değildir.</w:t>
+        <w:t>Bileşenler saf (</w:t>
+      </w:r>
+      <w:proofErr w:type="spellStart"/>
+      <w:r>
+        <w:rPr>
+          <w:lang w:val="tr-TR"/>
+        </w:rPr>
+        <w:t>pure</w:t>
+      </w:r>
+      <w:proofErr w:type="spellEnd"/>
+      <w:r>
+        <w:rPr>
+          <w:lang w:val="tr-TR"/>
+        </w:rPr>
+        <w:t xml:space="preserve">) tutulmalıdır. Aşağıdaki gibi olmamalıdır. (Dışarıdaki bir değişkeni kullanma) Bunun yerine değişken </w:t>
+      </w:r>
+      <w:proofErr w:type="spellStart"/>
+      <w:r>
+        <w:rPr>
+          <w:lang w:val="tr-TR"/>
+        </w:rPr>
+        <w:t>prop</w:t>
+      </w:r>
+      <w:proofErr w:type="spellEnd"/>
+      <w:r>
+        <w:rPr>
+          <w:lang w:val="tr-TR"/>
+        </w:rPr>
+        <w:t xml:space="preserve"> olarak geçilmelidir. </w:t>
+      </w:r>
+      <w:r>
+        <w:rPr>
+          <w:lang w:val="tr-TR"/>
+        </w:rPr>
+        <w:t xml:space="preserve">Fakat </w:t>
+      </w:r>
+      <w:proofErr w:type="spellStart"/>
+      <w:r>
+        <w:rPr>
+          <w:lang w:val="tr-TR"/>
+        </w:rPr>
+        <w:t>event</w:t>
+      </w:r>
+      <w:proofErr w:type="spellEnd"/>
+      <w:r>
+        <w:rPr>
+          <w:lang w:val="tr-TR"/>
+        </w:rPr>
+        <w:t xml:space="preserve"> </w:t>
+      </w:r>
+      <w:proofErr w:type="spellStart"/>
+      <w:r>
+        <w:rPr>
+          <w:lang w:val="tr-TR"/>
+        </w:rPr>
+        <w:t>handler’ler</w:t>
+      </w:r>
+      <w:proofErr w:type="spellEnd"/>
+      <w:r>
+        <w:rPr>
+          <w:lang w:val="tr-TR"/>
+        </w:rPr>
+        <w:t xml:space="preserve"> püre olmak zorunda değildir.</w:t>
       </w:r>
     </w:p>
     <w:p>
@@ -1586,29 +2854,95 @@
           <w:lang w:val="tr-TR"/>
         </w:rPr>
       </w:pPr>
-      <w:r>
-        <w:rPr>
-          <w:lang w:val="tr-TR"/>
-        </w:rPr>
-        <w:t xml:space="preserve">Eventler </w:t>
-      </w:r>
-      <w:r>
-        <w:rPr>
-          <w:lang w:val="tr-TR"/>
-        </w:rPr>
-        <w:t>handle ile başlayıp olayın ismiyle devam edecek formatta isimlendirilirler.</w:t>
-      </w:r>
+      <w:proofErr w:type="spellStart"/>
+      <w:r>
+        <w:rPr>
+          <w:lang w:val="tr-TR"/>
+        </w:rPr>
+        <w:t>Eventler</w:t>
+      </w:r>
+      <w:proofErr w:type="spellEnd"/>
       <w:r>
         <w:rPr>
           <w:lang w:val="tr-TR"/>
         </w:rPr>
         <w:t xml:space="preserve"> </w:t>
       </w:r>
-      <w:r>
-        <w:rPr>
-          <w:lang w:val="tr-TR"/>
-        </w:rPr>
-        <w:t>onClick={handleClick} ve onMouseEnter={handleMouseEnter} gibi</w:t>
+      <w:proofErr w:type="spellStart"/>
+      <w:r>
+        <w:rPr>
+          <w:lang w:val="tr-TR"/>
+        </w:rPr>
+        <w:t>handle</w:t>
+      </w:r>
+      <w:proofErr w:type="spellEnd"/>
+      <w:r>
+        <w:rPr>
+          <w:lang w:val="tr-TR"/>
+        </w:rPr>
+        <w:t xml:space="preserve"> ile başlayıp olayın ismiyle devam edecek formatta isimlendirilirler.</w:t>
+      </w:r>
+      <w:r>
+        <w:rPr>
+          <w:lang w:val="tr-TR"/>
+        </w:rPr>
+        <w:t xml:space="preserve"> </w:t>
+      </w:r>
+      <w:proofErr w:type="spellStart"/>
+      <w:r>
+        <w:rPr>
+          <w:lang w:val="tr-TR"/>
+        </w:rPr>
+        <w:t>onClick</w:t>
+      </w:r>
+      <w:proofErr w:type="spellEnd"/>
+      <w:r>
+        <w:rPr>
+          <w:lang w:val="tr-TR"/>
+        </w:rPr>
+        <w:t>={</w:t>
+      </w:r>
+      <w:proofErr w:type="spellStart"/>
+      <w:r>
+        <w:rPr>
+          <w:lang w:val="tr-TR"/>
+        </w:rPr>
+        <w:t>handleClick</w:t>
+      </w:r>
+      <w:proofErr w:type="spellEnd"/>
+      <w:r>
+        <w:rPr>
+          <w:lang w:val="tr-TR"/>
+        </w:rPr>
+        <w:t xml:space="preserve">} ve </w:t>
+      </w:r>
+      <w:proofErr w:type="spellStart"/>
+      <w:r>
+        <w:rPr>
+          <w:lang w:val="tr-TR"/>
+        </w:rPr>
+        <w:t>onMouseEnter</w:t>
+      </w:r>
+      <w:proofErr w:type="spellEnd"/>
+      <w:r>
+        <w:rPr>
+          <w:lang w:val="tr-TR"/>
+        </w:rPr>
+        <w:t>={</w:t>
+      </w:r>
+      <w:proofErr w:type="spellStart"/>
+      <w:r>
+        <w:rPr>
+          <w:lang w:val="tr-TR"/>
+        </w:rPr>
+        <w:t>handleMouseEnter</w:t>
+      </w:r>
+      <w:proofErr w:type="spellEnd"/>
+      <w:r>
+        <w:rPr>
+          <w:lang w:val="tr-TR"/>
+        </w:rPr>
+        <w:t>} gibi</w:t>
       </w:r>
       <w:r>
         <w:rPr>
@@ -1632,7 +2966,21 @@
         <w:rPr>
           <w:lang w:val="tr-TR"/>
         </w:rPr>
-        <w:t>Geleneksel olarak, olay yönetici prop’ları on ile başlamalı ve büyük harfle devam etmelidir.</w:t>
+        <w:t xml:space="preserve">Geleneksel olarak, olay yönetici </w:t>
+      </w:r>
+      <w:proofErr w:type="spellStart"/>
+      <w:r>
+        <w:rPr>
+          <w:lang w:val="tr-TR"/>
+        </w:rPr>
+        <w:t>prop’ları</w:t>
+      </w:r>
+      <w:proofErr w:type="spellEnd"/>
+      <w:r>
+        <w:rPr>
+          <w:lang w:val="tr-TR"/>
+        </w:rPr>
+        <w:t xml:space="preserve"> on ile başlamalı ve büyük harfle devam etmelidir.</w:t>
       </w:r>
       <w:r>
         <w:rPr>
@@ -1644,7 +2992,63 @@
         <w:rPr>
           <w:lang w:val="tr-TR"/>
         </w:rPr>
-        <w:t>Örneğin, Button bileşeninin onClick prop’u onSmash olarak da adlandırılabilir</w:t>
+        <w:t xml:space="preserve">Örneğin, </w:t>
+      </w:r>
+      <w:proofErr w:type="spellStart"/>
+      <w:r>
+        <w:rPr>
+          <w:lang w:val="tr-TR"/>
+        </w:rPr>
+        <w:t>Button</w:t>
+      </w:r>
+      <w:proofErr w:type="spellEnd"/>
+      <w:r>
+        <w:rPr>
+          <w:lang w:val="tr-TR"/>
+        </w:rPr>
+        <w:t xml:space="preserve"> bileşeninin </w:t>
+      </w:r>
+      <w:proofErr w:type="spellStart"/>
+      <w:r>
+        <w:rPr>
+          <w:lang w:val="tr-TR"/>
+        </w:rPr>
+        <w:t>onClick</w:t>
+      </w:r>
+      <w:proofErr w:type="spellEnd"/>
+      <w:r>
+        <w:rPr>
+          <w:lang w:val="tr-TR"/>
+        </w:rPr>
+        <w:t xml:space="preserve"> </w:t>
+      </w:r>
+      <w:proofErr w:type="spellStart"/>
+      <w:r>
+        <w:rPr>
+          <w:lang w:val="tr-TR"/>
+        </w:rPr>
+        <w:t>prop’u</w:t>
+      </w:r>
+      <w:proofErr w:type="spellEnd"/>
+      <w:r>
+        <w:rPr>
+          <w:lang w:val="tr-TR"/>
+        </w:rPr>
+        <w:t xml:space="preserve"> </w:t>
+      </w:r>
+      <w:proofErr w:type="spellStart"/>
+      <w:r>
+        <w:rPr>
+          <w:lang w:val="tr-TR"/>
+        </w:rPr>
+        <w:t>onSmash</w:t>
+      </w:r>
+      <w:proofErr w:type="spellEnd"/>
+      <w:r>
+        <w:rPr>
+          <w:lang w:val="tr-TR"/>
+        </w:rPr>
+        <w:t xml:space="preserve"> olarak da adlandırılabilir</w:t>
       </w:r>
       <w:r>
         <w:rPr>
@@ -1662,6 +3066,7 @@
       </w:pPr>
       <w:r>
         <w:rPr>
+          <w:noProof/>
           <w:lang w:val="tr-TR"/>
         </w:rPr>
         <w:drawing>
@@ -1712,11 +3117,33 @@
           <w:lang w:val="tr-TR"/>
         </w:rPr>
       </w:pPr>
-      <w:r>
-        <w:rPr>
-          <w:lang w:val="tr-TR"/>
-        </w:rPr>
-        <w:t>children prop'u, bir bileşenin içinde yer alacak dinamik içeriği temsil eder</w:t>
+      <w:proofErr w:type="spellStart"/>
+      <w:r>
+        <w:rPr>
+          <w:lang w:val="tr-TR"/>
+        </w:rPr>
+        <w:t>children</w:t>
+      </w:r>
+      <w:proofErr w:type="spellEnd"/>
+      <w:r>
+        <w:rPr>
+          <w:lang w:val="tr-TR"/>
+        </w:rPr>
+        <w:t xml:space="preserve"> </w:t>
+      </w:r>
+      <w:proofErr w:type="spellStart"/>
+      <w:r>
+        <w:rPr>
+          <w:lang w:val="tr-TR"/>
+        </w:rPr>
+        <w:t>prop'u</w:t>
+      </w:r>
+      <w:proofErr w:type="spellEnd"/>
+      <w:r>
+        <w:rPr>
+          <w:lang w:val="tr-TR"/>
+        </w:rPr>
+        <w:t>, bir bileşenin içinde yer alacak dinamik içeriği temsil eder</w:t>
       </w:r>
     </w:p>
     <w:p>
@@ -1728,6 +3155,7 @@
       </w:pPr>
       <w:r>
         <w:rPr>
+          <w:noProof/>
           <w:lang w:val="tr-TR"/>
         </w:rPr>
         <w:drawing>
@@ -1780,11 +3208,19 @@
         <w:lastRenderedPageBreak/>
         <w:t xml:space="preserve">- </w:t>
       </w:r>
-      <w:r>
-        <w:rPr>
-          <w:lang w:val="tr-TR"/>
-        </w:rPr>
-        <w:t>e.stopPropagation(), üstündeki etiketlere eklenen olay yöneticilerinin tetiklenmesini önler.</w:t>
+      <w:proofErr w:type="spellStart"/>
+      <w:r>
+        <w:rPr>
+          <w:lang w:val="tr-TR"/>
+        </w:rPr>
+        <w:t>e.stopPropagation</w:t>
+      </w:r>
+      <w:proofErr w:type="spellEnd"/>
+      <w:r>
+        <w:rPr>
+          <w:lang w:val="tr-TR"/>
+        </w:rPr>
+        <w:t>(), üstündeki etiketlere eklenen olay yöneticilerinin tetiklenmesini önler.</w:t>
       </w:r>
       <w:r>
         <w:rPr>
@@ -1805,21 +3241,723 @@
         </w:rPr>
         <w:t xml:space="preserve">- </w:t>
       </w:r>
-      <w:r>
-        <w:rPr>
-          <w:lang w:val="tr-TR"/>
-        </w:rPr>
-        <w:t>e.preventDefault() , bazı olayların sahip olduğu varsayılan tarayıcı davranışını önler.</w:t>
-      </w:r>
-      <w:r>
-        <w:rPr>
-          <w:lang w:val="tr-TR"/>
-        </w:rPr>
-        <w:t xml:space="preserve"> Örneğin form submit olduğunda sayfa tekrar yüklenir, bunu engellemek için kullanılır.</w:t>
-      </w:r>
-    </w:p>
-    <w:p>
-      <w:pPr>
+      <w:proofErr w:type="spellStart"/>
+      <w:r>
+        <w:rPr>
+          <w:lang w:val="tr-TR"/>
+        </w:rPr>
+        <w:t>e.preventDefault</w:t>
+      </w:r>
+      <w:proofErr w:type="spellEnd"/>
+      <w:r>
+        <w:rPr>
+          <w:lang w:val="tr-TR"/>
+        </w:rPr>
+        <w:t>() , bazı olayların sahip olduğu varsayılan tarayıcı davranışını önler.</w:t>
+      </w:r>
+      <w:r>
+        <w:rPr>
+          <w:lang w:val="tr-TR"/>
+        </w:rPr>
+        <w:t xml:space="preserve"> Örneğin form </w:t>
+      </w:r>
+      <w:proofErr w:type="spellStart"/>
+      <w:r>
+        <w:rPr>
+          <w:lang w:val="tr-TR"/>
+        </w:rPr>
+        <w:t>submit</w:t>
+      </w:r>
+      <w:proofErr w:type="spellEnd"/>
+      <w:r>
+        <w:rPr>
+          <w:lang w:val="tr-TR"/>
+        </w:rPr>
+        <w:t xml:space="preserve"> olduğunda sayfa tekrar yüklenir, bunu engellemek için kullanılır.</w:t>
+      </w:r>
+    </w:p>
+    <w:p>
+      <w:pPr>
+        <w:rPr>
+          <w:lang w:val="tr-TR"/>
+        </w:rPr>
+      </w:pPr>
+      <w:r>
+        <w:rPr>
+          <w:lang w:val="tr-TR"/>
+        </w:rPr>
+        <w:t xml:space="preserve">- </w:t>
+      </w:r>
+      <w:proofErr w:type="spellStart"/>
+      <w:r>
+        <w:rPr>
+          <w:lang w:val="tr-TR"/>
+        </w:rPr>
+        <w:t>Hook’lar</w:t>
+      </w:r>
+      <w:proofErr w:type="spellEnd"/>
+      <w:r>
+        <w:rPr>
+          <w:lang w:val="tr-TR"/>
+        </w:rPr>
+        <w:t xml:space="preserve"> (</w:t>
+      </w:r>
+      <w:proofErr w:type="spellStart"/>
+      <w:r>
+        <w:rPr>
+          <w:lang w:val="tr-TR"/>
+        </w:rPr>
+        <w:t>use</w:t>
+      </w:r>
+      <w:proofErr w:type="spellEnd"/>
+      <w:r>
+        <w:rPr>
+          <w:lang w:val="tr-TR"/>
+        </w:rPr>
+        <w:t xml:space="preserve"> ile başlayan fonksiyonlar) yalnızca bileşenlerinizin en üst seviyesinde veya kendi </w:t>
+      </w:r>
+      <w:proofErr w:type="spellStart"/>
+      <w:r>
+        <w:rPr>
+          <w:lang w:val="tr-TR"/>
+        </w:rPr>
+        <w:t>Hook’larınızda</w:t>
+      </w:r>
+      <w:proofErr w:type="spellEnd"/>
+      <w:r>
+        <w:rPr>
+          <w:lang w:val="tr-TR"/>
+        </w:rPr>
+        <w:t xml:space="preserve"> çağrılabilir. </w:t>
+      </w:r>
+      <w:proofErr w:type="spellStart"/>
+      <w:r>
+        <w:rPr>
+          <w:lang w:val="tr-TR"/>
+        </w:rPr>
+        <w:t>Hook’ları</w:t>
+      </w:r>
+      <w:proofErr w:type="spellEnd"/>
+      <w:r>
+        <w:rPr>
+          <w:lang w:val="tr-TR"/>
+        </w:rPr>
+        <w:t xml:space="preserve"> koşullar, döngüler veya diğer iç içe geçmiş fonksiyonlar içinde çağıramazsınız.</w:t>
+      </w:r>
+    </w:p>
+    <w:p>
+      <w:pPr>
+        <w:rPr>
+          <w:lang w:val="tr-TR"/>
+        </w:rPr>
+      </w:pPr>
+      <w:r>
+        <w:rPr>
+          <w:lang w:val="tr-TR"/>
+        </w:rPr>
+        <w:t xml:space="preserve">- </w:t>
+      </w:r>
+      <w:r>
+        <w:rPr>
+          <w:lang w:val="tr-TR"/>
+        </w:rPr>
+        <w:t xml:space="preserve">Normal </w:t>
+      </w:r>
+      <w:r>
+        <w:rPr>
+          <w:lang w:val="tr-TR"/>
+        </w:rPr>
+        <w:t xml:space="preserve">bir değişkenin iyi çalıştığı durumlarda </w:t>
+      </w:r>
+      <w:proofErr w:type="spellStart"/>
+      <w:r>
+        <w:rPr>
+          <w:lang w:val="tr-TR"/>
+        </w:rPr>
+        <w:t>state</w:t>
+      </w:r>
+      <w:proofErr w:type="spellEnd"/>
+      <w:r>
+        <w:rPr>
+          <w:lang w:val="tr-TR"/>
+        </w:rPr>
+        <w:t xml:space="preserve"> değişkenlerini kullanmayın.</w:t>
+      </w:r>
+    </w:p>
+    <w:p>
+      <w:pPr>
+        <w:jc w:val="center"/>
+        <w:rPr>
+          <w:lang w:val="tr-TR"/>
+        </w:rPr>
+      </w:pPr>
+      <w:r>
+        <w:rPr>
+          <w:lang w:val="tr-TR"/>
+        </w:rPr>
+        <w:drawing>
+          <wp:inline distT="0" distB="0" distL="0" distR="0" wp14:anchorId="61D75664" wp14:editId="6B23CCEF">
+            <wp:extent cx="2770094" cy="901177"/>
+            <wp:effectExtent l="0" t="0" r="0" b="0"/>
+            <wp:docPr id="14" name="Picture 14"/>
+            <wp:cNvGraphicFramePr>
+              <a:graphicFrameLocks xmlns:a="http://schemas.openxmlformats.org/drawingml/2006/main" noChangeAspect="1"/>
+            </wp:cNvGraphicFramePr>
+            <a:graphic xmlns:a="http://schemas.openxmlformats.org/drawingml/2006/main">
+              <a:graphicData uri="http://schemas.openxmlformats.org/drawingml/2006/picture">
+                <pic:pic xmlns:pic="http://schemas.openxmlformats.org/drawingml/2006/picture">
+                  <pic:nvPicPr>
+                    <pic:cNvPr id="1" name=""/>
+                    <pic:cNvPicPr/>
+                  </pic:nvPicPr>
+                  <pic:blipFill>
+                    <a:blip r:embed="rId24"/>
+                    <a:stretch>
+                      <a:fillRect/>
+                    </a:stretch>
+                  </pic:blipFill>
+                  <pic:spPr>
+                    <a:xfrm>
+                      <a:off x="0" y="0"/>
+                      <a:ext cx="2780178" cy="904457"/>
+                    </a:xfrm>
+                    <a:prstGeom prst="rect">
+                      <a:avLst/>
+                    </a:prstGeom>
+                  </pic:spPr>
+                </pic:pic>
+              </a:graphicData>
+            </a:graphic>
+          </wp:inline>
+        </w:drawing>
+      </w:r>
+    </w:p>
+    <w:p>
+      <w:pPr>
+        <w:pStyle w:val="ListParagraph"/>
+        <w:numPr>
+          <w:ilvl w:val="0"/>
+          <w:numId w:val="1"/>
+        </w:numPr>
+        <w:rPr>
+          <w:lang w:val="tr-TR"/>
+        </w:rPr>
+      </w:pPr>
+      <w:r>
+        <w:rPr>
+          <w:lang w:val="tr-TR"/>
+        </w:rPr>
+        <w:t xml:space="preserve">Bir bileşen ilk defa </w:t>
+      </w:r>
+      <w:proofErr w:type="spellStart"/>
+      <w:r>
+        <w:rPr>
+          <w:lang w:val="tr-TR"/>
+        </w:rPr>
+        <w:t>render</w:t>
+      </w:r>
+      <w:proofErr w:type="spellEnd"/>
+      <w:r>
+        <w:rPr>
+          <w:lang w:val="tr-TR"/>
+        </w:rPr>
+        <w:t xml:space="preserve"> edildikten sonra, set fonksiyonu ile </w:t>
+      </w:r>
+      <w:proofErr w:type="spellStart"/>
+      <w:r>
+        <w:rPr>
+          <w:lang w:val="tr-TR"/>
+        </w:rPr>
+        <w:t>state’i</w:t>
+      </w:r>
+      <w:proofErr w:type="spellEnd"/>
+      <w:r>
+        <w:rPr>
+          <w:lang w:val="tr-TR"/>
+        </w:rPr>
+        <w:t xml:space="preserve"> güncelleyerek bileşenin tekrar </w:t>
+      </w:r>
+      <w:proofErr w:type="spellStart"/>
+      <w:r>
+        <w:rPr>
+          <w:lang w:val="tr-TR"/>
+        </w:rPr>
+        <w:t>render</w:t>
+      </w:r>
+      <w:proofErr w:type="spellEnd"/>
+      <w:r>
+        <w:rPr>
+          <w:lang w:val="tr-TR"/>
+        </w:rPr>
+        <w:t xml:space="preserve"> edilmesini sağlayabilirsiniz.</w:t>
+      </w:r>
+    </w:p>
+    <w:p>
+      <w:pPr>
+        <w:pStyle w:val="ListParagraph"/>
+        <w:numPr>
+          <w:ilvl w:val="1"/>
+          <w:numId w:val="1"/>
+        </w:numPr>
+        <w:rPr>
+          <w:lang w:val="tr-TR"/>
+        </w:rPr>
+      </w:pPr>
+      <w:r>
+        <w:rPr>
+          <w:lang w:val="tr-TR"/>
+        </w:rPr>
+        <w:t>“</w:t>
+      </w:r>
+      <w:proofErr w:type="spellStart"/>
+      <w:r>
+        <w:rPr>
+          <w:lang w:val="tr-TR"/>
+        </w:rPr>
+        <w:t>Render</w:t>
+      </w:r>
+      <w:proofErr w:type="spellEnd"/>
+      <w:r>
+        <w:rPr>
+          <w:lang w:val="tr-TR"/>
+        </w:rPr>
+        <w:t xml:space="preserve"> etmek” </w:t>
+      </w:r>
+      <w:proofErr w:type="spellStart"/>
+      <w:r>
+        <w:rPr>
+          <w:lang w:val="tr-TR"/>
+        </w:rPr>
+        <w:t>React’in</w:t>
+      </w:r>
+      <w:proofErr w:type="spellEnd"/>
+      <w:r>
+        <w:rPr>
+          <w:lang w:val="tr-TR"/>
+        </w:rPr>
+        <w:t xml:space="preserve"> bileşenlerinizi çağırması demektir.</w:t>
+      </w:r>
+    </w:p>
+    <w:p>
+      <w:pPr>
+        <w:pStyle w:val="ListParagraph"/>
+        <w:numPr>
+          <w:ilvl w:val="1"/>
+          <w:numId w:val="1"/>
+        </w:numPr>
+        <w:rPr>
+          <w:lang w:val="tr-TR"/>
+        </w:rPr>
+      </w:pPr>
+      <w:r>
+        <w:rPr>
+          <w:lang w:val="tr-TR"/>
+        </w:rPr>
+        <w:t xml:space="preserve">Örneğin, </w:t>
+      </w:r>
+      <w:r>
+        <w:rPr>
+          <w:lang w:val="tr-TR"/>
+        </w:rPr>
+        <w:t>“</w:t>
+      </w:r>
+      <w:proofErr w:type="spellStart"/>
+      <w:r>
+        <w:rPr>
+          <w:lang w:val="tr-TR"/>
+        </w:rPr>
+        <w:t>Gönder”e</w:t>
+      </w:r>
+      <w:proofErr w:type="spellEnd"/>
+      <w:r>
+        <w:rPr>
+          <w:lang w:val="tr-TR"/>
+        </w:rPr>
+        <w:t xml:space="preserve"> bastığınızda, </w:t>
+      </w:r>
+      <w:proofErr w:type="spellStart"/>
+      <w:r>
+        <w:rPr>
+          <w:lang w:val="tr-TR"/>
+        </w:rPr>
+        <w:t>setIsSent</w:t>
+      </w:r>
+      <w:proofErr w:type="spellEnd"/>
+      <w:r>
+        <w:rPr>
+          <w:lang w:val="tr-TR"/>
+        </w:rPr>
+        <w:t>(</w:t>
+      </w:r>
+      <w:proofErr w:type="spellStart"/>
+      <w:r>
+        <w:rPr>
+          <w:lang w:val="tr-TR"/>
+        </w:rPr>
+        <w:t>true</w:t>
+      </w:r>
+      <w:proofErr w:type="spellEnd"/>
+      <w:r>
+        <w:rPr>
+          <w:lang w:val="tr-TR"/>
+        </w:rPr>
+        <w:t xml:space="preserve">) ifadesi </w:t>
+      </w:r>
+      <w:proofErr w:type="spellStart"/>
+      <w:r>
+        <w:rPr>
+          <w:lang w:val="tr-TR"/>
+        </w:rPr>
+        <w:t>React’e</w:t>
+      </w:r>
+      <w:proofErr w:type="spellEnd"/>
+      <w:r>
+        <w:rPr>
+          <w:lang w:val="tr-TR"/>
+        </w:rPr>
+        <w:t xml:space="preserve"> kullanıcı </w:t>
+      </w:r>
+      <w:proofErr w:type="spellStart"/>
+      <w:r>
+        <w:rPr>
+          <w:lang w:val="tr-TR"/>
+        </w:rPr>
+        <w:t>arayüzünü</w:t>
+      </w:r>
+      <w:proofErr w:type="spellEnd"/>
+      <w:r>
+        <w:rPr>
+          <w:lang w:val="tr-TR"/>
+        </w:rPr>
+        <w:t xml:space="preserve"> yeniden </w:t>
+      </w:r>
+      <w:proofErr w:type="spellStart"/>
+      <w:r>
+        <w:rPr>
+          <w:lang w:val="tr-TR"/>
+        </w:rPr>
+        <w:t>render</w:t>
+      </w:r>
+      <w:proofErr w:type="spellEnd"/>
+      <w:r>
+        <w:rPr>
+          <w:lang w:val="tr-TR"/>
+        </w:rPr>
+        <w:t xml:space="preserve"> etmesini söyler:</w:t>
+      </w:r>
+    </w:p>
+    <w:p>
+      <w:pPr>
+        <w:pStyle w:val="ListParagraph"/>
+        <w:numPr>
+          <w:ilvl w:val="0"/>
+          <w:numId w:val="1"/>
+        </w:numPr>
+        <w:rPr>
+          <w:lang w:val="tr-TR"/>
+        </w:rPr>
+      </w:pPr>
+      <w:r>
+        <w:rPr>
+          <w:lang w:val="tr-TR"/>
+        </w:rPr>
+        <w:t xml:space="preserve">Aşağıdaki kod </w:t>
+      </w:r>
+      <w:proofErr w:type="spellStart"/>
+      <w:r>
+        <w:rPr>
+          <w:lang w:val="tr-TR"/>
+        </w:rPr>
+        <w:t>number</w:t>
+      </w:r>
+      <w:proofErr w:type="spellEnd"/>
+      <w:r>
+        <w:rPr>
+          <w:lang w:val="tr-TR"/>
+        </w:rPr>
+        <w:t xml:space="preserve"> değerini 3 artırmaz, bir artırır. Bunu anlamak için </w:t>
+      </w:r>
+      <w:proofErr w:type="spellStart"/>
+      <w:r>
+        <w:rPr>
+          <w:lang w:val="tr-TR"/>
+        </w:rPr>
+        <w:t>number</w:t>
+      </w:r>
+      <w:proofErr w:type="spellEnd"/>
+      <w:r>
+        <w:rPr>
+          <w:lang w:val="tr-TR"/>
+        </w:rPr>
+        <w:t xml:space="preserve"> değerini sıfır ile değiştirebilirsiniz.</w:t>
+      </w:r>
+    </w:p>
+    <w:tbl>
+      <w:tblPr>
+        <w:tblStyle w:val="TableGrid"/>
+        <w:tblW w:w="0" w:type="auto"/>
+        <w:tblLook w:val="04A0" w:firstRow="1" w:lastRow="0" w:firstColumn="1" w:lastColumn="0" w:noHBand="0" w:noVBand="1"/>
+      </w:tblPr>
+      <w:tblGrid>
+        <w:gridCol w:w="4698"/>
+        <w:gridCol w:w="4698"/>
+      </w:tblGrid>
+      <w:tr>
+        <w:tc>
+          <w:tcPr>
+            <w:tcW w:w="4698" w:type="dxa"/>
+          </w:tcPr>
+          <w:p>
+            <w:pPr>
+              <w:jc w:val="center"/>
+              <w:rPr>
+                <w:lang w:val="tr-TR"/>
+              </w:rPr>
+            </w:pPr>
+            <w:r>
+              <w:rPr>
+                <w:lang w:val="tr-TR"/>
+              </w:rPr>
+              <w:drawing>
+                <wp:inline distT="0" distB="0" distL="0" distR="0" wp14:anchorId="5B567A75" wp14:editId="1FA4C667">
+                  <wp:extent cx="2054105" cy="1165412"/>
+                  <wp:effectExtent l="0" t="0" r="3810" b="0"/>
+                  <wp:docPr id="15" name="Picture 15"/>
+                  <wp:cNvGraphicFramePr>
+                    <a:graphicFrameLocks xmlns:a="http://schemas.openxmlformats.org/drawingml/2006/main" noChangeAspect="1"/>
+                  </wp:cNvGraphicFramePr>
+                  <a:graphic xmlns:a="http://schemas.openxmlformats.org/drawingml/2006/main">
+                    <a:graphicData uri="http://schemas.openxmlformats.org/drawingml/2006/picture">
+                      <pic:pic xmlns:pic="http://schemas.openxmlformats.org/drawingml/2006/picture">
+                        <pic:nvPicPr>
+                          <pic:cNvPr id="1" name=""/>
+                          <pic:cNvPicPr/>
+                        </pic:nvPicPr>
+                        <pic:blipFill>
+                          <a:blip r:embed="rId25"/>
+                          <a:stretch>
+                            <a:fillRect/>
+                          </a:stretch>
+                        </pic:blipFill>
+                        <pic:spPr>
+                          <a:xfrm>
+                            <a:off x="0" y="0"/>
+                            <a:ext cx="2071943" cy="1175533"/>
+                          </a:xfrm>
+                          <a:prstGeom prst="rect">
+                            <a:avLst/>
+                          </a:prstGeom>
+                        </pic:spPr>
+                      </pic:pic>
+                    </a:graphicData>
+                  </a:graphic>
+                </wp:inline>
+              </w:drawing>
+            </w:r>
+          </w:p>
+        </w:tc>
+        <w:tc>
+          <w:tcPr>
+            <w:tcW w:w="4698" w:type="dxa"/>
+          </w:tcPr>
+          <w:p>
+            <w:pPr>
+              <w:jc w:val="center"/>
+              <w:rPr>
+                <w:lang w:val="tr-TR"/>
+              </w:rPr>
+            </w:pPr>
+            <w:r>
+              <w:rPr>
+                <w:lang w:val="tr-TR"/>
+              </w:rPr>
+              <w:drawing>
+                <wp:inline distT="0" distB="0" distL="0" distR="0" wp14:anchorId="38163C08" wp14:editId="5CB09BA1">
+                  <wp:extent cx="1945342" cy="1183045"/>
+                  <wp:effectExtent l="0" t="0" r="0" b="0"/>
+                  <wp:docPr id="16" name="Picture 16"/>
+                  <wp:cNvGraphicFramePr>
+                    <a:graphicFrameLocks xmlns:a="http://schemas.openxmlformats.org/drawingml/2006/main" noChangeAspect="1"/>
+                  </wp:cNvGraphicFramePr>
+                  <a:graphic xmlns:a="http://schemas.openxmlformats.org/drawingml/2006/main">
+                    <a:graphicData uri="http://schemas.openxmlformats.org/drawingml/2006/picture">
+                      <pic:pic xmlns:pic="http://schemas.openxmlformats.org/drawingml/2006/picture">
+                        <pic:nvPicPr>
+                          <pic:cNvPr id="1" name=""/>
+                          <pic:cNvPicPr/>
+                        </pic:nvPicPr>
+                        <pic:blipFill>
+                          <a:blip r:embed="rId26"/>
+                          <a:stretch>
+                            <a:fillRect/>
+                          </a:stretch>
+                        </pic:blipFill>
+                        <pic:spPr>
+                          <a:xfrm>
+                            <a:off x="0" y="0"/>
+                            <a:ext cx="1970247" cy="1198191"/>
+                          </a:xfrm>
+                          <a:prstGeom prst="rect">
+                            <a:avLst/>
+                          </a:prstGeom>
+                        </pic:spPr>
+                      </pic:pic>
+                    </a:graphicData>
+                  </a:graphic>
+                </wp:inline>
+              </w:drawing>
+            </w:r>
+          </w:p>
+        </w:tc>
+      </w:tr>
+    </w:tbl>
+    <w:p>
+      <w:pPr>
+        <w:pStyle w:val="ListParagraph"/>
+        <w:numPr>
+          <w:ilvl w:val="0"/>
+          <w:numId w:val="1"/>
+        </w:numPr>
+        <w:rPr>
+          <w:lang w:val="tr-TR"/>
+        </w:rPr>
+      </w:pPr>
+      <w:r>
+        <w:rPr>
+          <w:lang w:val="tr-TR"/>
+        </w:rPr>
+        <w:t xml:space="preserve">Bu yaygın olmayan bir kullanım durumudur ancak aynı </w:t>
+      </w:r>
+      <w:proofErr w:type="spellStart"/>
+      <w:r>
+        <w:rPr>
+          <w:lang w:val="tr-TR"/>
+        </w:rPr>
+        <w:t>state</w:t>
+      </w:r>
+      <w:proofErr w:type="spellEnd"/>
+      <w:r>
+        <w:rPr>
+          <w:lang w:val="tr-TR"/>
+        </w:rPr>
+        <w:t xml:space="preserve"> değişkenini bir sonraki </w:t>
+      </w:r>
+      <w:proofErr w:type="spellStart"/>
+      <w:r>
+        <w:rPr>
+          <w:lang w:val="tr-TR"/>
+        </w:rPr>
+        <w:t>render’dan</w:t>
+      </w:r>
+      <w:proofErr w:type="spellEnd"/>
+      <w:r>
+        <w:rPr>
+          <w:lang w:val="tr-TR"/>
+        </w:rPr>
+        <w:t xml:space="preserve"> önce birden fazla kez güncellemek isterseniz, </w:t>
+      </w:r>
+      <w:proofErr w:type="spellStart"/>
+      <w:r>
+        <w:rPr>
+          <w:lang w:val="tr-TR"/>
+        </w:rPr>
+        <w:t>setNumber</w:t>
+      </w:r>
+      <w:proofErr w:type="spellEnd"/>
+      <w:r>
+        <w:rPr>
+          <w:lang w:val="tr-TR"/>
+        </w:rPr>
+        <w:t>(</w:t>
+      </w:r>
+      <w:proofErr w:type="spellStart"/>
+      <w:r>
+        <w:rPr>
+          <w:lang w:val="tr-TR"/>
+        </w:rPr>
+        <w:t>number</w:t>
+      </w:r>
+      <w:proofErr w:type="spellEnd"/>
+      <w:r>
+        <w:rPr>
+          <w:lang w:val="tr-TR"/>
+        </w:rPr>
+        <w:t xml:space="preserve"> + 1) gibi sonraki </w:t>
+      </w:r>
+      <w:proofErr w:type="spellStart"/>
+      <w:r>
+        <w:rPr>
+          <w:lang w:val="tr-TR"/>
+        </w:rPr>
+        <w:t>state</w:t>
+      </w:r>
+      <w:proofErr w:type="spellEnd"/>
+      <w:r>
+        <w:rPr>
+          <w:lang w:val="tr-TR"/>
+        </w:rPr>
+        <w:t xml:space="preserve"> değerini iletmek yerine </w:t>
+      </w:r>
+      <w:proofErr w:type="spellStart"/>
+      <w:r>
+        <w:rPr>
+          <w:lang w:val="tr-TR"/>
+        </w:rPr>
+        <w:t>setNumber</w:t>
+      </w:r>
+      <w:proofErr w:type="spellEnd"/>
+      <w:r>
+        <w:rPr>
+          <w:lang w:val="tr-TR"/>
+        </w:rPr>
+        <w:t xml:space="preserve">(n =&gt; n + 1) gibi kuyrukta önceki değerine dayanarak sıradaki değeri hesaplayan bir fonksiyon iletebilirsiniz. Böylelikle </w:t>
+      </w:r>
+      <w:proofErr w:type="spellStart"/>
+      <w:r>
+        <w:rPr>
+          <w:lang w:val="tr-TR"/>
+        </w:rPr>
+        <w:t>React’e</w:t>
+      </w:r>
+      <w:proofErr w:type="spellEnd"/>
+      <w:r>
+        <w:rPr>
+          <w:lang w:val="tr-TR"/>
+        </w:rPr>
+        <w:t xml:space="preserve"> </w:t>
+      </w:r>
+      <w:proofErr w:type="spellStart"/>
+      <w:r>
+        <w:rPr>
+          <w:lang w:val="tr-TR"/>
+        </w:rPr>
+        <w:t>state</w:t>
+      </w:r>
+      <w:proofErr w:type="spellEnd"/>
+      <w:r>
+        <w:rPr>
+          <w:lang w:val="tr-TR"/>
+        </w:rPr>
+        <w:t xml:space="preserve"> değerini değiştirmek yerine “</w:t>
+      </w:r>
+      <w:proofErr w:type="spellStart"/>
+      <w:r>
+        <w:rPr>
+          <w:lang w:val="tr-TR"/>
+        </w:rPr>
+        <w:t>state</w:t>
+      </w:r>
+      <w:proofErr w:type="spellEnd"/>
+      <w:r>
+        <w:rPr>
+          <w:lang w:val="tr-TR"/>
+        </w:rPr>
+        <w:t xml:space="preserve"> değeri ile bir şey yap” diyebilirsiniz.</w:t>
+      </w:r>
+    </w:p>
+    <w:p>
+      <w:pPr>
+        <w:jc w:val="center"/>
         <w:rPr>
           <w:lang w:val="tr-TR"/>
         </w:rPr>
@@ -2516,6 +4654,25 @@
       <w:shd w:val="clear" w:color="auto" w:fill="E1DFDD"/>
     </w:rPr>
   </w:style>
+  <w:style w:type="table" w:styleId="TableGrid">
+    <w:name w:val="Table Grid"/>
+    <w:basedOn w:val="TableNormal"/>
+    <w:uiPriority w:val="39"/>
+    <w:rsid w:val="001F4AF3"/>
+    <w:pPr>
+      <w:spacing w:after="0" w:line="240" w:lineRule="auto"/>
+    </w:pPr>
+    <w:tblPr>
+      <w:tblBorders>
+        <w:top w:val="single" w:sz="4" w:space="0" w:color="auto"/>
+        <w:left w:val="single" w:sz="4" w:space="0" w:color="auto"/>
+        <w:bottom w:val="single" w:sz="4" w:space="0" w:color="auto"/>
+        <w:right w:val="single" w:sz="4" w:space="0" w:color="auto"/>
+        <w:insideH w:val="single" w:sz="4" w:space="0" w:color="auto"/>
+        <w:insideV w:val="single" w:sz="4" w:space="0" w:color="auto"/>
+      </w:tblBorders>
+    </w:tblPr>
+  </w:style>
 </w:styles>
 </file>
 

--- a/Notlar.docx
+++ b/Notlar.docx
@@ -166,6 +166,7 @@
         </w:rPr>
       </w:pPr>
       <w:proofErr w:type="spellStart"/>
+      <w:proofErr w:type="gramStart"/>
       <w:r>
         <w:rPr>
           <w:lang w:val="tr-TR"/>
@@ -173,6 +174,7 @@
         <w:t>export</w:t>
       </w:r>
       <w:proofErr w:type="spellEnd"/>
+      <w:proofErr w:type="gramEnd"/>
       <w:r>
         <w:rPr>
           <w:lang w:val="tr-TR"/>
@@ -409,6 +411,9 @@
           <w:numId w:val="1"/>
         </w:numPr>
         <w:rPr>
+          <w:rStyle w:val="Hyperlink"/>
+          <w:color w:val="auto"/>
+          <w:u w:val="none"/>
           <w:lang w:val="tr-TR"/>
         </w:rPr>
       </w:pPr>
@@ -421,6 +426,66 @@
           <w:t>https://create-react-app.dev/</w:t>
         </w:r>
       </w:hyperlink>
+    </w:p>
+    <w:p>
+      <w:pPr>
+        <w:pStyle w:val="ListParagraph"/>
+        <w:numPr>
+          <w:ilvl w:val="0"/>
+          <w:numId w:val="1"/>
+        </w:numPr>
+        <w:rPr>
+          <w:lang w:val="tr-TR"/>
+        </w:rPr>
+      </w:pPr>
+      <w:r>
+        <w:rPr>
+          <w:lang w:val="tr-TR"/>
+        </w:rPr>
+        <w:t xml:space="preserve">Pratikte, </w:t>
+      </w:r>
+      <w:proofErr w:type="spellStart"/>
+      <w:r>
+        <w:rPr>
+          <w:lang w:val="tr-TR"/>
+        </w:rPr>
+        <w:t>React’ta</w:t>
+      </w:r>
+      <w:proofErr w:type="spellEnd"/>
+      <w:r>
+        <w:rPr>
+          <w:lang w:val="tr-TR"/>
+        </w:rPr>
+        <w:t xml:space="preserve"> </w:t>
+      </w:r>
+      <w:proofErr w:type="spellStart"/>
+      <w:r>
+        <w:rPr>
+          <w:lang w:val="tr-TR"/>
+        </w:rPr>
+        <w:t>state’leri</w:t>
+      </w:r>
+      <w:proofErr w:type="spellEnd"/>
+      <w:r>
+        <w:rPr>
+          <w:lang w:val="tr-TR"/>
+        </w:rPr>
+        <w:t xml:space="preserve"> mutasyona uğratarak genellikle problemlerden “kurtulabilirsiniz”, ancak bu yaklaşım göz önünde bulundurularak geliştirilen yeni </w:t>
+      </w:r>
+      <w:proofErr w:type="spellStart"/>
+      <w:r>
+        <w:rPr>
+          <w:lang w:val="tr-TR"/>
+        </w:rPr>
+        <w:t>React</w:t>
+      </w:r>
+      <w:proofErr w:type="spellEnd"/>
+      <w:r>
+        <w:rPr>
+          <w:lang w:val="tr-TR"/>
+        </w:rPr>
+        <w:t xml:space="preserve"> özelliklerini kullanabilmeniz için bunu yapmamanızı şiddetle tavsiye ederiz.</w:t>
+      </w:r>
     </w:p>
     <w:p>
       <w:pPr>
@@ -679,6 +744,7 @@
         <w:t xml:space="preserve"> ekleyin. (</w:t>
       </w:r>
       <w:proofErr w:type="spellStart"/>
+      <w:proofErr w:type="gramStart"/>
       <w:r>
         <w:rPr>
           <w:lang w:val="tr-TR"/>
@@ -686,6 +752,7 @@
         <w:t>useState</w:t>
       </w:r>
       <w:proofErr w:type="spellEnd"/>
+      <w:proofErr w:type="gramEnd"/>
       <w:r>
         <w:rPr>
           <w:lang w:val="tr-TR"/>
@@ -705,6 +772,7 @@
         </w:rPr>
       </w:pPr>
       <w:proofErr w:type="spellStart"/>
+      <w:proofErr w:type="gramStart"/>
       <w:r>
         <w:rPr>
           <w:lang w:val="tr-TR"/>
@@ -712,6 +780,7 @@
         <w:t>const</w:t>
       </w:r>
       <w:proofErr w:type="spellEnd"/>
+      <w:proofErr w:type="gramEnd"/>
       <w:r>
         <w:rPr>
           <w:lang w:val="tr-TR"/>
@@ -779,6 +848,7 @@
         <w:t xml:space="preserve"> </w:t>
       </w:r>
       <w:proofErr w:type="spellStart"/>
+      <w:proofErr w:type="gramStart"/>
       <w:r>
         <w:rPr>
           <w:lang w:val="tr-TR"/>
@@ -786,6 +856,7 @@
         <w:t>useState’ten</w:t>
       </w:r>
       <w:proofErr w:type="spellEnd"/>
+      <w:proofErr w:type="gramEnd"/>
       <w:r>
         <w:rPr>
           <w:lang w:val="tr-TR"/>
@@ -891,6 +962,7 @@
         <w:t xml:space="preserve"> değeri 0 olacaktır çünkü </w:t>
       </w:r>
       <w:proofErr w:type="spellStart"/>
+      <w:proofErr w:type="gramStart"/>
       <w:r>
         <w:rPr>
           <w:lang w:val="tr-TR"/>
@@ -902,7 +974,14 @@
         <w:rPr>
           <w:lang w:val="tr-TR"/>
         </w:rPr>
-        <w:t>()’e 0 değerini ilettiniz.</w:t>
+        <w:t>(</w:t>
+      </w:r>
+      <w:proofErr w:type="gramEnd"/>
+      <w:r>
+        <w:rPr>
+          <w:lang w:val="tr-TR"/>
+        </w:rPr>
+        <w:t>)’e 0 değerini ilettiniz.</w:t>
       </w:r>
     </w:p>
     <w:p>
@@ -974,6 +1053,7 @@
         </w:rPr>
       </w:pPr>
       <w:proofErr w:type="spellStart"/>
+      <w:proofErr w:type="gramStart"/>
       <w:r>
         <w:rPr>
           <w:lang w:val="tr-TR"/>
@@ -981,6 +1061,7 @@
         <w:t>use</w:t>
       </w:r>
       <w:proofErr w:type="spellEnd"/>
+      <w:proofErr w:type="gramEnd"/>
       <w:r>
         <w:rPr>
           <w:lang w:val="tr-TR"/>
@@ -1002,6 +1083,7 @@
         <w:t xml:space="preserve"> denir. </w:t>
       </w:r>
       <w:proofErr w:type="spellStart"/>
+      <w:proofErr w:type="gramStart"/>
       <w:r>
         <w:rPr>
           <w:lang w:val="tr-TR"/>
@@ -1009,6 +1091,7 @@
         <w:t>useState</w:t>
       </w:r>
       <w:proofErr w:type="spellEnd"/>
+      <w:proofErr w:type="gramEnd"/>
       <w:r>
         <w:rPr>
           <w:lang w:val="tr-TR"/>
@@ -1134,6 +1217,34 @@
           <w:lang w:val="tr-TR"/>
         </w:rPr>
         <w:t xml:space="preserve"> bireysel butonlardan “yukarı”, hepsini içeren en yakın bileşene taşımanız gerekmektedir.</w:t>
+      </w:r>
+      <w:r>
+        <w:rPr>
+          <w:lang w:val="tr-TR"/>
+        </w:rPr>
+        <w:t xml:space="preserve"> </w:t>
+      </w:r>
+      <w:proofErr w:type="gramStart"/>
+      <w:r>
+        <w:rPr>
+          <w:lang w:val="tr-TR"/>
+        </w:rPr>
+        <w:t xml:space="preserve">( </w:t>
+      </w:r>
+      <w:proofErr w:type="spellStart"/>
+      <w:r>
+        <w:rPr>
+          <w:lang w:val="tr-TR"/>
+        </w:rPr>
+        <w:t>State’i</w:t>
+      </w:r>
+      <w:proofErr w:type="spellEnd"/>
+      <w:proofErr w:type="gramEnd"/>
+      <w:r>
+        <w:rPr>
+          <w:lang w:val="tr-TR"/>
+        </w:rPr>
+        <w:t xml:space="preserve"> yukarı kaldırmak)</w:t>
       </w:r>
     </w:p>
     <w:p>
@@ -1519,6 +1630,7 @@
         </w:rPr>
       </w:pPr>
       <w:proofErr w:type="spellStart"/>
+      <w:proofErr w:type="gramStart"/>
       <w:r>
         <w:rPr>
           <w:lang w:val="tr-TR"/>
@@ -1526,6 +1638,7 @@
         <w:t>useContext</w:t>
       </w:r>
       <w:proofErr w:type="spellEnd"/>
+      <w:proofErr w:type="gramEnd"/>
       <w:r>
         <w:rPr>
           <w:lang w:val="tr-TR"/>
@@ -1563,6 +1676,7 @@
         </w:rPr>
       </w:pPr>
       <w:proofErr w:type="spellStart"/>
+      <w:proofErr w:type="gramStart"/>
       <w:r>
         <w:rPr>
           <w:lang w:val="tr-TR"/>
@@ -1570,6 +1684,7 @@
         <w:t>useMemo</w:t>
       </w:r>
       <w:proofErr w:type="spellEnd"/>
+      <w:proofErr w:type="gramEnd"/>
       <w:r>
         <w:rPr>
           <w:lang w:val="tr-TR"/>
@@ -1643,6 +1758,7 @@
         </w:rPr>
       </w:pPr>
       <w:proofErr w:type="spellStart"/>
+      <w:proofErr w:type="gramStart"/>
       <w:r>
         <w:rPr>
           <w:lang w:val="tr-TR"/>
@@ -1650,6 +1766,7 @@
         <w:t>useCallback</w:t>
       </w:r>
       <w:proofErr w:type="spellEnd"/>
+      <w:proofErr w:type="gramEnd"/>
       <w:r>
         <w:rPr>
           <w:lang w:val="tr-TR"/>
@@ -1669,6 +1786,7 @@
         </w:rPr>
       </w:pPr>
       <w:proofErr w:type="spellStart"/>
+      <w:proofErr w:type="gramStart"/>
       <w:r>
         <w:rPr>
           <w:lang w:val="tr-TR"/>
@@ -1676,6 +1794,7 @@
         <w:t>useCallback</w:t>
       </w:r>
       <w:proofErr w:type="spellEnd"/>
+      <w:proofErr w:type="gramEnd"/>
       <w:r>
         <w:rPr>
           <w:lang w:val="tr-TR"/>
@@ -1725,6 +1844,7 @@
         <w:t xml:space="preserve"> edilmesi sırasında gereksiz fonksiyon yeniden oluşturulmalarını önlemek için kullanılır. </w:t>
       </w:r>
       <w:proofErr w:type="spellStart"/>
+      <w:proofErr w:type="gramStart"/>
       <w:r>
         <w:rPr>
           <w:lang w:val="tr-TR"/>
@@ -1732,6 +1852,7 @@
         <w:t>useCallback</w:t>
       </w:r>
       <w:proofErr w:type="spellEnd"/>
+      <w:proofErr w:type="gramEnd"/>
       <w:r>
         <w:rPr>
           <w:lang w:val="tr-TR"/>
@@ -2117,6 +2238,7 @@
         <w:t xml:space="preserve">. </w:t>
       </w:r>
       <w:proofErr w:type="spellStart"/>
+      <w:proofErr w:type="gramStart"/>
       <w:r>
         <w:rPr>
           <w:lang w:val="tr-TR"/>
@@ -2124,6 +2246,7 @@
         <w:t>class</w:t>
       </w:r>
       <w:proofErr w:type="spellEnd"/>
+      <w:proofErr w:type="gramEnd"/>
       <w:r>
         <w:rPr>
           <w:lang w:val="tr-TR"/>
@@ -2352,11 +2475,19 @@
         <w:t>person</w:t>
       </w:r>
       <w:proofErr w:type="spellEnd"/>
-      <w:r>
-        <w:rPr>
-          <w:lang w:val="tr-TR"/>
-        </w:rPr>
-        <w:t>={{ name: "</w:t>
+      <w:proofErr w:type="gramStart"/>
+      <w:r>
+        <w:rPr>
+          <w:lang w:val="tr-TR"/>
+        </w:rPr>
+        <w:t>={</w:t>
+      </w:r>
+      <w:proofErr w:type="gramEnd"/>
+      <w:r>
+        <w:rPr>
+          <w:lang w:val="tr-TR"/>
+        </w:rPr>
+        <w:t>{ name: "</w:t>
       </w:r>
       <w:proofErr w:type="spellStart"/>
       <w:r>
@@ -2578,11 +2709,19 @@
         <w:t>style</w:t>
       </w:r>
       <w:proofErr w:type="spellEnd"/>
-      <w:r>
-        <w:rPr>
-          <w:lang w:val="tr-TR"/>
-        </w:rPr>
-        <w:t xml:space="preserve">={{ </w:t>
+      <w:proofErr w:type="gramStart"/>
+      <w:r>
+        <w:rPr>
+          <w:lang w:val="tr-TR"/>
+        </w:rPr>
+        <w:t>={</w:t>
+      </w:r>
+      <w:proofErr w:type="gramEnd"/>
+      <w:r>
+        <w:rPr>
+          <w:lang w:val="tr-TR"/>
+        </w:rPr>
+        <w:t xml:space="preserve">{ </w:t>
       </w:r>
       <w:proofErr w:type="spellStart"/>
       <w:r>
@@ -2889,6 +3028,7 @@
         <w:t xml:space="preserve"> </w:t>
       </w:r>
       <w:proofErr w:type="spellStart"/>
+      <w:proofErr w:type="gramStart"/>
       <w:r>
         <w:rPr>
           <w:lang w:val="tr-TR"/>
@@ -2896,6 +3036,7 @@
         <w:t>onClick</w:t>
       </w:r>
       <w:proofErr w:type="spellEnd"/>
+      <w:proofErr w:type="gramEnd"/>
       <w:r>
         <w:rPr>
           <w:lang w:val="tr-TR"/>
@@ -3118,6 +3259,7 @@
         </w:rPr>
       </w:pPr>
       <w:proofErr w:type="spellStart"/>
+      <w:proofErr w:type="gramStart"/>
       <w:r>
         <w:rPr>
           <w:lang w:val="tr-TR"/>
@@ -3125,6 +3267,7 @@
         <w:t>children</w:t>
       </w:r>
       <w:proofErr w:type="spellEnd"/>
+      <w:proofErr w:type="gramEnd"/>
       <w:r>
         <w:rPr>
           <w:lang w:val="tr-TR"/>
@@ -3209,6 +3352,7 @@
         <w:t xml:space="preserve">- </w:t>
       </w:r>
       <w:proofErr w:type="spellStart"/>
+      <w:proofErr w:type="gramStart"/>
       <w:r>
         <w:rPr>
           <w:lang w:val="tr-TR"/>
@@ -3216,6 +3360,7 @@
         <w:t>e.stopPropagation</w:t>
       </w:r>
       <w:proofErr w:type="spellEnd"/>
+      <w:proofErr w:type="gramEnd"/>
       <w:r>
         <w:rPr>
           <w:lang w:val="tr-TR"/>
@@ -3242,6 +3387,7 @@
         <w:t xml:space="preserve">- </w:t>
       </w:r>
       <w:proofErr w:type="spellStart"/>
+      <w:proofErr w:type="gramStart"/>
       <w:r>
         <w:rPr>
           <w:lang w:val="tr-TR"/>
@@ -3249,6 +3395,7 @@
         <w:t>e.preventDefault</w:t>
       </w:r>
       <w:proofErr w:type="spellEnd"/>
+      <w:proofErr w:type="gramEnd"/>
       <w:r>
         <w:rPr>
           <w:lang w:val="tr-TR"/>
@@ -3361,13 +3508,7 @@
         <w:rPr>
           <w:lang w:val="tr-TR"/>
         </w:rPr>
-        <w:t xml:space="preserve">Normal </w:t>
-      </w:r>
-      <w:r>
-        <w:rPr>
-          <w:lang w:val="tr-TR"/>
-        </w:rPr>
-        <w:t xml:space="preserve">bir değişkenin iyi çalıştığı durumlarda </w:t>
+        <w:t xml:space="preserve">Normal bir değişkenin iyi çalıştığı durumlarda </w:t>
       </w:r>
       <w:proofErr w:type="spellStart"/>
       <w:r>
@@ -3393,6 +3534,7 @@
       </w:pPr>
       <w:r>
         <w:rPr>
+          <w:noProof/>
           <w:lang w:val="tr-TR"/>
         </w:rPr>
         <w:drawing>
@@ -3716,6 +3858,7 @@
             </w:pPr>
             <w:r>
               <w:rPr>
+                <w:noProof/>
                 <w:lang w:val="tr-TR"/>
               </w:rPr>
               <w:drawing>
@@ -3769,6 +3912,7 @@
             </w:pPr>
             <w:r>
               <w:rPr>
+                <w:noProof/>
                 <w:lang w:val="tr-TR"/>
               </w:rPr>
               <w:drawing>
@@ -3857,6 +4001,7 @@
         <w:t xml:space="preserve"> önce birden fazla kez güncellemek isterseniz, </w:t>
       </w:r>
       <w:proofErr w:type="spellStart"/>
+      <w:proofErr w:type="gramStart"/>
       <w:r>
         <w:rPr>
           <w:lang w:val="tr-TR"/>
@@ -3871,6 +4016,7 @@
         <w:t>(</w:t>
       </w:r>
       <w:proofErr w:type="spellStart"/>
+      <w:proofErr w:type="gramEnd"/>
       <w:r>
         <w:rPr>
           <w:lang w:val="tr-TR"/>
@@ -3957,18 +4103,1453 @@
     </w:p>
     <w:p>
       <w:pPr>
+        <w:pStyle w:val="ListParagraph"/>
+        <w:numPr>
+          <w:ilvl w:val="0"/>
+          <w:numId w:val="1"/>
+        </w:numPr>
+        <w:rPr>
+          <w:lang w:val="tr-TR"/>
+        </w:rPr>
+      </w:pPr>
+      <w:r>
+        <w:rPr>
+          <w:lang w:val="tr-TR"/>
+        </w:rPr>
+        <w:t xml:space="preserve">Spread söz dizimi: </w:t>
+      </w:r>
+      <w:r>
+        <w:rPr>
+          <w:lang w:val="tr-TR"/>
+        </w:rPr>
+        <w:t>Her bir özelliği ayrı ayrı kopyalamak zorunda kalmadan ... nesne spread sözdizimini kullanabilirsiniz.</w:t>
+      </w:r>
+    </w:p>
+    <w:p>
+      <w:pPr>
+        <w:pStyle w:val="ListParagraph"/>
+        <w:numPr>
+          <w:ilvl w:val="1"/>
+          <w:numId w:val="1"/>
+        </w:numPr>
+        <w:rPr>
+          <w:lang w:val="tr-TR"/>
+        </w:rPr>
+      </w:pPr>
+      <w:r>
+        <w:rPr>
+          <w:lang w:val="tr-TR"/>
+        </w:rPr>
+        <w:t>Dikkat edilmesi gereken bir nokta, ... spread sözdiziminin “yüzeysel” olmasıdır—yalnızca bir seviye derinliğe kadar kopyalar. Bu kopyalama işlemini hızlı yapar, ancak iç içe geçmiş bir özelliği güncellemek istiyorsanız, birden fazla kez kullanmanız gerekecektir.</w:t>
+      </w:r>
+    </w:p>
+    <w:p>
+      <w:pPr>
         <w:jc w:val="center"/>
         <w:rPr>
           <w:lang w:val="tr-TR"/>
         </w:rPr>
       </w:pPr>
-    </w:p>
-    <w:p>
-      <w:pPr>
-        <w:rPr>
-          <w:lang w:val="tr-TR"/>
-        </w:rPr>
-      </w:pPr>
+      <w:r>
+        <w:rPr>
+          <w:noProof/>
+          <w:lang w:val="tr-TR"/>
+        </w:rPr>
+        <w:drawing>
+          <wp:inline distT="0" distB="0" distL="0" distR="0" wp14:anchorId="0D0072CB" wp14:editId="7C38D269">
+            <wp:extent cx="3194592" cy="748552"/>
+            <wp:effectExtent l="0" t="0" r="6350" b="0"/>
+            <wp:docPr id="17" name="Picture 17"/>
+            <wp:cNvGraphicFramePr>
+              <a:graphicFrameLocks xmlns:a="http://schemas.openxmlformats.org/drawingml/2006/main" noChangeAspect="1"/>
+            </wp:cNvGraphicFramePr>
+            <a:graphic xmlns:a="http://schemas.openxmlformats.org/drawingml/2006/main">
+              <a:graphicData uri="http://schemas.openxmlformats.org/drawingml/2006/picture">
+                <pic:pic xmlns:pic="http://schemas.openxmlformats.org/drawingml/2006/picture">
+                  <pic:nvPicPr>
+                    <pic:cNvPr id="1" name=""/>
+                    <pic:cNvPicPr/>
+                  </pic:nvPicPr>
+                  <pic:blipFill>
+                    <a:blip r:embed="rId27"/>
+                    <a:stretch>
+                      <a:fillRect/>
+                    </a:stretch>
+                  </pic:blipFill>
+                  <pic:spPr>
+                    <a:xfrm>
+                      <a:off x="0" y="0"/>
+                      <a:ext cx="3213357" cy="752949"/>
+                    </a:xfrm>
+                    <a:prstGeom prst="rect">
+                      <a:avLst/>
+                    </a:prstGeom>
+                  </pic:spPr>
+                </pic:pic>
+              </a:graphicData>
+            </a:graphic>
+          </wp:inline>
+        </w:drawing>
+      </w:r>
+    </w:p>
+    <w:p>
+      <w:pPr>
+        <w:jc w:val="center"/>
+        <w:rPr>
+          <w:lang w:val="tr-TR"/>
+        </w:rPr>
+      </w:pPr>
+      <w:r>
+        <w:rPr>
+          <w:noProof/>
+          <w:lang w:val="tr-TR"/>
+        </w:rPr>
+        <w:lastRenderedPageBreak/>
+        <w:drawing>
+          <wp:inline distT="0" distB="0" distL="0" distR="0" wp14:anchorId="1C372312" wp14:editId="5548904D">
+            <wp:extent cx="3186953" cy="672560"/>
+            <wp:effectExtent l="0" t="0" r="0" b="0"/>
+            <wp:docPr id="18" name="Picture 18"/>
+            <wp:cNvGraphicFramePr>
+              <a:graphicFrameLocks xmlns:a="http://schemas.openxmlformats.org/drawingml/2006/main" noChangeAspect="1"/>
+            </wp:cNvGraphicFramePr>
+            <a:graphic xmlns:a="http://schemas.openxmlformats.org/drawingml/2006/main">
+              <a:graphicData uri="http://schemas.openxmlformats.org/drawingml/2006/picture">
+                <pic:pic xmlns:pic="http://schemas.openxmlformats.org/drawingml/2006/picture">
+                  <pic:nvPicPr>
+                    <pic:cNvPr id="1" name=""/>
+                    <pic:cNvPicPr/>
+                  </pic:nvPicPr>
+                  <pic:blipFill>
+                    <a:blip r:embed="rId28"/>
+                    <a:stretch>
+                      <a:fillRect/>
+                    </a:stretch>
+                  </pic:blipFill>
+                  <pic:spPr>
+                    <a:xfrm>
+                      <a:off x="0" y="0"/>
+                      <a:ext cx="3213941" cy="678256"/>
+                    </a:xfrm>
+                    <a:prstGeom prst="rect">
+                      <a:avLst/>
+                    </a:prstGeom>
+                  </pic:spPr>
+                </pic:pic>
+              </a:graphicData>
+            </a:graphic>
+          </wp:inline>
+        </w:drawing>
+      </w:r>
+    </w:p>
+    <w:p>
+      <w:pPr>
+        <w:pStyle w:val="ListParagraph"/>
+        <w:numPr>
+          <w:ilvl w:val="0"/>
+          <w:numId w:val="1"/>
+        </w:numPr>
+        <w:rPr>
+          <w:lang w:val="tr-TR"/>
+        </w:rPr>
+      </w:pPr>
+      <w:proofErr w:type="spellStart"/>
+      <w:r>
+        <w:rPr>
+          <w:lang w:val="tr-TR"/>
+        </w:rPr>
+        <w:t>Immer</w:t>
+      </w:r>
+      <w:proofErr w:type="spellEnd"/>
+      <w:r>
+        <w:rPr>
+          <w:lang w:val="tr-TR"/>
+        </w:rPr>
+        <w:t xml:space="preserve">, özellikle </w:t>
+      </w:r>
+      <w:proofErr w:type="spellStart"/>
+      <w:r>
+        <w:rPr>
+          <w:lang w:val="tr-TR"/>
+        </w:rPr>
+        <w:t>state</w:t>
+      </w:r>
+      <w:proofErr w:type="spellEnd"/>
+      <w:r>
+        <w:rPr>
+          <w:lang w:val="tr-TR"/>
+        </w:rPr>
+        <w:t xml:space="preserve"> içerisinde iç içe geçme varsa ve nesnelerin kopyalanması tekrarlayan kodlara neden oluyorsa, olay işleyicilerini kısa tutmanın harika bir yoludur.</w:t>
+      </w:r>
+    </w:p>
+    <w:p>
+      <w:pPr>
+        <w:ind w:left="360"/>
+        <w:jc w:val="center"/>
+        <w:rPr>
+          <w:lang w:val="tr-TR"/>
+        </w:rPr>
+      </w:pPr>
+      <w:r>
+        <w:rPr>
+          <w:noProof/>
+          <w:lang w:val="tr-TR"/>
+        </w:rPr>
+        <w:drawing>
+          <wp:inline distT="0" distB="0" distL="0" distR="0" wp14:anchorId="6F4878EA" wp14:editId="2432E1CA">
+            <wp:extent cx="3213770" cy="2828364"/>
+            <wp:effectExtent l="0" t="0" r="5715" b="0"/>
+            <wp:docPr id="19" name="Picture 19"/>
+            <wp:cNvGraphicFramePr>
+              <a:graphicFrameLocks xmlns:a="http://schemas.openxmlformats.org/drawingml/2006/main" noChangeAspect="1"/>
+            </wp:cNvGraphicFramePr>
+            <a:graphic xmlns:a="http://schemas.openxmlformats.org/drawingml/2006/main">
+              <a:graphicData uri="http://schemas.openxmlformats.org/drawingml/2006/picture">
+                <pic:pic xmlns:pic="http://schemas.openxmlformats.org/drawingml/2006/picture">
+                  <pic:nvPicPr>
+                    <pic:cNvPr id="1" name=""/>
+                    <pic:cNvPicPr/>
+                  </pic:nvPicPr>
+                  <pic:blipFill>
+                    <a:blip r:embed="rId29"/>
+                    <a:stretch>
+                      <a:fillRect/>
+                    </a:stretch>
+                  </pic:blipFill>
+                  <pic:spPr>
+                    <a:xfrm>
+                      <a:off x="0" y="0"/>
+                      <a:ext cx="3216955" cy="2831167"/>
+                    </a:xfrm>
+                    <a:prstGeom prst="rect">
+                      <a:avLst/>
+                    </a:prstGeom>
+                  </pic:spPr>
+                </pic:pic>
+              </a:graphicData>
+            </a:graphic>
+          </wp:inline>
+        </w:drawing>
+      </w:r>
+    </w:p>
+    <w:p>
+      <w:pPr>
+        <w:pStyle w:val="ListParagraph"/>
+        <w:numPr>
+          <w:ilvl w:val="0"/>
+          <w:numId w:val="1"/>
+        </w:numPr>
+        <w:rPr>
+          <w:lang w:val="tr-TR"/>
+        </w:rPr>
+      </w:pPr>
+      <w:proofErr w:type="spellStart"/>
+      <w:r>
+        <w:rPr>
+          <w:lang w:val="tr-TR"/>
+        </w:rPr>
+        <w:t>React</w:t>
+      </w:r>
+      <w:proofErr w:type="spellEnd"/>
+      <w:r>
+        <w:rPr>
+          <w:lang w:val="tr-TR"/>
+        </w:rPr>
+        <w:t xml:space="preserve"> içerisindeki bütün </w:t>
+      </w:r>
+      <w:proofErr w:type="spellStart"/>
+      <w:r>
+        <w:rPr>
+          <w:lang w:val="tr-TR"/>
+        </w:rPr>
+        <w:t>state’leri</w:t>
+      </w:r>
+      <w:proofErr w:type="spellEnd"/>
+      <w:r>
+        <w:rPr>
+          <w:lang w:val="tr-TR"/>
+        </w:rPr>
+        <w:t xml:space="preserve"> değiştirilemez olarak ele alın.</w:t>
+      </w:r>
+    </w:p>
+    <w:p>
+      <w:pPr>
+        <w:pStyle w:val="ListParagraph"/>
+        <w:numPr>
+          <w:ilvl w:val="1"/>
+          <w:numId w:val="1"/>
+        </w:numPr>
+        <w:rPr>
+          <w:lang w:val="tr-TR"/>
+        </w:rPr>
+      </w:pPr>
+      <w:proofErr w:type="spellStart"/>
+      <w:r>
+        <w:rPr>
+          <w:lang w:val="tr-TR"/>
+        </w:rPr>
+        <w:t>React</w:t>
+      </w:r>
+      <w:proofErr w:type="spellEnd"/>
+      <w:r>
+        <w:rPr>
+          <w:lang w:val="tr-TR"/>
+        </w:rPr>
+        <w:t xml:space="preserve"> </w:t>
+      </w:r>
+      <w:proofErr w:type="spellStart"/>
+      <w:r>
+        <w:rPr>
+          <w:lang w:val="tr-TR"/>
+        </w:rPr>
+        <w:t>state</w:t>
+      </w:r>
+      <w:proofErr w:type="spellEnd"/>
+      <w:r>
+        <w:rPr>
+          <w:lang w:val="tr-TR"/>
+        </w:rPr>
+        <w:t xml:space="preserve"> içerisinde tuttuğunuz nesneleri direkt olarak değiştirmemelisiniz.</w:t>
+      </w:r>
+    </w:p>
+    <w:p>
+      <w:pPr>
+        <w:pStyle w:val="ListParagraph"/>
+        <w:numPr>
+          <w:ilvl w:val="1"/>
+          <w:numId w:val="1"/>
+        </w:numPr>
+        <w:rPr>
+          <w:lang w:val="tr-TR"/>
+        </w:rPr>
+      </w:pPr>
+      <w:proofErr w:type="spellStart"/>
+      <w:r>
+        <w:rPr>
+          <w:lang w:val="tr-TR"/>
+        </w:rPr>
+        <w:t>React’ta</w:t>
+      </w:r>
+      <w:proofErr w:type="spellEnd"/>
+      <w:r>
+        <w:rPr>
+          <w:lang w:val="tr-TR"/>
+        </w:rPr>
+        <w:t xml:space="preserve"> nesneleri </w:t>
+      </w:r>
+      <w:proofErr w:type="spellStart"/>
+      <w:r>
+        <w:rPr>
+          <w:lang w:val="tr-TR"/>
+        </w:rPr>
+        <w:t>state</w:t>
+      </w:r>
+      <w:proofErr w:type="spellEnd"/>
+      <w:r>
+        <w:rPr>
+          <w:lang w:val="tr-TR"/>
+        </w:rPr>
+        <w:t xml:space="preserve"> içinde sakladığınızda, nesneleri mutasyona uğratmak yeniden </w:t>
+      </w:r>
+      <w:proofErr w:type="spellStart"/>
+      <w:r>
+        <w:rPr>
+          <w:lang w:val="tr-TR"/>
+        </w:rPr>
+        <w:t>render</w:t>
+      </w:r>
+      <w:proofErr w:type="spellEnd"/>
+      <w:r>
+        <w:rPr>
+          <w:lang w:val="tr-TR"/>
+        </w:rPr>
+        <w:t xml:space="preserve"> işlemini tetiklemez ve önceki </w:t>
+      </w:r>
+      <w:proofErr w:type="spellStart"/>
+      <w:r>
+        <w:rPr>
+          <w:lang w:val="tr-TR"/>
+        </w:rPr>
+        <w:t>render</w:t>
+      </w:r>
+      <w:proofErr w:type="spellEnd"/>
+      <w:r>
+        <w:rPr>
+          <w:lang w:val="tr-TR"/>
+        </w:rPr>
+        <w:t xml:space="preserve"> “anlık görüntülerindeki” </w:t>
+      </w:r>
+      <w:proofErr w:type="spellStart"/>
+      <w:r>
+        <w:rPr>
+          <w:lang w:val="tr-TR"/>
+        </w:rPr>
+        <w:t>state’i</w:t>
+      </w:r>
+      <w:proofErr w:type="spellEnd"/>
+      <w:r>
+        <w:rPr>
+          <w:lang w:val="tr-TR"/>
+        </w:rPr>
+        <w:t xml:space="preserve"> değiştirir.</w:t>
+      </w:r>
+    </w:p>
+    <w:p>
+      <w:pPr>
+        <w:pStyle w:val="ListParagraph"/>
+        <w:numPr>
+          <w:ilvl w:val="1"/>
+          <w:numId w:val="1"/>
+        </w:numPr>
+        <w:rPr>
+          <w:lang w:val="tr-TR"/>
+        </w:rPr>
+      </w:pPr>
+      <w:r>
+        <w:rPr>
+          <w:lang w:val="tr-TR"/>
+        </w:rPr>
+        <w:t xml:space="preserve">Bir nesneyi mutasyona uğratmak yerine, nesnenin yeni bir versiyonunu </w:t>
+      </w:r>
+      <w:proofErr w:type="gramStart"/>
+      <w:r>
+        <w:rPr>
+          <w:lang w:val="tr-TR"/>
+        </w:rPr>
+        <w:t>oluşturun,</w:t>
+      </w:r>
+      <w:proofErr w:type="gramEnd"/>
+      <w:r>
+        <w:rPr>
+          <w:lang w:val="tr-TR"/>
+        </w:rPr>
+        <w:t xml:space="preserve"> ve </w:t>
+      </w:r>
+      <w:proofErr w:type="spellStart"/>
+      <w:r>
+        <w:rPr>
+          <w:lang w:val="tr-TR"/>
+        </w:rPr>
+        <w:t>state’i</w:t>
+      </w:r>
+      <w:proofErr w:type="spellEnd"/>
+      <w:r>
+        <w:rPr>
+          <w:lang w:val="tr-TR"/>
+        </w:rPr>
+        <w:t xml:space="preserve"> nesneye ayarlayarak bir yeniden </w:t>
+      </w:r>
+      <w:proofErr w:type="spellStart"/>
+      <w:r>
+        <w:rPr>
+          <w:lang w:val="tr-TR"/>
+        </w:rPr>
+        <w:t>render</w:t>
+      </w:r>
+      <w:proofErr w:type="spellEnd"/>
+      <w:r>
+        <w:rPr>
+          <w:lang w:val="tr-TR"/>
+        </w:rPr>
+        <w:t xml:space="preserve"> oluşturun.</w:t>
+      </w:r>
+    </w:p>
+    <w:p>
+      <w:pPr>
+        <w:pStyle w:val="ListParagraph"/>
+        <w:numPr>
+          <w:ilvl w:val="1"/>
+          <w:numId w:val="1"/>
+        </w:numPr>
+        <w:rPr>
+          <w:lang w:val="tr-TR"/>
+        </w:rPr>
+      </w:pPr>
+      <w:proofErr w:type="spellStart"/>
+      <w:r>
+        <w:rPr>
+          <w:lang w:val="tr-TR"/>
+        </w:rPr>
+        <w:t>J</w:t>
+      </w:r>
+      <w:r>
+        <w:rPr>
+          <w:lang w:val="tr-TR"/>
+        </w:rPr>
+        <w:t>avaScript’te</w:t>
+      </w:r>
+      <w:proofErr w:type="spellEnd"/>
+      <w:r>
+        <w:rPr>
+          <w:lang w:val="tr-TR"/>
+        </w:rPr>
+        <w:t xml:space="preserve">, sayılar, </w:t>
+      </w:r>
+      <w:proofErr w:type="spellStart"/>
+      <w:r>
+        <w:rPr>
+          <w:lang w:val="tr-TR"/>
+        </w:rPr>
+        <w:t>stringler</w:t>
+      </w:r>
+      <w:proofErr w:type="spellEnd"/>
+      <w:r>
+        <w:rPr>
+          <w:lang w:val="tr-TR"/>
+        </w:rPr>
+        <w:t xml:space="preserve"> ve </w:t>
+      </w:r>
+      <w:proofErr w:type="spellStart"/>
+      <w:r>
+        <w:rPr>
+          <w:lang w:val="tr-TR"/>
+        </w:rPr>
+        <w:t>booleanlar</w:t>
+      </w:r>
+      <w:proofErr w:type="spellEnd"/>
+      <w:r>
+        <w:rPr>
+          <w:lang w:val="tr-TR"/>
+        </w:rPr>
+        <w:t xml:space="preserve"> gibi yerleşik temel veri tiplerinde herhangi bir değişiklik yapmak mümkün değildir.</w:t>
+      </w:r>
+    </w:p>
+    <w:p>
+      <w:pPr>
+        <w:pStyle w:val="ListParagraph"/>
+        <w:numPr>
+          <w:ilvl w:val="0"/>
+          <w:numId w:val="1"/>
+        </w:numPr>
+        <w:rPr>
+          <w:lang w:val="tr-TR"/>
+        </w:rPr>
+      </w:pPr>
+      <w:r>
+        <w:rPr>
+          <w:lang w:val="tr-TR"/>
+        </w:rPr>
+        <w:t xml:space="preserve">Diziler </w:t>
+      </w:r>
+      <w:proofErr w:type="spellStart"/>
+      <w:r>
+        <w:rPr>
+          <w:lang w:val="tr-TR"/>
+        </w:rPr>
+        <w:t>JavaScript’te</w:t>
+      </w:r>
+      <w:proofErr w:type="spellEnd"/>
+      <w:r>
+        <w:rPr>
+          <w:lang w:val="tr-TR"/>
+        </w:rPr>
+        <w:t xml:space="preserve"> değiştirilebilirdir, ancak bunları </w:t>
+      </w:r>
+      <w:proofErr w:type="spellStart"/>
+      <w:r>
+        <w:rPr>
+          <w:lang w:val="tr-TR"/>
+        </w:rPr>
+        <w:t>state</w:t>
+      </w:r>
+      <w:proofErr w:type="spellEnd"/>
+      <w:r>
+        <w:rPr>
+          <w:lang w:val="tr-TR"/>
+        </w:rPr>
+        <w:t xml:space="preserve"> içinde depolarken değiştirilemez olarak ele almalısınız. Tıpkı nesnelerde olduğu gibi, </w:t>
+      </w:r>
+      <w:proofErr w:type="spellStart"/>
+      <w:r>
+        <w:rPr>
+          <w:lang w:val="tr-TR"/>
+        </w:rPr>
+        <w:t>state’te</w:t>
+      </w:r>
+      <w:proofErr w:type="spellEnd"/>
+      <w:r>
+        <w:rPr>
+          <w:lang w:val="tr-TR"/>
+        </w:rPr>
+        <w:t xml:space="preserve"> depolanan bir diziyi güncellemek istediğinizde yeni bir dizi oluşturmanız (veya var olanın bir kopyasını oluşturmanız) ve ardından yeni oluşturduğunuz diziyi kullanmak için </w:t>
+      </w:r>
+      <w:proofErr w:type="spellStart"/>
+      <w:r>
+        <w:rPr>
+          <w:lang w:val="tr-TR"/>
+        </w:rPr>
+        <w:t>state’i</w:t>
+      </w:r>
+      <w:proofErr w:type="spellEnd"/>
+      <w:r>
+        <w:rPr>
+          <w:lang w:val="tr-TR"/>
+        </w:rPr>
+        <w:t xml:space="preserve"> güncellemeniz gerekir.</w:t>
+      </w:r>
+    </w:p>
+    <w:p>
+      <w:pPr>
+        <w:pStyle w:val="ListParagraph"/>
+        <w:numPr>
+          <w:ilvl w:val="1"/>
+          <w:numId w:val="1"/>
+        </w:numPr>
+        <w:rPr>
+          <w:lang w:val="tr-TR"/>
+        </w:rPr>
+      </w:pPr>
+      <w:proofErr w:type="spellStart"/>
+      <w:proofErr w:type="gramStart"/>
+      <w:r>
+        <w:rPr>
+          <w:lang w:val="tr-TR"/>
+        </w:rPr>
+        <w:t>arr</w:t>
+      </w:r>
+      <w:proofErr w:type="spellEnd"/>
+      <w:r>
+        <w:rPr>
+          <w:lang w:val="tr-TR"/>
+        </w:rPr>
+        <w:t>[</w:t>
+      </w:r>
+      <w:proofErr w:type="gramEnd"/>
+      <w:r>
+        <w:rPr>
+          <w:lang w:val="tr-TR"/>
+        </w:rPr>
+        <w:t>0] = '</w:t>
+      </w:r>
+      <w:proofErr w:type="spellStart"/>
+      <w:r>
+        <w:rPr>
+          <w:lang w:val="tr-TR"/>
+        </w:rPr>
+        <w:t>bird</w:t>
+      </w:r>
+      <w:proofErr w:type="spellEnd"/>
+      <w:r>
+        <w:rPr>
+          <w:lang w:val="tr-TR"/>
+        </w:rPr>
+        <w:t xml:space="preserve">' şeklinde bir dizi içindeki öğeleri başka değerlere yeniden atamamanız, ayrıca </w:t>
+      </w:r>
+      <w:proofErr w:type="spellStart"/>
+      <w:r>
+        <w:rPr>
+          <w:lang w:val="tr-TR"/>
+        </w:rPr>
+        <w:t>push</w:t>
+      </w:r>
+      <w:proofErr w:type="spellEnd"/>
+      <w:r>
+        <w:rPr>
+          <w:lang w:val="tr-TR"/>
+        </w:rPr>
+        <w:t xml:space="preserve">() ve pop() gibi dizileri mutasyona uğratan </w:t>
+      </w:r>
+      <w:proofErr w:type="spellStart"/>
+      <w:r>
+        <w:rPr>
+          <w:lang w:val="tr-TR"/>
+        </w:rPr>
+        <w:t>JavaScript</w:t>
+      </w:r>
+      <w:proofErr w:type="spellEnd"/>
+      <w:r>
+        <w:rPr>
+          <w:lang w:val="tr-TR"/>
+        </w:rPr>
+        <w:t xml:space="preserve"> </w:t>
+      </w:r>
+      <w:proofErr w:type="spellStart"/>
+      <w:r>
+        <w:rPr>
+          <w:lang w:val="tr-TR"/>
+        </w:rPr>
+        <w:t>metodlarını</w:t>
+      </w:r>
+      <w:proofErr w:type="spellEnd"/>
+      <w:r>
+        <w:rPr>
+          <w:lang w:val="tr-TR"/>
+        </w:rPr>
+        <w:t xml:space="preserve"> kullanmamanız gerektiği anlamına gelir.</w:t>
+      </w:r>
+    </w:p>
+    <w:p>
+      <w:pPr>
+        <w:pStyle w:val="ListParagraph"/>
+        <w:numPr>
+          <w:ilvl w:val="1"/>
+          <w:numId w:val="1"/>
+        </w:numPr>
+        <w:rPr>
+          <w:lang w:val="tr-TR"/>
+        </w:rPr>
+      </w:pPr>
+      <w:r>
+        <w:rPr>
+          <w:lang w:val="tr-TR"/>
+        </w:rPr>
+        <w:t xml:space="preserve">Bu </w:t>
+      </w:r>
+      <w:proofErr w:type="spellStart"/>
+      <w:r>
+        <w:rPr>
+          <w:lang w:val="tr-TR"/>
+        </w:rPr>
+        <w:t>metodları</w:t>
+      </w:r>
+      <w:proofErr w:type="spellEnd"/>
+      <w:r>
+        <w:rPr>
+          <w:lang w:val="tr-TR"/>
+        </w:rPr>
+        <w:t xml:space="preserve"> kullanmak yerine, bir diziyi her güncellemek istediğinizde </w:t>
+      </w:r>
+      <w:proofErr w:type="spellStart"/>
+      <w:r>
+        <w:rPr>
+          <w:lang w:val="tr-TR"/>
+        </w:rPr>
+        <w:t>state</w:t>
+      </w:r>
+      <w:proofErr w:type="spellEnd"/>
+      <w:r>
+        <w:rPr>
+          <w:lang w:val="tr-TR"/>
+        </w:rPr>
+        <w:t xml:space="preserve"> </w:t>
+      </w:r>
+      <w:proofErr w:type="spellStart"/>
+      <w:r>
+        <w:rPr>
+          <w:lang w:val="tr-TR"/>
+        </w:rPr>
+        <w:t>setter</w:t>
+      </w:r>
+      <w:proofErr w:type="spellEnd"/>
+      <w:r>
+        <w:rPr>
+          <w:lang w:val="tr-TR"/>
+        </w:rPr>
+        <w:t xml:space="preserve"> fonksiyonunuza yeni bir dizi iletmelisiniz. Bunu yapmak için, </w:t>
+      </w:r>
+      <w:proofErr w:type="spellStart"/>
+      <w:proofErr w:type="gramStart"/>
+      <w:r>
+        <w:rPr>
+          <w:lang w:val="tr-TR"/>
+        </w:rPr>
+        <w:t>filter</w:t>
+      </w:r>
+      <w:proofErr w:type="spellEnd"/>
+      <w:r>
+        <w:rPr>
+          <w:lang w:val="tr-TR"/>
+        </w:rPr>
+        <w:t>(</w:t>
+      </w:r>
+      <w:proofErr w:type="gramEnd"/>
+      <w:r>
+        <w:rPr>
+          <w:lang w:val="tr-TR"/>
+        </w:rPr>
+        <w:t xml:space="preserve">) ve </w:t>
+      </w:r>
+      <w:proofErr w:type="spellStart"/>
+      <w:r>
+        <w:rPr>
+          <w:lang w:val="tr-TR"/>
+        </w:rPr>
+        <w:t>map</w:t>
+      </w:r>
+      <w:proofErr w:type="spellEnd"/>
+      <w:r>
+        <w:rPr>
+          <w:lang w:val="tr-TR"/>
+        </w:rPr>
+        <w:t xml:space="preserve">() gibi diziyi mutasyona uğratmayan </w:t>
+      </w:r>
+      <w:proofErr w:type="spellStart"/>
+      <w:r>
+        <w:rPr>
+          <w:lang w:val="tr-TR"/>
+        </w:rPr>
+        <w:t>JavaScript</w:t>
+      </w:r>
+      <w:proofErr w:type="spellEnd"/>
+      <w:r>
+        <w:rPr>
+          <w:lang w:val="tr-TR"/>
+        </w:rPr>
+        <w:t xml:space="preserve"> </w:t>
+      </w:r>
+      <w:proofErr w:type="spellStart"/>
+      <w:r>
+        <w:rPr>
+          <w:lang w:val="tr-TR"/>
+        </w:rPr>
+        <w:t>metodlarını</w:t>
+      </w:r>
+      <w:proofErr w:type="spellEnd"/>
+      <w:r>
+        <w:rPr>
+          <w:lang w:val="tr-TR"/>
+        </w:rPr>
+        <w:t xml:space="preserve"> kullanarak orijinal diziden yeni bir dizi oluşturabilirsiniz.</w:t>
+      </w:r>
+    </w:p>
+    <w:p>
+      <w:pPr>
+        <w:jc w:val="center"/>
+        <w:rPr>
+          <w:lang w:val="tr-TR"/>
+        </w:rPr>
+      </w:pPr>
+      <w:r>
+        <w:rPr>
+          <w:noProof/>
+          <w:lang w:val="tr-TR"/>
+        </w:rPr>
+        <w:lastRenderedPageBreak/>
+        <w:drawing>
+          <wp:inline distT="0" distB="0" distL="0" distR="0" wp14:anchorId="2680AC6C" wp14:editId="1037A9FA">
+            <wp:extent cx="4854388" cy="2077798"/>
+            <wp:effectExtent l="0" t="0" r="3810" b="0"/>
+            <wp:docPr id="20" name="Picture 20"/>
+            <wp:cNvGraphicFramePr>
+              <a:graphicFrameLocks xmlns:a="http://schemas.openxmlformats.org/drawingml/2006/main" noChangeAspect="1"/>
+            </wp:cNvGraphicFramePr>
+            <a:graphic xmlns:a="http://schemas.openxmlformats.org/drawingml/2006/main">
+              <a:graphicData uri="http://schemas.openxmlformats.org/drawingml/2006/picture">
+                <pic:pic xmlns:pic="http://schemas.openxmlformats.org/drawingml/2006/picture">
+                  <pic:nvPicPr>
+                    <pic:cNvPr id="1" name=""/>
+                    <pic:cNvPicPr/>
+                  </pic:nvPicPr>
+                  <pic:blipFill>
+                    <a:blip r:embed="rId30"/>
+                    <a:stretch>
+                      <a:fillRect/>
+                    </a:stretch>
+                  </pic:blipFill>
+                  <pic:spPr>
+                    <a:xfrm>
+                      <a:off x="0" y="0"/>
+                      <a:ext cx="4862031" cy="2081069"/>
+                    </a:xfrm>
+                    <a:prstGeom prst="rect">
+                      <a:avLst/>
+                    </a:prstGeom>
+                  </pic:spPr>
+                </pic:pic>
+              </a:graphicData>
+            </a:graphic>
+          </wp:inline>
+        </w:drawing>
+      </w:r>
+    </w:p>
+    <w:p>
+      <w:pPr>
+        <w:pStyle w:val="ListParagraph"/>
+        <w:numPr>
+          <w:ilvl w:val="0"/>
+          <w:numId w:val="1"/>
+        </w:numPr>
+        <w:rPr>
+          <w:lang w:val="tr-TR"/>
+        </w:rPr>
+      </w:pPr>
+      <w:r>
+        <w:rPr>
+          <w:lang w:val="tr-TR"/>
+        </w:rPr>
+        <w:t>Mevcut öğeleri ve son eleman olarak yeni öğeyi içeren yeni diziyi oluşturun.</w:t>
+      </w:r>
+    </w:p>
+    <w:p>
+      <w:pPr>
+        <w:ind w:left="360"/>
+        <w:jc w:val="center"/>
+        <w:rPr>
+          <w:lang w:val="tr-TR"/>
+        </w:rPr>
+      </w:pPr>
+      <w:r>
+        <w:rPr>
+          <w:noProof/>
+          <w:lang w:val="tr-TR"/>
+        </w:rPr>
+        <w:drawing>
+          <wp:inline distT="0" distB="0" distL="0" distR="0" wp14:anchorId="539B78A1" wp14:editId="1CC8F195">
+            <wp:extent cx="4132879" cy="1044227"/>
+            <wp:effectExtent l="0" t="0" r="1270" b="3810"/>
+            <wp:docPr id="22" name="Picture 22"/>
+            <wp:cNvGraphicFramePr>
+              <a:graphicFrameLocks xmlns:a="http://schemas.openxmlformats.org/drawingml/2006/main" noChangeAspect="1"/>
+            </wp:cNvGraphicFramePr>
+            <a:graphic xmlns:a="http://schemas.openxmlformats.org/drawingml/2006/main">
+              <a:graphicData uri="http://schemas.openxmlformats.org/drawingml/2006/picture">
+                <pic:pic xmlns:pic="http://schemas.openxmlformats.org/drawingml/2006/picture">
+                  <pic:nvPicPr>
+                    <pic:cNvPr id="0" name="Picture 2"/>
+                    <pic:cNvPicPr>
+                      <a:picLocks noChangeAspect="1" noChangeArrowheads="1"/>
+                    </pic:cNvPicPr>
+                  </pic:nvPicPr>
+                  <pic:blipFill>
+                    <a:blip r:embed="rId31">
+                      <a:extLst>
+                        <a:ext uri="{28A0092B-C50C-407E-A947-70E740481C1C}">
+                          <a14:useLocalDpi xmlns:a14="http://schemas.microsoft.com/office/drawing/2010/main" val="0"/>
+                        </a:ext>
+                      </a:extLst>
+                    </a:blip>
+                    <a:srcRect/>
+                    <a:stretch>
+                      <a:fillRect/>
+                    </a:stretch>
+                  </pic:blipFill>
+                  <pic:spPr bwMode="auto">
+                    <a:xfrm>
+                      <a:off x="0" y="0"/>
+                      <a:ext cx="4169376" cy="1053449"/>
+                    </a:xfrm>
+                    <a:prstGeom prst="rect">
+                      <a:avLst/>
+                    </a:prstGeom>
+                    <a:noFill/>
+                  </pic:spPr>
+                </pic:pic>
+              </a:graphicData>
+            </a:graphic>
+          </wp:inline>
+        </w:drawing>
+      </w:r>
+    </w:p>
+    <w:p>
+      <w:pPr>
+        <w:pStyle w:val="ListParagraph"/>
+        <w:numPr>
+          <w:ilvl w:val="0"/>
+          <w:numId w:val="1"/>
+        </w:numPr>
+        <w:rPr>
+          <w:lang w:val="tr-TR"/>
+        </w:rPr>
+      </w:pPr>
+      <w:r>
+        <w:rPr>
+          <w:lang w:val="tr-TR"/>
+        </w:rPr>
+        <w:t xml:space="preserve">Dizideki bazı ya da tüm öğeleri değiştirmek isterseniz yeni bir dizi oluşturmak için </w:t>
+      </w:r>
+      <w:proofErr w:type="spellStart"/>
+      <w:proofErr w:type="gramStart"/>
+      <w:r>
+        <w:rPr>
+          <w:lang w:val="tr-TR"/>
+        </w:rPr>
+        <w:t>map</w:t>
+      </w:r>
+      <w:proofErr w:type="spellEnd"/>
+      <w:r>
+        <w:rPr>
+          <w:lang w:val="tr-TR"/>
+        </w:rPr>
+        <w:t>(</w:t>
+      </w:r>
+      <w:proofErr w:type="gramEnd"/>
+      <w:r>
+        <w:rPr>
+          <w:lang w:val="tr-TR"/>
+        </w:rPr>
+        <w:t>) metodunu kullanabilirsiniz.</w:t>
+      </w:r>
+    </w:p>
+    <w:p>
+      <w:pPr>
+        <w:pStyle w:val="ListParagraph"/>
+        <w:numPr>
+          <w:ilvl w:val="0"/>
+          <w:numId w:val="1"/>
+        </w:numPr>
+        <w:rPr>
+          <w:lang w:val="tr-TR"/>
+        </w:rPr>
+      </w:pPr>
+      <w:r>
+        <w:rPr>
+          <w:lang w:val="tr-TR"/>
+        </w:rPr>
+        <w:t xml:space="preserve">Kopyalanan dizinin içindeki bir nesneyi değiştirdiğiniz zaman mevcut </w:t>
+      </w:r>
+      <w:proofErr w:type="spellStart"/>
+      <w:r>
+        <w:rPr>
+          <w:lang w:val="tr-TR"/>
+        </w:rPr>
+        <w:t>state’i</w:t>
+      </w:r>
+      <w:proofErr w:type="spellEnd"/>
+      <w:r>
+        <w:rPr>
+          <w:lang w:val="tr-TR"/>
+        </w:rPr>
+        <w:t xml:space="preserve"> de mutasyona uğratmış olursunuz.</w:t>
+      </w:r>
+    </w:p>
+    <w:p>
+      <w:pPr>
+        <w:jc w:val="center"/>
+        <w:rPr>
+          <w:lang w:val="tr-TR"/>
+        </w:rPr>
+      </w:pPr>
+      <w:r>
+        <w:rPr>
+          <w:noProof/>
+          <w:lang w:val="tr-TR"/>
+        </w:rPr>
+        <w:drawing>
+          <wp:inline distT="0" distB="0" distL="0" distR="0" wp14:anchorId="6219644D" wp14:editId="5C7B7EE3">
+            <wp:extent cx="3854823" cy="511873"/>
+            <wp:effectExtent l="0" t="0" r="0" b="2540"/>
+            <wp:docPr id="23" name="Picture 23"/>
+            <wp:cNvGraphicFramePr>
+              <a:graphicFrameLocks xmlns:a="http://schemas.openxmlformats.org/drawingml/2006/main" noChangeAspect="1"/>
+            </wp:cNvGraphicFramePr>
+            <a:graphic xmlns:a="http://schemas.openxmlformats.org/drawingml/2006/main">
+              <a:graphicData uri="http://schemas.openxmlformats.org/drawingml/2006/picture">
+                <pic:pic xmlns:pic="http://schemas.openxmlformats.org/drawingml/2006/picture">
+                  <pic:nvPicPr>
+                    <pic:cNvPr id="1" name=""/>
+                    <pic:cNvPicPr/>
+                  </pic:nvPicPr>
+                  <pic:blipFill>
+                    <a:blip r:embed="rId32"/>
+                    <a:stretch>
+                      <a:fillRect/>
+                    </a:stretch>
+                  </pic:blipFill>
+                  <pic:spPr>
+                    <a:xfrm>
+                      <a:off x="0" y="0"/>
+                      <a:ext cx="3876319" cy="514727"/>
+                    </a:xfrm>
+                    <a:prstGeom prst="rect">
+                      <a:avLst/>
+                    </a:prstGeom>
+                  </pic:spPr>
+                </pic:pic>
+              </a:graphicData>
+            </a:graphic>
+          </wp:inline>
+        </w:drawing>
+      </w:r>
+    </w:p>
+    <w:p>
+      <w:pPr>
+        <w:pStyle w:val="ListParagraph"/>
+        <w:numPr>
+          <w:ilvl w:val="0"/>
+          <w:numId w:val="1"/>
+        </w:numPr>
+        <w:rPr>
+          <w:lang w:val="tr-TR"/>
+        </w:rPr>
+      </w:pPr>
+      <w:proofErr w:type="spellStart"/>
+      <w:r>
+        <w:rPr>
+          <w:lang w:val="tr-TR"/>
+        </w:rPr>
+        <w:t>Prop’ları</w:t>
+      </w:r>
+      <w:proofErr w:type="spellEnd"/>
+      <w:r>
+        <w:rPr>
+          <w:lang w:val="tr-TR"/>
+        </w:rPr>
+        <w:t xml:space="preserve"> </w:t>
+      </w:r>
+      <w:proofErr w:type="spellStart"/>
+      <w:r>
+        <w:rPr>
+          <w:lang w:val="tr-TR"/>
+        </w:rPr>
+        <w:t>state’e</w:t>
+      </w:r>
+      <w:proofErr w:type="spellEnd"/>
+      <w:r>
+        <w:rPr>
+          <w:lang w:val="tr-TR"/>
+        </w:rPr>
+        <w:t xml:space="preserve"> yansıtmayın</w:t>
+      </w:r>
+      <w:r>
+        <w:rPr>
+          <w:lang w:val="tr-TR"/>
+        </w:rPr>
+        <w:t>.</w:t>
+      </w:r>
+    </w:p>
+    <w:p>
+      <w:pPr>
+        <w:ind w:left="360"/>
+        <w:jc w:val="center"/>
+        <w:rPr>
+          <w:lang w:val="tr-TR"/>
+        </w:rPr>
+      </w:pPr>
+      <w:r>
+        <w:rPr>
+          <w:noProof/>
+          <w:lang w:val="tr-TR"/>
+        </w:rPr>
+        <w:drawing>
+          <wp:inline distT="0" distB="0" distL="0" distR="0" wp14:anchorId="4583562D" wp14:editId="39771045">
+            <wp:extent cx="2496671" cy="729147"/>
+            <wp:effectExtent l="0" t="0" r="0" b="0"/>
+            <wp:docPr id="24" name="Picture 24"/>
+            <wp:cNvGraphicFramePr>
+              <a:graphicFrameLocks xmlns:a="http://schemas.openxmlformats.org/drawingml/2006/main" noChangeAspect="1"/>
+            </wp:cNvGraphicFramePr>
+            <a:graphic xmlns:a="http://schemas.openxmlformats.org/drawingml/2006/main">
+              <a:graphicData uri="http://schemas.openxmlformats.org/drawingml/2006/picture">
+                <pic:pic xmlns:pic="http://schemas.openxmlformats.org/drawingml/2006/picture">
+                  <pic:nvPicPr>
+                    <pic:cNvPr id="1" name=""/>
+                    <pic:cNvPicPr/>
+                  </pic:nvPicPr>
+                  <pic:blipFill>
+                    <a:blip r:embed="rId33"/>
+                    <a:stretch>
+                      <a:fillRect/>
+                    </a:stretch>
+                  </pic:blipFill>
+                  <pic:spPr>
+                    <a:xfrm>
+                      <a:off x="0" y="0"/>
+                      <a:ext cx="2547941" cy="744120"/>
+                    </a:xfrm>
+                    <a:prstGeom prst="rect">
+                      <a:avLst/>
+                    </a:prstGeom>
+                  </pic:spPr>
+                </pic:pic>
+              </a:graphicData>
+            </a:graphic>
+          </wp:inline>
+        </w:drawing>
+      </w:r>
+    </w:p>
+    <w:p>
+      <w:pPr>
+        <w:pStyle w:val="ListParagraph"/>
+        <w:numPr>
+          <w:ilvl w:val="0"/>
+          <w:numId w:val="1"/>
+        </w:numPr>
+        <w:rPr>
+          <w:lang w:val="tr-TR"/>
+        </w:rPr>
+      </w:pPr>
+      <w:r>
+        <w:rPr>
+          <w:lang w:val="tr-TR"/>
+        </w:rPr>
+        <w:t xml:space="preserve">Aynı konumda farklı bileşen tipleri arasında geçiş yapılırsa </w:t>
+      </w:r>
+      <w:proofErr w:type="spellStart"/>
+      <w:r>
+        <w:rPr>
+          <w:lang w:val="tr-TR"/>
+        </w:rPr>
+        <w:t>state</w:t>
+      </w:r>
+      <w:proofErr w:type="spellEnd"/>
+      <w:r>
+        <w:rPr>
+          <w:lang w:val="tr-TR"/>
+        </w:rPr>
+        <w:t xml:space="preserve"> sıfırlanır. Aynı konumda aynı bileşen tipleri arasında geçiş yapılırsa </w:t>
+      </w:r>
+      <w:proofErr w:type="spellStart"/>
+      <w:r>
+        <w:rPr>
+          <w:lang w:val="tr-TR"/>
+        </w:rPr>
+        <w:t>state</w:t>
+      </w:r>
+      <w:proofErr w:type="spellEnd"/>
+      <w:r>
+        <w:rPr>
+          <w:lang w:val="tr-TR"/>
+        </w:rPr>
+        <w:t xml:space="preserve"> sıfırlanmaz. </w:t>
+      </w:r>
+      <w:hyperlink r:id="rId34" w:history="1">
+        <w:r>
+          <w:rPr>
+            <w:rStyle w:val="Hyperlink"/>
+            <w:lang w:val="tr-TR"/>
+          </w:rPr>
+          <w:t>https://tr.react.dev/learn/preserving-and-resetting-state</w:t>
+        </w:r>
+      </w:hyperlink>
+      <w:r>
+        <w:rPr>
+          <w:lang w:val="tr-TR"/>
+        </w:rPr>
+        <w:t xml:space="preserve"> </w:t>
+      </w:r>
+    </w:p>
+    <w:p>
+      <w:pPr>
+        <w:pStyle w:val="ListParagraph"/>
+        <w:numPr>
+          <w:ilvl w:val="0"/>
+          <w:numId w:val="1"/>
+        </w:numPr>
+        <w:rPr>
+          <w:lang w:val="tr-TR"/>
+        </w:rPr>
+      </w:pPr>
+      <w:r>
+        <w:rPr>
+          <w:lang w:val="tr-TR"/>
+        </w:rPr>
+        <w:t xml:space="preserve">İki sayaç arasında geçiş yaparken </w:t>
+      </w:r>
+      <w:proofErr w:type="spellStart"/>
+      <w:r>
+        <w:rPr>
+          <w:lang w:val="tr-TR"/>
+        </w:rPr>
+        <w:t>state’i</w:t>
+      </w:r>
+      <w:proofErr w:type="spellEnd"/>
+      <w:r>
+        <w:rPr>
+          <w:lang w:val="tr-TR"/>
+        </w:rPr>
+        <w:t xml:space="preserve"> sıfırlamanın iki yolu vardır.</w:t>
+      </w:r>
+    </w:p>
+    <w:p>
+      <w:pPr>
+        <w:pStyle w:val="ListParagraph"/>
+        <w:numPr>
+          <w:ilvl w:val="1"/>
+          <w:numId w:val="1"/>
+        </w:numPr>
+        <w:rPr>
+          <w:lang w:val="tr-TR"/>
+        </w:rPr>
+      </w:pPr>
+      <w:r>
+        <w:rPr>
+          <w:lang w:val="tr-TR"/>
+        </w:rPr>
+        <w:t xml:space="preserve">Bileşenleri farklı konumlarda </w:t>
+      </w:r>
+      <w:proofErr w:type="spellStart"/>
+      <w:r>
+        <w:rPr>
+          <w:lang w:val="tr-TR"/>
+        </w:rPr>
+        <w:t>render</w:t>
+      </w:r>
+      <w:proofErr w:type="spellEnd"/>
+      <w:r>
+        <w:rPr>
+          <w:lang w:val="tr-TR"/>
+        </w:rPr>
+        <w:t xml:space="preserve"> edin</w:t>
+      </w:r>
+    </w:p>
+    <w:p>
+      <w:pPr>
+        <w:pStyle w:val="ListParagraph"/>
+        <w:numPr>
+          <w:ilvl w:val="1"/>
+          <w:numId w:val="1"/>
+        </w:numPr>
+        <w:rPr>
+          <w:lang w:val="tr-TR"/>
+        </w:rPr>
+      </w:pPr>
+      <w:r>
+        <w:rPr>
+          <w:lang w:val="tr-TR"/>
+        </w:rPr>
+        <w:t xml:space="preserve">Her bileşene bir </w:t>
+      </w:r>
+      <w:proofErr w:type="spellStart"/>
+      <w:r>
+        <w:rPr>
+          <w:lang w:val="tr-TR"/>
+        </w:rPr>
+        <w:t>key</w:t>
+      </w:r>
+      <w:proofErr w:type="spellEnd"/>
+      <w:r>
+        <w:rPr>
+          <w:lang w:val="tr-TR"/>
+        </w:rPr>
+        <w:t xml:space="preserve"> (anahtar) </w:t>
+      </w:r>
+      <w:proofErr w:type="spellStart"/>
+      <w:r>
+        <w:rPr>
+          <w:lang w:val="tr-TR"/>
+        </w:rPr>
+        <w:t>prop’u</w:t>
+      </w:r>
+      <w:proofErr w:type="spellEnd"/>
+      <w:r>
+        <w:rPr>
+          <w:lang w:val="tr-TR"/>
+        </w:rPr>
+        <w:t xml:space="preserve"> verin</w:t>
+      </w:r>
+    </w:p>
+    <w:p>
+      <w:pPr>
+        <w:pStyle w:val="ListParagraph"/>
+        <w:numPr>
+          <w:ilvl w:val="0"/>
+          <w:numId w:val="1"/>
+        </w:numPr>
+        <w:rPr>
+          <w:lang w:val="tr-TR"/>
+        </w:rPr>
+      </w:pPr>
+      <w:proofErr w:type="spellStart"/>
+      <w:r>
+        <w:rPr>
+          <w:lang w:val="tr-TR"/>
+        </w:rPr>
+        <w:t>Context</w:t>
+      </w:r>
+      <w:proofErr w:type="spellEnd"/>
+      <w:r>
+        <w:rPr>
+          <w:lang w:val="tr-TR"/>
+        </w:rPr>
+        <w:t xml:space="preserve"> ile veriyi aktarma</w:t>
+      </w:r>
+    </w:p>
+    <w:p>
+      <w:pPr>
+        <w:pStyle w:val="ListParagraph"/>
+        <w:numPr>
+          <w:ilvl w:val="1"/>
+          <w:numId w:val="1"/>
+        </w:numPr>
+        <w:rPr>
+          <w:lang w:val="tr-TR"/>
+        </w:rPr>
+      </w:pPr>
+      <w:r>
+        <w:rPr>
+          <w:lang w:val="tr-TR"/>
+        </w:rPr>
+        <w:t xml:space="preserve">Bir </w:t>
+      </w:r>
+      <w:proofErr w:type="spellStart"/>
+      <w:r>
+        <w:rPr>
+          <w:lang w:val="tr-TR"/>
+        </w:rPr>
+        <w:t>prop’u</w:t>
+      </w:r>
+      <w:proofErr w:type="spellEnd"/>
+      <w:r>
+        <w:rPr>
+          <w:lang w:val="tr-TR"/>
+        </w:rPr>
+        <w:t xml:space="preserve"> ağacın derinliklerine aktarmak gerektiğinde veya birçok elemanın aynı </w:t>
+      </w:r>
+      <w:proofErr w:type="spellStart"/>
+      <w:r>
+        <w:rPr>
+          <w:lang w:val="tr-TR"/>
+        </w:rPr>
+        <w:t>prop’a</w:t>
+      </w:r>
+      <w:proofErr w:type="spellEnd"/>
+      <w:r>
+        <w:rPr>
+          <w:lang w:val="tr-TR"/>
+        </w:rPr>
+        <w:t xml:space="preserve"> ihtiyaç duyduğu durumlarda zahmetli ve uygunsuz hale gelebilir. Veriye ihtiyaç duyan elemanlar ile en yakın ortak üst bileşen arasındaki mesafe uzun olabilir ve </w:t>
+      </w:r>
+      <w:proofErr w:type="spellStart"/>
+      <w:r>
+        <w:rPr>
+          <w:lang w:val="tr-TR"/>
+        </w:rPr>
+        <w:t>state’i</w:t>
+      </w:r>
+      <w:proofErr w:type="spellEnd"/>
+      <w:r>
+        <w:rPr>
+          <w:lang w:val="tr-TR"/>
+        </w:rPr>
+        <w:t xml:space="preserve"> yukarı taşımak “</w:t>
+      </w:r>
+      <w:proofErr w:type="spellStart"/>
+      <w:r>
+        <w:rPr>
+          <w:lang w:val="tr-TR"/>
+        </w:rPr>
+        <w:t>prop</w:t>
+      </w:r>
+      <w:proofErr w:type="spellEnd"/>
+      <w:r>
+        <w:rPr>
+          <w:lang w:val="tr-TR"/>
+        </w:rPr>
+        <w:t xml:space="preserve"> </w:t>
+      </w:r>
+      <w:proofErr w:type="spellStart"/>
+      <w:r>
+        <w:rPr>
+          <w:lang w:val="tr-TR"/>
+        </w:rPr>
+        <w:t>drilling</w:t>
+      </w:r>
+      <w:proofErr w:type="spellEnd"/>
+      <w:r>
+        <w:rPr>
+          <w:lang w:val="tr-TR"/>
+        </w:rPr>
+        <w:t>” adı verilen duruma yol açabilir.</w:t>
+      </w:r>
+    </w:p>
+    <w:p>
+      <w:pPr>
+        <w:pStyle w:val="ListParagraph"/>
+        <w:numPr>
+          <w:ilvl w:val="1"/>
+          <w:numId w:val="1"/>
+        </w:numPr>
+        <w:rPr>
+          <w:lang w:val="tr-TR"/>
+        </w:rPr>
+      </w:pPr>
+      <w:r>
+        <w:rPr>
+          <w:lang w:val="tr-TR"/>
+        </w:rPr>
+        <w:lastRenderedPageBreak/>
+        <w:t>Tüm alt ağacın ihtiyaç duyduğu her türlü bilgiyi aktarabilirsiniz: geçerli renk teması, o anda oturum açmış kullanıcı vb.</w:t>
+      </w:r>
     </w:p>
     <w:sectPr>
       <w:pgSz w:w="12240" w:h="15840"/>

--- a/Notlar.docx
+++ b/Notlar.docx
@@ -17,67 +17,25 @@
         <w:rPr>
           <w:lang w:val="tr-TR"/>
         </w:rPr>
-        <w:t>&lt;</w:t>
-      </w:r>
-      <w:proofErr w:type="spellStart"/>
-      <w:r>
-        <w:rPr>
-          <w:lang w:val="tr-TR"/>
-        </w:rPr>
-        <w:t>MyButton</w:t>
-      </w:r>
-      <w:proofErr w:type="spellEnd"/>
-      <w:r>
-        <w:rPr>
-          <w:lang w:val="tr-TR"/>
-        </w:rPr>
-        <w:t xml:space="preserve"> /&gt;’un büyük harf ile başladığına dikkat edin. Bu onun bir </w:t>
-      </w:r>
-      <w:proofErr w:type="spellStart"/>
-      <w:r>
-        <w:rPr>
-          <w:lang w:val="tr-TR"/>
-        </w:rPr>
-        <w:t>React</w:t>
-      </w:r>
-      <w:proofErr w:type="spellEnd"/>
-      <w:r>
-        <w:rPr>
-          <w:lang w:val="tr-TR"/>
-        </w:rPr>
-        <w:t xml:space="preserve"> bileşeni olduğunu belirtir. </w:t>
-      </w:r>
-    </w:p>
-    <w:p>
-      <w:pPr>
-        <w:pStyle w:val="ListParagraph"/>
-        <w:numPr>
-          <w:ilvl w:val="0"/>
-          <w:numId w:val="1"/>
-        </w:numPr>
-        <w:rPr>
-          <w:lang w:val="tr-TR"/>
-        </w:rPr>
-      </w:pPr>
-      <w:r>
-        <w:rPr>
-          <w:lang w:val="tr-TR"/>
-        </w:rPr>
-        <w:t xml:space="preserve">HTML elemanları küçük harf ile başlamak zorundayken, </w:t>
-      </w:r>
-      <w:proofErr w:type="spellStart"/>
-      <w:r>
-        <w:rPr>
-          <w:lang w:val="tr-TR"/>
-        </w:rPr>
-        <w:t>React</w:t>
-      </w:r>
-      <w:proofErr w:type="spellEnd"/>
-      <w:r>
-        <w:rPr>
-          <w:lang w:val="tr-TR"/>
-        </w:rPr>
-        <w:t xml:space="preserve"> bileşenleri her zaman büyük harfle başlamak zorundadır.</w:t>
+        <w:t xml:space="preserve">&lt;MyButton /&gt;’un büyük harf ile başladığına dikkat edin. Bu onun bir React bileşeni olduğunu belirtir. </w:t>
+      </w:r>
+    </w:p>
+    <w:p>
+      <w:pPr>
+        <w:pStyle w:val="ListParagraph"/>
+        <w:numPr>
+          <w:ilvl w:val="0"/>
+          <w:numId w:val="1"/>
+        </w:numPr>
+        <w:rPr>
+          <w:lang w:val="tr-TR"/>
+        </w:rPr>
+      </w:pPr>
+      <w:r>
+        <w:rPr>
+          <w:lang w:val="tr-TR"/>
+        </w:rPr>
+        <w:t>HTML elemanları küçük harf ile başlamak zorundayken, React bileşenleri her zaman büyük harfle başlamak zorundadır.</w:t>
       </w:r>
     </w:p>
     <w:p>
@@ -101,21 +59,7 @@
         <w:rPr>
           <w:lang w:val="tr-TR"/>
         </w:rPr>
-        <w:t xml:space="preserve">içimlendirmenizin hepsi </w:t>
-      </w:r>
-      <w:proofErr w:type="spellStart"/>
-      <w:r>
-        <w:rPr>
-          <w:lang w:val="tr-TR"/>
-        </w:rPr>
-        <w:t>return</w:t>
-      </w:r>
-      <w:proofErr w:type="spellEnd"/>
-      <w:r>
-        <w:rPr>
-          <w:lang w:val="tr-TR"/>
-        </w:rPr>
-        <w:t xml:space="preserve"> kelimesi ile aynı satırda değilse, biçimlendirmenizin parantez içine almak zorundasınız:</w:t>
+        <w:t>içimlendirmenizin hepsi return kelimesi ile aynı satırda değilse, biçimlendirmenizin parantez içine almak zorundasınız:</w:t>
       </w:r>
     </w:p>
     <w:p>
@@ -165,49 +109,11 @@
           <w:lang w:val="tr-TR"/>
         </w:rPr>
       </w:pPr>
-      <w:proofErr w:type="spellStart"/>
-      <w:proofErr w:type="gramStart"/>
-      <w:r>
-        <w:rPr>
-          <w:lang w:val="tr-TR"/>
-        </w:rPr>
-        <w:t>export</w:t>
-      </w:r>
-      <w:proofErr w:type="spellEnd"/>
-      <w:proofErr w:type="gramEnd"/>
-      <w:r>
-        <w:rPr>
-          <w:lang w:val="tr-TR"/>
-        </w:rPr>
-        <w:t xml:space="preserve"> </w:t>
-      </w:r>
-      <w:proofErr w:type="spellStart"/>
-      <w:r>
-        <w:rPr>
-          <w:lang w:val="tr-TR"/>
-        </w:rPr>
-        <w:t>default</w:t>
-      </w:r>
-      <w:proofErr w:type="spellEnd"/>
-      <w:r>
-        <w:rPr>
-          <w:lang w:val="tr-TR"/>
-        </w:rPr>
-        <w:t xml:space="preserve"> bir </w:t>
-      </w:r>
-      <w:proofErr w:type="spellStart"/>
-      <w:r>
-        <w:rPr>
-          <w:lang w:val="tr-TR"/>
-        </w:rPr>
-        <w:t>componentin</w:t>
-      </w:r>
-      <w:proofErr w:type="spellEnd"/>
-      <w:r>
-        <w:rPr>
-          <w:lang w:val="tr-TR"/>
-        </w:rPr>
-        <w:t xml:space="preserve"> içinde olan bir çok fonksiyondan hangisinin varsayılan olarak </w:t>
+      <w:r>
+        <w:rPr>
+          <w:lang w:val="tr-TR"/>
+        </w:rPr>
+        <w:t xml:space="preserve">export default bir componentin içinde olan bir çok fonksiyondan hangisinin varsayılan olarak </w:t>
       </w:r>
       <w:r>
         <w:rPr>
@@ -251,19 +157,11 @@
           <w:lang w:val="tr-TR"/>
         </w:rPr>
       </w:pPr>
-      <w:proofErr w:type="spellStart"/>
-      <w:r>
-        <w:rPr>
-          <w:lang w:val="tr-TR"/>
-        </w:rPr>
-        <w:t>React</w:t>
-      </w:r>
-      <w:proofErr w:type="spellEnd"/>
-      <w:r>
-        <w:rPr>
-          <w:lang w:val="tr-TR"/>
-        </w:rPr>
-        <w:t xml:space="preserve"> kaynakları</w:t>
+      <w:r>
+        <w:rPr>
+          <w:lang w:val="tr-TR"/>
+        </w:rPr>
+        <w:t>React kaynakları</w:t>
       </w:r>
     </w:p>
     <w:p>
@@ -331,61 +229,11 @@
           <w:lang w:val="tr-TR"/>
         </w:rPr>
       </w:pPr>
-      <w:proofErr w:type="spellStart"/>
-      <w:r>
-        <w:rPr>
-          <w:lang w:val="tr-TR"/>
-        </w:rPr>
-        <w:t>React</w:t>
-      </w:r>
-      <w:proofErr w:type="spellEnd"/>
-      <w:r>
-        <w:rPr>
-          <w:lang w:val="tr-TR"/>
-        </w:rPr>
-        <w:t xml:space="preserve"> </w:t>
-      </w:r>
-      <w:proofErr w:type="spellStart"/>
-      <w:r>
-        <w:rPr>
-          <w:lang w:val="tr-TR"/>
-        </w:rPr>
-        <w:t>typescript</w:t>
-      </w:r>
-      <w:proofErr w:type="spellEnd"/>
-      <w:r>
-        <w:rPr>
-          <w:lang w:val="tr-TR"/>
-        </w:rPr>
-        <w:t xml:space="preserve"> </w:t>
-      </w:r>
-      <w:proofErr w:type="spellStart"/>
-      <w:r>
-        <w:rPr>
-          <w:lang w:val="tr-TR"/>
-        </w:rPr>
-        <w:t>cheat</w:t>
-      </w:r>
-      <w:proofErr w:type="spellEnd"/>
-      <w:r>
-        <w:rPr>
-          <w:lang w:val="tr-TR"/>
-        </w:rPr>
-        <w:t xml:space="preserve"> </w:t>
-      </w:r>
-      <w:proofErr w:type="spellStart"/>
-      <w:r>
-        <w:rPr>
-          <w:lang w:val="tr-TR"/>
-        </w:rPr>
-        <w:t>sheat</w:t>
-      </w:r>
-      <w:proofErr w:type="spellEnd"/>
-      <w:r>
-        <w:rPr>
-          <w:lang w:val="tr-TR"/>
-        </w:rPr>
-        <w:t xml:space="preserve"> </w:t>
+      <w:r>
+        <w:rPr>
+          <w:lang w:val="tr-TR"/>
+        </w:rPr>
+        <w:t xml:space="preserve">React typescript cheat sheat </w:t>
       </w:r>
       <w:hyperlink r:id="rId9" w:history="1">
         <w:r>
@@ -442,49 +290,7 @@
         <w:rPr>
           <w:lang w:val="tr-TR"/>
         </w:rPr>
-        <w:t xml:space="preserve">Pratikte, </w:t>
-      </w:r>
-      <w:proofErr w:type="spellStart"/>
-      <w:r>
-        <w:rPr>
-          <w:lang w:val="tr-TR"/>
-        </w:rPr>
-        <w:t>React’ta</w:t>
-      </w:r>
-      <w:proofErr w:type="spellEnd"/>
-      <w:r>
-        <w:rPr>
-          <w:lang w:val="tr-TR"/>
-        </w:rPr>
-        <w:t xml:space="preserve"> </w:t>
-      </w:r>
-      <w:proofErr w:type="spellStart"/>
-      <w:r>
-        <w:rPr>
-          <w:lang w:val="tr-TR"/>
-        </w:rPr>
-        <w:t>state’leri</w:t>
-      </w:r>
-      <w:proofErr w:type="spellEnd"/>
-      <w:r>
-        <w:rPr>
-          <w:lang w:val="tr-TR"/>
-        </w:rPr>
-        <w:t xml:space="preserve"> mutasyona uğratarak genellikle problemlerden “kurtulabilirsiniz”, ancak bu yaklaşım göz önünde bulundurularak geliştirilen yeni </w:t>
-      </w:r>
-      <w:proofErr w:type="spellStart"/>
-      <w:r>
-        <w:rPr>
-          <w:lang w:val="tr-TR"/>
-        </w:rPr>
-        <w:t>React</w:t>
-      </w:r>
-      <w:proofErr w:type="spellEnd"/>
-      <w:r>
-        <w:rPr>
-          <w:lang w:val="tr-TR"/>
-        </w:rPr>
-        <w:t xml:space="preserve"> özelliklerini kullanabilmeniz için bunu yapmamanızı şiddetle tavsiye ederiz.</w:t>
+        <w:t>Pratikte, React’ta state’leri mutasyona uğratarak genellikle problemlerden “kurtulabilirsiniz”, ancak bu yaklaşım göz önünde bulundurularak geliştirilen yeni React özelliklerini kullanabilmeniz için bunu yapmamanızı şiddetle tavsiye ederiz.</w:t>
       </w:r>
     </w:p>
     <w:p>
@@ -516,7 +322,6 @@
           <w:lang w:val="tr-TR"/>
         </w:rPr>
       </w:pPr>
-      <w:proofErr w:type="spellStart"/>
       <w:r>
         <w:rPr>
           <w:b/>
@@ -525,96 +330,11 @@
         </w:rPr>
         <w:t>Prop’lar</w:t>
       </w:r>
-      <w:proofErr w:type="spellEnd"/>
-      <w:r>
-        <w:rPr>
-          <w:lang w:val="tr-TR"/>
-        </w:rPr>
-        <w:t xml:space="preserve">, JSX etiketine ilettiğiniz bilgilerdir. Örneğin, </w:t>
-      </w:r>
-      <w:proofErr w:type="spellStart"/>
-      <w:r>
-        <w:rPr>
-          <w:lang w:val="tr-TR"/>
-        </w:rPr>
-        <w:t>className</w:t>
-      </w:r>
-      <w:proofErr w:type="spellEnd"/>
-      <w:r>
-        <w:rPr>
-          <w:lang w:val="tr-TR"/>
-        </w:rPr>
-        <w:t xml:space="preserve">, </w:t>
-      </w:r>
-      <w:proofErr w:type="spellStart"/>
-      <w:r>
-        <w:rPr>
-          <w:lang w:val="tr-TR"/>
-        </w:rPr>
-        <w:t>src</w:t>
-      </w:r>
-      <w:proofErr w:type="spellEnd"/>
-      <w:r>
-        <w:rPr>
-          <w:lang w:val="tr-TR"/>
-        </w:rPr>
-        <w:t xml:space="preserve">, alt, </w:t>
-      </w:r>
-      <w:proofErr w:type="spellStart"/>
-      <w:r>
-        <w:rPr>
-          <w:lang w:val="tr-TR"/>
-        </w:rPr>
-        <w:t>width</w:t>
-      </w:r>
-      <w:proofErr w:type="spellEnd"/>
-      <w:r>
-        <w:rPr>
-          <w:lang w:val="tr-TR"/>
-        </w:rPr>
-        <w:t xml:space="preserve"> ve </w:t>
-      </w:r>
-      <w:proofErr w:type="spellStart"/>
-      <w:r>
-        <w:rPr>
-          <w:lang w:val="tr-TR"/>
-        </w:rPr>
-        <w:t>height</w:t>
-      </w:r>
-      <w:proofErr w:type="spellEnd"/>
-      <w:r>
-        <w:rPr>
-          <w:lang w:val="tr-TR"/>
-        </w:rPr>
-        <w:t>, bir &lt;</w:t>
-      </w:r>
-      <w:proofErr w:type="spellStart"/>
-      <w:r>
-        <w:rPr>
-          <w:lang w:val="tr-TR"/>
-        </w:rPr>
-        <w:t>img</w:t>
-      </w:r>
-      <w:proofErr w:type="spellEnd"/>
-      <w:r>
-        <w:rPr>
-          <w:lang w:val="tr-TR"/>
-        </w:rPr>
-        <w:t xml:space="preserve">&gt;’ye aktarabileceğiniz </w:t>
-      </w:r>
-      <w:proofErr w:type="spellStart"/>
-      <w:r>
-        <w:rPr>
-          <w:lang w:val="tr-TR"/>
-        </w:rPr>
-        <w:t>prop’lardan</w:t>
-      </w:r>
-      <w:proofErr w:type="spellEnd"/>
-      <w:r>
-        <w:rPr>
-          <w:lang w:val="tr-TR"/>
-        </w:rPr>
-        <w:t xml:space="preserve"> bazılarıdır</w:t>
+      <w:r>
+        <w:rPr>
+          <w:lang w:val="tr-TR"/>
+        </w:rPr>
+        <w:t>, JSX etiketine ilettiğiniz bilgilerdir. Örneğin, className, src, alt, width ve height, bir &lt;img&gt;’ye aktarabileceğiniz prop’lardan bazılarıdır</w:t>
       </w:r>
       <w:r>
         <w:rPr>
@@ -634,33 +354,11 @@
           <w:lang w:val="tr-TR"/>
         </w:rPr>
       </w:pPr>
-      <w:proofErr w:type="spellStart"/>
-      <w:r>
-        <w:rPr>
-          <w:lang w:val="tr-TR"/>
-        </w:rPr>
-        <w:t>Prop’ları</w:t>
-      </w:r>
-      <w:proofErr w:type="spellEnd"/>
-      <w:r>
-        <w:rPr>
-          <w:lang w:val="tr-TR"/>
-        </w:rPr>
-        <w:t xml:space="preserve"> değiştiremezsiniz. Etkileşimli bir bileşen için, </w:t>
-      </w:r>
-      <w:proofErr w:type="spellStart"/>
-      <w:r>
-        <w:rPr>
-          <w:lang w:val="tr-TR"/>
-        </w:rPr>
-        <w:t>state</w:t>
-      </w:r>
-      <w:proofErr w:type="spellEnd"/>
-      <w:r>
-        <w:rPr>
-          <w:lang w:val="tr-TR"/>
-        </w:rPr>
-        <w:t xml:space="preserve"> ayarlaması yapmanız gerekecektir.</w:t>
+      <w:r>
+        <w:rPr>
+          <w:lang w:val="tr-TR"/>
+        </w:rPr>
+        <w:t>Prop’ları değiştiremezsiniz. Etkileşimli bir bileşen için, state ayarlaması yapmanız gerekecektir.</w:t>
       </w:r>
     </w:p>
     <w:p>
@@ -727,107 +425,25 @@
         <w:rPr>
           <w:lang w:val="tr-TR"/>
         </w:rPr>
-        <w:t xml:space="preserve">Bileşeninizin bazı bilgileri ekran göstermek için “hatırlamasını” isteyeceksiniz. Örneğin, bir butona kaç defa tıklandığını takip etmek istiyorsunuz. Bunu yapmak için bileşeninize </w:t>
-      </w:r>
-      <w:proofErr w:type="spellStart"/>
-      <w:r>
-        <w:rPr>
-          <w:lang w:val="tr-TR"/>
-        </w:rPr>
-        <w:t>state</w:t>
-      </w:r>
-      <w:proofErr w:type="spellEnd"/>
-      <w:r>
-        <w:rPr>
-          <w:lang w:val="tr-TR"/>
-        </w:rPr>
-        <w:t xml:space="preserve"> ekleyin. (</w:t>
-      </w:r>
-      <w:proofErr w:type="spellStart"/>
-      <w:proofErr w:type="gramStart"/>
-      <w:r>
-        <w:rPr>
-          <w:lang w:val="tr-TR"/>
-        </w:rPr>
-        <w:t>useState</w:t>
-      </w:r>
-      <w:proofErr w:type="spellEnd"/>
-      <w:proofErr w:type="gramEnd"/>
-      <w:r>
-        <w:rPr>
-          <w:lang w:val="tr-TR"/>
-        </w:rPr>
-        <w:t>)</w:t>
-      </w:r>
-    </w:p>
-    <w:p>
-      <w:pPr>
-        <w:pStyle w:val="ListParagraph"/>
-        <w:numPr>
-          <w:ilvl w:val="0"/>
-          <w:numId w:val="1"/>
-        </w:numPr>
-        <w:rPr>
-          <w:lang w:val="tr-TR"/>
-        </w:rPr>
-      </w:pPr>
-      <w:proofErr w:type="spellStart"/>
-      <w:proofErr w:type="gramStart"/>
-      <w:r>
-        <w:rPr>
-          <w:lang w:val="tr-TR"/>
-        </w:rPr>
-        <w:t>const</w:t>
-      </w:r>
-      <w:proofErr w:type="spellEnd"/>
-      <w:proofErr w:type="gramEnd"/>
-      <w:r>
-        <w:rPr>
-          <w:lang w:val="tr-TR"/>
-        </w:rPr>
-        <w:t xml:space="preserve"> [</w:t>
-      </w:r>
-      <w:proofErr w:type="spellStart"/>
-      <w:r>
-        <w:rPr>
-          <w:lang w:val="tr-TR"/>
-        </w:rPr>
-        <w:t>count</w:t>
-      </w:r>
-      <w:proofErr w:type="spellEnd"/>
-      <w:r>
-        <w:rPr>
-          <w:lang w:val="tr-TR"/>
-        </w:rPr>
-        <w:t xml:space="preserve">, </w:t>
-      </w:r>
-      <w:proofErr w:type="spellStart"/>
-      <w:r>
-        <w:rPr>
-          <w:lang w:val="tr-TR"/>
-        </w:rPr>
-        <w:t>setCount</w:t>
-      </w:r>
-      <w:proofErr w:type="spellEnd"/>
-      <w:r>
-        <w:rPr>
-          <w:lang w:val="tr-TR"/>
-        </w:rPr>
-        <w:t xml:space="preserve">] = </w:t>
-      </w:r>
-      <w:proofErr w:type="spellStart"/>
-      <w:r>
-        <w:rPr>
-          <w:lang w:val="tr-TR"/>
-        </w:rPr>
-        <w:t>useState</w:t>
-      </w:r>
-      <w:proofErr w:type="spellEnd"/>
-      <w:r>
-        <w:rPr>
-          <w:lang w:val="tr-TR"/>
-        </w:rPr>
-        <w:t>(0);</w:t>
+        <w:t>Bileşeninizin bazı bilgileri ekran göstermek için “hatırlamasını” isteyeceksiniz. Örneğin, bir butona kaç defa tıklandığını takip etmek istiyorsunuz. Bunu yapmak için bileşeninize state ekleyin. (useState)</w:t>
+      </w:r>
+    </w:p>
+    <w:p>
+      <w:pPr>
+        <w:pStyle w:val="ListParagraph"/>
+        <w:numPr>
+          <w:ilvl w:val="0"/>
+          <w:numId w:val="1"/>
+        </w:numPr>
+        <w:rPr>
+          <w:lang w:val="tr-TR"/>
+        </w:rPr>
+      </w:pPr>
+      <w:r>
+        <w:rPr>
+          <w:lang w:val="tr-TR"/>
+        </w:rPr>
+        <w:t>const [count, setCount] = useState(0);</w:t>
       </w:r>
     </w:p>
     <w:p>
@@ -847,141 +463,11 @@
         </w:rPr>
         <w:t xml:space="preserve"> </w:t>
       </w:r>
-      <w:proofErr w:type="spellStart"/>
-      <w:proofErr w:type="gramStart"/>
-      <w:r>
-        <w:rPr>
-          <w:lang w:val="tr-TR"/>
-        </w:rPr>
-        <w:t>useState’ten</w:t>
-      </w:r>
-      <w:proofErr w:type="spellEnd"/>
-      <w:proofErr w:type="gramEnd"/>
-      <w:r>
-        <w:rPr>
-          <w:lang w:val="tr-TR"/>
-        </w:rPr>
-        <w:t xml:space="preserve"> iki şey alacaksınız: mevcut </w:t>
-      </w:r>
-      <w:proofErr w:type="spellStart"/>
-      <w:r>
-        <w:rPr>
-          <w:lang w:val="tr-TR"/>
-        </w:rPr>
-        <w:t>state</w:t>
-      </w:r>
-      <w:proofErr w:type="spellEnd"/>
-      <w:r>
-        <w:rPr>
-          <w:lang w:val="tr-TR"/>
-        </w:rPr>
-        <w:t xml:space="preserve"> (</w:t>
-      </w:r>
-      <w:proofErr w:type="spellStart"/>
-      <w:r>
-        <w:rPr>
-          <w:lang w:val="tr-TR"/>
-        </w:rPr>
-        <w:t>count</w:t>
-      </w:r>
-      <w:proofErr w:type="spellEnd"/>
-      <w:r>
-        <w:rPr>
-          <w:lang w:val="tr-TR"/>
-        </w:rPr>
-        <w:t xml:space="preserve">) ve </w:t>
-      </w:r>
-      <w:proofErr w:type="spellStart"/>
-      <w:r>
-        <w:rPr>
-          <w:lang w:val="tr-TR"/>
-        </w:rPr>
-        <w:t>state’i</w:t>
-      </w:r>
-      <w:proofErr w:type="spellEnd"/>
-      <w:r>
-        <w:rPr>
-          <w:lang w:val="tr-TR"/>
-        </w:rPr>
-        <w:t xml:space="preserve"> güncellemenizi sağlayan (</w:t>
-      </w:r>
-      <w:proofErr w:type="spellStart"/>
-      <w:r>
-        <w:rPr>
-          <w:lang w:val="tr-TR"/>
-        </w:rPr>
-        <w:t>setCount</w:t>
-      </w:r>
-      <w:proofErr w:type="spellEnd"/>
-      <w:r>
-        <w:rPr>
-          <w:lang w:val="tr-TR"/>
-        </w:rPr>
-        <w:t>). Yaygın kullanış [</w:t>
-      </w:r>
-      <w:proofErr w:type="spellStart"/>
-      <w:r>
-        <w:rPr>
-          <w:lang w:val="tr-TR"/>
-        </w:rPr>
-        <w:t>something</w:t>
-      </w:r>
-      <w:proofErr w:type="spellEnd"/>
-      <w:r>
-        <w:rPr>
-          <w:lang w:val="tr-TR"/>
-        </w:rPr>
-        <w:t xml:space="preserve">, </w:t>
-      </w:r>
-      <w:proofErr w:type="spellStart"/>
-      <w:r>
-        <w:rPr>
-          <w:lang w:val="tr-TR"/>
-        </w:rPr>
-        <w:t>setSomething</w:t>
-      </w:r>
-      <w:proofErr w:type="spellEnd"/>
-      <w:r>
-        <w:rPr>
-          <w:lang w:val="tr-TR"/>
-        </w:rPr>
-        <w:t xml:space="preserve">] şeklindedir. Buton ilk defa görüntülendiğinde </w:t>
-      </w:r>
-      <w:proofErr w:type="spellStart"/>
-      <w:r>
-        <w:rPr>
-          <w:lang w:val="tr-TR"/>
-        </w:rPr>
-        <w:t>count</w:t>
-      </w:r>
-      <w:proofErr w:type="spellEnd"/>
-      <w:r>
-        <w:rPr>
-          <w:lang w:val="tr-TR"/>
-        </w:rPr>
-        <w:t xml:space="preserve"> değeri 0 olacaktır çünkü </w:t>
-      </w:r>
-      <w:proofErr w:type="spellStart"/>
-      <w:proofErr w:type="gramStart"/>
-      <w:r>
-        <w:rPr>
-          <w:lang w:val="tr-TR"/>
-        </w:rPr>
-        <w:t>useState</w:t>
-      </w:r>
-      <w:proofErr w:type="spellEnd"/>
-      <w:r>
-        <w:rPr>
-          <w:lang w:val="tr-TR"/>
-        </w:rPr>
-        <w:t>(</w:t>
-      </w:r>
-      <w:proofErr w:type="gramEnd"/>
-      <w:r>
-        <w:rPr>
-          <w:lang w:val="tr-TR"/>
-        </w:rPr>
-        <w:t>)’e 0 değerini ilettiniz.</w:t>
+      <w:r>
+        <w:rPr>
+          <w:lang w:val="tr-TR"/>
+        </w:rPr>
+        <w:t>useState’ten iki şey alacaksınız: mevcut state (count) ve state’i güncellemenizi sağlayan (setCount). Yaygın kullanış [something, setSomething] şeklindedir. Buton ilk defa görüntülendiğinde count değeri 0 olacaktır çünkü useState()’e 0 değerini ilettiniz.</w:t>
       </w:r>
     </w:p>
     <w:p>
@@ -1052,233 +538,72 @@
           <w:lang w:val="tr-TR"/>
         </w:rPr>
       </w:pPr>
-      <w:proofErr w:type="spellStart"/>
-      <w:proofErr w:type="gramStart"/>
-      <w:r>
-        <w:rPr>
-          <w:lang w:val="tr-TR"/>
-        </w:rPr>
-        <w:t>use</w:t>
-      </w:r>
-      <w:proofErr w:type="spellEnd"/>
-      <w:proofErr w:type="gramEnd"/>
-      <w:r>
-        <w:rPr>
-          <w:lang w:val="tr-TR"/>
-        </w:rPr>
-        <w:t xml:space="preserve"> ile başlayan fonksiyonlara </w:t>
-      </w:r>
-      <w:proofErr w:type="spellStart"/>
-      <w:r>
-        <w:rPr>
-          <w:lang w:val="tr-TR"/>
-        </w:rPr>
-        <w:t>Hook</w:t>
-      </w:r>
-      <w:proofErr w:type="spellEnd"/>
-      <w:r>
-        <w:rPr>
-          <w:lang w:val="tr-TR"/>
-        </w:rPr>
-        <w:t xml:space="preserve"> denir. </w:t>
-      </w:r>
-      <w:proofErr w:type="spellStart"/>
-      <w:proofErr w:type="gramStart"/>
-      <w:r>
-        <w:rPr>
-          <w:lang w:val="tr-TR"/>
-        </w:rPr>
-        <w:t>useState</w:t>
-      </w:r>
-      <w:proofErr w:type="spellEnd"/>
-      <w:proofErr w:type="gramEnd"/>
-      <w:r>
-        <w:rPr>
-          <w:lang w:val="tr-TR"/>
-        </w:rPr>
-        <w:t xml:space="preserve">, </w:t>
-      </w:r>
-      <w:proofErr w:type="spellStart"/>
-      <w:r>
-        <w:rPr>
-          <w:lang w:val="tr-TR"/>
-        </w:rPr>
-        <w:t>React</w:t>
-      </w:r>
-      <w:proofErr w:type="spellEnd"/>
-      <w:r>
-        <w:rPr>
-          <w:lang w:val="tr-TR"/>
-        </w:rPr>
-        <w:t xml:space="preserve"> tarafından sağlanan bir </w:t>
-      </w:r>
-      <w:proofErr w:type="spellStart"/>
-      <w:r>
-        <w:rPr>
-          <w:lang w:val="tr-TR"/>
-        </w:rPr>
-        <w:t>Hook’tur</w:t>
-      </w:r>
-      <w:proofErr w:type="spellEnd"/>
-      <w:r>
-        <w:rPr>
-          <w:lang w:val="tr-TR"/>
-        </w:rPr>
-        <w:t>.</w:t>
-      </w:r>
-    </w:p>
-    <w:p>
-      <w:pPr>
-        <w:pStyle w:val="ListParagraph"/>
-        <w:numPr>
-          <w:ilvl w:val="0"/>
-          <w:numId w:val="1"/>
-        </w:numPr>
-        <w:rPr>
-          <w:lang w:val="tr-TR"/>
-        </w:rPr>
-      </w:pPr>
-      <w:r>
-        <w:rPr>
-          <w:lang w:val="tr-TR"/>
-        </w:rPr>
-        <w:t xml:space="preserve">Eğer </w:t>
-      </w:r>
-      <w:proofErr w:type="spellStart"/>
-      <w:r>
-        <w:rPr>
-          <w:lang w:val="tr-TR"/>
-        </w:rPr>
-        <w:t>useState’i</w:t>
-      </w:r>
-      <w:proofErr w:type="spellEnd"/>
-      <w:r>
-        <w:rPr>
-          <w:lang w:val="tr-TR"/>
-        </w:rPr>
-        <w:t xml:space="preserve"> bir koşul ya da döngü içinde kullanmak istiyorsanız, yeni bir bileşen oluşturun ve onun içine koyun.</w:t>
-      </w:r>
-    </w:p>
-    <w:p>
-      <w:pPr>
-        <w:pStyle w:val="ListParagraph"/>
-        <w:numPr>
-          <w:ilvl w:val="0"/>
-          <w:numId w:val="1"/>
-        </w:numPr>
-        <w:rPr>
-          <w:lang w:val="tr-TR"/>
-        </w:rPr>
-      </w:pPr>
-      <w:r>
-        <w:rPr>
-          <w:lang w:val="tr-TR"/>
-        </w:rPr>
-        <w:t xml:space="preserve">Her iki </w:t>
-      </w:r>
-      <w:proofErr w:type="spellStart"/>
-      <w:r>
-        <w:rPr>
-          <w:lang w:val="tr-TR"/>
-        </w:rPr>
-        <w:t>MyButton</w:t>
-      </w:r>
-      <w:proofErr w:type="spellEnd"/>
-      <w:r>
-        <w:rPr>
-          <w:lang w:val="tr-TR"/>
-        </w:rPr>
-        <w:t xml:space="preserve"> bileşeninin aynı </w:t>
-      </w:r>
-      <w:proofErr w:type="spellStart"/>
-      <w:r>
-        <w:rPr>
-          <w:lang w:val="tr-TR"/>
-        </w:rPr>
-        <w:t>count</w:t>
-      </w:r>
-      <w:proofErr w:type="spellEnd"/>
-      <w:r>
-        <w:rPr>
-          <w:lang w:val="tr-TR"/>
-        </w:rPr>
-        <w:t xml:space="preserve"> değerini göstermesi ve aynı anda güncellenmesi için </w:t>
-      </w:r>
-      <w:proofErr w:type="spellStart"/>
-      <w:r>
-        <w:rPr>
-          <w:lang w:val="tr-TR"/>
-        </w:rPr>
-        <w:t>state’i</w:t>
-      </w:r>
-      <w:proofErr w:type="spellEnd"/>
-      <w:r>
-        <w:rPr>
-          <w:lang w:val="tr-TR"/>
-        </w:rPr>
-        <w:t xml:space="preserve"> bireysel butonlardan “yukarı”, hepsini içeren en yakın bileşene taşımanız gerekmektedir.</w:t>
-      </w:r>
-      <w:r>
-        <w:rPr>
-          <w:lang w:val="tr-TR"/>
-        </w:rPr>
-        <w:t xml:space="preserve"> </w:t>
-      </w:r>
-      <w:proofErr w:type="gramStart"/>
-      <w:r>
-        <w:rPr>
-          <w:lang w:val="tr-TR"/>
-        </w:rPr>
-        <w:t xml:space="preserve">( </w:t>
-      </w:r>
-      <w:proofErr w:type="spellStart"/>
-      <w:r>
-        <w:rPr>
-          <w:lang w:val="tr-TR"/>
-        </w:rPr>
-        <w:t>State’i</w:t>
-      </w:r>
-      <w:proofErr w:type="spellEnd"/>
-      <w:proofErr w:type="gramEnd"/>
-      <w:r>
-        <w:rPr>
-          <w:lang w:val="tr-TR"/>
-        </w:rPr>
-        <w:t xml:space="preserve"> yukarı kaldırmak)</w:t>
-      </w:r>
-    </w:p>
-    <w:p>
-      <w:pPr>
-        <w:pStyle w:val="ListParagraph"/>
-        <w:numPr>
-          <w:ilvl w:val="0"/>
-          <w:numId w:val="1"/>
-        </w:numPr>
-        <w:rPr>
-          <w:lang w:val="tr-TR"/>
-        </w:rPr>
-      </w:pPr>
-      <w:r>
-        <w:rPr>
-          <w:lang w:val="tr-TR"/>
-        </w:rPr>
-        <w:t xml:space="preserve">Yeni </w:t>
-      </w:r>
-      <w:proofErr w:type="spellStart"/>
-      <w:r>
-        <w:rPr>
-          <w:lang w:val="tr-TR"/>
-        </w:rPr>
-        <w:t>count</w:t>
-      </w:r>
-      <w:proofErr w:type="spellEnd"/>
-      <w:r>
-        <w:rPr>
-          <w:lang w:val="tr-TR"/>
-        </w:rPr>
-        <w:t xml:space="preserve"> değeri her bir butona </w:t>
-      </w:r>
-      <w:proofErr w:type="spellStart"/>
+      <w:r>
+        <w:rPr>
+          <w:lang w:val="tr-TR"/>
+        </w:rPr>
+        <w:t>use ile başlayan fonksiyonlara Hook denir. useState, React tarafından sağlanan bir Hook’tur.</w:t>
+      </w:r>
+    </w:p>
+    <w:p>
+      <w:pPr>
+        <w:pStyle w:val="ListParagraph"/>
+        <w:numPr>
+          <w:ilvl w:val="0"/>
+          <w:numId w:val="1"/>
+        </w:numPr>
+        <w:rPr>
+          <w:lang w:val="tr-TR"/>
+        </w:rPr>
+      </w:pPr>
+      <w:r>
+        <w:rPr>
+          <w:lang w:val="tr-TR"/>
+        </w:rPr>
+        <w:t>Eğer useState’i bir koşul ya da döngü içinde kullanmak istiyorsanız, yeni bir bileşen oluşturun ve onun içine koyun.</w:t>
+      </w:r>
+    </w:p>
+    <w:p>
+      <w:pPr>
+        <w:pStyle w:val="ListParagraph"/>
+        <w:numPr>
+          <w:ilvl w:val="0"/>
+          <w:numId w:val="1"/>
+        </w:numPr>
+        <w:rPr>
+          <w:lang w:val="tr-TR"/>
+        </w:rPr>
+      </w:pPr>
+      <w:r>
+        <w:rPr>
+          <w:lang w:val="tr-TR"/>
+        </w:rPr>
+        <w:t>Her iki MyButton bileşeninin aynı count değerini göstermesi ve aynı anda güncellenmesi için state’i bireysel butonlardan “yukarı”, hepsini içeren en yakın bileşene taşımanız gerekmektedir.</w:t>
+      </w:r>
+      <w:r>
+        <w:rPr>
+          <w:lang w:val="tr-TR"/>
+        </w:rPr>
+        <w:t xml:space="preserve"> ( State’i yukarı kaldırmak)</w:t>
+      </w:r>
+    </w:p>
+    <w:p>
+      <w:pPr>
+        <w:pStyle w:val="ListParagraph"/>
+        <w:numPr>
+          <w:ilvl w:val="0"/>
+          <w:numId w:val="1"/>
+        </w:numPr>
+        <w:rPr>
+          <w:lang w:val="tr-TR"/>
+        </w:rPr>
+      </w:pPr>
+      <w:r>
+        <w:rPr>
+          <w:lang w:val="tr-TR"/>
+        </w:rPr>
+        <w:t xml:space="preserve">Yeni count değeri her bir butona </w:t>
+      </w:r>
       <w:r>
         <w:rPr>
           <w:b/>
@@ -1287,7 +612,6 @@
         </w:rPr>
         <w:t>prop</w:t>
       </w:r>
-      <w:proofErr w:type="spellEnd"/>
       <w:r>
         <w:rPr>
           <w:lang w:val="tr-TR"/>
@@ -1411,19 +735,11 @@
           <w:lang w:val="tr-TR"/>
         </w:rPr>
       </w:pPr>
-      <w:proofErr w:type="spellStart"/>
-      <w:r>
-        <w:rPr>
-          <w:lang w:val="tr-TR"/>
-        </w:rPr>
-        <w:t>State</w:t>
-      </w:r>
-      <w:proofErr w:type="spellEnd"/>
-      <w:r>
-        <w:rPr>
-          <w:lang w:val="tr-TR"/>
-        </w:rPr>
-        <w:t xml:space="preserve"> tanımlarken dikkat edilecek hususlar</w:t>
+      <w:r>
+        <w:rPr>
+          <w:lang w:val="tr-TR"/>
+        </w:rPr>
+        <w:t>State tanımlarken dikkat edilecek hususlar</w:t>
       </w:r>
     </w:p>
     <w:p>
@@ -1441,21 +757,7 @@
         <w:rPr>
           <w:lang w:val="tr-TR"/>
         </w:rPr>
-        <w:t xml:space="preserve">Zaman içinde değişmeden mi duruyor? Eğer öyleyse, </w:t>
-      </w:r>
-      <w:proofErr w:type="spellStart"/>
-      <w:r>
-        <w:rPr>
-          <w:lang w:val="tr-TR"/>
-        </w:rPr>
-        <w:t>state</w:t>
-      </w:r>
-      <w:proofErr w:type="spellEnd"/>
-      <w:r>
-        <w:rPr>
-          <w:lang w:val="tr-TR"/>
-        </w:rPr>
-        <w:t xml:space="preserve"> değildir.</w:t>
+        <w:t>Zaman içinde değişmeden mi duruyor? Eğer öyleyse, state değildir.</w:t>
       </w:r>
     </w:p>
     <w:p>
@@ -1469,33 +771,11 @@
           <w:lang w:val="tr-TR"/>
         </w:rPr>
       </w:pPr>
-      <w:proofErr w:type="spellStart"/>
-      <w:r>
-        <w:rPr>
-          <w:lang w:val="tr-TR"/>
-        </w:rPr>
-        <w:t>Prop’lar</w:t>
-      </w:r>
-      <w:proofErr w:type="spellEnd"/>
-      <w:r>
-        <w:rPr>
-          <w:lang w:val="tr-TR"/>
-        </w:rPr>
-        <w:t xml:space="preserve"> aracılığıyla üst bileşenden mi geliyor? Eğer öyleyse, </w:t>
-      </w:r>
-      <w:proofErr w:type="spellStart"/>
-      <w:r>
-        <w:rPr>
-          <w:lang w:val="tr-TR"/>
-        </w:rPr>
-        <w:t>state</w:t>
-      </w:r>
-      <w:proofErr w:type="spellEnd"/>
-      <w:r>
-        <w:rPr>
-          <w:lang w:val="tr-TR"/>
-        </w:rPr>
-        <w:t xml:space="preserve"> değildir.</w:t>
+      <w:r>
+        <w:rPr>
+          <w:lang w:val="tr-TR"/>
+        </w:rPr>
+        <w:t>Prop’lar aracılığıyla üst bileşenden mi geliyor? Eğer öyleyse, state değildir.</w:t>
       </w:r>
     </w:p>
     <w:p>
@@ -1509,141 +789,65 @@
           <w:lang w:val="tr-TR"/>
         </w:rPr>
       </w:pPr>
-      <w:proofErr w:type="spellStart"/>
-      <w:r>
-        <w:rPr>
-          <w:lang w:val="tr-TR"/>
-        </w:rPr>
-        <w:t>Varolan</w:t>
-      </w:r>
-      <w:proofErr w:type="spellEnd"/>
-      <w:r>
-        <w:rPr>
-          <w:lang w:val="tr-TR"/>
-        </w:rPr>
-        <w:t xml:space="preserve"> </w:t>
-      </w:r>
-      <w:proofErr w:type="spellStart"/>
-      <w:r>
-        <w:rPr>
-          <w:lang w:val="tr-TR"/>
-        </w:rPr>
-        <w:t>state</w:t>
-      </w:r>
-      <w:proofErr w:type="spellEnd"/>
-      <w:r>
-        <w:rPr>
-          <w:lang w:val="tr-TR"/>
-        </w:rPr>
-        <w:t xml:space="preserve"> veya </w:t>
-      </w:r>
-      <w:proofErr w:type="spellStart"/>
-      <w:r>
-        <w:rPr>
-          <w:lang w:val="tr-TR"/>
-        </w:rPr>
-        <w:t>prop’lara</w:t>
-      </w:r>
-      <w:proofErr w:type="spellEnd"/>
-      <w:r>
-        <w:rPr>
-          <w:lang w:val="tr-TR"/>
-        </w:rPr>
-        <w:t xml:space="preserve"> dayalı olarak hesaplayabilir misiniz? Eğer öyleyse, kesinlikle </w:t>
-      </w:r>
-      <w:proofErr w:type="spellStart"/>
-      <w:r>
-        <w:rPr>
-          <w:lang w:val="tr-TR"/>
-        </w:rPr>
-        <w:t>state</w:t>
-      </w:r>
-      <w:proofErr w:type="spellEnd"/>
-      <w:r>
-        <w:rPr>
-          <w:lang w:val="tr-TR"/>
-        </w:rPr>
-        <w:t xml:space="preserve"> değildir!</w:t>
-      </w:r>
-    </w:p>
-    <w:p>
-      <w:pPr>
-        <w:pStyle w:val="ListParagraph"/>
-        <w:numPr>
-          <w:ilvl w:val="0"/>
-          <w:numId w:val="1"/>
-        </w:numPr>
-        <w:rPr>
-          <w:lang w:val="tr-TR"/>
-        </w:rPr>
-      </w:pPr>
-      <w:proofErr w:type="spellStart"/>
-      <w:r>
-        <w:rPr>
-          <w:lang w:val="tr-TR"/>
-        </w:rPr>
-        <w:t>Eslint’in</w:t>
-      </w:r>
-      <w:proofErr w:type="spellEnd"/>
-      <w:r>
-        <w:rPr>
-          <w:lang w:val="tr-TR"/>
-        </w:rPr>
-        <w:t xml:space="preserve"> var olan ayarlarını kuralım</w:t>
-      </w:r>
-    </w:p>
-    <w:p>
-      <w:pPr>
-        <w:pStyle w:val="ListParagraph"/>
-        <w:numPr>
-          <w:ilvl w:val="0"/>
-          <w:numId w:val="1"/>
-        </w:numPr>
-        <w:rPr>
-          <w:lang w:val="tr-TR"/>
-        </w:rPr>
-      </w:pPr>
-      <w:proofErr w:type="spellStart"/>
-      <w:r>
-        <w:rPr>
-          <w:lang w:val="tr-TR"/>
-        </w:rPr>
-        <w:t>Pretier</w:t>
-      </w:r>
-      <w:proofErr w:type="spellEnd"/>
-      <w:r>
-        <w:rPr>
-          <w:lang w:val="tr-TR"/>
-        </w:rPr>
-        <w:t xml:space="preserve"> kuralım</w:t>
-      </w:r>
-    </w:p>
-    <w:p>
-      <w:pPr>
-        <w:pStyle w:val="ListParagraph"/>
-        <w:numPr>
-          <w:ilvl w:val="0"/>
-          <w:numId w:val="1"/>
-        </w:numPr>
-        <w:rPr>
-          <w:lang w:val="tr-TR"/>
-        </w:rPr>
-      </w:pPr>
-      <w:proofErr w:type="spellStart"/>
-      <w:proofErr w:type="gramStart"/>
-      <w:r>
-        <w:rPr>
-          <w:lang w:val="tr-TR"/>
-        </w:rPr>
-        <w:t>useContext</w:t>
-      </w:r>
-      <w:proofErr w:type="spellEnd"/>
-      <w:proofErr w:type="gramEnd"/>
-      <w:r>
-        <w:rPr>
-          <w:lang w:val="tr-TR"/>
-        </w:rPr>
-        <w:t>:</w:t>
+      <w:r>
+        <w:rPr>
+          <w:lang w:val="tr-TR"/>
+        </w:rPr>
+        <w:t>Varolan state veya prop’lara dayalı olarak hesaplayabilir misiniz? Eğer öyleyse, kesinlikle state değildir!</w:t>
+      </w:r>
+    </w:p>
+    <w:p>
+      <w:pPr>
+        <w:pStyle w:val="ListParagraph"/>
+        <w:numPr>
+          <w:ilvl w:val="0"/>
+          <w:numId w:val="1"/>
+        </w:numPr>
+        <w:rPr>
+          <w:lang w:val="tr-TR"/>
+        </w:rPr>
+      </w:pPr>
+      <w:r>
+        <w:rPr>
+          <w:lang w:val="tr-TR"/>
+        </w:rPr>
+        <w:t>Eslint’in var olan ayarlarını kuralım</w:t>
+      </w:r>
+    </w:p>
+    <w:p>
+      <w:pPr>
+        <w:pStyle w:val="ListParagraph"/>
+        <w:numPr>
+          <w:ilvl w:val="0"/>
+          <w:numId w:val="1"/>
+        </w:numPr>
+        <w:rPr>
+          <w:lang w:val="tr-TR"/>
+        </w:rPr>
+      </w:pPr>
+      <w:r>
+        <w:rPr>
+          <w:lang w:val="tr-TR"/>
+        </w:rPr>
+        <w:t>Pretier kuralım</w:t>
+      </w:r>
+    </w:p>
+    <w:p>
+      <w:pPr>
+        <w:pStyle w:val="ListParagraph"/>
+        <w:numPr>
+          <w:ilvl w:val="0"/>
+          <w:numId w:val="1"/>
+        </w:numPr>
+        <w:rPr>
+          <w:lang w:val="tr-TR"/>
+        </w:rPr>
+      </w:pPr>
+      <w:r>
+        <w:rPr>
+          <w:lang w:val="tr-TR"/>
+        </w:rPr>
+        <w:t>useContext:</w:t>
       </w:r>
     </w:p>
     <w:p>
@@ -1675,21 +879,11 @@
           <w:lang w:val="tr-TR"/>
         </w:rPr>
       </w:pPr>
-      <w:proofErr w:type="spellStart"/>
-      <w:proofErr w:type="gramStart"/>
-      <w:r>
-        <w:rPr>
-          <w:lang w:val="tr-TR"/>
-        </w:rPr>
-        <w:t>useMemo</w:t>
-      </w:r>
-      <w:proofErr w:type="spellEnd"/>
-      <w:proofErr w:type="gramEnd"/>
-      <w:r>
-        <w:rPr>
-          <w:lang w:val="tr-TR"/>
-        </w:rPr>
-        <w:t>:</w:t>
+      <w:r>
+        <w:rPr>
+          <w:lang w:val="tr-TR"/>
+        </w:rPr>
+        <w:t>useMemo:</w:t>
       </w:r>
     </w:p>
     <w:p>
@@ -1703,75 +897,29 @@
           <w:lang w:val="tr-TR"/>
         </w:rPr>
       </w:pPr>
-      <w:proofErr w:type="spellStart"/>
-      <w:r>
-        <w:rPr>
-          <w:lang w:val="tr-TR"/>
-        </w:rPr>
-        <w:t>React'te</w:t>
-      </w:r>
-      <w:proofErr w:type="spellEnd"/>
-      <w:r>
-        <w:rPr>
-          <w:lang w:val="tr-TR"/>
-        </w:rPr>
-        <w:t xml:space="preserve"> performans optimizasyonu yapmak için kullanılan bir </w:t>
-      </w:r>
-      <w:proofErr w:type="spellStart"/>
-      <w:r>
-        <w:rPr>
-          <w:lang w:val="tr-TR"/>
-        </w:rPr>
-        <w:t>Hook'tur</w:t>
-      </w:r>
-      <w:proofErr w:type="spellEnd"/>
-      <w:r>
-        <w:rPr>
-          <w:lang w:val="tr-TR"/>
-        </w:rPr>
-        <w:t xml:space="preserve">. Bir bileşende hesaplanması maliyetli olan işlemlerin her </w:t>
-      </w:r>
-      <w:proofErr w:type="spellStart"/>
-      <w:r>
-        <w:rPr>
-          <w:lang w:val="tr-TR"/>
-        </w:rPr>
-        <w:t>render'da</w:t>
-      </w:r>
-      <w:proofErr w:type="spellEnd"/>
-      <w:r>
-        <w:rPr>
-          <w:lang w:val="tr-TR"/>
-        </w:rPr>
-        <w:t xml:space="preserve"> yeniden hesaplanmasını engelleyerek, yalnızca belirli bağımlılıkların değiştiği durumlarda bu hesaplamaların yapılmasını sağlar.</w:t>
-      </w:r>
-    </w:p>
-    <w:p>
-      <w:pPr>
-        <w:pStyle w:val="ListParagraph"/>
-        <w:numPr>
-          <w:ilvl w:val="0"/>
-          <w:numId w:val="1"/>
-        </w:numPr>
-        <w:rPr>
-          <w:lang w:val="tr-TR"/>
-        </w:rPr>
-      </w:pPr>
-      <w:proofErr w:type="spellStart"/>
-      <w:proofErr w:type="gramStart"/>
-      <w:r>
-        <w:rPr>
-          <w:lang w:val="tr-TR"/>
-        </w:rPr>
-        <w:t>useCallback</w:t>
-      </w:r>
-      <w:proofErr w:type="spellEnd"/>
-      <w:proofErr w:type="gramEnd"/>
-      <w:r>
-        <w:rPr>
-          <w:lang w:val="tr-TR"/>
-        </w:rPr>
-        <w:t>:</w:t>
+      <w:r>
+        <w:rPr>
+          <w:lang w:val="tr-TR"/>
+        </w:rPr>
+        <w:t>React'te performans optimizasyonu yapmak için kullanılan bir Hook'tur. Bir bileşende hesaplanması maliyetli olan işlemlerin her render'da yeniden hesaplanmasını engelleyerek, yalnızca belirli bağımlılıkların değiştiği durumlarda bu hesaplamaların yapılmasını sağlar.</w:t>
+      </w:r>
+    </w:p>
+    <w:p>
+      <w:pPr>
+        <w:pStyle w:val="ListParagraph"/>
+        <w:numPr>
+          <w:ilvl w:val="0"/>
+          <w:numId w:val="1"/>
+        </w:numPr>
+        <w:rPr>
+          <w:lang w:val="tr-TR"/>
+        </w:rPr>
+      </w:pPr>
+      <w:r>
+        <w:rPr>
+          <w:lang w:val="tr-TR"/>
+        </w:rPr>
+        <w:t>useCallback:</w:t>
       </w:r>
     </w:p>
     <w:p>
@@ -1785,133 +933,29 @@
           <w:lang w:val="tr-TR"/>
         </w:rPr>
       </w:pPr>
-      <w:proofErr w:type="spellStart"/>
-      <w:proofErr w:type="gramStart"/>
-      <w:r>
-        <w:rPr>
-          <w:lang w:val="tr-TR"/>
-        </w:rPr>
-        <w:t>useCallback</w:t>
-      </w:r>
-      <w:proofErr w:type="spellEnd"/>
-      <w:proofErr w:type="gramEnd"/>
-      <w:r>
-        <w:rPr>
-          <w:lang w:val="tr-TR"/>
-        </w:rPr>
-        <w:t xml:space="preserve">, </w:t>
-      </w:r>
-      <w:proofErr w:type="spellStart"/>
-      <w:r>
-        <w:rPr>
-          <w:lang w:val="tr-TR"/>
-        </w:rPr>
-        <w:t>React'te</w:t>
-      </w:r>
-      <w:proofErr w:type="spellEnd"/>
-      <w:r>
-        <w:rPr>
-          <w:lang w:val="tr-TR"/>
-        </w:rPr>
-        <w:t xml:space="preserve"> performans optimizasyonu sağlamak amacıyla kullanılan bir </w:t>
-      </w:r>
-      <w:proofErr w:type="spellStart"/>
-      <w:r>
-        <w:rPr>
-          <w:lang w:val="tr-TR"/>
-        </w:rPr>
-        <w:t>Hook'tur</w:t>
-      </w:r>
-      <w:proofErr w:type="spellEnd"/>
-      <w:r>
-        <w:rPr>
-          <w:lang w:val="tr-TR"/>
-        </w:rPr>
-        <w:t xml:space="preserve">. Özellikle bileşenlerin yeniden </w:t>
-      </w:r>
-      <w:proofErr w:type="spellStart"/>
-      <w:r>
-        <w:rPr>
-          <w:lang w:val="tr-TR"/>
-        </w:rPr>
-        <w:t>render</w:t>
-      </w:r>
-      <w:proofErr w:type="spellEnd"/>
-      <w:r>
-        <w:rPr>
-          <w:lang w:val="tr-TR"/>
-        </w:rPr>
-        <w:t xml:space="preserve"> edilmesi sırasında gereksiz fonksiyon yeniden oluşturulmalarını önlemek için kullanılır. </w:t>
-      </w:r>
-      <w:proofErr w:type="spellStart"/>
-      <w:proofErr w:type="gramStart"/>
-      <w:r>
-        <w:rPr>
-          <w:lang w:val="tr-TR"/>
-        </w:rPr>
-        <w:t>useCallback</w:t>
-      </w:r>
-      <w:proofErr w:type="spellEnd"/>
-      <w:proofErr w:type="gramEnd"/>
-      <w:r>
-        <w:rPr>
-          <w:lang w:val="tr-TR"/>
-        </w:rPr>
-        <w:t>, bir fonksiyonun bellekteki referansını hatırlar ve yalnızca belirli bağımlılıklar değiştiğinde bu fonksiyonu yeniden oluşturur.</w:t>
-      </w:r>
-    </w:p>
-    <w:p>
-      <w:pPr>
-        <w:pStyle w:val="ListParagraph"/>
-        <w:numPr>
-          <w:ilvl w:val="0"/>
-          <w:numId w:val="1"/>
-        </w:numPr>
-        <w:rPr>
-          <w:lang w:val="tr-TR"/>
-        </w:rPr>
-      </w:pPr>
-      <w:proofErr w:type="spellStart"/>
-      <w:r>
-        <w:rPr>
-          <w:lang w:val="tr-TR"/>
-        </w:rPr>
-        <w:t>React</w:t>
-      </w:r>
-      <w:proofErr w:type="spellEnd"/>
-      <w:r>
-        <w:rPr>
-          <w:lang w:val="tr-TR"/>
-        </w:rPr>
-        <w:t xml:space="preserve"> </w:t>
-      </w:r>
-      <w:proofErr w:type="spellStart"/>
-      <w:r>
-        <w:rPr>
-          <w:lang w:val="tr-TR"/>
-        </w:rPr>
-        <w:t>developer</w:t>
-      </w:r>
-      <w:proofErr w:type="spellEnd"/>
-      <w:r>
-        <w:rPr>
-          <w:lang w:val="tr-TR"/>
-        </w:rPr>
-        <w:t xml:space="preserve"> </w:t>
-      </w:r>
-      <w:proofErr w:type="spellStart"/>
-      <w:r>
-        <w:rPr>
-          <w:lang w:val="tr-TR"/>
-        </w:rPr>
-        <w:t>tools’u</w:t>
-      </w:r>
-      <w:proofErr w:type="spellEnd"/>
-      <w:r>
-        <w:rPr>
-          <w:lang w:val="tr-TR"/>
-        </w:rPr>
-        <w:t xml:space="preserve"> kuralım</w:t>
+      <w:r>
+        <w:rPr>
+          <w:lang w:val="tr-TR"/>
+        </w:rPr>
+        <w:t>useCallback, React'te performans optimizasyonu sağlamak amacıyla kullanılan bir Hook'tur. Özellikle bileşenlerin yeniden render edilmesi sırasında gereksiz fonksiyon yeniden oluşturulmalarını önlemek için kullanılır. useCallback, bir fonksiyonun bellekteki referansını hatırlar ve yalnızca belirli bağımlılıklar değiştiğinde bu fonksiyonu yeniden oluşturur.</w:t>
+      </w:r>
+    </w:p>
+    <w:p>
+      <w:pPr>
+        <w:pStyle w:val="ListParagraph"/>
+        <w:numPr>
+          <w:ilvl w:val="0"/>
+          <w:numId w:val="1"/>
+        </w:numPr>
+        <w:rPr>
+          <w:lang w:val="tr-TR"/>
+        </w:rPr>
+      </w:pPr>
+      <w:r>
+        <w:rPr>
+          <w:lang w:val="tr-TR"/>
+        </w:rPr>
+        <w:t>React developer tools’u kuralım</w:t>
       </w:r>
     </w:p>
     <w:p>
@@ -2028,21 +1072,7 @@
         <w:rPr>
           <w:lang w:val="tr-TR"/>
         </w:rPr>
-        <w:t>Next.js gibi dosya tabanlı yönlendirmeye sahip bir çatı (</w:t>
-      </w:r>
-      <w:proofErr w:type="spellStart"/>
-      <w:r>
-        <w:rPr>
-          <w:lang w:val="tr-TR"/>
-        </w:rPr>
-        <w:t>framework</w:t>
-      </w:r>
-      <w:proofErr w:type="spellEnd"/>
-      <w:r>
-        <w:rPr>
-          <w:lang w:val="tr-TR"/>
-        </w:rPr>
-        <w:t>) kullanıyorsanız, kök bileşeniniz her sayfa için farklı olacaktır.</w:t>
+        <w:t>Next.js gibi dosya tabanlı yönlendirmeye sahip bir çatı (framework) kullanıyorsanız, kök bileşeniniz her sayfa için farklı olacaktır.</w:t>
       </w:r>
     </w:p>
     <w:p>
@@ -2141,33 +1171,11 @@
           <w:lang w:val="tr-TR"/>
         </w:rPr>
       </w:pPr>
-      <w:proofErr w:type="spellStart"/>
-      <w:r>
-        <w:rPr>
-          <w:lang w:val="tr-TR"/>
-        </w:rPr>
-        <w:t>JavaScript’in</w:t>
-      </w:r>
-      <w:proofErr w:type="spellEnd"/>
-      <w:r>
-        <w:rPr>
-          <w:lang w:val="tr-TR"/>
-        </w:rPr>
-        <w:t xml:space="preserve"> değişken adları konusunda sınırlamaları vardır. Örneğin, adları tire içeremez veya </w:t>
-      </w:r>
-      <w:proofErr w:type="spellStart"/>
-      <w:r>
-        <w:rPr>
-          <w:lang w:val="tr-TR"/>
-        </w:rPr>
-        <w:t>class</w:t>
-      </w:r>
-      <w:proofErr w:type="spellEnd"/>
-      <w:r>
-        <w:rPr>
-          <w:lang w:val="tr-TR"/>
-        </w:rPr>
-        <w:t xml:space="preserve"> gibi rezerve edilmiş sözcükler olamaz.</w:t>
+      <w:r>
+        <w:rPr>
+          <w:lang w:val="tr-TR"/>
+        </w:rPr>
+        <w:t>JavaScript’in değişken adları konusunda sınırlamaları vardır. Örneğin, adları tire içeremez veya class gibi rezerve edilmiş sözcükler olamaz.</w:t>
       </w:r>
       <w:r>
         <w:rPr>
@@ -2179,107 +1187,7 @@
         <w:rPr>
           <w:lang w:val="tr-TR"/>
         </w:rPr>
-        <w:t xml:space="preserve">Bu nedenle, </w:t>
-      </w:r>
-      <w:proofErr w:type="spellStart"/>
-      <w:r>
-        <w:rPr>
-          <w:lang w:val="tr-TR"/>
-        </w:rPr>
-        <w:t>React’te</w:t>
-      </w:r>
-      <w:proofErr w:type="spellEnd"/>
-      <w:r>
-        <w:rPr>
-          <w:lang w:val="tr-TR"/>
-        </w:rPr>
-        <w:t xml:space="preserve">, birçok HTML ve SVG özellikleri </w:t>
-      </w:r>
-      <w:proofErr w:type="spellStart"/>
-      <w:r>
-        <w:rPr>
-          <w:lang w:val="tr-TR"/>
-        </w:rPr>
-        <w:t>camelCase</w:t>
-      </w:r>
-      <w:proofErr w:type="spellEnd"/>
-      <w:r>
-        <w:rPr>
-          <w:lang w:val="tr-TR"/>
-        </w:rPr>
-        <w:t xml:space="preserve"> ile yazılır. Örneğin, </w:t>
-      </w:r>
-      <w:proofErr w:type="spellStart"/>
-      <w:r>
-        <w:rPr>
-          <w:lang w:val="tr-TR"/>
-        </w:rPr>
-        <w:t>stroke-width</w:t>
-      </w:r>
-      <w:proofErr w:type="spellEnd"/>
-      <w:r>
-        <w:rPr>
-          <w:lang w:val="tr-TR"/>
-        </w:rPr>
-        <w:t xml:space="preserve"> yerine </w:t>
-      </w:r>
-      <w:proofErr w:type="spellStart"/>
-      <w:r>
-        <w:rPr>
-          <w:lang w:val="tr-TR"/>
-        </w:rPr>
-        <w:t>strokeWidth</w:t>
-      </w:r>
-      <w:proofErr w:type="spellEnd"/>
-      <w:r>
-        <w:rPr>
-          <w:lang w:val="tr-TR"/>
-        </w:rPr>
-        <w:t xml:space="preserve">. </w:t>
-      </w:r>
-      <w:proofErr w:type="spellStart"/>
-      <w:proofErr w:type="gramStart"/>
-      <w:r>
-        <w:rPr>
-          <w:lang w:val="tr-TR"/>
-        </w:rPr>
-        <w:t>class</w:t>
-      </w:r>
-      <w:proofErr w:type="spellEnd"/>
-      <w:proofErr w:type="gramEnd"/>
-      <w:r>
-        <w:rPr>
-          <w:lang w:val="tr-TR"/>
-        </w:rPr>
-        <w:t xml:space="preserve"> rezerve edilmiş sözcük olduğu için </w:t>
-      </w:r>
-      <w:proofErr w:type="spellStart"/>
-      <w:r>
-        <w:rPr>
-          <w:lang w:val="tr-TR"/>
-        </w:rPr>
-        <w:t>React’te</w:t>
-      </w:r>
-      <w:proofErr w:type="spellEnd"/>
-      <w:r>
-        <w:rPr>
-          <w:lang w:val="tr-TR"/>
-        </w:rPr>
-        <w:t xml:space="preserve">, bunun yerine ilgili DOM özelliğinden sonra </w:t>
-      </w:r>
-      <w:proofErr w:type="spellStart"/>
-      <w:r>
-        <w:rPr>
-          <w:lang w:val="tr-TR"/>
-        </w:rPr>
-        <w:t>className</w:t>
-      </w:r>
-      <w:proofErr w:type="spellEnd"/>
-      <w:r>
-        <w:rPr>
-          <w:lang w:val="tr-TR"/>
-        </w:rPr>
-        <w:t xml:space="preserve"> yazarsınız:</w:t>
+        <w:t>Bu nedenle, React’te, birçok HTML ve SVG özellikleri camelCase ile yazılır. Örneğin, stroke-width yerine strokeWidth. class rezerve edilmiş sözcük olduğu için React’te, bunun yerine ilgili DOM özelliğinden sonra className yazarsınız:</w:t>
       </w:r>
     </w:p>
     <w:p>
@@ -2342,33 +1250,11 @@
           <w:lang w:val="tr-TR"/>
         </w:rPr>
       </w:pPr>
-      <w:proofErr w:type="spellStart"/>
-      <w:r>
-        <w:rPr>
-          <w:lang w:val="tr-TR"/>
-        </w:rPr>
-        <w:t>JavaScript</w:t>
-      </w:r>
-      <w:proofErr w:type="spellEnd"/>
-      <w:r>
-        <w:rPr>
-          <w:lang w:val="tr-TR"/>
-        </w:rPr>
-        <w:t xml:space="preserve"> &amp;&amp; operatörü eğer ifademizin sol tarafı (koşulumuz) </w:t>
-      </w:r>
-      <w:proofErr w:type="spellStart"/>
-      <w:r>
-        <w:rPr>
-          <w:lang w:val="tr-TR"/>
-        </w:rPr>
-        <w:t>true</w:t>
-      </w:r>
-      <w:proofErr w:type="spellEnd"/>
-      <w:r>
-        <w:rPr>
-          <w:lang w:val="tr-TR"/>
-        </w:rPr>
-        <w:t xml:space="preserve"> (doğru)ise ifadenin sağ tarafındaki değeri döndürür</w:t>
+      <w:r>
+        <w:rPr>
+          <w:lang w:val="tr-TR"/>
+        </w:rPr>
+        <w:t>JavaScript &amp;&amp; operatörü eğer ifademizin sol tarafı (koşulumuz) true (doğru)ise ifadenin sağ tarafındaki değeri döndürür</w:t>
       </w:r>
       <w:r>
         <w:rPr>
@@ -2465,71 +1351,7 @@
         <w:rPr>
           <w:lang w:val="tr-TR"/>
         </w:rPr>
-        <w:t xml:space="preserve">X içinde bir JS nesnesi geçmek için, objeyi başka bir çift süslü parantez içine almanız gerekir: </w:t>
-      </w:r>
-      <w:proofErr w:type="spellStart"/>
-      <w:r>
-        <w:rPr>
-          <w:lang w:val="tr-TR"/>
-        </w:rPr>
-        <w:t>person</w:t>
-      </w:r>
-      <w:proofErr w:type="spellEnd"/>
-      <w:proofErr w:type="gramStart"/>
-      <w:r>
-        <w:rPr>
-          <w:lang w:val="tr-TR"/>
-        </w:rPr>
-        <w:t>={</w:t>
-      </w:r>
-      <w:proofErr w:type="gramEnd"/>
-      <w:r>
-        <w:rPr>
-          <w:lang w:val="tr-TR"/>
-        </w:rPr>
-        <w:t>{ name: "</w:t>
-      </w:r>
-      <w:proofErr w:type="spellStart"/>
-      <w:r>
-        <w:rPr>
-          <w:lang w:val="tr-TR"/>
-        </w:rPr>
-        <w:t>Hedy</w:t>
-      </w:r>
-      <w:proofErr w:type="spellEnd"/>
-      <w:r>
-        <w:rPr>
-          <w:lang w:val="tr-TR"/>
-        </w:rPr>
-        <w:t xml:space="preserve"> </w:t>
-      </w:r>
-      <w:proofErr w:type="spellStart"/>
-      <w:r>
-        <w:rPr>
-          <w:lang w:val="tr-TR"/>
-        </w:rPr>
-        <w:t>Lamarr</w:t>
-      </w:r>
-      <w:proofErr w:type="spellEnd"/>
-      <w:r>
-        <w:rPr>
-          <w:lang w:val="tr-TR"/>
-        </w:rPr>
-        <w:t xml:space="preserve">", </w:t>
-      </w:r>
-      <w:proofErr w:type="spellStart"/>
-      <w:r>
-        <w:rPr>
-          <w:lang w:val="tr-TR"/>
-        </w:rPr>
-        <w:t>inventions</w:t>
-      </w:r>
-      <w:proofErr w:type="spellEnd"/>
-      <w:r>
-        <w:rPr>
-          <w:lang w:val="tr-TR"/>
-        </w:rPr>
-        <w:t>: 5 }}.</w:t>
+        <w:t>X içinde bir JS nesnesi geçmek için, objeyi başka bir çift süslü parantez içine almanız gerekir: person={{ name: "Hedy Lamarr", inventions: 5 }}.</w:t>
       </w:r>
     </w:p>
     <w:p>
@@ -2547,21 +1369,7 @@
         <w:rPr>
           <w:lang w:val="tr-TR"/>
         </w:rPr>
-        <w:t xml:space="preserve">Bir iç içe stil gerektiğinde, nesneyi </w:t>
-      </w:r>
-      <w:proofErr w:type="spellStart"/>
-      <w:r>
-        <w:rPr>
-          <w:lang w:val="tr-TR"/>
-        </w:rPr>
-        <w:t>style</w:t>
-      </w:r>
-      <w:proofErr w:type="spellEnd"/>
-      <w:r>
-        <w:rPr>
-          <w:lang w:val="tr-TR"/>
-        </w:rPr>
-        <w:t xml:space="preserve"> özelliğine</w:t>
+        <w:t>Bir iç içe stil gerektiğinde, nesneyi style özelliğine</w:t>
       </w:r>
       <w:r>
         <w:rPr>
@@ -2591,63 +1399,7 @@
         <w:rPr>
           <w:lang w:val="tr-TR"/>
         </w:rPr>
-        <w:t xml:space="preserve">İç içe stil özellikleri </w:t>
-      </w:r>
-      <w:proofErr w:type="spellStart"/>
-      <w:r>
-        <w:rPr>
-          <w:lang w:val="tr-TR"/>
-        </w:rPr>
-        <w:t>camelCase</w:t>
-      </w:r>
-      <w:proofErr w:type="spellEnd"/>
-      <w:r>
-        <w:rPr>
-          <w:lang w:val="tr-TR"/>
-        </w:rPr>
-        <w:t xml:space="preserve"> kullanılarak yazılır. Örneğin, </w:t>
-      </w:r>
-      <w:proofErr w:type="spellStart"/>
-      <w:r>
-        <w:rPr>
-          <w:lang w:val="tr-TR"/>
-        </w:rPr>
-        <w:t>HTML’de</w:t>
-      </w:r>
-      <w:proofErr w:type="spellEnd"/>
-      <w:r>
-        <w:rPr>
-          <w:lang w:val="tr-TR"/>
-        </w:rPr>
-        <w:t xml:space="preserve"> &lt;</w:t>
-      </w:r>
-      <w:proofErr w:type="spellStart"/>
-      <w:r>
-        <w:rPr>
-          <w:lang w:val="tr-TR"/>
-        </w:rPr>
-        <w:t>ul</w:t>
-      </w:r>
-      <w:proofErr w:type="spellEnd"/>
-      <w:r>
-        <w:rPr>
-          <w:lang w:val="tr-TR"/>
-        </w:rPr>
-        <w:t xml:space="preserve"> </w:t>
-      </w:r>
-      <w:proofErr w:type="spellStart"/>
-      <w:r>
-        <w:rPr>
-          <w:lang w:val="tr-TR"/>
-        </w:rPr>
-        <w:t>style</w:t>
-      </w:r>
-      <w:proofErr w:type="spellEnd"/>
-      <w:r>
-        <w:rPr>
-          <w:lang w:val="tr-TR"/>
-        </w:rPr>
-        <w:t>="</w:t>
+        <w:t>İç içe stil özellikleri camelCase kullanılarak yazılır. Örneğin, HTML’de &lt;ul style="</w:t>
       </w:r>
       <w:r>
         <w:rPr>
@@ -2655,103 +1407,27 @@
           <w:bCs/>
           <w:lang w:val="tr-TR"/>
         </w:rPr>
-        <w:t>background-</w:t>
-      </w:r>
-      <w:proofErr w:type="spellStart"/>
+        <w:t>background-color</w:t>
+      </w:r>
+      <w:r>
+        <w:rPr>
+          <w:lang w:val="tr-TR"/>
+        </w:rPr>
+        <w:t xml:space="preserve">: black"&gt; yazımı bileşeninizde &lt;ul style={{ </w:t>
+      </w:r>
       <w:r>
         <w:rPr>
           <w:b/>
           <w:bCs/>
           <w:lang w:val="tr-TR"/>
         </w:rPr>
-        <w:t>color</w:t>
-      </w:r>
-      <w:proofErr w:type="spellEnd"/>
-      <w:r>
-        <w:rPr>
-          <w:lang w:val="tr-TR"/>
-        </w:rPr>
-        <w:t xml:space="preserve">: </w:t>
-      </w:r>
-      <w:proofErr w:type="spellStart"/>
-      <w:r>
-        <w:rPr>
-          <w:lang w:val="tr-TR"/>
-        </w:rPr>
-        <w:t>black</w:t>
-      </w:r>
-      <w:proofErr w:type="spellEnd"/>
-      <w:r>
-        <w:rPr>
-          <w:lang w:val="tr-TR"/>
-        </w:rPr>
-        <w:t>"&gt; yazımı bileşeninizde &lt;</w:t>
-      </w:r>
-      <w:proofErr w:type="spellStart"/>
-      <w:r>
-        <w:rPr>
-          <w:lang w:val="tr-TR"/>
-        </w:rPr>
-        <w:t>ul</w:t>
-      </w:r>
-      <w:proofErr w:type="spellEnd"/>
-      <w:r>
-        <w:rPr>
-          <w:lang w:val="tr-TR"/>
-        </w:rPr>
-        <w:t xml:space="preserve"> </w:t>
-      </w:r>
-      <w:proofErr w:type="spellStart"/>
-      <w:r>
-        <w:rPr>
-          <w:lang w:val="tr-TR"/>
-        </w:rPr>
-        <w:t>style</w:t>
-      </w:r>
-      <w:proofErr w:type="spellEnd"/>
-      <w:proofErr w:type="gramStart"/>
-      <w:r>
-        <w:rPr>
-          <w:lang w:val="tr-TR"/>
-        </w:rPr>
-        <w:t>={</w:t>
-      </w:r>
-      <w:proofErr w:type="gramEnd"/>
-      <w:r>
-        <w:rPr>
-          <w:lang w:val="tr-TR"/>
-        </w:rPr>
-        <w:t xml:space="preserve">{ </w:t>
-      </w:r>
-      <w:proofErr w:type="spellStart"/>
-      <w:r>
-        <w:rPr>
-          <w:b/>
-          <w:bCs/>
-          <w:lang w:val="tr-TR"/>
-        </w:rPr>
         <w:t>backgroundColor</w:t>
       </w:r>
-      <w:proofErr w:type="spellEnd"/>
-      <w:r>
-        <w:rPr>
-          <w:lang w:val="tr-TR"/>
-        </w:rPr>
-        <w:t>: '</w:t>
-      </w:r>
-      <w:proofErr w:type="spellStart"/>
-      <w:r>
-        <w:rPr>
-          <w:lang w:val="tr-TR"/>
-        </w:rPr>
-        <w:t>black</w:t>
-      </w:r>
-      <w:proofErr w:type="spellEnd"/>
-      <w:r>
-        <w:rPr>
-          <w:lang w:val="tr-TR"/>
-        </w:rPr>
-        <w:t>' }}&gt; şeklinde yazılır.</w:t>
+      <w:r>
+        <w:rPr>
+          <w:lang w:val="tr-TR"/>
+        </w:rPr>
+        <w:t>: 'black' }}&gt; şeklinde yazılır.</w:t>
       </w:r>
     </w:p>
     <w:p>
@@ -2818,69 +1494,13 @@
         <w:rPr>
           <w:lang w:val="tr-TR"/>
         </w:rPr>
-        <w:t>Bileşenler saf (</w:t>
-      </w:r>
-      <w:proofErr w:type="spellStart"/>
-      <w:r>
-        <w:rPr>
-          <w:lang w:val="tr-TR"/>
-        </w:rPr>
-        <w:t>pure</w:t>
-      </w:r>
-      <w:proofErr w:type="spellEnd"/>
-      <w:r>
-        <w:rPr>
-          <w:lang w:val="tr-TR"/>
-        </w:rPr>
-        <w:t xml:space="preserve">) tutulmalıdır. Aşağıdaki gibi olmamalıdır. (Dışarıdaki bir değişkeni kullanma) Bunun yerine değişken </w:t>
-      </w:r>
-      <w:proofErr w:type="spellStart"/>
-      <w:r>
-        <w:rPr>
-          <w:lang w:val="tr-TR"/>
-        </w:rPr>
-        <w:t>prop</w:t>
-      </w:r>
-      <w:proofErr w:type="spellEnd"/>
-      <w:r>
-        <w:rPr>
-          <w:lang w:val="tr-TR"/>
-        </w:rPr>
-        <w:t xml:space="preserve"> olarak geçilmelidir. </w:t>
-      </w:r>
-      <w:r>
-        <w:rPr>
-          <w:lang w:val="tr-TR"/>
-        </w:rPr>
-        <w:t xml:space="preserve">Fakat </w:t>
-      </w:r>
-      <w:proofErr w:type="spellStart"/>
-      <w:r>
-        <w:rPr>
-          <w:lang w:val="tr-TR"/>
-        </w:rPr>
-        <w:t>event</w:t>
-      </w:r>
-      <w:proofErr w:type="spellEnd"/>
-      <w:r>
-        <w:rPr>
-          <w:lang w:val="tr-TR"/>
-        </w:rPr>
-        <w:t xml:space="preserve"> </w:t>
-      </w:r>
-      <w:proofErr w:type="spellStart"/>
-      <w:r>
-        <w:rPr>
-          <w:lang w:val="tr-TR"/>
-        </w:rPr>
-        <w:t>handler’ler</w:t>
-      </w:r>
-      <w:proofErr w:type="spellEnd"/>
-      <w:r>
-        <w:rPr>
-          <w:lang w:val="tr-TR"/>
-        </w:rPr>
-        <w:t xml:space="preserve"> püre olmak zorunda değildir.</w:t>
+        <w:t xml:space="preserve">Bileşenler saf (pure) tutulmalıdır. Aşağıdaki gibi olmamalıdır. (Dışarıdaki bir değişkeni kullanma) Bunun yerine değişken prop olarak geçilmelidir. </w:t>
+      </w:r>
+      <w:r>
+        <w:rPr>
+          <w:lang w:val="tr-TR"/>
+        </w:rPr>
+        <w:t>Fakat event handler’ler püre olmak zorunda değildir.</w:t>
       </w:r>
     </w:p>
     <w:p>
@@ -2993,33 +1613,53 @@
           <w:lang w:val="tr-TR"/>
         </w:rPr>
       </w:pPr>
-      <w:proofErr w:type="spellStart"/>
-      <w:r>
-        <w:rPr>
-          <w:lang w:val="tr-TR"/>
-        </w:rPr>
-        <w:t>Eventler</w:t>
-      </w:r>
-      <w:proofErr w:type="spellEnd"/>
+      <w:r>
+        <w:rPr>
+          <w:lang w:val="tr-TR"/>
+        </w:rPr>
+        <w:t xml:space="preserve">Eventler </w:t>
+      </w:r>
+      <w:r>
+        <w:rPr>
+          <w:lang w:val="tr-TR"/>
+        </w:rPr>
+        <w:t>handle ile başlayıp olayın ismiyle devam edecek formatta isimlendirilirler.</w:t>
+      </w:r>
       <w:r>
         <w:rPr>
           <w:lang w:val="tr-TR"/>
         </w:rPr>
         <w:t xml:space="preserve"> </w:t>
       </w:r>
-      <w:proofErr w:type="spellStart"/>
-      <w:r>
-        <w:rPr>
-          <w:lang w:val="tr-TR"/>
-        </w:rPr>
-        <w:t>handle</w:t>
-      </w:r>
-      <w:proofErr w:type="spellEnd"/>
-      <w:r>
-        <w:rPr>
-          <w:lang w:val="tr-TR"/>
-        </w:rPr>
-        <w:t xml:space="preserve"> ile başlayıp olayın ismiyle devam edecek formatta isimlendirilirler.</w:t>
+      <w:r>
+        <w:rPr>
+          <w:lang w:val="tr-TR"/>
+        </w:rPr>
+        <w:t>onClick={handleClick} ve onMouseEnter={handleMouseEnter} gibi</w:t>
+      </w:r>
+      <w:r>
+        <w:rPr>
+          <w:lang w:val="tr-TR"/>
+        </w:rPr>
+        <w:t>,</w:t>
+      </w:r>
+    </w:p>
+    <w:p>
+      <w:pPr>
+        <w:pStyle w:val="ListParagraph"/>
+        <w:numPr>
+          <w:ilvl w:val="0"/>
+          <w:numId w:val="1"/>
+        </w:numPr>
+        <w:rPr>
+          <w:lang w:val="tr-TR"/>
+        </w:rPr>
+      </w:pPr>
+      <w:r>
+        <w:rPr>
+          <w:lang w:val="tr-TR"/>
+        </w:rPr>
+        <w:t>Geleneksel olarak, olay yönetici prop’ları on ile başlamalı ve büyük harfle devam etmelidir.</w:t>
       </w:r>
       <w:r>
         <w:rPr>
@@ -3027,169 +1667,11 @@
         </w:rPr>
         <w:t xml:space="preserve"> </w:t>
       </w:r>
-      <w:proofErr w:type="spellStart"/>
-      <w:proofErr w:type="gramStart"/>
-      <w:r>
-        <w:rPr>
-          <w:lang w:val="tr-TR"/>
-        </w:rPr>
-        <w:t>onClick</w:t>
-      </w:r>
-      <w:proofErr w:type="spellEnd"/>
-      <w:proofErr w:type="gramEnd"/>
-      <w:r>
-        <w:rPr>
-          <w:lang w:val="tr-TR"/>
-        </w:rPr>
-        <w:t>={</w:t>
-      </w:r>
-      <w:proofErr w:type="spellStart"/>
-      <w:r>
-        <w:rPr>
-          <w:lang w:val="tr-TR"/>
-        </w:rPr>
-        <w:t>handleClick</w:t>
-      </w:r>
-      <w:proofErr w:type="spellEnd"/>
-      <w:r>
-        <w:rPr>
-          <w:lang w:val="tr-TR"/>
-        </w:rPr>
-        <w:t xml:space="preserve">} ve </w:t>
-      </w:r>
-      <w:proofErr w:type="spellStart"/>
-      <w:r>
-        <w:rPr>
-          <w:lang w:val="tr-TR"/>
-        </w:rPr>
-        <w:t>onMouseEnter</w:t>
-      </w:r>
-      <w:proofErr w:type="spellEnd"/>
-      <w:r>
-        <w:rPr>
-          <w:lang w:val="tr-TR"/>
-        </w:rPr>
-        <w:t>={</w:t>
-      </w:r>
-      <w:proofErr w:type="spellStart"/>
-      <w:r>
-        <w:rPr>
-          <w:lang w:val="tr-TR"/>
-        </w:rPr>
-        <w:t>handleMouseEnter</w:t>
-      </w:r>
-      <w:proofErr w:type="spellEnd"/>
-      <w:r>
-        <w:rPr>
-          <w:lang w:val="tr-TR"/>
-        </w:rPr>
-        <w:t>} gibi</w:t>
-      </w:r>
-      <w:r>
-        <w:rPr>
-          <w:lang w:val="tr-TR"/>
-        </w:rPr>
-        <w:t>,</w:t>
-      </w:r>
-    </w:p>
-    <w:p>
-      <w:pPr>
-        <w:pStyle w:val="ListParagraph"/>
-        <w:numPr>
-          <w:ilvl w:val="0"/>
-          <w:numId w:val="1"/>
-        </w:numPr>
-        <w:rPr>
-          <w:lang w:val="tr-TR"/>
-        </w:rPr>
-      </w:pPr>
-      <w:r>
-        <w:rPr>
-          <w:lang w:val="tr-TR"/>
-        </w:rPr>
-        <w:t xml:space="preserve">Geleneksel olarak, olay yönetici </w:t>
-      </w:r>
-      <w:proofErr w:type="spellStart"/>
-      <w:r>
-        <w:rPr>
-          <w:lang w:val="tr-TR"/>
-        </w:rPr>
-        <w:t>prop’ları</w:t>
-      </w:r>
-      <w:proofErr w:type="spellEnd"/>
-      <w:r>
-        <w:rPr>
-          <w:lang w:val="tr-TR"/>
-        </w:rPr>
-        <w:t xml:space="preserve"> on ile başlamalı ve büyük harfle devam etmelidir.</w:t>
-      </w:r>
-      <w:r>
-        <w:rPr>
-          <w:lang w:val="tr-TR"/>
-        </w:rPr>
-        <w:t xml:space="preserve"> </w:t>
-      </w:r>
-      <w:r>
-        <w:rPr>
-          <w:lang w:val="tr-TR"/>
-        </w:rPr>
-        <w:t xml:space="preserve">Örneğin, </w:t>
-      </w:r>
-      <w:proofErr w:type="spellStart"/>
-      <w:r>
-        <w:rPr>
-          <w:lang w:val="tr-TR"/>
-        </w:rPr>
-        <w:t>Button</w:t>
-      </w:r>
-      <w:proofErr w:type="spellEnd"/>
-      <w:r>
-        <w:rPr>
-          <w:lang w:val="tr-TR"/>
-        </w:rPr>
-        <w:t xml:space="preserve"> bileşeninin </w:t>
-      </w:r>
-      <w:proofErr w:type="spellStart"/>
-      <w:r>
-        <w:rPr>
-          <w:lang w:val="tr-TR"/>
-        </w:rPr>
-        <w:t>onClick</w:t>
-      </w:r>
-      <w:proofErr w:type="spellEnd"/>
-      <w:r>
-        <w:rPr>
-          <w:lang w:val="tr-TR"/>
-        </w:rPr>
-        <w:t xml:space="preserve"> </w:t>
-      </w:r>
-      <w:proofErr w:type="spellStart"/>
-      <w:r>
-        <w:rPr>
-          <w:lang w:val="tr-TR"/>
-        </w:rPr>
-        <w:t>prop’u</w:t>
-      </w:r>
-      <w:proofErr w:type="spellEnd"/>
-      <w:r>
-        <w:rPr>
-          <w:lang w:val="tr-TR"/>
-        </w:rPr>
-        <w:t xml:space="preserve"> </w:t>
-      </w:r>
-      <w:proofErr w:type="spellStart"/>
-      <w:r>
-        <w:rPr>
-          <w:lang w:val="tr-TR"/>
-        </w:rPr>
-        <w:t>onSmash</w:t>
-      </w:r>
-      <w:proofErr w:type="spellEnd"/>
-      <w:r>
-        <w:rPr>
-          <w:lang w:val="tr-TR"/>
-        </w:rPr>
-        <w:t xml:space="preserve"> olarak da adlandırılabilir</w:t>
+      <w:r>
+        <w:rPr>
+          <w:lang w:val="tr-TR"/>
+        </w:rPr>
+        <w:t>Örneğin, Button bileşeninin onClick prop’u onSmash olarak da adlandırılabilir</w:t>
       </w:r>
       <w:r>
         <w:rPr>
@@ -3258,35 +1740,11 @@
           <w:lang w:val="tr-TR"/>
         </w:rPr>
       </w:pPr>
-      <w:proofErr w:type="spellStart"/>
-      <w:proofErr w:type="gramStart"/>
-      <w:r>
-        <w:rPr>
-          <w:lang w:val="tr-TR"/>
-        </w:rPr>
-        <w:t>children</w:t>
-      </w:r>
-      <w:proofErr w:type="spellEnd"/>
-      <w:proofErr w:type="gramEnd"/>
-      <w:r>
-        <w:rPr>
-          <w:lang w:val="tr-TR"/>
-        </w:rPr>
-        <w:t xml:space="preserve"> </w:t>
-      </w:r>
-      <w:proofErr w:type="spellStart"/>
-      <w:r>
-        <w:rPr>
-          <w:lang w:val="tr-TR"/>
-        </w:rPr>
-        <w:t>prop'u</w:t>
-      </w:r>
-      <w:proofErr w:type="spellEnd"/>
-      <w:r>
-        <w:rPr>
-          <w:lang w:val="tr-TR"/>
-        </w:rPr>
-        <w:t>, bir bileşenin içinde yer alacak dinamik içeriği temsil eder</w:t>
+      <w:r>
+        <w:rPr>
+          <w:lang w:val="tr-TR"/>
+        </w:rPr>
+        <w:t>children prop'u, bir bileşenin içinde yer alacak dinamik içeriği temsil eder</w:t>
       </w:r>
     </w:p>
     <w:p>
@@ -3351,21 +1809,11 @@
         <w:lastRenderedPageBreak/>
         <w:t xml:space="preserve">- </w:t>
       </w:r>
-      <w:proofErr w:type="spellStart"/>
-      <w:proofErr w:type="gramStart"/>
-      <w:r>
-        <w:rPr>
-          <w:lang w:val="tr-TR"/>
-        </w:rPr>
-        <w:t>e.stopPropagation</w:t>
-      </w:r>
-      <w:proofErr w:type="spellEnd"/>
-      <w:proofErr w:type="gramEnd"/>
-      <w:r>
-        <w:rPr>
-          <w:lang w:val="tr-TR"/>
-        </w:rPr>
-        <w:t>(), üstündeki etiketlere eklenen olay yöneticilerinin tetiklenmesini önler.</w:t>
+      <w:r>
+        <w:rPr>
+          <w:lang w:val="tr-TR"/>
+        </w:rPr>
+        <w:t>e.stopPropagation(), üstündeki etiketlere eklenen olay yöneticilerinin tetiklenmesini önler.</w:t>
       </w:r>
       <w:r>
         <w:rPr>
@@ -3386,41 +1834,17 @@
         </w:rPr>
         <w:t xml:space="preserve">- </w:t>
       </w:r>
-      <w:proofErr w:type="spellStart"/>
-      <w:proofErr w:type="gramStart"/>
-      <w:r>
-        <w:rPr>
-          <w:lang w:val="tr-TR"/>
-        </w:rPr>
-        <w:t>e.preventDefault</w:t>
-      </w:r>
-      <w:proofErr w:type="spellEnd"/>
-      <w:proofErr w:type="gramEnd"/>
-      <w:r>
-        <w:rPr>
-          <w:lang w:val="tr-TR"/>
-        </w:rPr>
-        <w:t>() , bazı olayların sahip olduğu varsayılan tarayıcı davranışını önler.</w:t>
-      </w:r>
-      <w:r>
-        <w:rPr>
-          <w:lang w:val="tr-TR"/>
-        </w:rPr>
-        <w:t xml:space="preserve"> Örneğin form </w:t>
-      </w:r>
-      <w:proofErr w:type="spellStart"/>
-      <w:r>
-        <w:rPr>
-          <w:lang w:val="tr-TR"/>
-        </w:rPr>
-        <w:t>submit</w:t>
-      </w:r>
-      <w:proofErr w:type="spellEnd"/>
-      <w:r>
-        <w:rPr>
-          <w:lang w:val="tr-TR"/>
-        </w:rPr>
-        <w:t xml:space="preserve"> olduğunda sayfa tekrar yüklenir, bunu engellemek için kullanılır.</w:t>
+      <w:r>
+        <w:rPr>
+          <w:lang w:val="tr-TR"/>
+        </w:rPr>
+        <w:t>e.preventDefault() , bazı olayların sahip olduğu varsayılan tarayıcı davranışını önler.</w:t>
+      </w:r>
+      <w:r>
+        <w:rPr>
+          <w:lang w:val="tr-TR"/>
+        </w:rPr>
+        <w:t xml:space="preserve"> Örneğin form submit olduğunda sayfa tekrar yüklenir, bunu engellemek için kullanılır.</w:t>
       </w:r>
     </w:p>
     <w:p>
@@ -3435,61 +1859,11 @@
         </w:rPr>
         <w:t xml:space="preserve">- </w:t>
       </w:r>
-      <w:proofErr w:type="spellStart"/>
-      <w:r>
-        <w:rPr>
-          <w:lang w:val="tr-TR"/>
-        </w:rPr>
-        <w:t>Hook’lar</w:t>
-      </w:r>
-      <w:proofErr w:type="spellEnd"/>
-      <w:r>
-        <w:rPr>
-          <w:lang w:val="tr-TR"/>
-        </w:rPr>
-        <w:t xml:space="preserve"> (</w:t>
-      </w:r>
-      <w:proofErr w:type="spellStart"/>
-      <w:r>
-        <w:rPr>
-          <w:lang w:val="tr-TR"/>
-        </w:rPr>
-        <w:t>use</w:t>
-      </w:r>
-      <w:proofErr w:type="spellEnd"/>
-      <w:r>
-        <w:rPr>
-          <w:lang w:val="tr-TR"/>
-        </w:rPr>
-        <w:t xml:space="preserve"> ile başlayan fonksiyonlar) yalnızca bileşenlerinizin en üst seviyesinde veya kendi </w:t>
-      </w:r>
-      <w:proofErr w:type="spellStart"/>
-      <w:r>
-        <w:rPr>
-          <w:lang w:val="tr-TR"/>
-        </w:rPr>
-        <w:t>Hook’larınızda</w:t>
-      </w:r>
-      <w:proofErr w:type="spellEnd"/>
-      <w:r>
-        <w:rPr>
-          <w:lang w:val="tr-TR"/>
-        </w:rPr>
-        <w:t xml:space="preserve"> çağrılabilir. </w:t>
-      </w:r>
-      <w:proofErr w:type="spellStart"/>
-      <w:r>
-        <w:rPr>
-          <w:lang w:val="tr-TR"/>
-        </w:rPr>
-        <w:t>Hook’ları</w:t>
-      </w:r>
-      <w:proofErr w:type="spellEnd"/>
-      <w:r>
-        <w:rPr>
-          <w:lang w:val="tr-TR"/>
-        </w:rPr>
-        <w:t xml:space="preserve"> koşullar, döngüler veya diğer iç içe geçmiş fonksiyonlar içinde çağıramazsınız.</w:t>
+      <w:r>
+        <w:rPr>
+          <w:lang w:val="tr-TR"/>
+        </w:rPr>
+        <w:t>Hook’lar (use ile başlayan fonksiyonlar) yalnızca bileşenlerinizin en üst seviyesinde veya kendi Hook’larınızda çağrılabilir. Hook’ları koşullar, döngüler veya diğer iç içe geçmiş fonksiyonlar içinde çağıramazsınız.</w:t>
       </w:r>
     </w:p>
     <w:p>
@@ -3508,21 +1882,7 @@
         <w:rPr>
           <w:lang w:val="tr-TR"/>
         </w:rPr>
-        <w:t xml:space="preserve">Normal bir değişkenin iyi çalıştığı durumlarda </w:t>
-      </w:r>
-      <w:proofErr w:type="spellStart"/>
-      <w:r>
-        <w:rPr>
-          <w:lang w:val="tr-TR"/>
-        </w:rPr>
-        <w:t>state</w:t>
-      </w:r>
-      <w:proofErr w:type="spellEnd"/>
-      <w:r>
-        <w:rPr>
-          <w:lang w:val="tr-TR"/>
-        </w:rPr>
-        <w:t xml:space="preserve"> değişkenlerini kullanmayın.</w:t>
+        <w:t>Normal bir değişkenin iyi çalıştığı durumlarda state değişkenlerini kullanmayın.</w:t>
       </w:r>
     </w:p>
     <w:p>
@@ -3589,49 +1949,7 @@
         <w:rPr>
           <w:lang w:val="tr-TR"/>
         </w:rPr>
-        <w:t xml:space="preserve">Bir bileşen ilk defa </w:t>
-      </w:r>
-      <w:proofErr w:type="spellStart"/>
-      <w:r>
-        <w:rPr>
-          <w:lang w:val="tr-TR"/>
-        </w:rPr>
-        <w:t>render</w:t>
-      </w:r>
-      <w:proofErr w:type="spellEnd"/>
-      <w:r>
-        <w:rPr>
-          <w:lang w:val="tr-TR"/>
-        </w:rPr>
-        <w:t xml:space="preserve"> edildikten sonra, set fonksiyonu ile </w:t>
-      </w:r>
-      <w:proofErr w:type="spellStart"/>
-      <w:r>
-        <w:rPr>
-          <w:lang w:val="tr-TR"/>
-        </w:rPr>
-        <w:t>state’i</w:t>
-      </w:r>
-      <w:proofErr w:type="spellEnd"/>
-      <w:r>
-        <w:rPr>
-          <w:lang w:val="tr-TR"/>
-        </w:rPr>
-        <w:t xml:space="preserve"> güncelleyerek bileşenin tekrar </w:t>
-      </w:r>
-      <w:proofErr w:type="spellStart"/>
-      <w:r>
-        <w:rPr>
-          <w:lang w:val="tr-TR"/>
-        </w:rPr>
-        <w:t>render</w:t>
-      </w:r>
-      <w:proofErr w:type="spellEnd"/>
-      <w:r>
-        <w:rPr>
-          <w:lang w:val="tr-TR"/>
-        </w:rPr>
-        <w:t xml:space="preserve"> edilmesini sağlayabilirsiniz.</w:t>
+        <w:t>Bir bileşen ilk defa render edildikten sonra, set fonksiyonu ile state’i güncelleyerek bileşenin tekrar render edilmesini sağlayabilirsiniz.</w:t>
       </w:r>
     </w:p>
     <w:p>
@@ -3649,35 +1967,7 @@
         <w:rPr>
           <w:lang w:val="tr-TR"/>
         </w:rPr>
-        <w:t>“</w:t>
-      </w:r>
-      <w:proofErr w:type="spellStart"/>
-      <w:r>
-        <w:rPr>
-          <w:lang w:val="tr-TR"/>
-        </w:rPr>
-        <w:t>Render</w:t>
-      </w:r>
-      <w:proofErr w:type="spellEnd"/>
-      <w:r>
-        <w:rPr>
-          <w:lang w:val="tr-TR"/>
-        </w:rPr>
-        <w:t xml:space="preserve"> etmek” </w:t>
-      </w:r>
-      <w:proofErr w:type="spellStart"/>
-      <w:r>
-        <w:rPr>
-          <w:lang w:val="tr-TR"/>
-        </w:rPr>
-        <w:t>React’in</w:t>
-      </w:r>
-      <w:proofErr w:type="spellEnd"/>
-      <w:r>
-        <w:rPr>
-          <w:lang w:val="tr-TR"/>
-        </w:rPr>
-        <w:t xml:space="preserve"> bileşenlerinizi çağırması demektir.</w:t>
+        <w:t>“Render etmek” React’in bileşenlerinizi çağırması demektir.</w:t>
       </w:r>
     </w:p>
     <w:p>
@@ -3701,137 +1991,25 @@
         <w:rPr>
           <w:lang w:val="tr-TR"/>
         </w:rPr>
-        <w:t>“</w:t>
-      </w:r>
-      <w:proofErr w:type="spellStart"/>
-      <w:r>
-        <w:rPr>
-          <w:lang w:val="tr-TR"/>
-        </w:rPr>
-        <w:t>Gönder”e</w:t>
-      </w:r>
-      <w:proofErr w:type="spellEnd"/>
-      <w:r>
-        <w:rPr>
-          <w:lang w:val="tr-TR"/>
-        </w:rPr>
-        <w:t xml:space="preserve"> bastığınızda, </w:t>
-      </w:r>
-      <w:proofErr w:type="spellStart"/>
-      <w:r>
-        <w:rPr>
-          <w:lang w:val="tr-TR"/>
-        </w:rPr>
-        <w:t>setIsSent</w:t>
-      </w:r>
-      <w:proofErr w:type="spellEnd"/>
-      <w:r>
-        <w:rPr>
-          <w:lang w:val="tr-TR"/>
-        </w:rPr>
-        <w:t>(</w:t>
-      </w:r>
-      <w:proofErr w:type="spellStart"/>
-      <w:r>
-        <w:rPr>
-          <w:lang w:val="tr-TR"/>
-        </w:rPr>
-        <w:t>true</w:t>
-      </w:r>
-      <w:proofErr w:type="spellEnd"/>
-      <w:r>
-        <w:rPr>
-          <w:lang w:val="tr-TR"/>
-        </w:rPr>
-        <w:t xml:space="preserve">) ifadesi </w:t>
-      </w:r>
-      <w:proofErr w:type="spellStart"/>
-      <w:r>
-        <w:rPr>
-          <w:lang w:val="tr-TR"/>
-        </w:rPr>
-        <w:t>React’e</w:t>
-      </w:r>
-      <w:proofErr w:type="spellEnd"/>
-      <w:r>
-        <w:rPr>
-          <w:lang w:val="tr-TR"/>
-        </w:rPr>
-        <w:t xml:space="preserve"> kullanıcı </w:t>
-      </w:r>
-      <w:proofErr w:type="spellStart"/>
-      <w:r>
-        <w:rPr>
-          <w:lang w:val="tr-TR"/>
-        </w:rPr>
-        <w:t>arayüzünü</w:t>
-      </w:r>
-      <w:proofErr w:type="spellEnd"/>
-      <w:r>
-        <w:rPr>
-          <w:lang w:val="tr-TR"/>
-        </w:rPr>
-        <w:t xml:space="preserve"> yeniden </w:t>
-      </w:r>
-      <w:proofErr w:type="spellStart"/>
-      <w:r>
-        <w:rPr>
-          <w:lang w:val="tr-TR"/>
-        </w:rPr>
-        <w:t>render</w:t>
-      </w:r>
-      <w:proofErr w:type="spellEnd"/>
-      <w:r>
-        <w:rPr>
-          <w:lang w:val="tr-TR"/>
-        </w:rPr>
-        <w:t xml:space="preserve"> etmesini söyler:</w:t>
-      </w:r>
-    </w:p>
-    <w:p>
-      <w:pPr>
-        <w:pStyle w:val="ListParagraph"/>
-        <w:numPr>
-          <w:ilvl w:val="0"/>
-          <w:numId w:val="1"/>
-        </w:numPr>
-        <w:rPr>
-          <w:lang w:val="tr-TR"/>
-        </w:rPr>
-      </w:pPr>
-      <w:r>
-        <w:rPr>
-          <w:lang w:val="tr-TR"/>
-        </w:rPr>
-        <w:t xml:space="preserve">Aşağıdaki kod </w:t>
-      </w:r>
-      <w:proofErr w:type="spellStart"/>
-      <w:r>
-        <w:rPr>
-          <w:lang w:val="tr-TR"/>
-        </w:rPr>
-        <w:t>number</w:t>
-      </w:r>
-      <w:proofErr w:type="spellEnd"/>
-      <w:r>
-        <w:rPr>
-          <w:lang w:val="tr-TR"/>
-        </w:rPr>
-        <w:t xml:space="preserve"> değerini 3 artırmaz, bir artırır. Bunu anlamak için </w:t>
-      </w:r>
-      <w:proofErr w:type="spellStart"/>
-      <w:r>
-        <w:rPr>
-          <w:lang w:val="tr-TR"/>
-        </w:rPr>
-        <w:t>number</w:t>
-      </w:r>
-      <w:proofErr w:type="spellEnd"/>
-      <w:r>
-        <w:rPr>
-          <w:lang w:val="tr-TR"/>
-        </w:rPr>
-        <w:t xml:space="preserve"> değerini sıfır ile değiştirebilirsiniz.</w:t>
+        <w:t>“Gönder”e bastığınızda, setIsSent(true) ifadesi React’e kullanıcı arayüzünü yeniden render etmesini söyler:</w:t>
+      </w:r>
+    </w:p>
+    <w:p>
+      <w:pPr>
+        <w:pStyle w:val="ListParagraph"/>
+        <w:numPr>
+          <w:ilvl w:val="0"/>
+          <w:numId w:val="1"/>
+        </w:numPr>
+        <w:rPr>
+          <w:lang w:val="tr-TR"/>
+        </w:rPr>
+      </w:pPr>
+      <w:r>
+        <w:rPr>
+          <w:lang w:val="tr-TR"/>
+        </w:rPr>
+        <w:t>Aşağıdaki kod number değerini 3 artırmaz, bir artırır. Bunu anlamak için number değerini sıfır ile değiştirebilirsiniz.</w:t>
       </w:r>
     </w:p>
     <w:tbl>
@@ -3970,135 +2148,7 @@
         <w:rPr>
           <w:lang w:val="tr-TR"/>
         </w:rPr>
-        <w:t xml:space="preserve">Bu yaygın olmayan bir kullanım durumudur ancak aynı </w:t>
-      </w:r>
-      <w:proofErr w:type="spellStart"/>
-      <w:r>
-        <w:rPr>
-          <w:lang w:val="tr-TR"/>
-        </w:rPr>
-        <w:t>state</w:t>
-      </w:r>
-      <w:proofErr w:type="spellEnd"/>
-      <w:r>
-        <w:rPr>
-          <w:lang w:val="tr-TR"/>
-        </w:rPr>
-        <w:t xml:space="preserve"> değişkenini bir sonraki </w:t>
-      </w:r>
-      <w:proofErr w:type="spellStart"/>
-      <w:r>
-        <w:rPr>
-          <w:lang w:val="tr-TR"/>
-        </w:rPr>
-        <w:t>render’dan</w:t>
-      </w:r>
-      <w:proofErr w:type="spellEnd"/>
-      <w:r>
-        <w:rPr>
-          <w:lang w:val="tr-TR"/>
-        </w:rPr>
-        <w:t xml:space="preserve"> önce birden fazla kez güncellemek isterseniz, </w:t>
-      </w:r>
-      <w:proofErr w:type="spellStart"/>
-      <w:proofErr w:type="gramStart"/>
-      <w:r>
-        <w:rPr>
-          <w:lang w:val="tr-TR"/>
-        </w:rPr>
-        <w:t>setNumber</w:t>
-      </w:r>
-      <w:proofErr w:type="spellEnd"/>
-      <w:r>
-        <w:rPr>
-          <w:lang w:val="tr-TR"/>
-        </w:rPr>
-        <w:t>(</w:t>
-      </w:r>
-      <w:proofErr w:type="spellStart"/>
-      <w:proofErr w:type="gramEnd"/>
-      <w:r>
-        <w:rPr>
-          <w:lang w:val="tr-TR"/>
-        </w:rPr>
-        <w:t>number</w:t>
-      </w:r>
-      <w:proofErr w:type="spellEnd"/>
-      <w:r>
-        <w:rPr>
-          <w:lang w:val="tr-TR"/>
-        </w:rPr>
-        <w:t xml:space="preserve"> + 1) gibi sonraki </w:t>
-      </w:r>
-      <w:proofErr w:type="spellStart"/>
-      <w:r>
-        <w:rPr>
-          <w:lang w:val="tr-TR"/>
-        </w:rPr>
-        <w:t>state</w:t>
-      </w:r>
-      <w:proofErr w:type="spellEnd"/>
-      <w:r>
-        <w:rPr>
-          <w:lang w:val="tr-TR"/>
-        </w:rPr>
-        <w:t xml:space="preserve"> değerini iletmek yerine </w:t>
-      </w:r>
-      <w:proofErr w:type="spellStart"/>
-      <w:r>
-        <w:rPr>
-          <w:lang w:val="tr-TR"/>
-        </w:rPr>
-        <w:t>setNumber</w:t>
-      </w:r>
-      <w:proofErr w:type="spellEnd"/>
-      <w:r>
-        <w:rPr>
-          <w:lang w:val="tr-TR"/>
-        </w:rPr>
-        <w:t xml:space="preserve">(n =&gt; n + 1) gibi kuyrukta önceki değerine dayanarak sıradaki değeri hesaplayan bir fonksiyon iletebilirsiniz. Böylelikle </w:t>
-      </w:r>
-      <w:proofErr w:type="spellStart"/>
-      <w:r>
-        <w:rPr>
-          <w:lang w:val="tr-TR"/>
-        </w:rPr>
-        <w:t>React’e</w:t>
-      </w:r>
-      <w:proofErr w:type="spellEnd"/>
-      <w:r>
-        <w:rPr>
-          <w:lang w:val="tr-TR"/>
-        </w:rPr>
-        <w:t xml:space="preserve"> </w:t>
-      </w:r>
-      <w:proofErr w:type="spellStart"/>
-      <w:r>
-        <w:rPr>
-          <w:lang w:val="tr-TR"/>
-        </w:rPr>
-        <w:t>state</w:t>
-      </w:r>
-      <w:proofErr w:type="spellEnd"/>
-      <w:r>
-        <w:rPr>
-          <w:lang w:val="tr-TR"/>
-        </w:rPr>
-        <w:t xml:space="preserve"> değerini değiştirmek yerine “</w:t>
-      </w:r>
-      <w:proofErr w:type="spellStart"/>
-      <w:r>
-        <w:rPr>
-          <w:lang w:val="tr-TR"/>
-        </w:rPr>
-        <w:t>state</w:t>
-      </w:r>
-      <w:proofErr w:type="spellEnd"/>
-      <w:r>
-        <w:rPr>
-          <w:lang w:val="tr-TR"/>
-        </w:rPr>
-        <w:t xml:space="preserve"> değeri ile bir şey yap” diyebilirsiniz.</w:t>
+        <w:t>Bu yaygın olmayan bir kullanım durumudur ancak aynı state değişkenini bir sonraki render’dan önce birden fazla kez güncellemek isterseniz, setNumber(number + 1) gibi sonraki state değerini iletmek yerine setNumber(n =&gt; n + 1) gibi kuyrukta önceki değerine dayanarak sıradaki değeri hesaplayan bir fonksiyon iletebilirsiniz. Böylelikle React’e state değerini değiştirmek yerine “state değeri ile bir şey yap” diyebilirsiniz.</w:t>
       </w:r>
     </w:p>
     <w:p>
@@ -4253,33 +2303,11 @@
           <w:lang w:val="tr-TR"/>
         </w:rPr>
       </w:pPr>
-      <w:proofErr w:type="spellStart"/>
-      <w:r>
-        <w:rPr>
-          <w:lang w:val="tr-TR"/>
-        </w:rPr>
-        <w:t>Immer</w:t>
-      </w:r>
-      <w:proofErr w:type="spellEnd"/>
-      <w:r>
-        <w:rPr>
-          <w:lang w:val="tr-TR"/>
-        </w:rPr>
-        <w:t xml:space="preserve">, özellikle </w:t>
-      </w:r>
-      <w:proofErr w:type="spellStart"/>
-      <w:r>
-        <w:rPr>
-          <w:lang w:val="tr-TR"/>
-        </w:rPr>
-        <w:t>state</w:t>
-      </w:r>
-      <w:proofErr w:type="spellEnd"/>
-      <w:r>
-        <w:rPr>
-          <w:lang w:val="tr-TR"/>
-        </w:rPr>
-        <w:t xml:space="preserve"> içerisinde iç içe geçme varsa ve nesnelerin kopyalanması tekrarlayan kodlara neden oluyorsa, olay işleyicilerini kısa tutmanın harika bir yoludur.</w:t>
+      <w:r>
+        <w:rPr>
+          <w:lang w:val="tr-TR"/>
+        </w:rPr>
+        <w:t>Immer, özellikle state içerisinde iç içe geçme varsa ve nesnelerin kopyalanması tekrarlayan kodlara neden oluyorsa, olay işleyicilerini kısa tutmanın harika bir yoludur.</w:t>
       </w:r>
     </w:p>
     <w:p>
@@ -4343,33 +2371,11 @@
           <w:lang w:val="tr-TR"/>
         </w:rPr>
       </w:pPr>
-      <w:proofErr w:type="spellStart"/>
-      <w:r>
-        <w:rPr>
-          <w:lang w:val="tr-TR"/>
-        </w:rPr>
-        <w:t>React</w:t>
-      </w:r>
-      <w:proofErr w:type="spellEnd"/>
-      <w:r>
-        <w:rPr>
-          <w:lang w:val="tr-TR"/>
-        </w:rPr>
-        <w:t xml:space="preserve"> içerisindeki bütün </w:t>
-      </w:r>
-      <w:proofErr w:type="spellStart"/>
-      <w:r>
-        <w:rPr>
-          <w:lang w:val="tr-TR"/>
-        </w:rPr>
-        <w:t>state’leri</w:t>
-      </w:r>
-      <w:proofErr w:type="spellEnd"/>
-      <w:r>
-        <w:rPr>
-          <w:lang w:val="tr-TR"/>
-        </w:rPr>
-        <w:t xml:space="preserve"> değiştirilemez olarak ele alın.</w:t>
+      <w:r>
+        <w:rPr>
+          <w:lang w:val="tr-TR"/>
+        </w:rPr>
+        <w:t>React içerisindeki bütün state’leri değiştirilemez olarak ele alın.</w:t>
       </w:r>
     </w:p>
     <w:p>
@@ -4383,33 +2389,11 @@
           <w:lang w:val="tr-TR"/>
         </w:rPr>
       </w:pPr>
-      <w:proofErr w:type="spellStart"/>
-      <w:r>
-        <w:rPr>
-          <w:lang w:val="tr-TR"/>
-        </w:rPr>
-        <w:t>React</w:t>
-      </w:r>
-      <w:proofErr w:type="spellEnd"/>
-      <w:r>
-        <w:rPr>
-          <w:lang w:val="tr-TR"/>
-        </w:rPr>
-        <w:t xml:space="preserve"> </w:t>
-      </w:r>
-      <w:proofErr w:type="spellStart"/>
-      <w:r>
-        <w:rPr>
-          <w:lang w:val="tr-TR"/>
-        </w:rPr>
-        <w:t>state</w:t>
-      </w:r>
-      <w:proofErr w:type="spellEnd"/>
-      <w:r>
-        <w:rPr>
-          <w:lang w:val="tr-TR"/>
-        </w:rPr>
-        <w:t xml:space="preserve"> içerisinde tuttuğunuz nesneleri direkt olarak değiştirmemelisiniz.</w:t>
+      <w:r>
+        <w:rPr>
+          <w:lang w:val="tr-TR"/>
+        </w:rPr>
+        <w:t>React state içerisinde tuttuğunuz nesneleri direkt olarak değiştirmemelisiniz.</w:t>
       </w:r>
     </w:p>
     <w:p>
@@ -4423,75 +2407,11 @@
           <w:lang w:val="tr-TR"/>
         </w:rPr>
       </w:pPr>
-      <w:proofErr w:type="spellStart"/>
-      <w:r>
-        <w:rPr>
-          <w:lang w:val="tr-TR"/>
-        </w:rPr>
-        <w:t>React’ta</w:t>
-      </w:r>
-      <w:proofErr w:type="spellEnd"/>
-      <w:r>
-        <w:rPr>
-          <w:lang w:val="tr-TR"/>
-        </w:rPr>
-        <w:t xml:space="preserve"> nesneleri </w:t>
-      </w:r>
-      <w:proofErr w:type="spellStart"/>
-      <w:r>
-        <w:rPr>
-          <w:lang w:val="tr-TR"/>
-        </w:rPr>
-        <w:t>state</w:t>
-      </w:r>
-      <w:proofErr w:type="spellEnd"/>
-      <w:r>
-        <w:rPr>
-          <w:lang w:val="tr-TR"/>
-        </w:rPr>
-        <w:t xml:space="preserve"> içinde sakladığınızda, nesneleri mutasyona uğratmak yeniden </w:t>
-      </w:r>
-      <w:proofErr w:type="spellStart"/>
-      <w:r>
-        <w:rPr>
-          <w:lang w:val="tr-TR"/>
-        </w:rPr>
-        <w:t>render</w:t>
-      </w:r>
-      <w:proofErr w:type="spellEnd"/>
-      <w:r>
-        <w:rPr>
-          <w:lang w:val="tr-TR"/>
-        </w:rPr>
-        <w:t xml:space="preserve"> işlemini tetiklemez ve önceki </w:t>
-      </w:r>
-      <w:proofErr w:type="spellStart"/>
-      <w:r>
-        <w:rPr>
-          <w:lang w:val="tr-TR"/>
-        </w:rPr>
-        <w:t>render</w:t>
-      </w:r>
-      <w:proofErr w:type="spellEnd"/>
-      <w:r>
-        <w:rPr>
-          <w:lang w:val="tr-TR"/>
-        </w:rPr>
-        <w:t xml:space="preserve"> “anlık görüntülerindeki” </w:t>
-      </w:r>
-      <w:proofErr w:type="spellStart"/>
-      <w:r>
-        <w:rPr>
-          <w:lang w:val="tr-TR"/>
-        </w:rPr>
-        <w:t>state’i</w:t>
-      </w:r>
-      <w:proofErr w:type="spellEnd"/>
-      <w:r>
-        <w:rPr>
-          <w:lang w:val="tr-TR"/>
-        </w:rPr>
-        <w:t xml:space="preserve"> değiştirir.</w:t>
+      <w:r>
+        <w:rPr>
+          <w:lang w:val="tr-TR"/>
+        </w:rPr>
+        <w:t>React’ta nesneleri state içinde sakladığınızda, nesneleri mutasyona uğratmak yeniden render işlemini tetiklemez ve önceki render “anlık görüntülerindeki” state’i değiştirir.</w:t>
       </w:r>
     </w:p>
     <w:p>
@@ -4509,49 +2429,7 @@
         <w:rPr>
           <w:lang w:val="tr-TR"/>
         </w:rPr>
-        <w:t xml:space="preserve">Bir nesneyi mutasyona uğratmak yerine, nesnenin yeni bir versiyonunu </w:t>
-      </w:r>
-      <w:proofErr w:type="gramStart"/>
-      <w:r>
-        <w:rPr>
-          <w:lang w:val="tr-TR"/>
-        </w:rPr>
-        <w:t>oluşturun,</w:t>
-      </w:r>
-      <w:proofErr w:type="gramEnd"/>
-      <w:r>
-        <w:rPr>
-          <w:lang w:val="tr-TR"/>
-        </w:rPr>
-        <w:t xml:space="preserve"> ve </w:t>
-      </w:r>
-      <w:proofErr w:type="spellStart"/>
-      <w:r>
-        <w:rPr>
-          <w:lang w:val="tr-TR"/>
-        </w:rPr>
-        <w:t>state’i</w:t>
-      </w:r>
-      <w:proofErr w:type="spellEnd"/>
-      <w:r>
-        <w:rPr>
-          <w:lang w:val="tr-TR"/>
-        </w:rPr>
-        <w:t xml:space="preserve"> nesneye ayarlayarak bir yeniden </w:t>
-      </w:r>
-      <w:proofErr w:type="spellStart"/>
-      <w:r>
-        <w:rPr>
-          <w:lang w:val="tr-TR"/>
-        </w:rPr>
-        <w:t>render</w:t>
-      </w:r>
-      <w:proofErr w:type="spellEnd"/>
-      <w:r>
-        <w:rPr>
-          <w:lang w:val="tr-TR"/>
-        </w:rPr>
-        <w:t xml:space="preserve"> oluşturun.</w:t>
+        <w:t>Bir nesneyi mutasyona uğratmak yerine, nesnenin yeni bir versiyonunu oluşturun, ve state’i nesneye ayarlayarak bir yeniden render oluşturun.</w:t>
       </w:r>
     </w:p>
     <w:p>
@@ -4565,7 +2443,6 @@
           <w:lang w:val="tr-TR"/>
         </w:rPr>
       </w:pPr>
-      <w:proofErr w:type="spellStart"/>
       <w:r>
         <w:rPr>
           <w:lang w:val="tr-TR"/>
@@ -4576,116 +2453,25 @@
         <w:rPr>
           <w:lang w:val="tr-TR"/>
         </w:rPr>
-        <w:t>avaScript’te</w:t>
-      </w:r>
-      <w:proofErr w:type="spellEnd"/>
-      <w:r>
-        <w:rPr>
-          <w:lang w:val="tr-TR"/>
-        </w:rPr>
-        <w:t xml:space="preserve">, sayılar, </w:t>
-      </w:r>
-      <w:proofErr w:type="spellStart"/>
-      <w:r>
-        <w:rPr>
-          <w:lang w:val="tr-TR"/>
-        </w:rPr>
-        <w:t>stringler</w:t>
-      </w:r>
-      <w:proofErr w:type="spellEnd"/>
-      <w:r>
-        <w:rPr>
-          <w:lang w:val="tr-TR"/>
-        </w:rPr>
-        <w:t xml:space="preserve"> ve </w:t>
-      </w:r>
-      <w:proofErr w:type="spellStart"/>
-      <w:r>
-        <w:rPr>
-          <w:lang w:val="tr-TR"/>
-        </w:rPr>
-        <w:t>booleanlar</w:t>
-      </w:r>
-      <w:proofErr w:type="spellEnd"/>
-      <w:r>
-        <w:rPr>
-          <w:lang w:val="tr-TR"/>
-        </w:rPr>
-        <w:t xml:space="preserve"> gibi yerleşik temel veri tiplerinde herhangi bir değişiklik yapmak mümkün değildir.</w:t>
-      </w:r>
-    </w:p>
-    <w:p>
-      <w:pPr>
-        <w:pStyle w:val="ListParagraph"/>
-        <w:numPr>
-          <w:ilvl w:val="0"/>
-          <w:numId w:val="1"/>
-        </w:numPr>
-        <w:rPr>
-          <w:lang w:val="tr-TR"/>
-        </w:rPr>
-      </w:pPr>
-      <w:r>
-        <w:rPr>
-          <w:lang w:val="tr-TR"/>
-        </w:rPr>
-        <w:t xml:space="preserve">Diziler </w:t>
-      </w:r>
-      <w:proofErr w:type="spellStart"/>
-      <w:r>
-        <w:rPr>
-          <w:lang w:val="tr-TR"/>
-        </w:rPr>
-        <w:t>JavaScript’te</w:t>
-      </w:r>
-      <w:proofErr w:type="spellEnd"/>
-      <w:r>
-        <w:rPr>
-          <w:lang w:val="tr-TR"/>
-        </w:rPr>
-        <w:t xml:space="preserve"> değiştirilebilirdir, ancak bunları </w:t>
-      </w:r>
-      <w:proofErr w:type="spellStart"/>
-      <w:r>
-        <w:rPr>
-          <w:lang w:val="tr-TR"/>
-        </w:rPr>
-        <w:t>state</w:t>
-      </w:r>
-      <w:proofErr w:type="spellEnd"/>
-      <w:r>
-        <w:rPr>
-          <w:lang w:val="tr-TR"/>
-        </w:rPr>
-        <w:t xml:space="preserve"> içinde depolarken değiştirilemez olarak ele almalısınız. Tıpkı nesnelerde olduğu gibi, </w:t>
-      </w:r>
-      <w:proofErr w:type="spellStart"/>
-      <w:r>
-        <w:rPr>
-          <w:lang w:val="tr-TR"/>
-        </w:rPr>
-        <w:t>state’te</w:t>
-      </w:r>
-      <w:proofErr w:type="spellEnd"/>
-      <w:r>
-        <w:rPr>
-          <w:lang w:val="tr-TR"/>
-        </w:rPr>
-        <w:t xml:space="preserve"> depolanan bir diziyi güncellemek istediğinizde yeni bir dizi oluşturmanız (veya var olanın bir kopyasını oluşturmanız) ve ardından yeni oluşturduğunuz diziyi kullanmak için </w:t>
-      </w:r>
-      <w:proofErr w:type="spellStart"/>
-      <w:r>
-        <w:rPr>
-          <w:lang w:val="tr-TR"/>
-        </w:rPr>
-        <w:t>state’i</w:t>
-      </w:r>
-      <w:proofErr w:type="spellEnd"/>
-      <w:r>
-        <w:rPr>
-          <w:lang w:val="tr-TR"/>
-        </w:rPr>
-        <w:t xml:space="preserve"> güncellemeniz gerekir.</w:t>
+        <w:t>avaScript’te, sayılar, stringler ve booleanlar gibi yerleşik temel veri tiplerinde herhangi bir değişiklik yapmak mümkün değildir.</w:t>
+      </w:r>
+    </w:p>
+    <w:p>
+      <w:pPr>
+        <w:pStyle w:val="ListParagraph"/>
+        <w:numPr>
+          <w:ilvl w:val="0"/>
+          <w:numId w:val="1"/>
+        </w:numPr>
+        <w:rPr>
+          <w:lang w:val="tr-TR"/>
+        </w:rPr>
+      </w:pPr>
+      <w:r>
+        <w:rPr>
+          <w:lang w:val="tr-TR"/>
+        </w:rPr>
+        <w:t>Diziler JavaScript’te değiştirilebilirdir, ancak bunları state içinde depolarken değiştirilemez olarak ele almalısınız. Tıpkı nesnelerde olduğu gibi, state’te depolanan bir diziyi güncellemek istediğinizde yeni bir dizi oluşturmanız (veya var olanın bir kopyasını oluşturmanız) ve ardından yeni oluşturduğunuz diziyi kullanmak için state’i güncellemeniz gerekir.</w:t>
       </w:r>
     </w:p>
     <w:p>
@@ -4699,83 +2485,11 @@
           <w:lang w:val="tr-TR"/>
         </w:rPr>
       </w:pPr>
-      <w:proofErr w:type="spellStart"/>
-      <w:proofErr w:type="gramStart"/>
-      <w:r>
-        <w:rPr>
-          <w:lang w:val="tr-TR"/>
-        </w:rPr>
-        <w:t>arr</w:t>
-      </w:r>
-      <w:proofErr w:type="spellEnd"/>
-      <w:r>
-        <w:rPr>
-          <w:lang w:val="tr-TR"/>
-        </w:rPr>
-        <w:t>[</w:t>
-      </w:r>
-      <w:proofErr w:type="gramEnd"/>
-      <w:r>
-        <w:rPr>
-          <w:lang w:val="tr-TR"/>
-        </w:rPr>
-        <w:t>0] = '</w:t>
-      </w:r>
-      <w:proofErr w:type="spellStart"/>
-      <w:r>
-        <w:rPr>
-          <w:lang w:val="tr-TR"/>
-        </w:rPr>
-        <w:t>bird</w:t>
-      </w:r>
-      <w:proofErr w:type="spellEnd"/>
-      <w:r>
-        <w:rPr>
-          <w:lang w:val="tr-TR"/>
-        </w:rPr>
-        <w:t xml:space="preserve">' şeklinde bir dizi içindeki öğeleri başka değerlere yeniden atamamanız, ayrıca </w:t>
-      </w:r>
-      <w:proofErr w:type="spellStart"/>
-      <w:r>
-        <w:rPr>
-          <w:lang w:val="tr-TR"/>
-        </w:rPr>
-        <w:t>push</w:t>
-      </w:r>
-      <w:proofErr w:type="spellEnd"/>
-      <w:r>
-        <w:rPr>
-          <w:lang w:val="tr-TR"/>
-        </w:rPr>
-        <w:t xml:space="preserve">() ve pop() gibi dizileri mutasyona uğratan </w:t>
-      </w:r>
-      <w:proofErr w:type="spellStart"/>
-      <w:r>
-        <w:rPr>
-          <w:lang w:val="tr-TR"/>
-        </w:rPr>
-        <w:t>JavaScript</w:t>
-      </w:r>
-      <w:proofErr w:type="spellEnd"/>
-      <w:r>
-        <w:rPr>
-          <w:lang w:val="tr-TR"/>
-        </w:rPr>
-        <w:t xml:space="preserve"> </w:t>
-      </w:r>
-      <w:proofErr w:type="spellStart"/>
-      <w:r>
-        <w:rPr>
-          <w:lang w:val="tr-TR"/>
-        </w:rPr>
-        <w:t>metodlarını</w:t>
-      </w:r>
-      <w:proofErr w:type="spellEnd"/>
-      <w:r>
-        <w:rPr>
-          <w:lang w:val="tr-TR"/>
-        </w:rPr>
-        <w:t xml:space="preserve"> kullanmamanız gerektiği anlamına gelir.</w:t>
+      <w:r>
+        <w:rPr>
+          <w:lang w:val="tr-TR"/>
+        </w:rPr>
+        <w:t>arr[0] = 'bird' şeklinde bir dizi içindeki öğeleri başka değerlere yeniden atamamanız, ayrıca push() ve pop() gibi dizileri mutasyona uğratan JavaScript metodlarını kullanmamanız gerektiği anlamına gelir.</w:t>
       </w:r>
     </w:p>
     <w:p>
@@ -4793,113 +2507,7 @@
         <w:rPr>
           <w:lang w:val="tr-TR"/>
         </w:rPr>
-        <w:t xml:space="preserve">Bu </w:t>
-      </w:r>
-      <w:proofErr w:type="spellStart"/>
-      <w:r>
-        <w:rPr>
-          <w:lang w:val="tr-TR"/>
-        </w:rPr>
-        <w:t>metodları</w:t>
-      </w:r>
-      <w:proofErr w:type="spellEnd"/>
-      <w:r>
-        <w:rPr>
-          <w:lang w:val="tr-TR"/>
-        </w:rPr>
-        <w:t xml:space="preserve"> kullanmak yerine, bir diziyi her güncellemek istediğinizde </w:t>
-      </w:r>
-      <w:proofErr w:type="spellStart"/>
-      <w:r>
-        <w:rPr>
-          <w:lang w:val="tr-TR"/>
-        </w:rPr>
-        <w:t>state</w:t>
-      </w:r>
-      <w:proofErr w:type="spellEnd"/>
-      <w:r>
-        <w:rPr>
-          <w:lang w:val="tr-TR"/>
-        </w:rPr>
-        <w:t xml:space="preserve"> </w:t>
-      </w:r>
-      <w:proofErr w:type="spellStart"/>
-      <w:r>
-        <w:rPr>
-          <w:lang w:val="tr-TR"/>
-        </w:rPr>
-        <w:t>setter</w:t>
-      </w:r>
-      <w:proofErr w:type="spellEnd"/>
-      <w:r>
-        <w:rPr>
-          <w:lang w:val="tr-TR"/>
-        </w:rPr>
-        <w:t xml:space="preserve"> fonksiyonunuza yeni bir dizi iletmelisiniz. Bunu yapmak için, </w:t>
-      </w:r>
-      <w:proofErr w:type="spellStart"/>
-      <w:proofErr w:type="gramStart"/>
-      <w:r>
-        <w:rPr>
-          <w:lang w:val="tr-TR"/>
-        </w:rPr>
-        <w:t>filter</w:t>
-      </w:r>
-      <w:proofErr w:type="spellEnd"/>
-      <w:r>
-        <w:rPr>
-          <w:lang w:val="tr-TR"/>
-        </w:rPr>
-        <w:t>(</w:t>
-      </w:r>
-      <w:proofErr w:type="gramEnd"/>
-      <w:r>
-        <w:rPr>
-          <w:lang w:val="tr-TR"/>
-        </w:rPr>
-        <w:t xml:space="preserve">) ve </w:t>
-      </w:r>
-      <w:proofErr w:type="spellStart"/>
-      <w:r>
-        <w:rPr>
-          <w:lang w:val="tr-TR"/>
-        </w:rPr>
-        <w:t>map</w:t>
-      </w:r>
-      <w:proofErr w:type="spellEnd"/>
-      <w:r>
-        <w:rPr>
-          <w:lang w:val="tr-TR"/>
-        </w:rPr>
-        <w:t xml:space="preserve">() gibi diziyi mutasyona uğratmayan </w:t>
-      </w:r>
-      <w:proofErr w:type="spellStart"/>
-      <w:r>
-        <w:rPr>
-          <w:lang w:val="tr-TR"/>
-        </w:rPr>
-        <w:t>JavaScript</w:t>
-      </w:r>
-      <w:proofErr w:type="spellEnd"/>
-      <w:r>
-        <w:rPr>
-          <w:lang w:val="tr-TR"/>
-        </w:rPr>
-        <w:t xml:space="preserve"> </w:t>
-      </w:r>
-      <w:proofErr w:type="spellStart"/>
-      <w:r>
-        <w:rPr>
-          <w:lang w:val="tr-TR"/>
-        </w:rPr>
-        <w:t>metodlarını</w:t>
-      </w:r>
-      <w:proofErr w:type="spellEnd"/>
-      <w:r>
-        <w:rPr>
-          <w:lang w:val="tr-TR"/>
-        </w:rPr>
-        <w:t xml:space="preserve"> kullanarak orijinal diziden yeni bir dizi oluşturabilirsiniz.</w:t>
+        <w:t>Bu metodları kullanmak yerine, bir diziyi her güncellemek istediğinizde state setter fonksiyonunuza yeni bir dizi iletmelisiniz. Bunu yapmak için, filter() ve map() gibi diziyi mutasyona uğratmayan JavaScript metodlarını kullanarak orijinal diziden yeni bir dizi oluşturabilirsiniz.</w:t>
       </w:r>
     </w:p>
     <w:p>
@@ -5045,61 +2653,25 @@
         <w:rPr>
           <w:lang w:val="tr-TR"/>
         </w:rPr>
-        <w:t xml:space="preserve">Dizideki bazı ya da tüm öğeleri değiştirmek isterseniz yeni bir dizi oluşturmak için </w:t>
-      </w:r>
-      <w:proofErr w:type="spellStart"/>
-      <w:proofErr w:type="gramStart"/>
-      <w:r>
-        <w:rPr>
-          <w:lang w:val="tr-TR"/>
-        </w:rPr>
-        <w:t>map</w:t>
-      </w:r>
-      <w:proofErr w:type="spellEnd"/>
-      <w:r>
-        <w:rPr>
-          <w:lang w:val="tr-TR"/>
-        </w:rPr>
-        <w:t>(</w:t>
-      </w:r>
-      <w:proofErr w:type="gramEnd"/>
-      <w:r>
-        <w:rPr>
-          <w:lang w:val="tr-TR"/>
-        </w:rPr>
-        <w:t>) metodunu kullanabilirsiniz.</w:t>
-      </w:r>
-    </w:p>
-    <w:p>
-      <w:pPr>
-        <w:pStyle w:val="ListParagraph"/>
-        <w:numPr>
-          <w:ilvl w:val="0"/>
-          <w:numId w:val="1"/>
-        </w:numPr>
-        <w:rPr>
-          <w:lang w:val="tr-TR"/>
-        </w:rPr>
-      </w:pPr>
-      <w:r>
-        <w:rPr>
-          <w:lang w:val="tr-TR"/>
-        </w:rPr>
-        <w:t xml:space="preserve">Kopyalanan dizinin içindeki bir nesneyi değiştirdiğiniz zaman mevcut </w:t>
-      </w:r>
-      <w:proofErr w:type="spellStart"/>
-      <w:r>
-        <w:rPr>
-          <w:lang w:val="tr-TR"/>
-        </w:rPr>
-        <w:t>state’i</w:t>
-      </w:r>
-      <w:proofErr w:type="spellEnd"/>
-      <w:r>
-        <w:rPr>
-          <w:lang w:val="tr-TR"/>
-        </w:rPr>
-        <w:t xml:space="preserve"> de mutasyona uğratmış olursunuz.</w:t>
+        <w:t>Dizideki bazı ya da tüm öğeleri değiştirmek isterseniz yeni bir dizi oluşturmak için map() metodunu kullanabilirsiniz.</w:t>
+      </w:r>
+    </w:p>
+    <w:p>
+      <w:pPr>
+        <w:pStyle w:val="ListParagraph"/>
+        <w:numPr>
+          <w:ilvl w:val="0"/>
+          <w:numId w:val="1"/>
+        </w:numPr>
+        <w:rPr>
+          <w:lang w:val="tr-TR"/>
+        </w:rPr>
+      </w:pPr>
+      <w:r>
+        <w:rPr>
+          <w:lang w:val="tr-TR"/>
+        </w:rPr>
+        <w:t>Kopyalanan dizinin içindeki bir nesneyi değiştirdiğiniz zaman mevcut state’i de mutasyona uğratmış olursunuz.</w:t>
       </w:r>
     </w:p>
     <w:p>
@@ -5162,33 +2734,11 @@
           <w:lang w:val="tr-TR"/>
         </w:rPr>
       </w:pPr>
-      <w:proofErr w:type="spellStart"/>
-      <w:r>
-        <w:rPr>
-          <w:lang w:val="tr-TR"/>
-        </w:rPr>
-        <w:t>Prop’ları</w:t>
-      </w:r>
-      <w:proofErr w:type="spellEnd"/>
-      <w:r>
-        <w:rPr>
-          <w:lang w:val="tr-TR"/>
-        </w:rPr>
-        <w:t xml:space="preserve"> </w:t>
-      </w:r>
-      <w:proofErr w:type="spellStart"/>
-      <w:r>
-        <w:rPr>
-          <w:lang w:val="tr-TR"/>
-        </w:rPr>
-        <w:t>state’e</w:t>
-      </w:r>
-      <w:proofErr w:type="spellEnd"/>
-      <w:r>
-        <w:rPr>
-          <w:lang w:val="tr-TR"/>
-        </w:rPr>
-        <w:t xml:space="preserve"> yansıtmayın</w:t>
+      <w:r>
+        <w:rPr>
+          <w:lang w:val="tr-TR"/>
+        </w:rPr>
+        <w:t>Prop’ları state’e yansıtmayın</w:t>
       </w:r>
       <w:r>
         <w:rPr>
@@ -5262,35 +2812,7 @@
         <w:rPr>
           <w:lang w:val="tr-TR"/>
         </w:rPr>
-        <w:t xml:space="preserve">Aynı konumda farklı bileşen tipleri arasında geçiş yapılırsa </w:t>
-      </w:r>
-      <w:proofErr w:type="spellStart"/>
-      <w:r>
-        <w:rPr>
-          <w:lang w:val="tr-TR"/>
-        </w:rPr>
-        <w:t>state</w:t>
-      </w:r>
-      <w:proofErr w:type="spellEnd"/>
-      <w:r>
-        <w:rPr>
-          <w:lang w:val="tr-TR"/>
-        </w:rPr>
-        <w:t xml:space="preserve"> sıfırlanır. Aynı konumda aynı bileşen tipleri arasında geçiş yapılırsa </w:t>
-      </w:r>
-      <w:proofErr w:type="spellStart"/>
-      <w:r>
-        <w:rPr>
-          <w:lang w:val="tr-TR"/>
-        </w:rPr>
-        <w:t>state</w:t>
-      </w:r>
-      <w:proofErr w:type="spellEnd"/>
-      <w:r>
-        <w:rPr>
-          <w:lang w:val="tr-TR"/>
-        </w:rPr>
-        <w:t xml:space="preserve"> sıfırlanmaz. </w:t>
+        <w:t xml:space="preserve">Aynı konumda farklı bileşen tipleri arasında geçiş yapılırsa state sıfırlanır. Aynı konumda aynı bileşen tipleri arasında geçiş yapılırsa state sıfırlanmaz. </w:t>
       </w:r>
       <w:hyperlink r:id="rId34" w:history="1">
         <w:r>
@@ -5323,21 +2845,7 @@
         <w:rPr>
           <w:lang w:val="tr-TR"/>
         </w:rPr>
-        <w:t xml:space="preserve">İki sayaç arasında geçiş yaparken </w:t>
-      </w:r>
-      <w:proofErr w:type="spellStart"/>
-      <w:r>
-        <w:rPr>
-          <w:lang w:val="tr-TR"/>
-        </w:rPr>
-        <w:t>state’i</w:t>
-      </w:r>
-      <w:proofErr w:type="spellEnd"/>
-      <w:r>
-        <w:rPr>
-          <w:lang w:val="tr-TR"/>
-        </w:rPr>
-        <w:t xml:space="preserve"> sıfırlamanın iki yolu vardır.</w:t>
+        <w:t>İki sayaç arasında geçiş yaparken state’i sıfırlamanın iki yolu vardır.</w:t>
       </w:r>
     </w:p>
     <w:p>
@@ -5355,21 +2863,7 @@
         <w:rPr>
           <w:lang w:val="tr-TR"/>
         </w:rPr>
-        <w:t xml:space="preserve">Bileşenleri farklı konumlarda </w:t>
-      </w:r>
-      <w:proofErr w:type="spellStart"/>
-      <w:r>
-        <w:rPr>
-          <w:lang w:val="tr-TR"/>
-        </w:rPr>
-        <w:t>render</w:t>
-      </w:r>
-      <w:proofErr w:type="spellEnd"/>
-      <w:r>
-        <w:rPr>
-          <w:lang w:val="tr-TR"/>
-        </w:rPr>
-        <w:t xml:space="preserve"> edin</w:t>
+        <w:t>Bileşenleri farklı konumlarda render edin</w:t>
       </w:r>
     </w:p>
     <w:p>
@@ -5387,61 +2881,25 @@
         <w:rPr>
           <w:lang w:val="tr-TR"/>
         </w:rPr>
-        <w:t xml:space="preserve">Her bileşene bir </w:t>
-      </w:r>
-      <w:proofErr w:type="spellStart"/>
-      <w:r>
-        <w:rPr>
-          <w:lang w:val="tr-TR"/>
-        </w:rPr>
-        <w:t>key</w:t>
-      </w:r>
-      <w:proofErr w:type="spellEnd"/>
-      <w:r>
-        <w:rPr>
-          <w:lang w:val="tr-TR"/>
-        </w:rPr>
-        <w:t xml:space="preserve"> (anahtar) </w:t>
-      </w:r>
-      <w:proofErr w:type="spellStart"/>
-      <w:r>
-        <w:rPr>
-          <w:lang w:val="tr-TR"/>
-        </w:rPr>
-        <w:t>prop’u</w:t>
-      </w:r>
-      <w:proofErr w:type="spellEnd"/>
-      <w:r>
-        <w:rPr>
-          <w:lang w:val="tr-TR"/>
-        </w:rPr>
-        <w:t xml:space="preserve"> verin</w:t>
-      </w:r>
-    </w:p>
-    <w:p>
-      <w:pPr>
-        <w:pStyle w:val="ListParagraph"/>
-        <w:numPr>
-          <w:ilvl w:val="0"/>
-          <w:numId w:val="1"/>
-        </w:numPr>
-        <w:rPr>
-          <w:lang w:val="tr-TR"/>
-        </w:rPr>
-      </w:pPr>
-      <w:proofErr w:type="spellStart"/>
-      <w:r>
-        <w:rPr>
-          <w:lang w:val="tr-TR"/>
-        </w:rPr>
-        <w:t>Context</w:t>
-      </w:r>
-      <w:proofErr w:type="spellEnd"/>
-      <w:r>
-        <w:rPr>
-          <w:lang w:val="tr-TR"/>
-        </w:rPr>
-        <w:t xml:space="preserve"> ile veriyi aktarma</w:t>
+        <w:t>Her bileşene bir key (anahtar) prop’u verin</w:t>
+      </w:r>
+    </w:p>
+    <w:p>
+      <w:pPr>
+        <w:pStyle w:val="ListParagraph"/>
+        <w:numPr>
+          <w:ilvl w:val="0"/>
+          <w:numId w:val="1"/>
+        </w:numPr>
+        <w:rPr>
+          <w:lang w:val="tr-TR"/>
+        </w:rPr>
+      </w:pPr>
+      <w:r>
+        <w:rPr>
+          <w:lang w:val="tr-TR"/>
+        </w:rPr>
+        <w:t>Context ile veriyi aktarma</w:t>
       </w:r>
     </w:p>
     <w:p>
@@ -5461,75 +2919,11 @@
         </w:rPr>
         <w:t xml:space="preserve">Bir </w:t>
       </w:r>
-      <w:proofErr w:type="spellStart"/>
-      <w:r>
-        <w:rPr>
-          <w:lang w:val="tr-TR"/>
-        </w:rPr>
-        <w:t>prop’u</w:t>
-      </w:r>
-      <w:proofErr w:type="spellEnd"/>
-      <w:r>
-        <w:rPr>
-          <w:lang w:val="tr-TR"/>
-        </w:rPr>
-        <w:t xml:space="preserve"> ağacın derinliklerine aktarmak gerektiğinde veya birçok elemanın aynı </w:t>
-      </w:r>
-      <w:proofErr w:type="spellStart"/>
-      <w:r>
-        <w:rPr>
-          <w:lang w:val="tr-TR"/>
-        </w:rPr>
-        <w:t>prop’a</w:t>
-      </w:r>
-      <w:proofErr w:type="spellEnd"/>
-      <w:r>
-        <w:rPr>
-          <w:lang w:val="tr-TR"/>
-        </w:rPr>
-        <w:t xml:space="preserve"> ihtiyaç duyduğu durumlarda zahmetli ve uygunsuz hale gelebilir. Veriye ihtiyaç duyan elemanlar ile en yakın ortak üst bileşen arasındaki mesafe uzun olabilir ve </w:t>
-      </w:r>
-      <w:proofErr w:type="spellStart"/>
-      <w:r>
-        <w:rPr>
-          <w:lang w:val="tr-TR"/>
-        </w:rPr>
-        <w:t>state’i</w:t>
-      </w:r>
-      <w:proofErr w:type="spellEnd"/>
-      <w:r>
-        <w:rPr>
-          <w:lang w:val="tr-TR"/>
-        </w:rPr>
-        <w:t xml:space="preserve"> yukarı taşımak “</w:t>
-      </w:r>
-      <w:proofErr w:type="spellStart"/>
-      <w:r>
-        <w:rPr>
-          <w:lang w:val="tr-TR"/>
-        </w:rPr>
-        <w:t>prop</w:t>
-      </w:r>
-      <w:proofErr w:type="spellEnd"/>
-      <w:r>
-        <w:rPr>
-          <w:lang w:val="tr-TR"/>
-        </w:rPr>
-        <w:t xml:space="preserve"> </w:t>
-      </w:r>
-      <w:proofErr w:type="spellStart"/>
-      <w:r>
-        <w:rPr>
-          <w:lang w:val="tr-TR"/>
-        </w:rPr>
-        <w:t>drilling</w:t>
-      </w:r>
-      <w:proofErr w:type="spellEnd"/>
-      <w:r>
-        <w:rPr>
-          <w:lang w:val="tr-TR"/>
-        </w:rPr>
-        <w:t>” adı verilen duruma yol açabilir.</w:t>
+      <w:r>
+        <w:rPr>
+          <w:lang w:val="tr-TR"/>
+        </w:rPr>
+        <w:t>prop’u ağacın derinliklerine aktarmak gerektiğinde veya birçok elemanın aynı prop’a ihtiyaç duyduğu durumlarda zahmetli ve uygunsuz hale gelebilir. Veriye ihtiyaç duyan elemanlar ile en yakın ortak üst bileşen arasındaki mesafe uzun olabilir ve state’i yukarı taşımak “prop drilling” adı verilen duruma yol açabilir.</w:t>
       </w:r>
     </w:p>
     <w:p>
@@ -5549,6 +2943,808 @@
         </w:rPr>
         <w:lastRenderedPageBreak/>
         <w:t>Tüm alt ağacın ihtiyaç duyduğu her türlü bilgiyi aktarabilirsiniz: geçerli renk teması, o anda oturum açmış kullanıcı vb.</w:t>
+      </w:r>
+    </w:p>
+    <w:p>
+      <w:pPr>
+        <w:pStyle w:val="ListParagraph"/>
+        <w:numPr>
+          <w:ilvl w:val="0"/>
+          <w:numId w:val="1"/>
+        </w:numPr>
+        <w:rPr>
+          <w:lang w:val="tr-TR"/>
+        </w:rPr>
+      </w:pPr>
+      <w:r>
+        <w:rPr>
+          <w:lang w:val="tr-TR"/>
+        </w:rPr>
+        <w:t xml:space="preserve">Bir bileşenin “hatırlamasını” istediğiniz bilgi varsa, ancak bu bilginin yeni render’lar tetiklemesini istemiyorsanız, bir </w:t>
+      </w:r>
+      <w:r>
+        <w:rPr>
+          <w:lang w:val="tr-TR"/>
+        </w:rPr>
+        <w:t>useRef</w:t>
+      </w:r>
+      <w:r>
+        <w:rPr>
+          <w:lang w:val="tr-TR"/>
+        </w:rPr>
+        <w:t xml:space="preserve"> kullanabilirsiniz.</w:t>
+      </w:r>
+    </w:p>
+    <w:p>
+      <w:pPr>
+        <w:pStyle w:val="ListParagraph"/>
+        <w:numPr>
+          <w:ilvl w:val="1"/>
+          <w:numId w:val="1"/>
+        </w:numPr>
+        <w:rPr>
+          <w:lang w:val="tr-TR"/>
+        </w:rPr>
+      </w:pPr>
+      <w:r>
+        <w:rPr>
+          <w:lang w:val="tr-TR"/>
+        </w:rPr>
+        <w:t>state’i değiştirmek bileşeni yeniden render eder. Bir ref’i değiştirmek etmez!</w:t>
+      </w:r>
+    </w:p>
+    <w:p>
+      <w:pPr>
+        <w:pStyle w:val="ListParagraph"/>
+        <w:numPr>
+          <w:ilvl w:val="0"/>
+          <w:numId w:val="1"/>
+        </w:numPr>
+        <w:rPr>
+          <w:lang w:val="tr-TR"/>
+        </w:rPr>
+      </w:pPr>
+      <w:r>
+        <w:rPr>
+          <w:lang w:val="tr-TR"/>
+        </w:rPr>
+        <w:t>r</w:t>
+      </w:r>
+      <w:r>
+        <w:rPr>
+          <w:lang w:val="tr-TR"/>
+        </w:rPr>
+        <w:t>ef’lerin en yaygın kullanımı DOM elemanlarına erişmektir.</w:t>
+      </w:r>
+    </w:p>
+    <w:p>
+      <w:pPr>
+        <w:pStyle w:val="ListParagraph"/>
+        <w:numPr>
+          <w:ilvl w:val="1"/>
+          <w:numId w:val="1"/>
+        </w:numPr>
+        <w:rPr>
+          <w:lang w:val="tr-TR"/>
+        </w:rPr>
+      </w:pPr>
+      <w:r>
+        <w:rPr>
+          <w:lang w:val="tr-TR"/>
+        </w:rPr>
+        <w:t>Örneğin, bir input’a programatik olarak odaklanmak istiyorsanız bu kullanışlıdır. JSX’te ref özelliğine bir ref geçtiğinizde, &lt;div ref={myRef}&gt; gibi, React karşılık gelen DOM elemanını myRef.current’e koyar. Bir eleman DOM’dan kaldırıldığı zaman, React myRef.current değerini null olarak günceller.</w:t>
+      </w:r>
+    </w:p>
+    <w:p>
+      <w:pPr>
+        <w:pStyle w:val="ListParagraph"/>
+        <w:numPr>
+          <w:ilvl w:val="1"/>
+          <w:numId w:val="1"/>
+        </w:numPr>
+        <w:rPr>
+          <w:lang w:val="tr-TR"/>
+        </w:rPr>
+      </w:pPr>
+      <w:r>
+        <w:rPr>
+          <w:lang w:val="tr-TR"/>
+        </w:rPr>
+        <w:t xml:space="preserve">Ör: </w:t>
+      </w:r>
+      <w:r>
+        <w:rPr>
+          <w:lang w:val="tr-TR"/>
+        </w:rPr>
+        <w:t>inputRef.current.focus();</w:t>
+      </w:r>
+    </w:p>
+    <w:p>
+      <w:pPr>
+        <w:pStyle w:val="ListParagraph"/>
+        <w:numPr>
+          <w:ilvl w:val="0"/>
+          <w:numId w:val="1"/>
+        </w:numPr>
+        <w:rPr>
+          <w:lang w:val="tr-TR"/>
+        </w:rPr>
+      </w:pPr>
+      <w:r>
+        <w:rPr>
+          <w:lang w:val="tr-TR"/>
+        </w:rPr>
+        <w:t>Ref’ler kaçış kapısıdır. Bunu sadece “React’in dışına çıkmanız” gerektiğinde kullanmalısınız. Bunun yaygın örnekleri arasında focus yönetimi, kaydırma konumu veya React’in göstermediği tarayıcı API’lerini çağırmak yer alır.</w:t>
+      </w:r>
+    </w:p>
+    <w:p>
+      <w:pPr>
+        <w:pStyle w:val="ListParagraph"/>
+        <w:numPr>
+          <w:ilvl w:val="0"/>
+          <w:numId w:val="1"/>
+        </w:numPr>
+        <w:rPr>
+          <w:lang w:val="tr-TR"/>
+        </w:rPr>
+      </w:pPr>
+      <w:r>
+        <w:rPr>
+          <w:lang w:val="tr-TR"/>
+        </w:rPr>
+        <w:t>React tarafından yönetilen DOM elemanlarını değiştirmekten kaçının.</w:t>
+      </w:r>
+    </w:p>
+    <w:p>
+      <w:pPr>
+        <w:pStyle w:val="ListParagraph"/>
+        <w:numPr>
+          <w:ilvl w:val="0"/>
+          <w:numId w:val="1"/>
+        </w:numPr>
+        <w:rPr>
+          <w:lang w:val="tr-TR"/>
+        </w:rPr>
+      </w:pPr>
+      <w:r>
+        <w:rPr>
+          <w:lang w:val="tr-TR"/>
+        </w:rPr>
+        <w:t>Sohbete mesaj göndermek bir olaydır çünkü direkt olarak kullanıcının belirli bir butona tıklaması ile gerçekleşir. Ancak, bir sunucu bağlantısı kurmak Efekttir</w:t>
+      </w:r>
+      <w:r>
+        <w:rPr>
+          <w:lang w:val="tr-TR"/>
+        </w:rPr>
+        <w:t>.</w:t>
+      </w:r>
+    </w:p>
+    <w:p>
+      <w:pPr>
+        <w:pStyle w:val="ListParagraph"/>
+        <w:numPr>
+          <w:ilvl w:val="1"/>
+          <w:numId w:val="1"/>
+        </w:numPr>
+        <w:rPr>
+          <w:lang w:val="tr-TR"/>
+        </w:rPr>
+      </w:pPr>
+      <w:r>
+        <w:rPr>
+          <w:lang w:val="tr-TR"/>
+        </w:rPr>
+        <w:t>Efektler ekran güncellendikten sonra işlemenin (commit) sonunda çalışır. Bu, React bileşenlerini bazı harici sistemlerle (ağ veya üçüncü parti kütüphane ile) senkronize etmek için iyi bir zamandır.</w:t>
+      </w:r>
+    </w:p>
+    <w:p>
+      <w:pPr>
+        <w:pStyle w:val="ListParagraph"/>
+        <w:numPr>
+          <w:ilvl w:val="1"/>
+          <w:numId w:val="1"/>
+        </w:numPr>
+        <w:rPr>
+          <w:lang w:val="tr-TR"/>
+        </w:rPr>
+      </w:pPr>
+      <w:r>
+        <w:rPr>
+          <w:lang w:val="tr-TR"/>
+        </w:rPr>
+        <w:t>useEffect bir kod parçasının çalışmasını o render işlemi ekrana yansıtılana kadar “geciktirir”</w:t>
+      </w:r>
+    </w:p>
+    <w:p>
+      <w:pPr>
+        <w:pStyle w:val="ListParagraph"/>
+        <w:numPr>
+          <w:ilvl w:val="0"/>
+          <w:numId w:val="1"/>
+        </w:numPr>
+        <w:rPr>
+          <w:lang w:val="tr-TR"/>
+        </w:rPr>
+      </w:pPr>
+      <w:r>
+        <w:rPr>
+          <w:lang w:val="tr-TR"/>
+        </w:rPr>
+        <w:t>Gerekliyse temizleme (cleanup) ekleyin. Bazı Efektlerin, yaptıkları her şeyi nasıl durduracaklarını, geri alacaklarını veya temizleyeceklerini belirtmeleri gerekir. Örneğin, “bağlanmak” “bağlantıyı kese” ihtiyaç duyar, “abone ol” “abonelikten çıka” ihtiyaç duyar ve “veri getirme (fetch)” ya “iptal” ya da “görmezden gele” ihtiyaç duyar. Bir temizleme fonksiyonu döndürerek bunu nasıl yapacağınızı öğreneceksiniz.</w:t>
+      </w:r>
+    </w:p>
+    <w:p>
+      <w:pPr>
+        <w:ind w:left="360"/>
+        <w:jc w:val="center"/>
+        <w:rPr>
+          <w:lang w:val="tr-TR"/>
+        </w:rPr>
+      </w:pPr>
+      <w:r>
+        <w:rPr>
+          <w:lang w:val="tr-TR"/>
+        </w:rPr>
+        <w:drawing>
+          <wp:inline distT="0" distB="0" distL="0" distR="0" wp14:anchorId="7C2D95F3" wp14:editId="5BD92B98">
+            <wp:extent cx="4567518" cy="1375694"/>
+            <wp:effectExtent l="0" t="0" r="5080" b="0"/>
+            <wp:docPr id="21" name="Picture 21"/>
+            <wp:cNvGraphicFramePr>
+              <a:graphicFrameLocks xmlns:a="http://schemas.openxmlformats.org/drawingml/2006/main" noChangeAspect="1"/>
+            </wp:cNvGraphicFramePr>
+            <a:graphic xmlns:a="http://schemas.openxmlformats.org/drawingml/2006/main">
+              <a:graphicData uri="http://schemas.openxmlformats.org/drawingml/2006/picture">
+                <pic:pic xmlns:pic="http://schemas.openxmlformats.org/drawingml/2006/picture">
+                  <pic:nvPicPr>
+                    <pic:cNvPr id="1" name=""/>
+                    <pic:cNvPicPr/>
+                  </pic:nvPicPr>
+                  <pic:blipFill>
+                    <a:blip r:embed="rId35"/>
+                    <a:stretch>
+                      <a:fillRect/>
+                    </a:stretch>
+                  </pic:blipFill>
+                  <pic:spPr>
+                    <a:xfrm>
+                      <a:off x="0" y="0"/>
+                      <a:ext cx="4579417" cy="1379278"/>
+                    </a:xfrm>
+                    <a:prstGeom prst="rect">
+                      <a:avLst/>
+                    </a:prstGeom>
+                  </pic:spPr>
+                </pic:pic>
+              </a:graphicData>
+            </a:graphic>
+          </wp:inline>
+        </w:drawing>
+      </w:r>
+    </w:p>
+    <w:p>
+      <w:pPr>
+        <w:pStyle w:val="ListParagraph"/>
+        <w:numPr>
+          <w:ilvl w:val="0"/>
+          <w:numId w:val="1"/>
+        </w:numPr>
+        <w:rPr>
+          <w:lang w:val="tr-TR"/>
+        </w:rPr>
+      </w:pPr>
+      <w:r>
+        <w:rPr>
+          <w:lang w:val="tr-TR"/>
+        </w:rPr>
+        <w:t>Efektinizde bir temizleme fonksiyonu döndürün</w:t>
+      </w:r>
+      <w:r>
+        <w:rPr>
+          <w:lang w:val="tr-TR"/>
+        </w:rPr>
+        <w:t>.</w:t>
+      </w:r>
+    </w:p>
+    <w:p>
+      <w:pPr>
+        <w:jc w:val="center"/>
+        <w:rPr>
+          <w:lang w:val="tr-TR"/>
+        </w:rPr>
+      </w:pPr>
+      <w:r>
+        <w:rPr>
+          <w:lang w:val="tr-TR"/>
+        </w:rPr>
+        <w:lastRenderedPageBreak/>
+        <w:drawing>
+          <wp:inline distT="0" distB="0" distL="0" distR="0" wp14:anchorId="4BBAA551" wp14:editId="309D89C9">
+            <wp:extent cx="3065929" cy="1483701"/>
+            <wp:effectExtent l="0" t="0" r="1270" b="2540"/>
+            <wp:docPr id="25" name="Picture 25"/>
+            <wp:cNvGraphicFramePr>
+              <a:graphicFrameLocks xmlns:a="http://schemas.openxmlformats.org/drawingml/2006/main" noChangeAspect="1"/>
+            </wp:cNvGraphicFramePr>
+            <a:graphic xmlns:a="http://schemas.openxmlformats.org/drawingml/2006/main">
+              <a:graphicData uri="http://schemas.openxmlformats.org/drawingml/2006/picture">
+                <pic:pic xmlns:pic="http://schemas.openxmlformats.org/drawingml/2006/picture">
+                  <pic:nvPicPr>
+                    <pic:cNvPr id="1" name=""/>
+                    <pic:cNvPicPr/>
+                  </pic:nvPicPr>
+                  <pic:blipFill>
+                    <a:blip r:embed="rId36"/>
+                    <a:stretch>
+                      <a:fillRect/>
+                    </a:stretch>
+                  </pic:blipFill>
+                  <pic:spPr>
+                    <a:xfrm>
+                      <a:off x="0" y="0"/>
+                      <a:ext cx="3071908" cy="1486595"/>
+                    </a:xfrm>
+                    <a:prstGeom prst="rect">
+                      <a:avLst/>
+                    </a:prstGeom>
+                  </pic:spPr>
+                </pic:pic>
+              </a:graphicData>
+            </a:graphic>
+          </wp:inline>
+        </w:drawing>
+      </w:r>
+    </w:p>
+    <w:p>
+      <w:pPr>
+        <w:jc w:val="center"/>
+        <w:rPr>
+          <w:lang w:val="tr-TR"/>
+        </w:rPr>
+      </w:pPr>
+      <w:r>
+        <w:rPr>
+          <w:lang w:val="tr-TR"/>
+        </w:rPr>
+        <w:drawing>
+          <wp:inline distT="0" distB="0" distL="0" distR="0" wp14:anchorId="7E87441B" wp14:editId="7AD6CE88">
+            <wp:extent cx="3088341" cy="1200651"/>
+            <wp:effectExtent l="0" t="0" r="0" b="0"/>
+            <wp:docPr id="26" name="Picture 26"/>
+            <wp:cNvGraphicFramePr>
+              <a:graphicFrameLocks xmlns:a="http://schemas.openxmlformats.org/drawingml/2006/main" noChangeAspect="1"/>
+            </wp:cNvGraphicFramePr>
+            <a:graphic xmlns:a="http://schemas.openxmlformats.org/drawingml/2006/main">
+              <a:graphicData uri="http://schemas.openxmlformats.org/drawingml/2006/picture">
+                <pic:pic xmlns:pic="http://schemas.openxmlformats.org/drawingml/2006/picture">
+                  <pic:nvPicPr>
+                    <pic:cNvPr id="1" name=""/>
+                    <pic:cNvPicPr/>
+                  </pic:nvPicPr>
+                  <pic:blipFill>
+                    <a:blip r:embed="rId37"/>
+                    <a:stretch>
+                      <a:fillRect/>
+                    </a:stretch>
+                  </pic:blipFill>
+                  <pic:spPr>
+                    <a:xfrm>
+                      <a:off x="0" y="0"/>
+                      <a:ext cx="3109553" cy="1208897"/>
+                    </a:xfrm>
+                    <a:prstGeom prst="rect">
+                      <a:avLst/>
+                    </a:prstGeom>
+                  </pic:spPr>
+                </pic:pic>
+              </a:graphicData>
+            </a:graphic>
+          </wp:inline>
+        </w:drawing>
+      </w:r>
+    </w:p>
+    <w:p>
+      <w:pPr>
+        <w:pStyle w:val="ListParagraph"/>
+        <w:numPr>
+          <w:ilvl w:val="0"/>
+          <w:numId w:val="1"/>
+        </w:numPr>
+        <w:rPr>
+          <w:lang w:val="tr-TR"/>
+        </w:rPr>
+      </w:pPr>
+      <w:r>
+        <w:rPr>
+          <w:lang w:val="tr-TR"/>
+        </w:rPr>
+        <w:t xml:space="preserve">Fazladan </w:t>
+      </w:r>
+      <w:r>
+        <w:rPr>
+          <w:lang w:val="tr-TR"/>
+        </w:rPr>
+        <w:t xml:space="preserve">bir bağlan/bağlantıyı kes çağrı çifti </w:t>
+      </w:r>
+      <w:r>
+        <w:rPr>
+          <w:lang w:val="tr-TR"/>
+        </w:rPr>
+        <w:t>olabilir,</w:t>
+      </w:r>
+      <w:r>
+        <w:rPr>
+          <w:lang w:val="tr-TR"/>
+        </w:rPr>
+        <w:t xml:space="preserve"> çünkü React, geliştirme sırasındaki hatalar için kodunuzu araştırma</w:t>
+      </w:r>
+      <w:r>
+        <w:rPr>
+          <w:lang w:val="tr-TR"/>
+        </w:rPr>
+        <w:t xml:space="preserve"> yapar.</w:t>
+      </w:r>
+    </w:p>
+    <w:p>
+      <w:pPr>
+        <w:pStyle w:val="ListParagraph"/>
+        <w:numPr>
+          <w:ilvl w:val="0"/>
+          <w:numId w:val="1"/>
+        </w:numPr>
+        <w:rPr>
+          <w:lang w:val="tr-TR"/>
+        </w:rPr>
+      </w:pPr>
+      <w:r>
+        <w:rPr>
+          <w:lang w:val="tr-TR"/>
+        </w:rPr>
+        <w:t>Strict Modu kapatarak geliştirme sırasındaki davranışlarından kaçınabilirsiniz ancak biz bunu açık tutmanızı tavsiye ediyoruz.</w:t>
+      </w:r>
+    </w:p>
+    <w:p>
+      <w:pPr>
+        <w:pStyle w:val="ListParagraph"/>
+        <w:numPr>
+          <w:ilvl w:val="0"/>
+          <w:numId w:val="1"/>
+        </w:numPr>
+        <w:rPr>
+          <w:lang w:val="tr-TR"/>
+        </w:rPr>
+      </w:pPr>
+      <w:r>
+        <w:rPr>
+          <w:lang w:val="tr-TR"/>
+        </w:rPr>
+        <w:t>Eğer Efektiniz bir şeye abone oluyorsa (subscribe), temizleme fonksiyonu abonelikten çıkarmalıdır</w:t>
+      </w:r>
+      <w:r>
+        <w:rPr>
+          <w:lang w:val="tr-TR"/>
+        </w:rPr>
+        <w:t>.</w:t>
+      </w:r>
+    </w:p>
+    <w:p>
+      <w:pPr>
+        <w:pStyle w:val="ListParagraph"/>
+        <w:numPr>
+          <w:ilvl w:val="0"/>
+          <w:numId w:val="1"/>
+        </w:numPr>
+        <w:rPr>
+          <w:lang w:val="tr-TR"/>
+        </w:rPr>
+      </w:pPr>
+      <w:r>
+        <w:rPr>
+          <w:lang w:val="tr-TR"/>
+        </w:rPr>
+        <w:t xml:space="preserve">Modern React </w:t>
+      </w:r>
+      <w:r>
+        <w:rPr>
+          <w:lang w:val="tr-TR"/>
+        </w:rPr>
+        <w:t>framework’ler</w:t>
+      </w:r>
+      <w:r>
+        <w:rPr>
+          <w:lang w:val="tr-TR"/>
+        </w:rPr>
+        <w:t xml:space="preserve"> verimli veri getirme mekanizmalarını entegre etmişlerdir</w:t>
+      </w:r>
+      <w:r>
+        <w:rPr>
+          <w:lang w:val="tr-TR"/>
+        </w:rPr>
+        <w:t>.</w:t>
+      </w:r>
+    </w:p>
+    <w:p>
+      <w:pPr>
+        <w:pStyle w:val="ListParagraph"/>
+        <w:numPr>
+          <w:ilvl w:val="1"/>
+          <w:numId w:val="1"/>
+        </w:numPr>
+        <w:rPr>
+          <w:lang w:val="tr-TR"/>
+        </w:rPr>
+      </w:pPr>
+      <w:r>
+        <w:rPr>
+          <w:lang w:val="tr-TR"/>
+        </w:rPr>
+        <w:t xml:space="preserve">Kullanıcı </w:t>
+      </w:r>
+      <w:r>
+        <w:rPr>
+          <w:lang w:val="tr-TR"/>
+        </w:rPr>
+        <w:t>taraflı önbelleğe almayı kullanmayı ya da kendiniz kurmayı düşünün. Popüler açık kaynak çözümleri arasında React Query, useSWR ve React Router 6.4+ vardır.</w:t>
+      </w:r>
+    </w:p>
+    <w:p>
+      <w:pPr>
+        <w:pStyle w:val="ListParagraph"/>
+        <w:numPr>
+          <w:ilvl w:val="0"/>
+          <w:numId w:val="1"/>
+        </w:numPr>
+        <w:rPr>
+          <w:lang w:val="tr-TR"/>
+        </w:rPr>
+      </w:pPr>
+      <w:r>
+        <w:rPr>
+          <w:lang w:val="tr-TR"/>
+        </w:rPr>
+        <w:t>Yazdığınız bazı mantıklar uygulama başlatıldığında yalnızca bir kez çalışmalıdır. Bu mantıkları bileşenlerinizin dışına koyabilirsiniz:</w:t>
+      </w:r>
+    </w:p>
+    <w:p>
+      <w:pPr>
+        <w:jc w:val="center"/>
+        <w:rPr>
+          <w:lang w:val="tr-TR"/>
+        </w:rPr>
+      </w:pPr>
+      <w:r>
+        <w:rPr>
+          <w:lang w:val="tr-TR"/>
+        </w:rPr>
+        <w:drawing>
+          <wp:inline distT="0" distB="0" distL="0" distR="0" wp14:anchorId="23EDFBED" wp14:editId="0C173B5F">
+            <wp:extent cx="2721564" cy="1698811"/>
+            <wp:effectExtent l="0" t="0" r="3175" b="0"/>
+            <wp:docPr id="28" name="Picture 28"/>
+            <wp:cNvGraphicFramePr>
+              <a:graphicFrameLocks xmlns:a="http://schemas.openxmlformats.org/drawingml/2006/main" noChangeAspect="1"/>
+            </wp:cNvGraphicFramePr>
+            <a:graphic xmlns:a="http://schemas.openxmlformats.org/drawingml/2006/main">
+              <a:graphicData uri="http://schemas.openxmlformats.org/drawingml/2006/picture">
+                <pic:pic xmlns:pic="http://schemas.openxmlformats.org/drawingml/2006/picture">
+                  <pic:nvPicPr>
+                    <pic:cNvPr id="1" name=""/>
+                    <pic:cNvPicPr/>
+                  </pic:nvPicPr>
+                  <pic:blipFill>
+                    <a:blip r:embed="rId38"/>
+                    <a:stretch>
+                      <a:fillRect/>
+                    </a:stretch>
+                  </pic:blipFill>
+                  <pic:spPr>
+                    <a:xfrm>
+                      <a:off x="0" y="0"/>
+                      <a:ext cx="2738573" cy="1709428"/>
+                    </a:xfrm>
+                    <a:prstGeom prst="rect">
+                      <a:avLst/>
+                    </a:prstGeom>
+                  </pic:spPr>
+                </pic:pic>
+              </a:graphicData>
+            </a:graphic>
+          </wp:inline>
+        </w:drawing>
+      </w:r>
+    </w:p>
+    <w:p>
+      <w:pPr>
+        <w:pStyle w:val="ListParagraph"/>
+        <w:numPr>
+          <w:ilvl w:val="0"/>
+          <w:numId w:val="1"/>
+        </w:numPr>
+        <w:rPr>
+          <w:lang w:val="tr-TR"/>
+        </w:rPr>
+      </w:pPr>
+      <w:r>
+        <w:rPr>
+          <w:lang w:val="tr-TR"/>
+        </w:rPr>
+        <w:t xml:space="preserve">Bir </w:t>
+      </w:r>
+      <w:r>
+        <w:rPr>
+          <w:lang w:val="tr-TR"/>
+        </w:rPr>
+        <w:t>kod parçasında geçen süreyi ölçmek için bir konsol ekleyebilirsiniz.</w:t>
+      </w:r>
+    </w:p>
+    <w:p>
+      <w:pPr>
+        <w:ind w:left="360"/>
+        <w:jc w:val="center"/>
+        <w:rPr>
+          <w:lang w:val="tr-TR"/>
+        </w:rPr>
+      </w:pPr>
+      <w:r>
+        <w:rPr>
+          <w:lang w:val="tr-TR"/>
+        </w:rPr>
+        <w:drawing>
+          <wp:inline distT="0" distB="0" distL="0" distR="0" wp14:anchorId="7D535CFB" wp14:editId="26D74DC1">
+            <wp:extent cx="3715871" cy="617468"/>
+            <wp:effectExtent l="0" t="0" r="0" b="0"/>
+            <wp:docPr id="29" name="Picture 29"/>
+            <wp:cNvGraphicFramePr>
+              <a:graphicFrameLocks xmlns:a="http://schemas.openxmlformats.org/drawingml/2006/main" noChangeAspect="1"/>
+            </wp:cNvGraphicFramePr>
+            <a:graphic xmlns:a="http://schemas.openxmlformats.org/drawingml/2006/main">
+              <a:graphicData uri="http://schemas.openxmlformats.org/drawingml/2006/picture">
+                <pic:pic xmlns:pic="http://schemas.openxmlformats.org/drawingml/2006/picture">
+                  <pic:nvPicPr>
+                    <pic:cNvPr id="1" name=""/>
+                    <pic:cNvPicPr/>
+                  </pic:nvPicPr>
+                  <pic:blipFill>
+                    <a:blip r:embed="rId39"/>
+                    <a:stretch>
+                      <a:fillRect/>
+                    </a:stretch>
+                  </pic:blipFill>
+                  <pic:spPr>
+                    <a:xfrm>
+                      <a:off x="0" y="0"/>
+                      <a:ext cx="3734480" cy="620560"/>
+                    </a:xfrm>
+                    <a:prstGeom prst="rect">
+                      <a:avLst/>
+                    </a:prstGeom>
+                  </pic:spPr>
+                </pic:pic>
+              </a:graphicData>
+            </a:graphic>
+          </wp:inline>
+        </w:drawing>
+      </w:r>
+    </w:p>
+    <w:p>
+      <w:pPr>
+        <w:pStyle w:val="ListParagraph"/>
+        <w:numPr>
+          <w:ilvl w:val="0"/>
+          <w:numId w:val="1"/>
+        </w:numPr>
+        <w:rPr>
+          <w:lang w:val="tr-TR"/>
+        </w:rPr>
+      </w:pPr>
+      <w:r>
+        <w:rPr>
+          <w:lang w:val="tr-TR"/>
+        </w:rPr>
+        <w:lastRenderedPageBreak/>
+        <w:t>Makinenizin kullanıcılarınızdan daha hızlı olduğunu aklınızda bulundurun bu nedenle performansınızı yapay bir yavaşlık ile test etmek daha iyi bir fikirdir. Örneğin, Chrome bunun için CPU Throttling seçeneği sunuyor.</w:t>
+      </w:r>
+    </w:p>
+    <w:p>
+      <w:pPr>
+        <w:pStyle w:val="ListParagraph"/>
+        <w:numPr>
+          <w:ilvl w:val="1"/>
+          <w:numId w:val="1"/>
+        </w:numPr>
+        <w:rPr>
+          <w:lang w:val="tr-TR"/>
+        </w:rPr>
+      </w:pPr>
+      <w:r>
+        <w:rPr>
+          <w:lang w:val="tr-TR"/>
+        </w:rPr>
+        <w:t>En doğru ölçümleri elde etmek için, uygulamanızı üretim için derleyin ve kullanıcılarınızın sahip olduğu gibi bir cihazda test edin.</w:t>
+      </w:r>
+    </w:p>
+    <w:p>
+      <w:pPr>
+        <w:pStyle w:val="ListParagraph"/>
+        <w:numPr>
+          <w:ilvl w:val="0"/>
+          <w:numId w:val="1"/>
+        </w:numPr>
+        <w:rPr>
+          <w:lang w:val="tr-TR"/>
+        </w:rPr>
+      </w:pPr>
+      <w:r>
+        <w:rPr>
+          <w:lang w:val="tr-TR"/>
+        </w:rPr>
+        <w:t>Normalde, React aynı bileşen aynı noktada render edildiğinde state’i korur. Profile bileşenine bir key olarak userId ileterek, React’ten farklı userId’li iki Profile bileşenine herhangi bir state’i paylaşmaması gereken iki farklı bileşen olarak muamele etmesini istiyorsunuz. Key her değiştiğinde (userId olarak ayarladığınız), React DOM’u tekrar oluşturacak ve  Profile bileşeninin ve tüm alt öğelerinin state’lerini sıfırlar.</w:t>
+      </w:r>
+    </w:p>
+    <w:p>
+      <w:pPr>
+        <w:jc w:val="center"/>
+        <w:rPr>
+          <w:lang w:val="tr-TR"/>
+        </w:rPr>
+      </w:pPr>
+      <w:r>
+        <w:rPr>
+          <w:lang w:val="tr-TR"/>
+        </w:rPr>
+        <w:drawing>
+          <wp:inline distT="0" distB="0" distL="0" distR="0" wp14:anchorId="74BEBD76" wp14:editId="16ECDD01">
+            <wp:extent cx="4078941" cy="1875983"/>
+            <wp:effectExtent l="0" t="0" r="0" b="0"/>
+            <wp:docPr id="30" name="Picture 30"/>
+            <wp:cNvGraphicFramePr>
+              <a:graphicFrameLocks xmlns:a="http://schemas.openxmlformats.org/drawingml/2006/main" noChangeAspect="1"/>
+            </wp:cNvGraphicFramePr>
+            <a:graphic xmlns:a="http://schemas.openxmlformats.org/drawingml/2006/main">
+              <a:graphicData uri="http://schemas.openxmlformats.org/drawingml/2006/picture">
+                <pic:pic xmlns:pic="http://schemas.openxmlformats.org/drawingml/2006/picture">
+                  <pic:nvPicPr>
+                    <pic:cNvPr id="1" name=""/>
+                    <pic:cNvPicPr/>
+                  </pic:nvPicPr>
+                  <pic:blipFill>
+                    <a:blip r:embed="rId40"/>
+                    <a:stretch>
+                      <a:fillRect/>
+                    </a:stretch>
+                  </pic:blipFill>
+                  <pic:spPr>
+                    <a:xfrm>
+                      <a:off x="0" y="0"/>
+                      <a:ext cx="4085739" cy="1879109"/>
+                    </a:xfrm>
+                    <a:prstGeom prst="rect">
+                      <a:avLst/>
+                    </a:prstGeom>
+                  </pic:spPr>
+                </pic:pic>
+              </a:graphicData>
+            </a:graphic>
+          </wp:inline>
+        </w:drawing>
+      </w:r>
+    </w:p>
+    <w:p>
+      <w:pPr>
+        <w:pStyle w:val="ListParagraph"/>
+        <w:numPr>
+          <w:ilvl w:val="0"/>
+          <w:numId w:val="1"/>
+        </w:numPr>
+        <w:rPr>
+          <w:lang w:val="tr-TR"/>
+        </w:rPr>
+      </w:pPr>
+      <w:r>
+        <w:rPr>
+          <w:lang w:val="tr-TR"/>
+        </w:rPr>
+        <w:t>Verileri bir Efekt içinde üst elemana iletmekten kaçının.</w:t>
       </w:r>
     </w:p>
     <w:sectPr>

--- a/Notlar.docx
+++ b/Notlar.docx
@@ -4,6 +4,14 @@
   <w:body>
     <w:p>
       <w:pPr>
+        <w:pStyle w:val="Heading1"/>
+      </w:pPr>
+      <w:r>
+        <w:t>React</w:t>
+      </w:r>
+    </w:p>
+    <w:p>
+      <w:pPr>
         <w:pStyle w:val="ListParagraph"/>
         <w:numPr>
           <w:ilvl w:val="0"/>
@@ -17,7 +25,35 @@
         <w:rPr>
           <w:lang w:val="tr-TR"/>
         </w:rPr>
-        <w:t xml:space="preserve">&lt;MyButton /&gt;’un büyük harf ile başladığına dikkat edin. Bu onun bir React bileşeni olduğunu belirtir. </w:t>
+        <w:t>&lt;</w:t>
+      </w:r>
+      <w:proofErr w:type="spellStart"/>
+      <w:r>
+        <w:rPr>
+          <w:lang w:val="tr-TR"/>
+        </w:rPr>
+        <w:t>MyButton</w:t>
+      </w:r>
+      <w:proofErr w:type="spellEnd"/>
+      <w:r>
+        <w:rPr>
+          <w:lang w:val="tr-TR"/>
+        </w:rPr>
+        <w:t xml:space="preserve"> /&gt;’un büyük harf ile başladığına dikkat edin. Bu onun bir </w:t>
+      </w:r>
+      <w:proofErr w:type="spellStart"/>
+      <w:r>
+        <w:rPr>
+          <w:lang w:val="tr-TR"/>
+        </w:rPr>
+        <w:t>React</w:t>
+      </w:r>
+      <w:proofErr w:type="spellEnd"/>
+      <w:r>
+        <w:rPr>
+          <w:lang w:val="tr-TR"/>
+        </w:rPr>
+        <w:t xml:space="preserve"> bileşeni olduğunu belirtir. </w:t>
       </w:r>
     </w:p>
     <w:p>
@@ -35,7 +71,21 @@
         <w:rPr>
           <w:lang w:val="tr-TR"/>
         </w:rPr>
-        <w:t>HTML elemanları küçük harf ile başlamak zorundayken, React bileşenleri her zaman büyük harfle başlamak zorundadır.</w:t>
+        <w:t xml:space="preserve">HTML elemanları küçük harf ile başlamak zorundayken, </w:t>
+      </w:r>
+      <w:proofErr w:type="spellStart"/>
+      <w:r>
+        <w:rPr>
+          <w:lang w:val="tr-TR"/>
+        </w:rPr>
+        <w:t>React</w:t>
+      </w:r>
+      <w:proofErr w:type="spellEnd"/>
+      <w:r>
+        <w:rPr>
+          <w:lang w:val="tr-TR"/>
+        </w:rPr>
+        <w:t xml:space="preserve"> bileşenleri her zaman büyük harfle başlamak zorundadır.</w:t>
       </w:r>
     </w:p>
     <w:p>
@@ -59,7 +109,21 @@
         <w:rPr>
           <w:lang w:val="tr-TR"/>
         </w:rPr>
-        <w:t>içimlendirmenizin hepsi return kelimesi ile aynı satırda değilse, biçimlendirmenizin parantez içine almak zorundasınız:</w:t>
+        <w:t xml:space="preserve">içimlendirmenizin hepsi </w:t>
+      </w:r>
+      <w:proofErr w:type="spellStart"/>
+      <w:r>
+        <w:rPr>
+          <w:lang w:val="tr-TR"/>
+        </w:rPr>
+        <w:t>return</w:t>
+      </w:r>
+      <w:proofErr w:type="spellEnd"/>
+      <w:r>
+        <w:rPr>
+          <w:lang w:val="tr-TR"/>
+        </w:rPr>
+        <w:t xml:space="preserve"> kelimesi ile aynı satırda değilse, biçimlendirmenizin parantez içine almak zorundasınız:</w:t>
       </w:r>
     </w:p>
     <w:p>
@@ -109,11 +173,49 @@
           <w:lang w:val="tr-TR"/>
         </w:rPr>
       </w:pPr>
-      <w:r>
-        <w:rPr>
-          <w:lang w:val="tr-TR"/>
-        </w:rPr>
-        <w:t xml:space="preserve">export default bir componentin içinde olan bir çok fonksiyondan hangisinin varsayılan olarak </w:t>
+      <w:proofErr w:type="spellStart"/>
+      <w:proofErr w:type="gramStart"/>
+      <w:r>
+        <w:rPr>
+          <w:lang w:val="tr-TR"/>
+        </w:rPr>
+        <w:t>export</w:t>
+      </w:r>
+      <w:proofErr w:type="spellEnd"/>
+      <w:proofErr w:type="gramEnd"/>
+      <w:r>
+        <w:rPr>
+          <w:lang w:val="tr-TR"/>
+        </w:rPr>
+        <w:t xml:space="preserve"> </w:t>
+      </w:r>
+      <w:proofErr w:type="spellStart"/>
+      <w:r>
+        <w:rPr>
+          <w:lang w:val="tr-TR"/>
+        </w:rPr>
+        <w:t>default</w:t>
+      </w:r>
+      <w:proofErr w:type="spellEnd"/>
+      <w:r>
+        <w:rPr>
+          <w:lang w:val="tr-TR"/>
+        </w:rPr>
+        <w:t xml:space="preserve"> bir </w:t>
+      </w:r>
+      <w:proofErr w:type="spellStart"/>
+      <w:r>
+        <w:rPr>
+          <w:lang w:val="tr-TR"/>
+        </w:rPr>
+        <w:t>componentin</w:t>
+      </w:r>
+      <w:proofErr w:type="spellEnd"/>
+      <w:r>
+        <w:rPr>
+          <w:lang w:val="tr-TR"/>
+        </w:rPr>
+        <w:t xml:space="preserve"> içinde olan bir çok fonksiyondan hangisinin varsayılan olarak </w:t>
       </w:r>
       <w:r>
         <w:rPr>
@@ -157,11 +259,19 @@
           <w:lang w:val="tr-TR"/>
         </w:rPr>
       </w:pPr>
-      <w:r>
-        <w:rPr>
-          <w:lang w:val="tr-TR"/>
-        </w:rPr>
-        <w:t>React kaynakları</w:t>
+      <w:proofErr w:type="spellStart"/>
+      <w:r>
+        <w:rPr>
+          <w:lang w:val="tr-TR"/>
+        </w:rPr>
+        <w:t>React</w:t>
+      </w:r>
+      <w:proofErr w:type="spellEnd"/>
+      <w:r>
+        <w:rPr>
+          <w:lang w:val="tr-TR"/>
+        </w:rPr>
+        <w:t xml:space="preserve"> kaynakları</w:t>
       </w:r>
     </w:p>
     <w:p>
@@ -229,11 +339,61 @@
           <w:lang w:val="tr-TR"/>
         </w:rPr>
       </w:pPr>
-      <w:r>
-        <w:rPr>
-          <w:lang w:val="tr-TR"/>
-        </w:rPr>
-        <w:t xml:space="preserve">React typescript cheat sheat </w:t>
+      <w:proofErr w:type="spellStart"/>
+      <w:r>
+        <w:rPr>
+          <w:lang w:val="tr-TR"/>
+        </w:rPr>
+        <w:t>React</w:t>
+      </w:r>
+      <w:proofErr w:type="spellEnd"/>
+      <w:r>
+        <w:rPr>
+          <w:lang w:val="tr-TR"/>
+        </w:rPr>
+        <w:t xml:space="preserve"> </w:t>
+      </w:r>
+      <w:proofErr w:type="spellStart"/>
+      <w:r>
+        <w:rPr>
+          <w:lang w:val="tr-TR"/>
+        </w:rPr>
+        <w:t>typescript</w:t>
+      </w:r>
+      <w:proofErr w:type="spellEnd"/>
+      <w:r>
+        <w:rPr>
+          <w:lang w:val="tr-TR"/>
+        </w:rPr>
+        <w:t xml:space="preserve"> </w:t>
+      </w:r>
+      <w:proofErr w:type="spellStart"/>
+      <w:r>
+        <w:rPr>
+          <w:lang w:val="tr-TR"/>
+        </w:rPr>
+        <w:t>cheat</w:t>
+      </w:r>
+      <w:proofErr w:type="spellEnd"/>
+      <w:r>
+        <w:rPr>
+          <w:lang w:val="tr-TR"/>
+        </w:rPr>
+        <w:t xml:space="preserve"> </w:t>
+      </w:r>
+      <w:proofErr w:type="spellStart"/>
+      <w:r>
+        <w:rPr>
+          <w:lang w:val="tr-TR"/>
+        </w:rPr>
+        <w:t>sheat</w:t>
+      </w:r>
+      <w:proofErr w:type="spellEnd"/>
+      <w:r>
+        <w:rPr>
+          <w:lang w:val="tr-TR"/>
+        </w:rPr>
+        <w:t xml:space="preserve"> </w:t>
       </w:r>
       <w:hyperlink r:id="rId9" w:history="1">
         <w:r>
@@ -290,7 +450,49 @@
         <w:rPr>
           <w:lang w:val="tr-TR"/>
         </w:rPr>
-        <w:t>Pratikte, React’ta state’leri mutasyona uğratarak genellikle problemlerden “kurtulabilirsiniz”, ancak bu yaklaşım göz önünde bulundurularak geliştirilen yeni React özelliklerini kullanabilmeniz için bunu yapmamanızı şiddetle tavsiye ederiz.</w:t>
+        <w:t xml:space="preserve">Pratikte, </w:t>
+      </w:r>
+      <w:proofErr w:type="spellStart"/>
+      <w:r>
+        <w:rPr>
+          <w:lang w:val="tr-TR"/>
+        </w:rPr>
+        <w:t>React’ta</w:t>
+      </w:r>
+      <w:proofErr w:type="spellEnd"/>
+      <w:r>
+        <w:rPr>
+          <w:lang w:val="tr-TR"/>
+        </w:rPr>
+        <w:t xml:space="preserve"> </w:t>
+      </w:r>
+      <w:proofErr w:type="spellStart"/>
+      <w:r>
+        <w:rPr>
+          <w:lang w:val="tr-TR"/>
+        </w:rPr>
+        <w:t>state’leri</w:t>
+      </w:r>
+      <w:proofErr w:type="spellEnd"/>
+      <w:r>
+        <w:rPr>
+          <w:lang w:val="tr-TR"/>
+        </w:rPr>
+        <w:t xml:space="preserve"> mutasyona uğratarak genellikle problemlerden “kurtulabilirsiniz”, ancak bu yaklaşım göz önünde bulundurularak geliştirilen yeni </w:t>
+      </w:r>
+      <w:proofErr w:type="spellStart"/>
+      <w:r>
+        <w:rPr>
+          <w:lang w:val="tr-TR"/>
+        </w:rPr>
+        <w:t>React</w:t>
+      </w:r>
+      <w:proofErr w:type="spellEnd"/>
+      <w:r>
+        <w:rPr>
+          <w:lang w:val="tr-TR"/>
+        </w:rPr>
+        <w:t xml:space="preserve"> özelliklerini kullanabilmeniz için bunu yapmamanızı şiddetle tavsiye ederiz.</w:t>
       </w:r>
     </w:p>
     <w:p>
@@ -322,6 +524,7 @@
           <w:lang w:val="tr-TR"/>
         </w:rPr>
       </w:pPr>
+      <w:proofErr w:type="spellStart"/>
       <w:r>
         <w:rPr>
           <w:b/>
@@ -330,11 +533,96 @@
         </w:rPr>
         <w:t>Prop’lar</w:t>
       </w:r>
-      <w:r>
-        <w:rPr>
-          <w:lang w:val="tr-TR"/>
-        </w:rPr>
-        <w:t>, JSX etiketine ilettiğiniz bilgilerdir. Örneğin, className, src, alt, width ve height, bir &lt;img&gt;’ye aktarabileceğiniz prop’lardan bazılarıdır</w:t>
+      <w:proofErr w:type="spellEnd"/>
+      <w:r>
+        <w:rPr>
+          <w:lang w:val="tr-TR"/>
+        </w:rPr>
+        <w:t xml:space="preserve">, JSX etiketine ilettiğiniz bilgilerdir. Örneğin, </w:t>
+      </w:r>
+      <w:proofErr w:type="spellStart"/>
+      <w:r>
+        <w:rPr>
+          <w:lang w:val="tr-TR"/>
+        </w:rPr>
+        <w:t>className</w:t>
+      </w:r>
+      <w:proofErr w:type="spellEnd"/>
+      <w:r>
+        <w:rPr>
+          <w:lang w:val="tr-TR"/>
+        </w:rPr>
+        <w:t xml:space="preserve">, </w:t>
+      </w:r>
+      <w:proofErr w:type="spellStart"/>
+      <w:r>
+        <w:rPr>
+          <w:lang w:val="tr-TR"/>
+        </w:rPr>
+        <w:t>src</w:t>
+      </w:r>
+      <w:proofErr w:type="spellEnd"/>
+      <w:r>
+        <w:rPr>
+          <w:lang w:val="tr-TR"/>
+        </w:rPr>
+        <w:t xml:space="preserve">, alt, </w:t>
+      </w:r>
+      <w:proofErr w:type="spellStart"/>
+      <w:r>
+        <w:rPr>
+          <w:lang w:val="tr-TR"/>
+        </w:rPr>
+        <w:t>width</w:t>
+      </w:r>
+      <w:proofErr w:type="spellEnd"/>
+      <w:r>
+        <w:rPr>
+          <w:lang w:val="tr-TR"/>
+        </w:rPr>
+        <w:t xml:space="preserve"> ve </w:t>
+      </w:r>
+      <w:proofErr w:type="spellStart"/>
+      <w:r>
+        <w:rPr>
+          <w:lang w:val="tr-TR"/>
+        </w:rPr>
+        <w:t>height</w:t>
+      </w:r>
+      <w:proofErr w:type="spellEnd"/>
+      <w:r>
+        <w:rPr>
+          <w:lang w:val="tr-TR"/>
+        </w:rPr>
+        <w:t>, bir &lt;</w:t>
+      </w:r>
+      <w:proofErr w:type="spellStart"/>
+      <w:r>
+        <w:rPr>
+          <w:lang w:val="tr-TR"/>
+        </w:rPr>
+        <w:t>img</w:t>
+      </w:r>
+      <w:proofErr w:type="spellEnd"/>
+      <w:r>
+        <w:rPr>
+          <w:lang w:val="tr-TR"/>
+        </w:rPr>
+        <w:t xml:space="preserve">&gt;’ye aktarabileceğiniz </w:t>
+      </w:r>
+      <w:proofErr w:type="spellStart"/>
+      <w:r>
+        <w:rPr>
+          <w:lang w:val="tr-TR"/>
+        </w:rPr>
+        <w:t>prop’lardan</w:t>
+      </w:r>
+      <w:proofErr w:type="spellEnd"/>
+      <w:r>
+        <w:rPr>
+          <w:lang w:val="tr-TR"/>
+        </w:rPr>
+        <w:t xml:space="preserve"> bazılarıdır</w:t>
       </w:r>
       <w:r>
         <w:rPr>
@@ -354,11 +642,33 @@
           <w:lang w:val="tr-TR"/>
         </w:rPr>
       </w:pPr>
-      <w:r>
-        <w:rPr>
-          <w:lang w:val="tr-TR"/>
-        </w:rPr>
-        <w:t>Prop’ları değiştiremezsiniz. Etkileşimli bir bileşen için, state ayarlaması yapmanız gerekecektir.</w:t>
+      <w:proofErr w:type="spellStart"/>
+      <w:r>
+        <w:rPr>
+          <w:lang w:val="tr-TR"/>
+        </w:rPr>
+        <w:t>Prop’ları</w:t>
+      </w:r>
+      <w:proofErr w:type="spellEnd"/>
+      <w:r>
+        <w:rPr>
+          <w:lang w:val="tr-TR"/>
+        </w:rPr>
+        <w:t xml:space="preserve"> değiştiremezsiniz. Etkileşimli bir bileşen için, </w:t>
+      </w:r>
+      <w:proofErr w:type="spellStart"/>
+      <w:r>
+        <w:rPr>
+          <w:lang w:val="tr-TR"/>
+        </w:rPr>
+        <w:t>state</w:t>
+      </w:r>
+      <w:proofErr w:type="spellEnd"/>
+      <w:r>
+        <w:rPr>
+          <w:lang w:val="tr-TR"/>
+        </w:rPr>
+        <w:t xml:space="preserve"> ayarlaması yapmanız gerekecektir.</w:t>
       </w:r>
     </w:p>
     <w:p>
@@ -425,7 +735,37 @@
         <w:rPr>
           <w:lang w:val="tr-TR"/>
         </w:rPr>
-        <w:t>Bileşeninizin bazı bilgileri ekran göstermek için “hatırlamasını” isteyeceksiniz. Örneğin, bir butona kaç defa tıklandığını takip etmek istiyorsunuz. Bunu yapmak için bileşeninize state ekleyin. (useState)</w:t>
+        <w:t xml:space="preserve">Bileşeninizin bazı bilgileri ekran göstermek için “hatırlamasını” isteyeceksiniz. Örneğin, bir butona kaç defa tıklandığını takip etmek istiyorsunuz. Bunu yapmak için bileşeninize </w:t>
+      </w:r>
+      <w:proofErr w:type="spellStart"/>
+      <w:r>
+        <w:rPr>
+          <w:lang w:val="tr-TR"/>
+        </w:rPr>
+        <w:t>state</w:t>
+      </w:r>
+      <w:proofErr w:type="spellEnd"/>
+      <w:r>
+        <w:rPr>
+          <w:lang w:val="tr-TR"/>
+        </w:rPr>
+        <w:t xml:space="preserve"> ekleyin. (</w:t>
+      </w:r>
+      <w:proofErr w:type="spellStart"/>
+      <w:proofErr w:type="gramStart"/>
+      <w:r>
+        <w:rPr>
+          <w:lang w:val="tr-TR"/>
+        </w:rPr>
+        <w:t>useState</w:t>
+      </w:r>
+      <w:proofErr w:type="spellEnd"/>
+      <w:proofErr w:type="gramEnd"/>
+      <w:r>
+        <w:rPr>
+          <w:lang w:val="tr-TR"/>
+        </w:rPr>
+        <w:t>)</w:t>
       </w:r>
     </w:p>
     <w:p>
@@ -439,11 +779,63 @@
           <w:lang w:val="tr-TR"/>
         </w:rPr>
       </w:pPr>
-      <w:r>
-        <w:rPr>
-          <w:lang w:val="tr-TR"/>
-        </w:rPr>
-        <w:t>const [count, setCount] = useState(0);</w:t>
+      <w:proofErr w:type="spellStart"/>
+      <w:proofErr w:type="gramStart"/>
+      <w:r>
+        <w:rPr>
+          <w:lang w:val="tr-TR"/>
+        </w:rPr>
+        <w:t>const</w:t>
+      </w:r>
+      <w:proofErr w:type="spellEnd"/>
+      <w:proofErr w:type="gramEnd"/>
+      <w:r>
+        <w:rPr>
+          <w:lang w:val="tr-TR"/>
+        </w:rPr>
+        <w:t xml:space="preserve"> [</w:t>
+      </w:r>
+      <w:proofErr w:type="spellStart"/>
+      <w:r>
+        <w:rPr>
+          <w:lang w:val="tr-TR"/>
+        </w:rPr>
+        <w:t>count</w:t>
+      </w:r>
+      <w:proofErr w:type="spellEnd"/>
+      <w:r>
+        <w:rPr>
+          <w:lang w:val="tr-TR"/>
+        </w:rPr>
+        <w:t xml:space="preserve">, </w:t>
+      </w:r>
+      <w:proofErr w:type="spellStart"/>
+      <w:r>
+        <w:rPr>
+          <w:lang w:val="tr-TR"/>
+        </w:rPr>
+        <w:t>setCount</w:t>
+      </w:r>
+      <w:proofErr w:type="spellEnd"/>
+      <w:r>
+        <w:rPr>
+          <w:lang w:val="tr-TR"/>
+        </w:rPr>
+        <w:t xml:space="preserve">] = </w:t>
+      </w:r>
+      <w:proofErr w:type="spellStart"/>
+      <w:r>
+        <w:rPr>
+          <w:lang w:val="tr-TR"/>
+        </w:rPr>
+        <w:t>useState</w:t>
+      </w:r>
+      <w:proofErr w:type="spellEnd"/>
+      <w:r>
+        <w:rPr>
+          <w:lang w:val="tr-TR"/>
+        </w:rPr>
+        <w:t>(0);</w:t>
       </w:r>
     </w:p>
     <w:p>
@@ -463,11 +855,141 @@
         </w:rPr>
         <w:t xml:space="preserve"> </w:t>
       </w:r>
-      <w:r>
-        <w:rPr>
-          <w:lang w:val="tr-TR"/>
-        </w:rPr>
-        <w:t>useState’ten iki şey alacaksınız: mevcut state (count) ve state’i güncellemenizi sağlayan (setCount). Yaygın kullanış [something, setSomething] şeklindedir. Buton ilk defa görüntülendiğinde count değeri 0 olacaktır çünkü useState()’e 0 değerini ilettiniz.</w:t>
+      <w:proofErr w:type="spellStart"/>
+      <w:proofErr w:type="gramStart"/>
+      <w:r>
+        <w:rPr>
+          <w:lang w:val="tr-TR"/>
+        </w:rPr>
+        <w:t>useState’ten</w:t>
+      </w:r>
+      <w:proofErr w:type="spellEnd"/>
+      <w:proofErr w:type="gramEnd"/>
+      <w:r>
+        <w:rPr>
+          <w:lang w:val="tr-TR"/>
+        </w:rPr>
+        <w:t xml:space="preserve"> iki şey alacaksınız: mevcut </w:t>
+      </w:r>
+      <w:proofErr w:type="spellStart"/>
+      <w:r>
+        <w:rPr>
+          <w:lang w:val="tr-TR"/>
+        </w:rPr>
+        <w:t>state</w:t>
+      </w:r>
+      <w:proofErr w:type="spellEnd"/>
+      <w:r>
+        <w:rPr>
+          <w:lang w:val="tr-TR"/>
+        </w:rPr>
+        <w:t xml:space="preserve"> (</w:t>
+      </w:r>
+      <w:proofErr w:type="spellStart"/>
+      <w:r>
+        <w:rPr>
+          <w:lang w:val="tr-TR"/>
+        </w:rPr>
+        <w:t>count</w:t>
+      </w:r>
+      <w:proofErr w:type="spellEnd"/>
+      <w:r>
+        <w:rPr>
+          <w:lang w:val="tr-TR"/>
+        </w:rPr>
+        <w:t xml:space="preserve">) ve </w:t>
+      </w:r>
+      <w:proofErr w:type="spellStart"/>
+      <w:r>
+        <w:rPr>
+          <w:lang w:val="tr-TR"/>
+        </w:rPr>
+        <w:t>state’i</w:t>
+      </w:r>
+      <w:proofErr w:type="spellEnd"/>
+      <w:r>
+        <w:rPr>
+          <w:lang w:val="tr-TR"/>
+        </w:rPr>
+        <w:t xml:space="preserve"> güncellemenizi sağlayan (</w:t>
+      </w:r>
+      <w:proofErr w:type="spellStart"/>
+      <w:r>
+        <w:rPr>
+          <w:lang w:val="tr-TR"/>
+        </w:rPr>
+        <w:t>setCount</w:t>
+      </w:r>
+      <w:proofErr w:type="spellEnd"/>
+      <w:r>
+        <w:rPr>
+          <w:lang w:val="tr-TR"/>
+        </w:rPr>
+        <w:t>). Yaygın kullanış [</w:t>
+      </w:r>
+      <w:proofErr w:type="spellStart"/>
+      <w:r>
+        <w:rPr>
+          <w:lang w:val="tr-TR"/>
+        </w:rPr>
+        <w:t>something</w:t>
+      </w:r>
+      <w:proofErr w:type="spellEnd"/>
+      <w:r>
+        <w:rPr>
+          <w:lang w:val="tr-TR"/>
+        </w:rPr>
+        <w:t xml:space="preserve">, </w:t>
+      </w:r>
+      <w:proofErr w:type="spellStart"/>
+      <w:r>
+        <w:rPr>
+          <w:lang w:val="tr-TR"/>
+        </w:rPr>
+        <w:t>setSomething</w:t>
+      </w:r>
+      <w:proofErr w:type="spellEnd"/>
+      <w:r>
+        <w:rPr>
+          <w:lang w:val="tr-TR"/>
+        </w:rPr>
+        <w:t xml:space="preserve">] şeklindedir. Buton ilk defa görüntülendiğinde </w:t>
+      </w:r>
+      <w:proofErr w:type="spellStart"/>
+      <w:r>
+        <w:rPr>
+          <w:lang w:val="tr-TR"/>
+        </w:rPr>
+        <w:t>count</w:t>
+      </w:r>
+      <w:proofErr w:type="spellEnd"/>
+      <w:r>
+        <w:rPr>
+          <w:lang w:val="tr-TR"/>
+        </w:rPr>
+        <w:t xml:space="preserve"> değeri 0 olacaktır çünkü </w:t>
+      </w:r>
+      <w:proofErr w:type="spellStart"/>
+      <w:proofErr w:type="gramStart"/>
+      <w:r>
+        <w:rPr>
+          <w:lang w:val="tr-TR"/>
+        </w:rPr>
+        <w:t>useState</w:t>
+      </w:r>
+      <w:proofErr w:type="spellEnd"/>
+      <w:r>
+        <w:rPr>
+          <w:lang w:val="tr-TR"/>
+        </w:rPr>
+        <w:t>(</w:t>
+      </w:r>
+      <w:proofErr w:type="gramEnd"/>
+      <w:r>
+        <w:rPr>
+          <w:lang w:val="tr-TR"/>
+        </w:rPr>
+        <w:t>)’e 0 değerini ilettiniz.</w:t>
       </w:r>
     </w:p>
     <w:p>
@@ -482,7 +1004,6 @@
           <w:noProof/>
           <w:lang w:val="tr-TR"/>
         </w:rPr>
-        <w:lastRenderedPageBreak/>
         <w:drawing>
           <wp:inline distT="0" distB="0" distL="0" distR="0" wp14:anchorId="75DEEDAA" wp14:editId="3439ACF9">
             <wp:extent cx="2865120" cy="2768974"/>
@@ -538,11 +1059,79 @@
           <w:lang w:val="tr-TR"/>
         </w:rPr>
       </w:pPr>
-      <w:r>
-        <w:rPr>
-          <w:lang w:val="tr-TR"/>
-        </w:rPr>
-        <w:t>use ile başlayan fonksiyonlara Hook denir. useState, React tarafından sağlanan bir Hook’tur.</w:t>
+      <w:proofErr w:type="spellStart"/>
+      <w:proofErr w:type="gramStart"/>
+      <w:r>
+        <w:rPr>
+          <w:lang w:val="tr-TR"/>
+        </w:rPr>
+        <w:t>use</w:t>
+      </w:r>
+      <w:proofErr w:type="spellEnd"/>
+      <w:proofErr w:type="gramEnd"/>
+      <w:r>
+        <w:rPr>
+          <w:lang w:val="tr-TR"/>
+        </w:rPr>
+        <w:t xml:space="preserve"> ile başlayan fonksiyonlara </w:t>
+      </w:r>
+      <w:proofErr w:type="spellStart"/>
+      <w:r>
+        <w:rPr>
+          <w:lang w:val="tr-TR"/>
+        </w:rPr>
+        <w:t>Hook</w:t>
+      </w:r>
+      <w:proofErr w:type="spellEnd"/>
+      <w:r>
+        <w:rPr>
+          <w:lang w:val="tr-TR"/>
+        </w:rPr>
+        <w:t xml:space="preserve"> denir. </w:t>
+      </w:r>
+      <w:proofErr w:type="spellStart"/>
+      <w:proofErr w:type="gramStart"/>
+      <w:r>
+        <w:rPr>
+          <w:lang w:val="tr-TR"/>
+        </w:rPr>
+        <w:t>useState</w:t>
+      </w:r>
+      <w:proofErr w:type="spellEnd"/>
+      <w:proofErr w:type="gramEnd"/>
+      <w:r>
+        <w:rPr>
+          <w:lang w:val="tr-TR"/>
+        </w:rPr>
+        <w:t xml:space="preserve">, </w:t>
+      </w:r>
+      <w:proofErr w:type="spellStart"/>
+      <w:r>
+        <w:rPr>
+          <w:lang w:val="tr-TR"/>
+        </w:rPr>
+        <w:t>React</w:t>
+      </w:r>
+      <w:proofErr w:type="spellEnd"/>
+      <w:r>
+        <w:rPr>
+          <w:lang w:val="tr-TR"/>
+        </w:rPr>
+        <w:t xml:space="preserve"> tarafından sağlanan bir </w:t>
+      </w:r>
+      <w:proofErr w:type="spellStart"/>
+      <w:r>
+        <w:rPr>
+          <w:lang w:val="tr-TR"/>
+        </w:rPr>
+        <w:t>Hook’tur</w:t>
+      </w:r>
+      <w:proofErr w:type="spellEnd"/>
+      <w:r>
+        <w:rPr>
+          <w:lang w:val="tr-TR"/>
+        </w:rPr>
+        <w:t>.</w:t>
       </w:r>
     </w:p>
     <w:p>
@@ -560,7 +1149,21 @@
         <w:rPr>
           <w:lang w:val="tr-TR"/>
         </w:rPr>
-        <w:t>Eğer useState’i bir koşul ya da döngü içinde kullanmak istiyorsanız, yeni bir bileşen oluşturun ve onun içine koyun.</w:t>
+        <w:t xml:space="preserve">Eğer </w:t>
+      </w:r>
+      <w:proofErr w:type="spellStart"/>
+      <w:r>
+        <w:rPr>
+          <w:lang w:val="tr-TR"/>
+        </w:rPr>
+        <w:t>useState’i</w:t>
+      </w:r>
+      <w:proofErr w:type="spellEnd"/>
+      <w:r>
+        <w:rPr>
+          <w:lang w:val="tr-TR"/>
+        </w:rPr>
+        <w:t xml:space="preserve"> bir koşul ya da döngü içinde kullanmak istiyorsanız, yeni bir bileşen oluşturun ve onun içine koyun.</w:t>
       </w:r>
     </w:p>
     <w:p>
@@ -578,13 +1181,77 @@
         <w:rPr>
           <w:lang w:val="tr-TR"/>
         </w:rPr>
-        <w:t>Her iki MyButton bileşeninin aynı count değerini göstermesi ve aynı anda güncellenmesi için state’i bireysel butonlardan “yukarı”, hepsini içeren en yakın bileşene taşımanız gerekmektedir.</w:t>
-      </w:r>
-      <w:r>
-        <w:rPr>
-          <w:lang w:val="tr-TR"/>
-        </w:rPr>
-        <w:t xml:space="preserve"> ( State’i yukarı kaldırmak)</w:t>
+        <w:t xml:space="preserve">Her iki </w:t>
+      </w:r>
+      <w:proofErr w:type="spellStart"/>
+      <w:r>
+        <w:rPr>
+          <w:lang w:val="tr-TR"/>
+        </w:rPr>
+        <w:t>MyButton</w:t>
+      </w:r>
+      <w:proofErr w:type="spellEnd"/>
+      <w:r>
+        <w:rPr>
+          <w:lang w:val="tr-TR"/>
+        </w:rPr>
+        <w:t xml:space="preserve"> bileşeninin aynı </w:t>
+      </w:r>
+      <w:proofErr w:type="spellStart"/>
+      <w:r>
+        <w:rPr>
+          <w:lang w:val="tr-TR"/>
+        </w:rPr>
+        <w:t>count</w:t>
+      </w:r>
+      <w:proofErr w:type="spellEnd"/>
+      <w:r>
+        <w:rPr>
+          <w:lang w:val="tr-TR"/>
+        </w:rPr>
+        <w:t xml:space="preserve"> değerini göstermesi ve aynı anda güncellenmesi için </w:t>
+      </w:r>
+      <w:proofErr w:type="spellStart"/>
+      <w:r>
+        <w:rPr>
+          <w:lang w:val="tr-TR"/>
+        </w:rPr>
+        <w:t>state’i</w:t>
+      </w:r>
+      <w:proofErr w:type="spellEnd"/>
+      <w:r>
+        <w:rPr>
+          <w:lang w:val="tr-TR"/>
+        </w:rPr>
+        <w:t xml:space="preserve"> bireysel butonlardan “yukarı”, hepsini içeren en yakın bileşene taşımanız gerekmektedir.</w:t>
+      </w:r>
+      <w:r>
+        <w:rPr>
+          <w:lang w:val="tr-TR"/>
+        </w:rPr>
+        <w:t xml:space="preserve"> </w:t>
+      </w:r>
+      <w:proofErr w:type="gramStart"/>
+      <w:r>
+        <w:rPr>
+          <w:lang w:val="tr-TR"/>
+        </w:rPr>
+        <w:t xml:space="preserve">( </w:t>
+      </w:r>
+      <w:proofErr w:type="spellStart"/>
+      <w:r>
+        <w:rPr>
+          <w:lang w:val="tr-TR"/>
+        </w:rPr>
+        <w:t>State’i</w:t>
+      </w:r>
+      <w:proofErr w:type="spellEnd"/>
+      <w:proofErr w:type="gramEnd"/>
+      <w:r>
+        <w:rPr>
+          <w:lang w:val="tr-TR"/>
+        </w:rPr>
+        <w:t xml:space="preserve"> yukarı kaldırmak)</w:t>
       </w:r>
     </w:p>
     <w:p>
@@ -602,8 +1269,23 @@
         <w:rPr>
           <w:lang w:val="tr-TR"/>
         </w:rPr>
-        <w:t xml:space="preserve">Yeni count değeri her bir butona </w:t>
-      </w:r>
+        <w:t xml:space="preserve">Yeni </w:t>
+      </w:r>
+      <w:proofErr w:type="spellStart"/>
+      <w:r>
+        <w:rPr>
+          <w:lang w:val="tr-TR"/>
+        </w:rPr>
+        <w:t>count</w:t>
+      </w:r>
+      <w:proofErr w:type="spellEnd"/>
+      <w:r>
+        <w:rPr>
+          <w:lang w:val="tr-TR"/>
+        </w:rPr>
+        <w:t xml:space="preserve"> değeri her bir butona </w:t>
+      </w:r>
+      <w:proofErr w:type="spellStart"/>
       <w:r>
         <w:rPr>
           <w:b/>
@@ -612,6 +1294,7 @@
         </w:rPr>
         <w:t>prop</w:t>
       </w:r>
+      <w:proofErr w:type="spellEnd"/>
       <w:r>
         <w:rPr>
           <w:lang w:val="tr-TR"/>
@@ -680,7 +1363,6 @@
           <w:noProof/>
           <w:lang w:val="tr-TR"/>
         </w:rPr>
-        <w:lastRenderedPageBreak/>
         <w:drawing>
           <wp:inline distT="0" distB="0" distL="0" distR="0" wp14:anchorId="089AC6A4" wp14:editId="69DBD920">
             <wp:extent cx="2933700" cy="1650623"/>
@@ -735,11 +1417,19 @@
           <w:lang w:val="tr-TR"/>
         </w:rPr>
       </w:pPr>
-      <w:r>
-        <w:rPr>
-          <w:lang w:val="tr-TR"/>
-        </w:rPr>
-        <w:t>State tanımlarken dikkat edilecek hususlar</w:t>
+      <w:proofErr w:type="spellStart"/>
+      <w:r>
+        <w:rPr>
+          <w:lang w:val="tr-TR"/>
+        </w:rPr>
+        <w:t>State</w:t>
+      </w:r>
+      <w:proofErr w:type="spellEnd"/>
+      <w:r>
+        <w:rPr>
+          <w:lang w:val="tr-TR"/>
+        </w:rPr>
+        <w:t xml:space="preserve"> tanımlarken dikkat edilecek hususlar</w:t>
       </w:r>
     </w:p>
     <w:p>
@@ -757,7 +1447,21 @@
         <w:rPr>
           <w:lang w:val="tr-TR"/>
         </w:rPr>
-        <w:t>Zaman içinde değişmeden mi duruyor? Eğer öyleyse, state değildir.</w:t>
+        <w:t xml:space="preserve">Zaman içinde değişmeden mi duruyor? Eğer öyleyse, </w:t>
+      </w:r>
+      <w:proofErr w:type="spellStart"/>
+      <w:r>
+        <w:rPr>
+          <w:lang w:val="tr-TR"/>
+        </w:rPr>
+        <w:t>state</w:t>
+      </w:r>
+      <w:proofErr w:type="spellEnd"/>
+      <w:r>
+        <w:rPr>
+          <w:lang w:val="tr-TR"/>
+        </w:rPr>
+        <w:t xml:space="preserve"> değildir.</w:t>
       </w:r>
     </w:p>
     <w:p>
@@ -771,11 +1475,33 @@
           <w:lang w:val="tr-TR"/>
         </w:rPr>
       </w:pPr>
-      <w:r>
-        <w:rPr>
-          <w:lang w:val="tr-TR"/>
-        </w:rPr>
-        <w:t>Prop’lar aracılığıyla üst bileşenden mi geliyor? Eğer öyleyse, state değildir.</w:t>
+      <w:proofErr w:type="spellStart"/>
+      <w:r>
+        <w:rPr>
+          <w:lang w:val="tr-TR"/>
+        </w:rPr>
+        <w:t>Prop’lar</w:t>
+      </w:r>
+      <w:proofErr w:type="spellEnd"/>
+      <w:r>
+        <w:rPr>
+          <w:lang w:val="tr-TR"/>
+        </w:rPr>
+        <w:t xml:space="preserve"> aracılığıyla üst bileşenden mi geliyor? Eğer öyleyse, </w:t>
+      </w:r>
+      <w:proofErr w:type="spellStart"/>
+      <w:r>
+        <w:rPr>
+          <w:lang w:val="tr-TR"/>
+        </w:rPr>
+        <w:t>state</w:t>
+      </w:r>
+      <w:proofErr w:type="spellEnd"/>
+      <w:r>
+        <w:rPr>
+          <w:lang w:val="tr-TR"/>
+        </w:rPr>
+        <w:t xml:space="preserve"> değildir.</w:t>
       </w:r>
     </w:p>
     <w:p>
@@ -789,11 +1515,61 @@
           <w:lang w:val="tr-TR"/>
         </w:rPr>
       </w:pPr>
-      <w:r>
-        <w:rPr>
-          <w:lang w:val="tr-TR"/>
-        </w:rPr>
-        <w:t>Varolan state veya prop’lara dayalı olarak hesaplayabilir misiniz? Eğer öyleyse, kesinlikle state değildir!</w:t>
+      <w:proofErr w:type="spellStart"/>
+      <w:r>
+        <w:rPr>
+          <w:lang w:val="tr-TR"/>
+        </w:rPr>
+        <w:t>Varolan</w:t>
+      </w:r>
+      <w:proofErr w:type="spellEnd"/>
+      <w:r>
+        <w:rPr>
+          <w:lang w:val="tr-TR"/>
+        </w:rPr>
+        <w:t xml:space="preserve"> </w:t>
+      </w:r>
+      <w:proofErr w:type="spellStart"/>
+      <w:r>
+        <w:rPr>
+          <w:lang w:val="tr-TR"/>
+        </w:rPr>
+        <w:t>state</w:t>
+      </w:r>
+      <w:proofErr w:type="spellEnd"/>
+      <w:r>
+        <w:rPr>
+          <w:lang w:val="tr-TR"/>
+        </w:rPr>
+        <w:t xml:space="preserve"> veya </w:t>
+      </w:r>
+      <w:proofErr w:type="spellStart"/>
+      <w:r>
+        <w:rPr>
+          <w:lang w:val="tr-TR"/>
+        </w:rPr>
+        <w:t>prop’lara</w:t>
+      </w:r>
+      <w:proofErr w:type="spellEnd"/>
+      <w:r>
+        <w:rPr>
+          <w:lang w:val="tr-TR"/>
+        </w:rPr>
+        <w:t xml:space="preserve"> dayalı olarak hesaplayabilir misiniz? Eğer öyleyse, kesinlikle </w:t>
+      </w:r>
+      <w:proofErr w:type="spellStart"/>
+      <w:r>
+        <w:rPr>
+          <w:lang w:val="tr-TR"/>
+        </w:rPr>
+        <w:t>state</w:t>
+      </w:r>
+      <w:proofErr w:type="spellEnd"/>
+      <w:r>
+        <w:rPr>
+          <w:lang w:val="tr-TR"/>
+        </w:rPr>
+        <w:t xml:space="preserve"> değildir!</w:t>
       </w:r>
     </w:p>
     <w:p>
@@ -807,11 +1583,19 @@
           <w:lang w:val="tr-TR"/>
         </w:rPr>
       </w:pPr>
-      <w:r>
-        <w:rPr>
-          <w:lang w:val="tr-TR"/>
-        </w:rPr>
-        <w:t>Eslint’in var olan ayarlarını kuralım</w:t>
+      <w:proofErr w:type="spellStart"/>
+      <w:r>
+        <w:rPr>
+          <w:lang w:val="tr-TR"/>
+        </w:rPr>
+        <w:t>Eslint’in</w:t>
+      </w:r>
+      <w:proofErr w:type="spellEnd"/>
+      <w:r>
+        <w:rPr>
+          <w:lang w:val="tr-TR"/>
+        </w:rPr>
+        <w:t xml:space="preserve"> var olan ayarlarını kuralım</w:t>
       </w:r>
     </w:p>
     <w:p>
@@ -825,11 +1609,19 @@
           <w:lang w:val="tr-TR"/>
         </w:rPr>
       </w:pPr>
-      <w:r>
-        <w:rPr>
-          <w:lang w:val="tr-TR"/>
-        </w:rPr>
-        <w:t>Pretier kuralım</w:t>
+      <w:proofErr w:type="spellStart"/>
+      <w:r>
+        <w:rPr>
+          <w:lang w:val="tr-TR"/>
+        </w:rPr>
+        <w:t>Pretier</w:t>
+      </w:r>
+      <w:proofErr w:type="spellEnd"/>
+      <w:r>
+        <w:rPr>
+          <w:lang w:val="tr-TR"/>
+        </w:rPr>
+        <w:t xml:space="preserve"> kuralım</w:t>
       </w:r>
     </w:p>
     <w:p>
@@ -843,11 +1635,21 @@
           <w:lang w:val="tr-TR"/>
         </w:rPr>
       </w:pPr>
-      <w:r>
-        <w:rPr>
-          <w:lang w:val="tr-TR"/>
-        </w:rPr>
-        <w:t>useContext:</w:t>
+      <w:proofErr w:type="spellStart"/>
+      <w:proofErr w:type="gramStart"/>
+      <w:r>
+        <w:rPr>
+          <w:lang w:val="tr-TR"/>
+        </w:rPr>
+        <w:t>useContext</w:t>
+      </w:r>
+      <w:proofErr w:type="spellEnd"/>
+      <w:proofErr w:type="gramEnd"/>
+      <w:r>
+        <w:rPr>
+          <w:lang w:val="tr-TR"/>
+        </w:rPr>
+        <w:t>:</w:t>
       </w:r>
     </w:p>
     <w:p>
@@ -879,11 +1681,21 @@
           <w:lang w:val="tr-TR"/>
         </w:rPr>
       </w:pPr>
-      <w:r>
-        <w:rPr>
-          <w:lang w:val="tr-TR"/>
-        </w:rPr>
-        <w:t>useMemo:</w:t>
+      <w:proofErr w:type="spellStart"/>
+      <w:proofErr w:type="gramStart"/>
+      <w:r>
+        <w:rPr>
+          <w:lang w:val="tr-TR"/>
+        </w:rPr>
+        <w:t>useMemo</w:t>
+      </w:r>
+      <w:proofErr w:type="spellEnd"/>
+      <w:proofErr w:type="gramEnd"/>
+      <w:r>
+        <w:rPr>
+          <w:lang w:val="tr-TR"/>
+        </w:rPr>
+        <w:t>:</w:t>
       </w:r>
     </w:p>
     <w:p>
@@ -897,11 +1709,47 @@
           <w:lang w:val="tr-TR"/>
         </w:rPr>
       </w:pPr>
-      <w:r>
-        <w:rPr>
-          <w:lang w:val="tr-TR"/>
-        </w:rPr>
-        <w:t>React'te performans optimizasyonu yapmak için kullanılan bir Hook'tur. Bir bileşende hesaplanması maliyetli olan işlemlerin her render'da yeniden hesaplanmasını engelleyerek, yalnızca belirli bağımlılıkların değiştiği durumlarda bu hesaplamaların yapılmasını sağlar.</w:t>
+      <w:proofErr w:type="spellStart"/>
+      <w:r>
+        <w:rPr>
+          <w:lang w:val="tr-TR"/>
+        </w:rPr>
+        <w:t>React'te</w:t>
+      </w:r>
+      <w:proofErr w:type="spellEnd"/>
+      <w:r>
+        <w:rPr>
+          <w:lang w:val="tr-TR"/>
+        </w:rPr>
+        <w:t xml:space="preserve"> performans optimizasyonu yapmak için kullanılan bir </w:t>
+      </w:r>
+      <w:proofErr w:type="spellStart"/>
+      <w:r>
+        <w:rPr>
+          <w:lang w:val="tr-TR"/>
+        </w:rPr>
+        <w:t>Hook'tur</w:t>
+      </w:r>
+      <w:proofErr w:type="spellEnd"/>
+      <w:r>
+        <w:rPr>
+          <w:lang w:val="tr-TR"/>
+        </w:rPr>
+        <w:t xml:space="preserve">. Bir bileşende hesaplanması maliyetli olan işlemlerin her </w:t>
+      </w:r>
+      <w:proofErr w:type="spellStart"/>
+      <w:r>
+        <w:rPr>
+          <w:lang w:val="tr-TR"/>
+        </w:rPr>
+        <w:t>render'da</w:t>
+      </w:r>
+      <w:proofErr w:type="spellEnd"/>
+      <w:r>
+        <w:rPr>
+          <w:lang w:val="tr-TR"/>
+        </w:rPr>
+        <w:t xml:space="preserve"> yeniden hesaplanmasını engelleyerek, yalnızca belirli bağımlılıkların değiştiği durumlarda bu hesaplamaların yapılmasını sağlar.</w:t>
       </w:r>
     </w:p>
     <w:p>
@@ -915,11 +1763,21 @@
           <w:lang w:val="tr-TR"/>
         </w:rPr>
       </w:pPr>
-      <w:r>
-        <w:rPr>
-          <w:lang w:val="tr-TR"/>
-        </w:rPr>
-        <w:t>useCallback:</w:t>
+      <w:proofErr w:type="spellStart"/>
+      <w:proofErr w:type="gramStart"/>
+      <w:r>
+        <w:rPr>
+          <w:lang w:val="tr-TR"/>
+        </w:rPr>
+        <w:t>useCallback</w:t>
+      </w:r>
+      <w:proofErr w:type="spellEnd"/>
+      <w:proofErr w:type="gramEnd"/>
+      <w:r>
+        <w:rPr>
+          <w:lang w:val="tr-TR"/>
+        </w:rPr>
+        <w:t>:</w:t>
       </w:r>
     </w:p>
     <w:p>
@@ -933,11 +1791,79 @@
           <w:lang w:val="tr-TR"/>
         </w:rPr>
       </w:pPr>
-      <w:r>
-        <w:rPr>
-          <w:lang w:val="tr-TR"/>
-        </w:rPr>
-        <w:t>useCallback, React'te performans optimizasyonu sağlamak amacıyla kullanılan bir Hook'tur. Özellikle bileşenlerin yeniden render edilmesi sırasında gereksiz fonksiyon yeniden oluşturulmalarını önlemek için kullanılır. useCallback, bir fonksiyonun bellekteki referansını hatırlar ve yalnızca belirli bağımlılıklar değiştiğinde bu fonksiyonu yeniden oluşturur.</w:t>
+      <w:proofErr w:type="spellStart"/>
+      <w:proofErr w:type="gramStart"/>
+      <w:r>
+        <w:rPr>
+          <w:lang w:val="tr-TR"/>
+        </w:rPr>
+        <w:t>useCallback</w:t>
+      </w:r>
+      <w:proofErr w:type="spellEnd"/>
+      <w:proofErr w:type="gramEnd"/>
+      <w:r>
+        <w:rPr>
+          <w:lang w:val="tr-TR"/>
+        </w:rPr>
+        <w:t xml:space="preserve">, </w:t>
+      </w:r>
+      <w:proofErr w:type="spellStart"/>
+      <w:r>
+        <w:rPr>
+          <w:lang w:val="tr-TR"/>
+        </w:rPr>
+        <w:t>React'te</w:t>
+      </w:r>
+      <w:proofErr w:type="spellEnd"/>
+      <w:r>
+        <w:rPr>
+          <w:lang w:val="tr-TR"/>
+        </w:rPr>
+        <w:t xml:space="preserve"> performans optimizasyonu sağlamak amacıyla kullanılan bir </w:t>
+      </w:r>
+      <w:proofErr w:type="spellStart"/>
+      <w:r>
+        <w:rPr>
+          <w:lang w:val="tr-TR"/>
+        </w:rPr>
+        <w:t>Hook'tur</w:t>
+      </w:r>
+      <w:proofErr w:type="spellEnd"/>
+      <w:r>
+        <w:rPr>
+          <w:lang w:val="tr-TR"/>
+        </w:rPr>
+        <w:t xml:space="preserve">. Özellikle bileşenlerin yeniden </w:t>
+      </w:r>
+      <w:proofErr w:type="spellStart"/>
+      <w:r>
+        <w:rPr>
+          <w:lang w:val="tr-TR"/>
+        </w:rPr>
+        <w:t>render</w:t>
+      </w:r>
+      <w:proofErr w:type="spellEnd"/>
+      <w:r>
+        <w:rPr>
+          <w:lang w:val="tr-TR"/>
+        </w:rPr>
+        <w:t xml:space="preserve"> edilmesi sırasında gereksiz fonksiyon yeniden oluşturulmalarını önlemek için kullanılır. </w:t>
+      </w:r>
+      <w:proofErr w:type="spellStart"/>
+      <w:proofErr w:type="gramStart"/>
+      <w:r>
+        <w:rPr>
+          <w:lang w:val="tr-TR"/>
+        </w:rPr>
+        <w:t>useCallback</w:t>
+      </w:r>
+      <w:proofErr w:type="spellEnd"/>
+      <w:proofErr w:type="gramEnd"/>
+      <w:r>
+        <w:rPr>
+          <w:lang w:val="tr-TR"/>
+        </w:rPr>
+        <w:t>, bir fonksiyonun bellekteki referansını hatırlar ve yalnızca belirli bağımlılıklar değiştiğinde bu fonksiyonu yeniden oluşturur.</w:t>
       </w:r>
     </w:p>
     <w:p>
@@ -951,11 +1877,47 @@
           <w:lang w:val="tr-TR"/>
         </w:rPr>
       </w:pPr>
-      <w:r>
-        <w:rPr>
-          <w:lang w:val="tr-TR"/>
-        </w:rPr>
-        <w:t>React developer tools’u kuralım</w:t>
+      <w:proofErr w:type="spellStart"/>
+      <w:r>
+        <w:rPr>
+          <w:lang w:val="tr-TR"/>
+        </w:rPr>
+        <w:t>React</w:t>
+      </w:r>
+      <w:proofErr w:type="spellEnd"/>
+      <w:r>
+        <w:rPr>
+          <w:lang w:val="tr-TR"/>
+        </w:rPr>
+        <w:t xml:space="preserve"> </w:t>
+      </w:r>
+      <w:proofErr w:type="spellStart"/>
+      <w:r>
+        <w:rPr>
+          <w:lang w:val="tr-TR"/>
+        </w:rPr>
+        <w:t>developer</w:t>
+      </w:r>
+      <w:proofErr w:type="spellEnd"/>
+      <w:r>
+        <w:rPr>
+          <w:lang w:val="tr-TR"/>
+        </w:rPr>
+        <w:t xml:space="preserve"> </w:t>
+      </w:r>
+      <w:proofErr w:type="spellStart"/>
+      <w:r>
+        <w:rPr>
+          <w:lang w:val="tr-TR"/>
+        </w:rPr>
+        <w:t>tools’u</w:t>
+      </w:r>
+      <w:proofErr w:type="spellEnd"/>
+      <w:r>
+        <w:rPr>
+          <w:lang w:val="tr-TR"/>
+        </w:rPr>
+        <w:t xml:space="preserve"> kuralım</w:t>
       </w:r>
     </w:p>
     <w:p>
@@ -988,7 +1950,6 @@
           <w:noProof/>
           <w:lang w:val="tr-TR"/>
         </w:rPr>
-        <w:lastRenderedPageBreak/>
         <w:drawing>
           <wp:inline distT="0" distB="0" distL="0" distR="0" wp14:anchorId="088EA51B" wp14:editId="3DC440AB">
             <wp:extent cx="5032842" cy="4359728"/>
@@ -1072,7 +2033,21 @@
         <w:rPr>
           <w:lang w:val="tr-TR"/>
         </w:rPr>
-        <w:t>Next.js gibi dosya tabanlı yönlendirmeye sahip bir çatı (framework) kullanıyorsanız, kök bileşeniniz her sayfa için farklı olacaktır.</w:t>
+        <w:t>Next.js gibi dosya tabanlı yönlendirmeye sahip bir çatı (</w:t>
+      </w:r>
+      <w:proofErr w:type="spellStart"/>
+      <w:r>
+        <w:rPr>
+          <w:lang w:val="tr-TR"/>
+        </w:rPr>
+        <w:t>framework</w:t>
+      </w:r>
+      <w:proofErr w:type="spellEnd"/>
+      <w:r>
+        <w:rPr>
+          <w:lang w:val="tr-TR"/>
+        </w:rPr>
+        <w:t>) kullanıyorsanız, kök bileşeniniz her sayfa için farklı olacaktır.</w:t>
       </w:r>
     </w:p>
     <w:p>
@@ -1156,7 +2131,6 @@
         <w:rPr>
           <w:lang w:val="tr-TR"/>
         </w:rPr>
-        <w:lastRenderedPageBreak/>
         <w:t>Varsayılan ve adlandırılmış dışa aktarmalar arasındaki olası karışıklığı azaltmak için, bazı geliştirici ekipler yalnızca bir stile (varsayılan veya adlandırılmış) bağlı kalmayı veya bunları tek bir dosyada birlikte kullanmaktan kaçınmayı seçmektedir.</w:t>
       </w:r>
     </w:p>
@@ -1171,11 +2145,33 @@
           <w:lang w:val="tr-TR"/>
         </w:rPr>
       </w:pPr>
-      <w:r>
-        <w:rPr>
-          <w:lang w:val="tr-TR"/>
-        </w:rPr>
-        <w:t>JavaScript’in değişken adları konusunda sınırlamaları vardır. Örneğin, adları tire içeremez veya class gibi rezerve edilmiş sözcükler olamaz.</w:t>
+      <w:proofErr w:type="spellStart"/>
+      <w:r>
+        <w:rPr>
+          <w:lang w:val="tr-TR"/>
+        </w:rPr>
+        <w:t>JavaScript’in</w:t>
+      </w:r>
+      <w:proofErr w:type="spellEnd"/>
+      <w:r>
+        <w:rPr>
+          <w:lang w:val="tr-TR"/>
+        </w:rPr>
+        <w:t xml:space="preserve"> değişken adları konusunda sınırlamaları vardır. Örneğin, adları tire içeremez veya </w:t>
+      </w:r>
+      <w:proofErr w:type="spellStart"/>
+      <w:r>
+        <w:rPr>
+          <w:lang w:val="tr-TR"/>
+        </w:rPr>
+        <w:t>class</w:t>
+      </w:r>
+      <w:proofErr w:type="spellEnd"/>
+      <w:r>
+        <w:rPr>
+          <w:lang w:val="tr-TR"/>
+        </w:rPr>
+        <w:t xml:space="preserve"> gibi rezerve edilmiş sözcükler olamaz.</w:t>
       </w:r>
       <w:r>
         <w:rPr>
@@ -1187,7 +2183,107 @@
         <w:rPr>
           <w:lang w:val="tr-TR"/>
         </w:rPr>
-        <w:t>Bu nedenle, React’te, birçok HTML ve SVG özellikleri camelCase ile yazılır. Örneğin, stroke-width yerine strokeWidth. class rezerve edilmiş sözcük olduğu için React’te, bunun yerine ilgili DOM özelliğinden sonra className yazarsınız:</w:t>
+        <w:t xml:space="preserve">Bu nedenle, </w:t>
+      </w:r>
+      <w:proofErr w:type="spellStart"/>
+      <w:r>
+        <w:rPr>
+          <w:lang w:val="tr-TR"/>
+        </w:rPr>
+        <w:t>React’te</w:t>
+      </w:r>
+      <w:proofErr w:type="spellEnd"/>
+      <w:r>
+        <w:rPr>
+          <w:lang w:val="tr-TR"/>
+        </w:rPr>
+        <w:t xml:space="preserve">, birçok HTML ve SVG özellikleri </w:t>
+      </w:r>
+      <w:proofErr w:type="spellStart"/>
+      <w:r>
+        <w:rPr>
+          <w:lang w:val="tr-TR"/>
+        </w:rPr>
+        <w:t>camelCase</w:t>
+      </w:r>
+      <w:proofErr w:type="spellEnd"/>
+      <w:r>
+        <w:rPr>
+          <w:lang w:val="tr-TR"/>
+        </w:rPr>
+        <w:t xml:space="preserve"> ile yazılır. Örneğin, </w:t>
+      </w:r>
+      <w:proofErr w:type="spellStart"/>
+      <w:r>
+        <w:rPr>
+          <w:lang w:val="tr-TR"/>
+        </w:rPr>
+        <w:t>stroke-width</w:t>
+      </w:r>
+      <w:proofErr w:type="spellEnd"/>
+      <w:r>
+        <w:rPr>
+          <w:lang w:val="tr-TR"/>
+        </w:rPr>
+        <w:t xml:space="preserve"> yerine </w:t>
+      </w:r>
+      <w:proofErr w:type="spellStart"/>
+      <w:r>
+        <w:rPr>
+          <w:lang w:val="tr-TR"/>
+        </w:rPr>
+        <w:t>strokeWidth</w:t>
+      </w:r>
+      <w:proofErr w:type="spellEnd"/>
+      <w:r>
+        <w:rPr>
+          <w:lang w:val="tr-TR"/>
+        </w:rPr>
+        <w:t xml:space="preserve">. </w:t>
+      </w:r>
+      <w:proofErr w:type="spellStart"/>
+      <w:proofErr w:type="gramStart"/>
+      <w:r>
+        <w:rPr>
+          <w:lang w:val="tr-TR"/>
+        </w:rPr>
+        <w:t>class</w:t>
+      </w:r>
+      <w:proofErr w:type="spellEnd"/>
+      <w:proofErr w:type="gramEnd"/>
+      <w:r>
+        <w:rPr>
+          <w:lang w:val="tr-TR"/>
+        </w:rPr>
+        <w:t xml:space="preserve"> rezerve edilmiş sözcük olduğu için </w:t>
+      </w:r>
+      <w:proofErr w:type="spellStart"/>
+      <w:r>
+        <w:rPr>
+          <w:lang w:val="tr-TR"/>
+        </w:rPr>
+        <w:t>React’te</w:t>
+      </w:r>
+      <w:proofErr w:type="spellEnd"/>
+      <w:r>
+        <w:rPr>
+          <w:lang w:val="tr-TR"/>
+        </w:rPr>
+        <w:t xml:space="preserve">, bunun yerine ilgili DOM özelliğinden sonra </w:t>
+      </w:r>
+      <w:proofErr w:type="spellStart"/>
+      <w:r>
+        <w:rPr>
+          <w:lang w:val="tr-TR"/>
+        </w:rPr>
+        <w:t>className</w:t>
+      </w:r>
+      <w:proofErr w:type="spellEnd"/>
+      <w:r>
+        <w:rPr>
+          <w:lang w:val="tr-TR"/>
+        </w:rPr>
+        <w:t xml:space="preserve"> yazarsınız:</w:t>
       </w:r>
     </w:p>
     <w:p>
@@ -1250,11 +2346,33 @@
           <w:lang w:val="tr-TR"/>
         </w:rPr>
       </w:pPr>
-      <w:r>
-        <w:rPr>
-          <w:lang w:val="tr-TR"/>
-        </w:rPr>
-        <w:t>JavaScript &amp;&amp; operatörü eğer ifademizin sol tarafı (koşulumuz) true (doğru)ise ifadenin sağ tarafındaki değeri döndürür</w:t>
+      <w:proofErr w:type="spellStart"/>
+      <w:r>
+        <w:rPr>
+          <w:lang w:val="tr-TR"/>
+        </w:rPr>
+        <w:t>JavaScript</w:t>
+      </w:r>
+      <w:proofErr w:type="spellEnd"/>
+      <w:r>
+        <w:rPr>
+          <w:lang w:val="tr-TR"/>
+        </w:rPr>
+        <w:t xml:space="preserve"> &amp;&amp; operatörü eğer ifademizin sol tarafı (koşulumuz) </w:t>
+      </w:r>
+      <w:proofErr w:type="spellStart"/>
+      <w:r>
+        <w:rPr>
+          <w:lang w:val="tr-TR"/>
+        </w:rPr>
+        <w:t>true</w:t>
+      </w:r>
+      <w:proofErr w:type="spellEnd"/>
+      <w:r>
+        <w:rPr>
+          <w:lang w:val="tr-TR"/>
+        </w:rPr>
+        <w:t xml:space="preserve"> (doğru)ise ifadenin sağ tarafındaki değeri döndürür</w:t>
       </w:r>
       <w:r>
         <w:rPr>
@@ -1351,7 +2469,71 @@
         <w:rPr>
           <w:lang w:val="tr-TR"/>
         </w:rPr>
-        <w:t>X içinde bir JS nesnesi geçmek için, objeyi başka bir çift süslü parantez içine almanız gerekir: person={{ name: "Hedy Lamarr", inventions: 5 }}.</w:t>
+        <w:t xml:space="preserve">X içinde bir JS nesnesi geçmek için, objeyi başka bir çift süslü parantez içine almanız gerekir: </w:t>
+      </w:r>
+      <w:proofErr w:type="spellStart"/>
+      <w:r>
+        <w:rPr>
+          <w:lang w:val="tr-TR"/>
+        </w:rPr>
+        <w:t>person</w:t>
+      </w:r>
+      <w:proofErr w:type="spellEnd"/>
+      <w:proofErr w:type="gramStart"/>
+      <w:r>
+        <w:rPr>
+          <w:lang w:val="tr-TR"/>
+        </w:rPr>
+        <w:t>={</w:t>
+      </w:r>
+      <w:proofErr w:type="gramEnd"/>
+      <w:r>
+        <w:rPr>
+          <w:lang w:val="tr-TR"/>
+        </w:rPr>
+        <w:t>{ name: "</w:t>
+      </w:r>
+      <w:proofErr w:type="spellStart"/>
+      <w:r>
+        <w:rPr>
+          <w:lang w:val="tr-TR"/>
+        </w:rPr>
+        <w:t>Hedy</w:t>
+      </w:r>
+      <w:proofErr w:type="spellEnd"/>
+      <w:r>
+        <w:rPr>
+          <w:lang w:val="tr-TR"/>
+        </w:rPr>
+        <w:t xml:space="preserve"> </w:t>
+      </w:r>
+      <w:proofErr w:type="spellStart"/>
+      <w:r>
+        <w:rPr>
+          <w:lang w:val="tr-TR"/>
+        </w:rPr>
+        <w:t>Lamarr</w:t>
+      </w:r>
+      <w:proofErr w:type="spellEnd"/>
+      <w:r>
+        <w:rPr>
+          <w:lang w:val="tr-TR"/>
+        </w:rPr>
+        <w:t xml:space="preserve">", </w:t>
+      </w:r>
+      <w:proofErr w:type="spellStart"/>
+      <w:r>
+        <w:rPr>
+          <w:lang w:val="tr-TR"/>
+        </w:rPr>
+        <w:t>inventions</w:t>
+      </w:r>
+      <w:proofErr w:type="spellEnd"/>
+      <w:r>
+        <w:rPr>
+          <w:lang w:val="tr-TR"/>
+        </w:rPr>
+        <w:t>: 5 }}.</w:t>
       </w:r>
     </w:p>
     <w:p>
@@ -1369,7 +2551,21 @@
         <w:rPr>
           <w:lang w:val="tr-TR"/>
         </w:rPr>
-        <w:t>Bir iç içe stil gerektiğinde, nesneyi style özelliğine</w:t>
+        <w:t xml:space="preserve">Bir iç içe stil gerektiğinde, nesneyi </w:t>
+      </w:r>
+      <w:proofErr w:type="spellStart"/>
+      <w:r>
+        <w:rPr>
+          <w:lang w:val="tr-TR"/>
+        </w:rPr>
+        <w:t>style</w:t>
+      </w:r>
+      <w:proofErr w:type="spellEnd"/>
+      <w:r>
+        <w:rPr>
+          <w:lang w:val="tr-TR"/>
+        </w:rPr>
+        <w:t xml:space="preserve"> özelliğine</w:t>
       </w:r>
       <w:r>
         <w:rPr>
@@ -1399,7 +2595,63 @@
         <w:rPr>
           <w:lang w:val="tr-TR"/>
         </w:rPr>
-        <w:t>İç içe stil özellikleri camelCase kullanılarak yazılır. Örneğin, HTML’de &lt;ul style="</w:t>
+        <w:t xml:space="preserve">İç içe stil özellikleri </w:t>
+      </w:r>
+      <w:proofErr w:type="spellStart"/>
+      <w:r>
+        <w:rPr>
+          <w:lang w:val="tr-TR"/>
+        </w:rPr>
+        <w:t>camelCase</w:t>
+      </w:r>
+      <w:proofErr w:type="spellEnd"/>
+      <w:r>
+        <w:rPr>
+          <w:lang w:val="tr-TR"/>
+        </w:rPr>
+        <w:t xml:space="preserve"> kullanılarak yazılır. Örneğin, </w:t>
+      </w:r>
+      <w:proofErr w:type="spellStart"/>
+      <w:r>
+        <w:rPr>
+          <w:lang w:val="tr-TR"/>
+        </w:rPr>
+        <w:t>HTML’de</w:t>
+      </w:r>
+      <w:proofErr w:type="spellEnd"/>
+      <w:r>
+        <w:rPr>
+          <w:lang w:val="tr-TR"/>
+        </w:rPr>
+        <w:t xml:space="preserve"> &lt;</w:t>
+      </w:r>
+      <w:proofErr w:type="spellStart"/>
+      <w:r>
+        <w:rPr>
+          <w:lang w:val="tr-TR"/>
+        </w:rPr>
+        <w:t>ul</w:t>
+      </w:r>
+      <w:proofErr w:type="spellEnd"/>
+      <w:r>
+        <w:rPr>
+          <w:lang w:val="tr-TR"/>
+        </w:rPr>
+        <w:t xml:space="preserve"> </w:t>
+      </w:r>
+      <w:proofErr w:type="spellStart"/>
+      <w:r>
+        <w:rPr>
+          <w:lang w:val="tr-TR"/>
+        </w:rPr>
+        <w:t>style</w:t>
+      </w:r>
+      <w:proofErr w:type="spellEnd"/>
+      <w:r>
+        <w:rPr>
+          <w:lang w:val="tr-TR"/>
+        </w:rPr>
+        <w:t>="</w:t>
       </w:r>
       <w:r>
         <w:rPr>
@@ -1407,27 +2659,103 @@
           <w:bCs/>
           <w:lang w:val="tr-TR"/>
         </w:rPr>
-        <w:t>background-color</w:t>
-      </w:r>
-      <w:r>
-        <w:rPr>
-          <w:lang w:val="tr-TR"/>
-        </w:rPr>
-        <w:t xml:space="preserve">: black"&gt; yazımı bileşeninizde &lt;ul style={{ </w:t>
-      </w:r>
+        <w:t>background-</w:t>
+      </w:r>
+      <w:proofErr w:type="spellStart"/>
       <w:r>
         <w:rPr>
           <w:b/>
           <w:bCs/>
           <w:lang w:val="tr-TR"/>
         </w:rPr>
+        <w:t>color</w:t>
+      </w:r>
+      <w:proofErr w:type="spellEnd"/>
+      <w:r>
+        <w:rPr>
+          <w:lang w:val="tr-TR"/>
+        </w:rPr>
+        <w:t xml:space="preserve">: </w:t>
+      </w:r>
+      <w:proofErr w:type="spellStart"/>
+      <w:r>
+        <w:rPr>
+          <w:lang w:val="tr-TR"/>
+        </w:rPr>
+        <w:t>black</w:t>
+      </w:r>
+      <w:proofErr w:type="spellEnd"/>
+      <w:r>
+        <w:rPr>
+          <w:lang w:val="tr-TR"/>
+        </w:rPr>
+        <w:t>"&gt; yazımı bileşeninizde &lt;</w:t>
+      </w:r>
+      <w:proofErr w:type="spellStart"/>
+      <w:r>
+        <w:rPr>
+          <w:lang w:val="tr-TR"/>
+        </w:rPr>
+        <w:t>ul</w:t>
+      </w:r>
+      <w:proofErr w:type="spellEnd"/>
+      <w:r>
+        <w:rPr>
+          <w:lang w:val="tr-TR"/>
+        </w:rPr>
+        <w:t xml:space="preserve"> </w:t>
+      </w:r>
+      <w:proofErr w:type="spellStart"/>
+      <w:r>
+        <w:rPr>
+          <w:lang w:val="tr-TR"/>
+        </w:rPr>
+        <w:t>style</w:t>
+      </w:r>
+      <w:proofErr w:type="spellEnd"/>
+      <w:proofErr w:type="gramStart"/>
+      <w:r>
+        <w:rPr>
+          <w:lang w:val="tr-TR"/>
+        </w:rPr>
+        <w:t>={</w:t>
+      </w:r>
+      <w:proofErr w:type="gramEnd"/>
+      <w:r>
+        <w:rPr>
+          <w:lang w:val="tr-TR"/>
+        </w:rPr>
+        <w:t xml:space="preserve">{ </w:t>
+      </w:r>
+      <w:proofErr w:type="spellStart"/>
+      <w:r>
+        <w:rPr>
+          <w:b/>
+          <w:bCs/>
+          <w:lang w:val="tr-TR"/>
+        </w:rPr>
         <w:t>backgroundColor</w:t>
       </w:r>
-      <w:r>
-        <w:rPr>
-          <w:lang w:val="tr-TR"/>
-        </w:rPr>
-        <w:t>: 'black' }}&gt; şeklinde yazılır.</w:t>
+      <w:proofErr w:type="spellEnd"/>
+      <w:r>
+        <w:rPr>
+          <w:lang w:val="tr-TR"/>
+        </w:rPr>
+        <w:t>: '</w:t>
+      </w:r>
+      <w:proofErr w:type="spellStart"/>
+      <w:r>
+        <w:rPr>
+          <w:lang w:val="tr-TR"/>
+        </w:rPr>
+        <w:t>black</w:t>
+      </w:r>
+      <w:proofErr w:type="spellEnd"/>
+      <w:r>
+        <w:rPr>
+          <w:lang w:val="tr-TR"/>
+        </w:rPr>
+        <w:t>' }}&gt; şeklinde yazılır.</w:t>
       </w:r>
     </w:p>
     <w:p>
@@ -1494,13 +2822,69 @@
         <w:rPr>
           <w:lang w:val="tr-TR"/>
         </w:rPr>
-        <w:t xml:space="preserve">Bileşenler saf (pure) tutulmalıdır. Aşağıdaki gibi olmamalıdır. (Dışarıdaki bir değişkeni kullanma) Bunun yerine değişken prop olarak geçilmelidir. </w:t>
-      </w:r>
-      <w:r>
-        <w:rPr>
-          <w:lang w:val="tr-TR"/>
-        </w:rPr>
-        <w:t>Fakat event handler’ler püre olmak zorunda değildir.</w:t>
+        <w:t>Bileşenler saf (</w:t>
+      </w:r>
+      <w:proofErr w:type="spellStart"/>
+      <w:r>
+        <w:rPr>
+          <w:lang w:val="tr-TR"/>
+        </w:rPr>
+        <w:t>pure</w:t>
+      </w:r>
+      <w:proofErr w:type="spellEnd"/>
+      <w:r>
+        <w:rPr>
+          <w:lang w:val="tr-TR"/>
+        </w:rPr>
+        <w:t xml:space="preserve">) tutulmalıdır. Aşağıdaki gibi olmamalıdır. (Dışarıdaki bir değişkeni kullanma) Bunun yerine değişken </w:t>
+      </w:r>
+      <w:proofErr w:type="spellStart"/>
+      <w:r>
+        <w:rPr>
+          <w:lang w:val="tr-TR"/>
+        </w:rPr>
+        <w:t>prop</w:t>
+      </w:r>
+      <w:proofErr w:type="spellEnd"/>
+      <w:r>
+        <w:rPr>
+          <w:lang w:val="tr-TR"/>
+        </w:rPr>
+        <w:t xml:space="preserve"> olarak geçilmelidir. </w:t>
+      </w:r>
+      <w:r>
+        <w:rPr>
+          <w:lang w:val="tr-TR"/>
+        </w:rPr>
+        <w:t xml:space="preserve">Fakat </w:t>
+      </w:r>
+      <w:proofErr w:type="spellStart"/>
+      <w:r>
+        <w:rPr>
+          <w:lang w:val="tr-TR"/>
+        </w:rPr>
+        <w:t>event</w:t>
+      </w:r>
+      <w:proofErr w:type="spellEnd"/>
+      <w:r>
+        <w:rPr>
+          <w:lang w:val="tr-TR"/>
+        </w:rPr>
+        <w:t xml:space="preserve"> </w:t>
+      </w:r>
+      <w:proofErr w:type="spellStart"/>
+      <w:r>
+        <w:rPr>
+          <w:lang w:val="tr-TR"/>
+        </w:rPr>
+        <w:t>handler’ler</w:t>
+      </w:r>
+      <w:proofErr w:type="spellEnd"/>
+      <w:r>
+        <w:rPr>
+          <w:lang w:val="tr-TR"/>
+        </w:rPr>
+        <w:t xml:space="preserve"> püre olmak zorunda değildir.</w:t>
       </w:r>
     </w:p>
     <w:p>
@@ -1515,7 +2899,6 @@
           <w:noProof/>
           <w:lang w:val="tr-TR"/>
         </w:rPr>
-        <w:lastRenderedPageBreak/>
         <w:drawing>
           <wp:inline distT="0" distB="0" distL="0" distR="0" wp14:anchorId="47DC2AF2" wp14:editId="7D814C47">
             <wp:extent cx="3701143" cy="1603406"/>
@@ -1613,29 +2996,97 @@
           <w:lang w:val="tr-TR"/>
         </w:rPr>
       </w:pPr>
-      <w:r>
-        <w:rPr>
-          <w:lang w:val="tr-TR"/>
-        </w:rPr>
-        <w:t xml:space="preserve">Eventler </w:t>
-      </w:r>
-      <w:r>
-        <w:rPr>
-          <w:lang w:val="tr-TR"/>
-        </w:rPr>
-        <w:t>handle ile başlayıp olayın ismiyle devam edecek formatta isimlendirilirler.</w:t>
-      </w:r>
+      <w:proofErr w:type="spellStart"/>
+      <w:r>
+        <w:rPr>
+          <w:lang w:val="tr-TR"/>
+        </w:rPr>
+        <w:t>Eventler</w:t>
+      </w:r>
+      <w:proofErr w:type="spellEnd"/>
       <w:r>
         <w:rPr>
           <w:lang w:val="tr-TR"/>
         </w:rPr>
         <w:t xml:space="preserve"> </w:t>
       </w:r>
-      <w:r>
-        <w:rPr>
-          <w:lang w:val="tr-TR"/>
-        </w:rPr>
-        <w:t>onClick={handleClick} ve onMouseEnter={handleMouseEnter} gibi</w:t>
+      <w:proofErr w:type="spellStart"/>
+      <w:r>
+        <w:rPr>
+          <w:lang w:val="tr-TR"/>
+        </w:rPr>
+        <w:t>handle</w:t>
+      </w:r>
+      <w:proofErr w:type="spellEnd"/>
+      <w:r>
+        <w:rPr>
+          <w:lang w:val="tr-TR"/>
+        </w:rPr>
+        <w:t xml:space="preserve"> ile başlayıp olayın ismiyle devam edecek formatta isimlendirilirler.</w:t>
+      </w:r>
+      <w:r>
+        <w:rPr>
+          <w:lang w:val="tr-TR"/>
+        </w:rPr>
+        <w:t xml:space="preserve"> </w:t>
+      </w:r>
+      <w:proofErr w:type="spellStart"/>
+      <w:proofErr w:type="gramStart"/>
+      <w:r>
+        <w:rPr>
+          <w:lang w:val="tr-TR"/>
+        </w:rPr>
+        <w:t>onClick</w:t>
+      </w:r>
+      <w:proofErr w:type="spellEnd"/>
+      <w:proofErr w:type="gramEnd"/>
+      <w:r>
+        <w:rPr>
+          <w:lang w:val="tr-TR"/>
+        </w:rPr>
+        <w:t>={</w:t>
+      </w:r>
+      <w:proofErr w:type="spellStart"/>
+      <w:r>
+        <w:rPr>
+          <w:lang w:val="tr-TR"/>
+        </w:rPr>
+        <w:t>handleClick</w:t>
+      </w:r>
+      <w:proofErr w:type="spellEnd"/>
+      <w:r>
+        <w:rPr>
+          <w:lang w:val="tr-TR"/>
+        </w:rPr>
+        <w:t xml:space="preserve">} ve </w:t>
+      </w:r>
+      <w:proofErr w:type="spellStart"/>
+      <w:r>
+        <w:rPr>
+          <w:lang w:val="tr-TR"/>
+        </w:rPr>
+        <w:t>onMouseEnter</w:t>
+      </w:r>
+      <w:proofErr w:type="spellEnd"/>
+      <w:r>
+        <w:rPr>
+          <w:lang w:val="tr-TR"/>
+        </w:rPr>
+        <w:t>={</w:t>
+      </w:r>
+      <w:proofErr w:type="spellStart"/>
+      <w:r>
+        <w:rPr>
+          <w:lang w:val="tr-TR"/>
+        </w:rPr>
+        <w:t>handleMouseEnter</w:t>
+      </w:r>
+      <w:proofErr w:type="spellEnd"/>
+      <w:r>
+        <w:rPr>
+          <w:lang w:val="tr-TR"/>
+        </w:rPr>
+        <w:t>} gibi</w:t>
       </w:r>
       <w:r>
         <w:rPr>
@@ -1659,7 +3110,21 @@
         <w:rPr>
           <w:lang w:val="tr-TR"/>
         </w:rPr>
-        <w:t>Geleneksel olarak, olay yönetici prop’ları on ile başlamalı ve büyük harfle devam etmelidir.</w:t>
+        <w:t xml:space="preserve">Geleneksel olarak, olay yönetici </w:t>
+      </w:r>
+      <w:proofErr w:type="spellStart"/>
+      <w:r>
+        <w:rPr>
+          <w:lang w:val="tr-TR"/>
+        </w:rPr>
+        <w:t>prop’ları</w:t>
+      </w:r>
+      <w:proofErr w:type="spellEnd"/>
+      <w:r>
+        <w:rPr>
+          <w:lang w:val="tr-TR"/>
+        </w:rPr>
+        <w:t xml:space="preserve"> on ile başlamalı ve büyük harfle devam etmelidir.</w:t>
       </w:r>
       <w:r>
         <w:rPr>
@@ -1671,7 +3136,63 @@
         <w:rPr>
           <w:lang w:val="tr-TR"/>
         </w:rPr>
-        <w:t>Örneğin, Button bileşeninin onClick prop’u onSmash olarak da adlandırılabilir</w:t>
+        <w:t xml:space="preserve">Örneğin, </w:t>
+      </w:r>
+      <w:proofErr w:type="spellStart"/>
+      <w:r>
+        <w:rPr>
+          <w:lang w:val="tr-TR"/>
+        </w:rPr>
+        <w:t>Button</w:t>
+      </w:r>
+      <w:proofErr w:type="spellEnd"/>
+      <w:r>
+        <w:rPr>
+          <w:lang w:val="tr-TR"/>
+        </w:rPr>
+        <w:t xml:space="preserve"> bileşeninin </w:t>
+      </w:r>
+      <w:proofErr w:type="spellStart"/>
+      <w:r>
+        <w:rPr>
+          <w:lang w:val="tr-TR"/>
+        </w:rPr>
+        <w:t>onClick</w:t>
+      </w:r>
+      <w:proofErr w:type="spellEnd"/>
+      <w:r>
+        <w:rPr>
+          <w:lang w:val="tr-TR"/>
+        </w:rPr>
+        <w:t xml:space="preserve"> </w:t>
+      </w:r>
+      <w:proofErr w:type="spellStart"/>
+      <w:r>
+        <w:rPr>
+          <w:lang w:val="tr-TR"/>
+        </w:rPr>
+        <w:t>prop’u</w:t>
+      </w:r>
+      <w:proofErr w:type="spellEnd"/>
+      <w:r>
+        <w:rPr>
+          <w:lang w:val="tr-TR"/>
+        </w:rPr>
+        <w:t xml:space="preserve"> </w:t>
+      </w:r>
+      <w:proofErr w:type="spellStart"/>
+      <w:r>
+        <w:rPr>
+          <w:lang w:val="tr-TR"/>
+        </w:rPr>
+        <w:t>onSmash</w:t>
+      </w:r>
+      <w:proofErr w:type="spellEnd"/>
+      <w:r>
+        <w:rPr>
+          <w:lang w:val="tr-TR"/>
+        </w:rPr>
+        <w:t xml:space="preserve"> olarak da adlandırılabilir</w:t>
       </w:r>
       <w:r>
         <w:rPr>
@@ -1740,11 +3261,35 @@
           <w:lang w:val="tr-TR"/>
         </w:rPr>
       </w:pPr>
-      <w:r>
-        <w:rPr>
-          <w:lang w:val="tr-TR"/>
-        </w:rPr>
-        <w:t>children prop'u, bir bileşenin içinde yer alacak dinamik içeriği temsil eder</w:t>
+      <w:proofErr w:type="spellStart"/>
+      <w:proofErr w:type="gramStart"/>
+      <w:r>
+        <w:rPr>
+          <w:lang w:val="tr-TR"/>
+        </w:rPr>
+        <w:t>children</w:t>
+      </w:r>
+      <w:proofErr w:type="spellEnd"/>
+      <w:proofErr w:type="gramEnd"/>
+      <w:r>
+        <w:rPr>
+          <w:lang w:val="tr-TR"/>
+        </w:rPr>
+        <w:t xml:space="preserve"> </w:t>
+      </w:r>
+      <w:proofErr w:type="spellStart"/>
+      <w:r>
+        <w:rPr>
+          <w:lang w:val="tr-TR"/>
+        </w:rPr>
+        <w:t>prop'u</w:t>
+      </w:r>
+      <w:proofErr w:type="spellEnd"/>
+      <w:r>
+        <w:rPr>
+          <w:lang w:val="tr-TR"/>
+        </w:rPr>
+        <w:t>, bir bileşenin içinde yer alacak dinamik içeriği temsil eder</w:t>
       </w:r>
     </w:p>
     <w:p>
@@ -1806,14 +3351,23 @@
         <w:rPr>
           <w:lang w:val="tr-TR"/>
         </w:rPr>
-        <w:lastRenderedPageBreak/>
         <w:t xml:space="preserve">- </w:t>
       </w:r>
-      <w:r>
-        <w:rPr>
-          <w:lang w:val="tr-TR"/>
-        </w:rPr>
-        <w:t>e.stopPropagation(), üstündeki etiketlere eklenen olay yöneticilerinin tetiklenmesini önler.</w:t>
+      <w:proofErr w:type="spellStart"/>
+      <w:proofErr w:type="gramStart"/>
+      <w:r>
+        <w:rPr>
+          <w:lang w:val="tr-TR"/>
+        </w:rPr>
+        <w:t>e.stopPropagation</w:t>
+      </w:r>
+      <w:proofErr w:type="spellEnd"/>
+      <w:proofErr w:type="gramEnd"/>
+      <w:r>
+        <w:rPr>
+          <w:lang w:val="tr-TR"/>
+        </w:rPr>
+        <w:t>(), üstündeki etiketlere eklenen olay yöneticilerinin tetiklenmesini önler.</w:t>
       </w:r>
       <w:r>
         <w:rPr>
@@ -1834,17 +3388,41 @@
         </w:rPr>
         <w:t xml:space="preserve">- </w:t>
       </w:r>
-      <w:r>
-        <w:rPr>
-          <w:lang w:val="tr-TR"/>
-        </w:rPr>
-        <w:t>e.preventDefault() , bazı olayların sahip olduğu varsayılan tarayıcı davranışını önler.</w:t>
-      </w:r>
-      <w:r>
-        <w:rPr>
-          <w:lang w:val="tr-TR"/>
-        </w:rPr>
-        <w:t xml:space="preserve"> Örneğin form submit olduğunda sayfa tekrar yüklenir, bunu engellemek için kullanılır.</w:t>
+      <w:proofErr w:type="spellStart"/>
+      <w:proofErr w:type="gramStart"/>
+      <w:r>
+        <w:rPr>
+          <w:lang w:val="tr-TR"/>
+        </w:rPr>
+        <w:t>e.preventDefault</w:t>
+      </w:r>
+      <w:proofErr w:type="spellEnd"/>
+      <w:proofErr w:type="gramEnd"/>
+      <w:r>
+        <w:rPr>
+          <w:lang w:val="tr-TR"/>
+        </w:rPr>
+        <w:t>() , bazı olayların sahip olduğu varsayılan tarayıcı davranışını önler.</w:t>
+      </w:r>
+      <w:r>
+        <w:rPr>
+          <w:lang w:val="tr-TR"/>
+        </w:rPr>
+        <w:t xml:space="preserve"> Örneğin form </w:t>
+      </w:r>
+      <w:proofErr w:type="spellStart"/>
+      <w:r>
+        <w:rPr>
+          <w:lang w:val="tr-TR"/>
+        </w:rPr>
+        <w:t>submit</w:t>
+      </w:r>
+      <w:proofErr w:type="spellEnd"/>
+      <w:r>
+        <w:rPr>
+          <w:lang w:val="tr-TR"/>
+        </w:rPr>
+        <w:t xml:space="preserve"> olduğunda sayfa tekrar yüklenir, bunu engellemek için kullanılır.</w:t>
       </w:r>
     </w:p>
     <w:p>
@@ -1859,11 +3437,61 @@
         </w:rPr>
         <w:t xml:space="preserve">- </w:t>
       </w:r>
-      <w:r>
-        <w:rPr>
-          <w:lang w:val="tr-TR"/>
-        </w:rPr>
-        <w:t>Hook’lar (use ile başlayan fonksiyonlar) yalnızca bileşenlerinizin en üst seviyesinde veya kendi Hook’larınızda çağrılabilir. Hook’ları koşullar, döngüler veya diğer iç içe geçmiş fonksiyonlar içinde çağıramazsınız.</w:t>
+      <w:proofErr w:type="spellStart"/>
+      <w:r>
+        <w:rPr>
+          <w:lang w:val="tr-TR"/>
+        </w:rPr>
+        <w:t>Hook’lar</w:t>
+      </w:r>
+      <w:proofErr w:type="spellEnd"/>
+      <w:r>
+        <w:rPr>
+          <w:lang w:val="tr-TR"/>
+        </w:rPr>
+        <w:t xml:space="preserve"> (</w:t>
+      </w:r>
+      <w:proofErr w:type="spellStart"/>
+      <w:r>
+        <w:rPr>
+          <w:lang w:val="tr-TR"/>
+        </w:rPr>
+        <w:t>use</w:t>
+      </w:r>
+      <w:proofErr w:type="spellEnd"/>
+      <w:r>
+        <w:rPr>
+          <w:lang w:val="tr-TR"/>
+        </w:rPr>
+        <w:t xml:space="preserve"> ile başlayan fonksiyonlar) yalnızca bileşenlerinizin en üst seviyesinde veya kendi </w:t>
+      </w:r>
+      <w:proofErr w:type="spellStart"/>
+      <w:r>
+        <w:rPr>
+          <w:lang w:val="tr-TR"/>
+        </w:rPr>
+        <w:t>Hook’larınızda</w:t>
+      </w:r>
+      <w:proofErr w:type="spellEnd"/>
+      <w:r>
+        <w:rPr>
+          <w:lang w:val="tr-TR"/>
+        </w:rPr>
+        <w:t xml:space="preserve"> çağrılabilir. </w:t>
+      </w:r>
+      <w:proofErr w:type="spellStart"/>
+      <w:r>
+        <w:rPr>
+          <w:lang w:val="tr-TR"/>
+        </w:rPr>
+        <w:t>Hook’ları</w:t>
+      </w:r>
+      <w:proofErr w:type="spellEnd"/>
+      <w:r>
+        <w:rPr>
+          <w:lang w:val="tr-TR"/>
+        </w:rPr>
+        <w:t xml:space="preserve"> koşullar, döngüler veya diğer iç içe geçmiş fonksiyonlar içinde çağıramazsınız.</w:t>
       </w:r>
     </w:p>
     <w:p>
@@ -1882,7 +3510,21 @@
         <w:rPr>
           <w:lang w:val="tr-TR"/>
         </w:rPr>
-        <w:t>Normal bir değişkenin iyi çalıştığı durumlarda state değişkenlerini kullanmayın.</w:t>
+        <w:t xml:space="preserve">Normal bir değişkenin iyi çalıştığı durumlarda </w:t>
+      </w:r>
+      <w:proofErr w:type="spellStart"/>
+      <w:r>
+        <w:rPr>
+          <w:lang w:val="tr-TR"/>
+        </w:rPr>
+        <w:t>state</w:t>
+      </w:r>
+      <w:proofErr w:type="spellEnd"/>
+      <w:r>
+        <w:rPr>
+          <w:lang w:val="tr-TR"/>
+        </w:rPr>
+        <w:t xml:space="preserve"> değişkenlerini kullanmayın.</w:t>
       </w:r>
     </w:p>
     <w:p>
@@ -1949,7 +3591,49 @@
         <w:rPr>
           <w:lang w:val="tr-TR"/>
         </w:rPr>
-        <w:t>Bir bileşen ilk defa render edildikten sonra, set fonksiyonu ile state’i güncelleyerek bileşenin tekrar render edilmesini sağlayabilirsiniz.</w:t>
+        <w:t xml:space="preserve">Bir bileşen ilk defa </w:t>
+      </w:r>
+      <w:proofErr w:type="spellStart"/>
+      <w:r>
+        <w:rPr>
+          <w:lang w:val="tr-TR"/>
+        </w:rPr>
+        <w:t>render</w:t>
+      </w:r>
+      <w:proofErr w:type="spellEnd"/>
+      <w:r>
+        <w:rPr>
+          <w:lang w:val="tr-TR"/>
+        </w:rPr>
+        <w:t xml:space="preserve"> edildikten sonra, set fonksiyonu ile </w:t>
+      </w:r>
+      <w:proofErr w:type="spellStart"/>
+      <w:r>
+        <w:rPr>
+          <w:lang w:val="tr-TR"/>
+        </w:rPr>
+        <w:t>state’i</w:t>
+      </w:r>
+      <w:proofErr w:type="spellEnd"/>
+      <w:r>
+        <w:rPr>
+          <w:lang w:val="tr-TR"/>
+        </w:rPr>
+        <w:t xml:space="preserve"> güncelleyerek bileşenin tekrar </w:t>
+      </w:r>
+      <w:proofErr w:type="spellStart"/>
+      <w:r>
+        <w:rPr>
+          <w:lang w:val="tr-TR"/>
+        </w:rPr>
+        <w:t>render</w:t>
+      </w:r>
+      <w:proofErr w:type="spellEnd"/>
+      <w:r>
+        <w:rPr>
+          <w:lang w:val="tr-TR"/>
+        </w:rPr>
+        <w:t xml:space="preserve"> edilmesini sağlayabilirsiniz.</w:t>
       </w:r>
     </w:p>
     <w:p>
@@ -1967,7 +3651,35 @@
         <w:rPr>
           <w:lang w:val="tr-TR"/>
         </w:rPr>
-        <w:t>“Render etmek” React’in bileşenlerinizi çağırması demektir.</w:t>
+        <w:t>“</w:t>
+      </w:r>
+      <w:proofErr w:type="spellStart"/>
+      <w:r>
+        <w:rPr>
+          <w:lang w:val="tr-TR"/>
+        </w:rPr>
+        <w:t>Render</w:t>
+      </w:r>
+      <w:proofErr w:type="spellEnd"/>
+      <w:r>
+        <w:rPr>
+          <w:lang w:val="tr-TR"/>
+        </w:rPr>
+        <w:t xml:space="preserve"> etmek” </w:t>
+      </w:r>
+      <w:proofErr w:type="spellStart"/>
+      <w:r>
+        <w:rPr>
+          <w:lang w:val="tr-TR"/>
+        </w:rPr>
+        <w:t>React’in</w:t>
+      </w:r>
+      <w:proofErr w:type="spellEnd"/>
+      <w:r>
+        <w:rPr>
+          <w:lang w:val="tr-TR"/>
+        </w:rPr>
+        <w:t xml:space="preserve"> bileşenlerinizi çağırması demektir.</w:t>
       </w:r>
     </w:p>
     <w:p>
@@ -1991,7 +3703,91 @@
         <w:rPr>
           <w:lang w:val="tr-TR"/>
         </w:rPr>
-        <w:t>“Gönder”e bastığınızda, setIsSent(true) ifadesi React’e kullanıcı arayüzünü yeniden render etmesini söyler:</w:t>
+        <w:t>“</w:t>
+      </w:r>
+      <w:proofErr w:type="spellStart"/>
+      <w:r>
+        <w:rPr>
+          <w:lang w:val="tr-TR"/>
+        </w:rPr>
+        <w:t>Gönder”e</w:t>
+      </w:r>
+      <w:proofErr w:type="spellEnd"/>
+      <w:r>
+        <w:rPr>
+          <w:lang w:val="tr-TR"/>
+        </w:rPr>
+        <w:t xml:space="preserve"> bastığınızda, </w:t>
+      </w:r>
+      <w:proofErr w:type="spellStart"/>
+      <w:r>
+        <w:rPr>
+          <w:lang w:val="tr-TR"/>
+        </w:rPr>
+        <w:t>setIsSent</w:t>
+      </w:r>
+      <w:proofErr w:type="spellEnd"/>
+      <w:r>
+        <w:rPr>
+          <w:lang w:val="tr-TR"/>
+        </w:rPr>
+        <w:t>(</w:t>
+      </w:r>
+      <w:proofErr w:type="spellStart"/>
+      <w:r>
+        <w:rPr>
+          <w:lang w:val="tr-TR"/>
+        </w:rPr>
+        <w:t>true</w:t>
+      </w:r>
+      <w:proofErr w:type="spellEnd"/>
+      <w:r>
+        <w:rPr>
+          <w:lang w:val="tr-TR"/>
+        </w:rPr>
+        <w:t xml:space="preserve">) ifadesi </w:t>
+      </w:r>
+      <w:proofErr w:type="spellStart"/>
+      <w:r>
+        <w:rPr>
+          <w:lang w:val="tr-TR"/>
+        </w:rPr>
+        <w:t>React’e</w:t>
+      </w:r>
+      <w:proofErr w:type="spellEnd"/>
+      <w:r>
+        <w:rPr>
+          <w:lang w:val="tr-TR"/>
+        </w:rPr>
+        <w:t xml:space="preserve"> kullanıcı </w:t>
+      </w:r>
+      <w:proofErr w:type="spellStart"/>
+      <w:r>
+        <w:rPr>
+          <w:lang w:val="tr-TR"/>
+        </w:rPr>
+        <w:t>arayüzünü</w:t>
+      </w:r>
+      <w:proofErr w:type="spellEnd"/>
+      <w:r>
+        <w:rPr>
+          <w:lang w:val="tr-TR"/>
+        </w:rPr>
+        <w:t xml:space="preserve"> yeniden </w:t>
+      </w:r>
+      <w:proofErr w:type="spellStart"/>
+      <w:r>
+        <w:rPr>
+          <w:lang w:val="tr-TR"/>
+        </w:rPr>
+        <w:t>render</w:t>
+      </w:r>
+      <w:proofErr w:type="spellEnd"/>
+      <w:r>
+        <w:rPr>
+          <w:lang w:val="tr-TR"/>
+        </w:rPr>
+        <w:t xml:space="preserve"> etmesini söyler:</w:t>
       </w:r>
     </w:p>
     <w:p>
@@ -2009,7 +3805,35 @@
         <w:rPr>
           <w:lang w:val="tr-TR"/>
         </w:rPr>
-        <w:t>Aşağıdaki kod number değerini 3 artırmaz, bir artırır. Bunu anlamak için number değerini sıfır ile değiştirebilirsiniz.</w:t>
+        <w:t xml:space="preserve">Aşağıdaki kod </w:t>
+      </w:r>
+      <w:proofErr w:type="spellStart"/>
+      <w:r>
+        <w:rPr>
+          <w:lang w:val="tr-TR"/>
+        </w:rPr>
+        <w:t>number</w:t>
+      </w:r>
+      <w:proofErr w:type="spellEnd"/>
+      <w:r>
+        <w:rPr>
+          <w:lang w:val="tr-TR"/>
+        </w:rPr>
+        <w:t xml:space="preserve"> değerini 3 artırmaz, bir artırır. Bunu anlamak için </w:t>
+      </w:r>
+      <w:proofErr w:type="spellStart"/>
+      <w:r>
+        <w:rPr>
+          <w:lang w:val="tr-TR"/>
+        </w:rPr>
+        <w:t>number</w:t>
+      </w:r>
+      <w:proofErr w:type="spellEnd"/>
+      <w:r>
+        <w:rPr>
+          <w:lang w:val="tr-TR"/>
+        </w:rPr>
+        <w:t xml:space="preserve"> değerini sıfır ile değiştirebilirsiniz.</w:t>
       </w:r>
     </w:p>
     <w:tbl>
@@ -2148,7 +3972,135 @@
         <w:rPr>
           <w:lang w:val="tr-TR"/>
         </w:rPr>
-        <w:t>Bu yaygın olmayan bir kullanım durumudur ancak aynı state değişkenini bir sonraki render’dan önce birden fazla kez güncellemek isterseniz, setNumber(number + 1) gibi sonraki state değerini iletmek yerine setNumber(n =&gt; n + 1) gibi kuyrukta önceki değerine dayanarak sıradaki değeri hesaplayan bir fonksiyon iletebilirsiniz. Böylelikle React’e state değerini değiştirmek yerine “state değeri ile bir şey yap” diyebilirsiniz.</w:t>
+        <w:t xml:space="preserve">Bu yaygın olmayan bir kullanım durumudur ancak aynı </w:t>
+      </w:r>
+      <w:proofErr w:type="spellStart"/>
+      <w:r>
+        <w:rPr>
+          <w:lang w:val="tr-TR"/>
+        </w:rPr>
+        <w:t>state</w:t>
+      </w:r>
+      <w:proofErr w:type="spellEnd"/>
+      <w:r>
+        <w:rPr>
+          <w:lang w:val="tr-TR"/>
+        </w:rPr>
+        <w:t xml:space="preserve"> değişkenini bir sonraki </w:t>
+      </w:r>
+      <w:proofErr w:type="spellStart"/>
+      <w:r>
+        <w:rPr>
+          <w:lang w:val="tr-TR"/>
+        </w:rPr>
+        <w:t>render’dan</w:t>
+      </w:r>
+      <w:proofErr w:type="spellEnd"/>
+      <w:r>
+        <w:rPr>
+          <w:lang w:val="tr-TR"/>
+        </w:rPr>
+        <w:t xml:space="preserve"> önce birden fazla kez güncellemek isterseniz, </w:t>
+      </w:r>
+      <w:proofErr w:type="spellStart"/>
+      <w:proofErr w:type="gramStart"/>
+      <w:r>
+        <w:rPr>
+          <w:lang w:val="tr-TR"/>
+        </w:rPr>
+        <w:t>setNumber</w:t>
+      </w:r>
+      <w:proofErr w:type="spellEnd"/>
+      <w:r>
+        <w:rPr>
+          <w:lang w:val="tr-TR"/>
+        </w:rPr>
+        <w:t>(</w:t>
+      </w:r>
+      <w:proofErr w:type="spellStart"/>
+      <w:proofErr w:type="gramEnd"/>
+      <w:r>
+        <w:rPr>
+          <w:lang w:val="tr-TR"/>
+        </w:rPr>
+        <w:t>number</w:t>
+      </w:r>
+      <w:proofErr w:type="spellEnd"/>
+      <w:r>
+        <w:rPr>
+          <w:lang w:val="tr-TR"/>
+        </w:rPr>
+        <w:t xml:space="preserve"> + 1) gibi sonraki </w:t>
+      </w:r>
+      <w:proofErr w:type="spellStart"/>
+      <w:r>
+        <w:rPr>
+          <w:lang w:val="tr-TR"/>
+        </w:rPr>
+        <w:t>state</w:t>
+      </w:r>
+      <w:proofErr w:type="spellEnd"/>
+      <w:r>
+        <w:rPr>
+          <w:lang w:val="tr-TR"/>
+        </w:rPr>
+        <w:t xml:space="preserve"> değerini iletmek yerine </w:t>
+      </w:r>
+      <w:proofErr w:type="spellStart"/>
+      <w:r>
+        <w:rPr>
+          <w:lang w:val="tr-TR"/>
+        </w:rPr>
+        <w:t>setNumber</w:t>
+      </w:r>
+      <w:proofErr w:type="spellEnd"/>
+      <w:r>
+        <w:rPr>
+          <w:lang w:val="tr-TR"/>
+        </w:rPr>
+        <w:t xml:space="preserve">(n =&gt; n + 1) gibi kuyrukta önceki değerine dayanarak sıradaki değeri hesaplayan bir fonksiyon iletebilirsiniz. Böylelikle </w:t>
+      </w:r>
+      <w:proofErr w:type="spellStart"/>
+      <w:r>
+        <w:rPr>
+          <w:lang w:val="tr-TR"/>
+        </w:rPr>
+        <w:t>React’e</w:t>
+      </w:r>
+      <w:proofErr w:type="spellEnd"/>
+      <w:r>
+        <w:rPr>
+          <w:lang w:val="tr-TR"/>
+        </w:rPr>
+        <w:t xml:space="preserve"> </w:t>
+      </w:r>
+      <w:proofErr w:type="spellStart"/>
+      <w:r>
+        <w:rPr>
+          <w:lang w:val="tr-TR"/>
+        </w:rPr>
+        <w:t>state</w:t>
+      </w:r>
+      <w:proofErr w:type="spellEnd"/>
+      <w:r>
+        <w:rPr>
+          <w:lang w:val="tr-TR"/>
+        </w:rPr>
+        <w:t xml:space="preserve"> değerini değiştirmek yerine “</w:t>
+      </w:r>
+      <w:proofErr w:type="spellStart"/>
+      <w:r>
+        <w:rPr>
+          <w:lang w:val="tr-TR"/>
+        </w:rPr>
+        <w:t>state</w:t>
+      </w:r>
+      <w:proofErr w:type="spellEnd"/>
+      <w:r>
+        <w:rPr>
+          <w:lang w:val="tr-TR"/>
+        </w:rPr>
+        <w:t xml:space="preserve"> değeri ile bir şey yap” diyebilirsiniz.</w:t>
       </w:r>
     </w:p>
     <w:p>
@@ -2254,7 +4206,6 @@
           <w:noProof/>
           <w:lang w:val="tr-TR"/>
         </w:rPr>
-        <w:lastRenderedPageBreak/>
         <w:drawing>
           <wp:inline distT="0" distB="0" distL="0" distR="0" wp14:anchorId="1C372312" wp14:editId="5548904D">
             <wp:extent cx="3186953" cy="672560"/>
@@ -2303,11 +4254,33 @@
           <w:lang w:val="tr-TR"/>
         </w:rPr>
       </w:pPr>
-      <w:r>
-        <w:rPr>
-          <w:lang w:val="tr-TR"/>
-        </w:rPr>
-        <w:t>Immer, özellikle state içerisinde iç içe geçme varsa ve nesnelerin kopyalanması tekrarlayan kodlara neden oluyorsa, olay işleyicilerini kısa tutmanın harika bir yoludur.</w:t>
+      <w:proofErr w:type="spellStart"/>
+      <w:r>
+        <w:rPr>
+          <w:lang w:val="tr-TR"/>
+        </w:rPr>
+        <w:t>Immer</w:t>
+      </w:r>
+      <w:proofErr w:type="spellEnd"/>
+      <w:r>
+        <w:rPr>
+          <w:lang w:val="tr-TR"/>
+        </w:rPr>
+        <w:t xml:space="preserve">, özellikle </w:t>
+      </w:r>
+      <w:proofErr w:type="spellStart"/>
+      <w:r>
+        <w:rPr>
+          <w:lang w:val="tr-TR"/>
+        </w:rPr>
+        <w:t>state</w:t>
+      </w:r>
+      <w:proofErr w:type="spellEnd"/>
+      <w:r>
+        <w:rPr>
+          <w:lang w:val="tr-TR"/>
+        </w:rPr>
+        <w:t xml:space="preserve"> içerisinde iç içe geçme varsa ve nesnelerin kopyalanması tekrarlayan kodlara neden oluyorsa, olay işleyicilerini kısa tutmanın harika bir yoludur.</w:t>
       </w:r>
     </w:p>
     <w:p>
@@ -2371,11 +4344,33 @@
           <w:lang w:val="tr-TR"/>
         </w:rPr>
       </w:pPr>
-      <w:r>
-        <w:rPr>
-          <w:lang w:val="tr-TR"/>
-        </w:rPr>
-        <w:t>React içerisindeki bütün state’leri değiştirilemez olarak ele alın.</w:t>
+      <w:proofErr w:type="spellStart"/>
+      <w:r>
+        <w:rPr>
+          <w:lang w:val="tr-TR"/>
+        </w:rPr>
+        <w:t>React</w:t>
+      </w:r>
+      <w:proofErr w:type="spellEnd"/>
+      <w:r>
+        <w:rPr>
+          <w:lang w:val="tr-TR"/>
+        </w:rPr>
+        <w:t xml:space="preserve"> içerisindeki bütün </w:t>
+      </w:r>
+      <w:proofErr w:type="spellStart"/>
+      <w:r>
+        <w:rPr>
+          <w:lang w:val="tr-TR"/>
+        </w:rPr>
+        <w:t>state’leri</w:t>
+      </w:r>
+      <w:proofErr w:type="spellEnd"/>
+      <w:r>
+        <w:rPr>
+          <w:lang w:val="tr-TR"/>
+        </w:rPr>
+        <w:t xml:space="preserve"> değiştirilemez olarak ele alın.</w:t>
       </w:r>
     </w:p>
     <w:p>
@@ -2389,11 +4384,33 @@
           <w:lang w:val="tr-TR"/>
         </w:rPr>
       </w:pPr>
-      <w:r>
-        <w:rPr>
-          <w:lang w:val="tr-TR"/>
-        </w:rPr>
-        <w:t>React state içerisinde tuttuğunuz nesneleri direkt olarak değiştirmemelisiniz.</w:t>
+      <w:proofErr w:type="spellStart"/>
+      <w:r>
+        <w:rPr>
+          <w:lang w:val="tr-TR"/>
+        </w:rPr>
+        <w:t>React</w:t>
+      </w:r>
+      <w:proofErr w:type="spellEnd"/>
+      <w:r>
+        <w:rPr>
+          <w:lang w:val="tr-TR"/>
+        </w:rPr>
+        <w:t xml:space="preserve"> </w:t>
+      </w:r>
+      <w:proofErr w:type="spellStart"/>
+      <w:r>
+        <w:rPr>
+          <w:lang w:val="tr-TR"/>
+        </w:rPr>
+        <w:t>state</w:t>
+      </w:r>
+      <w:proofErr w:type="spellEnd"/>
+      <w:r>
+        <w:rPr>
+          <w:lang w:val="tr-TR"/>
+        </w:rPr>
+        <w:t xml:space="preserve"> içerisinde tuttuğunuz nesneleri direkt olarak değiştirmemelisiniz.</w:t>
       </w:r>
     </w:p>
     <w:p>
@@ -2407,11 +4424,75 @@
           <w:lang w:val="tr-TR"/>
         </w:rPr>
       </w:pPr>
-      <w:r>
-        <w:rPr>
-          <w:lang w:val="tr-TR"/>
-        </w:rPr>
-        <w:t>React’ta nesneleri state içinde sakladığınızda, nesneleri mutasyona uğratmak yeniden render işlemini tetiklemez ve önceki render “anlık görüntülerindeki” state’i değiştirir.</w:t>
+      <w:proofErr w:type="spellStart"/>
+      <w:r>
+        <w:rPr>
+          <w:lang w:val="tr-TR"/>
+        </w:rPr>
+        <w:t>React’ta</w:t>
+      </w:r>
+      <w:proofErr w:type="spellEnd"/>
+      <w:r>
+        <w:rPr>
+          <w:lang w:val="tr-TR"/>
+        </w:rPr>
+        <w:t xml:space="preserve"> nesneleri </w:t>
+      </w:r>
+      <w:proofErr w:type="spellStart"/>
+      <w:r>
+        <w:rPr>
+          <w:lang w:val="tr-TR"/>
+        </w:rPr>
+        <w:t>state</w:t>
+      </w:r>
+      <w:proofErr w:type="spellEnd"/>
+      <w:r>
+        <w:rPr>
+          <w:lang w:val="tr-TR"/>
+        </w:rPr>
+        <w:t xml:space="preserve"> içinde sakladığınızda, nesneleri mutasyona uğratmak yeniden </w:t>
+      </w:r>
+      <w:proofErr w:type="spellStart"/>
+      <w:r>
+        <w:rPr>
+          <w:lang w:val="tr-TR"/>
+        </w:rPr>
+        <w:t>render</w:t>
+      </w:r>
+      <w:proofErr w:type="spellEnd"/>
+      <w:r>
+        <w:rPr>
+          <w:lang w:val="tr-TR"/>
+        </w:rPr>
+        <w:t xml:space="preserve"> işlemini tetiklemez ve önceki </w:t>
+      </w:r>
+      <w:proofErr w:type="spellStart"/>
+      <w:r>
+        <w:rPr>
+          <w:lang w:val="tr-TR"/>
+        </w:rPr>
+        <w:t>render</w:t>
+      </w:r>
+      <w:proofErr w:type="spellEnd"/>
+      <w:r>
+        <w:rPr>
+          <w:lang w:val="tr-TR"/>
+        </w:rPr>
+        <w:t xml:space="preserve"> “anlık görüntülerindeki” </w:t>
+      </w:r>
+      <w:proofErr w:type="spellStart"/>
+      <w:r>
+        <w:rPr>
+          <w:lang w:val="tr-TR"/>
+        </w:rPr>
+        <w:t>state’i</w:t>
+      </w:r>
+      <w:proofErr w:type="spellEnd"/>
+      <w:r>
+        <w:rPr>
+          <w:lang w:val="tr-TR"/>
+        </w:rPr>
+        <w:t xml:space="preserve"> değiştirir.</w:t>
       </w:r>
     </w:p>
     <w:p>
@@ -2429,7 +4510,49 @@
         <w:rPr>
           <w:lang w:val="tr-TR"/>
         </w:rPr>
-        <w:t>Bir nesneyi mutasyona uğratmak yerine, nesnenin yeni bir versiyonunu oluşturun, ve state’i nesneye ayarlayarak bir yeniden render oluşturun.</w:t>
+        <w:t xml:space="preserve">Bir nesneyi mutasyona uğratmak yerine, nesnenin yeni bir versiyonunu </w:t>
+      </w:r>
+      <w:proofErr w:type="gramStart"/>
+      <w:r>
+        <w:rPr>
+          <w:lang w:val="tr-TR"/>
+        </w:rPr>
+        <w:t>oluşturun,</w:t>
+      </w:r>
+      <w:proofErr w:type="gramEnd"/>
+      <w:r>
+        <w:rPr>
+          <w:lang w:val="tr-TR"/>
+        </w:rPr>
+        <w:t xml:space="preserve"> ve </w:t>
+      </w:r>
+      <w:proofErr w:type="spellStart"/>
+      <w:r>
+        <w:rPr>
+          <w:lang w:val="tr-TR"/>
+        </w:rPr>
+        <w:t>state’i</w:t>
+      </w:r>
+      <w:proofErr w:type="spellEnd"/>
+      <w:r>
+        <w:rPr>
+          <w:lang w:val="tr-TR"/>
+        </w:rPr>
+        <w:t xml:space="preserve"> nesneye ayarlayarak bir yeniden </w:t>
+      </w:r>
+      <w:proofErr w:type="spellStart"/>
+      <w:r>
+        <w:rPr>
+          <w:lang w:val="tr-TR"/>
+        </w:rPr>
+        <w:t>render</w:t>
+      </w:r>
+      <w:proofErr w:type="spellEnd"/>
+      <w:r>
+        <w:rPr>
+          <w:lang w:val="tr-TR"/>
+        </w:rPr>
+        <w:t xml:space="preserve"> oluşturun.</w:t>
       </w:r>
     </w:p>
     <w:p>
@@ -2443,6 +4566,7 @@
           <w:lang w:val="tr-TR"/>
         </w:rPr>
       </w:pPr>
+      <w:proofErr w:type="spellStart"/>
       <w:r>
         <w:rPr>
           <w:lang w:val="tr-TR"/>
@@ -2453,7 +4577,42 @@
         <w:rPr>
           <w:lang w:val="tr-TR"/>
         </w:rPr>
-        <w:t>avaScript’te, sayılar, stringler ve booleanlar gibi yerleşik temel veri tiplerinde herhangi bir değişiklik yapmak mümkün değildir.</w:t>
+        <w:t>avaScript’te</w:t>
+      </w:r>
+      <w:proofErr w:type="spellEnd"/>
+      <w:r>
+        <w:rPr>
+          <w:lang w:val="tr-TR"/>
+        </w:rPr>
+        <w:t xml:space="preserve">, sayılar, </w:t>
+      </w:r>
+      <w:proofErr w:type="spellStart"/>
+      <w:r>
+        <w:rPr>
+          <w:lang w:val="tr-TR"/>
+        </w:rPr>
+        <w:t>stringler</w:t>
+      </w:r>
+      <w:proofErr w:type="spellEnd"/>
+      <w:r>
+        <w:rPr>
+          <w:lang w:val="tr-TR"/>
+        </w:rPr>
+        <w:t xml:space="preserve"> ve </w:t>
+      </w:r>
+      <w:proofErr w:type="spellStart"/>
+      <w:r>
+        <w:rPr>
+          <w:lang w:val="tr-TR"/>
+        </w:rPr>
+        <w:t>booleanlar</w:t>
+      </w:r>
+      <w:proofErr w:type="spellEnd"/>
+      <w:r>
+        <w:rPr>
+          <w:lang w:val="tr-TR"/>
+        </w:rPr>
+        <w:t xml:space="preserve"> gibi yerleşik temel veri tiplerinde herhangi bir değişiklik yapmak mümkün değildir.</w:t>
       </w:r>
     </w:p>
     <w:p>
@@ -2471,7 +4630,63 @@
         <w:rPr>
           <w:lang w:val="tr-TR"/>
         </w:rPr>
-        <w:t>Diziler JavaScript’te değiştirilebilirdir, ancak bunları state içinde depolarken değiştirilemez olarak ele almalısınız. Tıpkı nesnelerde olduğu gibi, state’te depolanan bir diziyi güncellemek istediğinizde yeni bir dizi oluşturmanız (veya var olanın bir kopyasını oluşturmanız) ve ardından yeni oluşturduğunuz diziyi kullanmak için state’i güncellemeniz gerekir.</w:t>
+        <w:t xml:space="preserve">Diziler </w:t>
+      </w:r>
+      <w:proofErr w:type="spellStart"/>
+      <w:r>
+        <w:rPr>
+          <w:lang w:val="tr-TR"/>
+        </w:rPr>
+        <w:t>JavaScript’te</w:t>
+      </w:r>
+      <w:proofErr w:type="spellEnd"/>
+      <w:r>
+        <w:rPr>
+          <w:lang w:val="tr-TR"/>
+        </w:rPr>
+        <w:t xml:space="preserve"> değiştirilebilirdir, ancak bunları </w:t>
+      </w:r>
+      <w:proofErr w:type="spellStart"/>
+      <w:r>
+        <w:rPr>
+          <w:lang w:val="tr-TR"/>
+        </w:rPr>
+        <w:t>state</w:t>
+      </w:r>
+      <w:proofErr w:type="spellEnd"/>
+      <w:r>
+        <w:rPr>
+          <w:lang w:val="tr-TR"/>
+        </w:rPr>
+        <w:t xml:space="preserve"> içinde depolarken değiştirilemez olarak ele almalısınız. Tıpkı nesnelerde olduğu gibi, </w:t>
+      </w:r>
+      <w:proofErr w:type="spellStart"/>
+      <w:r>
+        <w:rPr>
+          <w:lang w:val="tr-TR"/>
+        </w:rPr>
+        <w:t>state’te</w:t>
+      </w:r>
+      <w:proofErr w:type="spellEnd"/>
+      <w:r>
+        <w:rPr>
+          <w:lang w:val="tr-TR"/>
+        </w:rPr>
+        <w:t xml:space="preserve"> depolanan bir diziyi güncellemek istediğinizde yeni bir dizi oluşturmanız (veya var olanın bir kopyasını oluşturmanız) ve ardından yeni oluşturduğunuz diziyi kullanmak için </w:t>
+      </w:r>
+      <w:proofErr w:type="spellStart"/>
+      <w:r>
+        <w:rPr>
+          <w:lang w:val="tr-TR"/>
+        </w:rPr>
+        <w:t>state’i</w:t>
+      </w:r>
+      <w:proofErr w:type="spellEnd"/>
+      <w:r>
+        <w:rPr>
+          <w:lang w:val="tr-TR"/>
+        </w:rPr>
+        <w:t xml:space="preserve"> güncellemeniz gerekir.</w:t>
       </w:r>
     </w:p>
     <w:p>
@@ -2485,11 +4700,83 @@
           <w:lang w:val="tr-TR"/>
         </w:rPr>
       </w:pPr>
-      <w:r>
-        <w:rPr>
-          <w:lang w:val="tr-TR"/>
-        </w:rPr>
-        <w:t>arr[0] = 'bird' şeklinde bir dizi içindeki öğeleri başka değerlere yeniden atamamanız, ayrıca push() ve pop() gibi dizileri mutasyona uğratan JavaScript metodlarını kullanmamanız gerektiği anlamına gelir.</w:t>
+      <w:proofErr w:type="spellStart"/>
+      <w:proofErr w:type="gramStart"/>
+      <w:r>
+        <w:rPr>
+          <w:lang w:val="tr-TR"/>
+        </w:rPr>
+        <w:t>arr</w:t>
+      </w:r>
+      <w:proofErr w:type="spellEnd"/>
+      <w:r>
+        <w:rPr>
+          <w:lang w:val="tr-TR"/>
+        </w:rPr>
+        <w:t>[</w:t>
+      </w:r>
+      <w:proofErr w:type="gramEnd"/>
+      <w:r>
+        <w:rPr>
+          <w:lang w:val="tr-TR"/>
+        </w:rPr>
+        <w:t>0] = '</w:t>
+      </w:r>
+      <w:proofErr w:type="spellStart"/>
+      <w:r>
+        <w:rPr>
+          <w:lang w:val="tr-TR"/>
+        </w:rPr>
+        <w:t>bird</w:t>
+      </w:r>
+      <w:proofErr w:type="spellEnd"/>
+      <w:r>
+        <w:rPr>
+          <w:lang w:val="tr-TR"/>
+        </w:rPr>
+        <w:t xml:space="preserve">' şeklinde bir dizi içindeki öğeleri başka değerlere yeniden atamamanız, ayrıca </w:t>
+      </w:r>
+      <w:proofErr w:type="spellStart"/>
+      <w:r>
+        <w:rPr>
+          <w:lang w:val="tr-TR"/>
+        </w:rPr>
+        <w:t>push</w:t>
+      </w:r>
+      <w:proofErr w:type="spellEnd"/>
+      <w:r>
+        <w:rPr>
+          <w:lang w:val="tr-TR"/>
+        </w:rPr>
+        <w:t xml:space="preserve">() ve pop() gibi dizileri mutasyona uğratan </w:t>
+      </w:r>
+      <w:proofErr w:type="spellStart"/>
+      <w:r>
+        <w:rPr>
+          <w:lang w:val="tr-TR"/>
+        </w:rPr>
+        <w:t>JavaScript</w:t>
+      </w:r>
+      <w:proofErr w:type="spellEnd"/>
+      <w:r>
+        <w:rPr>
+          <w:lang w:val="tr-TR"/>
+        </w:rPr>
+        <w:t xml:space="preserve"> </w:t>
+      </w:r>
+      <w:proofErr w:type="spellStart"/>
+      <w:r>
+        <w:rPr>
+          <w:lang w:val="tr-TR"/>
+        </w:rPr>
+        <w:t>metodlarını</w:t>
+      </w:r>
+      <w:proofErr w:type="spellEnd"/>
+      <w:r>
+        <w:rPr>
+          <w:lang w:val="tr-TR"/>
+        </w:rPr>
+        <w:t xml:space="preserve"> kullanmamanız gerektiği anlamına gelir.</w:t>
       </w:r>
     </w:p>
     <w:p>
@@ -2507,7 +4794,113 @@
         <w:rPr>
           <w:lang w:val="tr-TR"/>
         </w:rPr>
-        <w:t>Bu metodları kullanmak yerine, bir diziyi her güncellemek istediğinizde state setter fonksiyonunuza yeni bir dizi iletmelisiniz. Bunu yapmak için, filter() ve map() gibi diziyi mutasyona uğratmayan JavaScript metodlarını kullanarak orijinal diziden yeni bir dizi oluşturabilirsiniz.</w:t>
+        <w:t xml:space="preserve">Bu </w:t>
+      </w:r>
+      <w:proofErr w:type="spellStart"/>
+      <w:r>
+        <w:rPr>
+          <w:lang w:val="tr-TR"/>
+        </w:rPr>
+        <w:t>metodları</w:t>
+      </w:r>
+      <w:proofErr w:type="spellEnd"/>
+      <w:r>
+        <w:rPr>
+          <w:lang w:val="tr-TR"/>
+        </w:rPr>
+        <w:t xml:space="preserve"> kullanmak yerine, bir diziyi her güncellemek istediğinizde </w:t>
+      </w:r>
+      <w:proofErr w:type="spellStart"/>
+      <w:r>
+        <w:rPr>
+          <w:lang w:val="tr-TR"/>
+        </w:rPr>
+        <w:t>state</w:t>
+      </w:r>
+      <w:proofErr w:type="spellEnd"/>
+      <w:r>
+        <w:rPr>
+          <w:lang w:val="tr-TR"/>
+        </w:rPr>
+        <w:t xml:space="preserve"> </w:t>
+      </w:r>
+      <w:proofErr w:type="spellStart"/>
+      <w:r>
+        <w:rPr>
+          <w:lang w:val="tr-TR"/>
+        </w:rPr>
+        <w:t>setter</w:t>
+      </w:r>
+      <w:proofErr w:type="spellEnd"/>
+      <w:r>
+        <w:rPr>
+          <w:lang w:val="tr-TR"/>
+        </w:rPr>
+        <w:t xml:space="preserve"> fonksiyonunuza yeni bir dizi iletmelisiniz. Bunu yapmak için, </w:t>
+      </w:r>
+      <w:proofErr w:type="spellStart"/>
+      <w:proofErr w:type="gramStart"/>
+      <w:r>
+        <w:rPr>
+          <w:lang w:val="tr-TR"/>
+        </w:rPr>
+        <w:t>filter</w:t>
+      </w:r>
+      <w:proofErr w:type="spellEnd"/>
+      <w:r>
+        <w:rPr>
+          <w:lang w:val="tr-TR"/>
+        </w:rPr>
+        <w:t>(</w:t>
+      </w:r>
+      <w:proofErr w:type="gramEnd"/>
+      <w:r>
+        <w:rPr>
+          <w:lang w:val="tr-TR"/>
+        </w:rPr>
+        <w:t xml:space="preserve">) ve </w:t>
+      </w:r>
+      <w:proofErr w:type="spellStart"/>
+      <w:r>
+        <w:rPr>
+          <w:lang w:val="tr-TR"/>
+        </w:rPr>
+        <w:t>map</w:t>
+      </w:r>
+      <w:proofErr w:type="spellEnd"/>
+      <w:r>
+        <w:rPr>
+          <w:lang w:val="tr-TR"/>
+        </w:rPr>
+        <w:t xml:space="preserve">() gibi diziyi mutasyona uğratmayan </w:t>
+      </w:r>
+      <w:proofErr w:type="spellStart"/>
+      <w:r>
+        <w:rPr>
+          <w:lang w:val="tr-TR"/>
+        </w:rPr>
+        <w:t>JavaScript</w:t>
+      </w:r>
+      <w:proofErr w:type="spellEnd"/>
+      <w:r>
+        <w:rPr>
+          <w:lang w:val="tr-TR"/>
+        </w:rPr>
+        <w:t xml:space="preserve"> </w:t>
+      </w:r>
+      <w:proofErr w:type="spellStart"/>
+      <w:r>
+        <w:rPr>
+          <w:lang w:val="tr-TR"/>
+        </w:rPr>
+        <w:t>metodlarını</w:t>
+      </w:r>
+      <w:proofErr w:type="spellEnd"/>
+      <w:r>
+        <w:rPr>
+          <w:lang w:val="tr-TR"/>
+        </w:rPr>
+        <w:t xml:space="preserve"> kullanarak orijinal diziden yeni bir dizi oluşturabilirsiniz.</w:t>
       </w:r>
     </w:p>
     <w:p>
@@ -2522,7 +4915,6 @@
           <w:noProof/>
           <w:lang w:val="tr-TR"/>
         </w:rPr>
-        <w:lastRenderedPageBreak/>
         <w:drawing>
           <wp:inline distT="0" distB="0" distL="0" distR="0" wp14:anchorId="2680AC6C" wp14:editId="1037A9FA">
             <wp:extent cx="4854388" cy="2077798"/>
@@ -2653,7 +5045,29 @@
         <w:rPr>
           <w:lang w:val="tr-TR"/>
         </w:rPr>
-        <w:t>Dizideki bazı ya da tüm öğeleri değiştirmek isterseniz yeni bir dizi oluşturmak için map() metodunu kullanabilirsiniz.</w:t>
+        <w:t xml:space="preserve">Dizideki bazı ya da tüm öğeleri değiştirmek isterseniz yeni bir dizi oluşturmak için </w:t>
+      </w:r>
+      <w:proofErr w:type="spellStart"/>
+      <w:proofErr w:type="gramStart"/>
+      <w:r>
+        <w:rPr>
+          <w:lang w:val="tr-TR"/>
+        </w:rPr>
+        <w:t>map</w:t>
+      </w:r>
+      <w:proofErr w:type="spellEnd"/>
+      <w:r>
+        <w:rPr>
+          <w:lang w:val="tr-TR"/>
+        </w:rPr>
+        <w:t>(</w:t>
+      </w:r>
+      <w:proofErr w:type="gramEnd"/>
+      <w:r>
+        <w:rPr>
+          <w:lang w:val="tr-TR"/>
+        </w:rPr>
+        <w:t>) metodunu kullanabilirsiniz.</w:t>
       </w:r>
     </w:p>
     <w:p>
@@ -2671,7 +5085,21 @@
         <w:rPr>
           <w:lang w:val="tr-TR"/>
         </w:rPr>
-        <w:t>Kopyalanan dizinin içindeki bir nesneyi değiştirdiğiniz zaman mevcut state’i de mutasyona uğratmış olursunuz.</w:t>
+        <w:t xml:space="preserve">Kopyalanan dizinin içindeki bir nesneyi değiştirdiğiniz zaman mevcut </w:t>
+      </w:r>
+      <w:proofErr w:type="spellStart"/>
+      <w:r>
+        <w:rPr>
+          <w:lang w:val="tr-TR"/>
+        </w:rPr>
+        <w:t>state’i</w:t>
+      </w:r>
+      <w:proofErr w:type="spellEnd"/>
+      <w:r>
+        <w:rPr>
+          <w:lang w:val="tr-TR"/>
+        </w:rPr>
+        <w:t xml:space="preserve"> de mutasyona uğratmış olursunuz.</w:t>
       </w:r>
     </w:p>
     <w:p>
@@ -2734,11 +5162,33 @@
           <w:lang w:val="tr-TR"/>
         </w:rPr>
       </w:pPr>
-      <w:r>
-        <w:rPr>
-          <w:lang w:val="tr-TR"/>
-        </w:rPr>
-        <w:t>Prop’ları state’e yansıtmayın</w:t>
+      <w:proofErr w:type="spellStart"/>
+      <w:r>
+        <w:rPr>
+          <w:lang w:val="tr-TR"/>
+        </w:rPr>
+        <w:t>Prop’ları</w:t>
+      </w:r>
+      <w:proofErr w:type="spellEnd"/>
+      <w:r>
+        <w:rPr>
+          <w:lang w:val="tr-TR"/>
+        </w:rPr>
+        <w:t xml:space="preserve"> </w:t>
+      </w:r>
+      <w:proofErr w:type="spellStart"/>
+      <w:r>
+        <w:rPr>
+          <w:lang w:val="tr-TR"/>
+        </w:rPr>
+        <w:t>state’e</w:t>
+      </w:r>
+      <w:proofErr w:type="spellEnd"/>
+      <w:r>
+        <w:rPr>
+          <w:lang w:val="tr-TR"/>
+        </w:rPr>
+        <w:t xml:space="preserve"> yansıtmayın</w:t>
       </w:r>
       <w:r>
         <w:rPr>
@@ -2812,7 +5262,35 @@
         <w:rPr>
           <w:lang w:val="tr-TR"/>
         </w:rPr>
-        <w:t xml:space="preserve">Aynı konumda farklı bileşen tipleri arasında geçiş yapılırsa state sıfırlanır. Aynı konumda aynı bileşen tipleri arasında geçiş yapılırsa state sıfırlanmaz. </w:t>
+        <w:t xml:space="preserve">Aynı konumda farklı bileşen tipleri arasında geçiş yapılırsa </w:t>
+      </w:r>
+      <w:proofErr w:type="spellStart"/>
+      <w:r>
+        <w:rPr>
+          <w:lang w:val="tr-TR"/>
+        </w:rPr>
+        <w:t>state</w:t>
+      </w:r>
+      <w:proofErr w:type="spellEnd"/>
+      <w:r>
+        <w:rPr>
+          <w:lang w:val="tr-TR"/>
+        </w:rPr>
+        <w:t xml:space="preserve"> sıfırlanır. Aynı konumda aynı bileşen tipleri arasında geçiş yapılırsa </w:t>
+      </w:r>
+      <w:proofErr w:type="spellStart"/>
+      <w:r>
+        <w:rPr>
+          <w:lang w:val="tr-TR"/>
+        </w:rPr>
+        <w:t>state</w:t>
+      </w:r>
+      <w:proofErr w:type="spellEnd"/>
+      <w:r>
+        <w:rPr>
+          <w:lang w:val="tr-TR"/>
+        </w:rPr>
+        <w:t xml:space="preserve"> sıfırlanmaz. </w:t>
       </w:r>
       <w:hyperlink r:id="rId34" w:history="1">
         <w:r>
@@ -2845,7 +5323,21 @@
         <w:rPr>
           <w:lang w:val="tr-TR"/>
         </w:rPr>
-        <w:t>İki sayaç arasında geçiş yaparken state’i sıfırlamanın iki yolu vardır.</w:t>
+        <w:t xml:space="preserve">İki sayaç arasında geçiş yaparken </w:t>
+      </w:r>
+      <w:proofErr w:type="spellStart"/>
+      <w:r>
+        <w:rPr>
+          <w:lang w:val="tr-TR"/>
+        </w:rPr>
+        <w:t>state’i</w:t>
+      </w:r>
+      <w:proofErr w:type="spellEnd"/>
+      <w:r>
+        <w:rPr>
+          <w:lang w:val="tr-TR"/>
+        </w:rPr>
+        <w:t xml:space="preserve"> sıfırlamanın iki yolu vardır.</w:t>
       </w:r>
     </w:p>
     <w:p>
@@ -2863,7 +5355,21 @@
         <w:rPr>
           <w:lang w:val="tr-TR"/>
         </w:rPr>
-        <w:t>Bileşenleri farklı konumlarda render edin</w:t>
+        <w:t xml:space="preserve">Bileşenleri farklı konumlarda </w:t>
+      </w:r>
+      <w:proofErr w:type="spellStart"/>
+      <w:r>
+        <w:rPr>
+          <w:lang w:val="tr-TR"/>
+        </w:rPr>
+        <w:t>render</w:t>
+      </w:r>
+      <w:proofErr w:type="spellEnd"/>
+      <w:r>
+        <w:rPr>
+          <w:lang w:val="tr-TR"/>
+        </w:rPr>
+        <w:t xml:space="preserve"> edin</w:t>
       </w:r>
     </w:p>
     <w:p>
@@ -2881,7 +5387,35 @@
         <w:rPr>
           <w:lang w:val="tr-TR"/>
         </w:rPr>
-        <w:t>Her bileşene bir key (anahtar) prop’u verin</w:t>
+        <w:t xml:space="preserve">Her bileşene bir </w:t>
+      </w:r>
+      <w:proofErr w:type="spellStart"/>
+      <w:r>
+        <w:rPr>
+          <w:lang w:val="tr-TR"/>
+        </w:rPr>
+        <w:t>key</w:t>
+      </w:r>
+      <w:proofErr w:type="spellEnd"/>
+      <w:r>
+        <w:rPr>
+          <w:lang w:val="tr-TR"/>
+        </w:rPr>
+        <w:t xml:space="preserve"> (anahtar) </w:t>
+      </w:r>
+      <w:proofErr w:type="spellStart"/>
+      <w:r>
+        <w:rPr>
+          <w:lang w:val="tr-TR"/>
+        </w:rPr>
+        <w:t>prop’u</w:t>
+      </w:r>
+      <w:proofErr w:type="spellEnd"/>
+      <w:r>
+        <w:rPr>
+          <w:lang w:val="tr-TR"/>
+        </w:rPr>
+        <w:t xml:space="preserve"> verin</w:t>
       </w:r>
     </w:p>
     <w:p>
@@ -2895,11 +5429,19 @@
           <w:lang w:val="tr-TR"/>
         </w:rPr>
       </w:pPr>
-      <w:r>
-        <w:rPr>
-          <w:lang w:val="tr-TR"/>
-        </w:rPr>
-        <w:t>Context ile veriyi aktarma</w:t>
+      <w:proofErr w:type="spellStart"/>
+      <w:r>
+        <w:rPr>
+          <w:lang w:val="tr-TR"/>
+        </w:rPr>
+        <w:t>Context</w:t>
+      </w:r>
+      <w:proofErr w:type="spellEnd"/>
+      <w:r>
+        <w:rPr>
+          <w:lang w:val="tr-TR"/>
+        </w:rPr>
+        <w:t xml:space="preserve"> ile veriyi aktarma</w:t>
       </w:r>
     </w:p>
     <w:p>
@@ -2919,11 +5461,75 @@
         </w:rPr>
         <w:t xml:space="preserve">Bir </w:t>
       </w:r>
-      <w:r>
-        <w:rPr>
-          <w:lang w:val="tr-TR"/>
-        </w:rPr>
-        <w:t>prop’u ağacın derinliklerine aktarmak gerektiğinde veya birçok elemanın aynı prop’a ihtiyaç duyduğu durumlarda zahmetli ve uygunsuz hale gelebilir. Veriye ihtiyaç duyan elemanlar ile en yakın ortak üst bileşen arasındaki mesafe uzun olabilir ve state’i yukarı taşımak “prop drilling” adı verilen duruma yol açabilir.</w:t>
+      <w:proofErr w:type="spellStart"/>
+      <w:r>
+        <w:rPr>
+          <w:lang w:val="tr-TR"/>
+        </w:rPr>
+        <w:t>prop’u</w:t>
+      </w:r>
+      <w:proofErr w:type="spellEnd"/>
+      <w:r>
+        <w:rPr>
+          <w:lang w:val="tr-TR"/>
+        </w:rPr>
+        <w:t xml:space="preserve"> ağacın derinliklerine aktarmak gerektiğinde veya birçok elemanın aynı </w:t>
+      </w:r>
+      <w:proofErr w:type="spellStart"/>
+      <w:r>
+        <w:rPr>
+          <w:lang w:val="tr-TR"/>
+        </w:rPr>
+        <w:t>prop’a</w:t>
+      </w:r>
+      <w:proofErr w:type="spellEnd"/>
+      <w:r>
+        <w:rPr>
+          <w:lang w:val="tr-TR"/>
+        </w:rPr>
+        <w:t xml:space="preserve"> ihtiyaç duyduğu durumlarda zahmetli ve uygunsuz hale gelebilir. Veriye ihtiyaç duyan elemanlar ile en yakın ortak üst bileşen arasındaki mesafe uzun olabilir ve </w:t>
+      </w:r>
+      <w:proofErr w:type="spellStart"/>
+      <w:r>
+        <w:rPr>
+          <w:lang w:val="tr-TR"/>
+        </w:rPr>
+        <w:t>state’i</w:t>
+      </w:r>
+      <w:proofErr w:type="spellEnd"/>
+      <w:r>
+        <w:rPr>
+          <w:lang w:val="tr-TR"/>
+        </w:rPr>
+        <w:t xml:space="preserve"> yukarı taşımak “</w:t>
+      </w:r>
+      <w:proofErr w:type="spellStart"/>
+      <w:r>
+        <w:rPr>
+          <w:lang w:val="tr-TR"/>
+        </w:rPr>
+        <w:t>prop</w:t>
+      </w:r>
+      <w:proofErr w:type="spellEnd"/>
+      <w:r>
+        <w:rPr>
+          <w:lang w:val="tr-TR"/>
+        </w:rPr>
+        <w:t xml:space="preserve"> </w:t>
+      </w:r>
+      <w:proofErr w:type="spellStart"/>
+      <w:r>
+        <w:rPr>
+          <w:lang w:val="tr-TR"/>
+        </w:rPr>
+        <w:t>drilling</w:t>
+      </w:r>
+      <w:proofErr w:type="spellEnd"/>
+      <w:r>
+        <w:rPr>
+          <w:lang w:val="tr-TR"/>
+        </w:rPr>
+        <w:t>” adı verilen duruma yol açabilir.</w:t>
       </w:r>
     </w:p>
     <w:p>
@@ -2941,7 +5547,6 @@
         <w:rPr>
           <w:lang w:val="tr-TR"/>
         </w:rPr>
-        <w:lastRenderedPageBreak/>
         <w:t>Tüm alt ağacın ihtiyaç duyduğu her türlü bilgiyi aktarabilirsiniz: geçerli renk teması, o anda oturum açmış kullanıcı vb.</w:t>
       </w:r>
     </w:p>
@@ -2960,14 +5565,30 @@
         <w:rPr>
           <w:lang w:val="tr-TR"/>
         </w:rPr>
-        <w:t xml:space="preserve">Bir bileşenin “hatırlamasını” istediğiniz bilgi varsa, ancak bu bilginin yeni render’lar tetiklemesini istemiyorsanız, bir </w:t>
-      </w:r>
+        <w:t xml:space="preserve">Bir bileşenin “hatırlamasını” istediğiniz bilgi varsa, ancak bu bilginin yeni </w:t>
+      </w:r>
+      <w:proofErr w:type="spellStart"/>
+      <w:r>
+        <w:rPr>
+          <w:lang w:val="tr-TR"/>
+        </w:rPr>
+        <w:t>render’lar</w:t>
+      </w:r>
+      <w:proofErr w:type="spellEnd"/>
+      <w:r>
+        <w:rPr>
+          <w:lang w:val="tr-TR"/>
+        </w:rPr>
+        <w:t xml:space="preserve"> tetiklemesini istemiyorsanız, bir </w:t>
+      </w:r>
+      <w:proofErr w:type="spellStart"/>
       <w:r>
         <w:rPr>
           <w:lang w:val="tr-TR"/>
         </w:rPr>
         <w:t>useRef</w:t>
       </w:r>
+      <w:proofErr w:type="spellEnd"/>
       <w:r>
         <w:rPr>
           <w:lang w:val="tr-TR"/>
@@ -2986,11 +5607,35 @@
           <w:lang w:val="tr-TR"/>
         </w:rPr>
       </w:pPr>
-      <w:r>
-        <w:rPr>
-          <w:lang w:val="tr-TR"/>
-        </w:rPr>
-        <w:t>state’i değiştirmek bileşeni yeniden render eder. Bir ref’i değiştirmek etmez!</w:t>
+      <w:proofErr w:type="spellStart"/>
+      <w:proofErr w:type="gramStart"/>
+      <w:r>
+        <w:rPr>
+          <w:lang w:val="tr-TR"/>
+        </w:rPr>
+        <w:t>state’i</w:t>
+      </w:r>
+      <w:proofErr w:type="spellEnd"/>
+      <w:proofErr w:type="gramEnd"/>
+      <w:r>
+        <w:rPr>
+          <w:lang w:val="tr-TR"/>
+        </w:rPr>
+        <w:t xml:space="preserve"> değiştirmek bileşeni yeniden </w:t>
+      </w:r>
+      <w:proofErr w:type="spellStart"/>
+      <w:r>
+        <w:rPr>
+          <w:lang w:val="tr-TR"/>
+        </w:rPr>
+        <w:t>render</w:t>
+      </w:r>
+      <w:proofErr w:type="spellEnd"/>
+      <w:r>
+        <w:rPr>
+          <w:lang w:val="tr-TR"/>
+        </w:rPr>
+        <w:t xml:space="preserve"> eder. Bir ref’i değiştirmek etmez!</w:t>
       </w:r>
     </w:p>
     <w:p>
@@ -3004,6 +5649,8 @@
           <w:lang w:val="tr-TR"/>
         </w:rPr>
       </w:pPr>
+      <w:proofErr w:type="spellStart"/>
+      <w:proofErr w:type="gramStart"/>
       <w:r>
         <w:rPr>
           <w:lang w:val="tr-TR"/>
@@ -3014,7 +5661,15 @@
         <w:rPr>
           <w:lang w:val="tr-TR"/>
         </w:rPr>
-        <w:t>ef’lerin en yaygın kullanımı DOM elemanlarına erişmektir.</w:t>
+        <w:t>ef’lerin</w:t>
+      </w:r>
+      <w:proofErr w:type="spellEnd"/>
+      <w:proofErr w:type="gramEnd"/>
+      <w:r>
+        <w:rPr>
+          <w:lang w:val="tr-TR"/>
+        </w:rPr>
+        <w:t xml:space="preserve"> en yaygın kullanımı DOM elemanlarına erişmektir.</w:t>
       </w:r>
     </w:p>
     <w:p>
@@ -3032,7 +5687,189 @@
         <w:rPr>
           <w:lang w:val="tr-TR"/>
         </w:rPr>
-        <w:t>Örneğin, bir input’a programatik olarak odaklanmak istiyorsanız bu kullanışlıdır. JSX’te ref özelliğine bir ref geçtiğinizde, &lt;div ref={myRef}&gt; gibi, React karşılık gelen DOM elemanını myRef.current’e koyar. Bir eleman DOM’dan kaldırıldığı zaman, React myRef.current değerini null olarak günceller.</w:t>
+        <w:t xml:space="preserve">Örneğin, bir </w:t>
+      </w:r>
+      <w:proofErr w:type="spellStart"/>
+      <w:r>
+        <w:rPr>
+          <w:lang w:val="tr-TR"/>
+        </w:rPr>
+        <w:t>input’a</w:t>
+      </w:r>
+      <w:proofErr w:type="spellEnd"/>
+      <w:r>
+        <w:rPr>
+          <w:lang w:val="tr-TR"/>
+        </w:rPr>
+        <w:t xml:space="preserve"> </w:t>
+      </w:r>
+      <w:proofErr w:type="spellStart"/>
+      <w:r>
+        <w:rPr>
+          <w:lang w:val="tr-TR"/>
+        </w:rPr>
+        <w:t>programatik</w:t>
+      </w:r>
+      <w:proofErr w:type="spellEnd"/>
+      <w:r>
+        <w:rPr>
+          <w:lang w:val="tr-TR"/>
+        </w:rPr>
+        <w:t xml:space="preserve"> olarak odaklanmak istiyorsanız bu kullanışlıdır. </w:t>
+      </w:r>
+      <w:proofErr w:type="spellStart"/>
+      <w:r>
+        <w:rPr>
+          <w:lang w:val="tr-TR"/>
+        </w:rPr>
+        <w:t>JSX’te</w:t>
+      </w:r>
+      <w:proofErr w:type="spellEnd"/>
+      <w:r>
+        <w:rPr>
+          <w:lang w:val="tr-TR"/>
+        </w:rPr>
+        <w:t xml:space="preserve"> </w:t>
+      </w:r>
+      <w:proofErr w:type="spellStart"/>
+      <w:r>
+        <w:rPr>
+          <w:lang w:val="tr-TR"/>
+        </w:rPr>
+        <w:t>ref</w:t>
+      </w:r>
+      <w:proofErr w:type="spellEnd"/>
+      <w:r>
+        <w:rPr>
+          <w:lang w:val="tr-TR"/>
+        </w:rPr>
+        <w:t xml:space="preserve"> özelliğine bir </w:t>
+      </w:r>
+      <w:proofErr w:type="spellStart"/>
+      <w:r>
+        <w:rPr>
+          <w:lang w:val="tr-TR"/>
+        </w:rPr>
+        <w:t>ref</w:t>
+      </w:r>
+      <w:proofErr w:type="spellEnd"/>
+      <w:r>
+        <w:rPr>
+          <w:lang w:val="tr-TR"/>
+        </w:rPr>
+        <w:t xml:space="preserve"> geçtiğinizde, &lt;div </w:t>
+      </w:r>
+      <w:proofErr w:type="spellStart"/>
+      <w:r>
+        <w:rPr>
+          <w:lang w:val="tr-TR"/>
+        </w:rPr>
+        <w:t>ref</w:t>
+      </w:r>
+      <w:proofErr w:type="spellEnd"/>
+      <w:r>
+        <w:rPr>
+          <w:lang w:val="tr-TR"/>
+        </w:rPr>
+        <w:t>={</w:t>
+      </w:r>
+      <w:proofErr w:type="spellStart"/>
+      <w:r>
+        <w:rPr>
+          <w:lang w:val="tr-TR"/>
+        </w:rPr>
+        <w:t>myRef</w:t>
+      </w:r>
+      <w:proofErr w:type="spellEnd"/>
+      <w:r>
+        <w:rPr>
+          <w:lang w:val="tr-TR"/>
+        </w:rPr>
+        <w:t xml:space="preserve">}&gt; gibi, </w:t>
+      </w:r>
+      <w:proofErr w:type="spellStart"/>
+      <w:r>
+        <w:rPr>
+          <w:lang w:val="tr-TR"/>
+        </w:rPr>
+        <w:t>React</w:t>
+      </w:r>
+      <w:proofErr w:type="spellEnd"/>
+      <w:r>
+        <w:rPr>
+          <w:lang w:val="tr-TR"/>
+        </w:rPr>
+        <w:t xml:space="preserve"> karşılık gelen DOM elemanını </w:t>
+      </w:r>
+      <w:proofErr w:type="spellStart"/>
+      <w:r>
+        <w:rPr>
+          <w:lang w:val="tr-TR"/>
+        </w:rPr>
+        <w:t>myRef.current’e</w:t>
+      </w:r>
+      <w:proofErr w:type="spellEnd"/>
+      <w:r>
+        <w:rPr>
+          <w:lang w:val="tr-TR"/>
+        </w:rPr>
+        <w:t xml:space="preserve"> koyar. Bir eleman </w:t>
+      </w:r>
+      <w:proofErr w:type="spellStart"/>
+      <w:r>
+        <w:rPr>
+          <w:lang w:val="tr-TR"/>
+        </w:rPr>
+        <w:t>DOM’dan</w:t>
+      </w:r>
+      <w:proofErr w:type="spellEnd"/>
+      <w:r>
+        <w:rPr>
+          <w:lang w:val="tr-TR"/>
+        </w:rPr>
+        <w:t xml:space="preserve"> kaldırıldığı zaman, </w:t>
+      </w:r>
+      <w:proofErr w:type="spellStart"/>
+      <w:r>
+        <w:rPr>
+          <w:lang w:val="tr-TR"/>
+        </w:rPr>
+        <w:t>React</w:t>
+      </w:r>
+      <w:proofErr w:type="spellEnd"/>
+      <w:r>
+        <w:rPr>
+          <w:lang w:val="tr-TR"/>
+        </w:rPr>
+        <w:t xml:space="preserve"> </w:t>
+      </w:r>
+      <w:proofErr w:type="spellStart"/>
+      <w:r>
+        <w:rPr>
+          <w:lang w:val="tr-TR"/>
+        </w:rPr>
+        <w:t>myRef.current</w:t>
+      </w:r>
+      <w:proofErr w:type="spellEnd"/>
+      <w:r>
+        <w:rPr>
+          <w:lang w:val="tr-TR"/>
+        </w:rPr>
+        <w:t xml:space="preserve"> değerini </w:t>
+      </w:r>
+      <w:proofErr w:type="spellStart"/>
+      <w:r>
+        <w:rPr>
+          <w:lang w:val="tr-TR"/>
+        </w:rPr>
+        <w:t>null</w:t>
+      </w:r>
+      <w:proofErr w:type="spellEnd"/>
+      <w:r>
+        <w:rPr>
+          <w:lang w:val="tr-TR"/>
+        </w:rPr>
+        <w:t xml:space="preserve"> olarak günceller.</w:t>
       </w:r>
     </w:p>
     <w:p>
@@ -3052,11 +5889,21 @@
         </w:rPr>
         <w:t xml:space="preserve">Ör: </w:t>
       </w:r>
-      <w:r>
-        <w:rPr>
-          <w:lang w:val="tr-TR"/>
-        </w:rPr>
-        <w:t>inputRef.current.focus();</w:t>
+      <w:proofErr w:type="spellStart"/>
+      <w:proofErr w:type="gramStart"/>
+      <w:r>
+        <w:rPr>
+          <w:lang w:val="tr-TR"/>
+        </w:rPr>
+        <w:t>inputRef.current.focus</w:t>
+      </w:r>
+      <w:proofErr w:type="spellEnd"/>
+      <w:proofErr w:type="gramEnd"/>
+      <w:r>
+        <w:rPr>
+          <w:lang w:val="tr-TR"/>
+        </w:rPr>
+        <w:t>();</w:t>
       </w:r>
     </w:p>
     <w:p>
@@ -3070,11 +5917,75 @@
           <w:lang w:val="tr-TR"/>
         </w:rPr>
       </w:pPr>
-      <w:r>
-        <w:rPr>
-          <w:lang w:val="tr-TR"/>
-        </w:rPr>
-        <w:t>Ref’ler kaçış kapısıdır. Bunu sadece “React’in dışına çıkmanız” gerektiğinde kullanmalısınız. Bunun yaygın örnekleri arasında focus yönetimi, kaydırma konumu veya React’in göstermediği tarayıcı API’lerini çağırmak yer alır.</w:t>
+      <w:proofErr w:type="spellStart"/>
+      <w:r>
+        <w:rPr>
+          <w:lang w:val="tr-TR"/>
+        </w:rPr>
+        <w:t>Ref’ler</w:t>
+      </w:r>
+      <w:proofErr w:type="spellEnd"/>
+      <w:r>
+        <w:rPr>
+          <w:lang w:val="tr-TR"/>
+        </w:rPr>
+        <w:t xml:space="preserve"> kaçış kapısıdır. Bunu sadece “</w:t>
+      </w:r>
+      <w:proofErr w:type="spellStart"/>
+      <w:r>
+        <w:rPr>
+          <w:lang w:val="tr-TR"/>
+        </w:rPr>
+        <w:t>React’in</w:t>
+      </w:r>
+      <w:proofErr w:type="spellEnd"/>
+      <w:r>
+        <w:rPr>
+          <w:lang w:val="tr-TR"/>
+        </w:rPr>
+        <w:t xml:space="preserve"> dışına çıkmanız” gerektiğinde kullanmalısınız. Bunun yaygın örnekleri arasında </w:t>
+      </w:r>
+      <w:proofErr w:type="spellStart"/>
+      <w:r>
+        <w:rPr>
+          <w:lang w:val="tr-TR"/>
+        </w:rPr>
+        <w:t>focus</w:t>
+      </w:r>
+      <w:proofErr w:type="spellEnd"/>
+      <w:r>
+        <w:rPr>
+          <w:lang w:val="tr-TR"/>
+        </w:rPr>
+        <w:t xml:space="preserve"> yönetimi, kaydırma konumu veya </w:t>
+      </w:r>
+      <w:proofErr w:type="spellStart"/>
+      <w:r>
+        <w:rPr>
+          <w:lang w:val="tr-TR"/>
+        </w:rPr>
+        <w:t>React’in</w:t>
+      </w:r>
+      <w:proofErr w:type="spellEnd"/>
+      <w:r>
+        <w:rPr>
+          <w:lang w:val="tr-TR"/>
+        </w:rPr>
+        <w:t xml:space="preserve"> göstermediği tarayıcı </w:t>
+      </w:r>
+      <w:proofErr w:type="spellStart"/>
+      <w:r>
+        <w:rPr>
+          <w:lang w:val="tr-TR"/>
+        </w:rPr>
+        <w:t>API’lerini</w:t>
+      </w:r>
+      <w:proofErr w:type="spellEnd"/>
+      <w:r>
+        <w:rPr>
+          <w:lang w:val="tr-TR"/>
+        </w:rPr>
+        <w:t xml:space="preserve"> çağırmak yer alır.</w:t>
       </w:r>
     </w:p>
     <w:p>
@@ -3088,11 +5999,19 @@
           <w:lang w:val="tr-TR"/>
         </w:rPr>
       </w:pPr>
-      <w:r>
-        <w:rPr>
-          <w:lang w:val="tr-TR"/>
-        </w:rPr>
-        <w:t>React tarafından yönetilen DOM elemanlarını değiştirmekten kaçının.</w:t>
+      <w:proofErr w:type="spellStart"/>
+      <w:r>
+        <w:rPr>
+          <w:lang w:val="tr-TR"/>
+        </w:rPr>
+        <w:t>React</w:t>
+      </w:r>
+      <w:proofErr w:type="spellEnd"/>
+      <w:r>
+        <w:rPr>
+          <w:lang w:val="tr-TR"/>
+        </w:rPr>
+        <w:t xml:space="preserve"> tarafından yönetilen DOM elemanlarını değiştirmekten kaçının.</w:t>
       </w:r>
     </w:p>
     <w:p>
@@ -3134,7 +6053,35 @@
         <w:rPr>
           <w:lang w:val="tr-TR"/>
         </w:rPr>
-        <w:t>Efektler ekran güncellendikten sonra işlemenin (commit) sonunda çalışır. Bu, React bileşenlerini bazı harici sistemlerle (ağ veya üçüncü parti kütüphane ile) senkronize etmek için iyi bir zamandır.</w:t>
+        <w:t>Efektler ekran güncellendikten sonra işlemenin (</w:t>
+      </w:r>
+      <w:proofErr w:type="spellStart"/>
+      <w:r>
+        <w:rPr>
+          <w:lang w:val="tr-TR"/>
+        </w:rPr>
+        <w:t>commit</w:t>
+      </w:r>
+      <w:proofErr w:type="spellEnd"/>
+      <w:r>
+        <w:rPr>
+          <w:lang w:val="tr-TR"/>
+        </w:rPr>
+        <w:t xml:space="preserve">) sonunda çalışır. Bu, </w:t>
+      </w:r>
+      <w:proofErr w:type="spellStart"/>
+      <w:r>
+        <w:rPr>
+          <w:lang w:val="tr-TR"/>
+        </w:rPr>
+        <w:t>React</w:t>
+      </w:r>
+      <w:proofErr w:type="spellEnd"/>
+      <w:r>
+        <w:rPr>
+          <w:lang w:val="tr-TR"/>
+        </w:rPr>
+        <w:t xml:space="preserve"> bileşenlerini bazı harici sistemlerle (ağ veya üçüncü parti kütüphane ile) senkronize etmek için iyi bir zamandır.</w:t>
       </w:r>
     </w:p>
     <w:p>
@@ -3148,11 +6095,35 @@
           <w:lang w:val="tr-TR"/>
         </w:rPr>
       </w:pPr>
-      <w:r>
-        <w:rPr>
-          <w:lang w:val="tr-TR"/>
-        </w:rPr>
-        <w:t>useEffect bir kod parçasının çalışmasını o render işlemi ekrana yansıtılana kadar “geciktirir”</w:t>
+      <w:proofErr w:type="spellStart"/>
+      <w:proofErr w:type="gramStart"/>
+      <w:r>
+        <w:rPr>
+          <w:lang w:val="tr-TR"/>
+        </w:rPr>
+        <w:t>useEffect</w:t>
+      </w:r>
+      <w:proofErr w:type="spellEnd"/>
+      <w:proofErr w:type="gramEnd"/>
+      <w:r>
+        <w:rPr>
+          <w:lang w:val="tr-TR"/>
+        </w:rPr>
+        <w:t xml:space="preserve"> bir kod parçasının çalışmasını o </w:t>
+      </w:r>
+      <w:proofErr w:type="spellStart"/>
+      <w:r>
+        <w:rPr>
+          <w:lang w:val="tr-TR"/>
+        </w:rPr>
+        <w:t>render</w:t>
+      </w:r>
+      <w:proofErr w:type="spellEnd"/>
+      <w:r>
+        <w:rPr>
+          <w:lang w:val="tr-TR"/>
+        </w:rPr>
+        <w:t xml:space="preserve"> işlemi ekrana yansıtılana kadar “geciktirir”</w:t>
       </w:r>
     </w:p>
     <w:p>
@@ -3170,7 +6141,35 @@
         <w:rPr>
           <w:lang w:val="tr-TR"/>
         </w:rPr>
-        <w:t>Gerekliyse temizleme (cleanup) ekleyin. Bazı Efektlerin, yaptıkları her şeyi nasıl durduracaklarını, geri alacaklarını veya temizleyeceklerini belirtmeleri gerekir. Örneğin, “bağlanmak” “bağlantıyı kese” ihtiyaç duyar, “abone ol” “abonelikten çıka” ihtiyaç duyar ve “veri getirme (fetch)” ya “iptal” ya da “görmezden gele” ihtiyaç duyar. Bir temizleme fonksiyonu döndürerek bunu nasıl yapacağınızı öğreneceksiniz.</w:t>
+        <w:t>Gerekliyse temizleme (</w:t>
+      </w:r>
+      <w:proofErr w:type="spellStart"/>
+      <w:r>
+        <w:rPr>
+          <w:lang w:val="tr-TR"/>
+        </w:rPr>
+        <w:t>cleanup</w:t>
+      </w:r>
+      <w:proofErr w:type="spellEnd"/>
+      <w:r>
+        <w:rPr>
+          <w:lang w:val="tr-TR"/>
+        </w:rPr>
+        <w:t>) ekleyin. Bazı Efektlerin, yaptıkları her şeyi nasıl durduracaklarını, geri alacaklarını veya temizleyeceklerini belirtmeleri gerekir. Örneğin, “bağlanmak” “bağlantıyı kese” ihtiyaç duyar, “abone ol” “abonelikten çıka” ihtiyaç duyar ve “veri getirme (</w:t>
+      </w:r>
+      <w:proofErr w:type="spellStart"/>
+      <w:r>
+        <w:rPr>
+          <w:lang w:val="tr-TR"/>
+        </w:rPr>
+        <w:t>fetch</w:t>
+      </w:r>
+      <w:proofErr w:type="spellEnd"/>
+      <w:r>
+        <w:rPr>
+          <w:lang w:val="tr-TR"/>
+        </w:rPr>
+        <w:t>)” ya “iptal” ya da “görmezden gele” ihtiyaç duyar. Bir temizleme fonksiyonu döndürerek bunu nasıl yapacağınızı öğreneceksiniz.</w:t>
       </w:r>
     </w:p>
     <w:p>
@@ -3183,6 +6182,7 @@
       </w:pPr>
       <w:r>
         <w:rPr>
+          <w:noProof/>
           <w:lang w:val="tr-TR"/>
         </w:rPr>
         <w:drawing>
@@ -3255,9 +6255,9 @@
       </w:pPr>
       <w:r>
         <w:rPr>
-          <w:lang w:val="tr-TR"/>
-        </w:rPr>
-        <w:lastRenderedPageBreak/>
+          <w:noProof/>
+          <w:lang w:val="tr-TR"/>
+        </w:rPr>
         <w:drawing>
           <wp:inline distT="0" distB="0" distL="0" distR="0" wp14:anchorId="4BBAA551" wp14:editId="309D89C9">
             <wp:extent cx="3065929" cy="1483701"/>
@@ -3304,6 +6304,7 @@
       </w:pPr>
       <w:r>
         <w:rPr>
+          <w:noProof/>
           <w:lang w:val="tr-TR"/>
         </w:rPr>
         <w:drawing>
@@ -3376,7 +6377,21 @@
         <w:rPr>
           <w:lang w:val="tr-TR"/>
         </w:rPr>
-        <w:t xml:space="preserve"> çünkü React, geliştirme sırasındaki hatalar için kodunuzu araştırma</w:t>
+        <w:t xml:space="preserve"> çünkü </w:t>
+      </w:r>
+      <w:proofErr w:type="spellStart"/>
+      <w:r>
+        <w:rPr>
+          <w:lang w:val="tr-TR"/>
+        </w:rPr>
+        <w:t>React</w:t>
+      </w:r>
+      <w:proofErr w:type="spellEnd"/>
+      <w:r>
+        <w:rPr>
+          <w:lang w:val="tr-TR"/>
+        </w:rPr>
+        <w:t>, geliştirme sırasındaki hatalar için kodunuzu araştırma</w:t>
       </w:r>
       <w:r>
         <w:rPr>
@@ -3396,11 +6411,33 @@
           <w:lang w:val="tr-TR"/>
         </w:rPr>
       </w:pPr>
-      <w:r>
-        <w:rPr>
-          <w:lang w:val="tr-TR"/>
-        </w:rPr>
-        <w:t>Strict Modu kapatarak geliştirme sırasındaki davranışlarından kaçınabilirsiniz ancak biz bunu açık tutmanızı tavsiye ediyoruz.</w:t>
+      <w:proofErr w:type="spellStart"/>
+      <w:r>
+        <w:rPr>
+          <w:lang w:val="tr-TR"/>
+        </w:rPr>
+        <w:t>Strict</w:t>
+      </w:r>
+      <w:proofErr w:type="spellEnd"/>
+      <w:r>
+        <w:rPr>
+          <w:lang w:val="tr-TR"/>
+        </w:rPr>
+        <w:t xml:space="preserve"> </w:t>
+      </w:r>
+      <w:proofErr w:type="spellStart"/>
+      <w:r>
+        <w:rPr>
+          <w:lang w:val="tr-TR"/>
+        </w:rPr>
+        <w:t>Modu</w:t>
+      </w:r>
+      <w:proofErr w:type="spellEnd"/>
+      <w:r>
+        <w:rPr>
+          <w:lang w:val="tr-TR"/>
+        </w:rPr>
+        <w:t xml:space="preserve"> kapatarak geliştirme sırasındaki davranışlarından kaçınabilirsiniz ancak biz bunu açık tutmanızı tavsiye ediyoruz.</w:t>
       </w:r>
     </w:p>
     <w:p>
@@ -3418,7 +6455,21 @@
         <w:rPr>
           <w:lang w:val="tr-TR"/>
         </w:rPr>
-        <w:t>Eğer Efektiniz bir şeye abone oluyorsa (subscribe), temizleme fonksiyonu abonelikten çıkarmalıdır</w:t>
+        <w:t>Eğer Efektiniz bir şeye abone oluyorsa (</w:t>
+      </w:r>
+      <w:proofErr w:type="spellStart"/>
+      <w:r>
+        <w:rPr>
+          <w:lang w:val="tr-TR"/>
+        </w:rPr>
+        <w:t>subscribe</w:t>
+      </w:r>
+      <w:proofErr w:type="spellEnd"/>
+      <w:r>
+        <w:rPr>
+          <w:lang w:val="tr-TR"/>
+        </w:rPr>
+        <w:t>), temizleme fonksiyonu abonelikten çıkarmalıdır</w:t>
       </w:r>
       <w:r>
         <w:rPr>
@@ -3442,14 +6493,30 @@
         <w:rPr>
           <w:lang w:val="tr-TR"/>
         </w:rPr>
-        <w:t xml:space="preserve">Modern React </w:t>
-      </w:r>
+        <w:t xml:space="preserve">Modern </w:t>
+      </w:r>
+      <w:proofErr w:type="spellStart"/>
+      <w:r>
+        <w:rPr>
+          <w:lang w:val="tr-TR"/>
+        </w:rPr>
+        <w:t>React</w:t>
+      </w:r>
+      <w:proofErr w:type="spellEnd"/>
+      <w:r>
+        <w:rPr>
+          <w:lang w:val="tr-TR"/>
+        </w:rPr>
+        <w:t xml:space="preserve"> </w:t>
+      </w:r>
+      <w:proofErr w:type="spellStart"/>
       <w:r>
         <w:rPr>
           <w:lang w:val="tr-TR"/>
         </w:rPr>
         <w:t>framework’ler</w:t>
       </w:r>
+      <w:proofErr w:type="spellEnd"/>
       <w:r>
         <w:rPr>
           <w:lang w:val="tr-TR"/>
@@ -3478,13 +6545,63 @@
         <w:rPr>
           <w:lang w:val="tr-TR"/>
         </w:rPr>
-        <w:t xml:space="preserve">Kullanıcı </w:t>
-      </w:r>
-      <w:r>
-        <w:rPr>
-          <w:lang w:val="tr-TR"/>
-        </w:rPr>
-        <w:t>taraflı önbelleğe almayı kullanmayı ya da kendiniz kurmayı düşünün. Popüler açık kaynak çözümleri arasında React Query, useSWR ve React Router 6.4+ vardır.</w:t>
+        <w:t xml:space="preserve">Kullanıcı taraflı önbelleğe almayı kullanmayı ya da kendiniz kurmayı düşünün. Popüler açık kaynak çözümleri arasında </w:t>
+      </w:r>
+      <w:proofErr w:type="spellStart"/>
+      <w:r>
+        <w:rPr>
+          <w:lang w:val="tr-TR"/>
+        </w:rPr>
+        <w:t>React</w:t>
+      </w:r>
+      <w:proofErr w:type="spellEnd"/>
+      <w:r>
+        <w:rPr>
+          <w:lang w:val="tr-TR"/>
+        </w:rPr>
+        <w:t xml:space="preserve"> Query, </w:t>
+      </w:r>
+      <w:proofErr w:type="spellStart"/>
+      <w:r>
+        <w:rPr>
+          <w:lang w:val="tr-TR"/>
+        </w:rPr>
+        <w:t>useSWR</w:t>
+      </w:r>
+      <w:proofErr w:type="spellEnd"/>
+      <w:r>
+        <w:rPr>
+          <w:lang w:val="tr-TR"/>
+        </w:rPr>
+        <w:t xml:space="preserve"> ve </w:t>
+      </w:r>
+      <w:proofErr w:type="spellStart"/>
+      <w:r>
+        <w:rPr>
+          <w:lang w:val="tr-TR"/>
+        </w:rPr>
+        <w:t>React</w:t>
+      </w:r>
+      <w:proofErr w:type="spellEnd"/>
+      <w:r>
+        <w:rPr>
+          <w:lang w:val="tr-TR"/>
+        </w:rPr>
+        <w:t xml:space="preserve"> </w:t>
+      </w:r>
+      <w:proofErr w:type="spellStart"/>
+      <w:r>
+        <w:rPr>
+          <w:lang w:val="tr-TR"/>
+        </w:rPr>
+        <w:t>Router</w:t>
+      </w:r>
+      <w:proofErr w:type="spellEnd"/>
+      <w:r>
+        <w:rPr>
+          <w:lang w:val="tr-TR"/>
+        </w:rPr>
+        <w:t xml:space="preserve"> 6.4+ vardır.</w:t>
       </w:r>
     </w:p>
     <w:p>
@@ -3514,6 +6631,7 @@
       </w:pPr>
       <w:r>
         <w:rPr>
+          <w:noProof/>
           <w:lang w:val="tr-TR"/>
         </w:rPr>
         <w:drawing>
@@ -3568,13 +6686,7 @@
         <w:rPr>
           <w:lang w:val="tr-TR"/>
         </w:rPr>
-        <w:t xml:space="preserve">Bir </w:t>
-      </w:r>
-      <w:r>
-        <w:rPr>
-          <w:lang w:val="tr-TR"/>
-        </w:rPr>
-        <w:t>kod parçasında geçen süreyi ölçmek için bir konsol ekleyebilirsiniz.</w:t>
+        <w:t>Bir kod parçasında geçen süreyi ölçmek için bir konsol ekleyebilirsiniz.</w:t>
       </w:r>
     </w:p>
     <w:p>
@@ -3587,6 +6699,7 @@
       </w:pPr>
       <w:r>
         <w:rPr>
+          <w:noProof/>
           <w:lang w:val="tr-TR"/>
         </w:rPr>
         <w:drawing>
@@ -3641,8 +6754,35 @@
         <w:rPr>
           <w:lang w:val="tr-TR"/>
         </w:rPr>
-        <w:lastRenderedPageBreak/>
-        <w:t>Makinenizin kullanıcılarınızdan daha hızlı olduğunu aklınızda bulundurun bu nedenle performansınızı yapay bir yavaşlık ile test etmek daha iyi bir fikirdir. Örneğin, Chrome bunun için CPU Throttling seçeneği sunuyor.</w:t>
+        <w:t xml:space="preserve">Makinenizin kullanıcılarınızdan daha hızlı olduğunu aklınızda bulundurun bu nedenle performansınızı yapay bir yavaşlık ile test etmek daha iyi bir fikirdir. Örneğin, </w:t>
+      </w:r>
+      <w:proofErr w:type="spellStart"/>
+      <w:r>
+        <w:rPr>
+          <w:lang w:val="tr-TR"/>
+        </w:rPr>
+        <w:t>Chrome</w:t>
+      </w:r>
+      <w:proofErr w:type="spellEnd"/>
+      <w:r>
+        <w:rPr>
+          <w:lang w:val="tr-TR"/>
+        </w:rPr>
+        <w:t xml:space="preserve"> bunun için CPU </w:t>
+      </w:r>
+      <w:proofErr w:type="spellStart"/>
+      <w:r>
+        <w:rPr>
+          <w:lang w:val="tr-TR"/>
+        </w:rPr>
+        <w:t>Throttling</w:t>
+      </w:r>
+      <w:proofErr w:type="spellEnd"/>
+      <w:r>
+        <w:rPr>
+          <w:lang w:val="tr-TR"/>
+        </w:rPr>
+        <w:t xml:space="preserve"> seçeneği sunuyor.</w:t>
       </w:r>
     </w:p>
     <w:p>
@@ -3678,7 +6818,203 @@
         <w:rPr>
           <w:lang w:val="tr-TR"/>
         </w:rPr>
-        <w:t>Normalde, React aynı bileşen aynı noktada render edildiğinde state’i korur. Profile bileşenine bir key olarak userId ileterek, React’ten farklı userId’li iki Profile bileşenine herhangi bir state’i paylaşmaması gereken iki farklı bileşen olarak muamele etmesini istiyorsunuz. Key her değiştiğinde (userId olarak ayarladığınız), React DOM’u tekrar oluşturacak ve  Profile bileşeninin ve tüm alt öğelerinin state’lerini sıfırlar.</w:t>
+        <w:t xml:space="preserve">Normalde, </w:t>
+      </w:r>
+      <w:proofErr w:type="spellStart"/>
+      <w:r>
+        <w:rPr>
+          <w:lang w:val="tr-TR"/>
+        </w:rPr>
+        <w:t>React</w:t>
+      </w:r>
+      <w:proofErr w:type="spellEnd"/>
+      <w:r>
+        <w:rPr>
+          <w:lang w:val="tr-TR"/>
+        </w:rPr>
+        <w:t xml:space="preserve"> aynı bileşen aynı noktada </w:t>
+      </w:r>
+      <w:proofErr w:type="spellStart"/>
+      <w:r>
+        <w:rPr>
+          <w:lang w:val="tr-TR"/>
+        </w:rPr>
+        <w:t>render</w:t>
+      </w:r>
+      <w:proofErr w:type="spellEnd"/>
+      <w:r>
+        <w:rPr>
+          <w:lang w:val="tr-TR"/>
+        </w:rPr>
+        <w:t xml:space="preserve"> edildiğinde </w:t>
+      </w:r>
+      <w:proofErr w:type="spellStart"/>
+      <w:r>
+        <w:rPr>
+          <w:lang w:val="tr-TR"/>
+        </w:rPr>
+        <w:t>state’i</w:t>
+      </w:r>
+      <w:proofErr w:type="spellEnd"/>
+      <w:r>
+        <w:rPr>
+          <w:lang w:val="tr-TR"/>
+        </w:rPr>
+        <w:t xml:space="preserve"> korur. Profile bileşenine bir </w:t>
+      </w:r>
+      <w:proofErr w:type="spellStart"/>
+      <w:r>
+        <w:rPr>
+          <w:lang w:val="tr-TR"/>
+        </w:rPr>
+        <w:t>key</w:t>
+      </w:r>
+      <w:proofErr w:type="spellEnd"/>
+      <w:r>
+        <w:rPr>
+          <w:lang w:val="tr-TR"/>
+        </w:rPr>
+        <w:t xml:space="preserve"> olarak </w:t>
+      </w:r>
+      <w:proofErr w:type="spellStart"/>
+      <w:r>
+        <w:rPr>
+          <w:lang w:val="tr-TR"/>
+        </w:rPr>
+        <w:t>userId</w:t>
+      </w:r>
+      <w:proofErr w:type="spellEnd"/>
+      <w:r>
+        <w:rPr>
+          <w:lang w:val="tr-TR"/>
+        </w:rPr>
+        <w:t xml:space="preserve"> ileterek, </w:t>
+      </w:r>
+      <w:proofErr w:type="spellStart"/>
+      <w:r>
+        <w:rPr>
+          <w:lang w:val="tr-TR"/>
+        </w:rPr>
+        <w:t>React’ten</w:t>
+      </w:r>
+      <w:proofErr w:type="spellEnd"/>
+      <w:r>
+        <w:rPr>
+          <w:lang w:val="tr-TR"/>
+        </w:rPr>
+        <w:t xml:space="preserve"> farklı </w:t>
+      </w:r>
+      <w:proofErr w:type="spellStart"/>
+      <w:r>
+        <w:rPr>
+          <w:lang w:val="tr-TR"/>
+        </w:rPr>
+        <w:t>userId’li</w:t>
+      </w:r>
+      <w:proofErr w:type="spellEnd"/>
+      <w:r>
+        <w:rPr>
+          <w:lang w:val="tr-TR"/>
+        </w:rPr>
+        <w:t xml:space="preserve"> iki Profile bileşenine herhangi bir </w:t>
+      </w:r>
+      <w:proofErr w:type="spellStart"/>
+      <w:r>
+        <w:rPr>
+          <w:lang w:val="tr-TR"/>
+        </w:rPr>
+        <w:t>state’i</w:t>
+      </w:r>
+      <w:proofErr w:type="spellEnd"/>
+      <w:r>
+        <w:rPr>
+          <w:lang w:val="tr-TR"/>
+        </w:rPr>
+        <w:t xml:space="preserve"> paylaşmaması gereken iki farklı bileşen olarak muamele etmesini istiyorsunuz. </w:t>
+      </w:r>
+      <w:proofErr w:type="spellStart"/>
+      <w:r>
+        <w:rPr>
+          <w:lang w:val="tr-TR"/>
+        </w:rPr>
+        <w:t>Key</w:t>
+      </w:r>
+      <w:proofErr w:type="spellEnd"/>
+      <w:r>
+        <w:rPr>
+          <w:lang w:val="tr-TR"/>
+        </w:rPr>
+        <w:t xml:space="preserve"> her değiştiğinde (</w:t>
+      </w:r>
+      <w:proofErr w:type="spellStart"/>
+      <w:r>
+        <w:rPr>
+          <w:lang w:val="tr-TR"/>
+        </w:rPr>
+        <w:t>userId</w:t>
+      </w:r>
+      <w:proofErr w:type="spellEnd"/>
+      <w:r>
+        <w:rPr>
+          <w:lang w:val="tr-TR"/>
+        </w:rPr>
+        <w:t xml:space="preserve"> olarak ayarladığınız), </w:t>
+      </w:r>
+      <w:proofErr w:type="spellStart"/>
+      <w:r>
+        <w:rPr>
+          <w:lang w:val="tr-TR"/>
+        </w:rPr>
+        <w:t>React</w:t>
+      </w:r>
+      <w:proofErr w:type="spellEnd"/>
+      <w:r>
+        <w:rPr>
+          <w:lang w:val="tr-TR"/>
+        </w:rPr>
+        <w:t xml:space="preserve"> </w:t>
+      </w:r>
+      <w:proofErr w:type="spellStart"/>
+      <w:r>
+        <w:rPr>
+          <w:lang w:val="tr-TR"/>
+        </w:rPr>
+        <w:t>DOM’u</w:t>
+      </w:r>
+      <w:proofErr w:type="spellEnd"/>
+      <w:r>
+        <w:rPr>
+          <w:lang w:val="tr-TR"/>
+        </w:rPr>
+        <w:t xml:space="preserve"> tekrar oluşturacak </w:t>
+      </w:r>
+      <w:proofErr w:type="gramStart"/>
+      <w:r>
+        <w:rPr>
+          <w:lang w:val="tr-TR"/>
+        </w:rPr>
+        <w:t>ve  Profile</w:t>
+      </w:r>
+      <w:proofErr w:type="gramEnd"/>
+      <w:r>
+        <w:rPr>
+          <w:lang w:val="tr-TR"/>
+        </w:rPr>
+        <w:t xml:space="preserve"> bileşeninin ve tüm alt öğelerinin </w:t>
+      </w:r>
+      <w:proofErr w:type="spellStart"/>
+      <w:r>
+        <w:rPr>
+          <w:lang w:val="tr-TR"/>
+        </w:rPr>
+        <w:t>state’lerini</w:t>
+      </w:r>
+      <w:proofErr w:type="spellEnd"/>
+      <w:r>
+        <w:rPr>
+          <w:lang w:val="tr-TR"/>
+        </w:rPr>
+        <w:t xml:space="preserve"> sıfırlar.</w:t>
       </w:r>
     </w:p>
     <w:p>
@@ -3690,6 +7026,7 @@
       </w:pPr>
       <w:r>
         <w:rPr>
+          <w:noProof/>
           <w:lang w:val="tr-TR"/>
         </w:rPr>
         <w:drawing>
@@ -3746,6 +7083,118 @@
         </w:rPr>
         <w:t>Verileri bir Efekt içinde üst elemana iletmekten kaçının.</w:t>
       </w:r>
+    </w:p>
+    <w:p>
+      <w:pPr>
+        <w:rPr>
+          <w:lang w:val="tr-TR"/>
+        </w:rPr>
+      </w:pPr>
+    </w:p>
+    <w:p>
+      <w:pPr>
+        <w:pStyle w:val="Heading1"/>
+        <w:rPr>
+          <w:lang w:val="tr-TR"/>
+        </w:rPr>
+      </w:pPr>
+      <w:r>
+        <w:rPr>
+          <w:lang w:val="tr-TR"/>
+        </w:rPr>
+        <w:t>Next.js</w:t>
+      </w:r>
+    </w:p>
+    <w:p>
+      <w:pPr>
+        <w:pStyle w:val="ListParagraph"/>
+        <w:numPr>
+          <w:ilvl w:val="0"/>
+          <w:numId w:val="1"/>
+        </w:numPr>
+        <w:rPr>
+          <w:lang w:val="tr-TR"/>
+        </w:rPr>
+      </w:pPr>
+      <w:r>
+        <w:rPr>
+          <w:lang w:val="tr-TR"/>
+        </w:rPr>
+        <w:t>Referans sayfalar</w:t>
+      </w:r>
+    </w:p>
+    <w:p>
+      <w:pPr>
+        <w:rPr>
+          <w:lang w:val="tr-TR"/>
+        </w:rPr>
+      </w:pPr>
+      <w:hyperlink r:id="rId41" w:history="1">
+        <w:r>
+          <w:rPr>
+            <w:rStyle w:val="Hyperlink"/>
+            <w:lang w:val="tr-TR"/>
+          </w:rPr>
+          <w:t>https://nextjs.org/docs</w:t>
+        </w:r>
+      </w:hyperlink>
+      <w:r>
+        <w:rPr>
+          <w:lang w:val="tr-TR"/>
+        </w:rPr>
+        <w:t xml:space="preserve"> </w:t>
+      </w:r>
+    </w:p>
+    <w:p>
+      <w:pPr>
+        <w:rPr>
+          <w:lang w:val="tr-TR"/>
+        </w:rPr>
+      </w:pPr>
+      <w:hyperlink r:id="rId42" w:history="1">
+        <w:r>
+          <w:rPr>
+            <w:rStyle w:val="Hyperlink"/>
+            <w:lang w:val="tr-TR"/>
+          </w:rPr>
+          <w:t>https://nextjs.org/learn/react-foundations</w:t>
+        </w:r>
+      </w:hyperlink>
+      <w:r>
+        <w:rPr>
+          <w:lang w:val="tr-TR"/>
+        </w:rPr>
+        <w:t xml:space="preserve"> </w:t>
+      </w:r>
+    </w:p>
+    <w:p>
+      <w:pPr>
+        <w:rPr>
+          <w:lang w:val="tr-TR"/>
+        </w:rPr>
+      </w:pPr>
+      <w:hyperlink r:id="rId43" w:history="1">
+        <w:r>
+          <w:rPr>
+            <w:rStyle w:val="Hyperlink"/>
+            <w:lang w:val="tr-TR"/>
+          </w:rPr>
+          <w:t>https://nextjs.org/learn/dashboard-app</w:t>
+        </w:r>
+      </w:hyperlink>
+      <w:r>
+        <w:rPr>
+          <w:lang w:val="tr-TR"/>
+        </w:rPr>
+        <w:t xml:space="preserve"> </w:t>
+      </w:r>
+    </w:p>
+    <w:p>
+      <w:pPr>
+        <w:rPr>
+          <w:lang w:val="tr-TR"/>
+        </w:rPr>
+      </w:pPr>
     </w:p>
     <w:sectPr>
       <w:pgSz w:w="12240" w:h="15840"/>
@@ -4326,6 +7775,27 @@
     <w:name w:val="Normal"/>
     <w:qFormat/>
   </w:style>
+  <w:style w:type="paragraph" w:styleId="Heading1">
+    <w:name w:val="heading 1"/>
+    <w:basedOn w:val="Normal"/>
+    <w:next w:val="Normal"/>
+    <w:link w:val="Heading1Char"/>
+    <w:uiPriority w:val="9"/>
+    <w:qFormat/>
+    <w:rsid w:val="00C33ECC"/>
+    <w:pPr>
+      <w:keepNext/>
+      <w:keepLines/>
+      <w:spacing w:before="240" w:after="0"/>
+      <w:outlineLvl w:val="0"/>
+    </w:pPr>
+    <w:rPr>
+      <w:rFonts w:asciiTheme="majorHAnsi" w:eastAsiaTheme="majorEastAsia" w:hAnsiTheme="majorHAnsi" w:cstheme="majorBidi"/>
+      <w:color w:val="2F5496" w:themeColor="accent1" w:themeShade="BF"/>
+      <w:sz w:val="32"/>
+      <w:szCs w:val="32"/>
+    </w:rPr>
+  </w:style>
   <w:style w:type="character" w:default="1" w:styleId="DefaultParagraphFont">
     <w:name w:val="Default Paragraph Font"/>
     <w:uiPriority w:val="1"/>
@@ -4449,6 +7919,19 @@
         <w:insideV w:val="single" w:sz="4" w:space="0" w:color="auto"/>
       </w:tblBorders>
     </w:tblPr>
+  </w:style>
+  <w:style w:type="character" w:customStyle="1" w:styleId="Heading1Char">
+    <w:name w:val="Heading 1 Char"/>
+    <w:basedOn w:val="DefaultParagraphFont"/>
+    <w:link w:val="Heading1"/>
+    <w:uiPriority w:val="9"/>
+    <w:rsid w:val="00C33ECC"/>
+    <w:rPr>
+      <w:rFonts w:asciiTheme="majorHAnsi" w:eastAsiaTheme="majorEastAsia" w:hAnsiTheme="majorHAnsi" w:cstheme="majorBidi"/>
+      <w:color w:val="2F5496" w:themeColor="accent1" w:themeShade="BF"/>
+      <w:sz w:val="32"/>
+      <w:szCs w:val="32"/>
+    </w:rPr>
   </w:style>
 </w:styles>
 </file>

--- a/Notlar.docx
+++ b/Notlar.docx
@@ -853,6 +853,7 @@
         <w:rPr>
           <w:lang w:val="tr-TR"/>
         </w:rPr>
+        <w:lastRenderedPageBreak/>
         <w:t xml:space="preserve"> </w:t>
       </w:r>
       <w:proofErr w:type="spellStart"/>
@@ -1363,6 +1364,7 @@
           <w:noProof/>
           <w:lang w:val="tr-TR"/>
         </w:rPr>
+        <w:lastRenderedPageBreak/>
         <w:drawing>
           <wp:inline distT="0" distB="0" distL="0" distR="0" wp14:anchorId="089AC6A4" wp14:editId="69DBD920">
             <wp:extent cx="2933700" cy="1650623"/>
@@ -1950,6 +1952,7 @@
           <w:noProof/>
           <w:lang w:val="tr-TR"/>
         </w:rPr>
+        <w:lastRenderedPageBreak/>
         <w:drawing>
           <wp:inline distT="0" distB="0" distL="0" distR="0" wp14:anchorId="088EA51B" wp14:editId="3DC440AB">
             <wp:extent cx="5032842" cy="4359728"/>
@@ -2131,6 +2134,7 @@
         <w:rPr>
           <w:lang w:val="tr-TR"/>
         </w:rPr>
+        <w:lastRenderedPageBreak/>
         <w:t>Varsayılan ve adlandırılmış dışa aktarmalar arasındaki olası karışıklığı azaltmak için, bazı geliştirici ekipler yalnızca bir stile (varsayılan veya adlandırılmış) bağlı kalmayı veya bunları tek bir dosyada birlikte kullanmaktan kaçınmayı seçmektedir.</w:t>
       </w:r>
     </w:p>
@@ -2899,6 +2903,7 @@
           <w:noProof/>
           <w:lang w:val="tr-TR"/>
         </w:rPr>
+        <w:lastRenderedPageBreak/>
         <w:drawing>
           <wp:inline distT="0" distB="0" distL="0" distR="0" wp14:anchorId="47DC2AF2" wp14:editId="7D814C47">
             <wp:extent cx="3701143" cy="1603406"/>
@@ -3351,6 +3356,7 @@
         <w:rPr>
           <w:lang w:val="tr-TR"/>
         </w:rPr>
+        <w:lastRenderedPageBreak/>
         <w:t xml:space="preserve">- </w:t>
       </w:r>
       <w:proofErr w:type="spellStart"/>
@@ -4206,6 +4212,7 @@
           <w:noProof/>
           <w:lang w:val="tr-TR"/>
         </w:rPr>
+        <w:lastRenderedPageBreak/>
         <w:drawing>
           <wp:inline distT="0" distB="0" distL="0" distR="0" wp14:anchorId="1C372312" wp14:editId="5548904D">
             <wp:extent cx="3186953" cy="672560"/>
@@ -4915,6 +4922,7 @@
           <w:noProof/>
           <w:lang w:val="tr-TR"/>
         </w:rPr>
+        <w:lastRenderedPageBreak/>
         <w:drawing>
           <wp:inline distT="0" distB="0" distL="0" distR="0" wp14:anchorId="2680AC6C" wp14:editId="1037A9FA">
             <wp:extent cx="4854388" cy="2077798"/>
@@ -5547,6 +5555,7 @@
         <w:rPr>
           <w:lang w:val="tr-TR"/>
         </w:rPr>
+        <w:lastRenderedPageBreak/>
         <w:t>Tüm alt ağacın ihtiyaç duyduğu her türlü bilgiyi aktarabilirsiniz: geçerli renk teması, o anda oturum açmış kullanıcı vb.</w:t>
       </w:r>
     </w:p>
@@ -6258,6 +6267,7 @@
           <w:noProof/>
           <w:lang w:val="tr-TR"/>
         </w:rPr>
+        <w:lastRenderedPageBreak/>
         <w:drawing>
           <wp:inline distT="0" distB="0" distL="0" distR="0" wp14:anchorId="4BBAA551" wp14:editId="309D89C9">
             <wp:extent cx="3065929" cy="1483701"/>
@@ -6754,6 +6764,7 @@
         <w:rPr>
           <w:lang w:val="tr-TR"/>
         </w:rPr>
+        <w:lastRenderedPageBreak/>
         <w:t xml:space="preserve">Makinenizin kullanıcılarınızdan daha hızlı olduğunu aklınızda bulundurun bu nedenle performansınızı yapay bir yavaşlık ile test etmek daha iyi bir fikirdir. Örneğin, </w:t>
       </w:r>
       <w:proofErr w:type="spellStart"/>
@@ -7086,10 +7097,683 @@
     </w:p>
     <w:p>
       <w:pPr>
-        <w:rPr>
-          <w:lang w:val="tr-TR"/>
-        </w:rPr>
-      </w:pPr>
+        <w:pStyle w:val="ListParagraph"/>
+        <w:numPr>
+          <w:ilvl w:val="0"/>
+          <w:numId w:val="1"/>
+        </w:numPr>
+        <w:rPr>
+          <w:lang w:val="tr-TR"/>
+        </w:rPr>
+      </w:pPr>
+      <w:proofErr w:type="spellStart"/>
+      <w:r>
+        <w:rPr>
+          <w:lang w:val="tr-TR"/>
+        </w:rPr>
+        <w:t>If</w:t>
+      </w:r>
+      <w:proofErr w:type="spellEnd"/>
+      <w:r>
+        <w:rPr>
+          <w:lang w:val="tr-TR"/>
+        </w:rPr>
+        <w:t xml:space="preserve"> </w:t>
+      </w:r>
+      <w:proofErr w:type="spellStart"/>
+      <w:r>
+        <w:rPr>
+          <w:lang w:val="tr-TR"/>
+        </w:rPr>
+        <w:t>your</w:t>
+      </w:r>
+      <w:proofErr w:type="spellEnd"/>
+      <w:r>
+        <w:rPr>
+          <w:lang w:val="tr-TR"/>
+        </w:rPr>
+        <w:t xml:space="preserve"> </w:t>
+      </w:r>
+      <w:proofErr w:type="spellStart"/>
+      <w:r>
+        <w:rPr>
+          <w:lang w:val="tr-TR"/>
+        </w:rPr>
+        <w:t>function</w:t>
+      </w:r>
+      <w:proofErr w:type="spellEnd"/>
+      <w:r>
+        <w:rPr>
+          <w:lang w:val="tr-TR"/>
+        </w:rPr>
+        <w:t xml:space="preserve"> </w:t>
+      </w:r>
+      <w:proofErr w:type="spellStart"/>
+      <w:r>
+        <w:rPr>
+          <w:lang w:val="tr-TR"/>
+        </w:rPr>
+        <w:t>doesn’t</w:t>
+      </w:r>
+      <w:proofErr w:type="spellEnd"/>
+      <w:r>
+        <w:rPr>
+          <w:lang w:val="tr-TR"/>
+        </w:rPr>
+        <w:t xml:space="preserve"> </w:t>
+      </w:r>
+      <w:proofErr w:type="spellStart"/>
+      <w:r>
+        <w:rPr>
+          <w:lang w:val="tr-TR"/>
+        </w:rPr>
+        <w:t>call</w:t>
+      </w:r>
+      <w:proofErr w:type="spellEnd"/>
+      <w:r>
+        <w:rPr>
+          <w:lang w:val="tr-TR"/>
+        </w:rPr>
+        <w:t xml:space="preserve"> </w:t>
+      </w:r>
+      <w:proofErr w:type="spellStart"/>
+      <w:r>
+        <w:rPr>
+          <w:lang w:val="tr-TR"/>
+        </w:rPr>
+        <w:t>any</w:t>
+      </w:r>
+      <w:proofErr w:type="spellEnd"/>
+      <w:r>
+        <w:rPr>
+          <w:lang w:val="tr-TR"/>
+        </w:rPr>
+        <w:t xml:space="preserve"> </w:t>
+      </w:r>
+      <w:proofErr w:type="spellStart"/>
+      <w:r>
+        <w:rPr>
+          <w:lang w:val="tr-TR"/>
+        </w:rPr>
+        <w:t>Hooks</w:t>
+      </w:r>
+      <w:proofErr w:type="spellEnd"/>
+      <w:r>
+        <w:rPr>
+          <w:lang w:val="tr-TR"/>
+        </w:rPr>
+        <w:t xml:space="preserve">, </w:t>
+      </w:r>
+      <w:proofErr w:type="spellStart"/>
+      <w:r>
+        <w:rPr>
+          <w:lang w:val="tr-TR"/>
+        </w:rPr>
+        <w:t>avoid</w:t>
+      </w:r>
+      <w:proofErr w:type="spellEnd"/>
+      <w:r>
+        <w:rPr>
+          <w:lang w:val="tr-TR"/>
+        </w:rPr>
+        <w:t xml:space="preserve"> </w:t>
+      </w:r>
+      <w:proofErr w:type="spellStart"/>
+      <w:r>
+        <w:rPr>
+          <w:lang w:val="tr-TR"/>
+        </w:rPr>
+        <w:t>the</w:t>
+      </w:r>
+      <w:proofErr w:type="spellEnd"/>
+      <w:r>
+        <w:rPr>
+          <w:lang w:val="tr-TR"/>
+        </w:rPr>
+        <w:t xml:space="preserve"> </w:t>
+      </w:r>
+      <w:proofErr w:type="spellStart"/>
+      <w:r>
+        <w:rPr>
+          <w:lang w:val="tr-TR"/>
+        </w:rPr>
+        <w:t>use</w:t>
+      </w:r>
+      <w:proofErr w:type="spellEnd"/>
+      <w:r>
+        <w:rPr>
+          <w:lang w:val="tr-TR"/>
+        </w:rPr>
+        <w:t xml:space="preserve"> </w:t>
+      </w:r>
+      <w:proofErr w:type="spellStart"/>
+      <w:r>
+        <w:rPr>
+          <w:lang w:val="tr-TR"/>
+        </w:rPr>
+        <w:t>prefix</w:t>
+      </w:r>
+      <w:proofErr w:type="spellEnd"/>
+      <w:r>
+        <w:rPr>
+          <w:lang w:val="tr-TR"/>
+        </w:rPr>
+        <w:t xml:space="preserve">. </w:t>
+      </w:r>
+      <w:proofErr w:type="spellStart"/>
+      <w:r>
+        <w:rPr>
+          <w:lang w:val="tr-TR"/>
+        </w:rPr>
+        <w:t>Instead</w:t>
+      </w:r>
+      <w:proofErr w:type="spellEnd"/>
+      <w:r>
+        <w:rPr>
+          <w:lang w:val="tr-TR"/>
+        </w:rPr>
+        <w:t xml:space="preserve">, </w:t>
+      </w:r>
+      <w:proofErr w:type="spellStart"/>
+      <w:r>
+        <w:rPr>
+          <w:lang w:val="tr-TR"/>
+        </w:rPr>
+        <w:t>write</w:t>
+      </w:r>
+      <w:proofErr w:type="spellEnd"/>
+      <w:r>
+        <w:rPr>
+          <w:lang w:val="tr-TR"/>
+        </w:rPr>
+        <w:t xml:space="preserve"> it as a </w:t>
+      </w:r>
+      <w:proofErr w:type="spellStart"/>
+      <w:r>
+        <w:rPr>
+          <w:lang w:val="tr-TR"/>
+        </w:rPr>
+        <w:t>regular</w:t>
+      </w:r>
+      <w:proofErr w:type="spellEnd"/>
+      <w:r>
+        <w:rPr>
+          <w:lang w:val="tr-TR"/>
+        </w:rPr>
+        <w:t xml:space="preserve"> </w:t>
+      </w:r>
+      <w:proofErr w:type="spellStart"/>
+      <w:r>
+        <w:rPr>
+          <w:lang w:val="tr-TR"/>
+        </w:rPr>
+        <w:t>function</w:t>
+      </w:r>
+      <w:proofErr w:type="spellEnd"/>
+      <w:r>
+        <w:rPr>
+          <w:lang w:val="tr-TR"/>
+        </w:rPr>
+        <w:t xml:space="preserve"> </w:t>
+      </w:r>
+      <w:proofErr w:type="spellStart"/>
+      <w:r>
+        <w:rPr>
+          <w:lang w:val="tr-TR"/>
+        </w:rPr>
+        <w:t>without</w:t>
+      </w:r>
+      <w:proofErr w:type="spellEnd"/>
+      <w:r>
+        <w:rPr>
+          <w:lang w:val="tr-TR"/>
+        </w:rPr>
+        <w:t xml:space="preserve"> </w:t>
+      </w:r>
+      <w:proofErr w:type="spellStart"/>
+      <w:r>
+        <w:rPr>
+          <w:lang w:val="tr-TR"/>
+        </w:rPr>
+        <w:t>the</w:t>
+      </w:r>
+      <w:proofErr w:type="spellEnd"/>
+      <w:r>
+        <w:rPr>
+          <w:lang w:val="tr-TR"/>
+        </w:rPr>
+        <w:t xml:space="preserve"> </w:t>
+      </w:r>
+      <w:proofErr w:type="spellStart"/>
+      <w:r>
+        <w:rPr>
+          <w:lang w:val="tr-TR"/>
+        </w:rPr>
+        <w:t>use</w:t>
+      </w:r>
+      <w:proofErr w:type="spellEnd"/>
+      <w:r>
+        <w:rPr>
+          <w:lang w:val="tr-TR"/>
+        </w:rPr>
+        <w:t xml:space="preserve"> </w:t>
+      </w:r>
+      <w:proofErr w:type="spellStart"/>
+      <w:r>
+        <w:rPr>
+          <w:lang w:val="tr-TR"/>
+        </w:rPr>
+        <w:t>prefix</w:t>
+      </w:r>
+      <w:proofErr w:type="spellEnd"/>
+      <w:r>
+        <w:rPr>
+          <w:lang w:val="tr-TR"/>
+        </w:rPr>
+        <w:t xml:space="preserve">. </w:t>
+      </w:r>
+      <w:proofErr w:type="spellStart"/>
+      <w:r>
+        <w:rPr>
+          <w:lang w:val="tr-TR"/>
+        </w:rPr>
+        <w:t>For</w:t>
+      </w:r>
+      <w:proofErr w:type="spellEnd"/>
+      <w:r>
+        <w:rPr>
+          <w:lang w:val="tr-TR"/>
+        </w:rPr>
+        <w:t xml:space="preserve"> </w:t>
+      </w:r>
+      <w:proofErr w:type="spellStart"/>
+      <w:r>
+        <w:rPr>
+          <w:lang w:val="tr-TR"/>
+        </w:rPr>
+        <w:t>example</w:t>
+      </w:r>
+      <w:proofErr w:type="spellEnd"/>
+      <w:r>
+        <w:rPr>
+          <w:lang w:val="tr-TR"/>
+        </w:rPr>
+        <w:t xml:space="preserve">, </w:t>
+      </w:r>
+      <w:proofErr w:type="spellStart"/>
+      <w:r>
+        <w:rPr>
+          <w:lang w:val="tr-TR"/>
+        </w:rPr>
+        <w:t>useSorted</w:t>
+      </w:r>
+      <w:proofErr w:type="spellEnd"/>
+      <w:r>
+        <w:rPr>
+          <w:lang w:val="tr-TR"/>
+        </w:rPr>
+        <w:t xml:space="preserve"> </w:t>
+      </w:r>
+      <w:proofErr w:type="spellStart"/>
+      <w:r>
+        <w:rPr>
+          <w:lang w:val="tr-TR"/>
+        </w:rPr>
+        <w:t>below</w:t>
+      </w:r>
+      <w:proofErr w:type="spellEnd"/>
+      <w:r>
+        <w:rPr>
+          <w:lang w:val="tr-TR"/>
+        </w:rPr>
+        <w:t xml:space="preserve"> </w:t>
+      </w:r>
+      <w:proofErr w:type="spellStart"/>
+      <w:r>
+        <w:rPr>
+          <w:lang w:val="tr-TR"/>
+        </w:rPr>
+        <w:t>doesn’t</w:t>
+      </w:r>
+      <w:proofErr w:type="spellEnd"/>
+      <w:r>
+        <w:rPr>
+          <w:lang w:val="tr-TR"/>
+        </w:rPr>
+        <w:t xml:space="preserve"> </w:t>
+      </w:r>
+      <w:proofErr w:type="spellStart"/>
+      <w:r>
+        <w:rPr>
+          <w:lang w:val="tr-TR"/>
+        </w:rPr>
+        <w:t>call</w:t>
+      </w:r>
+      <w:proofErr w:type="spellEnd"/>
+      <w:r>
+        <w:rPr>
+          <w:lang w:val="tr-TR"/>
+        </w:rPr>
+        <w:t xml:space="preserve"> </w:t>
+      </w:r>
+      <w:proofErr w:type="spellStart"/>
+      <w:r>
+        <w:rPr>
+          <w:lang w:val="tr-TR"/>
+        </w:rPr>
+        <w:t>Hooks</w:t>
+      </w:r>
+      <w:proofErr w:type="spellEnd"/>
+      <w:r>
+        <w:rPr>
+          <w:lang w:val="tr-TR"/>
+        </w:rPr>
+        <w:t xml:space="preserve">, </w:t>
+      </w:r>
+      <w:proofErr w:type="spellStart"/>
+      <w:r>
+        <w:rPr>
+          <w:lang w:val="tr-TR"/>
+        </w:rPr>
+        <w:t>so</w:t>
+      </w:r>
+      <w:proofErr w:type="spellEnd"/>
+      <w:r>
+        <w:rPr>
+          <w:lang w:val="tr-TR"/>
+        </w:rPr>
+        <w:t xml:space="preserve"> </w:t>
+      </w:r>
+      <w:proofErr w:type="spellStart"/>
+      <w:r>
+        <w:rPr>
+          <w:lang w:val="tr-TR"/>
+        </w:rPr>
+        <w:t>call</w:t>
+      </w:r>
+      <w:proofErr w:type="spellEnd"/>
+      <w:r>
+        <w:rPr>
+          <w:lang w:val="tr-TR"/>
+        </w:rPr>
+        <w:t xml:space="preserve"> it </w:t>
+      </w:r>
+      <w:proofErr w:type="spellStart"/>
+      <w:r>
+        <w:rPr>
+          <w:lang w:val="tr-TR"/>
+        </w:rPr>
+        <w:t>getSorted</w:t>
+      </w:r>
+      <w:proofErr w:type="spellEnd"/>
+      <w:r>
+        <w:rPr>
+          <w:lang w:val="tr-TR"/>
+        </w:rPr>
+        <w:t xml:space="preserve"> </w:t>
+      </w:r>
+      <w:proofErr w:type="spellStart"/>
+      <w:r>
+        <w:rPr>
+          <w:lang w:val="tr-TR"/>
+        </w:rPr>
+        <w:t>instead</w:t>
+      </w:r>
+      <w:proofErr w:type="spellEnd"/>
+      <w:r>
+        <w:rPr>
+          <w:lang w:val="tr-TR"/>
+        </w:rPr>
+        <w:t>:</w:t>
+      </w:r>
+    </w:p>
+    <w:p>
+      <w:pPr>
+        <w:ind w:left="360"/>
+        <w:rPr>
+          <w:lang w:val="tr-TR"/>
+        </w:rPr>
+      </w:pPr>
+    </w:p>
+    <w:p>
+      <w:pPr>
+        <w:jc w:val="center"/>
+        <w:rPr>
+          <w:lang w:val="tr-TR"/>
+        </w:rPr>
+      </w:pPr>
+      <w:r>
+        <w:rPr>
+          <w:lang w:val="tr-TR"/>
+        </w:rPr>
+        <w:drawing>
+          <wp:inline distT="0" distB="0" distL="0" distR="0" wp14:anchorId="257E0A36" wp14:editId="0F5E1925">
+            <wp:extent cx="3657600" cy="1725753"/>
+            <wp:effectExtent l="0" t="0" r="0" b="8255"/>
+            <wp:docPr id="27" name="Picture 27"/>
+            <wp:cNvGraphicFramePr>
+              <a:graphicFrameLocks xmlns:a="http://schemas.openxmlformats.org/drawingml/2006/main" noChangeAspect="1"/>
+            </wp:cNvGraphicFramePr>
+            <a:graphic xmlns:a="http://schemas.openxmlformats.org/drawingml/2006/main">
+              <a:graphicData uri="http://schemas.openxmlformats.org/drawingml/2006/picture">
+                <pic:pic xmlns:pic="http://schemas.openxmlformats.org/drawingml/2006/picture">
+                  <pic:nvPicPr>
+                    <pic:cNvPr id="1" name=""/>
+                    <pic:cNvPicPr/>
+                  </pic:nvPicPr>
+                  <pic:blipFill>
+                    <a:blip r:embed="rId41"/>
+                    <a:stretch>
+                      <a:fillRect/>
+                    </a:stretch>
+                  </pic:blipFill>
+                  <pic:spPr>
+                    <a:xfrm>
+                      <a:off x="0" y="0"/>
+                      <a:ext cx="3666629" cy="1730013"/>
+                    </a:xfrm>
+                    <a:prstGeom prst="rect">
+                      <a:avLst/>
+                    </a:prstGeom>
+                  </pic:spPr>
+                </pic:pic>
+              </a:graphicData>
+            </a:graphic>
+          </wp:inline>
+        </w:drawing>
+      </w:r>
+    </w:p>
+    <w:p>
+      <w:pPr>
+        <w:jc w:val="center"/>
+        <w:rPr>
+          <w:lang w:val="tr-TR"/>
+        </w:rPr>
+      </w:pPr>
+    </w:p>
+    <w:p>
+      <w:pPr>
+        <w:jc w:val="center"/>
+        <w:rPr>
+          <w:lang w:val="tr-TR"/>
+        </w:rPr>
+      </w:pPr>
+      <w:r>
+        <w:rPr>
+          <w:lang w:val="tr-TR"/>
+        </w:rPr>
+        <w:lastRenderedPageBreak/>
+        <w:drawing>
+          <wp:inline distT="0" distB="0" distL="0" distR="0" wp14:anchorId="5077072D" wp14:editId="567C26E3">
+            <wp:extent cx="3748025" cy="1066800"/>
+            <wp:effectExtent l="0" t="0" r="5080" b="0"/>
+            <wp:docPr id="31" name="Picture 31"/>
+            <wp:cNvGraphicFramePr>
+              <a:graphicFrameLocks xmlns:a="http://schemas.openxmlformats.org/drawingml/2006/main" noChangeAspect="1"/>
+            </wp:cNvGraphicFramePr>
+            <a:graphic xmlns:a="http://schemas.openxmlformats.org/drawingml/2006/main">
+              <a:graphicData uri="http://schemas.openxmlformats.org/drawingml/2006/picture">
+                <pic:pic xmlns:pic="http://schemas.openxmlformats.org/drawingml/2006/picture">
+                  <pic:nvPicPr>
+                    <pic:cNvPr id="1" name=""/>
+                    <pic:cNvPicPr/>
+                  </pic:nvPicPr>
+                  <pic:blipFill>
+                    <a:blip r:embed="rId42"/>
+                    <a:stretch>
+                      <a:fillRect/>
+                    </a:stretch>
+                  </pic:blipFill>
+                  <pic:spPr>
+                    <a:xfrm>
+                      <a:off x="0" y="0"/>
+                      <a:ext cx="3792287" cy="1079398"/>
+                    </a:xfrm>
+                    <a:prstGeom prst="rect">
+                      <a:avLst/>
+                    </a:prstGeom>
+                  </pic:spPr>
+                </pic:pic>
+              </a:graphicData>
+            </a:graphic>
+          </wp:inline>
+        </w:drawing>
+      </w:r>
+      <w:r>
+        <w:rPr>
+          <w:lang w:val="tr-TR"/>
+        </w:rPr>
+        <w:br/>
+      </w:r>
+    </w:p>
+    <w:p>
+      <w:pPr>
+        <w:pStyle w:val="ListParagraph"/>
+        <w:numPr>
+          <w:ilvl w:val="0"/>
+          <w:numId w:val="1"/>
+        </w:numPr>
+        <w:rPr>
+          <w:lang w:val="tr-TR"/>
+        </w:rPr>
+      </w:pPr>
+      <w:proofErr w:type="spellStart"/>
+      <w:proofErr w:type="gramStart"/>
+      <w:r>
+        <w:rPr>
+          <w:lang w:val="tr-TR"/>
+        </w:rPr>
+        <w:t>useCallback</w:t>
+      </w:r>
+      <w:proofErr w:type="spellEnd"/>
+      <w:proofErr w:type="gramEnd"/>
+      <w:r>
+        <w:rPr>
+          <w:lang w:val="tr-TR"/>
+        </w:rPr>
+        <w:t xml:space="preserve"> bir fonksiyonu bağımlılıkları değişene kadar önbellekte tutar ve her istendiğinde yeni fonksiyon oluşturmak yerine aynı fonksiyonu döner.</w:t>
+      </w:r>
+    </w:p>
+    <w:p>
+      <w:pPr>
+        <w:pStyle w:val="ListParagraph"/>
+        <w:numPr>
+          <w:ilvl w:val="0"/>
+          <w:numId w:val="1"/>
+        </w:numPr>
+        <w:rPr>
+          <w:lang w:val="tr-TR"/>
+        </w:rPr>
+      </w:pPr>
+      <w:r>
+        <w:rPr>
+          <w:lang w:val="tr-TR"/>
+        </w:rPr>
+        <w:t xml:space="preserve">Özel </w:t>
+      </w:r>
+      <w:proofErr w:type="spellStart"/>
+      <w:r>
+        <w:rPr>
+          <w:lang w:val="tr-TR"/>
+        </w:rPr>
+        <w:t>Hook</w:t>
+      </w:r>
+      <w:proofErr w:type="spellEnd"/>
+      <w:r>
+        <w:rPr>
+          <w:lang w:val="tr-TR"/>
+        </w:rPr>
+        <w:t xml:space="preserve"> yazıyorsanız, döndürdüğü tüm fonksiyonları </w:t>
+      </w:r>
+      <w:proofErr w:type="spellStart"/>
+      <w:r>
+        <w:rPr>
+          <w:lang w:val="tr-TR"/>
+        </w:rPr>
+        <w:t>useCallback</w:t>
+      </w:r>
+      <w:proofErr w:type="spellEnd"/>
+      <w:r>
+        <w:rPr>
+          <w:lang w:val="tr-TR"/>
+        </w:rPr>
+        <w:t xml:space="preserve"> içine sarmanız önerilir:</w:t>
+      </w:r>
+    </w:p>
+    <w:p>
+      <w:pPr>
+        <w:rPr>
+          <w:lang w:val="tr-TR"/>
+        </w:rPr>
+      </w:pPr>
+    </w:p>
+    <w:p>
+      <w:pPr>
+        <w:jc w:val="center"/>
+        <w:rPr>
+          <w:lang w:val="tr-TR"/>
+        </w:rPr>
+      </w:pPr>
+      <w:r>
+        <w:rPr>
+          <w:lang w:val="tr-TR"/>
+        </w:rPr>
+        <w:drawing>
+          <wp:inline distT="0" distB="0" distL="0" distR="0" wp14:anchorId="7F45E65B" wp14:editId="7DCAC979">
+            <wp:extent cx="3642937" cy="3053080"/>
+            <wp:effectExtent l="0" t="0" r="0" b="0"/>
+            <wp:docPr id="32" name="Picture 32"/>
+            <wp:cNvGraphicFramePr>
+              <a:graphicFrameLocks xmlns:a="http://schemas.openxmlformats.org/drawingml/2006/main" noChangeAspect="1"/>
+            </wp:cNvGraphicFramePr>
+            <a:graphic xmlns:a="http://schemas.openxmlformats.org/drawingml/2006/main">
+              <a:graphicData uri="http://schemas.openxmlformats.org/drawingml/2006/picture">
+                <pic:pic xmlns:pic="http://schemas.openxmlformats.org/drawingml/2006/picture">
+                  <pic:nvPicPr>
+                    <pic:cNvPr id="1" name=""/>
+                    <pic:cNvPicPr/>
+                  </pic:nvPicPr>
+                  <pic:blipFill>
+                    <a:blip r:embed="rId43"/>
+                    <a:stretch>
+                      <a:fillRect/>
+                    </a:stretch>
+                  </pic:blipFill>
+                  <pic:spPr>
+                    <a:xfrm>
+                      <a:off x="0" y="0"/>
+                      <a:ext cx="3645757" cy="3055444"/>
+                    </a:xfrm>
+                    <a:prstGeom prst="rect">
+                      <a:avLst/>
+                    </a:prstGeom>
+                  </pic:spPr>
+                </pic:pic>
+              </a:graphicData>
+            </a:graphic>
+          </wp:inline>
+        </w:drawing>
+      </w:r>
     </w:p>
     <w:p>
       <w:pPr>
@@ -7129,7 +7813,7 @@
           <w:lang w:val="tr-TR"/>
         </w:rPr>
       </w:pPr>
-      <w:hyperlink r:id="rId41" w:history="1">
+      <w:hyperlink r:id="rId44" w:history="1">
         <w:r>
           <w:rPr>
             <w:rStyle w:val="Hyperlink"/>
@@ -7151,7 +7835,7 @@
           <w:lang w:val="tr-TR"/>
         </w:rPr>
       </w:pPr>
-      <w:hyperlink r:id="rId42" w:history="1">
+      <w:hyperlink r:id="rId45" w:history="1">
         <w:r>
           <w:rPr>
             <w:rStyle w:val="Hyperlink"/>
@@ -7173,7 +7857,7 @@
           <w:lang w:val="tr-TR"/>
         </w:rPr>
       </w:pPr>
-      <w:hyperlink r:id="rId43" w:history="1">
+      <w:hyperlink r:id="rId46" w:history="1">
         <w:r>
           <w:rPr>
             <w:rStyle w:val="Hyperlink"/>

--- a/Notlar.docx
+++ b/Notlar.docx
@@ -174,7 +174,6 @@
         </w:rPr>
       </w:pPr>
       <w:proofErr w:type="spellStart"/>
-      <w:proofErr w:type="gramStart"/>
       <w:r>
         <w:rPr>
           <w:lang w:val="tr-TR"/>
@@ -182,7 +181,6 @@
         <w:t>export</w:t>
       </w:r>
       <w:proofErr w:type="spellEnd"/>
-      <w:proofErr w:type="gramEnd"/>
       <w:r>
         <w:rPr>
           <w:lang w:val="tr-TR"/>
@@ -752,7 +750,6 @@
         <w:t xml:space="preserve"> ekleyin. (</w:t>
       </w:r>
       <w:proofErr w:type="spellStart"/>
-      <w:proofErr w:type="gramStart"/>
       <w:r>
         <w:rPr>
           <w:lang w:val="tr-TR"/>
@@ -760,7 +757,6 @@
         <w:t>useState</w:t>
       </w:r>
       <w:proofErr w:type="spellEnd"/>
-      <w:proofErr w:type="gramEnd"/>
       <w:r>
         <w:rPr>
           <w:lang w:val="tr-TR"/>
@@ -780,7 +776,6 @@
         </w:rPr>
       </w:pPr>
       <w:proofErr w:type="spellStart"/>
-      <w:proofErr w:type="gramStart"/>
       <w:r>
         <w:rPr>
           <w:lang w:val="tr-TR"/>
@@ -788,7 +783,6 @@
         <w:t>const</w:t>
       </w:r>
       <w:proofErr w:type="spellEnd"/>
-      <w:proofErr w:type="gramEnd"/>
       <w:r>
         <w:rPr>
           <w:lang w:val="tr-TR"/>
@@ -857,7 +851,6 @@
         <w:t xml:space="preserve"> </w:t>
       </w:r>
       <w:proofErr w:type="spellStart"/>
-      <w:proofErr w:type="gramStart"/>
       <w:r>
         <w:rPr>
           <w:lang w:val="tr-TR"/>
@@ -865,7 +858,6 @@
         <w:t>useState’ten</w:t>
       </w:r>
       <w:proofErr w:type="spellEnd"/>
-      <w:proofErr w:type="gramEnd"/>
       <w:r>
         <w:rPr>
           <w:lang w:val="tr-TR"/>
@@ -971,7 +963,6 @@
         <w:t xml:space="preserve"> değeri 0 olacaktır çünkü </w:t>
       </w:r>
       <w:proofErr w:type="spellStart"/>
-      <w:proofErr w:type="gramStart"/>
       <w:r>
         <w:rPr>
           <w:lang w:val="tr-TR"/>
@@ -983,14 +974,7 @@
         <w:rPr>
           <w:lang w:val="tr-TR"/>
         </w:rPr>
-        <w:t>(</w:t>
-      </w:r>
-      <w:proofErr w:type="gramEnd"/>
-      <w:r>
-        <w:rPr>
-          <w:lang w:val="tr-TR"/>
-        </w:rPr>
-        <w:t>)’e 0 değerini ilettiniz.</w:t>
+        <w:t>()’e 0 değerini ilettiniz.</w:t>
       </w:r>
     </w:p>
     <w:p>
@@ -1061,7 +1045,6 @@
         </w:rPr>
       </w:pPr>
       <w:proofErr w:type="spellStart"/>
-      <w:proofErr w:type="gramStart"/>
       <w:r>
         <w:rPr>
           <w:lang w:val="tr-TR"/>
@@ -1069,7 +1052,6 @@
         <w:t>use</w:t>
       </w:r>
       <w:proofErr w:type="spellEnd"/>
-      <w:proofErr w:type="gramEnd"/>
       <w:r>
         <w:rPr>
           <w:lang w:val="tr-TR"/>
@@ -1091,7 +1073,6 @@
         <w:t xml:space="preserve"> denir. </w:t>
       </w:r>
       <w:proofErr w:type="spellStart"/>
-      <w:proofErr w:type="gramStart"/>
       <w:r>
         <w:rPr>
           <w:lang w:val="tr-TR"/>
@@ -1099,7 +1080,6 @@
         <w:t>useState</w:t>
       </w:r>
       <w:proofErr w:type="spellEnd"/>
-      <w:proofErr w:type="gramEnd"/>
       <w:r>
         <w:rPr>
           <w:lang w:val="tr-TR"/>
@@ -1230,14 +1210,7 @@
         <w:rPr>
           <w:lang w:val="tr-TR"/>
         </w:rPr>
-        <w:t xml:space="preserve"> </w:t>
-      </w:r>
-      <w:proofErr w:type="gramStart"/>
-      <w:r>
-        <w:rPr>
-          <w:lang w:val="tr-TR"/>
-        </w:rPr>
-        <w:t xml:space="preserve">( </w:t>
+        <w:t xml:space="preserve"> ( </w:t>
       </w:r>
       <w:proofErr w:type="spellStart"/>
       <w:r>
@@ -1247,7 +1220,6 @@
         <w:t>State’i</w:t>
       </w:r>
       <w:proofErr w:type="spellEnd"/>
-      <w:proofErr w:type="gramEnd"/>
       <w:r>
         <w:rPr>
           <w:lang w:val="tr-TR"/>
@@ -1638,7 +1610,6 @@
         </w:rPr>
       </w:pPr>
       <w:proofErr w:type="spellStart"/>
-      <w:proofErr w:type="gramStart"/>
       <w:r>
         <w:rPr>
           <w:lang w:val="tr-TR"/>
@@ -1646,7 +1617,6 @@
         <w:t>useContext</w:t>
       </w:r>
       <w:proofErr w:type="spellEnd"/>
-      <w:proofErr w:type="gramEnd"/>
       <w:r>
         <w:rPr>
           <w:lang w:val="tr-TR"/>
@@ -1684,7 +1654,6 @@
         </w:rPr>
       </w:pPr>
       <w:proofErr w:type="spellStart"/>
-      <w:proofErr w:type="gramStart"/>
       <w:r>
         <w:rPr>
           <w:lang w:val="tr-TR"/>
@@ -1692,7 +1661,6 @@
         <w:t>useMemo</w:t>
       </w:r>
       <w:proofErr w:type="spellEnd"/>
-      <w:proofErr w:type="gramEnd"/>
       <w:r>
         <w:rPr>
           <w:lang w:val="tr-TR"/>
@@ -1766,7 +1734,6 @@
         </w:rPr>
       </w:pPr>
       <w:proofErr w:type="spellStart"/>
-      <w:proofErr w:type="gramStart"/>
       <w:r>
         <w:rPr>
           <w:lang w:val="tr-TR"/>
@@ -1774,7 +1741,6 @@
         <w:t>useCallback</w:t>
       </w:r>
       <w:proofErr w:type="spellEnd"/>
-      <w:proofErr w:type="gramEnd"/>
       <w:r>
         <w:rPr>
           <w:lang w:val="tr-TR"/>
@@ -1794,7 +1760,6 @@
         </w:rPr>
       </w:pPr>
       <w:proofErr w:type="spellStart"/>
-      <w:proofErr w:type="gramStart"/>
       <w:r>
         <w:rPr>
           <w:lang w:val="tr-TR"/>
@@ -1802,7 +1767,6 @@
         <w:t>useCallback</w:t>
       </w:r>
       <w:proofErr w:type="spellEnd"/>
-      <w:proofErr w:type="gramEnd"/>
       <w:r>
         <w:rPr>
           <w:lang w:val="tr-TR"/>
@@ -1852,7 +1816,6 @@
         <w:t xml:space="preserve"> edilmesi sırasında gereksiz fonksiyon yeniden oluşturulmalarını önlemek için kullanılır. </w:t>
       </w:r>
       <w:proofErr w:type="spellStart"/>
-      <w:proofErr w:type="gramStart"/>
       <w:r>
         <w:rPr>
           <w:lang w:val="tr-TR"/>
@@ -1860,7 +1823,6 @@
         <w:t>useCallback</w:t>
       </w:r>
       <w:proofErr w:type="spellEnd"/>
-      <w:proofErr w:type="gramEnd"/>
       <w:r>
         <w:rPr>
           <w:lang w:val="tr-TR"/>
@@ -2246,7 +2208,6 @@
         <w:t xml:space="preserve">. </w:t>
       </w:r>
       <w:proofErr w:type="spellStart"/>
-      <w:proofErr w:type="gramStart"/>
       <w:r>
         <w:rPr>
           <w:lang w:val="tr-TR"/>
@@ -2254,7 +2215,6 @@
         <w:t>class</w:t>
       </w:r>
       <w:proofErr w:type="spellEnd"/>
-      <w:proofErr w:type="gramEnd"/>
       <w:r>
         <w:rPr>
           <w:lang w:val="tr-TR"/>
@@ -2483,19 +2443,11 @@
         <w:t>person</w:t>
       </w:r>
       <w:proofErr w:type="spellEnd"/>
-      <w:proofErr w:type="gramStart"/>
-      <w:r>
-        <w:rPr>
-          <w:lang w:val="tr-TR"/>
-        </w:rPr>
-        <w:t>={</w:t>
-      </w:r>
-      <w:proofErr w:type="gramEnd"/>
-      <w:r>
-        <w:rPr>
-          <w:lang w:val="tr-TR"/>
-        </w:rPr>
-        <w:t>{ name: "</w:t>
+      <w:r>
+        <w:rPr>
+          <w:lang w:val="tr-TR"/>
+        </w:rPr>
+        <w:t>={{ name: "</w:t>
       </w:r>
       <w:proofErr w:type="spellStart"/>
       <w:r>
@@ -2717,19 +2669,11 @@
         <w:t>style</w:t>
       </w:r>
       <w:proofErr w:type="spellEnd"/>
-      <w:proofErr w:type="gramStart"/>
-      <w:r>
-        <w:rPr>
-          <w:lang w:val="tr-TR"/>
-        </w:rPr>
-        <w:t>={</w:t>
-      </w:r>
-      <w:proofErr w:type="gramEnd"/>
-      <w:r>
-        <w:rPr>
-          <w:lang w:val="tr-TR"/>
-        </w:rPr>
-        <w:t xml:space="preserve">{ </w:t>
+      <w:r>
+        <w:rPr>
+          <w:lang w:val="tr-TR"/>
+        </w:rPr>
+        <w:t xml:space="preserve">={{ </w:t>
       </w:r>
       <w:proofErr w:type="spellStart"/>
       <w:r>
@@ -3036,7 +2980,6 @@
         <w:t xml:space="preserve"> </w:t>
       </w:r>
       <w:proofErr w:type="spellStart"/>
-      <w:proofErr w:type="gramStart"/>
       <w:r>
         <w:rPr>
           <w:lang w:val="tr-TR"/>
@@ -3044,7 +2987,6 @@
         <w:t>onClick</w:t>
       </w:r>
       <w:proofErr w:type="spellEnd"/>
-      <w:proofErr w:type="gramEnd"/>
       <w:r>
         <w:rPr>
           <w:lang w:val="tr-TR"/>
@@ -3267,7 +3209,6 @@
         </w:rPr>
       </w:pPr>
       <w:proofErr w:type="spellStart"/>
-      <w:proofErr w:type="gramStart"/>
       <w:r>
         <w:rPr>
           <w:lang w:val="tr-TR"/>
@@ -3275,7 +3216,6 @@
         <w:t>children</w:t>
       </w:r>
       <w:proofErr w:type="spellEnd"/>
-      <w:proofErr w:type="gramEnd"/>
       <w:r>
         <w:rPr>
           <w:lang w:val="tr-TR"/>
@@ -3360,7 +3300,6 @@
         <w:t xml:space="preserve">- </w:t>
       </w:r>
       <w:proofErr w:type="spellStart"/>
-      <w:proofErr w:type="gramStart"/>
       <w:r>
         <w:rPr>
           <w:lang w:val="tr-TR"/>
@@ -3368,7 +3307,6 @@
         <w:t>e.stopPropagation</w:t>
       </w:r>
       <w:proofErr w:type="spellEnd"/>
-      <w:proofErr w:type="gramEnd"/>
       <w:r>
         <w:rPr>
           <w:lang w:val="tr-TR"/>
@@ -3395,7 +3333,6 @@
         <w:t xml:space="preserve">- </w:t>
       </w:r>
       <w:proofErr w:type="spellStart"/>
-      <w:proofErr w:type="gramStart"/>
       <w:r>
         <w:rPr>
           <w:lang w:val="tr-TR"/>
@@ -3403,7 +3340,6 @@
         <w:t>e.preventDefault</w:t>
       </w:r>
       <w:proofErr w:type="spellEnd"/>
-      <w:proofErr w:type="gramEnd"/>
       <w:r>
         <w:rPr>
           <w:lang w:val="tr-TR"/>
@@ -4009,7 +3945,6 @@
         <w:t xml:space="preserve"> önce birden fazla kez güncellemek isterseniz, </w:t>
       </w:r>
       <w:proofErr w:type="spellStart"/>
-      <w:proofErr w:type="gramStart"/>
       <w:r>
         <w:rPr>
           <w:lang w:val="tr-TR"/>
@@ -4024,7 +3959,6 @@
         <w:t>(</w:t>
       </w:r>
       <w:proofErr w:type="spellStart"/>
-      <w:proofErr w:type="gramEnd"/>
       <w:r>
         <w:rPr>
           <w:lang w:val="tr-TR"/>
@@ -4517,16 +4451,76 @@
         <w:rPr>
           <w:lang w:val="tr-TR"/>
         </w:rPr>
-        <w:t xml:space="preserve">Bir nesneyi mutasyona uğratmak yerine, nesnenin yeni bir versiyonunu </w:t>
-      </w:r>
-      <w:proofErr w:type="gramStart"/>
-      <w:r>
-        <w:rPr>
-          <w:lang w:val="tr-TR"/>
-        </w:rPr>
-        <w:t>oluşturun,</w:t>
-      </w:r>
-      <w:proofErr w:type="gramEnd"/>
+        <w:t xml:space="preserve">Bir nesneyi mutasyona uğratmak yerine, nesnenin yeni bir versiyonunu oluşturun, ve </w:t>
+      </w:r>
+      <w:proofErr w:type="spellStart"/>
+      <w:r>
+        <w:rPr>
+          <w:lang w:val="tr-TR"/>
+        </w:rPr>
+        <w:t>state’i</w:t>
+      </w:r>
+      <w:proofErr w:type="spellEnd"/>
+      <w:r>
+        <w:rPr>
+          <w:lang w:val="tr-TR"/>
+        </w:rPr>
+        <w:t xml:space="preserve"> nesneye ayarlayarak bir yeniden </w:t>
+      </w:r>
+      <w:proofErr w:type="spellStart"/>
+      <w:r>
+        <w:rPr>
+          <w:lang w:val="tr-TR"/>
+        </w:rPr>
+        <w:t>render</w:t>
+      </w:r>
+      <w:proofErr w:type="spellEnd"/>
+      <w:r>
+        <w:rPr>
+          <w:lang w:val="tr-TR"/>
+        </w:rPr>
+        <w:t xml:space="preserve"> oluşturun.</w:t>
+      </w:r>
+    </w:p>
+    <w:p>
+      <w:pPr>
+        <w:pStyle w:val="ListParagraph"/>
+        <w:numPr>
+          <w:ilvl w:val="1"/>
+          <w:numId w:val="1"/>
+        </w:numPr>
+        <w:rPr>
+          <w:lang w:val="tr-TR"/>
+        </w:rPr>
+      </w:pPr>
+      <w:proofErr w:type="spellStart"/>
+      <w:r>
+        <w:rPr>
+          <w:lang w:val="tr-TR"/>
+        </w:rPr>
+        <w:t>J</w:t>
+      </w:r>
+      <w:r>
+        <w:rPr>
+          <w:lang w:val="tr-TR"/>
+        </w:rPr>
+        <w:t>avaScript’te</w:t>
+      </w:r>
+      <w:proofErr w:type="spellEnd"/>
+      <w:r>
+        <w:rPr>
+          <w:lang w:val="tr-TR"/>
+        </w:rPr>
+        <w:t xml:space="preserve">, sayılar, </w:t>
+      </w:r>
+      <w:proofErr w:type="spellStart"/>
+      <w:r>
+        <w:rPr>
+          <w:lang w:val="tr-TR"/>
+        </w:rPr>
+        <w:t>stringler</w:t>
+      </w:r>
+      <w:proofErr w:type="spellEnd"/>
       <w:r>
         <w:rPr>
           <w:lang w:val="tr-TR"/>
@@ -4538,6 +4532,80 @@
         <w:rPr>
           <w:lang w:val="tr-TR"/>
         </w:rPr>
+        <w:t>booleanlar</w:t>
+      </w:r>
+      <w:proofErr w:type="spellEnd"/>
+      <w:r>
+        <w:rPr>
+          <w:lang w:val="tr-TR"/>
+        </w:rPr>
+        <w:t xml:space="preserve"> gibi yerleşik temel veri tiplerinde herhangi bir değişiklik yapmak mümkün değildir.</w:t>
+      </w:r>
+    </w:p>
+    <w:p>
+      <w:pPr>
+        <w:pStyle w:val="ListParagraph"/>
+        <w:numPr>
+          <w:ilvl w:val="0"/>
+          <w:numId w:val="1"/>
+        </w:numPr>
+        <w:rPr>
+          <w:lang w:val="tr-TR"/>
+        </w:rPr>
+      </w:pPr>
+      <w:r>
+        <w:rPr>
+          <w:lang w:val="tr-TR"/>
+        </w:rPr>
+        <w:t xml:space="preserve">Diziler </w:t>
+      </w:r>
+      <w:proofErr w:type="spellStart"/>
+      <w:r>
+        <w:rPr>
+          <w:lang w:val="tr-TR"/>
+        </w:rPr>
+        <w:t>JavaScript’te</w:t>
+      </w:r>
+      <w:proofErr w:type="spellEnd"/>
+      <w:r>
+        <w:rPr>
+          <w:lang w:val="tr-TR"/>
+        </w:rPr>
+        <w:t xml:space="preserve"> değiştirilebilirdir, ancak bunları </w:t>
+      </w:r>
+      <w:proofErr w:type="spellStart"/>
+      <w:r>
+        <w:rPr>
+          <w:lang w:val="tr-TR"/>
+        </w:rPr>
+        <w:t>state</w:t>
+      </w:r>
+      <w:proofErr w:type="spellEnd"/>
+      <w:r>
+        <w:rPr>
+          <w:lang w:val="tr-TR"/>
+        </w:rPr>
+        <w:t xml:space="preserve"> içinde depolarken değiştirilemez olarak ele almalısınız. Tıpkı nesnelerde olduğu gibi, </w:t>
+      </w:r>
+      <w:proofErr w:type="spellStart"/>
+      <w:r>
+        <w:rPr>
+          <w:lang w:val="tr-TR"/>
+        </w:rPr>
+        <w:t>state’te</w:t>
+      </w:r>
+      <w:proofErr w:type="spellEnd"/>
+      <w:r>
+        <w:rPr>
+          <w:lang w:val="tr-TR"/>
+        </w:rPr>
+        <w:t xml:space="preserve"> depolanan bir diziyi güncellemek istediğinizde yeni bir dizi oluşturmanız (veya var olanın bir kopyasını oluşturmanız) ve ardından yeni oluşturduğunuz diziyi kullanmak için </w:t>
+      </w:r>
+      <w:proofErr w:type="spellStart"/>
+      <w:r>
+        <w:rPr>
+          <w:lang w:val="tr-TR"/>
+        </w:rPr>
         <w:t>state’i</w:t>
       </w:r>
       <w:proofErr w:type="spellEnd"/>
@@ -4545,21 +4613,7 @@
         <w:rPr>
           <w:lang w:val="tr-TR"/>
         </w:rPr>
-        <w:t xml:space="preserve"> nesneye ayarlayarak bir yeniden </w:t>
-      </w:r>
-      <w:proofErr w:type="spellStart"/>
-      <w:r>
-        <w:rPr>
-          <w:lang w:val="tr-TR"/>
-        </w:rPr>
-        <w:t>render</w:t>
-      </w:r>
-      <w:proofErr w:type="spellEnd"/>
-      <w:r>
-        <w:rPr>
-          <w:lang w:val="tr-TR"/>
-        </w:rPr>
-        <w:t xml:space="preserve"> oluşturun.</w:t>
+        <w:t xml:space="preserve"> güncellemeniz gerekir.</w:t>
       </w:r>
     </w:p>
     <w:p>
@@ -4578,80 +4632,102 @@
         <w:rPr>
           <w:lang w:val="tr-TR"/>
         </w:rPr>
-        <w:t>J</w:t>
-      </w:r>
-      <w:r>
-        <w:rPr>
-          <w:lang w:val="tr-TR"/>
-        </w:rPr>
-        <w:t>avaScript’te</w:t>
-      </w:r>
-      <w:proofErr w:type="spellEnd"/>
-      <w:r>
-        <w:rPr>
-          <w:lang w:val="tr-TR"/>
-        </w:rPr>
-        <w:t xml:space="preserve">, sayılar, </w:t>
-      </w:r>
-      <w:proofErr w:type="spellStart"/>
-      <w:r>
-        <w:rPr>
-          <w:lang w:val="tr-TR"/>
-        </w:rPr>
-        <w:t>stringler</w:t>
-      </w:r>
-      <w:proofErr w:type="spellEnd"/>
-      <w:r>
-        <w:rPr>
-          <w:lang w:val="tr-TR"/>
-        </w:rPr>
-        <w:t xml:space="preserve"> ve </w:t>
-      </w:r>
-      <w:proofErr w:type="spellStart"/>
-      <w:r>
-        <w:rPr>
-          <w:lang w:val="tr-TR"/>
-        </w:rPr>
-        <w:t>booleanlar</w:t>
-      </w:r>
-      <w:proofErr w:type="spellEnd"/>
-      <w:r>
-        <w:rPr>
-          <w:lang w:val="tr-TR"/>
-        </w:rPr>
-        <w:t xml:space="preserve"> gibi yerleşik temel veri tiplerinde herhangi bir değişiklik yapmak mümkün değildir.</w:t>
-      </w:r>
-    </w:p>
-    <w:p>
-      <w:pPr>
-        <w:pStyle w:val="ListParagraph"/>
-        <w:numPr>
-          <w:ilvl w:val="0"/>
-          <w:numId w:val="1"/>
-        </w:numPr>
-        <w:rPr>
-          <w:lang w:val="tr-TR"/>
-        </w:rPr>
-      </w:pPr>
-      <w:r>
-        <w:rPr>
-          <w:lang w:val="tr-TR"/>
-        </w:rPr>
-        <w:t xml:space="preserve">Diziler </w:t>
-      </w:r>
-      <w:proofErr w:type="spellStart"/>
-      <w:r>
-        <w:rPr>
-          <w:lang w:val="tr-TR"/>
-        </w:rPr>
-        <w:t>JavaScript’te</w:t>
-      </w:r>
-      <w:proofErr w:type="spellEnd"/>
-      <w:r>
-        <w:rPr>
-          <w:lang w:val="tr-TR"/>
-        </w:rPr>
-        <w:t xml:space="preserve"> değiştirilebilirdir, ancak bunları </w:t>
+        <w:t>arr</w:t>
+      </w:r>
+      <w:proofErr w:type="spellEnd"/>
+      <w:r>
+        <w:rPr>
+          <w:lang w:val="tr-TR"/>
+        </w:rPr>
+        <w:t>[0] = '</w:t>
+      </w:r>
+      <w:proofErr w:type="spellStart"/>
+      <w:r>
+        <w:rPr>
+          <w:lang w:val="tr-TR"/>
+        </w:rPr>
+        <w:t>bird</w:t>
+      </w:r>
+      <w:proofErr w:type="spellEnd"/>
+      <w:r>
+        <w:rPr>
+          <w:lang w:val="tr-TR"/>
+        </w:rPr>
+        <w:t xml:space="preserve">' şeklinde bir dizi içindeki öğeleri başka değerlere yeniden atamamanız, ayrıca </w:t>
+      </w:r>
+      <w:proofErr w:type="spellStart"/>
+      <w:r>
+        <w:rPr>
+          <w:lang w:val="tr-TR"/>
+        </w:rPr>
+        <w:t>push</w:t>
+      </w:r>
+      <w:proofErr w:type="spellEnd"/>
+      <w:r>
+        <w:rPr>
+          <w:lang w:val="tr-TR"/>
+        </w:rPr>
+        <w:t xml:space="preserve">() ve pop() gibi dizileri mutasyona uğratan </w:t>
+      </w:r>
+      <w:proofErr w:type="spellStart"/>
+      <w:r>
+        <w:rPr>
+          <w:lang w:val="tr-TR"/>
+        </w:rPr>
+        <w:t>JavaScript</w:t>
+      </w:r>
+      <w:proofErr w:type="spellEnd"/>
+      <w:r>
+        <w:rPr>
+          <w:lang w:val="tr-TR"/>
+        </w:rPr>
+        <w:t xml:space="preserve"> </w:t>
+      </w:r>
+      <w:proofErr w:type="spellStart"/>
+      <w:r>
+        <w:rPr>
+          <w:lang w:val="tr-TR"/>
+        </w:rPr>
+        <w:t>metodlarını</w:t>
+      </w:r>
+      <w:proofErr w:type="spellEnd"/>
+      <w:r>
+        <w:rPr>
+          <w:lang w:val="tr-TR"/>
+        </w:rPr>
+        <w:t xml:space="preserve"> kullanmamanız gerektiği anlamına gelir.</w:t>
+      </w:r>
+    </w:p>
+    <w:p>
+      <w:pPr>
+        <w:pStyle w:val="ListParagraph"/>
+        <w:numPr>
+          <w:ilvl w:val="1"/>
+          <w:numId w:val="1"/>
+        </w:numPr>
+        <w:rPr>
+          <w:lang w:val="tr-TR"/>
+        </w:rPr>
+      </w:pPr>
+      <w:r>
+        <w:rPr>
+          <w:lang w:val="tr-TR"/>
+        </w:rPr>
+        <w:t xml:space="preserve">Bu </w:t>
+      </w:r>
+      <w:proofErr w:type="spellStart"/>
+      <w:r>
+        <w:rPr>
+          <w:lang w:val="tr-TR"/>
+        </w:rPr>
+        <w:t>metodları</w:t>
+      </w:r>
+      <w:proofErr w:type="spellEnd"/>
+      <w:r>
+        <w:rPr>
+          <w:lang w:val="tr-TR"/>
+        </w:rPr>
+        <w:t xml:space="preserve"> kullanmak yerine, bir diziyi her güncellemek istediğinizde </w:t>
       </w:r>
       <w:proofErr w:type="spellStart"/>
       <w:r>
@@ -4665,110 +4741,6 @@
         <w:rPr>
           <w:lang w:val="tr-TR"/>
         </w:rPr>
-        <w:t xml:space="preserve"> içinde depolarken değiştirilemez olarak ele almalısınız. Tıpkı nesnelerde olduğu gibi, </w:t>
-      </w:r>
-      <w:proofErr w:type="spellStart"/>
-      <w:r>
-        <w:rPr>
-          <w:lang w:val="tr-TR"/>
-        </w:rPr>
-        <w:t>state’te</w:t>
-      </w:r>
-      <w:proofErr w:type="spellEnd"/>
-      <w:r>
-        <w:rPr>
-          <w:lang w:val="tr-TR"/>
-        </w:rPr>
-        <w:t xml:space="preserve"> depolanan bir diziyi güncellemek istediğinizde yeni bir dizi oluşturmanız (veya var olanın bir kopyasını oluşturmanız) ve ardından yeni oluşturduğunuz diziyi kullanmak için </w:t>
-      </w:r>
-      <w:proofErr w:type="spellStart"/>
-      <w:r>
-        <w:rPr>
-          <w:lang w:val="tr-TR"/>
-        </w:rPr>
-        <w:t>state’i</w:t>
-      </w:r>
-      <w:proofErr w:type="spellEnd"/>
-      <w:r>
-        <w:rPr>
-          <w:lang w:val="tr-TR"/>
-        </w:rPr>
-        <w:t xml:space="preserve"> güncellemeniz gerekir.</w:t>
-      </w:r>
-    </w:p>
-    <w:p>
-      <w:pPr>
-        <w:pStyle w:val="ListParagraph"/>
-        <w:numPr>
-          <w:ilvl w:val="1"/>
-          <w:numId w:val="1"/>
-        </w:numPr>
-        <w:rPr>
-          <w:lang w:val="tr-TR"/>
-        </w:rPr>
-      </w:pPr>
-      <w:proofErr w:type="spellStart"/>
-      <w:proofErr w:type="gramStart"/>
-      <w:r>
-        <w:rPr>
-          <w:lang w:val="tr-TR"/>
-        </w:rPr>
-        <w:t>arr</w:t>
-      </w:r>
-      <w:proofErr w:type="spellEnd"/>
-      <w:r>
-        <w:rPr>
-          <w:lang w:val="tr-TR"/>
-        </w:rPr>
-        <w:t>[</w:t>
-      </w:r>
-      <w:proofErr w:type="gramEnd"/>
-      <w:r>
-        <w:rPr>
-          <w:lang w:val="tr-TR"/>
-        </w:rPr>
-        <w:t>0] = '</w:t>
-      </w:r>
-      <w:proofErr w:type="spellStart"/>
-      <w:r>
-        <w:rPr>
-          <w:lang w:val="tr-TR"/>
-        </w:rPr>
-        <w:t>bird</w:t>
-      </w:r>
-      <w:proofErr w:type="spellEnd"/>
-      <w:r>
-        <w:rPr>
-          <w:lang w:val="tr-TR"/>
-        </w:rPr>
-        <w:t xml:space="preserve">' şeklinde bir dizi içindeki öğeleri başka değerlere yeniden atamamanız, ayrıca </w:t>
-      </w:r>
-      <w:proofErr w:type="spellStart"/>
-      <w:r>
-        <w:rPr>
-          <w:lang w:val="tr-TR"/>
-        </w:rPr>
-        <w:t>push</w:t>
-      </w:r>
-      <w:proofErr w:type="spellEnd"/>
-      <w:r>
-        <w:rPr>
-          <w:lang w:val="tr-TR"/>
-        </w:rPr>
-        <w:t xml:space="preserve">() ve pop() gibi dizileri mutasyona uğratan </w:t>
-      </w:r>
-      <w:proofErr w:type="spellStart"/>
-      <w:r>
-        <w:rPr>
-          <w:lang w:val="tr-TR"/>
-        </w:rPr>
-        <w:t>JavaScript</w:t>
-      </w:r>
-      <w:proofErr w:type="spellEnd"/>
-      <w:r>
-        <w:rPr>
-          <w:lang w:val="tr-TR"/>
-        </w:rPr>
         <w:t xml:space="preserve"> </w:t>
       </w:r>
       <w:proofErr w:type="spellStart"/>
@@ -4776,66 +4748,6 @@
         <w:rPr>
           <w:lang w:val="tr-TR"/>
         </w:rPr>
-        <w:t>metodlarını</w:t>
-      </w:r>
-      <w:proofErr w:type="spellEnd"/>
-      <w:r>
-        <w:rPr>
-          <w:lang w:val="tr-TR"/>
-        </w:rPr>
-        <w:t xml:space="preserve"> kullanmamanız gerektiği anlamına gelir.</w:t>
-      </w:r>
-    </w:p>
-    <w:p>
-      <w:pPr>
-        <w:pStyle w:val="ListParagraph"/>
-        <w:numPr>
-          <w:ilvl w:val="1"/>
-          <w:numId w:val="1"/>
-        </w:numPr>
-        <w:rPr>
-          <w:lang w:val="tr-TR"/>
-        </w:rPr>
-      </w:pPr>
-      <w:r>
-        <w:rPr>
-          <w:lang w:val="tr-TR"/>
-        </w:rPr>
-        <w:t xml:space="preserve">Bu </w:t>
-      </w:r>
-      <w:proofErr w:type="spellStart"/>
-      <w:r>
-        <w:rPr>
-          <w:lang w:val="tr-TR"/>
-        </w:rPr>
-        <w:t>metodları</w:t>
-      </w:r>
-      <w:proofErr w:type="spellEnd"/>
-      <w:r>
-        <w:rPr>
-          <w:lang w:val="tr-TR"/>
-        </w:rPr>
-        <w:t xml:space="preserve"> kullanmak yerine, bir diziyi her güncellemek istediğinizde </w:t>
-      </w:r>
-      <w:proofErr w:type="spellStart"/>
-      <w:r>
-        <w:rPr>
-          <w:lang w:val="tr-TR"/>
-        </w:rPr>
-        <w:t>state</w:t>
-      </w:r>
-      <w:proofErr w:type="spellEnd"/>
-      <w:r>
-        <w:rPr>
-          <w:lang w:val="tr-TR"/>
-        </w:rPr>
-        <w:t xml:space="preserve"> </w:t>
-      </w:r>
-      <w:proofErr w:type="spellStart"/>
-      <w:r>
-        <w:rPr>
-          <w:lang w:val="tr-TR"/>
-        </w:rPr>
         <w:t>setter</w:t>
       </w:r>
       <w:proofErr w:type="spellEnd"/>
@@ -4846,7 +4758,6 @@
         <w:t xml:space="preserve"> fonksiyonunuza yeni bir dizi iletmelisiniz. Bunu yapmak için, </w:t>
       </w:r>
       <w:proofErr w:type="spellStart"/>
-      <w:proofErr w:type="gramStart"/>
       <w:r>
         <w:rPr>
           <w:lang w:val="tr-TR"/>
@@ -4858,14 +4769,7 @@
         <w:rPr>
           <w:lang w:val="tr-TR"/>
         </w:rPr>
-        <w:t>(</w:t>
-      </w:r>
-      <w:proofErr w:type="gramEnd"/>
-      <w:r>
-        <w:rPr>
-          <w:lang w:val="tr-TR"/>
-        </w:rPr>
-        <w:t xml:space="preserve">) ve </w:t>
+        <w:t xml:space="preserve">() ve </w:t>
       </w:r>
       <w:proofErr w:type="spellStart"/>
       <w:r>
@@ -5056,7 +4960,6 @@
         <w:t xml:space="preserve">Dizideki bazı ya da tüm öğeleri değiştirmek isterseniz yeni bir dizi oluşturmak için </w:t>
       </w:r>
       <w:proofErr w:type="spellStart"/>
-      <w:proofErr w:type="gramStart"/>
       <w:r>
         <w:rPr>
           <w:lang w:val="tr-TR"/>
@@ -5068,14 +4971,7 @@
         <w:rPr>
           <w:lang w:val="tr-TR"/>
         </w:rPr>
-        <w:t>(</w:t>
-      </w:r>
-      <w:proofErr w:type="gramEnd"/>
-      <w:r>
-        <w:rPr>
-          <w:lang w:val="tr-TR"/>
-        </w:rPr>
-        <w:t>) metodunu kullanabilirsiniz.</w:t>
+        <w:t>() metodunu kullanabilirsiniz.</w:t>
       </w:r>
     </w:p>
     <w:p>
@@ -5617,7 +5513,6 @@
         </w:rPr>
       </w:pPr>
       <w:proofErr w:type="spellStart"/>
-      <w:proofErr w:type="gramStart"/>
       <w:r>
         <w:rPr>
           <w:lang w:val="tr-TR"/>
@@ -5625,7 +5520,6 @@
         <w:t>state’i</w:t>
       </w:r>
       <w:proofErr w:type="spellEnd"/>
-      <w:proofErr w:type="gramEnd"/>
       <w:r>
         <w:rPr>
           <w:lang w:val="tr-TR"/>
@@ -5659,7 +5553,6 @@
         </w:rPr>
       </w:pPr>
       <w:proofErr w:type="spellStart"/>
-      <w:proofErr w:type="gramStart"/>
       <w:r>
         <w:rPr>
           <w:lang w:val="tr-TR"/>
@@ -5673,7 +5566,6 @@
         <w:t>ef’lerin</w:t>
       </w:r>
       <w:proofErr w:type="spellEnd"/>
-      <w:proofErr w:type="gramEnd"/>
       <w:r>
         <w:rPr>
           <w:lang w:val="tr-TR"/>
@@ -5899,7 +5791,6 @@
         <w:t xml:space="preserve">Ör: </w:t>
       </w:r>
       <w:proofErr w:type="spellStart"/>
-      <w:proofErr w:type="gramStart"/>
       <w:r>
         <w:rPr>
           <w:lang w:val="tr-TR"/>
@@ -5907,7 +5798,6 @@
         <w:t>inputRef.current.focus</w:t>
       </w:r>
       <w:proofErr w:type="spellEnd"/>
-      <w:proofErr w:type="gramEnd"/>
       <w:r>
         <w:rPr>
           <w:lang w:val="tr-TR"/>
@@ -6105,7 +5995,6 @@
         </w:rPr>
       </w:pPr>
       <w:proofErr w:type="spellStart"/>
-      <w:proofErr w:type="gramStart"/>
       <w:r>
         <w:rPr>
           <w:lang w:val="tr-TR"/>
@@ -6113,7 +6002,6 @@
         <w:t>useEffect</w:t>
       </w:r>
       <w:proofErr w:type="spellEnd"/>
-      <w:proofErr w:type="gramEnd"/>
       <w:r>
         <w:rPr>
           <w:lang w:val="tr-TR"/>
@@ -6465,6 +6353,66 @@
         <w:rPr>
           <w:lang w:val="tr-TR"/>
         </w:rPr>
+        <w:t xml:space="preserve">Geliştirmede </w:t>
+      </w:r>
+      <w:proofErr w:type="spellStart"/>
+      <w:r>
+        <w:rPr>
+          <w:lang w:val="tr-TR"/>
+        </w:rPr>
+        <w:t>Strict</w:t>
+      </w:r>
+      <w:proofErr w:type="spellEnd"/>
+      <w:r>
+        <w:rPr>
+          <w:lang w:val="tr-TR"/>
+        </w:rPr>
+        <w:t xml:space="preserve"> </w:t>
+      </w:r>
+      <w:proofErr w:type="spellStart"/>
+      <w:r>
+        <w:rPr>
+          <w:lang w:val="tr-TR"/>
+        </w:rPr>
+        <w:t>modu</w:t>
+      </w:r>
+      <w:proofErr w:type="spellEnd"/>
+      <w:r>
+        <w:rPr>
+          <w:lang w:val="tr-TR"/>
+        </w:rPr>
+        <w:t xml:space="preserve"> açıkken, </w:t>
+      </w:r>
+      <w:proofErr w:type="spellStart"/>
+      <w:r>
+        <w:rPr>
+          <w:lang w:val="tr-TR"/>
+        </w:rPr>
+        <w:t>React</w:t>
+      </w:r>
+      <w:proofErr w:type="spellEnd"/>
+      <w:r>
+        <w:rPr>
+          <w:lang w:val="tr-TR"/>
+        </w:rPr>
+        <w:t xml:space="preserve"> kurulum ve temizleme işlemini asıl kurulumdan önce bir kere fazladan çalıştırır.</w:t>
+      </w:r>
+    </w:p>
+    <w:p>
+      <w:pPr>
+        <w:pStyle w:val="ListParagraph"/>
+        <w:numPr>
+          <w:ilvl w:val="0"/>
+          <w:numId w:val="1"/>
+        </w:numPr>
+        <w:rPr>
+          <w:lang w:val="tr-TR"/>
+        </w:rPr>
+      </w:pPr>
+      <w:r>
+        <w:rPr>
+          <w:lang w:val="tr-TR"/>
+        </w:rPr>
         <w:t>Eğer Efektiniz bir şeye abone oluyorsa (</w:t>
       </w:r>
       <w:proofErr w:type="spellStart"/>
@@ -6997,21 +6945,7 @@
         <w:rPr>
           <w:lang w:val="tr-TR"/>
         </w:rPr>
-        <w:t xml:space="preserve"> tekrar oluşturacak </w:t>
-      </w:r>
-      <w:proofErr w:type="gramStart"/>
-      <w:r>
-        <w:rPr>
-          <w:lang w:val="tr-TR"/>
-        </w:rPr>
-        <w:t>ve  Profile</w:t>
-      </w:r>
-      <w:proofErr w:type="gramEnd"/>
-      <w:r>
-        <w:rPr>
-          <w:lang w:val="tr-TR"/>
-        </w:rPr>
-        <w:t xml:space="preserve"> bileşeninin ve tüm alt öğelerinin </w:t>
+        <w:t xml:space="preserve"> tekrar oluşturacak ve  Profile bileşeninin ve tüm alt öğelerinin </w:t>
       </w:r>
       <w:proofErr w:type="spellStart"/>
       <w:r>
@@ -7544,6 +7478,7 @@
       </w:pPr>
       <w:r>
         <w:rPr>
+          <w:noProof/>
           <w:lang w:val="tr-TR"/>
         </w:rPr>
         <w:drawing>
@@ -7600,6 +7535,7 @@
       </w:pPr>
       <w:r>
         <w:rPr>
+          <w:noProof/>
           <w:lang w:val="tr-TR"/>
         </w:rPr>
         <w:lastRenderedPageBreak/>
@@ -7658,7 +7594,6 @@
         </w:rPr>
       </w:pPr>
       <w:proofErr w:type="spellStart"/>
-      <w:proofErr w:type="gramStart"/>
       <w:r>
         <w:rPr>
           <w:lang w:val="tr-TR"/>
@@ -7666,7 +7601,6 @@
         <w:t>useCallback</w:t>
       </w:r>
       <w:proofErr w:type="spellEnd"/>
-      <w:proofErr w:type="gramEnd"/>
       <w:r>
         <w:rPr>
           <w:lang w:val="tr-TR"/>
@@ -7736,6 +7670,7 @@
       </w:pPr>
       <w:r>
         <w:rPr>
+          <w:noProof/>
           <w:lang w:val="tr-TR"/>
         </w:rPr>
         <w:drawing>
@@ -7777,6 +7712,385 @@
     </w:p>
     <w:p>
       <w:pPr>
+        <w:rPr>
+          <w:lang w:val="tr-TR"/>
+        </w:rPr>
+      </w:pPr>
+    </w:p>
+    <w:p>
+      <w:pPr>
+        <w:pStyle w:val="ListParagraph"/>
+        <w:numPr>
+          <w:ilvl w:val="0"/>
+          <w:numId w:val="1"/>
+        </w:numPr>
+        <w:rPr>
+          <w:lang w:val="tr-TR"/>
+        </w:rPr>
+      </w:pPr>
+      <w:proofErr w:type="spellStart"/>
+      <w:r>
+        <w:rPr>
+          <w:lang w:val="tr-TR"/>
+        </w:rPr>
+        <w:t>useDeferredValue</w:t>
+      </w:r>
+      <w:proofErr w:type="spellEnd"/>
+      <w:r>
+        <w:rPr>
+          <w:lang w:val="tr-TR"/>
+        </w:rPr>
+        <w:t>: Sorgunun gecikmeli olarak atılması için kullanılır.</w:t>
+      </w:r>
+    </w:p>
+    <w:p>
+      <w:pPr>
+        <w:pStyle w:val="ListParagraph"/>
+        <w:numPr>
+          <w:ilvl w:val="0"/>
+          <w:numId w:val="1"/>
+        </w:numPr>
+        <w:rPr>
+          <w:lang w:val="tr-TR"/>
+        </w:rPr>
+      </w:pPr>
+      <w:r>
+        <w:rPr>
+          <w:lang w:val="tr-TR"/>
+        </w:rPr>
+        <w:t xml:space="preserve">Eğer harici sistemle senkronize etmeye çalışmıyorsanız, büyük ihtimalle </w:t>
+      </w:r>
+      <w:proofErr w:type="spellStart"/>
+      <w:r>
+        <w:rPr>
+          <w:lang w:val="tr-TR"/>
+        </w:rPr>
+        <w:t>Effect’e</w:t>
+      </w:r>
+      <w:proofErr w:type="spellEnd"/>
+      <w:r>
+        <w:rPr>
+          <w:lang w:val="tr-TR"/>
+        </w:rPr>
+        <w:t xml:space="preserve"> ihtiyacınız yoktur.</w:t>
+      </w:r>
+    </w:p>
+    <w:p>
+      <w:pPr>
+        <w:pStyle w:val="ListParagraph"/>
+        <w:numPr>
+          <w:ilvl w:val="0"/>
+          <w:numId w:val="1"/>
+        </w:numPr>
+        <w:rPr>
+          <w:lang w:val="tr-TR"/>
+        </w:rPr>
+      </w:pPr>
+      <w:proofErr w:type="spellStart"/>
+      <w:r>
+        <w:rPr>
+          <w:lang w:val="tr-TR"/>
+        </w:rPr>
+        <w:t>Effect’ler</w:t>
+      </w:r>
+      <w:proofErr w:type="spellEnd"/>
+      <w:r>
+        <w:rPr>
+          <w:lang w:val="tr-TR"/>
+        </w:rPr>
+        <w:t xml:space="preserve"> ile veri getirmeye iyi alternatifler nelerdir? </w:t>
+      </w:r>
+    </w:p>
+    <w:p>
+      <w:pPr>
+        <w:pStyle w:val="ListParagraph"/>
+        <w:numPr>
+          <w:ilvl w:val="1"/>
+          <w:numId w:val="1"/>
+        </w:numPr>
+        <w:rPr>
+          <w:lang w:val="tr-TR"/>
+        </w:rPr>
+      </w:pPr>
+      <w:r>
+        <w:rPr>
+          <w:lang w:val="tr-TR"/>
+        </w:rPr>
+        <w:t xml:space="preserve">Popüler açık kaynak çözümleri arasında </w:t>
+      </w:r>
+      <w:proofErr w:type="spellStart"/>
+      <w:r>
+        <w:rPr>
+          <w:lang w:val="tr-TR"/>
+        </w:rPr>
+        <w:t>React</w:t>
+      </w:r>
+      <w:proofErr w:type="spellEnd"/>
+      <w:r>
+        <w:rPr>
+          <w:lang w:val="tr-TR"/>
+        </w:rPr>
+        <w:t xml:space="preserve"> Query, </w:t>
+      </w:r>
+      <w:proofErr w:type="spellStart"/>
+      <w:r>
+        <w:rPr>
+          <w:lang w:val="tr-TR"/>
+        </w:rPr>
+        <w:t>useSWR</w:t>
+      </w:r>
+      <w:proofErr w:type="spellEnd"/>
+      <w:r>
+        <w:rPr>
+          <w:lang w:val="tr-TR"/>
+        </w:rPr>
+        <w:t xml:space="preserve"> ve </w:t>
+      </w:r>
+      <w:proofErr w:type="spellStart"/>
+      <w:r>
+        <w:rPr>
+          <w:lang w:val="tr-TR"/>
+        </w:rPr>
+        <w:t>React</w:t>
+      </w:r>
+      <w:proofErr w:type="spellEnd"/>
+      <w:r>
+        <w:rPr>
+          <w:lang w:val="tr-TR"/>
+        </w:rPr>
+        <w:t xml:space="preserve"> </w:t>
+      </w:r>
+      <w:proofErr w:type="spellStart"/>
+      <w:r>
+        <w:rPr>
+          <w:lang w:val="tr-TR"/>
+        </w:rPr>
+        <w:t>Router</w:t>
+      </w:r>
+      <w:proofErr w:type="spellEnd"/>
+      <w:r>
+        <w:rPr>
+          <w:lang w:val="tr-TR"/>
+        </w:rPr>
+        <w:t xml:space="preserve"> 6.4+ vardır.</w:t>
+      </w:r>
+    </w:p>
+    <w:p>
+      <w:pPr>
+        <w:pStyle w:val="ListParagraph"/>
+        <w:numPr>
+          <w:ilvl w:val="0"/>
+          <w:numId w:val="1"/>
+        </w:numPr>
+        <w:rPr>
+          <w:lang w:val="tr-TR"/>
+        </w:rPr>
+      </w:pPr>
+      <w:r>
+        <w:rPr>
+          <w:lang w:val="tr-TR"/>
+        </w:rPr>
+        <w:t xml:space="preserve">Fonksiyon </w:t>
+      </w:r>
+      <w:proofErr w:type="spellStart"/>
+      <w:r>
+        <w:rPr>
+          <w:lang w:val="tr-TR"/>
+        </w:rPr>
+        <w:t>effect</w:t>
+      </w:r>
+      <w:proofErr w:type="spellEnd"/>
+      <w:r>
+        <w:rPr>
+          <w:lang w:val="tr-TR"/>
+        </w:rPr>
+        <w:t xml:space="preserve"> içinde tanımlanırsa </w:t>
+      </w:r>
+      <w:proofErr w:type="spellStart"/>
+      <w:r>
+        <w:rPr>
+          <w:lang w:val="tr-TR"/>
+        </w:rPr>
+        <w:t>effectin</w:t>
+      </w:r>
+      <w:proofErr w:type="spellEnd"/>
+      <w:r>
+        <w:rPr>
+          <w:lang w:val="tr-TR"/>
+        </w:rPr>
+        <w:t xml:space="preserve"> tekrar çağrılması işi azalır.”</w:t>
+      </w:r>
+      <w:r>
+        <w:t xml:space="preserve"> </w:t>
+      </w:r>
+      <w:r>
+        <w:rPr>
+          <w:lang w:val="tr-TR"/>
+        </w:rPr>
+        <w:t>Gereksiz fonksiyon bağımlılıklarını kaldırma</w:t>
+      </w:r>
+      <w:r>
+        <w:rPr>
+          <w:lang w:val="tr-TR"/>
+        </w:rPr>
+        <w:t>”.</w:t>
+      </w:r>
+    </w:p>
+    <w:tbl>
+      <w:tblPr>
+        <w:tblStyle w:val="TableGrid"/>
+        <w:tblW w:w="0" w:type="auto"/>
+        <w:tblInd w:w="360" w:type="dxa"/>
+        <w:tblLook w:val="04A0" w:firstRow="1" w:lastRow="0" w:firstColumn="1" w:lastColumn="0" w:noHBand="0" w:noVBand="1"/>
+      </w:tblPr>
+      <w:tblGrid>
+        <w:gridCol w:w="9036"/>
+      </w:tblGrid>
+      <w:tr>
+        <w:tc>
+          <w:tcPr>
+            <w:tcW w:w="9396" w:type="dxa"/>
+          </w:tcPr>
+          <w:p>
+            <w:pPr>
+              <w:rPr>
+                <w:lang w:val="tr-TR"/>
+              </w:rPr>
+            </w:pPr>
+            <w:r>
+              <w:rPr>
+                <w:lang w:val="tr-TR"/>
+              </w:rPr>
+              <w:lastRenderedPageBreak/>
+              <w:drawing>
+                <wp:inline distT="0" distB="0" distL="0" distR="0" wp14:anchorId="5ABE10BC" wp14:editId="4894DDA1">
+                  <wp:extent cx="5972810" cy="4424045"/>
+                  <wp:effectExtent l="0" t="0" r="8890" b="0"/>
+                  <wp:docPr id="34" name="Picture 34"/>
+                  <wp:cNvGraphicFramePr>
+                    <a:graphicFrameLocks xmlns:a="http://schemas.openxmlformats.org/drawingml/2006/main" noChangeAspect="1"/>
+                  </wp:cNvGraphicFramePr>
+                  <a:graphic xmlns:a="http://schemas.openxmlformats.org/drawingml/2006/main">
+                    <a:graphicData uri="http://schemas.openxmlformats.org/drawingml/2006/picture">
+                      <pic:pic xmlns:pic="http://schemas.openxmlformats.org/drawingml/2006/picture">
+                        <pic:nvPicPr>
+                          <pic:cNvPr id="1" name=""/>
+                          <pic:cNvPicPr/>
+                        </pic:nvPicPr>
+                        <pic:blipFill>
+                          <a:blip r:embed="rId44"/>
+                          <a:stretch>
+                            <a:fillRect/>
+                          </a:stretch>
+                        </pic:blipFill>
+                        <pic:spPr>
+                          <a:xfrm>
+                            <a:off x="0" y="0"/>
+                            <a:ext cx="5972810" cy="4424045"/>
+                          </a:xfrm>
+                          <a:prstGeom prst="rect">
+                            <a:avLst/>
+                          </a:prstGeom>
+                        </pic:spPr>
+                      </pic:pic>
+                    </a:graphicData>
+                  </a:graphic>
+                </wp:inline>
+              </w:drawing>
+            </w:r>
+          </w:p>
+        </w:tc>
+      </w:tr>
+      <w:tr>
+        <w:tc>
+          <w:tcPr>
+            <w:tcW w:w="9396" w:type="dxa"/>
+          </w:tcPr>
+          <w:p>
+            <w:pPr>
+              <w:rPr>
+                <w:lang w:val="tr-TR"/>
+              </w:rPr>
+            </w:pPr>
+            <w:r>
+              <w:rPr>
+                <w:lang w:val="tr-TR"/>
+              </w:rPr>
+              <w:lastRenderedPageBreak/>
+              <w:drawing>
+                <wp:inline distT="0" distB="0" distL="0" distR="0" wp14:anchorId="2279B2E1" wp14:editId="31D03715">
+                  <wp:extent cx="5915851" cy="4601217"/>
+                  <wp:effectExtent l="0" t="0" r="8890" b="8890"/>
+                  <wp:docPr id="35" name="Picture 35"/>
+                  <wp:cNvGraphicFramePr>
+                    <a:graphicFrameLocks xmlns:a="http://schemas.openxmlformats.org/drawingml/2006/main" noChangeAspect="1"/>
+                  </wp:cNvGraphicFramePr>
+                  <a:graphic xmlns:a="http://schemas.openxmlformats.org/drawingml/2006/main">
+                    <a:graphicData uri="http://schemas.openxmlformats.org/drawingml/2006/picture">
+                      <pic:pic xmlns:pic="http://schemas.openxmlformats.org/drawingml/2006/picture">
+                        <pic:nvPicPr>
+                          <pic:cNvPr id="1" name=""/>
+                          <pic:cNvPicPr/>
+                        </pic:nvPicPr>
+                        <pic:blipFill>
+                          <a:blip r:embed="rId45"/>
+                          <a:stretch>
+                            <a:fillRect/>
+                          </a:stretch>
+                        </pic:blipFill>
+                        <pic:spPr>
+                          <a:xfrm>
+                            <a:off x="0" y="0"/>
+                            <a:ext cx="5915851" cy="4601217"/>
+                          </a:xfrm>
+                          <a:prstGeom prst="rect">
+                            <a:avLst/>
+                          </a:prstGeom>
+                        </pic:spPr>
+                      </pic:pic>
+                    </a:graphicData>
+                  </a:graphic>
+                </wp:inline>
+              </w:drawing>
+            </w:r>
+          </w:p>
+        </w:tc>
+      </w:tr>
+    </w:tbl>
+    <w:p>
+      <w:pPr>
+        <w:ind w:left="360"/>
+        <w:rPr>
+          <w:lang w:val="tr-TR"/>
+        </w:rPr>
+      </w:pPr>
+    </w:p>
+    <w:p>
+      <w:pPr>
+        <w:pStyle w:val="ListParagraph"/>
+        <w:rPr>
+          <w:lang w:val="tr-TR"/>
+        </w:rPr>
+      </w:pPr>
+    </w:p>
+    <w:p>
+      <w:pPr>
+        <w:jc w:val="center"/>
+        <w:rPr>
+          <w:lang w:val="tr-TR"/>
+        </w:rPr>
+      </w:pPr>
+    </w:p>
+    <w:p>
+      <w:pPr>
+        <w:jc w:val="center"/>
+        <w:rPr>
+          <w:lang w:val="tr-TR"/>
+        </w:rPr>
+      </w:pPr>
+    </w:p>
+    <w:p>
+      <w:pPr>
         <w:pStyle w:val="Heading1"/>
         <w:rPr>
           <w:lang w:val="tr-TR"/>
@@ -7813,7 +8127,7 @@
           <w:lang w:val="tr-TR"/>
         </w:rPr>
       </w:pPr>
-      <w:hyperlink r:id="rId44" w:history="1">
+      <w:hyperlink r:id="rId46" w:history="1">
         <w:r>
           <w:rPr>
             <w:rStyle w:val="Hyperlink"/>
@@ -7835,7 +8149,7 @@
           <w:lang w:val="tr-TR"/>
         </w:rPr>
       </w:pPr>
-      <w:hyperlink r:id="rId45" w:history="1">
+      <w:hyperlink r:id="rId47" w:history="1">
         <w:r>
           <w:rPr>
             <w:rStyle w:val="Hyperlink"/>
@@ -7857,7 +8171,7 @@
           <w:lang w:val="tr-TR"/>
         </w:rPr>
       </w:pPr>
-      <w:hyperlink r:id="rId46" w:history="1">
+      <w:hyperlink r:id="rId48" w:history="1">
         <w:r>
           <w:rPr>
             <w:rStyle w:val="Hyperlink"/>

--- a/Notlar.docx
+++ b/Notlar.docx
@@ -4334,11 +4334,198 @@
     </w:p>
     <w:p>
       <w:pPr>
+        <w:pStyle w:val="ListParagraph"/>
+        <w:numPr>
+          <w:ilvl w:val="0"/>
+          <w:numId w:val="1"/>
+        </w:numPr>
+        <w:rPr>
+          <w:lang w:val="tr-TR"/>
+        </w:rPr>
+      </w:pPr>
+      <w:r>
+        <w:rPr>
+          <w:lang w:val="tr-TR"/>
+        </w:rPr>
+        <w:lastRenderedPageBreak/>
+        <w:t>Eğer bir React çatısı (framework) veya yönlendirici oluşturuyorsanız, sayfa gezinmelerini transition’lar olarak işaretlemenizi öneririz.</w:t>
+      </w:r>
+    </w:p>
+    <w:p>
+      <w:pPr>
+        <w:pStyle w:val="ListParagraph"/>
+        <w:numPr>
+          <w:ilvl w:val="0"/>
+          <w:numId w:val="1"/>
+        </w:numPr>
+        <w:rPr>
+          <w:lang w:val="tr-TR"/>
+        </w:rPr>
+      </w:pPr>
+      <w:r>
+        <w:rPr>
+          <w:lang w:val="tr-TR"/>
+        </w:rPr>
+        <w:t>Eğer bir React çatısı (framework) veya yönlendirici oluşturuyorsanız, sayfa gezinmelerini transition’lar olarak işaretlemenizi öneririz.</w:t>
+      </w:r>
+    </w:p>
+    <w:p>
+      <w:pPr>
+        <w:pStyle w:val="ListParagraph"/>
+        <w:numPr>
+          <w:ilvl w:val="0"/>
+          <w:numId w:val="1"/>
+        </w:numPr>
+        <w:rPr>
+          <w:lang w:val="tr-TR"/>
+        </w:rPr>
+      </w:pPr>
+      <w:r>
+        <w:rPr>
+          <w:lang w:val="tr-TR"/>
+        </w:rPr>
+        <w:t>&lt;StrictMode&gt; geliştirmeleriniz sırasında bileşenlerinizdeki genel hataları erkenden bulmanızı sağlar.</w:t>
+      </w:r>
+    </w:p>
+    <w:p>
+      <w:pPr>
         <w:jc w:val="center"/>
         <w:rPr>
           <w:lang w:val="tr-TR"/>
         </w:rPr>
       </w:pPr>
+      <w:r>
+        <w:rPr>
+          <w:lang w:val="tr-TR"/>
+        </w:rPr>
+        <w:drawing>
+          <wp:inline distT="0" distB="0" distL="0" distR="0" wp14:anchorId="090367F2" wp14:editId="00290185">
+            <wp:extent cx="3924395" cy="1796143"/>
+            <wp:effectExtent l="0" t="0" r="0" b="0"/>
+            <wp:docPr id="36" name="Picture 36"/>
+            <wp:cNvGraphicFramePr>
+              <a:graphicFrameLocks xmlns:a="http://schemas.openxmlformats.org/drawingml/2006/main" noChangeAspect="1"/>
+            </wp:cNvGraphicFramePr>
+            <a:graphic xmlns:a="http://schemas.openxmlformats.org/drawingml/2006/main">
+              <a:graphicData uri="http://schemas.openxmlformats.org/drawingml/2006/picture">
+                <pic:pic xmlns:pic="http://schemas.openxmlformats.org/drawingml/2006/picture">
+                  <pic:nvPicPr>
+                    <pic:cNvPr id="1" name=""/>
+                    <pic:cNvPicPr/>
+                  </pic:nvPicPr>
+                  <pic:blipFill>
+                    <a:blip r:embed="rId46"/>
+                    <a:stretch>
+                      <a:fillRect/>
+                    </a:stretch>
+                  </pic:blipFill>
+                  <pic:spPr>
+                    <a:xfrm>
+                      <a:off x="0" y="0"/>
+                      <a:ext cx="3936666" cy="1801759"/>
+                    </a:xfrm>
+                    <a:prstGeom prst="rect">
+                      <a:avLst/>
+                    </a:prstGeom>
+                  </pic:spPr>
+                </pic:pic>
+              </a:graphicData>
+            </a:graphic>
+          </wp:inline>
+        </w:drawing>
+      </w:r>
+    </w:p>
+    <w:p>
+      <w:pPr>
+        <w:pStyle w:val="ListParagraph"/>
+        <w:numPr>
+          <w:ilvl w:val="1"/>
+          <w:numId w:val="1"/>
+        </w:numPr>
+        <w:rPr>
+          <w:lang w:val="tr-TR"/>
+        </w:rPr>
+      </w:pPr>
+      <w:r>
+        <w:rPr>
+          <w:lang w:val="tr-TR"/>
+        </w:rPr>
+        <w:t>Özellikle yeni yaratılmış uygulamalarınızda, tüm uygulamayı Strict Modu ile sarmanızı öneririz.</w:t>
+      </w:r>
+      <w:r>
+        <w:rPr>
+          <w:lang w:val="tr-TR"/>
+        </w:rPr>
+        <w:t xml:space="preserve"> (next.js için strict mode </w:t>
+      </w:r>
+      <w:r>
+        <w:rPr>
+          <w:lang w:val="tr-TR"/>
+        </w:rPr>
+        <w:t>varsayılan olarak açık gelir</w:t>
+      </w:r>
+      <w:r>
+        <w:rPr>
+          <w:lang w:val="tr-TR"/>
+        </w:rPr>
+        <w:t>)</w:t>
+      </w:r>
+    </w:p>
+    <w:p>
+      <w:pPr>
+        <w:jc w:val="center"/>
+        <w:rPr>
+          <w:lang w:val="tr-TR"/>
+        </w:rPr>
+      </w:pPr>
+      <w:r>
+        <w:rPr>
+          <w:lang w:val="tr-TR"/>
+        </w:rPr>
+        <w:drawing>
+          <wp:inline distT="0" distB="0" distL="0" distR="0" wp14:anchorId="1E19F28B" wp14:editId="40C4D7C6">
+            <wp:extent cx="1758242" cy="919843"/>
+            <wp:effectExtent l="0" t="0" r="0" b="0"/>
+            <wp:docPr id="33" name="Picture 33"/>
+            <wp:cNvGraphicFramePr>
+              <a:graphicFrameLocks xmlns:a="http://schemas.openxmlformats.org/drawingml/2006/main" noChangeAspect="1"/>
+            </wp:cNvGraphicFramePr>
+            <a:graphic xmlns:a="http://schemas.openxmlformats.org/drawingml/2006/main">
+              <a:graphicData uri="http://schemas.openxmlformats.org/drawingml/2006/picture">
+                <pic:pic xmlns:pic="http://schemas.openxmlformats.org/drawingml/2006/picture">
+                  <pic:nvPicPr>
+                    <pic:cNvPr id="1" name=""/>
+                    <pic:cNvPicPr/>
+                  </pic:nvPicPr>
+                  <pic:blipFill>
+                    <a:blip r:embed="rId47"/>
+                    <a:stretch>
+                      <a:fillRect/>
+                    </a:stretch>
+                  </pic:blipFill>
+                  <pic:spPr>
+                    <a:xfrm>
+                      <a:off x="0" y="0"/>
+                      <a:ext cx="1766243" cy="924029"/>
+                    </a:xfrm>
+                    <a:prstGeom prst="rect">
+                      <a:avLst/>
+                    </a:prstGeom>
+                  </pic:spPr>
+                </pic:pic>
+              </a:graphicData>
+            </a:graphic>
+          </wp:inline>
+        </w:drawing>
+      </w:r>
+    </w:p>
+    <w:p>
+      <w:pPr>
+        <w:jc w:val="center"/>
+        <w:rPr>
+          <w:lang w:val="tr-TR"/>
+        </w:rPr>
+      </w:pPr>
     </w:p>
     <w:p>
       <w:pPr>
@@ -4351,7 +4538,6 @@
         <w:rPr>
           <w:lang w:val="tr-TR"/>
         </w:rPr>
-        <w:lastRenderedPageBreak/>
         <w:t>Next.js</w:t>
       </w:r>
     </w:p>
@@ -4379,7 +4565,7 @@
           <w:lang w:val="tr-TR"/>
         </w:rPr>
       </w:pPr>
-      <w:hyperlink r:id="rId46" w:history="1">
+      <w:hyperlink r:id="rId48" w:history="1">
         <w:r>
           <w:rPr>
             <w:rStyle w:val="Hyperlink"/>
@@ -4401,7 +4587,7 @@
           <w:lang w:val="tr-TR"/>
         </w:rPr>
       </w:pPr>
-      <w:hyperlink r:id="rId47" w:history="1">
+      <w:hyperlink r:id="rId49" w:history="1">
         <w:r>
           <w:rPr>
             <w:rStyle w:val="Hyperlink"/>
@@ -4423,7 +4609,7 @@
           <w:lang w:val="tr-TR"/>
         </w:rPr>
       </w:pPr>
-      <w:hyperlink r:id="rId48" w:history="1">
+      <w:hyperlink r:id="rId50" w:history="1">
         <w:r>
           <w:rPr>
             <w:rStyle w:val="Hyperlink"/>
@@ -4535,7 +4721,7 @@
         <w:rFonts w:ascii="Courier New" w:hAnsi="Courier New" w:cs="Courier New" w:hint="default"/>
       </w:rPr>
     </w:lvl>
-    <w:lvl w:ilvl="2" w:tplc="04090005" w:tentative="1">
+    <w:lvl w:ilvl="2" w:tplc="04090005">
       <w:start w:val="1"/>
       <w:numFmt w:val="bullet"/>
       <w:lvlText w:val=""/>

--- a/Notlar.docx
+++ b/Notlar.docx
@@ -25,7 +25,35 @@
         <w:rPr>
           <w:lang w:val="tr-TR"/>
         </w:rPr>
-        <w:t xml:space="preserve">&lt;MyButton /&gt;’un büyük harf ile başladığına dikkat edin. Bu onun bir React bileşeni olduğunu belirtir. </w:t>
+        <w:t>&lt;</w:t>
+      </w:r>
+      <w:proofErr w:type="spellStart"/>
+      <w:r>
+        <w:rPr>
+          <w:lang w:val="tr-TR"/>
+        </w:rPr>
+        <w:t>MyButton</w:t>
+      </w:r>
+      <w:proofErr w:type="spellEnd"/>
+      <w:r>
+        <w:rPr>
+          <w:lang w:val="tr-TR"/>
+        </w:rPr>
+        <w:t xml:space="preserve"> /&gt;’un büyük harf ile başladığına dikkat edin. Bu onun bir </w:t>
+      </w:r>
+      <w:proofErr w:type="spellStart"/>
+      <w:r>
+        <w:rPr>
+          <w:lang w:val="tr-TR"/>
+        </w:rPr>
+        <w:t>React</w:t>
+      </w:r>
+      <w:proofErr w:type="spellEnd"/>
+      <w:r>
+        <w:rPr>
+          <w:lang w:val="tr-TR"/>
+        </w:rPr>
+        <w:t xml:space="preserve"> bileşeni olduğunu belirtir. </w:t>
       </w:r>
     </w:p>
     <w:p>
@@ -43,7 +71,21 @@
         <w:rPr>
           <w:lang w:val="tr-TR"/>
         </w:rPr>
-        <w:t>HTML elemanları küçük harf ile başlamak zorundayken, React bileşenleri her zaman büyük harfle başlamak zorundadır.</w:t>
+        <w:t xml:space="preserve">HTML elemanları küçük harf ile başlamak zorundayken, </w:t>
+      </w:r>
+      <w:proofErr w:type="spellStart"/>
+      <w:r>
+        <w:rPr>
+          <w:lang w:val="tr-TR"/>
+        </w:rPr>
+        <w:t>React</w:t>
+      </w:r>
+      <w:proofErr w:type="spellEnd"/>
+      <w:r>
+        <w:rPr>
+          <w:lang w:val="tr-TR"/>
+        </w:rPr>
+        <w:t xml:space="preserve"> bileşenleri her zaman büyük harfle başlamak zorundadır.</w:t>
       </w:r>
     </w:p>
     <w:p>
@@ -67,7 +109,21 @@
         <w:rPr>
           <w:lang w:val="tr-TR"/>
         </w:rPr>
-        <w:t>içimlendirmenizin hepsi return kelimesi ile aynı satırda değilse, biçimlendirmenizin parantez içine almak zorundasınız:</w:t>
+        <w:t xml:space="preserve">içimlendirmenizin hepsi </w:t>
+      </w:r>
+      <w:proofErr w:type="spellStart"/>
+      <w:r>
+        <w:rPr>
+          <w:lang w:val="tr-TR"/>
+        </w:rPr>
+        <w:t>return</w:t>
+      </w:r>
+      <w:proofErr w:type="spellEnd"/>
+      <w:r>
+        <w:rPr>
+          <w:lang w:val="tr-TR"/>
+        </w:rPr>
+        <w:t xml:space="preserve"> kelimesi ile aynı satırda değilse, biçimlendirmenizin parantez içine almak zorundasınız:</w:t>
       </w:r>
     </w:p>
     <w:p>
@@ -117,11 +173,47 @@
           <w:lang w:val="tr-TR"/>
         </w:rPr>
       </w:pPr>
-      <w:r>
-        <w:rPr>
-          <w:lang w:val="tr-TR"/>
-        </w:rPr>
-        <w:t xml:space="preserve">export default bir componentin içinde olan bir çok fonksiyondan hangisinin varsayılan olarak </w:t>
+      <w:proofErr w:type="spellStart"/>
+      <w:r>
+        <w:rPr>
+          <w:lang w:val="tr-TR"/>
+        </w:rPr>
+        <w:t>export</w:t>
+      </w:r>
+      <w:proofErr w:type="spellEnd"/>
+      <w:r>
+        <w:rPr>
+          <w:lang w:val="tr-TR"/>
+        </w:rPr>
+        <w:t xml:space="preserve"> </w:t>
+      </w:r>
+      <w:proofErr w:type="spellStart"/>
+      <w:r>
+        <w:rPr>
+          <w:lang w:val="tr-TR"/>
+        </w:rPr>
+        <w:t>default</w:t>
+      </w:r>
+      <w:proofErr w:type="spellEnd"/>
+      <w:r>
+        <w:rPr>
+          <w:lang w:val="tr-TR"/>
+        </w:rPr>
+        <w:t xml:space="preserve"> bir </w:t>
+      </w:r>
+      <w:proofErr w:type="spellStart"/>
+      <w:r>
+        <w:rPr>
+          <w:lang w:val="tr-TR"/>
+        </w:rPr>
+        <w:t>componentin</w:t>
+      </w:r>
+      <w:proofErr w:type="spellEnd"/>
+      <w:r>
+        <w:rPr>
+          <w:lang w:val="tr-TR"/>
+        </w:rPr>
+        <w:t xml:space="preserve"> içinde olan bir çok fonksiyondan hangisinin varsayılan olarak </w:t>
       </w:r>
       <w:r>
         <w:rPr>
@@ -165,11 +257,19 @@
           <w:lang w:val="tr-TR"/>
         </w:rPr>
       </w:pPr>
-      <w:r>
-        <w:rPr>
-          <w:lang w:val="tr-TR"/>
-        </w:rPr>
-        <w:t>React kaynakları</w:t>
+      <w:proofErr w:type="spellStart"/>
+      <w:r>
+        <w:rPr>
+          <w:lang w:val="tr-TR"/>
+        </w:rPr>
+        <w:t>React</w:t>
+      </w:r>
+      <w:proofErr w:type="spellEnd"/>
+      <w:r>
+        <w:rPr>
+          <w:lang w:val="tr-TR"/>
+        </w:rPr>
+        <w:t xml:space="preserve"> kaynakları</w:t>
       </w:r>
     </w:p>
     <w:p>
@@ -237,11 +337,61 @@
           <w:lang w:val="tr-TR"/>
         </w:rPr>
       </w:pPr>
-      <w:r>
-        <w:rPr>
-          <w:lang w:val="tr-TR"/>
-        </w:rPr>
-        <w:t xml:space="preserve">React typescript cheat sheat </w:t>
+      <w:proofErr w:type="spellStart"/>
+      <w:r>
+        <w:rPr>
+          <w:lang w:val="tr-TR"/>
+        </w:rPr>
+        <w:t>React</w:t>
+      </w:r>
+      <w:proofErr w:type="spellEnd"/>
+      <w:r>
+        <w:rPr>
+          <w:lang w:val="tr-TR"/>
+        </w:rPr>
+        <w:t xml:space="preserve"> </w:t>
+      </w:r>
+      <w:proofErr w:type="spellStart"/>
+      <w:r>
+        <w:rPr>
+          <w:lang w:val="tr-TR"/>
+        </w:rPr>
+        <w:t>typescript</w:t>
+      </w:r>
+      <w:proofErr w:type="spellEnd"/>
+      <w:r>
+        <w:rPr>
+          <w:lang w:val="tr-TR"/>
+        </w:rPr>
+        <w:t xml:space="preserve"> </w:t>
+      </w:r>
+      <w:proofErr w:type="spellStart"/>
+      <w:r>
+        <w:rPr>
+          <w:lang w:val="tr-TR"/>
+        </w:rPr>
+        <w:t>cheat</w:t>
+      </w:r>
+      <w:proofErr w:type="spellEnd"/>
+      <w:r>
+        <w:rPr>
+          <w:lang w:val="tr-TR"/>
+        </w:rPr>
+        <w:t xml:space="preserve"> </w:t>
+      </w:r>
+      <w:proofErr w:type="spellStart"/>
+      <w:r>
+        <w:rPr>
+          <w:lang w:val="tr-TR"/>
+        </w:rPr>
+        <w:t>sheat</w:t>
+      </w:r>
+      <w:proofErr w:type="spellEnd"/>
+      <w:r>
+        <w:rPr>
+          <w:lang w:val="tr-TR"/>
+        </w:rPr>
+        <w:t xml:space="preserve"> </w:t>
       </w:r>
       <w:hyperlink r:id="rId9" w:history="1">
         <w:r>
@@ -298,7 +448,49 @@
         <w:rPr>
           <w:lang w:val="tr-TR"/>
         </w:rPr>
-        <w:t>Pratikte, React’ta state’leri mutasyona uğratarak genellikle problemlerden “kurtulabilirsiniz”, ancak bu yaklaşım göz önünde bulundurularak geliştirilen yeni React özelliklerini kullanabilmeniz için bunu yapmamanızı şiddetle tavsiye ederiz.</w:t>
+        <w:t xml:space="preserve">Pratikte, </w:t>
+      </w:r>
+      <w:proofErr w:type="spellStart"/>
+      <w:r>
+        <w:rPr>
+          <w:lang w:val="tr-TR"/>
+        </w:rPr>
+        <w:t>React’ta</w:t>
+      </w:r>
+      <w:proofErr w:type="spellEnd"/>
+      <w:r>
+        <w:rPr>
+          <w:lang w:val="tr-TR"/>
+        </w:rPr>
+        <w:t xml:space="preserve"> </w:t>
+      </w:r>
+      <w:proofErr w:type="spellStart"/>
+      <w:r>
+        <w:rPr>
+          <w:lang w:val="tr-TR"/>
+        </w:rPr>
+        <w:t>state’leri</w:t>
+      </w:r>
+      <w:proofErr w:type="spellEnd"/>
+      <w:r>
+        <w:rPr>
+          <w:lang w:val="tr-TR"/>
+        </w:rPr>
+        <w:t xml:space="preserve"> mutasyona uğratarak genellikle problemlerden “kurtulabilirsiniz”, ancak bu yaklaşım göz önünde bulundurularak geliştirilen yeni </w:t>
+      </w:r>
+      <w:proofErr w:type="spellStart"/>
+      <w:r>
+        <w:rPr>
+          <w:lang w:val="tr-TR"/>
+        </w:rPr>
+        <w:t>React</w:t>
+      </w:r>
+      <w:proofErr w:type="spellEnd"/>
+      <w:r>
+        <w:rPr>
+          <w:lang w:val="tr-TR"/>
+        </w:rPr>
+        <w:t xml:space="preserve"> özelliklerini kullanabilmeniz için bunu yapmamanızı şiddetle tavsiye ederiz.</w:t>
       </w:r>
     </w:p>
     <w:p>
@@ -330,6 +522,7 @@
           <w:lang w:val="tr-TR"/>
         </w:rPr>
       </w:pPr>
+      <w:proofErr w:type="spellStart"/>
       <w:r>
         <w:rPr>
           <w:b/>
@@ -338,11 +531,96 @@
         </w:rPr>
         <w:t>Prop’lar</w:t>
       </w:r>
-      <w:r>
-        <w:rPr>
-          <w:lang w:val="tr-TR"/>
-        </w:rPr>
-        <w:t>, JSX etiketine ilettiğiniz bilgilerdir. Örneğin, className, src, alt, width ve height, bir &lt;img&gt;’ye aktarabileceğiniz prop’lardan bazılarıdır</w:t>
+      <w:proofErr w:type="spellEnd"/>
+      <w:r>
+        <w:rPr>
+          <w:lang w:val="tr-TR"/>
+        </w:rPr>
+        <w:t xml:space="preserve">, JSX etiketine ilettiğiniz bilgilerdir. Örneğin, </w:t>
+      </w:r>
+      <w:proofErr w:type="spellStart"/>
+      <w:r>
+        <w:rPr>
+          <w:lang w:val="tr-TR"/>
+        </w:rPr>
+        <w:t>className</w:t>
+      </w:r>
+      <w:proofErr w:type="spellEnd"/>
+      <w:r>
+        <w:rPr>
+          <w:lang w:val="tr-TR"/>
+        </w:rPr>
+        <w:t xml:space="preserve">, </w:t>
+      </w:r>
+      <w:proofErr w:type="spellStart"/>
+      <w:r>
+        <w:rPr>
+          <w:lang w:val="tr-TR"/>
+        </w:rPr>
+        <w:t>src</w:t>
+      </w:r>
+      <w:proofErr w:type="spellEnd"/>
+      <w:r>
+        <w:rPr>
+          <w:lang w:val="tr-TR"/>
+        </w:rPr>
+        <w:t xml:space="preserve">, alt, </w:t>
+      </w:r>
+      <w:proofErr w:type="spellStart"/>
+      <w:r>
+        <w:rPr>
+          <w:lang w:val="tr-TR"/>
+        </w:rPr>
+        <w:t>width</w:t>
+      </w:r>
+      <w:proofErr w:type="spellEnd"/>
+      <w:r>
+        <w:rPr>
+          <w:lang w:val="tr-TR"/>
+        </w:rPr>
+        <w:t xml:space="preserve"> ve </w:t>
+      </w:r>
+      <w:proofErr w:type="spellStart"/>
+      <w:r>
+        <w:rPr>
+          <w:lang w:val="tr-TR"/>
+        </w:rPr>
+        <w:t>height</w:t>
+      </w:r>
+      <w:proofErr w:type="spellEnd"/>
+      <w:r>
+        <w:rPr>
+          <w:lang w:val="tr-TR"/>
+        </w:rPr>
+        <w:t>, bir &lt;</w:t>
+      </w:r>
+      <w:proofErr w:type="spellStart"/>
+      <w:r>
+        <w:rPr>
+          <w:lang w:val="tr-TR"/>
+        </w:rPr>
+        <w:t>img</w:t>
+      </w:r>
+      <w:proofErr w:type="spellEnd"/>
+      <w:r>
+        <w:rPr>
+          <w:lang w:val="tr-TR"/>
+        </w:rPr>
+        <w:t xml:space="preserve">&gt;’ye aktarabileceğiniz </w:t>
+      </w:r>
+      <w:proofErr w:type="spellStart"/>
+      <w:r>
+        <w:rPr>
+          <w:lang w:val="tr-TR"/>
+        </w:rPr>
+        <w:t>prop’lardan</w:t>
+      </w:r>
+      <w:proofErr w:type="spellEnd"/>
+      <w:r>
+        <w:rPr>
+          <w:lang w:val="tr-TR"/>
+        </w:rPr>
+        <w:t xml:space="preserve"> bazılarıdır</w:t>
       </w:r>
       <w:r>
         <w:rPr>
@@ -362,11 +640,33 @@
           <w:lang w:val="tr-TR"/>
         </w:rPr>
       </w:pPr>
-      <w:r>
-        <w:rPr>
-          <w:lang w:val="tr-TR"/>
-        </w:rPr>
-        <w:t>Prop’ları değiştiremezsiniz. Etkileşimli bir bileşen için, state ayarlaması yapmanız gerekecektir.</w:t>
+      <w:proofErr w:type="spellStart"/>
+      <w:r>
+        <w:rPr>
+          <w:lang w:val="tr-TR"/>
+        </w:rPr>
+        <w:t>Prop’ları</w:t>
+      </w:r>
+      <w:proofErr w:type="spellEnd"/>
+      <w:r>
+        <w:rPr>
+          <w:lang w:val="tr-TR"/>
+        </w:rPr>
+        <w:t xml:space="preserve"> değiştiremezsiniz. Etkileşimli bir bileşen için, </w:t>
+      </w:r>
+      <w:proofErr w:type="spellStart"/>
+      <w:r>
+        <w:rPr>
+          <w:lang w:val="tr-TR"/>
+        </w:rPr>
+        <w:t>state</w:t>
+      </w:r>
+      <w:proofErr w:type="spellEnd"/>
+      <w:r>
+        <w:rPr>
+          <w:lang w:val="tr-TR"/>
+        </w:rPr>
+        <w:t xml:space="preserve"> ayarlaması yapmanız gerekecektir.</w:t>
       </w:r>
     </w:p>
     <w:p>
@@ -433,7 +733,35 @@
         <w:rPr>
           <w:lang w:val="tr-TR"/>
         </w:rPr>
-        <w:t>Bileşeninizin bazı bilgileri ekran göstermek için “hatırlamasını” isteyeceksiniz. Örneğin, bir butona kaç defa tıklandığını takip etmek istiyorsunuz. Bunu yapmak için bileşeninize state ekleyin. (useState)</w:t>
+        <w:t xml:space="preserve">Bileşeninizin bazı bilgileri ekran göstermek için “hatırlamasını” isteyeceksiniz. Örneğin, bir butona kaç defa tıklandığını takip etmek istiyorsunuz. Bunu yapmak için bileşeninize </w:t>
+      </w:r>
+      <w:proofErr w:type="spellStart"/>
+      <w:r>
+        <w:rPr>
+          <w:lang w:val="tr-TR"/>
+        </w:rPr>
+        <w:t>state</w:t>
+      </w:r>
+      <w:proofErr w:type="spellEnd"/>
+      <w:r>
+        <w:rPr>
+          <w:lang w:val="tr-TR"/>
+        </w:rPr>
+        <w:t xml:space="preserve"> ekleyin. (</w:t>
+      </w:r>
+      <w:proofErr w:type="spellStart"/>
+      <w:r>
+        <w:rPr>
+          <w:lang w:val="tr-TR"/>
+        </w:rPr>
+        <w:t>useState</w:t>
+      </w:r>
+      <w:proofErr w:type="spellEnd"/>
+      <w:r>
+        <w:rPr>
+          <w:lang w:val="tr-TR"/>
+        </w:rPr>
+        <w:t>)</w:t>
       </w:r>
     </w:p>
     <w:p>
@@ -447,11 +775,61 @@
           <w:lang w:val="tr-TR"/>
         </w:rPr>
       </w:pPr>
-      <w:r>
-        <w:rPr>
-          <w:lang w:val="tr-TR"/>
-        </w:rPr>
-        <w:t>const [count, setCount] = useState(0);</w:t>
+      <w:proofErr w:type="spellStart"/>
+      <w:r>
+        <w:rPr>
+          <w:lang w:val="tr-TR"/>
+        </w:rPr>
+        <w:t>const</w:t>
+      </w:r>
+      <w:proofErr w:type="spellEnd"/>
+      <w:r>
+        <w:rPr>
+          <w:lang w:val="tr-TR"/>
+        </w:rPr>
+        <w:t xml:space="preserve"> [</w:t>
+      </w:r>
+      <w:proofErr w:type="spellStart"/>
+      <w:r>
+        <w:rPr>
+          <w:lang w:val="tr-TR"/>
+        </w:rPr>
+        <w:t>count</w:t>
+      </w:r>
+      <w:proofErr w:type="spellEnd"/>
+      <w:r>
+        <w:rPr>
+          <w:lang w:val="tr-TR"/>
+        </w:rPr>
+        <w:t xml:space="preserve">, </w:t>
+      </w:r>
+      <w:proofErr w:type="spellStart"/>
+      <w:r>
+        <w:rPr>
+          <w:lang w:val="tr-TR"/>
+        </w:rPr>
+        <w:t>setCount</w:t>
+      </w:r>
+      <w:proofErr w:type="spellEnd"/>
+      <w:r>
+        <w:rPr>
+          <w:lang w:val="tr-TR"/>
+        </w:rPr>
+        <w:t xml:space="preserve">] = </w:t>
+      </w:r>
+      <w:proofErr w:type="spellStart"/>
+      <w:r>
+        <w:rPr>
+          <w:lang w:val="tr-TR"/>
+        </w:rPr>
+        <w:t>useState</w:t>
+      </w:r>
+      <w:proofErr w:type="spellEnd"/>
+      <w:r>
+        <w:rPr>
+          <w:lang w:val="tr-TR"/>
+        </w:rPr>
+        <w:t>(0);</w:t>
       </w:r>
     </w:p>
     <w:p>
@@ -472,11 +850,131 @@
         <w:lastRenderedPageBreak/>
         <w:t xml:space="preserve"> </w:t>
       </w:r>
-      <w:r>
-        <w:rPr>
-          <w:lang w:val="tr-TR"/>
-        </w:rPr>
-        <w:t>useState’ten iki şey alacaksınız: mevcut state (count) ve state’i güncellemenizi sağlayan (setCount). Yaygın kullanış [something, setSomething] şeklindedir. Buton ilk defa görüntülendiğinde count değeri 0 olacaktır çünkü useState()’e 0 değerini ilettiniz.</w:t>
+      <w:proofErr w:type="spellStart"/>
+      <w:r>
+        <w:rPr>
+          <w:lang w:val="tr-TR"/>
+        </w:rPr>
+        <w:t>useState’ten</w:t>
+      </w:r>
+      <w:proofErr w:type="spellEnd"/>
+      <w:r>
+        <w:rPr>
+          <w:lang w:val="tr-TR"/>
+        </w:rPr>
+        <w:t xml:space="preserve"> iki şey alacaksınız: mevcut </w:t>
+      </w:r>
+      <w:proofErr w:type="spellStart"/>
+      <w:r>
+        <w:rPr>
+          <w:lang w:val="tr-TR"/>
+        </w:rPr>
+        <w:t>state</w:t>
+      </w:r>
+      <w:proofErr w:type="spellEnd"/>
+      <w:r>
+        <w:rPr>
+          <w:lang w:val="tr-TR"/>
+        </w:rPr>
+        <w:t xml:space="preserve"> (</w:t>
+      </w:r>
+      <w:proofErr w:type="spellStart"/>
+      <w:r>
+        <w:rPr>
+          <w:lang w:val="tr-TR"/>
+        </w:rPr>
+        <w:t>count</w:t>
+      </w:r>
+      <w:proofErr w:type="spellEnd"/>
+      <w:r>
+        <w:rPr>
+          <w:lang w:val="tr-TR"/>
+        </w:rPr>
+        <w:t xml:space="preserve">) ve </w:t>
+      </w:r>
+      <w:proofErr w:type="spellStart"/>
+      <w:r>
+        <w:rPr>
+          <w:lang w:val="tr-TR"/>
+        </w:rPr>
+        <w:t>state’i</w:t>
+      </w:r>
+      <w:proofErr w:type="spellEnd"/>
+      <w:r>
+        <w:rPr>
+          <w:lang w:val="tr-TR"/>
+        </w:rPr>
+        <w:t xml:space="preserve"> güncellemenizi sağlayan (</w:t>
+      </w:r>
+      <w:proofErr w:type="spellStart"/>
+      <w:r>
+        <w:rPr>
+          <w:lang w:val="tr-TR"/>
+        </w:rPr>
+        <w:t>setCount</w:t>
+      </w:r>
+      <w:proofErr w:type="spellEnd"/>
+      <w:r>
+        <w:rPr>
+          <w:lang w:val="tr-TR"/>
+        </w:rPr>
+        <w:t>). Yaygın kullanış [</w:t>
+      </w:r>
+      <w:proofErr w:type="spellStart"/>
+      <w:r>
+        <w:rPr>
+          <w:lang w:val="tr-TR"/>
+        </w:rPr>
+        <w:t>something</w:t>
+      </w:r>
+      <w:proofErr w:type="spellEnd"/>
+      <w:r>
+        <w:rPr>
+          <w:lang w:val="tr-TR"/>
+        </w:rPr>
+        <w:t xml:space="preserve">, </w:t>
+      </w:r>
+      <w:proofErr w:type="spellStart"/>
+      <w:r>
+        <w:rPr>
+          <w:lang w:val="tr-TR"/>
+        </w:rPr>
+        <w:t>setSomething</w:t>
+      </w:r>
+      <w:proofErr w:type="spellEnd"/>
+      <w:r>
+        <w:rPr>
+          <w:lang w:val="tr-TR"/>
+        </w:rPr>
+        <w:t xml:space="preserve">] şeklindedir. Buton ilk defa görüntülendiğinde </w:t>
+      </w:r>
+      <w:proofErr w:type="spellStart"/>
+      <w:r>
+        <w:rPr>
+          <w:lang w:val="tr-TR"/>
+        </w:rPr>
+        <w:t>count</w:t>
+      </w:r>
+      <w:proofErr w:type="spellEnd"/>
+      <w:r>
+        <w:rPr>
+          <w:lang w:val="tr-TR"/>
+        </w:rPr>
+        <w:t xml:space="preserve"> değeri 0 olacaktır çünkü </w:t>
+      </w:r>
+      <w:proofErr w:type="spellStart"/>
+      <w:r>
+        <w:rPr>
+          <w:lang w:val="tr-TR"/>
+        </w:rPr>
+        <w:t>useState</w:t>
+      </w:r>
+      <w:proofErr w:type="spellEnd"/>
+      <w:r>
+        <w:rPr>
+          <w:lang w:val="tr-TR"/>
+        </w:rPr>
+        <w:t>()’e 0 değerini ilettiniz.</w:t>
       </w:r>
     </w:p>
     <w:p>
@@ -546,11 +1044,75 @@
           <w:lang w:val="tr-TR"/>
         </w:rPr>
       </w:pPr>
-      <w:r>
-        <w:rPr>
-          <w:lang w:val="tr-TR"/>
-        </w:rPr>
-        <w:t>use ile başlayan fonksiyonlara Hook denir. useState, React tarafından sağlanan bir Hook’tur.</w:t>
+      <w:proofErr w:type="spellStart"/>
+      <w:r>
+        <w:rPr>
+          <w:lang w:val="tr-TR"/>
+        </w:rPr>
+        <w:t>use</w:t>
+      </w:r>
+      <w:proofErr w:type="spellEnd"/>
+      <w:r>
+        <w:rPr>
+          <w:lang w:val="tr-TR"/>
+        </w:rPr>
+        <w:t xml:space="preserve"> ile başlayan fonksiyonlara </w:t>
+      </w:r>
+      <w:proofErr w:type="spellStart"/>
+      <w:r>
+        <w:rPr>
+          <w:lang w:val="tr-TR"/>
+        </w:rPr>
+        <w:t>Hook</w:t>
+      </w:r>
+      <w:proofErr w:type="spellEnd"/>
+      <w:r>
+        <w:rPr>
+          <w:lang w:val="tr-TR"/>
+        </w:rPr>
+        <w:t xml:space="preserve"> denir. </w:t>
+      </w:r>
+      <w:proofErr w:type="spellStart"/>
+      <w:r>
+        <w:rPr>
+          <w:lang w:val="tr-TR"/>
+        </w:rPr>
+        <w:t>useState</w:t>
+      </w:r>
+      <w:proofErr w:type="spellEnd"/>
+      <w:r>
+        <w:rPr>
+          <w:lang w:val="tr-TR"/>
+        </w:rPr>
+        <w:t xml:space="preserve">, </w:t>
+      </w:r>
+      <w:proofErr w:type="spellStart"/>
+      <w:r>
+        <w:rPr>
+          <w:lang w:val="tr-TR"/>
+        </w:rPr>
+        <w:t>React</w:t>
+      </w:r>
+      <w:proofErr w:type="spellEnd"/>
+      <w:r>
+        <w:rPr>
+          <w:lang w:val="tr-TR"/>
+        </w:rPr>
+        <w:t xml:space="preserve"> tarafından sağlanan bir </w:t>
+      </w:r>
+      <w:proofErr w:type="spellStart"/>
+      <w:r>
+        <w:rPr>
+          <w:lang w:val="tr-TR"/>
+        </w:rPr>
+        <w:t>Hook’tur</w:t>
+      </w:r>
+      <w:proofErr w:type="spellEnd"/>
+      <w:r>
+        <w:rPr>
+          <w:lang w:val="tr-TR"/>
+        </w:rPr>
+        <w:t>.</w:t>
       </w:r>
     </w:p>
     <w:p>
@@ -568,7 +1130,21 @@
         <w:rPr>
           <w:lang w:val="tr-TR"/>
         </w:rPr>
-        <w:t>Eğer useState’i bir koşul ya da döngü içinde kullanmak istiyorsanız, yeni bir bileşen oluşturun ve onun içine koyun.</w:t>
+        <w:t xml:space="preserve">Eğer </w:t>
+      </w:r>
+      <w:proofErr w:type="spellStart"/>
+      <w:r>
+        <w:rPr>
+          <w:lang w:val="tr-TR"/>
+        </w:rPr>
+        <w:t>useState’i</w:t>
+      </w:r>
+      <w:proofErr w:type="spellEnd"/>
+      <w:r>
+        <w:rPr>
+          <w:lang w:val="tr-TR"/>
+        </w:rPr>
+        <w:t xml:space="preserve"> bir koşul ya da döngü içinde kullanmak istiyorsanız, yeni bir bileşen oluşturun ve onun içine koyun.</w:t>
       </w:r>
     </w:p>
     <w:p>
@@ -586,13 +1162,69 @@
         <w:rPr>
           <w:lang w:val="tr-TR"/>
         </w:rPr>
-        <w:t>Her iki MyButton bileşeninin aynı count değerini göstermesi ve aynı anda güncellenmesi için state’i bireysel butonlardan “yukarı”, hepsini içeren en yakın bileşene taşımanız gerekmektedir.</w:t>
-      </w:r>
-      <w:r>
-        <w:rPr>
-          <w:lang w:val="tr-TR"/>
-        </w:rPr>
-        <w:t xml:space="preserve"> ( State’i yukarı kaldırmak)</w:t>
+        <w:t xml:space="preserve">Her iki </w:t>
+      </w:r>
+      <w:proofErr w:type="spellStart"/>
+      <w:r>
+        <w:rPr>
+          <w:lang w:val="tr-TR"/>
+        </w:rPr>
+        <w:t>MyButton</w:t>
+      </w:r>
+      <w:proofErr w:type="spellEnd"/>
+      <w:r>
+        <w:rPr>
+          <w:lang w:val="tr-TR"/>
+        </w:rPr>
+        <w:t xml:space="preserve"> bileşeninin aynı </w:t>
+      </w:r>
+      <w:proofErr w:type="spellStart"/>
+      <w:r>
+        <w:rPr>
+          <w:lang w:val="tr-TR"/>
+        </w:rPr>
+        <w:t>count</w:t>
+      </w:r>
+      <w:proofErr w:type="spellEnd"/>
+      <w:r>
+        <w:rPr>
+          <w:lang w:val="tr-TR"/>
+        </w:rPr>
+        <w:t xml:space="preserve"> değerini göstermesi ve aynı anda güncellenmesi için </w:t>
+      </w:r>
+      <w:proofErr w:type="spellStart"/>
+      <w:r>
+        <w:rPr>
+          <w:lang w:val="tr-TR"/>
+        </w:rPr>
+        <w:t>state’i</w:t>
+      </w:r>
+      <w:proofErr w:type="spellEnd"/>
+      <w:r>
+        <w:rPr>
+          <w:lang w:val="tr-TR"/>
+        </w:rPr>
+        <w:t xml:space="preserve"> bireysel butonlardan “yukarı”, hepsini içeren en yakın bileşene taşımanız gerekmektedir.</w:t>
+      </w:r>
+      <w:r>
+        <w:rPr>
+          <w:lang w:val="tr-TR"/>
+        </w:rPr>
+        <w:t xml:space="preserve"> ( </w:t>
+      </w:r>
+      <w:proofErr w:type="spellStart"/>
+      <w:r>
+        <w:rPr>
+          <w:lang w:val="tr-TR"/>
+        </w:rPr>
+        <w:t>State’i</w:t>
+      </w:r>
+      <w:proofErr w:type="spellEnd"/>
+      <w:r>
+        <w:rPr>
+          <w:lang w:val="tr-TR"/>
+        </w:rPr>
+        <w:t xml:space="preserve"> yukarı kaldırmak)</w:t>
       </w:r>
     </w:p>
     <w:p>
@@ -610,8 +1242,23 @@
         <w:rPr>
           <w:lang w:val="tr-TR"/>
         </w:rPr>
-        <w:t xml:space="preserve">Yeni count değeri her bir butona </w:t>
-      </w:r>
+        <w:t xml:space="preserve">Yeni </w:t>
+      </w:r>
+      <w:proofErr w:type="spellStart"/>
+      <w:r>
+        <w:rPr>
+          <w:lang w:val="tr-TR"/>
+        </w:rPr>
+        <w:t>count</w:t>
+      </w:r>
+      <w:proofErr w:type="spellEnd"/>
+      <w:r>
+        <w:rPr>
+          <w:lang w:val="tr-TR"/>
+        </w:rPr>
+        <w:t xml:space="preserve"> değeri her bir butona </w:t>
+      </w:r>
+      <w:proofErr w:type="spellStart"/>
       <w:r>
         <w:rPr>
           <w:b/>
@@ -620,6 +1267,7 @@
         </w:rPr>
         <w:t>prop</w:t>
       </w:r>
+      <w:proofErr w:type="spellEnd"/>
       <w:r>
         <w:rPr>
           <w:lang w:val="tr-TR"/>
@@ -743,11 +1391,19 @@
           <w:lang w:val="tr-TR"/>
         </w:rPr>
       </w:pPr>
-      <w:r>
-        <w:rPr>
-          <w:lang w:val="tr-TR"/>
-        </w:rPr>
-        <w:t>State tanımlarken dikkat edilecek hususlar</w:t>
+      <w:proofErr w:type="spellStart"/>
+      <w:r>
+        <w:rPr>
+          <w:lang w:val="tr-TR"/>
+        </w:rPr>
+        <w:t>State</w:t>
+      </w:r>
+      <w:proofErr w:type="spellEnd"/>
+      <w:r>
+        <w:rPr>
+          <w:lang w:val="tr-TR"/>
+        </w:rPr>
+        <w:t xml:space="preserve"> tanımlarken dikkat edilecek hususlar</w:t>
       </w:r>
     </w:p>
     <w:p>
@@ -765,7 +1421,21 @@
         <w:rPr>
           <w:lang w:val="tr-TR"/>
         </w:rPr>
-        <w:t>Zaman içinde değişmeden mi duruyor? Eğer öyleyse, state değildir.</w:t>
+        <w:t xml:space="preserve">Zaman içinde değişmeden mi duruyor? Eğer öyleyse, </w:t>
+      </w:r>
+      <w:proofErr w:type="spellStart"/>
+      <w:r>
+        <w:rPr>
+          <w:lang w:val="tr-TR"/>
+        </w:rPr>
+        <w:t>state</w:t>
+      </w:r>
+      <w:proofErr w:type="spellEnd"/>
+      <w:r>
+        <w:rPr>
+          <w:lang w:val="tr-TR"/>
+        </w:rPr>
+        <w:t xml:space="preserve"> değildir.</w:t>
       </w:r>
     </w:p>
     <w:p>
@@ -779,11 +1449,33 @@
           <w:lang w:val="tr-TR"/>
         </w:rPr>
       </w:pPr>
-      <w:r>
-        <w:rPr>
-          <w:lang w:val="tr-TR"/>
-        </w:rPr>
-        <w:t>Prop’lar aracılığıyla üst bileşenden mi geliyor? Eğer öyleyse, state değildir.</w:t>
+      <w:proofErr w:type="spellStart"/>
+      <w:r>
+        <w:rPr>
+          <w:lang w:val="tr-TR"/>
+        </w:rPr>
+        <w:t>Prop’lar</w:t>
+      </w:r>
+      <w:proofErr w:type="spellEnd"/>
+      <w:r>
+        <w:rPr>
+          <w:lang w:val="tr-TR"/>
+        </w:rPr>
+        <w:t xml:space="preserve"> aracılığıyla üst bileşenden mi geliyor? Eğer öyleyse, </w:t>
+      </w:r>
+      <w:proofErr w:type="spellStart"/>
+      <w:r>
+        <w:rPr>
+          <w:lang w:val="tr-TR"/>
+        </w:rPr>
+        <w:t>state</w:t>
+      </w:r>
+      <w:proofErr w:type="spellEnd"/>
+      <w:r>
+        <w:rPr>
+          <w:lang w:val="tr-TR"/>
+        </w:rPr>
+        <w:t xml:space="preserve"> değildir.</w:t>
       </w:r>
     </w:p>
     <w:p>
@@ -797,11 +1489,61 @@
           <w:lang w:val="tr-TR"/>
         </w:rPr>
       </w:pPr>
-      <w:r>
-        <w:rPr>
-          <w:lang w:val="tr-TR"/>
-        </w:rPr>
-        <w:t>Varolan state veya prop’lara dayalı olarak hesaplayabilir misiniz? Eğer öyleyse, kesinlikle state değildir!</w:t>
+      <w:proofErr w:type="spellStart"/>
+      <w:r>
+        <w:rPr>
+          <w:lang w:val="tr-TR"/>
+        </w:rPr>
+        <w:t>Varolan</w:t>
+      </w:r>
+      <w:proofErr w:type="spellEnd"/>
+      <w:r>
+        <w:rPr>
+          <w:lang w:val="tr-TR"/>
+        </w:rPr>
+        <w:t xml:space="preserve"> </w:t>
+      </w:r>
+      <w:proofErr w:type="spellStart"/>
+      <w:r>
+        <w:rPr>
+          <w:lang w:val="tr-TR"/>
+        </w:rPr>
+        <w:t>state</w:t>
+      </w:r>
+      <w:proofErr w:type="spellEnd"/>
+      <w:r>
+        <w:rPr>
+          <w:lang w:val="tr-TR"/>
+        </w:rPr>
+        <w:t xml:space="preserve"> veya </w:t>
+      </w:r>
+      <w:proofErr w:type="spellStart"/>
+      <w:r>
+        <w:rPr>
+          <w:lang w:val="tr-TR"/>
+        </w:rPr>
+        <w:t>prop’lara</w:t>
+      </w:r>
+      <w:proofErr w:type="spellEnd"/>
+      <w:r>
+        <w:rPr>
+          <w:lang w:val="tr-TR"/>
+        </w:rPr>
+        <w:t xml:space="preserve"> dayalı olarak hesaplayabilir misiniz? Eğer öyleyse, kesinlikle </w:t>
+      </w:r>
+      <w:proofErr w:type="spellStart"/>
+      <w:r>
+        <w:rPr>
+          <w:lang w:val="tr-TR"/>
+        </w:rPr>
+        <w:t>state</w:t>
+      </w:r>
+      <w:proofErr w:type="spellEnd"/>
+      <w:r>
+        <w:rPr>
+          <w:lang w:val="tr-TR"/>
+        </w:rPr>
+        <w:t xml:space="preserve"> değildir!</w:t>
       </w:r>
     </w:p>
     <w:p>
@@ -815,11 +1557,19 @@
           <w:lang w:val="tr-TR"/>
         </w:rPr>
       </w:pPr>
-      <w:r>
-        <w:rPr>
-          <w:lang w:val="tr-TR"/>
-        </w:rPr>
-        <w:t>Eslint’in var olan ayarlarını kuralım</w:t>
+      <w:proofErr w:type="spellStart"/>
+      <w:r>
+        <w:rPr>
+          <w:lang w:val="tr-TR"/>
+        </w:rPr>
+        <w:t>Eslint’in</w:t>
+      </w:r>
+      <w:proofErr w:type="spellEnd"/>
+      <w:r>
+        <w:rPr>
+          <w:lang w:val="tr-TR"/>
+        </w:rPr>
+        <w:t xml:space="preserve"> var olan ayarlarını kuralım</w:t>
       </w:r>
     </w:p>
     <w:p>
@@ -833,11 +1583,19 @@
           <w:lang w:val="tr-TR"/>
         </w:rPr>
       </w:pPr>
-      <w:r>
-        <w:rPr>
-          <w:lang w:val="tr-TR"/>
-        </w:rPr>
-        <w:t>Pretier kuralım</w:t>
+      <w:proofErr w:type="spellStart"/>
+      <w:r>
+        <w:rPr>
+          <w:lang w:val="tr-TR"/>
+        </w:rPr>
+        <w:t>Pretier</w:t>
+      </w:r>
+      <w:proofErr w:type="spellEnd"/>
+      <w:r>
+        <w:rPr>
+          <w:lang w:val="tr-TR"/>
+        </w:rPr>
+        <w:t xml:space="preserve"> kuralım</w:t>
       </w:r>
     </w:p>
     <w:p>
@@ -851,11 +1609,19 @@
           <w:lang w:val="tr-TR"/>
         </w:rPr>
       </w:pPr>
-      <w:r>
-        <w:rPr>
-          <w:lang w:val="tr-TR"/>
-        </w:rPr>
-        <w:t>useContext:</w:t>
+      <w:proofErr w:type="spellStart"/>
+      <w:r>
+        <w:rPr>
+          <w:lang w:val="tr-TR"/>
+        </w:rPr>
+        <w:t>useContext</w:t>
+      </w:r>
+      <w:proofErr w:type="spellEnd"/>
+      <w:r>
+        <w:rPr>
+          <w:lang w:val="tr-TR"/>
+        </w:rPr>
+        <w:t>:</w:t>
       </w:r>
     </w:p>
     <w:p>
@@ -887,11 +1653,19 @@
           <w:lang w:val="tr-TR"/>
         </w:rPr>
       </w:pPr>
-      <w:r>
-        <w:rPr>
-          <w:lang w:val="tr-TR"/>
-        </w:rPr>
-        <w:t>useMemo:</w:t>
+      <w:proofErr w:type="spellStart"/>
+      <w:r>
+        <w:rPr>
+          <w:lang w:val="tr-TR"/>
+        </w:rPr>
+        <w:t>useMemo</w:t>
+      </w:r>
+      <w:proofErr w:type="spellEnd"/>
+      <w:r>
+        <w:rPr>
+          <w:lang w:val="tr-TR"/>
+        </w:rPr>
+        <w:t>:</w:t>
       </w:r>
     </w:p>
     <w:p>
@@ -905,11 +1679,47 @@
           <w:lang w:val="tr-TR"/>
         </w:rPr>
       </w:pPr>
-      <w:r>
-        <w:rPr>
-          <w:lang w:val="tr-TR"/>
-        </w:rPr>
-        <w:t>React'te performans optimizasyonu yapmak için kullanılan bir Hook'tur. Bir bileşende hesaplanması maliyetli olan işlemlerin her render'da yeniden hesaplanmasını engelleyerek, yalnızca belirli bağımlılıkların değiştiği durumlarda bu hesaplamaların yapılmasını sağlar.</w:t>
+      <w:proofErr w:type="spellStart"/>
+      <w:r>
+        <w:rPr>
+          <w:lang w:val="tr-TR"/>
+        </w:rPr>
+        <w:t>React'te</w:t>
+      </w:r>
+      <w:proofErr w:type="spellEnd"/>
+      <w:r>
+        <w:rPr>
+          <w:lang w:val="tr-TR"/>
+        </w:rPr>
+        <w:t xml:space="preserve"> performans optimizasyonu yapmak için kullanılan bir </w:t>
+      </w:r>
+      <w:proofErr w:type="spellStart"/>
+      <w:r>
+        <w:rPr>
+          <w:lang w:val="tr-TR"/>
+        </w:rPr>
+        <w:t>Hook'tur</w:t>
+      </w:r>
+      <w:proofErr w:type="spellEnd"/>
+      <w:r>
+        <w:rPr>
+          <w:lang w:val="tr-TR"/>
+        </w:rPr>
+        <w:t xml:space="preserve">. Bir bileşende hesaplanması maliyetli olan işlemlerin her </w:t>
+      </w:r>
+      <w:proofErr w:type="spellStart"/>
+      <w:r>
+        <w:rPr>
+          <w:lang w:val="tr-TR"/>
+        </w:rPr>
+        <w:t>render'da</w:t>
+      </w:r>
+      <w:proofErr w:type="spellEnd"/>
+      <w:r>
+        <w:rPr>
+          <w:lang w:val="tr-TR"/>
+        </w:rPr>
+        <w:t xml:space="preserve"> yeniden hesaplanmasını engelleyerek, yalnızca belirli bağımlılıkların değiştiği durumlarda bu hesaplamaların yapılmasını sağlar.</w:t>
       </w:r>
     </w:p>
     <w:p>
@@ -923,11 +1733,19 @@
           <w:lang w:val="tr-TR"/>
         </w:rPr>
       </w:pPr>
-      <w:r>
-        <w:rPr>
-          <w:lang w:val="tr-TR"/>
-        </w:rPr>
-        <w:t>useCallback:</w:t>
+      <w:proofErr w:type="spellStart"/>
+      <w:r>
+        <w:rPr>
+          <w:lang w:val="tr-TR"/>
+        </w:rPr>
+        <w:t>useCallback</w:t>
+      </w:r>
+      <w:proofErr w:type="spellEnd"/>
+      <w:r>
+        <w:rPr>
+          <w:lang w:val="tr-TR"/>
+        </w:rPr>
+        <w:t>:</w:t>
       </w:r>
     </w:p>
     <w:p>
@@ -941,11 +1759,75 @@
           <w:lang w:val="tr-TR"/>
         </w:rPr>
       </w:pPr>
-      <w:r>
-        <w:rPr>
-          <w:lang w:val="tr-TR"/>
-        </w:rPr>
-        <w:t>useCallback, React'te performans optimizasyonu sağlamak amacıyla kullanılan bir Hook'tur. Özellikle bileşenlerin yeniden render edilmesi sırasında gereksiz fonksiyon yeniden oluşturulmalarını önlemek için kullanılır. useCallback, bir fonksiyonun bellekteki referansını hatırlar ve yalnızca belirli bağımlılıklar değiştiğinde bu fonksiyonu yeniden oluşturur.</w:t>
+      <w:proofErr w:type="spellStart"/>
+      <w:r>
+        <w:rPr>
+          <w:lang w:val="tr-TR"/>
+        </w:rPr>
+        <w:t>useCallback</w:t>
+      </w:r>
+      <w:proofErr w:type="spellEnd"/>
+      <w:r>
+        <w:rPr>
+          <w:lang w:val="tr-TR"/>
+        </w:rPr>
+        <w:t xml:space="preserve">, </w:t>
+      </w:r>
+      <w:proofErr w:type="spellStart"/>
+      <w:r>
+        <w:rPr>
+          <w:lang w:val="tr-TR"/>
+        </w:rPr>
+        <w:t>React'te</w:t>
+      </w:r>
+      <w:proofErr w:type="spellEnd"/>
+      <w:r>
+        <w:rPr>
+          <w:lang w:val="tr-TR"/>
+        </w:rPr>
+        <w:t xml:space="preserve"> performans optimizasyonu sağlamak amacıyla kullanılan bir </w:t>
+      </w:r>
+      <w:proofErr w:type="spellStart"/>
+      <w:r>
+        <w:rPr>
+          <w:lang w:val="tr-TR"/>
+        </w:rPr>
+        <w:t>Hook'tur</w:t>
+      </w:r>
+      <w:proofErr w:type="spellEnd"/>
+      <w:r>
+        <w:rPr>
+          <w:lang w:val="tr-TR"/>
+        </w:rPr>
+        <w:t xml:space="preserve">. Özellikle bileşenlerin yeniden </w:t>
+      </w:r>
+      <w:proofErr w:type="spellStart"/>
+      <w:r>
+        <w:rPr>
+          <w:lang w:val="tr-TR"/>
+        </w:rPr>
+        <w:t>render</w:t>
+      </w:r>
+      <w:proofErr w:type="spellEnd"/>
+      <w:r>
+        <w:rPr>
+          <w:lang w:val="tr-TR"/>
+        </w:rPr>
+        <w:t xml:space="preserve"> edilmesi sırasında gereksiz fonksiyon yeniden oluşturulmalarını önlemek için kullanılır. </w:t>
+      </w:r>
+      <w:proofErr w:type="spellStart"/>
+      <w:r>
+        <w:rPr>
+          <w:lang w:val="tr-TR"/>
+        </w:rPr>
+        <w:t>useCallback</w:t>
+      </w:r>
+      <w:proofErr w:type="spellEnd"/>
+      <w:r>
+        <w:rPr>
+          <w:lang w:val="tr-TR"/>
+        </w:rPr>
+        <w:t>, bir fonksiyonun bellekteki referansını hatırlar ve yalnızca belirli bağımlılıklar değiştiğinde bu fonksiyonu yeniden oluşturur.</w:t>
       </w:r>
     </w:p>
     <w:p>
@@ -959,11 +1841,47 @@
           <w:lang w:val="tr-TR"/>
         </w:rPr>
       </w:pPr>
-      <w:r>
-        <w:rPr>
-          <w:lang w:val="tr-TR"/>
-        </w:rPr>
-        <w:t>React developer tools’u kuralım</w:t>
+      <w:proofErr w:type="spellStart"/>
+      <w:r>
+        <w:rPr>
+          <w:lang w:val="tr-TR"/>
+        </w:rPr>
+        <w:t>React</w:t>
+      </w:r>
+      <w:proofErr w:type="spellEnd"/>
+      <w:r>
+        <w:rPr>
+          <w:lang w:val="tr-TR"/>
+        </w:rPr>
+        <w:t xml:space="preserve"> </w:t>
+      </w:r>
+      <w:proofErr w:type="spellStart"/>
+      <w:r>
+        <w:rPr>
+          <w:lang w:val="tr-TR"/>
+        </w:rPr>
+        <w:t>developer</w:t>
+      </w:r>
+      <w:proofErr w:type="spellEnd"/>
+      <w:r>
+        <w:rPr>
+          <w:lang w:val="tr-TR"/>
+        </w:rPr>
+        <w:t xml:space="preserve"> </w:t>
+      </w:r>
+      <w:proofErr w:type="spellStart"/>
+      <w:r>
+        <w:rPr>
+          <w:lang w:val="tr-TR"/>
+        </w:rPr>
+        <w:t>tools’u</w:t>
+      </w:r>
+      <w:proofErr w:type="spellEnd"/>
+      <w:r>
+        <w:rPr>
+          <w:lang w:val="tr-TR"/>
+        </w:rPr>
+        <w:t xml:space="preserve"> kuralım</w:t>
       </w:r>
     </w:p>
     <w:p>
@@ -1080,7 +1998,21 @@
         <w:rPr>
           <w:lang w:val="tr-TR"/>
         </w:rPr>
-        <w:t>Next.js gibi dosya tabanlı yönlendirmeye sahip bir çatı (framework) kullanıyorsanız, kök bileşeniniz her sayfa için farklı olacaktır.</w:t>
+        <w:t>Next.js gibi dosya tabanlı yönlendirmeye sahip bir çatı (</w:t>
+      </w:r>
+      <w:proofErr w:type="spellStart"/>
+      <w:r>
+        <w:rPr>
+          <w:lang w:val="tr-TR"/>
+        </w:rPr>
+        <w:t>framework</w:t>
+      </w:r>
+      <w:proofErr w:type="spellEnd"/>
+      <w:r>
+        <w:rPr>
+          <w:lang w:val="tr-TR"/>
+        </w:rPr>
+        <w:t>) kullanıyorsanız, kök bileşeniniz her sayfa için farklı olacaktır.</w:t>
       </w:r>
     </w:p>
     <w:p>
@@ -1179,23 +2111,143 @@
           <w:lang w:val="tr-TR"/>
         </w:rPr>
       </w:pPr>
-      <w:r>
-        <w:rPr>
-          <w:lang w:val="tr-TR"/>
-        </w:rPr>
-        <w:t>JavaScript’in değişken adları konusunda sınırlamaları vardır. Örneğin, adları tire içeremez veya class gibi rezerve edilmiş sözcükler olamaz.</w:t>
-      </w:r>
-      <w:r>
-        <w:rPr>
-          <w:lang w:val="tr-TR"/>
-        </w:rPr>
-        <w:t xml:space="preserve"> </w:t>
-      </w:r>
-      <w:r>
-        <w:rPr>
-          <w:lang w:val="tr-TR"/>
-        </w:rPr>
-        <w:t>Bu nedenle, React’te, birçok HTML ve SVG özellikleri camelCase ile yazılır. Örneğin, stroke-width yerine strokeWidth. class rezerve edilmiş sözcük olduğu için React’te, bunun yerine ilgili DOM özelliğinden sonra className yazarsınız:</w:t>
+      <w:proofErr w:type="spellStart"/>
+      <w:r>
+        <w:rPr>
+          <w:lang w:val="tr-TR"/>
+        </w:rPr>
+        <w:t>JavaScript’in</w:t>
+      </w:r>
+      <w:proofErr w:type="spellEnd"/>
+      <w:r>
+        <w:rPr>
+          <w:lang w:val="tr-TR"/>
+        </w:rPr>
+        <w:t xml:space="preserve"> değişken adları konusunda sınırlamaları vardır. Örneğin, adları tire içeremez veya </w:t>
+      </w:r>
+      <w:proofErr w:type="spellStart"/>
+      <w:r>
+        <w:rPr>
+          <w:lang w:val="tr-TR"/>
+        </w:rPr>
+        <w:t>class</w:t>
+      </w:r>
+      <w:proofErr w:type="spellEnd"/>
+      <w:r>
+        <w:rPr>
+          <w:lang w:val="tr-TR"/>
+        </w:rPr>
+        <w:t xml:space="preserve"> gibi rezerve edilmiş sözcükler olamaz.</w:t>
+      </w:r>
+      <w:r>
+        <w:rPr>
+          <w:lang w:val="tr-TR"/>
+        </w:rPr>
+        <w:t xml:space="preserve"> </w:t>
+      </w:r>
+      <w:r>
+        <w:rPr>
+          <w:lang w:val="tr-TR"/>
+        </w:rPr>
+        <w:t xml:space="preserve">Bu nedenle, </w:t>
+      </w:r>
+      <w:proofErr w:type="spellStart"/>
+      <w:r>
+        <w:rPr>
+          <w:lang w:val="tr-TR"/>
+        </w:rPr>
+        <w:t>React’te</w:t>
+      </w:r>
+      <w:proofErr w:type="spellEnd"/>
+      <w:r>
+        <w:rPr>
+          <w:lang w:val="tr-TR"/>
+        </w:rPr>
+        <w:t xml:space="preserve">, birçok HTML ve SVG özellikleri </w:t>
+      </w:r>
+      <w:proofErr w:type="spellStart"/>
+      <w:r>
+        <w:rPr>
+          <w:lang w:val="tr-TR"/>
+        </w:rPr>
+        <w:t>camelCase</w:t>
+      </w:r>
+      <w:proofErr w:type="spellEnd"/>
+      <w:r>
+        <w:rPr>
+          <w:lang w:val="tr-TR"/>
+        </w:rPr>
+        <w:t xml:space="preserve"> ile yazılır. Örneğin, </w:t>
+      </w:r>
+      <w:proofErr w:type="spellStart"/>
+      <w:r>
+        <w:rPr>
+          <w:lang w:val="tr-TR"/>
+        </w:rPr>
+        <w:t>stroke-width</w:t>
+      </w:r>
+      <w:proofErr w:type="spellEnd"/>
+      <w:r>
+        <w:rPr>
+          <w:lang w:val="tr-TR"/>
+        </w:rPr>
+        <w:t xml:space="preserve"> yerine </w:t>
+      </w:r>
+      <w:proofErr w:type="spellStart"/>
+      <w:r>
+        <w:rPr>
+          <w:lang w:val="tr-TR"/>
+        </w:rPr>
+        <w:t>strokeWidth</w:t>
+      </w:r>
+      <w:proofErr w:type="spellEnd"/>
+      <w:r>
+        <w:rPr>
+          <w:lang w:val="tr-TR"/>
+        </w:rPr>
+        <w:t xml:space="preserve">. </w:t>
+      </w:r>
+      <w:proofErr w:type="spellStart"/>
+      <w:r>
+        <w:rPr>
+          <w:lang w:val="tr-TR"/>
+        </w:rPr>
+        <w:t>class</w:t>
+      </w:r>
+      <w:proofErr w:type="spellEnd"/>
+      <w:r>
+        <w:rPr>
+          <w:lang w:val="tr-TR"/>
+        </w:rPr>
+        <w:t xml:space="preserve"> rezerve edilmiş sözcük olduğu için </w:t>
+      </w:r>
+      <w:proofErr w:type="spellStart"/>
+      <w:r>
+        <w:rPr>
+          <w:lang w:val="tr-TR"/>
+        </w:rPr>
+        <w:t>React’te</w:t>
+      </w:r>
+      <w:proofErr w:type="spellEnd"/>
+      <w:r>
+        <w:rPr>
+          <w:lang w:val="tr-TR"/>
+        </w:rPr>
+        <w:t xml:space="preserve">, bunun yerine ilgili DOM özelliğinden sonra </w:t>
+      </w:r>
+      <w:proofErr w:type="spellStart"/>
+      <w:r>
+        <w:rPr>
+          <w:lang w:val="tr-TR"/>
+        </w:rPr>
+        <w:t>className</w:t>
+      </w:r>
+      <w:proofErr w:type="spellEnd"/>
+      <w:r>
+        <w:rPr>
+          <w:lang w:val="tr-TR"/>
+        </w:rPr>
+        <w:t xml:space="preserve"> yazarsınız:</w:t>
       </w:r>
     </w:p>
     <w:p>
@@ -1258,11 +2310,33 @@
           <w:lang w:val="tr-TR"/>
         </w:rPr>
       </w:pPr>
-      <w:r>
-        <w:rPr>
-          <w:lang w:val="tr-TR"/>
-        </w:rPr>
-        <w:t>JavaScript &amp;&amp; operatörü eğer ifademizin sol tarafı (koşulumuz) true (doğru)ise ifadenin sağ tarafındaki değeri döndürür</w:t>
+      <w:proofErr w:type="spellStart"/>
+      <w:r>
+        <w:rPr>
+          <w:lang w:val="tr-TR"/>
+        </w:rPr>
+        <w:t>JavaScript</w:t>
+      </w:r>
+      <w:proofErr w:type="spellEnd"/>
+      <w:r>
+        <w:rPr>
+          <w:lang w:val="tr-TR"/>
+        </w:rPr>
+        <w:t xml:space="preserve"> &amp;&amp; operatörü eğer ifademizin sol tarafı (koşulumuz) </w:t>
+      </w:r>
+      <w:proofErr w:type="spellStart"/>
+      <w:r>
+        <w:rPr>
+          <w:lang w:val="tr-TR"/>
+        </w:rPr>
+        <w:t>true</w:t>
+      </w:r>
+      <w:proofErr w:type="spellEnd"/>
+      <w:r>
+        <w:rPr>
+          <w:lang w:val="tr-TR"/>
+        </w:rPr>
+        <w:t xml:space="preserve"> (doğru)ise ifadenin sağ tarafındaki değeri döndürür</w:t>
       </w:r>
       <w:r>
         <w:rPr>
@@ -1359,7 +2433,63 @@
         <w:rPr>
           <w:lang w:val="tr-TR"/>
         </w:rPr>
-        <w:t>X içinde bir JS nesnesi geçmek için, objeyi başka bir çift süslü parantez içine almanız gerekir: person={{ name: "Hedy Lamarr", inventions: 5 }}.</w:t>
+        <w:t xml:space="preserve">X içinde bir JS nesnesi geçmek için, objeyi başka bir çift süslü parantez içine almanız gerekir: </w:t>
+      </w:r>
+      <w:proofErr w:type="spellStart"/>
+      <w:r>
+        <w:rPr>
+          <w:lang w:val="tr-TR"/>
+        </w:rPr>
+        <w:t>person</w:t>
+      </w:r>
+      <w:proofErr w:type="spellEnd"/>
+      <w:r>
+        <w:rPr>
+          <w:lang w:val="tr-TR"/>
+        </w:rPr>
+        <w:t>={{ name: "</w:t>
+      </w:r>
+      <w:proofErr w:type="spellStart"/>
+      <w:r>
+        <w:rPr>
+          <w:lang w:val="tr-TR"/>
+        </w:rPr>
+        <w:t>Hedy</w:t>
+      </w:r>
+      <w:proofErr w:type="spellEnd"/>
+      <w:r>
+        <w:rPr>
+          <w:lang w:val="tr-TR"/>
+        </w:rPr>
+        <w:t xml:space="preserve"> </w:t>
+      </w:r>
+      <w:proofErr w:type="spellStart"/>
+      <w:r>
+        <w:rPr>
+          <w:lang w:val="tr-TR"/>
+        </w:rPr>
+        <w:t>Lamarr</w:t>
+      </w:r>
+      <w:proofErr w:type="spellEnd"/>
+      <w:r>
+        <w:rPr>
+          <w:lang w:val="tr-TR"/>
+        </w:rPr>
+        <w:t xml:space="preserve">", </w:t>
+      </w:r>
+      <w:proofErr w:type="spellStart"/>
+      <w:r>
+        <w:rPr>
+          <w:lang w:val="tr-TR"/>
+        </w:rPr>
+        <w:t>inventions</w:t>
+      </w:r>
+      <w:proofErr w:type="spellEnd"/>
+      <w:r>
+        <w:rPr>
+          <w:lang w:val="tr-TR"/>
+        </w:rPr>
+        <w:t>: 5 }}.</w:t>
       </w:r>
     </w:p>
     <w:p>
@@ -1377,7 +2507,21 @@
         <w:rPr>
           <w:lang w:val="tr-TR"/>
         </w:rPr>
-        <w:t>Bir iç içe stil gerektiğinde, nesneyi style özelliğine</w:t>
+        <w:t xml:space="preserve">Bir iç içe stil gerektiğinde, nesneyi </w:t>
+      </w:r>
+      <w:proofErr w:type="spellStart"/>
+      <w:r>
+        <w:rPr>
+          <w:lang w:val="tr-TR"/>
+        </w:rPr>
+        <w:t>style</w:t>
+      </w:r>
+      <w:proofErr w:type="spellEnd"/>
+      <w:r>
+        <w:rPr>
+          <w:lang w:val="tr-TR"/>
+        </w:rPr>
+        <w:t xml:space="preserve"> özelliğine</w:t>
       </w:r>
       <w:r>
         <w:rPr>
@@ -1407,7 +2551,63 @@
         <w:rPr>
           <w:lang w:val="tr-TR"/>
         </w:rPr>
-        <w:t>İç içe stil özellikleri camelCase kullanılarak yazılır. Örneğin, HTML’de &lt;ul style="</w:t>
+        <w:t xml:space="preserve">İç içe stil özellikleri </w:t>
+      </w:r>
+      <w:proofErr w:type="spellStart"/>
+      <w:r>
+        <w:rPr>
+          <w:lang w:val="tr-TR"/>
+        </w:rPr>
+        <w:t>camelCase</w:t>
+      </w:r>
+      <w:proofErr w:type="spellEnd"/>
+      <w:r>
+        <w:rPr>
+          <w:lang w:val="tr-TR"/>
+        </w:rPr>
+        <w:t xml:space="preserve"> kullanılarak yazılır. Örneğin, </w:t>
+      </w:r>
+      <w:proofErr w:type="spellStart"/>
+      <w:r>
+        <w:rPr>
+          <w:lang w:val="tr-TR"/>
+        </w:rPr>
+        <w:t>HTML’de</w:t>
+      </w:r>
+      <w:proofErr w:type="spellEnd"/>
+      <w:r>
+        <w:rPr>
+          <w:lang w:val="tr-TR"/>
+        </w:rPr>
+        <w:t xml:space="preserve"> &lt;</w:t>
+      </w:r>
+      <w:proofErr w:type="spellStart"/>
+      <w:r>
+        <w:rPr>
+          <w:lang w:val="tr-TR"/>
+        </w:rPr>
+        <w:t>ul</w:t>
+      </w:r>
+      <w:proofErr w:type="spellEnd"/>
+      <w:r>
+        <w:rPr>
+          <w:lang w:val="tr-TR"/>
+        </w:rPr>
+        <w:t xml:space="preserve"> </w:t>
+      </w:r>
+      <w:proofErr w:type="spellStart"/>
+      <w:r>
+        <w:rPr>
+          <w:lang w:val="tr-TR"/>
+        </w:rPr>
+        <w:t>style</w:t>
+      </w:r>
+      <w:proofErr w:type="spellEnd"/>
+      <w:r>
+        <w:rPr>
+          <w:lang w:val="tr-TR"/>
+        </w:rPr>
+        <w:t>="</w:t>
       </w:r>
       <w:r>
         <w:rPr>
@@ -1415,27 +2615,95 @@
           <w:bCs/>
           <w:lang w:val="tr-TR"/>
         </w:rPr>
-        <w:t>background-color</w:t>
-      </w:r>
-      <w:r>
-        <w:rPr>
-          <w:lang w:val="tr-TR"/>
-        </w:rPr>
-        <w:t xml:space="preserve">: black"&gt; yazımı bileşeninizde &lt;ul style={{ </w:t>
-      </w:r>
+        <w:t>background-</w:t>
+      </w:r>
+      <w:proofErr w:type="spellStart"/>
       <w:r>
         <w:rPr>
           <w:b/>
           <w:bCs/>
           <w:lang w:val="tr-TR"/>
         </w:rPr>
+        <w:t>color</w:t>
+      </w:r>
+      <w:proofErr w:type="spellEnd"/>
+      <w:r>
+        <w:rPr>
+          <w:lang w:val="tr-TR"/>
+        </w:rPr>
+        <w:t xml:space="preserve">: </w:t>
+      </w:r>
+      <w:proofErr w:type="spellStart"/>
+      <w:r>
+        <w:rPr>
+          <w:lang w:val="tr-TR"/>
+        </w:rPr>
+        <w:t>black</w:t>
+      </w:r>
+      <w:proofErr w:type="spellEnd"/>
+      <w:r>
+        <w:rPr>
+          <w:lang w:val="tr-TR"/>
+        </w:rPr>
+        <w:t>"&gt; yazımı bileşeninizde &lt;</w:t>
+      </w:r>
+      <w:proofErr w:type="spellStart"/>
+      <w:r>
+        <w:rPr>
+          <w:lang w:val="tr-TR"/>
+        </w:rPr>
+        <w:t>ul</w:t>
+      </w:r>
+      <w:proofErr w:type="spellEnd"/>
+      <w:r>
+        <w:rPr>
+          <w:lang w:val="tr-TR"/>
+        </w:rPr>
+        <w:t xml:space="preserve"> </w:t>
+      </w:r>
+      <w:proofErr w:type="spellStart"/>
+      <w:r>
+        <w:rPr>
+          <w:lang w:val="tr-TR"/>
+        </w:rPr>
+        <w:t>style</w:t>
+      </w:r>
+      <w:proofErr w:type="spellEnd"/>
+      <w:r>
+        <w:rPr>
+          <w:lang w:val="tr-TR"/>
+        </w:rPr>
+        <w:t xml:space="preserve">={{ </w:t>
+      </w:r>
+      <w:proofErr w:type="spellStart"/>
+      <w:r>
+        <w:rPr>
+          <w:b/>
+          <w:bCs/>
+          <w:lang w:val="tr-TR"/>
+        </w:rPr>
         <w:t>backgroundColor</w:t>
       </w:r>
-      <w:r>
-        <w:rPr>
-          <w:lang w:val="tr-TR"/>
-        </w:rPr>
-        <w:t>: 'black' }}&gt; şeklinde yazılır.</w:t>
+      <w:proofErr w:type="spellEnd"/>
+      <w:r>
+        <w:rPr>
+          <w:lang w:val="tr-TR"/>
+        </w:rPr>
+        <w:t>: '</w:t>
+      </w:r>
+      <w:proofErr w:type="spellStart"/>
+      <w:r>
+        <w:rPr>
+          <w:lang w:val="tr-TR"/>
+        </w:rPr>
+        <w:t>black</w:t>
+      </w:r>
+      <w:proofErr w:type="spellEnd"/>
+      <w:r>
+        <w:rPr>
+          <w:lang w:val="tr-TR"/>
+        </w:rPr>
+        <w:t>' }}&gt; şeklinde yazılır.</w:t>
       </w:r>
     </w:p>
     <w:p>
@@ -1502,13 +2770,69 @@
         <w:rPr>
           <w:lang w:val="tr-TR"/>
         </w:rPr>
-        <w:t xml:space="preserve">Bileşenler saf (pure) tutulmalıdır. Aşağıdaki gibi olmamalıdır. (Dışarıdaki bir değişkeni kullanma) Bunun yerine değişken prop olarak geçilmelidir. </w:t>
-      </w:r>
-      <w:r>
-        <w:rPr>
-          <w:lang w:val="tr-TR"/>
-        </w:rPr>
-        <w:t>Fakat event handler’ler püre olmak zorunda değildir.</w:t>
+        <w:t>Bileşenler saf (</w:t>
+      </w:r>
+      <w:proofErr w:type="spellStart"/>
+      <w:r>
+        <w:rPr>
+          <w:lang w:val="tr-TR"/>
+        </w:rPr>
+        <w:t>pure</w:t>
+      </w:r>
+      <w:proofErr w:type="spellEnd"/>
+      <w:r>
+        <w:rPr>
+          <w:lang w:val="tr-TR"/>
+        </w:rPr>
+        <w:t xml:space="preserve">) tutulmalıdır. Aşağıdaki gibi olmamalıdır. (Dışarıdaki bir değişkeni kullanma) Bunun yerine değişken </w:t>
+      </w:r>
+      <w:proofErr w:type="spellStart"/>
+      <w:r>
+        <w:rPr>
+          <w:lang w:val="tr-TR"/>
+        </w:rPr>
+        <w:t>prop</w:t>
+      </w:r>
+      <w:proofErr w:type="spellEnd"/>
+      <w:r>
+        <w:rPr>
+          <w:lang w:val="tr-TR"/>
+        </w:rPr>
+        <w:t xml:space="preserve"> olarak geçilmelidir. </w:t>
+      </w:r>
+      <w:r>
+        <w:rPr>
+          <w:lang w:val="tr-TR"/>
+        </w:rPr>
+        <w:t xml:space="preserve">Fakat </w:t>
+      </w:r>
+      <w:proofErr w:type="spellStart"/>
+      <w:r>
+        <w:rPr>
+          <w:lang w:val="tr-TR"/>
+        </w:rPr>
+        <w:t>event</w:t>
+      </w:r>
+      <w:proofErr w:type="spellEnd"/>
+      <w:r>
+        <w:rPr>
+          <w:lang w:val="tr-TR"/>
+        </w:rPr>
+        <w:t xml:space="preserve"> </w:t>
+      </w:r>
+      <w:proofErr w:type="spellStart"/>
+      <w:r>
+        <w:rPr>
+          <w:lang w:val="tr-TR"/>
+        </w:rPr>
+        <w:t>handler’ler</w:t>
+      </w:r>
+      <w:proofErr w:type="spellEnd"/>
+      <w:r>
+        <w:rPr>
+          <w:lang w:val="tr-TR"/>
+        </w:rPr>
+        <w:t xml:space="preserve"> püre olmak zorunda değildir.</w:t>
       </w:r>
     </w:p>
     <w:p>
@@ -1621,29 +2945,95 @@
           <w:lang w:val="tr-TR"/>
         </w:rPr>
       </w:pPr>
-      <w:r>
-        <w:rPr>
-          <w:lang w:val="tr-TR"/>
-        </w:rPr>
-        <w:t xml:space="preserve">Eventler </w:t>
-      </w:r>
-      <w:r>
-        <w:rPr>
-          <w:lang w:val="tr-TR"/>
-        </w:rPr>
-        <w:t>handle ile başlayıp olayın ismiyle devam edecek formatta isimlendirilirler.</w:t>
-      </w:r>
-      <w:r>
-        <w:rPr>
-          <w:lang w:val="tr-TR"/>
-        </w:rPr>
-        <w:t xml:space="preserve"> </w:t>
-      </w:r>
-      <w:r>
-        <w:rPr>
-          <w:lang w:val="tr-TR"/>
-        </w:rPr>
-        <w:t>onClick={handleClick} ve onMouseEnter={handleMouseEnter} gibi</w:t>
+      <w:proofErr w:type="spellStart"/>
+      <w:r>
+        <w:rPr>
+          <w:lang w:val="tr-TR"/>
+        </w:rPr>
+        <w:t>Eventler</w:t>
+      </w:r>
+      <w:proofErr w:type="spellEnd"/>
+      <w:r>
+        <w:rPr>
+          <w:lang w:val="tr-TR"/>
+        </w:rPr>
+        <w:t xml:space="preserve"> </w:t>
+      </w:r>
+      <w:proofErr w:type="spellStart"/>
+      <w:r>
+        <w:rPr>
+          <w:lang w:val="tr-TR"/>
+        </w:rPr>
+        <w:t>handle</w:t>
+      </w:r>
+      <w:proofErr w:type="spellEnd"/>
+      <w:r>
+        <w:rPr>
+          <w:lang w:val="tr-TR"/>
+        </w:rPr>
+        <w:t xml:space="preserve"> ile başlayıp olayın ismiyle devam edecek formatta isimlendirilirler.</w:t>
+      </w:r>
+      <w:r>
+        <w:rPr>
+          <w:lang w:val="tr-TR"/>
+        </w:rPr>
+        <w:t xml:space="preserve"> </w:t>
+      </w:r>
+      <w:proofErr w:type="spellStart"/>
+      <w:r>
+        <w:rPr>
+          <w:lang w:val="tr-TR"/>
+        </w:rPr>
+        <w:t>onClick</w:t>
+      </w:r>
+      <w:proofErr w:type="spellEnd"/>
+      <w:r>
+        <w:rPr>
+          <w:lang w:val="tr-TR"/>
+        </w:rPr>
+        <w:t>={</w:t>
+      </w:r>
+      <w:proofErr w:type="spellStart"/>
+      <w:r>
+        <w:rPr>
+          <w:lang w:val="tr-TR"/>
+        </w:rPr>
+        <w:t>handleClick</w:t>
+      </w:r>
+      <w:proofErr w:type="spellEnd"/>
+      <w:r>
+        <w:rPr>
+          <w:lang w:val="tr-TR"/>
+        </w:rPr>
+        <w:t xml:space="preserve">} ve </w:t>
+      </w:r>
+      <w:proofErr w:type="spellStart"/>
+      <w:r>
+        <w:rPr>
+          <w:lang w:val="tr-TR"/>
+        </w:rPr>
+        <w:t>onMouseEnter</w:t>
+      </w:r>
+      <w:proofErr w:type="spellEnd"/>
+      <w:r>
+        <w:rPr>
+          <w:lang w:val="tr-TR"/>
+        </w:rPr>
+        <w:t>={</w:t>
+      </w:r>
+      <w:proofErr w:type="spellStart"/>
+      <w:r>
+        <w:rPr>
+          <w:lang w:val="tr-TR"/>
+        </w:rPr>
+        <w:t>handleMouseEnter</w:t>
+      </w:r>
+      <w:proofErr w:type="spellEnd"/>
+      <w:r>
+        <w:rPr>
+          <w:lang w:val="tr-TR"/>
+        </w:rPr>
+        <w:t>} gibi</w:t>
       </w:r>
       <w:r>
         <w:rPr>
@@ -1667,19 +3057,89 @@
         <w:rPr>
           <w:lang w:val="tr-TR"/>
         </w:rPr>
-        <w:t>Geleneksel olarak, olay yönetici prop’ları on ile başlamalı ve büyük harfle devam etmelidir.</w:t>
-      </w:r>
-      <w:r>
-        <w:rPr>
-          <w:lang w:val="tr-TR"/>
-        </w:rPr>
-        <w:t xml:space="preserve"> </w:t>
-      </w:r>
-      <w:r>
-        <w:rPr>
-          <w:lang w:val="tr-TR"/>
-        </w:rPr>
-        <w:t>Örneğin, Button bileşeninin onClick prop’u onSmash olarak da adlandırılabilir</w:t>
+        <w:t xml:space="preserve">Geleneksel olarak, olay yönetici </w:t>
+      </w:r>
+      <w:proofErr w:type="spellStart"/>
+      <w:r>
+        <w:rPr>
+          <w:lang w:val="tr-TR"/>
+        </w:rPr>
+        <w:t>prop’ları</w:t>
+      </w:r>
+      <w:proofErr w:type="spellEnd"/>
+      <w:r>
+        <w:rPr>
+          <w:lang w:val="tr-TR"/>
+        </w:rPr>
+        <w:t xml:space="preserve"> on ile başlamalı ve büyük harfle devam etmelidir.</w:t>
+      </w:r>
+      <w:r>
+        <w:rPr>
+          <w:lang w:val="tr-TR"/>
+        </w:rPr>
+        <w:t xml:space="preserve"> </w:t>
+      </w:r>
+      <w:r>
+        <w:rPr>
+          <w:lang w:val="tr-TR"/>
+        </w:rPr>
+        <w:t xml:space="preserve">Örneğin, </w:t>
+      </w:r>
+      <w:proofErr w:type="spellStart"/>
+      <w:r>
+        <w:rPr>
+          <w:lang w:val="tr-TR"/>
+        </w:rPr>
+        <w:t>Button</w:t>
+      </w:r>
+      <w:proofErr w:type="spellEnd"/>
+      <w:r>
+        <w:rPr>
+          <w:lang w:val="tr-TR"/>
+        </w:rPr>
+        <w:t xml:space="preserve"> bileşeninin </w:t>
+      </w:r>
+      <w:proofErr w:type="spellStart"/>
+      <w:r>
+        <w:rPr>
+          <w:lang w:val="tr-TR"/>
+        </w:rPr>
+        <w:t>onClick</w:t>
+      </w:r>
+      <w:proofErr w:type="spellEnd"/>
+      <w:r>
+        <w:rPr>
+          <w:lang w:val="tr-TR"/>
+        </w:rPr>
+        <w:t xml:space="preserve"> </w:t>
+      </w:r>
+      <w:proofErr w:type="spellStart"/>
+      <w:r>
+        <w:rPr>
+          <w:lang w:val="tr-TR"/>
+        </w:rPr>
+        <w:t>prop’u</w:t>
+      </w:r>
+      <w:proofErr w:type="spellEnd"/>
+      <w:r>
+        <w:rPr>
+          <w:lang w:val="tr-TR"/>
+        </w:rPr>
+        <w:t xml:space="preserve"> </w:t>
+      </w:r>
+      <w:proofErr w:type="spellStart"/>
+      <w:r>
+        <w:rPr>
+          <w:lang w:val="tr-TR"/>
+        </w:rPr>
+        <w:t>onSmash</w:t>
+      </w:r>
+      <w:proofErr w:type="spellEnd"/>
+      <w:r>
+        <w:rPr>
+          <w:lang w:val="tr-TR"/>
+        </w:rPr>
+        <w:t xml:space="preserve"> olarak da adlandırılabilir</w:t>
       </w:r>
       <w:r>
         <w:rPr>
@@ -1748,11 +3208,33 @@
           <w:lang w:val="tr-TR"/>
         </w:rPr>
       </w:pPr>
-      <w:r>
-        <w:rPr>
-          <w:lang w:val="tr-TR"/>
-        </w:rPr>
-        <w:t>children prop'u, bir bileşenin içinde yer alacak dinamik içeriği temsil eder</w:t>
+      <w:proofErr w:type="spellStart"/>
+      <w:r>
+        <w:rPr>
+          <w:lang w:val="tr-TR"/>
+        </w:rPr>
+        <w:t>children</w:t>
+      </w:r>
+      <w:proofErr w:type="spellEnd"/>
+      <w:r>
+        <w:rPr>
+          <w:lang w:val="tr-TR"/>
+        </w:rPr>
+        <w:t xml:space="preserve"> </w:t>
+      </w:r>
+      <w:proofErr w:type="spellStart"/>
+      <w:r>
+        <w:rPr>
+          <w:lang w:val="tr-TR"/>
+        </w:rPr>
+        <w:t>prop'u</w:t>
+      </w:r>
+      <w:proofErr w:type="spellEnd"/>
+      <w:r>
+        <w:rPr>
+          <w:lang w:val="tr-TR"/>
+        </w:rPr>
+        <w:t>, bir bileşenin içinde yer alacak dinamik içeriği temsil eder</w:t>
       </w:r>
     </w:p>
     <w:p>
@@ -1817,11 +3299,19 @@
         <w:lastRenderedPageBreak/>
         <w:t xml:space="preserve">- </w:t>
       </w:r>
-      <w:r>
-        <w:rPr>
-          <w:lang w:val="tr-TR"/>
-        </w:rPr>
-        <w:t>e.stopPropagation(), üstündeki etiketlere eklenen olay yöneticilerinin tetiklenmesini önler.</w:t>
+      <w:proofErr w:type="spellStart"/>
+      <w:r>
+        <w:rPr>
+          <w:lang w:val="tr-TR"/>
+        </w:rPr>
+        <w:t>e.stopPropagation</w:t>
+      </w:r>
+      <w:proofErr w:type="spellEnd"/>
+      <w:r>
+        <w:rPr>
+          <w:lang w:val="tr-TR"/>
+        </w:rPr>
+        <w:t>(), üstündeki etiketlere eklenen olay yöneticilerinin tetiklenmesini önler.</w:t>
       </w:r>
       <w:r>
         <w:rPr>
@@ -1842,17 +3332,39 @@
         </w:rPr>
         <w:t xml:space="preserve">- </w:t>
       </w:r>
-      <w:r>
-        <w:rPr>
-          <w:lang w:val="tr-TR"/>
-        </w:rPr>
-        <w:t>e.preventDefault() , bazı olayların sahip olduğu varsayılan tarayıcı davranışını önler.</w:t>
-      </w:r>
-      <w:r>
-        <w:rPr>
-          <w:lang w:val="tr-TR"/>
-        </w:rPr>
-        <w:t xml:space="preserve"> Örneğin form submit olduğunda sayfa tekrar yüklenir, bunu engellemek için kullanılır.</w:t>
+      <w:proofErr w:type="spellStart"/>
+      <w:r>
+        <w:rPr>
+          <w:lang w:val="tr-TR"/>
+        </w:rPr>
+        <w:t>e.preventDefault</w:t>
+      </w:r>
+      <w:proofErr w:type="spellEnd"/>
+      <w:r>
+        <w:rPr>
+          <w:lang w:val="tr-TR"/>
+        </w:rPr>
+        <w:t>() , bazı olayların sahip olduğu varsayılan tarayıcı davranışını önler.</w:t>
+      </w:r>
+      <w:r>
+        <w:rPr>
+          <w:lang w:val="tr-TR"/>
+        </w:rPr>
+        <w:t xml:space="preserve"> Örneğin form </w:t>
+      </w:r>
+      <w:proofErr w:type="spellStart"/>
+      <w:r>
+        <w:rPr>
+          <w:lang w:val="tr-TR"/>
+        </w:rPr>
+        <w:t>submit</w:t>
+      </w:r>
+      <w:proofErr w:type="spellEnd"/>
+      <w:r>
+        <w:rPr>
+          <w:lang w:val="tr-TR"/>
+        </w:rPr>
+        <w:t xml:space="preserve"> olduğunda sayfa tekrar yüklenir, bunu engellemek için kullanılır.</w:t>
       </w:r>
     </w:p>
     <w:p>
@@ -1867,11 +3379,61 @@
         </w:rPr>
         <w:t xml:space="preserve">- </w:t>
       </w:r>
-      <w:r>
-        <w:rPr>
-          <w:lang w:val="tr-TR"/>
-        </w:rPr>
-        <w:t>Hook’lar (use ile başlayan fonksiyonlar) yalnızca bileşenlerinizin en üst seviyesinde veya kendi Hook’larınızda çağrılabilir. Hook’ları koşullar, döngüler veya diğer iç içe geçmiş fonksiyonlar içinde çağıramazsınız.</w:t>
+      <w:proofErr w:type="spellStart"/>
+      <w:r>
+        <w:rPr>
+          <w:lang w:val="tr-TR"/>
+        </w:rPr>
+        <w:t>Hook’lar</w:t>
+      </w:r>
+      <w:proofErr w:type="spellEnd"/>
+      <w:r>
+        <w:rPr>
+          <w:lang w:val="tr-TR"/>
+        </w:rPr>
+        <w:t xml:space="preserve"> (</w:t>
+      </w:r>
+      <w:proofErr w:type="spellStart"/>
+      <w:r>
+        <w:rPr>
+          <w:lang w:val="tr-TR"/>
+        </w:rPr>
+        <w:t>use</w:t>
+      </w:r>
+      <w:proofErr w:type="spellEnd"/>
+      <w:r>
+        <w:rPr>
+          <w:lang w:val="tr-TR"/>
+        </w:rPr>
+        <w:t xml:space="preserve"> ile başlayan fonksiyonlar) yalnızca bileşenlerinizin en üst seviyesinde veya kendi </w:t>
+      </w:r>
+      <w:proofErr w:type="spellStart"/>
+      <w:r>
+        <w:rPr>
+          <w:lang w:val="tr-TR"/>
+        </w:rPr>
+        <w:t>Hook’larınızda</w:t>
+      </w:r>
+      <w:proofErr w:type="spellEnd"/>
+      <w:r>
+        <w:rPr>
+          <w:lang w:val="tr-TR"/>
+        </w:rPr>
+        <w:t xml:space="preserve"> çağrılabilir. </w:t>
+      </w:r>
+      <w:proofErr w:type="spellStart"/>
+      <w:r>
+        <w:rPr>
+          <w:lang w:val="tr-TR"/>
+        </w:rPr>
+        <w:t>Hook’ları</w:t>
+      </w:r>
+      <w:proofErr w:type="spellEnd"/>
+      <w:r>
+        <w:rPr>
+          <w:lang w:val="tr-TR"/>
+        </w:rPr>
+        <w:t xml:space="preserve"> koşullar, döngüler veya diğer iç içe geçmiş fonksiyonlar içinde çağıramazsınız.</w:t>
       </w:r>
     </w:p>
     <w:p>
@@ -1890,7 +3452,21 @@
         <w:rPr>
           <w:lang w:val="tr-TR"/>
         </w:rPr>
-        <w:t>Normal bir değişkenin iyi çalıştığı durumlarda state değişkenlerini kullanmayın.</w:t>
+        <w:t xml:space="preserve">Normal bir değişkenin iyi çalıştığı durumlarda </w:t>
+      </w:r>
+      <w:proofErr w:type="spellStart"/>
+      <w:r>
+        <w:rPr>
+          <w:lang w:val="tr-TR"/>
+        </w:rPr>
+        <w:t>state</w:t>
+      </w:r>
+      <w:proofErr w:type="spellEnd"/>
+      <w:r>
+        <w:rPr>
+          <w:lang w:val="tr-TR"/>
+        </w:rPr>
+        <w:t xml:space="preserve"> değişkenlerini kullanmayın.</w:t>
       </w:r>
     </w:p>
     <w:p>
@@ -1957,7 +3533,49 @@
         <w:rPr>
           <w:lang w:val="tr-TR"/>
         </w:rPr>
-        <w:t>Bir bileşen ilk defa render edildikten sonra, set fonksiyonu ile state’i güncelleyerek bileşenin tekrar render edilmesini sağlayabilirsiniz.</w:t>
+        <w:t xml:space="preserve">Bir bileşen ilk defa </w:t>
+      </w:r>
+      <w:proofErr w:type="spellStart"/>
+      <w:r>
+        <w:rPr>
+          <w:lang w:val="tr-TR"/>
+        </w:rPr>
+        <w:t>render</w:t>
+      </w:r>
+      <w:proofErr w:type="spellEnd"/>
+      <w:r>
+        <w:rPr>
+          <w:lang w:val="tr-TR"/>
+        </w:rPr>
+        <w:t xml:space="preserve"> edildikten sonra, set fonksiyonu ile </w:t>
+      </w:r>
+      <w:proofErr w:type="spellStart"/>
+      <w:r>
+        <w:rPr>
+          <w:lang w:val="tr-TR"/>
+        </w:rPr>
+        <w:t>state’i</w:t>
+      </w:r>
+      <w:proofErr w:type="spellEnd"/>
+      <w:r>
+        <w:rPr>
+          <w:lang w:val="tr-TR"/>
+        </w:rPr>
+        <w:t xml:space="preserve"> güncelleyerek bileşenin tekrar </w:t>
+      </w:r>
+      <w:proofErr w:type="spellStart"/>
+      <w:r>
+        <w:rPr>
+          <w:lang w:val="tr-TR"/>
+        </w:rPr>
+        <w:t>render</w:t>
+      </w:r>
+      <w:proofErr w:type="spellEnd"/>
+      <w:r>
+        <w:rPr>
+          <w:lang w:val="tr-TR"/>
+        </w:rPr>
+        <w:t xml:space="preserve"> edilmesini sağlayabilirsiniz.</w:t>
       </w:r>
     </w:p>
     <w:p>
@@ -1975,7 +3593,35 @@
         <w:rPr>
           <w:lang w:val="tr-TR"/>
         </w:rPr>
-        <w:t>“Render etmek” React’in bileşenlerinizi çağırması demektir.</w:t>
+        <w:t>“</w:t>
+      </w:r>
+      <w:proofErr w:type="spellStart"/>
+      <w:r>
+        <w:rPr>
+          <w:lang w:val="tr-TR"/>
+        </w:rPr>
+        <w:t>Render</w:t>
+      </w:r>
+      <w:proofErr w:type="spellEnd"/>
+      <w:r>
+        <w:rPr>
+          <w:lang w:val="tr-TR"/>
+        </w:rPr>
+        <w:t xml:space="preserve"> etmek” </w:t>
+      </w:r>
+      <w:proofErr w:type="spellStart"/>
+      <w:r>
+        <w:rPr>
+          <w:lang w:val="tr-TR"/>
+        </w:rPr>
+        <w:t>React’in</w:t>
+      </w:r>
+      <w:proofErr w:type="spellEnd"/>
+      <w:r>
+        <w:rPr>
+          <w:lang w:val="tr-TR"/>
+        </w:rPr>
+        <w:t xml:space="preserve"> bileşenlerinizi çağırması demektir.</w:t>
       </w:r>
     </w:p>
     <w:p>
@@ -1999,7 +3645,91 @@
         <w:rPr>
           <w:lang w:val="tr-TR"/>
         </w:rPr>
-        <w:t>“Gönder”e bastığınızda, setIsSent(true) ifadesi React’e kullanıcı arayüzünü yeniden render etmesini söyler:</w:t>
+        <w:t>“</w:t>
+      </w:r>
+      <w:proofErr w:type="spellStart"/>
+      <w:r>
+        <w:rPr>
+          <w:lang w:val="tr-TR"/>
+        </w:rPr>
+        <w:t>Gönder”e</w:t>
+      </w:r>
+      <w:proofErr w:type="spellEnd"/>
+      <w:r>
+        <w:rPr>
+          <w:lang w:val="tr-TR"/>
+        </w:rPr>
+        <w:t xml:space="preserve"> bastığınızda, </w:t>
+      </w:r>
+      <w:proofErr w:type="spellStart"/>
+      <w:r>
+        <w:rPr>
+          <w:lang w:val="tr-TR"/>
+        </w:rPr>
+        <w:t>setIsSent</w:t>
+      </w:r>
+      <w:proofErr w:type="spellEnd"/>
+      <w:r>
+        <w:rPr>
+          <w:lang w:val="tr-TR"/>
+        </w:rPr>
+        <w:t>(</w:t>
+      </w:r>
+      <w:proofErr w:type="spellStart"/>
+      <w:r>
+        <w:rPr>
+          <w:lang w:val="tr-TR"/>
+        </w:rPr>
+        <w:t>true</w:t>
+      </w:r>
+      <w:proofErr w:type="spellEnd"/>
+      <w:r>
+        <w:rPr>
+          <w:lang w:val="tr-TR"/>
+        </w:rPr>
+        <w:t xml:space="preserve">) ifadesi </w:t>
+      </w:r>
+      <w:proofErr w:type="spellStart"/>
+      <w:r>
+        <w:rPr>
+          <w:lang w:val="tr-TR"/>
+        </w:rPr>
+        <w:t>React’e</w:t>
+      </w:r>
+      <w:proofErr w:type="spellEnd"/>
+      <w:r>
+        <w:rPr>
+          <w:lang w:val="tr-TR"/>
+        </w:rPr>
+        <w:t xml:space="preserve"> kullanıcı </w:t>
+      </w:r>
+      <w:proofErr w:type="spellStart"/>
+      <w:r>
+        <w:rPr>
+          <w:lang w:val="tr-TR"/>
+        </w:rPr>
+        <w:t>arayüzünü</w:t>
+      </w:r>
+      <w:proofErr w:type="spellEnd"/>
+      <w:r>
+        <w:rPr>
+          <w:lang w:val="tr-TR"/>
+        </w:rPr>
+        <w:t xml:space="preserve"> yeniden </w:t>
+      </w:r>
+      <w:proofErr w:type="spellStart"/>
+      <w:r>
+        <w:rPr>
+          <w:lang w:val="tr-TR"/>
+        </w:rPr>
+        <w:t>render</w:t>
+      </w:r>
+      <w:proofErr w:type="spellEnd"/>
+      <w:r>
+        <w:rPr>
+          <w:lang w:val="tr-TR"/>
+        </w:rPr>
+        <w:t xml:space="preserve"> etmesini söyler:</w:t>
       </w:r>
     </w:p>
     <w:p>
@@ -2017,7 +3747,35 @@
         <w:rPr>
           <w:lang w:val="tr-TR"/>
         </w:rPr>
-        <w:t>Aşağıdaki kod number değerini 3 artırmaz, bir artırır. Bunu anlamak için number değerini sıfır ile değiştirebilirsiniz.</w:t>
+        <w:t xml:space="preserve">Aşağıdaki kod </w:t>
+      </w:r>
+      <w:proofErr w:type="spellStart"/>
+      <w:r>
+        <w:rPr>
+          <w:lang w:val="tr-TR"/>
+        </w:rPr>
+        <w:t>number</w:t>
+      </w:r>
+      <w:proofErr w:type="spellEnd"/>
+      <w:r>
+        <w:rPr>
+          <w:lang w:val="tr-TR"/>
+        </w:rPr>
+        <w:t xml:space="preserve"> değerini 3 artırmaz, bir artırır. Bunu anlamak için </w:t>
+      </w:r>
+      <w:proofErr w:type="spellStart"/>
+      <w:r>
+        <w:rPr>
+          <w:lang w:val="tr-TR"/>
+        </w:rPr>
+        <w:t>number</w:t>
+      </w:r>
+      <w:proofErr w:type="spellEnd"/>
+      <w:r>
+        <w:rPr>
+          <w:lang w:val="tr-TR"/>
+        </w:rPr>
+        <w:t xml:space="preserve"> değerini sıfır ile değiştirebilirsiniz.</w:t>
       </w:r>
     </w:p>
     <w:tbl>
@@ -2156,7 +3914,133 @@
         <w:rPr>
           <w:lang w:val="tr-TR"/>
         </w:rPr>
-        <w:t>Bu yaygın olmayan bir kullanım durumudur ancak aynı state değişkenini bir sonraki render’dan önce birden fazla kez güncellemek isterseniz, setNumber(number + 1) gibi sonraki state değerini iletmek yerine setNumber(n =&gt; n + 1) gibi kuyrukta önceki değerine dayanarak sıradaki değeri hesaplayan bir fonksiyon iletebilirsiniz. Böylelikle React’e state değerini değiştirmek yerine “state değeri ile bir şey yap” diyebilirsiniz.</w:t>
+        <w:t xml:space="preserve">Bu yaygın olmayan bir kullanım durumudur ancak aynı </w:t>
+      </w:r>
+      <w:proofErr w:type="spellStart"/>
+      <w:r>
+        <w:rPr>
+          <w:lang w:val="tr-TR"/>
+        </w:rPr>
+        <w:t>state</w:t>
+      </w:r>
+      <w:proofErr w:type="spellEnd"/>
+      <w:r>
+        <w:rPr>
+          <w:lang w:val="tr-TR"/>
+        </w:rPr>
+        <w:t xml:space="preserve"> değişkenini bir sonraki </w:t>
+      </w:r>
+      <w:proofErr w:type="spellStart"/>
+      <w:r>
+        <w:rPr>
+          <w:lang w:val="tr-TR"/>
+        </w:rPr>
+        <w:t>render’dan</w:t>
+      </w:r>
+      <w:proofErr w:type="spellEnd"/>
+      <w:r>
+        <w:rPr>
+          <w:lang w:val="tr-TR"/>
+        </w:rPr>
+        <w:t xml:space="preserve"> önce birden fazla kez güncellemek isterseniz, </w:t>
+      </w:r>
+      <w:proofErr w:type="spellStart"/>
+      <w:r>
+        <w:rPr>
+          <w:lang w:val="tr-TR"/>
+        </w:rPr>
+        <w:t>setNumber</w:t>
+      </w:r>
+      <w:proofErr w:type="spellEnd"/>
+      <w:r>
+        <w:rPr>
+          <w:lang w:val="tr-TR"/>
+        </w:rPr>
+        <w:t>(</w:t>
+      </w:r>
+      <w:proofErr w:type="spellStart"/>
+      <w:r>
+        <w:rPr>
+          <w:lang w:val="tr-TR"/>
+        </w:rPr>
+        <w:t>number</w:t>
+      </w:r>
+      <w:proofErr w:type="spellEnd"/>
+      <w:r>
+        <w:rPr>
+          <w:lang w:val="tr-TR"/>
+        </w:rPr>
+        <w:t xml:space="preserve"> + 1) gibi sonraki </w:t>
+      </w:r>
+      <w:proofErr w:type="spellStart"/>
+      <w:r>
+        <w:rPr>
+          <w:lang w:val="tr-TR"/>
+        </w:rPr>
+        <w:t>state</w:t>
+      </w:r>
+      <w:proofErr w:type="spellEnd"/>
+      <w:r>
+        <w:rPr>
+          <w:lang w:val="tr-TR"/>
+        </w:rPr>
+        <w:t xml:space="preserve"> değerini iletmek yerine </w:t>
+      </w:r>
+      <w:proofErr w:type="spellStart"/>
+      <w:r>
+        <w:rPr>
+          <w:lang w:val="tr-TR"/>
+        </w:rPr>
+        <w:t>setNumber</w:t>
+      </w:r>
+      <w:proofErr w:type="spellEnd"/>
+      <w:r>
+        <w:rPr>
+          <w:lang w:val="tr-TR"/>
+        </w:rPr>
+        <w:t xml:space="preserve">(n =&gt; n + 1) gibi kuyrukta önceki değerine dayanarak sıradaki değeri hesaplayan bir fonksiyon iletebilirsiniz. Böylelikle </w:t>
+      </w:r>
+      <w:proofErr w:type="spellStart"/>
+      <w:r>
+        <w:rPr>
+          <w:lang w:val="tr-TR"/>
+        </w:rPr>
+        <w:t>React’e</w:t>
+      </w:r>
+      <w:proofErr w:type="spellEnd"/>
+      <w:r>
+        <w:rPr>
+          <w:lang w:val="tr-TR"/>
+        </w:rPr>
+        <w:t xml:space="preserve"> </w:t>
+      </w:r>
+      <w:proofErr w:type="spellStart"/>
+      <w:r>
+        <w:rPr>
+          <w:lang w:val="tr-TR"/>
+        </w:rPr>
+        <w:t>state</w:t>
+      </w:r>
+      <w:proofErr w:type="spellEnd"/>
+      <w:r>
+        <w:rPr>
+          <w:lang w:val="tr-TR"/>
+        </w:rPr>
+        <w:t xml:space="preserve"> değerini değiştirmek yerine “</w:t>
+      </w:r>
+      <w:proofErr w:type="spellStart"/>
+      <w:r>
+        <w:rPr>
+          <w:lang w:val="tr-TR"/>
+        </w:rPr>
+        <w:t>state</w:t>
+      </w:r>
+      <w:proofErr w:type="spellEnd"/>
+      <w:r>
+        <w:rPr>
+          <w:lang w:val="tr-TR"/>
+        </w:rPr>
+        <w:t xml:space="preserve"> değeri ile bir şey yap” diyebilirsiniz.</w:t>
       </w:r>
     </w:p>
     <w:p>
@@ -2311,11 +4195,33 @@
           <w:lang w:val="tr-TR"/>
         </w:rPr>
       </w:pPr>
-      <w:r>
-        <w:rPr>
-          <w:lang w:val="tr-TR"/>
-        </w:rPr>
-        <w:t>Immer, özellikle state içerisinde iç içe geçme varsa ve nesnelerin kopyalanması tekrarlayan kodlara neden oluyorsa, olay işleyicilerini kısa tutmanın harika bir yoludur.</w:t>
+      <w:proofErr w:type="spellStart"/>
+      <w:r>
+        <w:rPr>
+          <w:lang w:val="tr-TR"/>
+        </w:rPr>
+        <w:t>Immer</w:t>
+      </w:r>
+      <w:proofErr w:type="spellEnd"/>
+      <w:r>
+        <w:rPr>
+          <w:lang w:val="tr-TR"/>
+        </w:rPr>
+        <w:t xml:space="preserve">, özellikle </w:t>
+      </w:r>
+      <w:proofErr w:type="spellStart"/>
+      <w:r>
+        <w:rPr>
+          <w:lang w:val="tr-TR"/>
+        </w:rPr>
+        <w:t>state</w:t>
+      </w:r>
+      <w:proofErr w:type="spellEnd"/>
+      <w:r>
+        <w:rPr>
+          <w:lang w:val="tr-TR"/>
+        </w:rPr>
+        <w:t xml:space="preserve"> içerisinde iç içe geçme varsa ve nesnelerin kopyalanması tekrarlayan kodlara neden oluyorsa, olay işleyicilerini kısa tutmanın harika bir yoludur.</w:t>
       </w:r>
     </w:p>
     <w:p>
@@ -2379,11 +4285,33 @@
           <w:lang w:val="tr-TR"/>
         </w:rPr>
       </w:pPr>
-      <w:r>
-        <w:rPr>
-          <w:lang w:val="tr-TR"/>
-        </w:rPr>
-        <w:t>React içerisindeki bütün state’leri değiştirilemez olarak ele alın.</w:t>
+      <w:proofErr w:type="spellStart"/>
+      <w:r>
+        <w:rPr>
+          <w:lang w:val="tr-TR"/>
+        </w:rPr>
+        <w:t>React</w:t>
+      </w:r>
+      <w:proofErr w:type="spellEnd"/>
+      <w:r>
+        <w:rPr>
+          <w:lang w:val="tr-TR"/>
+        </w:rPr>
+        <w:t xml:space="preserve"> içerisindeki bütün </w:t>
+      </w:r>
+      <w:proofErr w:type="spellStart"/>
+      <w:r>
+        <w:rPr>
+          <w:lang w:val="tr-TR"/>
+        </w:rPr>
+        <w:t>state’leri</w:t>
+      </w:r>
+      <w:proofErr w:type="spellEnd"/>
+      <w:r>
+        <w:rPr>
+          <w:lang w:val="tr-TR"/>
+        </w:rPr>
+        <w:t xml:space="preserve"> değiştirilemez olarak ele alın.</w:t>
       </w:r>
     </w:p>
     <w:p>
@@ -2397,11 +4325,33 @@
           <w:lang w:val="tr-TR"/>
         </w:rPr>
       </w:pPr>
-      <w:r>
-        <w:rPr>
-          <w:lang w:val="tr-TR"/>
-        </w:rPr>
-        <w:t>React state içerisinde tuttuğunuz nesneleri direkt olarak değiştirmemelisiniz.</w:t>
+      <w:proofErr w:type="spellStart"/>
+      <w:r>
+        <w:rPr>
+          <w:lang w:val="tr-TR"/>
+        </w:rPr>
+        <w:t>React</w:t>
+      </w:r>
+      <w:proofErr w:type="spellEnd"/>
+      <w:r>
+        <w:rPr>
+          <w:lang w:val="tr-TR"/>
+        </w:rPr>
+        <w:t xml:space="preserve"> </w:t>
+      </w:r>
+      <w:proofErr w:type="spellStart"/>
+      <w:r>
+        <w:rPr>
+          <w:lang w:val="tr-TR"/>
+        </w:rPr>
+        <w:t>state</w:t>
+      </w:r>
+      <w:proofErr w:type="spellEnd"/>
+      <w:r>
+        <w:rPr>
+          <w:lang w:val="tr-TR"/>
+        </w:rPr>
+        <w:t xml:space="preserve"> içerisinde tuttuğunuz nesneleri direkt olarak değiştirmemelisiniz.</w:t>
       </w:r>
     </w:p>
     <w:p>
@@ -2415,11 +4365,75 @@
           <w:lang w:val="tr-TR"/>
         </w:rPr>
       </w:pPr>
-      <w:r>
-        <w:rPr>
-          <w:lang w:val="tr-TR"/>
-        </w:rPr>
-        <w:t>React’ta nesneleri state içinde sakladığınızda, nesneleri mutasyona uğratmak yeniden render işlemini tetiklemez ve önceki render “anlık görüntülerindeki” state’i değiştirir.</w:t>
+      <w:proofErr w:type="spellStart"/>
+      <w:r>
+        <w:rPr>
+          <w:lang w:val="tr-TR"/>
+        </w:rPr>
+        <w:t>React’ta</w:t>
+      </w:r>
+      <w:proofErr w:type="spellEnd"/>
+      <w:r>
+        <w:rPr>
+          <w:lang w:val="tr-TR"/>
+        </w:rPr>
+        <w:t xml:space="preserve"> nesneleri </w:t>
+      </w:r>
+      <w:proofErr w:type="spellStart"/>
+      <w:r>
+        <w:rPr>
+          <w:lang w:val="tr-TR"/>
+        </w:rPr>
+        <w:t>state</w:t>
+      </w:r>
+      <w:proofErr w:type="spellEnd"/>
+      <w:r>
+        <w:rPr>
+          <w:lang w:val="tr-TR"/>
+        </w:rPr>
+        <w:t xml:space="preserve"> içinde sakladığınızda, nesneleri mutasyona uğratmak yeniden </w:t>
+      </w:r>
+      <w:proofErr w:type="spellStart"/>
+      <w:r>
+        <w:rPr>
+          <w:lang w:val="tr-TR"/>
+        </w:rPr>
+        <w:t>render</w:t>
+      </w:r>
+      <w:proofErr w:type="spellEnd"/>
+      <w:r>
+        <w:rPr>
+          <w:lang w:val="tr-TR"/>
+        </w:rPr>
+        <w:t xml:space="preserve"> işlemini tetiklemez ve önceki </w:t>
+      </w:r>
+      <w:proofErr w:type="spellStart"/>
+      <w:r>
+        <w:rPr>
+          <w:lang w:val="tr-TR"/>
+        </w:rPr>
+        <w:t>render</w:t>
+      </w:r>
+      <w:proofErr w:type="spellEnd"/>
+      <w:r>
+        <w:rPr>
+          <w:lang w:val="tr-TR"/>
+        </w:rPr>
+        <w:t xml:space="preserve"> “anlık görüntülerindeki” </w:t>
+      </w:r>
+      <w:proofErr w:type="spellStart"/>
+      <w:r>
+        <w:rPr>
+          <w:lang w:val="tr-TR"/>
+        </w:rPr>
+        <w:t>state’i</w:t>
+      </w:r>
+      <w:proofErr w:type="spellEnd"/>
+      <w:r>
+        <w:rPr>
+          <w:lang w:val="tr-TR"/>
+        </w:rPr>
+        <w:t xml:space="preserve"> değiştirir.</w:t>
       </w:r>
     </w:p>
     <w:p>
@@ -2437,7 +4451,35 @@
         <w:rPr>
           <w:lang w:val="tr-TR"/>
         </w:rPr>
-        <w:t>Bir nesneyi mutasyona uğratmak yerine, nesnenin yeni bir versiyonunu oluşturun, ve state’i nesneye ayarlayarak bir yeniden render oluşturun.</w:t>
+        <w:t xml:space="preserve">Bir nesneyi mutasyona uğratmak yerine, nesnenin yeni bir versiyonunu oluşturun, ve </w:t>
+      </w:r>
+      <w:proofErr w:type="spellStart"/>
+      <w:r>
+        <w:rPr>
+          <w:lang w:val="tr-TR"/>
+        </w:rPr>
+        <w:t>state’i</w:t>
+      </w:r>
+      <w:proofErr w:type="spellEnd"/>
+      <w:r>
+        <w:rPr>
+          <w:lang w:val="tr-TR"/>
+        </w:rPr>
+        <w:t xml:space="preserve"> nesneye ayarlayarak bir yeniden </w:t>
+      </w:r>
+      <w:proofErr w:type="spellStart"/>
+      <w:r>
+        <w:rPr>
+          <w:lang w:val="tr-TR"/>
+        </w:rPr>
+        <w:t>render</w:t>
+      </w:r>
+      <w:proofErr w:type="spellEnd"/>
+      <w:r>
+        <w:rPr>
+          <w:lang w:val="tr-TR"/>
+        </w:rPr>
+        <w:t xml:space="preserve"> oluşturun.</w:t>
       </w:r>
     </w:p>
     <w:p>
@@ -2451,6 +4493,7 @@
           <w:lang w:val="tr-TR"/>
         </w:rPr>
       </w:pPr>
+      <w:proofErr w:type="spellStart"/>
       <w:r>
         <w:rPr>
           <w:lang w:val="tr-TR"/>
@@ -2461,7 +4504,42 @@
         <w:rPr>
           <w:lang w:val="tr-TR"/>
         </w:rPr>
-        <w:t>avaScript’te, sayılar, stringler ve booleanlar gibi yerleşik temel veri tiplerinde herhangi bir değişiklik yapmak mümkün değildir.</w:t>
+        <w:t>avaScript’te</w:t>
+      </w:r>
+      <w:proofErr w:type="spellEnd"/>
+      <w:r>
+        <w:rPr>
+          <w:lang w:val="tr-TR"/>
+        </w:rPr>
+        <w:t xml:space="preserve">, sayılar, </w:t>
+      </w:r>
+      <w:proofErr w:type="spellStart"/>
+      <w:r>
+        <w:rPr>
+          <w:lang w:val="tr-TR"/>
+        </w:rPr>
+        <w:t>stringler</w:t>
+      </w:r>
+      <w:proofErr w:type="spellEnd"/>
+      <w:r>
+        <w:rPr>
+          <w:lang w:val="tr-TR"/>
+        </w:rPr>
+        <w:t xml:space="preserve"> ve </w:t>
+      </w:r>
+      <w:proofErr w:type="spellStart"/>
+      <w:r>
+        <w:rPr>
+          <w:lang w:val="tr-TR"/>
+        </w:rPr>
+        <w:t>booleanlar</w:t>
+      </w:r>
+      <w:proofErr w:type="spellEnd"/>
+      <w:r>
+        <w:rPr>
+          <w:lang w:val="tr-TR"/>
+        </w:rPr>
+        <w:t xml:space="preserve"> gibi yerleşik temel veri tiplerinde herhangi bir değişiklik yapmak mümkün değildir.</w:t>
       </w:r>
     </w:p>
     <w:p>
@@ -2479,7 +4557,63 @@
         <w:rPr>
           <w:lang w:val="tr-TR"/>
         </w:rPr>
-        <w:t>Diziler JavaScript’te değiştirilebilirdir, ancak bunları state içinde depolarken değiştirilemez olarak ele almalısınız. Tıpkı nesnelerde olduğu gibi, state’te depolanan bir diziyi güncellemek istediğinizde yeni bir dizi oluşturmanız (veya var olanın bir kopyasını oluşturmanız) ve ardından yeni oluşturduğunuz diziyi kullanmak için state’i güncellemeniz gerekir.</w:t>
+        <w:t xml:space="preserve">Diziler </w:t>
+      </w:r>
+      <w:proofErr w:type="spellStart"/>
+      <w:r>
+        <w:rPr>
+          <w:lang w:val="tr-TR"/>
+        </w:rPr>
+        <w:t>JavaScript’te</w:t>
+      </w:r>
+      <w:proofErr w:type="spellEnd"/>
+      <w:r>
+        <w:rPr>
+          <w:lang w:val="tr-TR"/>
+        </w:rPr>
+        <w:t xml:space="preserve"> değiştirilebilirdir, ancak bunları </w:t>
+      </w:r>
+      <w:proofErr w:type="spellStart"/>
+      <w:r>
+        <w:rPr>
+          <w:lang w:val="tr-TR"/>
+        </w:rPr>
+        <w:t>state</w:t>
+      </w:r>
+      <w:proofErr w:type="spellEnd"/>
+      <w:r>
+        <w:rPr>
+          <w:lang w:val="tr-TR"/>
+        </w:rPr>
+        <w:t xml:space="preserve"> içinde depolarken değiştirilemez olarak ele almalısınız. Tıpkı nesnelerde olduğu gibi, </w:t>
+      </w:r>
+      <w:proofErr w:type="spellStart"/>
+      <w:r>
+        <w:rPr>
+          <w:lang w:val="tr-TR"/>
+        </w:rPr>
+        <w:t>state’te</w:t>
+      </w:r>
+      <w:proofErr w:type="spellEnd"/>
+      <w:r>
+        <w:rPr>
+          <w:lang w:val="tr-TR"/>
+        </w:rPr>
+        <w:t xml:space="preserve"> depolanan bir diziyi güncellemek istediğinizde yeni bir dizi oluşturmanız (veya var olanın bir kopyasını oluşturmanız) ve ardından yeni oluşturduğunuz diziyi kullanmak için </w:t>
+      </w:r>
+      <w:proofErr w:type="spellStart"/>
+      <w:r>
+        <w:rPr>
+          <w:lang w:val="tr-TR"/>
+        </w:rPr>
+        <w:t>state’i</w:t>
+      </w:r>
+      <w:proofErr w:type="spellEnd"/>
+      <w:r>
+        <w:rPr>
+          <w:lang w:val="tr-TR"/>
+        </w:rPr>
+        <w:t xml:space="preserve"> güncellemeniz gerekir.</w:t>
       </w:r>
     </w:p>
     <w:p>
@@ -2493,11 +4627,75 @@
           <w:lang w:val="tr-TR"/>
         </w:rPr>
       </w:pPr>
-      <w:r>
-        <w:rPr>
-          <w:lang w:val="tr-TR"/>
-        </w:rPr>
-        <w:t>arr[0] = 'bird' şeklinde bir dizi içindeki öğeleri başka değerlere yeniden atamamanız, ayrıca push() ve pop() gibi dizileri mutasyona uğratan JavaScript metodlarını kullanmamanız gerektiği anlamına gelir.</w:t>
+      <w:proofErr w:type="spellStart"/>
+      <w:r>
+        <w:rPr>
+          <w:lang w:val="tr-TR"/>
+        </w:rPr>
+        <w:t>arr</w:t>
+      </w:r>
+      <w:proofErr w:type="spellEnd"/>
+      <w:r>
+        <w:rPr>
+          <w:lang w:val="tr-TR"/>
+        </w:rPr>
+        <w:t>[0] = '</w:t>
+      </w:r>
+      <w:proofErr w:type="spellStart"/>
+      <w:r>
+        <w:rPr>
+          <w:lang w:val="tr-TR"/>
+        </w:rPr>
+        <w:t>bird</w:t>
+      </w:r>
+      <w:proofErr w:type="spellEnd"/>
+      <w:r>
+        <w:rPr>
+          <w:lang w:val="tr-TR"/>
+        </w:rPr>
+        <w:t xml:space="preserve">' şeklinde bir dizi içindeki öğeleri başka değerlere yeniden atamamanız, ayrıca </w:t>
+      </w:r>
+      <w:proofErr w:type="spellStart"/>
+      <w:r>
+        <w:rPr>
+          <w:lang w:val="tr-TR"/>
+        </w:rPr>
+        <w:t>push</w:t>
+      </w:r>
+      <w:proofErr w:type="spellEnd"/>
+      <w:r>
+        <w:rPr>
+          <w:lang w:val="tr-TR"/>
+        </w:rPr>
+        <w:t xml:space="preserve">() ve pop() gibi dizileri mutasyona uğratan </w:t>
+      </w:r>
+      <w:proofErr w:type="spellStart"/>
+      <w:r>
+        <w:rPr>
+          <w:lang w:val="tr-TR"/>
+        </w:rPr>
+        <w:t>JavaScript</w:t>
+      </w:r>
+      <w:proofErr w:type="spellEnd"/>
+      <w:r>
+        <w:rPr>
+          <w:lang w:val="tr-TR"/>
+        </w:rPr>
+        <w:t xml:space="preserve"> </w:t>
+      </w:r>
+      <w:proofErr w:type="spellStart"/>
+      <w:r>
+        <w:rPr>
+          <w:lang w:val="tr-TR"/>
+        </w:rPr>
+        <w:t>metodlarını</w:t>
+      </w:r>
+      <w:proofErr w:type="spellEnd"/>
+      <w:r>
+        <w:rPr>
+          <w:lang w:val="tr-TR"/>
+        </w:rPr>
+        <w:t xml:space="preserve"> kullanmamanız gerektiği anlamına gelir.</w:t>
       </w:r>
     </w:p>
     <w:p>
@@ -2515,7 +4713,105 @@
         <w:rPr>
           <w:lang w:val="tr-TR"/>
         </w:rPr>
-        <w:t>Bu metodları kullanmak yerine, bir diziyi her güncellemek istediğinizde state setter fonksiyonunuza yeni bir dizi iletmelisiniz. Bunu yapmak için, filter() ve map() gibi diziyi mutasyona uğratmayan JavaScript metodlarını kullanarak orijinal diziden yeni bir dizi oluşturabilirsiniz.</w:t>
+        <w:t xml:space="preserve">Bu </w:t>
+      </w:r>
+      <w:proofErr w:type="spellStart"/>
+      <w:r>
+        <w:rPr>
+          <w:lang w:val="tr-TR"/>
+        </w:rPr>
+        <w:t>metodları</w:t>
+      </w:r>
+      <w:proofErr w:type="spellEnd"/>
+      <w:r>
+        <w:rPr>
+          <w:lang w:val="tr-TR"/>
+        </w:rPr>
+        <w:t xml:space="preserve"> kullanmak yerine, bir diziyi her güncellemek istediğinizde </w:t>
+      </w:r>
+      <w:proofErr w:type="spellStart"/>
+      <w:r>
+        <w:rPr>
+          <w:lang w:val="tr-TR"/>
+        </w:rPr>
+        <w:t>state</w:t>
+      </w:r>
+      <w:proofErr w:type="spellEnd"/>
+      <w:r>
+        <w:rPr>
+          <w:lang w:val="tr-TR"/>
+        </w:rPr>
+        <w:t xml:space="preserve"> </w:t>
+      </w:r>
+      <w:proofErr w:type="spellStart"/>
+      <w:r>
+        <w:rPr>
+          <w:lang w:val="tr-TR"/>
+        </w:rPr>
+        <w:t>setter</w:t>
+      </w:r>
+      <w:proofErr w:type="spellEnd"/>
+      <w:r>
+        <w:rPr>
+          <w:lang w:val="tr-TR"/>
+        </w:rPr>
+        <w:t xml:space="preserve"> fonksiyonunuza yeni bir dizi iletmelisiniz. Bunu yapmak için, </w:t>
+      </w:r>
+      <w:proofErr w:type="spellStart"/>
+      <w:r>
+        <w:rPr>
+          <w:lang w:val="tr-TR"/>
+        </w:rPr>
+        <w:t>filter</w:t>
+      </w:r>
+      <w:proofErr w:type="spellEnd"/>
+      <w:r>
+        <w:rPr>
+          <w:lang w:val="tr-TR"/>
+        </w:rPr>
+        <w:t xml:space="preserve">() ve </w:t>
+      </w:r>
+      <w:proofErr w:type="spellStart"/>
+      <w:r>
+        <w:rPr>
+          <w:lang w:val="tr-TR"/>
+        </w:rPr>
+        <w:t>map</w:t>
+      </w:r>
+      <w:proofErr w:type="spellEnd"/>
+      <w:r>
+        <w:rPr>
+          <w:lang w:val="tr-TR"/>
+        </w:rPr>
+        <w:t xml:space="preserve">() gibi diziyi mutasyona uğratmayan </w:t>
+      </w:r>
+      <w:proofErr w:type="spellStart"/>
+      <w:r>
+        <w:rPr>
+          <w:lang w:val="tr-TR"/>
+        </w:rPr>
+        <w:t>JavaScript</w:t>
+      </w:r>
+      <w:proofErr w:type="spellEnd"/>
+      <w:r>
+        <w:rPr>
+          <w:lang w:val="tr-TR"/>
+        </w:rPr>
+        <w:t xml:space="preserve"> </w:t>
+      </w:r>
+      <w:proofErr w:type="spellStart"/>
+      <w:r>
+        <w:rPr>
+          <w:lang w:val="tr-TR"/>
+        </w:rPr>
+        <w:t>metodlarını</w:t>
+      </w:r>
+      <w:proofErr w:type="spellEnd"/>
+      <w:r>
+        <w:rPr>
+          <w:lang w:val="tr-TR"/>
+        </w:rPr>
+        <w:t xml:space="preserve"> kullanarak orijinal diziden yeni bir dizi oluşturabilirsiniz.</w:t>
       </w:r>
     </w:p>
     <w:p>
@@ -2661,7 +4957,21 @@
         <w:rPr>
           <w:lang w:val="tr-TR"/>
         </w:rPr>
-        <w:t>Dizideki bazı ya da tüm öğeleri değiştirmek isterseniz yeni bir dizi oluşturmak için map() metodunu kullanabilirsiniz.</w:t>
+        <w:t xml:space="preserve">Dizideki bazı ya da tüm öğeleri değiştirmek isterseniz yeni bir dizi oluşturmak için </w:t>
+      </w:r>
+      <w:proofErr w:type="spellStart"/>
+      <w:r>
+        <w:rPr>
+          <w:lang w:val="tr-TR"/>
+        </w:rPr>
+        <w:t>map</w:t>
+      </w:r>
+      <w:proofErr w:type="spellEnd"/>
+      <w:r>
+        <w:rPr>
+          <w:lang w:val="tr-TR"/>
+        </w:rPr>
+        <w:t>() metodunu kullanabilirsiniz.</w:t>
       </w:r>
     </w:p>
     <w:p>
@@ -2679,7 +4989,21 @@
         <w:rPr>
           <w:lang w:val="tr-TR"/>
         </w:rPr>
-        <w:t>Kopyalanan dizinin içindeki bir nesneyi değiştirdiğiniz zaman mevcut state’i de mutasyona uğratmış olursunuz.</w:t>
+        <w:t xml:space="preserve">Kopyalanan dizinin içindeki bir nesneyi değiştirdiğiniz zaman mevcut </w:t>
+      </w:r>
+      <w:proofErr w:type="spellStart"/>
+      <w:r>
+        <w:rPr>
+          <w:lang w:val="tr-TR"/>
+        </w:rPr>
+        <w:t>state’i</w:t>
+      </w:r>
+      <w:proofErr w:type="spellEnd"/>
+      <w:r>
+        <w:rPr>
+          <w:lang w:val="tr-TR"/>
+        </w:rPr>
+        <w:t xml:space="preserve"> de mutasyona uğratmış olursunuz.</w:t>
       </w:r>
     </w:p>
     <w:p>
@@ -2742,11 +5066,33 @@
           <w:lang w:val="tr-TR"/>
         </w:rPr>
       </w:pPr>
-      <w:r>
-        <w:rPr>
-          <w:lang w:val="tr-TR"/>
-        </w:rPr>
-        <w:t>Prop’ları state’e yansıtmayın</w:t>
+      <w:proofErr w:type="spellStart"/>
+      <w:r>
+        <w:rPr>
+          <w:lang w:val="tr-TR"/>
+        </w:rPr>
+        <w:t>Prop’ları</w:t>
+      </w:r>
+      <w:proofErr w:type="spellEnd"/>
+      <w:r>
+        <w:rPr>
+          <w:lang w:val="tr-TR"/>
+        </w:rPr>
+        <w:t xml:space="preserve"> </w:t>
+      </w:r>
+      <w:proofErr w:type="spellStart"/>
+      <w:r>
+        <w:rPr>
+          <w:lang w:val="tr-TR"/>
+        </w:rPr>
+        <w:t>state’e</w:t>
+      </w:r>
+      <w:proofErr w:type="spellEnd"/>
+      <w:r>
+        <w:rPr>
+          <w:lang w:val="tr-TR"/>
+        </w:rPr>
+        <w:t xml:space="preserve"> yansıtmayın</w:t>
       </w:r>
       <w:r>
         <w:rPr>
@@ -2820,7 +5166,35 @@
         <w:rPr>
           <w:lang w:val="tr-TR"/>
         </w:rPr>
-        <w:t xml:space="preserve">Aynı konumda farklı bileşen tipleri arasında geçiş yapılırsa state sıfırlanır. Aynı konumda aynı bileşen tipleri arasında geçiş yapılırsa state sıfırlanmaz. </w:t>
+        <w:t xml:space="preserve">Aynı konumda farklı bileşen tipleri arasında geçiş yapılırsa </w:t>
+      </w:r>
+      <w:proofErr w:type="spellStart"/>
+      <w:r>
+        <w:rPr>
+          <w:lang w:val="tr-TR"/>
+        </w:rPr>
+        <w:t>state</w:t>
+      </w:r>
+      <w:proofErr w:type="spellEnd"/>
+      <w:r>
+        <w:rPr>
+          <w:lang w:val="tr-TR"/>
+        </w:rPr>
+        <w:t xml:space="preserve"> sıfırlanır. Aynı konumda aynı bileşen tipleri arasında geçiş yapılırsa </w:t>
+      </w:r>
+      <w:proofErr w:type="spellStart"/>
+      <w:r>
+        <w:rPr>
+          <w:lang w:val="tr-TR"/>
+        </w:rPr>
+        <w:t>state</w:t>
+      </w:r>
+      <w:proofErr w:type="spellEnd"/>
+      <w:r>
+        <w:rPr>
+          <w:lang w:val="tr-TR"/>
+        </w:rPr>
+        <w:t xml:space="preserve"> sıfırlanmaz. </w:t>
       </w:r>
       <w:hyperlink r:id="rId34" w:history="1">
         <w:r>
@@ -2853,7 +5227,21 @@
         <w:rPr>
           <w:lang w:val="tr-TR"/>
         </w:rPr>
-        <w:t>İki sayaç arasında geçiş yaparken state’i sıfırlamanın iki yolu vardır.</w:t>
+        <w:t xml:space="preserve">İki sayaç arasında geçiş yaparken </w:t>
+      </w:r>
+      <w:proofErr w:type="spellStart"/>
+      <w:r>
+        <w:rPr>
+          <w:lang w:val="tr-TR"/>
+        </w:rPr>
+        <w:t>state’i</w:t>
+      </w:r>
+      <w:proofErr w:type="spellEnd"/>
+      <w:r>
+        <w:rPr>
+          <w:lang w:val="tr-TR"/>
+        </w:rPr>
+        <w:t xml:space="preserve"> sıfırlamanın iki yolu vardır.</w:t>
       </w:r>
     </w:p>
     <w:p>
@@ -2871,7 +5259,21 @@
         <w:rPr>
           <w:lang w:val="tr-TR"/>
         </w:rPr>
-        <w:t>Bileşenleri farklı konumlarda render edin</w:t>
+        <w:t xml:space="preserve">Bileşenleri farklı konumlarda </w:t>
+      </w:r>
+      <w:proofErr w:type="spellStart"/>
+      <w:r>
+        <w:rPr>
+          <w:lang w:val="tr-TR"/>
+        </w:rPr>
+        <w:t>render</w:t>
+      </w:r>
+      <w:proofErr w:type="spellEnd"/>
+      <w:r>
+        <w:rPr>
+          <w:lang w:val="tr-TR"/>
+        </w:rPr>
+        <w:t xml:space="preserve"> edin</w:t>
       </w:r>
     </w:p>
     <w:p>
@@ -2889,7 +5291,35 @@
         <w:rPr>
           <w:lang w:val="tr-TR"/>
         </w:rPr>
-        <w:t>Her bileşene bir key (anahtar) prop’u verin</w:t>
+        <w:t xml:space="preserve">Her bileşene bir </w:t>
+      </w:r>
+      <w:proofErr w:type="spellStart"/>
+      <w:r>
+        <w:rPr>
+          <w:lang w:val="tr-TR"/>
+        </w:rPr>
+        <w:t>key</w:t>
+      </w:r>
+      <w:proofErr w:type="spellEnd"/>
+      <w:r>
+        <w:rPr>
+          <w:lang w:val="tr-TR"/>
+        </w:rPr>
+        <w:t xml:space="preserve"> (anahtar) </w:t>
+      </w:r>
+      <w:proofErr w:type="spellStart"/>
+      <w:r>
+        <w:rPr>
+          <w:lang w:val="tr-TR"/>
+        </w:rPr>
+        <w:t>prop’u</w:t>
+      </w:r>
+      <w:proofErr w:type="spellEnd"/>
+      <w:r>
+        <w:rPr>
+          <w:lang w:val="tr-TR"/>
+        </w:rPr>
+        <w:t xml:space="preserve"> verin</w:t>
       </w:r>
     </w:p>
     <w:p>
@@ -2903,11 +5333,19 @@
           <w:lang w:val="tr-TR"/>
         </w:rPr>
       </w:pPr>
-      <w:r>
-        <w:rPr>
-          <w:lang w:val="tr-TR"/>
-        </w:rPr>
-        <w:t>Context ile veriyi aktarma</w:t>
+      <w:proofErr w:type="spellStart"/>
+      <w:r>
+        <w:rPr>
+          <w:lang w:val="tr-TR"/>
+        </w:rPr>
+        <w:t>Context</w:t>
+      </w:r>
+      <w:proofErr w:type="spellEnd"/>
+      <w:r>
+        <w:rPr>
+          <w:lang w:val="tr-TR"/>
+        </w:rPr>
+        <w:t xml:space="preserve"> ile veriyi aktarma</w:t>
       </w:r>
     </w:p>
     <w:p>
@@ -2925,7 +5363,77 @@
         <w:rPr>
           <w:lang w:val="tr-TR"/>
         </w:rPr>
-        <w:t>Bir prop’u ağacın derinliklerine aktarmak gerektiğinde veya birçok elemanın aynı prop’a ihtiyaç duyduğu durumlarda zahmetli ve uygunsuz hale gelebilir. Veriye ihtiyaç duyan elemanlar ile en yakın ortak üst bileşen arasındaki mesafe uzun olabilir ve state’i yukarı taşımak “prop drilling” adı verilen duruma yol açabilir.</w:t>
+        <w:t xml:space="preserve">Bir </w:t>
+      </w:r>
+      <w:proofErr w:type="spellStart"/>
+      <w:r>
+        <w:rPr>
+          <w:lang w:val="tr-TR"/>
+        </w:rPr>
+        <w:t>prop’u</w:t>
+      </w:r>
+      <w:proofErr w:type="spellEnd"/>
+      <w:r>
+        <w:rPr>
+          <w:lang w:val="tr-TR"/>
+        </w:rPr>
+        <w:t xml:space="preserve"> ağacın derinliklerine aktarmak gerektiğinde veya birçok elemanın aynı </w:t>
+      </w:r>
+      <w:proofErr w:type="spellStart"/>
+      <w:r>
+        <w:rPr>
+          <w:lang w:val="tr-TR"/>
+        </w:rPr>
+        <w:t>prop’a</w:t>
+      </w:r>
+      <w:proofErr w:type="spellEnd"/>
+      <w:r>
+        <w:rPr>
+          <w:lang w:val="tr-TR"/>
+        </w:rPr>
+        <w:t xml:space="preserve"> ihtiyaç duyduğu durumlarda zahmetli ve uygunsuz hale gelebilir. Veriye ihtiyaç duyan elemanlar ile en yakın ortak üst bileşen arasındaki mesafe uzun olabilir ve </w:t>
+      </w:r>
+      <w:proofErr w:type="spellStart"/>
+      <w:r>
+        <w:rPr>
+          <w:lang w:val="tr-TR"/>
+        </w:rPr>
+        <w:t>state’i</w:t>
+      </w:r>
+      <w:proofErr w:type="spellEnd"/>
+      <w:r>
+        <w:rPr>
+          <w:lang w:val="tr-TR"/>
+        </w:rPr>
+        <w:t xml:space="preserve"> yukarı taşımak “</w:t>
+      </w:r>
+      <w:proofErr w:type="spellStart"/>
+      <w:r>
+        <w:rPr>
+          <w:lang w:val="tr-TR"/>
+        </w:rPr>
+        <w:t>prop</w:t>
+      </w:r>
+      <w:proofErr w:type="spellEnd"/>
+      <w:r>
+        <w:rPr>
+          <w:lang w:val="tr-TR"/>
+        </w:rPr>
+        <w:t xml:space="preserve"> </w:t>
+      </w:r>
+      <w:proofErr w:type="spellStart"/>
+      <w:r>
+        <w:rPr>
+          <w:lang w:val="tr-TR"/>
+        </w:rPr>
+        <w:t>drilling</w:t>
+      </w:r>
+      <w:proofErr w:type="spellEnd"/>
+      <w:r>
+        <w:rPr>
+          <w:lang w:val="tr-TR"/>
+        </w:rPr>
+        <w:t>” adı verilen duruma yol açabilir.</w:t>
       </w:r>
     </w:p>
     <w:p>
@@ -2962,14 +5470,30 @@
         <w:rPr>
           <w:lang w:val="tr-TR"/>
         </w:rPr>
-        <w:t xml:space="preserve">Bir bileşenin “hatırlamasını” istediğiniz bilgi varsa, ancak bu bilginin yeni render’lar tetiklemesini istemiyorsanız, bir </w:t>
-      </w:r>
+        <w:t xml:space="preserve">Bir bileşenin “hatırlamasını” istediğiniz bilgi varsa, ancak bu bilginin yeni </w:t>
+      </w:r>
+      <w:proofErr w:type="spellStart"/>
+      <w:r>
+        <w:rPr>
+          <w:lang w:val="tr-TR"/>
+        </w:rPr>
+        <w:t>render’lar</w:t>
+      </w:r>
+      <w:proofErr w:type="spellEnd"/>
+      <w:r>
+        <w:rPr>
+          <w:lang w:val="tr-TR"/>
+        </w:rPr>
+        <w:t xml:space="preserve"> tetiklemesini istemiyorsanız, bir </w:t>
+      </w:r>
+      <w:proofErr w:type="spellStart"/>
       <w:r>
         <w:rPr>
           <w:lang w:val="tr-TR"/>
         </w:rPr>
         <w:t>useRef</w:t>
       </w:r>
+      <w:proofErr w:type="spellEnd"/>
       <w:r>
         <w:rPr>
           <w:lang w:val="tr-TR"/>
@@ -2988,11 +5512,33 @@
           <w:lang w:val="tr-TR"/>
         </w:rPr>
       </w:pPr>
-      <w:r>
-        <w:rPr>
-          <w:lang w:val="tr-TR"/>
-        </w:rPr>
-        <w:t>state’i değiştirmek bileşeni yeniden render eder. Bir ref’i değiştirmek etmez!</w:t>
+      <w:proofErr w:type="spellStart"/>
+      <w:r>
+        <w:rPr>
+          <w:lang w:val="tr-TR"/>
+        </w:rPr>
+        <w:t>state’i</w:t>
+      </w:r>
+      <w:proofErr w:type="spellEnd"/>
+      <w:r>
+        <w:rPr>
+          <w:lang w:val="tr-TR"/>
+        </w:rPr>
+        <w:t xml:space="preserve"> değiştirmek bileşeni yeniden </w:t>
+      </w:r>
+      <w:proofErr w:type="spellStart"/>
+      <w:r>
+        <w:rPr>
+          <w:lang w:val="tr-TR"/>
+        </w:rPr>
+        <w:t>render</w:t>
+      </w:r>
+      <w:proofErr w:type="spellEnd"/>
+      <w:r>
+        <w:rPr>
+          <w:lang w:val="tr-TR"/>
+        </w:rPr>
+        <w:t xml:space="preserve"> eder. Bir ref’i değiştirmek etmez!</w:t>
       </w:r>
     </w:p>
     <w:p>
@@ -3006,6 +5552,7 @@
           <w:lang w:val="tr-TR"/>
         </w:rPr>
       </w:pPr>
+      <w:proofErr w:type="spellStart"/>
       <w:r>
         <w:rPr>
           <w:lang w:val="tr-TR"/>
@@ -3016,7 +5563,14 @@
         <w:rPr>
           <w:lang w:val="tr-TR"/>
         </w:rPr>
-        <w:t>ef’lerin en yaygın kullanımı DOM elemanlarına erişmektir.</w:t>
+        <w:t>ef’lerin</w:t>
+      </w:r>
+      <w:proofErr w:type="spellEnd"/>
+      <w:r>
+        <w:rPr>
+          <w:lang w:val="tr-TR"/>
+        </w:rPr>
+        <w:t xml:space="preserve"> en yaygın kullanımı DOM elemanlarına erişmektir.</w:t>
       </w:r>
     </w:p>
     <w:p>
@@ -3034,7 +5588,189 @@
         <w:rPr>
           <w:lang w:val="tr-TR"/>
         </w:rPr>
-        <w:t>Örneğin, bir input’a programatik olarak odaklanmak istiyorsanız bu kullanışlıdır. JSX’te ref özelliğine bir ref geçtiğinizde, &lt;div ref={myRef}&gt; gibi, React karşılık gelen DOM elemanını myRef.current’e koyar. Bir eleman DOM’dan kaldırıldığı zaman, React myRef.current değerini null olarak günceller.</w:t>
+        <w:t xml:space="preserve">Örneğin, bir </w:t>
+      </w:r>
+      <w:proofErr w:type="spellStart"/>
+      <w:r>
+        <w:rPr>
+          <w:lang w:val="tr-TR"/>
+        </w:rPr>
+        <w:t>input’a</w:t>
+      </w:r>
+      <w:proofErr w:type="spellEnd"/>
+      <w:r>
+        <w:rPr>
+          <w:lang w:val="tr-TR"/>
+        </w:rPr>
+        <w:t xml:space="preserve"> </w:t>
+      </w:r>
+      <w:proofErr w:type="spellStart"/>
+      <w:r>
+        <w:rPr>
+          <w:lang w:val="tr-TR"/>
+        </w:rPr>
+        <w:t>programatik</w:t>
+      </w:r>
+      <w:proofErr w:type="spellEnd"/>
+      <w:r>
+        <w:rPr>
+          <w:lang w:val="tr-TR"/>
+        </w:rPr>
+        <w:t xml:space="preserve"> olarak odaklanmak istiyorsanız bu kullanışlıdır. </w:t>
+      </w:r>
+      <w:proofErr w:type="spellStart"/>
+      <w:r>
+        <w:rPr>
+          <w:lang w:val="tr-TR"/>
+        </w:rPr>
+        <w:t>JSX’te</w:t>
+      </w:r>
+      <w:proofErr w:type="spellEnd"/>
+      <w:r>
+        <w:rPr>
+          <w:lang w:val="tr-TR"/>
+        </w:rPr>
+        <w:t xml:space="preserve"> </w:t>
+      </w:r>
+      <w:proofErr w:type="spellStart"/>
+      <w:r>
+        <w:rPr>
+          <w:lang w:val="tr-TR"/>
+        </w:rPr>
+        <w:t>ref</w:t>
+      </w:r>
+      <w:proofErr w:type="spellEnd"/>
+      <w:r>
+        <w:rPr>
+          <w:lang w:val="tr-TR"/>
+        </w:rPr>
+        <w:t xml:space="preserve"> özelliğine bir </w:t>
+      </w:r>
+      <w:proofErr w:type="spellStart"/>
+      <w:r>
+        <w:rPr>
+          <w:lang w:val="tr-TR"/>
+        </w:rPr>
+        <w:t>ref</w:t>
+      </w:r>
+      <w:proofErr w:type="spellEnd"/>
+      <w:r>
+        <w:rPr>
+          <w:lang w:val="tr-TR"/>
+        </w:rPr>
+        <w:t xml:space="preserve"> geçtiğinizde, &lt;div </w:t>
+      </w:r>
+      <w:proofErr w:type="spellStart"/>
+      <w:r>
+        <w:rPr>
+          <w:lang w:val="tr-TR"/>
+        </w:rPr>
+        <w:t>ref</w:t>
+      </w:r>
+      <w:proofErr w:type="spellEnd"/>
+      <w:r>
+        <w:rPr>
+          <w:lang w:val="tr-TR"/>
+        </w:rPr>
+        <w:t>={</w:t>
+      </w:r>
+      <w:proofErr w:type="spellStart"/>
+      <w:r>
+        <w:rPr>
+          <w:lang w:val="tr-TR"/>
+        </w:rPr>
+        <w:t>myRef</w:t>
+      </w:r>
+      <w:proofErr w:type="spellEnd"/>
+      <w:r>
+        <w:rPr>
+          <w:lang w:val="tr-TR"/>
+        </w:rPr>
+        <w:t xml:space="preserve">}&gt; gibi, </w:t>
+      </w:r>
+      <w:proofErr w:type="spellStart"/>
+      <w:r>
+        <w:rPr>
+          <w:lang w:val="tr-TR"/>
+        </w:rPr>
+        <w:t>React</w:t>
+      </w:r>
+      <w:proofErr w:type="spellEnd"/>
+      <w:r>
+        <w:rPr>
+          <w:lang w:val="tr-TR"/>
+        </w:rPr>
+        <w:t xml:space="preserve"> karşılık gelen DOM elemanını </w:t>
+      </w:r>
+      <w:proofErr w:type="spellStart"/>
+      <w:r>
+        <w:rPr>
+          <w:lang w:val="tr-TR"/>
+        </w:rPr>
+        <w:t>myRef.current’e</w:t>
+      </w:r>
+      <w:proofErr w:type="spellEnd"/>
+      <w:r>
+        <w:rPr>
+          <w:lang w:val="tr-TR"/>
+        </w:rPr>
+        <w:t xml:space="preserve"> koyar. Bir eleman </w:t>
+      </w:r>
+      <w:proofErr w:type="spellStart"/>
+      <w:r>
+        <w:rPr>
+          <w:lang w:val="tr-TR"/>
+        </w:rPr>
+        <w:t>DOM’dan</w:t>
+      </w:r>
+      <w:proofErr w:type="spellEnd"/>
+      <w:r>
+        <w:rPr>
+          <w:lang w:val="tr-TR"/>
+        </w:rPr>
+        <w:t xml:space="preserve"> kaldırıldığı zaman, </w:t>
+      </w:r>
+      <w:proofErr w:type="spellStart"/>
+      <w:r>
+        <w:rPr>
+          <w:lang w:val="tr-TR"/>
+        </w:rPr>
+        <w:t>React</w:t>
+      </w:r>
+      <w:proofErr w:type="spellEnd"/>
+      <w:r>
+        <w:rPr>
+          <w:lang w:val="tr-TR"/>
+        </w:rPr>
+        <w:t xml:space="preserve"> </w:t>
+      </w:r>
+      <w:proofErr w:type="spellStart"/>
+      <w:r>
+        <w:rPr>
+          <w:lang w:val="tr-TR"/>
+        </w:rPr>
+        <w:t>myRef.current</w:t>
+      </w:r>
+      <w:proofErr w:type="spellEnd"/>
+      <w:r>
+        <w:rPr>
+          <w:lang w:val="tr-TR"/>
+        </w:rPr>
+        <w:t xml:space="preserve"> değerini </w:t>
+      </w:r>
+      <w:proofErr w:type="spellStart"/>
+      <w:r>
+        <w:rPr>
+          <w:lang w:val="tr-TR"/>
+        </w:rPr>
+        <w:t>null</w:t>
+      </w:r>
+      <w:proofErr w:type="spellEnd"/>
+      <w:r>
+        <w:rPr>
+          <w:lang w:val="tr-TR"/>
+        </w:rPr>
+        <w:t xml:space="preserve"> olarak günceller.</w:t>
       </w:r>
     </w:p>
     <w:p>
@@ -3054,11 +5790,19 @@
         </w:rPr>
         <w:t xml:space="preserve">Ör: </w:t>
       </w:r>
-      <w:r>
-        <w:rPr>
-          <w:lang w:val="tr-TR"/>
-        </w:rPr>
-        <w:t>inputRef.current.focus();</w:t>
+      <w:proofErr w:type="spellStart"/>
+      <w:r>
+        <w:rPr>
+          <w:lang w:val="tr-TR"/>
+        </w:rPr>
+        <w:t>inputRef.current.focus</w:t>
+      </w:r>
+      <w:proofErr w:type="spellEnd"/>
+      <w:r>
+        <w:rPr>
+          <w:lang w:val="tr-TR"/>
+        </w:rPr>
+        <w:t>();</w:t>
       </w:r>
     </w:p>
     <w:p>
@@ -3072,11 +5816,75 @@
           <w:lang w:val="tr-TR"/>
         </w:rPr>
       </w:pPr>
-      <w:r>
-        <w:rPr>
-          <w:lang w:val="tr-TR"/>
-        </w:rPr>
-        <w:t>Ref’ler kaçış kapısıdır. Bunu sadece “React’in dışına çıkmanız” gerektiğinde kullanmalısınız. Bunun yaygın örnekleri arasında focus yönetimi, kaydırma konumu veya React’in göstermediği tarayıcı API’lerini çağırmak yer alır.</w:t>
+      <w:proofErr w:type="spellStart"/>
+      <w:r>
+        <w:rPr>
+          <w:lang w:val="tr-TR"/>
+        </w:rPr>
+        <w:t>Ref’ler</w:t>
+      </w:r>
+      <w:proofErr w:type="spellEnd"/>
+      <w:r>
+        <w:rPr>
+          <w:lang w:val="tr-TR"/>
+        </w:rPr>
+        <w:t xml:space="preserve"> kaçış kapısıdır. Bunu sadece “</w:t>
+      </w:r>
+      <w:proofErr w:type="spellStart"/>
+      <w:r>
+        <w:rPr>
+          <w:lang w:val="tr-TR"/>
+        </w:rPr>
+        <w:t>React’in</w:t>
+      </w:r>
+      <w:proofErr w:type="spellEnd"/>
+      <w:r>
+        <w:rPr>
+          <w:lang w:val="tr-TR"/>
+        </w:rPr>
+        <w:t xml:space="preserve"> dışına çıkmanız” gerektiğinde kullanmalısınız. Bunun yaygın örnekleri arasında </w:t>
+      </w:r>
+      <w:proofErr w:type="spellStart"/>
+      <w:r>
+        <w:rPr>
+          <w:lang w:val="tr-TR"/>
+        </w:rPr>
+        <w:t>focus</w:t>
+      </w:r>
+      <w:proofErr w:type="spellEnd"/>
+      <w:r>
+        <w:rPr>
+          <w:lang w:val="tr-TR"/>
+        </w:rPr>
+        <w:t xml:space="preserve"> yönetimi, kaydırma konumu veya </w:t>
+      </w:r>
+      <w:proofErr w:type="spellStart"/>
+      <w:r>
+        <w:rPr>
+          <w:lang w:val="tr-TR"/>
+        </w:rPr>
+        <w:t>React’in</w:t>
+      </w:r>
+      <w:proofErr w:type="spellEnd"/>
+      <w:r>
+        <w:rPr>
+          <w:lang w:val="tr-TR"/>
+        </w:rPr>
+        <w:t xml:space="preserve"> göstermediği tarayıcı </w:t>
+      </w:r>
+      <w:proofErr w:type="spellStart"/>
+      <w:r>
+        <w:rPr>
+          <w:lang w:val="tr-TR"/>
+        </w:rPr>
+        <w:t>API’lerini</w:t>
+      </w:r>
+      <w:proofErr w:type="spellEnd"/>
+      <w:r>
+        <w:rPr>
+          <w:lang w:val="tr-TR"/>
+        </w:rPr>
+        <w:t xml:space="preserve"> çağırmak yer alır.</w:t>
       </w:r>
     </w:p>
     <w:p>
@@ -3090,11 +5898,19 @@
           <w:lang w:val="tr-TR"/>
         </w:rPr>
       </w:pPr>
-      <w:r>
-        <w:rPr>
-          <w:lang w:val="tr-TR"/>
-        </w:rPr>
-        <w:t>React tarafından yönetilen DOM elemanlarını değiştirmekten kaçının.</w:t>
+      <w:proofErr w:type="spellStart"/>
+      <w:r>
+        <w:rPr>
+          <w:lang w:val="tr-TR"/>
+        </w:rPr>
+        <w:t>React</w:t>
+      </w:r>
+      <w:proofErr w:type="spellEnd"/>
+      <w:r>
+        <w:rPr>
+          <w:lang w:val="tr-TR"/>
+        </w:rPr>
+        <w:t xml:space="preserve"> tarafından yönetilen DOM elemanlarını değiştirmekten kaçının.</w:t>
       </w:r>
     </w:p>
     <w:p>
@@ -3136,7 +5952,35 @@
         <w:rPr>
           <w:lang w:val="tr-TR"/>
         </w:rPr>
-        <w:t>Efektler ekran güncellendikten sonra işlemenin (commit) sonunda çalışır. Bu, React bileşenlerini bazı harici sistemlerle (ağ veya üçüncü parti kütüphane ile) senkronize etmek için iyi bir zamandır.</w:t>
+        <w:t>Efektler ekran güncellendikten sonra işlemenin (</w:t>
+      </w:r>
+      <w:proofErr w:type="spellStart"/>
+      <w:r>
+        <w:rPr>
+          <w:lang w:val="tr-TR"/>
+        </w:rPr>
+        <w:t>commit</w:t>
+      </w:r>
+      <w:proofErr w:type="spellEnd"/>
+      <w:r>
+        <w:rPr>
+          <w:lang w:val="tr-TR"/>
+        </w:rPr>
+        <w:t xml:space="preserve">) sonunda çalışır. Bu, </w:t>
+      </w:r>
+      <w:proofErr w:type="spellStart"/>
+      <w:r>
+        <w:rPr>
+          <w:lang w:val="tr-TR"/>
+        </w:rPr>
+        <w:t>React</w:t>
+      </w:r>
+      <w:proofErr w:type="spellEnd"/>
+      <w:r>
+        <w:rPr>
+          <w:lang w:val="tr-TR"/>
+        </w:rPr>
+        <w:t xml:space="preserve"> bileşenlerini bazı harici sistemlerle (ağ veya üçüncü parti kütüphane ile) senkronize etmek için iyi bir zamandır.</w:t>
       </w:r>
     </w:p>
     <w:p>
@@ -3150,11 +5994,33 @@
           <w:lang w:val="tr-TR"/>
         </w:rPr>
       </w:pPr>
-      <w:r>
-        <w:rPr>
-          <w:lang w:val="tr-TR"/>
-        </w:rPr>
-        <w:t>useEffect bir kod parçasının çalışmasını o render işlemi ekrana yansıtılana kadar “geciktirir”</w:t>
+      <w:proofErr w:type="spellStart"/>
+      <w:r>
+        <w:rPr>
+          <w:lang w:val="tr-TR"/>
+        </w:rPr>
+        <w:t>useEffect</w:t>
+      </w:r>
+      <w:proofErr w:type="spellEnd"/>
+      <w:r>
+        <w:rPr>
+          <w:lang w:val="tr-TR"/>
+        </w:rPr>
+        <w:t xml:space="preserve"> bir kod parçasının çalışmasını o </w:t>
+      </w:r>
+      <w:proofErr w:type="spellStart"/>
+      <w:r>
+        <w:rPr>
+          <w:lang w:val="tr-TR"/>
+        </w:rPr>
+        <w:t>render</w:t>
+      </w:r>
+      <w:proofErr w:type="spellEnd"/>
+      <w:r>
+        <w:rPr>
+          <w:lang w:val="tr-TR"/>
+        </w:rPr>
+        <w:t xml:space="preserve"> işlemi ekrana yansıtılana kadar “geciktirir”</w:t>
       </w:r>
     </w:p>
     <w:p>
@@ -3172,7 +6038,35 @@
         <w:rPr>
           <w:lang w:val="tr-TR"/>
         </w:rPr>
-        <w:t>Gerekliyse temizleme (cleanup) ekleyin. Bazı Efektlerin, yaptıkları her şeyi nasıl durduracaklarını, geri alacaklarını veya temizleyeceklerini belirtmeleri gerekir. Örneğin, “bağlanmak” “bağlantıyı kese” ihtiyaç duyar, “abone ol” “abonelikten çıka” ihtiyaç duyar ve “veri getirme (fetch)” ya “iptal” ya da “görmezden gele” ihtiyaç duyar. Bir temizleme fonksiyonu döndürerek bunu nasıl yapacağınızı öğreneceksiniz.</w:t>
+        <w:t>Gerekliyse temizleme (</w:t>
+      </w:r>
+      <w:proofErr w:type="spellStart"/>
+      <w:r>
+        <w:rPr>
+          <w:lang w:val="tr-TR"/>
+        </w:rPr>
+        <w:t>cleanup</w:t>
+      </w:r>
+      <w:proofErr w:type="spellEnd"/>
+      <w:r>
+        <w:rPr>
+          <w:lang w:val="tr-TR"/>
+        </w:rPr>
+        <w:t>) ekleyin. Bazı Efektlerin, yaptıkları her şeyi nasıl durduracaklarını, geri alacaklarını veya temizleyeceklerini belirtmeleri gerekir. Örneğin, “bağlanmak” “bağlantıyı kese” ihtiyaç duyar, “abone ol” “abonelikten çıka” ihtiyaç duyar ve “veri getirme (</w:t>
+      </w:r>
+      <w:proofErr w:type="spellStart"/>
+      <w:r>
+        <w:rPr>
+          <w:lang w:val="tr-TR"/>
+        </w:rPr>
+        <w:t>fetch</w:t>
+      </w:r>
+      <w:proofErr w:type="spellEnd"/>
+      <w:r>
+        <w:rPr>
+          <w:lang w:val="tr-TR"/>
+        </w:rPr>
+        <w:t>)” ya “iptal” ya da “görmezden gele” ihtiyaç duyar. Bir temizleme fonksiyonu döndürerek bunu nasıl yapacağınızı öğreneceksiniz.</w:t>
       </w:r>
     </w:p>
     <w:p>
@@ -3381,7 +6275,21 @@
         <w:rPr>
           <w:lang w:val="tr-TR"/>
         </w:rPr>
-        <w:t xml:space="preserve"> çünkü React, geliştirme sırasındaki hatalar için kodunuzu araştırma</w:t>
+        <w:t xml:space="preserve"> çünkü </w:t>
+      </w:r>
+      <w:proofErr w:type="spellStart"/>
+      <w:r>
+        <w:rPr>
+          <w:lang w:val="tr-TR"/>
+        </w:rPr>
+        <w:t>React</w:t>
+      </w:r>
+      <w:proofErr w:type="spellEnd"/>
+      <w:r>
+        <w:rPr>
+          <w:lang w:val="tr-TR"/>
+        </w:rPr>
+        <w:t>, geliştirme sırasındaki hatalar için kodunuzu araştırma</w:t>
       </w:r>
       <w:r>
         <w:rPr>
@@ -3401,11 +6309,33 @@
           <w:lang w:val="tr-TR"/>
         </w:rPr>
       </w:pPr>
-      <w:r>
-        <w:rPr>
-          <w:lang w:val="tr-TR"/>
-        </w:rPr>
-        <w:t>Strict Modu kapatarak geliştirme sırasındaki davranışlarından kaçınabilirsiniz ancak biz bunu açık tutmanızı tavsiye ediyoruz.</w:t>
+      <w:proofErr w:type="spellStart"/>
+      <w:r>
+        <w:rPr>
+          <w:lang w:val="tr-TR"/>
+        </w:rPr>
+        <w:t>Strict</w:t>
+      </w:r>
+      <w:proofErr w:type="spellEnd"/>
+      <w:r>
+        <w:rPr>
+          <w:lang w:val="tr-TR"/>
+        </w:rPr>
+        <w:t xml:space="preserve"> </w:t>
+      </w:r>
+      <w:proofErr w:type="spellStart"/>
+      <w:r>
+        <w:rPr>
+          <w:lang w:val="tr-TR"/>
+        </w:rPr>
+        <w:t>Modu</w:t>
+      </w:r>
+      <w:proofErr w:type="spellEnd"/>
+      <w:r>
+        <w:rPr>
+          <w:lang w:val="tr-TR"/>
+        </w:rPr>
+        <w:t xml:space="preserve"> kapatarak geliştirme sırasındaki davranışlarından kaçınabilirsiniz ancak biz bunu açık tutmanızı tavsiye ediyoruz.</w:t>
       </w:r>
     </w:p>
     <w:p>
@@ -3423,7 +6353,49 @@
         <w:rPr>
           <w:lang w:val="tr-TR"/>
         </w:rPr>
-        <w:t>Geliştirmede Strict modu açıkken, React kurulum ve temizleme işlemini asıl kurulumdan önce bir kere fazladan çalıştırır.</w:t>
+        <w:t xml:space="preserve">Geliştirmede </w:t>
+      </w:r>
+      <w:proofErr w:type="spellStart"/>
+      <w:r>
+        <w:rPr>
+          <w:lang w:val="tr-TR"/>
+        </w:rPr>
+        <w:t>Strict</w:t>
+      </w:r>
+      <w:proofErr w:type="spellEnd"/>
+      <w:r>
+        <w:rPr>
+          <w:lang w:val="tr-TR"/>
+        </w:rPr>
+        <w:t xml:space="preserve"> </w:t>
+      </w:r>
+      <w:proofErr w:type="spellStart"/>
+      <w:r>
+        <w:rPr>
+          <w:lang w:val="tr-TR"/>
+        </w:rPr>
+        <w:t>modu</w:t>
+      </w:r>
+      <w:proofErr w:type="spellEnd"/>
+      <w:r>
+        <w:rPr>
+          <w:lang w:val="tr-TR"/>
+        </w:rPr>
+        <w:t xml:space="preserve"> açıkken, </w:t>
+      </w:r>
+      <w:proofErr w:type="spellStart"/>
+      <w:r>
+        <w:rPr>
+          <w:lang w:val="tr-TR"/>
+        </w:rPr>
+        <w:t>React</w:t>
+      </w:r>
+      <w:proofErr w:type="spellEnd"/>
+      <w:r>
+        <w:rPr>
+          <w:lang w:val="tr-TR"/>
+        </w:rPr>
+        <w:t xml:space="preserve"> kurulum ve temizleme işlemini asıl kurulumdan önce bir kere fazladan çalıştırır.</w:t>
       </w:r>
     </w:p>
     <w:p>
@@ -3441,7 +6413,21 @@
         <w:rPr>
           <w:lang w:val="tr-TR"/>
         </w:rPr>
-        <w:t>Eğer Efektiniz bir şeye abone oluyorsa (subscribe), temizleme fonksiyonu abonelikten çıkarmalıdır</w:t>
+        <w:t>Eğer Efektiniz bir şeye abone oluyorsa (</w:t>
+      </w:r>
+      <w:proofErr w:type="spellStart"/>
+      <w:r>
+        <w:rPr>
+          <w:lang w:val="tr-TR"/>
+        </w:rPr>
+        <w:t>subscribe</w:t>
+      </w:r>
+      <w:proofErr w:type="spellEnd"/>
+      <w:r>
+        <w:rPr>
+          <w:lang w:val="tr-TR"/>
+        </w:rPr>
+        <w:t>), temizleme fonksiyonu abonelikten çıkarmalıdır</w:t>
       </w:r>
       <w:r>
         <w:rPr>
@@ -3465,14 +6451,30 @@
         <w:rPr>
           <w:lang w:val="tr-TR"/>
         </w:rPr>
-        <w:t xml:space="preserve">Modern React </w:t>
-      </w:r>
+        <w:t xml:space="preserve">Modern </w:t>
+      </w:r>
+      <w:proofErr w:type="spellStart"/>
+      <w:r>
+        <w:rPr>
+          <w:lang w:val="tr-TR"/>
+        </w:rPr>
+        <w:t>React</w:t>
+      </w:r>
+      <w:proofErr w:type="spellEnd"/>
+      <w:r>
+        <w:rPr>
+          <w:lang w:val="tr-TR"/>
+        </w:rPr>
+        <w:t xml:space="preserve"> </w:t>
+      </w:r>
+      <w:proofErr w:type="spellStart"/>
       <w:r>
         <w:rPr>
           <w:lang w:val="tr-TR"/>
         </w:rPr>
         <w:t>framework’ler</w:t>
       </w:r>
+      <w:proofErr w:type="spellEnd"/>
       <w:r>
         <w:rPr>
           <w:lang w:val="tr-TR"/>
@@ -3501,7 +6503,63 @@
         <w:rPr>
           <w:lang w:val="tr-TR"/>
         </w:rPr>
-        <w:t>Kullanıcı taraflı önbelleğe almayı kullanmayı ya da kendiniz kurmayı düşünün. Popüler açık kaynak çözümleri arasında React Query, useSWR ve React Router 6.4+ vardır.</w:t>
+        <w:t xml:space="preserve">Kullanıcı taraflı önbelleğe almayı kullanmayı ya da kendiniz kurmayı düşünün. Popüler açık kaynak çözümleri arasında </w:t>
+      </w:r>
+      <w:proofErr w:type="spellStart"/>
+      <w:r>
+        <w:rPr>
+          <w:lang w:val="tr-TR"/>
+        </w:rPr>
+        <w:t>React</w:t>
+      </w:r>
+      <w:proofErr w:type="spellEnd"/>
+      <w:r>
+        <w:rPr>
+          <w:lang w:val="tr-TR"/>
+        </w:rPr>
+        <w:t xml:space="preserve"> Query, </w:t>
+      </w:r>
+      <w:proofErr w:type="spellStart"/>
+      <w:r>
+        <w:rPr>
+          <w:lang w:val="tr-TR"/>
+        </w:rPr>
+        <w:t>useSWR</w:t>
+      </w:r>
+      <w:proofErr w:type="spellEnd"/>
+      <w:r>
+        <w:rPr>
+          <w:lang w:val="tr-TR"/>
+        </w:rPr>
+        <w:t xml:space="preserve"> ve </w:t>
+      </w:r>
+      <w:proofErr w:type="spellStart"/>
+      <w:r>
+        <w:rPr>
+          <w:lang w:val="tr-TR"/>
+        </w:rPr>
+        <w:t>React</w:t>
+      </w:r>
+      <w:proofErr w:type="spellEnd"/>
+      <w:r>
+        <w:rPr>
+          <w:lang w:val="tr-TR"/>
+        </w:rPr>
+        <w:t xml:space="preserve"> </w:t>
+      </w:r>
+      <w:proofErr w:type="spellStart"/>
+      <w:r>
+        <w:rPr>
+          <w:lang w:val="tr-TR"/>
+        </w:rPr>
+        <w:t>Router</w:t>
+      </w:r>
+      <w:proofErr w:type="spellEnd"/>
+      <w:r>
+        <w:rPr>
+          <w:lang w:val="tr-TR"/>
+        </w:rPr>
+        <w:t xml:space="preserve"> 6.4+ vardır.</w:t>
       </w:r>
     </w:p>
     <w:p>
@@ -3655,7 +6713,35 @@
           <w:lang w:val="tr-TR"/>
         </w:rPr>
         <w:lastRenderedPageBreak/>
-        <w:t>Makinenizin kullanıcılarınızdan daha hızlı olduğunu aklınızda bulundurun bu nedenle performansınızı yapay bir yavaşlık ile test etmek daha iyi bir fikirdir. Örneğin, Chrome bunun için CPU Throttling seçeneği sunuyor.</w:t>
+        <w:t xml:space="preserve">Makinenizin kullanıcılarınızdan daha hızlı olduğunu aklınızda bulundurun bu nedenle performansınızı yapay bir yavaşlık ile test etmek daha iyi bir fikirdir. Örneğin, </w:t>
+      </w:r>
+      <w:proofErr w:type="spellStart"/>
+      <w:r>
+        <w:rPr>
+          <w:lang w:val="tr-TR"/>
+        </w:rPr>
+        <w:t>Chrome</w:t>
+      </w:r>
+      <w:proofErr w:type="spellEnd"/>
+      <w:r>
+        <w:rPr>
+          <w:lang w:val="tr-TR"/>
+        </w:rPr>
+        <w:t xml:space="preserve"> bunun için CPU </w:t>
+      </w:r>
+      <w:proofErr w:type="spellStart"/>
+      <w:r>
+        <w:rPr>
+          <w:lang w:val="tr-TR"/>
+        </w:rPr>
+        <w:t>Throttling</w:t>
+      </w:r>
+      <w:proofErr w:type="spellEnd"/>
+      <w:r>
+        <w:rPr>
+          <w:lang w:val="tr-TR"/>
+        </w:rPr>
+        <w:t xml:space="preserve"> seçeneği sunuyor.</w:t>
       </w:r>
     </w:p>
     <w:p>
@@ -3715,7 +6801,189 @@
         <w:rPr>
           <w:lang w:val="tr-TR"/>
         </w:rPr>
-        <w:t>Normalde, React aynı bileşen aynı noktada render edildiğinde state’i korur. Profile bileşenine bir key olarak userId ileterek, React’ten farklı userId’li iki Profile bileşenine herhangi bir state’i paylaşmaması gereken iki farklı bileşen olarak muamele etmesini istiyorsunuz. Key her değiştiğinde (userId olarak ayarladığınız), React DOM’u tekrar oluşturacak ve  Profile bileşeninin ve tüm alt öğelerinin state’lerini sıfırlar.</w:t>
+        <w:t xml:space="preserve">Normalde, </w:t>
+      </w:r>
+      <w:proofErr w:type="spellStart"/>
+      <w:r>
+        <w:rPr>
+          <w:lang w:val="tr-TR"/>
+        </w:rPr>
+        <w:t>React</w:t>
+      </w:r>
+      <w:proofErr w:type="spellEnd"/>
+      <w:r>
+        <w:rPr>
+          <w:lang w:val="tr-TR"/>
+        </w:rPr>
+        <w:t xml:space="preserve"> aynı bileşen aynı noktada </w:t>
+      </w:r>
+      <w:proofErr w:type="spellStart"/>
+      <w:r>
+        <w:rPr>
+          <w:lang w:val="tr-TR"/>
+        </w:rPr>
+        <w:t>render</w:t>
+      </w:r>
+      <w:proofErr w:type="spellEnd"/>
+      <w:r>
+        <w:rPr>
+          <w:lang w:val="tr-TR"/>
+        </w:rPr>
+        <w:t xml:space="preserve"> edildiğinde </w:t>
+      </w:r>
+      <w:proofErr w:type="spellStart"/>
+      <w:r>
+        <w:rPr>
+          <w:lang w:val="tr-TR"/>
+        </w:rPr>
+        <w:t>state’i</w:t>
+      </w:r>
+      <w:proofErr w:type="spellEnd"/>
+      <w:r>
+        <w:rPr>
+          <w:lang w:val="tr-TR"/>
+        </w:rPr>
+        <w:t xml:space="preserve"> korur. Profile bileşenine bir </w:t>
+      </w:r>
+      <w:proofErr w:type="spellStart"/>
+      <w:r>
+        <w:rPr>
+          <w:lang w:val="tr-TR"/>
+        </w:rPr>
+        <w:t>key</w:t>
+      </w:r>
+      <w:proofErr w:type="spellEnd"/>
+      <w:r>
+        <w:rPr>
+          <w:lang w:val="tr-TR"/>
+        </w:rPr>
+        <w:t xml:space="preserve"> olarak </w:t>
+      </w:r>
+      <w:proofErr w:type="spellStart"/>
+      <w:r>
+        <w:rPr>
+          <w:lang w:val="tr-TR"/>
+        </w:rPr>
+        <w:t>userId</w:t>
+      </w:r>
+      <w:proofErr w:type="spellEnd"/>
+      <w:r>
+        <w:rPr>
+          <w:lang w:val="tr-TR"/>
+        </w:rPr>
+        <w:t xml:space="preserve"> ileterek, </w:t>
+      </w:r>
+      <w:proofErr w:type="spellStart"/>
+      <w:r>
+        <w:rPr>
+          <w:lang w:val="tr-TR"/>
+        </w:rPr>
+        <w:t>React’ten</w:t>
+      </w:r>
+      <w:proofErr w:type="spellEnd"/>
+      <w:r>
+        <w:rPr>
+          <w:lang w:val="tr-TR"/>
+        </w:rPr>
+        <w:t xml:space="preserve"> farklı </w:t>
+      </w:r>
+      <w:proofErr w:type="spellStart"/>
+      <w:r>
+        <w:rPr>
+          <w:lang w:val="tr-TR"/>
+        </w:rPr>
+        <w:t>userId’li</w:t>
+      </w:r>
+      <w:proofErr w:type="spellEnd"/>
+      <w:r>
+        <w:rPr>
+          <w:lang w:val="tr-TR"/>
+        </w:rPr>
+        <w:t xml:space="preserve"> iki Profile bileşenine herhangi bir </w:t>
+      </w:r>
+      <w:proofErr w:type="spellStart"/>
+      <w:r>
+        <w:rPr>
+          <w:lang w:val="tr-TR"/>
+        </w:rPr>
+        <w:t>state’i</w:t>
+      </w:r>
+      <w:proofErr w:type="spellEnd"/>
+      <w:r>
+        <w:rPr>
+          <w:lang w:val="tr-TR"/>
+        </w:rPr>
+        <w:t xml:space="preserve"> paylaşmaması gereken iki farklı bileşen olarak muamele etmesini istiyorsunuz. </w:t>
+      </w:r>
+      <w:proofErr w:type="spellStart"/>
+      <w:r>
+        <w:rPr>
+          <w:lang w:val="tr-TR"/>
+        </w:rPr>
+        <w:t>Key</w:t>
+      </w:r>
+      <w:proofErr w:type="spellEnd"/>
+      <w:r>
+        <w:rPr>
+          <w:lang w:val="tr-TR"/>
+        </w:rPr>
+        <w:t xml:space="preserve"> her değiştiğinde (</w:t>
+      </w:r>
+      <w:proofErr w:type="spellStart"/>
+      <w:r>
+        <w:rPr>
+          <w:lang w:val="tr-TR"/>
+        </w:rPr>
+        <w:t>userId</w:t>
+      </w:r>
+      <w:proofErr w:type="spellEnd"/>
+      <w:r>
+        <w:rPr>
+          <w:lang w:val="tr-TR"/>
+        </w:rPr>
+        <w:t xml:space="preserve"> olarak ayarladığınız), </w:t>
+      </w:r>
+      <w:proofErr w:type="spellStart"/>
+      <w:r>
+        <w:rPr>
+          <w:lang w:val="tr-TR"/>
+        </w:rPr>
+        <w:t>React</w:t>
+      </w:r>
+      <w:proofErr w:type="spellEnd"/>
+      <w:r>
+        <w:rPr>
+          <w:lang w:val="tr-TR"/>
+        </w:rPr>
+        <w:t xml:space="preserve"> </w:t>
+      </w:r>
+      <w:proofErr w:type="spellStart"/>
+      <w:r>
+        <w:rPr>
+          <w:lang w:val="tr-TR"/>
+        </w:rPr>
+        <w:t>DOM’u</w:t>
+      </w:r>
+      <w:proofErr w:type="spellEnd"/>
+      <w:r>
+        <w:rPr>
+          <w:lang w:val="tr-TR"/>
+        </w:rPr>
+        <w:t xml:space="preserve"> tekrar oluşturacak ve  Profile bileşeninin ve tüm alt öğelerinin </w:t>
+      </w:r>
+      <w:proofErr w:type="spellStart"/>
+      <w:r>
+        <w:rPr>
+          <w:lang w:val="tr-TR"/>
+        </w:rPr>
+        <w:t>state’lerini</w:t>
+      </w:r>
+      <w:proofErr w:type="spellEnd"/>
+      <w:r>
+        <w:rPr>
+          <w:lang w:val="tr-TR"/>
+        </w:rPr>
+        <w:t xml:space="preserve"> sıfırlar.</w:t>
       </w:r>
     </w:p>
     <w:p>
@@ -3796,11 +7064,425 @@
           <w:lang w:val="tr-TR"/>
         </w:rPr>
       </w:pPr>
-      <w:r>
-        <w:rPr>
-          <w:lang w:val="tr-TR"/>
-        </w:rPr>
-        <w:t>If your function doesn’t call any Hooks, avoid the use prefix. Instead, write it as a regular function without the use prefix. For example, useSorted below doesn’t call Hooks, so call it getSorted instead:</w:t>
+      <w:proofErr w:type="spellStart"/>
+      <w:r>
+        <w:rPr>
+          <w:lang w:val="tr-TR"/>
+        </w:rPr>
+        <w:t>If</w:t>
+      </w:r>
+      <w:proofErr w:type="spellEnd"/>
+      <w:r>
+        <w:rPr>
+          <w:lang w:val="tr-TR"/>
+        </w:rPr>
+        <w:t xml:space="preserve"> </w:t>
+      </w:r>
+      <w:proofErr w:type="spellStart"/>
+      <w:r>
+        <w:rPr>
+          <w:lang w:val="tr-TR"/>
+        </w:rPr>
+        <w:t>your</w:t>
+      </w:r>
+      <w:proofErr w:type="spellEnd"/>
+      <w:r>
+        <w:rPr>
+          <w:lang w:val="tr-TR"/>
+        </w:rPr>
+        <w:t xml:space="preserve"> </w:t>
+      </w:r>
+      <w:proofErr w:type="spellStart"/>
+      <w:r>
+        <w:rPr>
+          <w:lang w:val="tr-TR"/>
+        </w:rPr>
+        <w:t>function</w:t>
+      </w:r>
+      <w:proofErr w:type="spellEnd"/>
+      <w:r>
+        <w:rPr>
+          <w:lang w:val="tr-TR"/>
+        </w:rPr>
+        <w:t xml:space="preserve"> </w:t>
+      </w:r>
+      <w:proofErr w:type="spellStart"/>
+      <w:r>
+        <w:rPr>
+          <w:lang w:val="tr-TR"/>
+        </w:rPr>
+        <w:t>doesn’t</w:t>
+      </w:r>
+      <w:proofErr w:type="spellEnd"/>
+      <w:r>
+        <w:rPr>
+          <w:lang w:val="tr-TR"/>
+        </w:rPr>
+        <w:t xml:space="preserve"> </w:t>
+      </w:r>
+      <w:proofErr w:type="spellStart"/>
+      <w:r>
+        <w:rPr>
+          <w:lang w:val="tr-TR"/>
+        </w:rPr>
+        <w:t>call</w:t>
+      </w:r>
+      <w:proofErr w:type="spellEnd"/>
+      <w:r>
+        <w:rPr>
+          <w:lang w:val="tr-TR"/>
+        </w:rPr>
+        <w:t xml:space="preserve"> </w:t>
+      </w:r>
+      <w:proofErr w:type="spellStart"/>
+      <w:r>
+        <w:rPr>
+          <w:lang w:val="tr-TR"/>
+        </w:rPr>
+        <w:t>any</w:t>
+      </w:r>
+      <w:proofErr w:type="spellEnd"/>
+      <w:r>
+        <w:rPr>
+          <w:lang w:val="tr-TR"/>
+        </w:rPr>
+        <w:t xml:space="preserve"> </w:t>
+      </w:r>
+      <w:proofErr w:type="spellStart"/>
+      <w:r>
+        <w:rPr>
+          <w:lang w:val="tr-TR"/>
+        </w:rPr>
+        <w:t>Hooks</w:t>
+      </w:r>
+      <w:proofErr w:type="spellEnd"/>
+      <w:r>
+        <w:rPr>
+          <w:lang w:val="tr-TR"/>
+        </w:rPr>
+        <w:t xml:space="preserve">, </w:t>
+      </w:r>
+      <w:proofErr w:type="spellStart"/>
+      <w:r>
+        <w:rPr>
+          <w:lang w:val="tr-TR"/>
+        </w:rPr>
+        <w:t>avoid</w:t>
+      </w:r>
+      <w:proofErr w:type="spellEnd"/>
+      <w:r>
+        <w:rPr>
+          <w:lang w:val="tr-TR"/>
+        </w:rPr>
+        <w:t xml:space="preserve"> </w:t>
+      </w:r>
+      <w:proofErr w:type="spellStart"/>
+      <w:r>
+        <w:rPr>
+          <w:lang w:val="tr-TR"/>
+        </w:rPr>
+        <w:t>the</w:t>
+      </w:r>
+      <w:proofErr w:type="spellEnd"/>
+      <w:r>
+        <w:rPr>
+          <w:lang w:val="tr-TR"/>
+        </w:rPr>
+        <w:t xml:space="preserve"> </w:t>
+      </w:r>
+      <w:proofErr w:type="spellStart"/>
+      <w:r>
+        <w:rPr>
+          <w:lang w:val="tr-TR"/>
+        </w:rPr>
+        <w:t>use</w:t>
+      </w:r>
+      <w:proofErr w:type="spellEnd"/>
+      <w:r>
+        <w:rPr>
+          <w:lang w:val="tr-TR"/>
+        </w:rPr>
+        <w:t xml:space="preserve"> </w:t>
+      </w:r>
+      <w:proofErr w:type="spellStart"/>
+      <w:r>
+        <w:rPr>
+          <w:lang w:val="tr-TR"/>
+        </w:rPr>
+        <w:t>prefix</w:t>
+      </w:r>
+      <w:proofErr w:type="spellEnd"/>
+      <w:r>
+        <w:rPr>
+          <w:lang w:val="tr-TR"/>
+        </w:rPr>
+        <w:t xml:space="preserve">. </w:t>
+      </w:r>
+      <w:proofErr w:type="spellStart"/>
+      <w:r>
+        <w:rPr>
+          <w:lang w:val="tr-TR"/>
+        </w:rPr>
+        <w:t>Instead</w:t>
+      </w:r>
+      <w:proofErr w:type="spellEnd"/>
+      <w:r>
+        <w:rPr>
+          <w:lang w:val="tr-TR"/>
+        </w:rPr>
+        <w:t xml:space="preserve">, </w:t>
+      </w:r>
+      <w:proofErr w:type="spellStart"/>
+      <w:r>
+        <w:rPr>
+          <w:lang w:val="tr-TR"/>
+        </w:rPr>
+        <w:t>write</w:t>
+      </w:r>
+      <w:proofErr w:type="spellEnd"/>
+      <w:r>
+        <w:rPr>
+          <w:lang w:val="tr-TR"/>
+        </w:rPr>
+        <w:t xml:space="preserve"> it as a </w:t>
+      </w:r>
+      <w:proofErr w:type="spellStart"/>
+      <w:r>
+        <w:rPr>
+          <w:lang w:val="tr-TR"/>
+        </w:rPr>
+        <w:t>regular</w:t>
+      </w:r>
+      <w:proofErr w:type="spellEnd"/>
+      <w:r>
+        <w:rPr>
+          <w:lang w:val="tr-TR"/>
+        </w:rPr>
+        <w:t xml:space="preserve"> </w:t>
+      </w:r>
+      <w:proofErr w:type="spellStart"/>
+      <w:r>
+        <w:rPr>
+          <w:lang w:val="tr-TR"/>
+        </w:rPr>
+        <w:t>function</w:t>
+      </w:r>
+      <w:proofErr w:type="spellEnd"/>
+      <w:r>
+        <w:rPr>
+          <w:lang w:val="tr-TR"/>
+        </w:rPr>
+        <w:t xml:space="preserve"> </w:t>
+      </w:r>
+      <w:proofErr w:type="spellStart"/>
+      <w:r>
+        <w:rPr>
+          <w:lang w:val="tr-TR"/>
+        </w:rPr>
+        <w:t>without</w:t>
+      </w:r>
+      <w:proofErr w:type="spellEnd"/>
+      <w:r>
+        <w:rPr>
+          <w:lang w:val="tr-TR"/>
+        </w:rPr>
+        <w:t xml:space="preserve"> </w:t>
+      </w:r>
+      <w:proofErr w:type="spellStart"/>
+      <w:r>
+        <w:rPr>
+          <w:lang w:val="tr-TR"/>
+        </w:rPr>
+        <w:t>the</w:t>
+      </w:r>
+      <w:proofErr w:type="spellEnd"/>
+      <w:r>
+        <w:rPr>
+          <w:lang w:val="tr-TR"/>
+        </w:rPr>
+        <w:t xml:space="preserve"> </w:t>
+      </w:r>
+      <w:proofErr w:type="spellStart"/>
+      <w:r>
+        <w:rPr>
+          <w:lang w:val="tr-TR"/>
+        </w:rPr>
+        <w:t>use</w:t>
+      </w:r>
+      <w:proofErr w:type="spellEnd"/>
+      <w:r>
+        <w:rPr>
+          <w:lang w:val="tr-TR"/>
+        </w:rPr>
+        <w:t xml:space="preserve"> </w:t>
+      </w:r>
+      <w:proofErr w:type="spellStart"/>
+      <w:r>
+        <w:rPr>
+          <w:lang w:val="tr-TR"/>
+        </w:rPr>
+        <w:t>prefix</w:t>
+      </w:r>
+      <w:proofErr w:type="spellEnd"/>
+      <w:r>
+        <w:rPr>
+          <w:lang w:val="tr-TR"/>
+        </w:rPr>
+        <w:t xml:space="preserve">. </w:t>
+      </w:r>
+      <w:proofErr w:type="spellStart"/>
+      <w:r>
+        <w:rPr>
+          <w:lang w:val="tr-TR"/>
+        </w:rPr>
+        <w:t>For</w:t>
+      </w:r>
+      <w:proofErr w:type="spellEnd"/>
+      <w:r>
+        <w:rPr>
+          <w:lang w:val="tr-TR"/>
+        </w:rPr>
+        <w:t xml:space="preserve"> </w:t>
+      </w:r>
+      <w:proofErr w:type="spellStart"/>
+      <w:r>
+        <w:rPr>
+          <w:lang w:val="tr-TR"/>
+        </w:rPr>
+        <w:t>example</w:t>
+      </w:r>
+      <w:proofErr w:type="spellEnd"/>
+      <w:r>
+        <w:rPr>
+          <w:lang w:val="tr-TR"/>
+        </w:rPr>
+        <w:t xml:space="preserve">, </w:t>
+      </w:r>
+      <w:proofErr w:type="spellStart"/>
+      <w:r>
+        <w:rPr>
+          <w:lang w:val="tr-TR"/>
+        </w:rPr>
+        <w:t>useSorted</w:t>
+      </w:r>
+      <w:proofErr w:type="spellEnd"/>
+      <w:r>
+        <w:rPr>
+          <w:lang w:val="tr-TR"/>
+        </w:rPr>
+        <w:t xml:space="preserve"> </w:t>
+      </w:r>
+      <w:proofErr w:type="spellStart"/>
+      <w:r>
+        <w:rPr>
+          <w:lang w:val="tr-TR"/>
+        </w:rPr>
+        <w:t>below</w:t>
+      </w:r>
+      <w:proofErr w:type="spellEnd"/>
+      <w:r>
+        <w:rPr>
+          <w:lang w:val="tr-TR"/>
+        </w:rPr>
+        <w:t xml:space="preserve"> </w:t>
+      </w:r>
+      <w:proofErr w:type="spellStart"/>
+      <w:r>
+        <w:rPr>
+          <w:lang w:val="tr-TR"/>
+        </w:rPr>
+        <w:t>doesn’t</w:t>
+      </w:r>
+      <w:proofErr w:type="spellEnd"/>
+      <w:r>
+        <w:rPr>
+          <w:lang w:val="tr-TR"/>
+        </w:rPr>
+        <w:t xml:space="preserve"> </w:t>
+      </w:r>
+      <w:proofErr w:type="spellStart"/>
+      <w:r>
+        <w:rPr>
+          <w:lang w:val="tr-TR"/>
+        </w:rPr>
+        <w:t>call</w:t>
+      </w:r>
+      <w:proofErr w:type="spellEnd"/>
+      <w:r>
+        <w:rPr>
+          <w:lang w:val="tr-TR"/>
+        </w:rPr>
+        <w:t xml:space="preserve"> </w:t>
+      </w:r>
+      <w:proofErr w:type="spellStart"/>
+      <w:r>
+        <w:rPr>
+          <w:lang w:val="tr-TR"/>
+        </w:rPr>
+        <w:t>Hooks</w:t>
+      </w:r>
+      <w:proofErr w:type="spellEnd"/>
+      <w:r>
+        <w:rPr>
+          <w:lang w:val="tr-TR"/>
+        </w:rPr>
+        <w:t xml:space="preserve">, </w:t>
+      </w:r>
+      <w:proofErr w:type="spellStart"/>
+      <w:r>
+        <w:rPr>
+          <w:lang w:val="tr-TR"/>
+        </w:rPr>
+        <w:t>so</w:t>
+      </w:r>
+      <w:proofErr w:type="spellEnd"/>
+      <w:r>
+        <w:rPr>
+          <w:lang w:val="tr-TR"/>
+        </w:rPr>
+        <w:t xml:space="preserve"> </w:t>
+      </w:r>
+      <w:proofErr w:type="spellStart"/>
+      <w:r>
+        <w:rPr>
+          <w:lang w:val="tr-TR"/>
+        </w:rPr>
+        <w:t>call</w:t>
+      </w:r>
+      <w:proofErr w:type="spellEnd"/>
+      <w:r>
+        <w:rPr>
+          <w:lang w:val="tr-TR"/>
+        </w:rPr>
+        <w:t xml:space="preserve"> it </w:t>
+      </w:r>
+      <w:proofErr w:type="spellStart"/>
+      <w:r>
+        <w:rPr>
+          <w:lang w:val="tr-TR"/>
+        </w:rPr>
+        <w:t>getSorted</w:t>
+      </w:r>
+      <w:proofErr w:type="spellEnd"/>
+      <w:r>
+        <w:rPr>
+          <w:lang w:val="tr-TR"/>
+        </w:rPr>
+        <w:t xml:space="preserve"> </w:t>
+      </w:r>
+      <w:proofErr w:type="spellStart"/>
+      <w:r>
+        <w:rPr>
+          <w:lang w:val="tr-TR"/>
+        </w:rPr>
+        <w:t>instead</w:t>
+      </w:r>
+      <w:proofErr w:type="spellEnd"/>
+      <w:r>
+        <w:rPr>
+          <w:lang w:val="tr-TR"/>
+        </w:rPr>
+        <w:t>:</w:t>
       </w:r>
     </w:p>
     <w:p>
@@ -3935,11 +7617,19 @@
           <w:lang w:val="tr-TR"/>
         </w:rPr>
       </w:pPr>
-      <w:r>
-        <w:rPr>
-          <w:lang w:val="tr-TR"/>
-        </w:rPr>
-        <w:t>useCallback bir fonksiyonu bağımlılıkları değişene kadar önbellekte tutar ve her istendiğinde yeni fonksiyon oluşturmak yerine aynı fonksiyonu döner.</w:t>
+      <w:proofErr w:type="spellStart"/>
+      <w:r>
+        <w:rPr>
+          <w:lang w:val="tr-TR"/>
+        </w:rPr>
+        <w:t>useCallback</w:t>
+      </w:r>
+      <w:proofErr w:type="spellEnd"/>
+      <w:r>
+        <w:rPr>
+          <w:lang w:val="tr-TR"/>
+        </w:rPr>
+        <w:t xml:space="preserve"> bir fonksiyonu bağımlılıkları değişene kadar önbellekte tutar ve her istendiğinde yeni fonksiyon oluşturmak yerine aynı fonksiyonu döner.</w:t>
       </w:r>
     </w:p>
     <w:p>
@@ -3957,7 +7647,35 @@
         <w:rPr>
           <w:lang w:val="tr-TR"/>
         </w:rPr>
-        <w:t>Özel Hook yazıyorsanız, döndürdüğü tüm fonksiyonları useCallback içine sarmanız önerilir:</w:t>
+        <w:t xml:space="preserve">Özel </w:t>
+      </w:r>
+      <w:proofErr w:type="spellStart"/>
+      <w:r>
+        <w:rPr>
+          <w:lang w:val="tr-TR"/>
+        </w:rPr>
+        <w:t>Hook</w:t>
+      </w:r>
+      <w:proofErr w:type="spellEnd"/>
+      <w:r>
+        <w:rPr>
+          <w:lang w:val="tr-TR"/>
+        </w:rPr>
+        <w:t xml:space="preserve"> yazıyorsanız, döndürdüğü tüm fonksiyonları </w:t>
+      </w:r>
+      <w:proofErr w:type="spellStart"/>
+      <w:r>
+        <w:rPr>
+          <w:lang w:val="tr-TR"/>
+        </w:rPr>
+        <w:t>useCallback</w:t>
+      </w:r>
+      <w:proofErr w:type="spellEnd"/>
+      <w:r>
+        <w:rPr>
+          <w:lang w:val="tr-TR"/>
+        </w:rPr>
+        <w:t xml:space="preserve"> içine sarmanız önerilir:</w:t>
       </w:r>
     </w:p>
     <w:p>
@@ -4034,12 +7752,14 @@
           <w:lang w:val="tr-TR"/>
         </w:rPr>
       </w:pPr>
+      <w:proofErr w:type="spellStart"/>
       <w:r>
         <w:rPr>
           <w:lang w:val="tr-TR"/>
         </w:rPr>
         <w:t>useDeferredValue</w:t>
       </w:r>
+      <w:proofErr w:type="spellEnd"/>
       <w:r>
         <w:rPr>
           <w:lang w:val="tr-TR"/>
@@ -4062,7 +7782,21 @@
         <w:rPr>
           <w:lang w:val="tr-TR"/>
         </w:rPr>
-        <w:t>Eğer harici sistemle senkronize etmeye çalışmıyorsanız, büyük ihtimalle Effect’e ihtiyacınız yoktur.</w:t>
+        <w:t xml:space="preserve">Eğer harici sistemle senkronize etmeye çalışmıyorsanız, büyük ihtimalle </w:t>
+      </w:r>
+      <w:proofErr w:type="spellStart"/>
+      <w:r>
+        <w:rPr>
+          <w:lang w:val="tr-TR"/>
+        </w:rPr>
+        <w:t>Effect’e</w:t>
+      </w:r>
+      <w:proofErr w:type="spellEnd"/>
+      <w:r>
+        <w:rPr>
+          <w:lang w:val="tr-TR"/>
+        </w:rPr>
+        <w:t xml:space="preserve"> ihtiyacınız yoktur.</w:t>
       </w:r>
     </w:p>
     <w:p>
@@ -4076,11 +7810,19 @@
           <w:lang w:val="tr-TR"/>
         </w:rPr>
       </w:pPr>
-      <w:r>
-        <w:rPr>
-          <w:lang w:val="tr-TR"/>
-        </w:rPr>
-        <w:t xml:space="preserve">Effect’ler ile veri getirmeye iyi alternatifler nelerdir? </w:t>
+      <w:proofErr w:type="spellStart"/>
+      <w:r>
+        <w:rPr>
+          <w:lang w:val="tr-TR"/>
+        </w:rPr>
+        <w:t>Effect’ler</w:t>
+      </w:r>
+      <w:proofErr w:type="spellEnd"/>
+      <w:r>
+        <w:rPr>
+          <w:lang w:val="tr-TR"/>
+        </w:rPr>
+        <w:t xml:space="preserve"> ile veri getirmeye iyi alternatifler nelerdir? </w:t>
       </w:r>
     </w:p>
     <w:p>
@@ -4098,7 +7840,63 @@
         <w:rPr>
           <w:lang w:val="tr-TR"/>
         </w:rPr>
-        <w:t>Popüler açık kaynak çözümleri arasında React Query, useSWR ve React Router 6.4+ vardır.</w:t>
+        <w:t xml:space="preserve">Popüler açık kaynak çözümleri arasında </w:t>
+      </w:r>
+      <w:proofErr w:type="spellStart"/>
+      <w:r>
+        <w:rPr>
+          <w:lang w:val="tr-TR"/>
+        </w:rPr>
+        <w:t>React</w:t>
+      </w:r>
+      <w:proofErr w:type="spellEnd"/>
+      <w:r>
+        <w:rPr>
+          <w:lang w:val="tr-TR"/>
+        </w:rPr>
+        <w:t xml:space="preserve"> Query, </w:t>
+      </w:r>
+      <w:proofErr w:type="spellStart"/>
+      <w:r>
+        <w:rPr>
+          <w:lang w:val="tr-TR"/>
+        </w:rPr>
+        <w:t>useSWR</w:t>
+      </w:r>
+      <w:proofErr w:type="spellEnd"/>
+      <w:r>
+        <w:rPr>
+          <w:lang w:val="tr-TR"/>
+        </w:rPr>
+        <w:t xml:space="preserve"> ve </w:t>
+      </w:r>
+      <w:proofErr w:type="spellStart"/>
+      <w:r>
+        <w:rPr>
+          <w:lang w:val="tr-TR"/>
+        </w:rPr>
+        <w:t>React</w:t>
+      </w:r>
+      <w:proofErr w:type="spellEnd"/>
+      <w:r>
+        <w:rPr>
+          <w:lang w:val="tr-TR"/>
+        </w:rPr>
+        <w:t xml:space="preserve"> </w:t>
+      </w:r>
+      <w:proofErr w:type="spellStart"/>
+      <w:r>
+        <w:rPr>
+          <w:lang w:val="tr-TR"/>
+        </w:rPr>
+        <w:t>Router</w:t>
+      </w:r>
+      <w:proofErr w:type="spellEnd"/>
+      <w:r>
+        <w:rPr>
+          <w:lang w:val="tr-TR"/>
+        </w:rPr>
+        <w:t xml:space="preserve"> 6.4+ vardır.</w:t>
       </w:r>
     </w:p>
     <w:p>
@@ -4116,7 +7914,35 @@
         <w:rPr>
           <w:lang w:val="tr-TR"/>
         </w:rPr>
-        <w:t>Fonksiyon effect içinde tanımlanırsa effectin tekrar çağrılması işi azalır.”</w:t>
+        <w:t xml:space="preserve">Fonksiyon </w:t>
+      </w:r>
+      <w:proofErr w:type="spellStart"/>
+      <w:r>
+        <w:rPr>
+          <w:lang w:val="tr-TR"/>
+        </w:rPr>
+        <w:t>effect</w:t>
+      </w:r>
+      <w:proofErr w:type="spellEnd"/>
+      <w:r>
+        <w:rPr>
+          <w:lang w:val="tr-TR"/>
+        </w:rPr>
+        <w:t xml:space="preserve"> içinde tanımlanırsa </w:t>
+      </w:r>
+      <w:proofErr w:type="spellStart"/>
+      <w:r>
+        <w:rPr>
+          <w:lang w:val="tr-TR"/>
+        </w:rPr>
+        <w:t>effectin</w:t>
+      </w:r>
+      <w:proofErr w:type="spellEnd"/>
+      <w:r>
+        <w:rPr>
+          <w:lang w:val="tr-TR"/>
+        </w:rPr>
+        <w:t xml:space="preserve"> tekrar çağrılması işi azalır.”</w:t>
       </w:r>
       <w:r>
         <w:t xml:space="preserve"> </w:t>
@@ -4277,11 +8103,33 @@
           <w:lang w:val="tr-TR"/>
         </w:rPr>
       </w:pPr>
-      <w:r>
-        <w:rPr>
-          <w:lang w:val="tr-TR"/>
-        </w:rPr>
-        <w:t>useMemo’ya yalnızca bir performans optimizasyonu olarak güvenmelisiniz. Kodunuz onsuz çalışmıyorsa, önce altta yatan sorunu bulun ve düzeltin. Daha sonra performansı artırmak için useMemo ekleyebilirsiniz.</w:t>
+      <w:proofErr w:type="spellStart"/>
+      <w:r>
+        <w:rPr>
+          <w:lang w:val="tr-TR"/>
+        </w:rPr>
+        <w:t>useMemo’ya</w:t>
+      </w:r>
+      <w:proofErr w:type="spellEnd"/>
+      <w:r>
+        <w:rPr>
+          <w:lang w:val="tr-TR"/>
+        </w:rPr>
+        <w:t xml:space="preserve"> yalnızca bir performans optimizasyonu olarak güvenmelisiniz. Kodunuz onsuz çalışmıyorsa, önce altta yatan sorunu bulun ve düzeltin. Daha sonra performansı artırmak için </w:t>
+      </w:r>
+      <w:proofErr w:type="spellStart"/>
+      <w:r>
+        <w:rPr>
+          <w:lang w:val="tr-TR"/>
+        </w:rPr>
+        <w:t>useMemo</w:t>
+      </w:r>
+      <w:proofErr w:type="spellEnd"/>
+      <w:r>
+        <w:rPr>
+          <w:lang w:val="tr-TR"/>
+        </w:rPr>
+        <w:t xml:space="preserve"> ekleyebilirsiniz.</w:t>
       </w:r>
     </w:p>
     <w:p>
@@ -4295,11 +8143,61 @@
           <w:lang w:val="tr-TR"/>
         </w:rPr>
       </w:pPr>
-      <w:r>
-        <w:rPr>
-          <w:lang w:val="tr-TR"/>
-        </w:rPr>
-        <w:t>useReducer, useState ile çok benzerdir, ancak state güncelleme mantığını olay yöneticilerinden bileşeninizin dışındaki tek bir bir fonksiyona taşımanıza olanak tanır.</w:t>
+      <w:proofErr w:type="spellStart"/>
+      <w:r>
+        <w:rPr>
+          <w:lang w:val="tr-TR"/>
+        </w:rPr>
+        <w:t>useReducer</w:t>
+      </w:r>
+      <w:proofErr w:type="spellEnd"/>
+      <w:r>
+        <w:rPr>
+          <w:lang w:val="tr-TR"/>
+        </w:rPr>
+        <w:t xml:space="preserve">, </w:t>
+      </w:r>
+      <w:proofErr w:type="spellStart"/>
+      <w:r>
+        <w:rPr>
+          <w:lang w:val="tr-TR"/>
+        </w:rPr>
+        <w:t>useState</w:t>
+      </w:r>
+      <w:proofErr w:type="spellEnd"/>
+      <w:r>
+        <w:rPr>
+          <w:lang w:val="tr-TR"/>
+        </w:rPr>
+        <w:t xml:space="preserve"> ile çok benzerdir, ancak </w:t>
+      </w:r>
+      <w:proofErr w:type="spellStart"/>
+      <w:r>
+        <w:rPr>
+          <w:lang w:val="tr-TR"/>
+        </w:rPr>
+        <w:t>state</w:t>
+      </w:r>
+      <w:proofErr w:type="spellEnd"/>
+      <w:r>
+        <w:rPr>
+          <w:lang w:val="tr-TR"/>
+        </w:rPr>
+        <w:t xml:space="preserve"> güncelleme mantığını olay yöneticilerinden bileşeninizin dışındaki tek bir </w:t>
+      </w:r>
+      <w:proofErr w:type="spellStart"/>
+      <w:r>
+        <w:rPr>
+          <w:lang w:val="tr-TR"/>
+        </w:rPr>
+        <w:t>bir</w:t>
+      </w:r>
+      <w:proofErr w:type="spellEnd"/>
+      <w:r>
+        <w:rPr>
+          <w:lang w:val="tr-TR"/>
+        </w:rPr>
+        <w:t xml:space="preserve"> fonksiyona taşımanıza olanak tanır.</w:t>
       </w:r>
     </w:p>
     <w:p>
@@ -4317,7 +8215,35 @@
         <w:rPr>
           <w:lang w:val="tr-TR"/>
         </w:rPr>
-        <w:t>Bazı bileşenlerde yanlış state güncellemeleri nedeniyle sık sık hatalarla karşılaşıyorsanız bir reducer kullan</w:t>
+        <w:t xml:space="preserve">Bazı bileşenlerde yanlış </w:t>
+      </w:r>
+      <w:proofErr w:type="spellStart"/>
+      <w:r>
+        <w:rPr>
+          <w:lang w:val="tr-TR"/>
+        </w:rPr>
+        <w:t>state</w:t>
+      </w:r>
+      <w:proofErr w:type="spellEnd"/>
+      <w:r>
+        <w:rPr>
+          <w:lang w:val="tr-TR"/>
+        </w:rPr>
+        <w:t xml:space="preserve"> güncellemeleri nedeniyle sık sık hatalarla karşılaşıyorsanız bir </w:t>
+      </w:r>
+      <w:proofErr w:type="spellStart"/>
+      <w:r>
+        <w:rPr>
+          <w:lang w:val="tr-TR"/>
+        </w:rPr>
+        <w:t>reducer</w:t>
+      </w:r>
+      <w:proofErr w:type="spellEnd"/>
+      <w:r>
+        <w:rPr>
+          <w:lang w:val="tr-TR"/>
+        </w:rPr>
+        <w:t xml:space="preserve"> kullan</w:t>
       </w:r>
       <w:r>
         <w:rPr>
@@ -4348,7 +8274,49 @@
           <w:lang w:val="tr-TR"/>
         </w:rPr>
         <w:lastRenderedPageBreak/>
-        <w:t>Eğer bir React çatısı (framework) veya yönlendirici oluşturuyorsanız, sayfa gezinmelerini transition’lar olarak işaretlemenizi öneririz.</w:t>
+        <w:t xml:space="preserve">Eğer bir </w:t>
+      </w:r>
+      <w:proofErr w:type="spellStart"/>
+      <w:r>
+        <w:rPr>
+          <w:lang w:val="tr-TR"/>
+        </w:rPr>
+        <w:t>React</w:t>
+      </w:r>
+      <w:proofErr w:type="spellEnd"/>
+      <w:r>
+        <w:rPr>
+          <w:lang w:val="tr-TR"/>
+        </w:rPr>
+        <w:t xml:space="preserve"> çatısı (</w:t>
+      </w:r>
+      <w:proofErr w:type="spellStart"/>
+      <w:r>
+        <w:rPr>
+          <w:lang w:val="tr-TR"/>
+        </w:rPr>
+        <w:t>framework</w:t>
+      </w:r>
+      <w:proofErr w:type="spellEnd"/>
+      <w:r>
+        <w:rPr>
+          <w:lang w:val="tr-TR"/>
+        </w:rPr>
+        <w:t xml:space="preserve">) veya yönlendirici oluşturuyorsanız, sayfa gezinmelerini </w:t>
+      </w:r>
+      <w:proofErr w:type="spellStart"/>
+      <w:r>
+        <w:rPr>
+          <w:lang w:val="tr-TR"/>
+        </w:rPr>
+        <w:t>transition’lar</w:t>
+      </w:r>
+      <w:proofErr w:type="spellEnd"/>
+      <w:r>
+        <w:rPr>
+          <w:lang w:val="tr-TR"/>
+        </w:rPr>
+        <w:t xml:space="preserve"> olarak işaretlemenizi öneririz.</w:t>
       </w:r>
     </w:p>
     <w:p>
@@ -4366,7 +8334,49 @@
         <w:rPr>
           <w:lang w:val="tr-TR"/>
         </w:rPr>
-        <w:t>Eğer bir React çatısı (framework) veya yönlendirici oluşturuyorsanız, sayfa gezinmelerini transition’lar olarak işaretlemenizi öneririz.</w:t>
+        <w:t xml:space="preserve">Eğer bir </w:t>
+      </w:r>
+      <w:proofErr w:type="spellStart"/>
+      <w:r>
+        <w:rPr>
+          <w:lang w:val="tr-TR"/>
+        </w:rPr>
+        <w:t>React</w:t>
+      </w:r>
+      <w:proofErr w:type="spellEnd"/>
+      <w:r>
+        <w:rPr>
+          <w:lang w:val="tr-TR"/>
+        </w:rPr>
+        <w:t xml:space="preserve"> çatısı (</w:t>
+      </w:r>
+      <w:proofErr w:type="spellStart"/>
+      <w:r>
+        <w:rPr>
+          <w:lang w:val="tr-TR"/>
+        </w:rPr>
+        <w:t>framework</w:t>
+      </w:r>
+      <w:proofErr w:type="spellEnd"/>
+      <w:r>
+        <w:rPr>
+          <w:lang w:val="tr-TR"/>
+        </w:rPr>
+        <w:t xml:space="preserve">) veya yönlendirici oluşturuyorsanız, sayfa gezinmelerini </w:t>
+      </w:r>
+      <w:proofErr w:type="spellStart"/>
+      <w:r>
+        <w:rPr>
+          <w:lang w:val="tr-TR"/>
+        </w:rPr>
+        <w:t>transition’lar</w:t>
+      </w:r>
+      <w:proofErr w:type="spellEnd"/>
+      <w:r>
+        <w:rPr>
+          <w:lang w:val="tr-TR"/>
+        </w:rPr>
+        <w:t xml:space="preserve"> olarak işaretlemenizi öneririz.</w:t>
       </w:r>
     </w:p>
     <w:p>
@@ -4384,7 +8394,21 @@
         <w:rPr>
           <w:lang w:val="tr-TR"/>
         </w:rPr>
-        <w:t>&lt;StrictMode&gt; geliştirmeleriniz sırasında bileşenlerinizdeki genel hataları erkenden bulmanızı sağlar.</w:t>
+        <w:t>&lt;</w:t>
+      </w:r>
+      <w:proofErr w:type="spellStart"/>
+      <w:r>
+        <w:rPr>
+          <w:lang w:val="tr-TR"/>
+        </w:rPr>
+        <w:t>StrictMode</w:t>
+      </w:r>
+      <w:proofErr w:type="spellEnd"/>
+      <w:r>
+        <w:rPr>
+          <w:lang w:val="tr-TR"/>
+        </w:rPr>
+        <w:t>&gt; geliştirmeleriniz sırasında bileşenlerinizdeki genel hataları erkenden bulmanızı sağlar.</w:t>
       </w:r>
     </w:p>
     <w:p>
@@ -4396,6 +8420,7 @@
       </w:pPr>
       <w:r>
         <w:rPr>
+          <w:noProof/>
           <w:lang w:val="tr-TR"/>
         </w:rPr>
         <w:drawing>
@@ -4450,13 +8475,69 @@
         <w:rPr>
           <w:lang w:val="tr-TR"/>
         </w:rPr>
-        <w:t>Özellikle yeni yaratılmış uygulamalarınızda, tüm uygulamayı Strict Modu ile sarmanızı öneririz.</w:t>
-      </w:r>
-      <w:r>
-        <w:rPr>
-          <w:lang w:val="tr-TR"/>
-        </w:rPr>
-        <w:t xml:space="preserve"> (next.js için strict mode </w:t>
+        <w:t xml:space="preserve">Özellikle yeni yaratılmış uygulamalarınızda, tüm uygulamayı </w:t>
+      </w:r>
+      <w:proofErr w:type="spellStart"/>
+      <w:r>
+        <w:rPr>
+          <w:lang w:val="tr-TR"/>
+        </w:rPr>
+        <w:t>Strict</w:t>
+      </w:r>
+      <w:proofErr w:type="spellEnd"/>
+      <w:r>
+        <w:rPr>
+          <w:lang w:val="tr-TR"/>
+        </w:rPr>
+        <w:t xml:space="preserve"> </w:t>
+      </w:r>
+      <w:proofErr w:type="spellStart"/>
+      <w:r>
+        <w:rPr>
+          <w:lang w:val="tr-TR"/>
+        </w:rPr>
+        <w:t>Modu</w:t>
+      </w:r>
+      <w:proofErr w:type="spellEnd"/>
+      <w:r>
+        <w:rPr>
+          <w:lang w:val="tr-TR"/>
+        </w:rPr>
+        <w:t xml:space="preserve"> ile sarmanızı öneririz.</w:t>
+      </w:r>
+      <w:r>
+        <w:rPr>
+          <w:lang w:val="tr-TR"/>
+        </w:rPr>
+        <w:t xml:space="preserve"> (next.js için </w:t>
+      </w:r>
+      <w:proofErr w:type="spellStart"/>
+      <w:r>
+        <w:rPr>
+          <w:lang w:val="tr-TR"/>
+        </w:rPr>
+        <w:t>strict</w:t>
+      </w:r>
+      <w:proofErr w:type="spellEnd"/>
+      <w:r>
+        <w:rPr>
+          <w:lang w:val="tr-TR"/>
+        </w:rPr>
+        <w:t xml:space="preserve"> </w:t>
+      </w:r>
+      <w:proofErr w:type="spellStart"/>
+      <w:r>
+        <w:rPr>
+          <w:lang w:val="tr-TR"/>
+        </w:rPr>
+        <w:t>mode</w:t>
+      </w:r>
+      <w:proofErr w:type="spellEnd"/>
+      <w:r>
+        <w:rPr>
+          <w:lang w:val="tr-TR"/>
+        </w:rPr>
+        <w:t xml:space="preserve"> </w:t>
       </w:r>
       <w:r>
         <w:rPr>
@@ -4480,6 +8561,7 @@
       </w:pPr>
       <w:r>
         <w:rPr>
+          <w:noProof/>
           <w:lang w:val="tr-TR"/>
         </w:rPr>
         <w:drawing>
@@ -4631,6 +8713,1737 @@
           <w:lang w:val="tr-TR"/>
         </w:rPr>
       </w:pPr>
+    </w:p>
+    <w:p>
+      <w:pPr>
+        <w:pStyle w:val="Heading1"/>
+        <w:rPr>
+          <w:lang w:val="tr-TR"/>
+        </w:rPr>
+      </w:pPr>
+      <w:proofErr w:type="spellStart"/>
+      <w:r>
+        <w:rPr>
+          <w:lang w:val="tr-TR"/>
+        </w:rPr>
+        <w:t>Redux</w:t>
+      </w:r>
+      <w:proofErr w:type="spellEnd"/>
+    </w:p>
+    <w:p>
+      <w:pPr>
+        <w:pStyle w:val="ListParagraph"/>
+        <w:numPr>
+          <w:ilvl w:val="0"/>
+          <w:numId w:val="1"/>
+        </w:numPr>
+        <w:rPr>
+          <w:lang w:val="tr-TR"/>
+        </w:rPr>
+      </w:pPr>
+      <w:proofErr w:type="spellStart"/>
+      <w:r>
+        <w:rPr>
+          <w:lang w:val="tr-TR"/>
+        </w:rPr>
+        <w:t>This</w:t>
+      </w:r>
+      <w:proofErr w:type="spellEnd"/>
+      <w:r>
+        <w:rPr>
+          <w:lang w:val="tr-TR"/>
+        </w:rPr>
+        <w:t xml:space="preserve"> is </w:t>
+      </w:r>
+      <w:proofErr w:type="spellStart"/>
+      <w:r>
+        <w:rPr>
+          <w:lang w:val="tr-TR"/>
+        </w:rPr>
+        <w:t>the</w:t>
+      </w:r>
+      <w:proofErr w:type="spellEnd"/>
+      <w:r>
+        <w:rPr>
+          <w:lang w:val="tr-TR"/>
+        </w:rPr>
+        <w:t xml:space="preserve"> </w:t>
+      </w:r>
+      <w:proofErr w:type="spellStart"/>
+      <w:r>
+        <w:rPr>
+          <w:lang w:val="tr-TR"/>
+        </w:rPr>
+        <w:t>basic</w:t>
+      </w:r>
+      <w:proofErr w:type="spellEnd"/>
+      <w:r>
+        <w:rPr>
+          <w:lang w:val="tr-TR"/>
+        </w:rPr>
+        <w:t xml:space="preserve"> idea </w:t>
+      </w:r>
+      <w:proofErr w:type="spellStart"/>
+      <w:r>
+        <w:rPr>
+          <w:lang w:val="tr-TR"/>
+        </w:rPr>
+        <w:t>behind</w:t>
+      </w:r>
+      <w:proofErr w:type="spellEnd"/>
+      <w:r>
+        <w:rPr>
+          <w:lang w:val="tr-TR"/>
+        </w:rPr>
+        <w:t xml:space="preserve"> </w:t>
+      </w:r>
+      <w:proofErr w:type="spellStart"/>
+      <w:r>
+        <w:rPr>
+          <w:lang w:val="tr-TR"/>
+        </w:rPr>
+        <w:t>Redux</w:t>
+      </w:r>
+      <w:proofErr w:type="spellEnd"/>
+      <w:r>
+        <w:rPr>
+          <w:lang w:val="tr-TR"/>
+        </w:rPr>
+        <w:t xml:space="preserve">: a </w:t>
+      </w:r>
+      <w:proofErr w:type="spellStart"/>
+      <w:r>
+        <w:rPr>
+          <w:lang w:val="tr-TR"/>
+        </w:rPr>
+        <w:t>single</w:t>
+      </w:r>
+      <w:proofErr w:type="spellEnd"/>
+      <w:r>
+        <w:rPr>
+          <w:lang w:val="tr-TR"/>
+        </w:rPr>
+        <w:t xml:space="preserve"> </w:t>
+      </w:r>
+      <w:proofErr w:type="spellStart"/>
+      <w:r>
+        <w:rPr>
+          <w:lang w:val="tr-TR"/>
+        </w:rPr>
+        <w:t>centralized</w:t>
+      </w:r>
+      <w:proofErr w:type="spellEnd"/>
+      <w:r>
+        <w:rPr>
+          <w:lang w:val="tr-TR"/>
+        </w:rPr>
+        <w:t xml:space="preserve"> </w:t>
+      </w:r>
+      <w:proofErr w:type="spellStart"/>
+      <w:r>
+        <w:rPr>
+          <w:lang w:val="tr-TR"/>
+        </w:rPr>
+        <w:t>place</w:t>
+      </w:r>
+      <w:proofErr w:type="spellEnd"/>
+      <w:r>
+        <w:rPr>
+          <w:lang w:val="tr-TR"/>
+        </w:rPr>
+        <w:t xml:space="preserve"> </w:t>
+      </w:r>
+      <w:proofErr w:type="spellStart"/>
+      <w:r>
+        <w:rPr>
+          <w:lang w:val="tr-TR"/>
+        </w:rPr>
+        <w:t>to</w:t>
+      </w:r>
+      <w:proofErr w:type="spellEnd"/>
+      <w:r>
+        <w:rPr>
+          <w:lang w:val="tr-TR"/>
+        </w:rPr>
+        <w:t xml:space="preserve"> </w:t>
+      </w:r>
+      <w:proofErr w:type="spellStart"/>
+      <w:r>
+        <w:rPr>
+          <w:lang w:val="tr-TR"/>
+        </w:rPr>
+        <w:t>contain</w:t>
+      </w:r>
+      <w:proofErr w:type="spellEnd"/>
+      <w:r>
+        <w:rPr>
+          <w:lang w:val="tr-TR"/>
+        </w:rPr>
+        <w:t xml:space="preserve"> </w:t>
+      </w:r>
+      <w:proofErr w:type="spellStart"/>
+      <w:r>
+        <w:rPr>
+          <w:lang w:val="tr-TR"/>
+        </w:rPr>
+        <w:t>the</w:t>
+      </w:r>
+      <w:proofErr w:type="spellEnd"/>
+      <w:r>
+        <w:rPr>
+          <w:lang w:val="tr-TR"/>
+        </w:rPr>
+        <w:t xml:space="preserve"> global </w:t>
+      </w:r>
+      <w:proofErr w:type="spellStart"/>
+      <w:r>
+        <w:rPr>
+          <w:lang w:val="tr-TR"/>
+        </w:rPr>
+        <w:t>state</w:t>
+      </w:r>
+      <w:proofErr w:type="spellEnd"/>
+      <w:r>
+        <w:rPr>
+          <w:lang w:val="tr-TR"/>
+        </w:rPr>
+        <w:t xml:space="preserve"> in </w:t>
+      </w:r>
+      <w:proofErr w:type="spellStart"/>
+      <w:r>
+        <w:rPr>
+          <w:lang w:val="tr-TR"/>
+        </w:rPr>
+        <w:t>your</w:t>
+      </w:r>
+      <w:proofErr w:type="spellEnd"/>
+      <w:r>
+        <w:rPr>
+          <w:lang w:val="tr-TR"/>
+        </w:rPr>
+        <w:t xml:space="preserve"> </w:t>
+      </w:r>
+      <w:proofErr w:type="spellStart"/>
+      <w:r>
+        <w:rPr>
+          <w:lang w:val="tr-TR"/>
+        </w:rPr>
+        <w:t>application</w:t>
+      </w:r>
+      <w:proofErr w:type="spellEnd"/>
+      <w:r>
+        <w:rPr>
+          <w:lang w:val="tr-TR"/>
+        </w:rPr>
+        <w:t xml:space="preserve">, </w:t>
+      </w:r>
+      <w:proofErr w:type="spellStart"/>
+      <w:r>
+        <w:rPr>
+          <w:lang w:val="tr-TR"/>
+        </w:rPr>
+        <w:t>and</w:t>
+      </w:r>
+      <w:proofErr w:type="spellEnd"/>
+      <w:r>
+        <w:rPr>
+          <w:lang w:val="tr-TR"/>
+        </w:rPr>
+        <w:t xml:space="preserve"> </w:t>
+      </w:r>
+      <w:proofErr w:type="spellStart"/>
+      <w:r>
+        <w:rPr>
+          <w:lang w:val="tr-TR"/>
+        </w:rPr>
+        <w:t>specific</w:t>
+      </w:r>
+      <w:proofErr w:type="spellEnd"/>
+      <w:r>
+        <w:rPr>
+          <w:lang w:val="tr-TR"/>
+        </w:rPr>
+        <w:t xml:space="preserve"> </w:t>
+      </w:r>
+      <w:proofErr w:type="spellStart"/>
+      <w:r>
+        <w:rPr>
+          <w:lang w:val="tr-TR"/>
+        </w:rPr>
+        <w:t>patterns</w:t>
+      </w:r>
+      <w:proofErr w:type="spellEnd"/>
+      <w:r>
+        <w:rPr>
+          <w:lang w:val="tr-TR"/>
+        </w:rPr>
+        <w:t xml:space="preserve"> </w:t>
+      </w:r>
+      <w:proofErr w:type="spellStart"/>
+      <w:r>
+        <w:rPr>
+          <w:lang w:val="tr-TR"/>
+        </w:rPr>
+        <w:t>to</w:t>
+      </w:r>
+      <w:proofErr w:type="spellEnd"/>
+      <w:r>
+        <w:rPr>
+          <w:lang w:val="tr-TR"/>
+        </w:rPr>
+        <w:t xml:space="preserve"> </w:t>
+      </w:r>
+      <w:proofErr w:type="spellStart"/>
+      <w:r>
+        <w:rPr>
+          <w:lang w:val="tr-TR"/>
+        </w:rPr>
+        <w:t>follow</w:t>
+      </w:r>
+      <w:proofErr w:type="spellEnd"/>
+      <w:r>
+        <w:rPr>
+          <w:lang w:val="tr-TR"/>
+        </w:rPr>
+        <w:t xml:space="preserve"> </w:t>
+      </w:r>
+      <w:proofErr w:type="spellStart"/>
+      <w:r>
+        <w:rPr>
+          <w:lang w:val="tr-TR"/>
+        </w:rPr>
+        <w:t>when</w:t>
+      </w:r>
+      <w:proofErr w:type="spellEnd"/>
+      <w:r>
+        <w:rPr>
+          <w:lang w:val="tr-TR"/>
+        </w:rPr>
+        <w:t xml:space="preserve"> </w:t>
+      </w:r>
+      <w:proofErr w:type="spellStart"/>
+      <w:r>
+        <w:rPr>
+          <w:lang w:val="tr-TR"/>
+        </w:rPr>
+        <w:t>updating</w:t>
+      </w:r>
+      <w:proofErr w:type="spellEnd"/>
+      <w:r>
+        <w:rPr>
+          <w:lang w:val="tr-TR"/>
+        </w:rPr>
+        <w:t xml:space="preserve"> </w:t>
+      </w:r>
+      <w:proofErr w:type="spellStart"/>
+      <w:r>
+        <w:rPr>
+          <w:lang w:val="tr-TR"/>
+        </w:rPr>
+        <w:t>that</w:t>
+      </w:r>
+      <w:proofErr w:type="spellEnd"/>
+      <w:r>
+        <w:rPr>
+          <w:lang w:val="tr-TR"/>
+        </w:rPr>
+        <w:t xml:space="preserve"> </w:t>
+      </w:r>
+      <w:proofErr w:type="spellStart"/>
+      <w:r>
+        <w:rPr>
+          <w:lang w:val="tr-TR"/>
+        </w:rPr>
+        <w:t>state</w:t>
+      </w:r>
+      <w:proofErr w:type="spellEnd"/>
+      <w:r>
+        <w:rPr>
+          <w:lang w:val="tr-TR"/>
+        </w:rPr>
+        <w:t xml:space="preserve"> </w:t>
+      </w:r>
+      <w:proofErr w:type="spellStart"/>
+      <w:r>
+        <w:rPr>
+          <w:lang w:val="tr-TR"/>
+        </w:rPr>
+        <w:t>to</w:t>
+      </w:r>
+      <w:proofErr w:type="spellEnd"/>
+      <w:r>
+        <w:rPr>
+          <w:lang w:val="tr-TR"/>
+        </w:rPr>
+        <w:t xml:space="preserve"> </w:t>
+      </w:r>
+      <w:proofErr w:type="spellStart"/>
+      <w:r>
+        <w:rPr>
+          <w:lang w:val="tr-TR"/>
+        </w:rPr>
+        <w:t>make</w:t>
+      </w:r>
+      <w:proofErr w:type="spellEnd"/>
+      <w:r>
+        <w:rPr>
+          <w:lang w:val="tr-TR"/>
+        </w:rPr>
+        <w:t xml:space="preserve"> </w:t>
+      </w:r>
+      <w:proofErr w:type="spellStart"/>
+      <w:r>
+        <w:rPr>
+          <w:lang w:val="tr-TR"/>
+        </w:rPr>
+        <w:t>the</w:t>
+      </w:r>
+      <w:proofErr w:type="spellEnd"/>
+      <w:r>
+        <w:rPr>
+          <w:lang w:val="tr-TR"/>
+        </w:rPr>
+        <w:t xml:space="preserve"> </w:t>
+      </w:r>
+      <w:proofErr w:type="spellStart"/>
+      <w:r>
+        <w:rPr>
+          <w:lang w:val="tr-TR"/>
+        </w:rPr>
+        <w:t>code</w:t>
+      </w:r>
+      <w:proofErr w:type="spellEnd"/>
+      <w:r>
+        <w:rPr>
+          <w:lang w:val="tr-TR"/>
+        </w:rPr>
+        <w:t xml:space="preserve"> </w:t>
+      </w:r>
+      <w:proofErr w:type="spellStart"/>
+      <w:r>
+        <w:rPr>
+          <w:lang w:val="tr-TR"/>
+        </w:rPr>
+        <w:t>predictable</w:t>
+      </w:r>
+      <w:proofErr w:type="spellEnd"/>
+      <w:r>
+        <w:rPr>
+          <w:lang w:val="tr-TR"/>
+        </w:rPr>
+        <w:t>.</w:t>
+      </w:r>
+    </w:p>
+    <w:p>
+      <w:pPr>
+        <w:pStyle w:val="ListParagraph"/>
+        <w:numPr>
+          <w:ilvl w:val="0"/>
+          <w:numId w:val="1"/>
+        </w:numPr>
+        <w:rPr>
+          <w:lang w:val="tr-TR"/>
+        </w:rPr>
+      </w:pPr>
+      <w:proofErr w:type="spellStart"/>
+      <w:r>
+        <w:rPr>
+          <w:lang w:val="tr-TR"/>
+        </w:rPr>
+        <w:t>You</w:t>
+      </w:r>
+      <w:proofErr w:type="spellEnd"/>
+      <w:r>
+        <w:rPr>
+          <w:lang w:val="tr-TR"/>
+        </w:rPr>
+        <w:t xml:space="preserve"> can </w:t>
+      </w:r>
+      <w:proofErr w:type="spellStart"/>
+      <w:r>
+        <w:rPr>
+          <w:lang w:val="tr-TR"/>
+        </w:rPr>
+        <w:t>think</w:t>
+      </w:r>
+      <w:proofErr w:type="spellEnd"/>
+      <w:r>
+        <w:rPr>
+          <w:lang w:val="tr-TR"/>
+        </w:rPr>
+        <w:t xml:space="preserve"> of a </w:t>
+      </w:r>
+      <w:proofErr w:type="spellStart"/>
+      <w:r>
+        <w:rPr>
+          <w:lang w:val="tr-TR"/>
+        </w:rPr>
+        <w:t>reducer</w:t>
+      </w:r>
+      <w:proofErr w:type="spellEnd"/>
+      <w:r>
+        <w:rPr>
+          <w:lang w:val="tr-TR"/>
+        </w:rPr>
+        <w:t xml:space="preserve"> as an </w:t>
+      </w:r>
+      <w:proofErr w:type="spellStart"/>
+      <w:r>
+        <w:rPr>
+          <w:lang w:val="tr-TR"/>
+        </w:rPr>
+        <w:t>event</w:t>
+      </w:r>
+      <w:proofErr w:type="spellEnd"/>
+      <w:r>
+        <w:rPr>
+          <w:lang w:val="tr-TR"/>
+        </w:rPr>
+        <w:t xml:space="preserve"> </w:t>
+      </w:r>
+      <w:proofErr w:type="spellStart"/>
+      <w:r>
+        <w:rPr>
+          <w:lang w:val="tr-TR"/>
+        </w:rPr>
+        <w:t>listener</w:t>
+      </w:r>
+      <w:proofErr w:type="spellEnd"/>
+      <w:r>
+        <w:rPr>
+          <w:lang w:val="tr-TR"/>
+        </w:rPr>
+        <w:t xml:space="preserve"> </w:t>
+      </w:r>
+      <w:proofErr w:type="spellStart"/>
+      <w:r>
+        <w:rPr>
+          <w:lang w:val="tr-TR"/>
+        </w:rPr>
+        <w:t>which</w:t>
+      </w:r>
+      <w:proofErr w:type="spellEnd"/>
+      <w:r>
+        <w:rPr>
+          <w:lang w:val="tr-TR"/>
+        </w:rPr>
+        <w:t xml:space="preserve"> </w:t>
+      </w:r>
+      <w:proofErr w:type="spellStart"/>
+      <w:r>
+        <w:rPr>
+          <w:lang w:val="tr-TR"/>
+        </w:rPr>
+        <w:t>handles</w:t>
+      </w:r>
+      <w:proofErr w:type="spellEnd"/>
+      <w:r>
+        <w:rPr>
+          <w:lang w:val="tr-TR"/>
+        </w:rPr>
+        <w:t xml:space="preserve"> </w:t>
+      </w:r>
+      <w:proofErr w:type="spellStart"/>
+      <w:r>
+        <w:rPr>
+          <w:lang w:val="tr-TR"/>
+        </w:rPr>
+        <w:t>events</w:t>
+      </w:r>
+      <w:proofErr w:type="spellEnd"/>
+      <w:r>
+        <w:rPr>
+          <w:lang w:val="tr-TR"/>
+        </w:rPr>
+        <w:t xml:space="preserve"> </w:t>
+      </w:r>
+      <w:proofErr w:type="spellStart"/>
+      <w:r>
+        <w:rPr>
+          <w:lang w:val="tr-TR"/>
+        </w:rPr>
+        <w:t>based</w:t>
+      </w:r>
+      <w:proofErr w:type="spellEnd"/>
+      <w:r>
+        <w:rPr>
+          <w:lang w:val="tr-TR"/>
+        </w:rPr>
+        <w:t xml:space="preserve"> on </w:t>
+      </w:r>
+      <w:proofErr w:type="spellStart"/>
+      <w:r>
+        <w:rPr>
+          <w:lang w:val="tr-TR"/>
+        </w:rPr>
+        <w:t>the</w:t>
+      </w:r>
+      <w:proofErr w:type="spellEnd"/>
+      <w:r>
+        <w:rPr>
+          <w:lang w:val="tr-TR"/>
+        </w:rPr>
+        <w:t xml:space="preserve"> </w:t>
+      </w:r>
+      <w:proofErr w:type="spellStart"/>
+      <w:r>
+        <w:rPr>
+          <w:lang w:val="tr-TR"/>
+        </w:rPr>
+        <w:t>received</w:t>
+      </w:r>
+      <w:proofErr w:type="spellEnd"/>
+      <w:r>
+        <w:rPr>
+          <w:lang w:val="tr-TR"/>
+        </w:rPr>
+        <w:t xml:space="preserve"> </w:t>
+      </w:r>
+      <w:proofErr w:type="spellStart"/>
+      <w:r>
+        <w:rPr>
+          <w:lang w:val="tr-TR"/>
+        </w:rPr>
+        <w:t>action</w:t>
+      </w:r>
+      <w:proofErr w:type="spellEnd"/>
+      <w:r>
+        <w:rPr>
+          <w:lang w:val="tr-TR"/>
+        </w:rPr>
+        <w:t xml:space="preserve"> (</w:t>
+      </w:r>
+      <w:proofErr w:type="spellStart"/>
+      <w:r>
+        <w:rPr>
+          <w:lang w:val="tr-TR"/>
+        </w:rPr>
+        <w:t>event</w:t>
+      </w:r>
+      <w:proofErr w:type="spellEnd"/>
+      <w:r>
+        <w:rPr>
+          <w:lang w:val="tr-TR"/>
+        </w:rPr>
+        <w:t xml:space="preserve">) </w:t>
+      </w:r>
+      <w:proofErr w:type="spellStart"/>
+      <w:r>
+        <w:rPr>
+          <w:lang w:val="tr-TR"/>
+        </w:rPr>
+        <w:t>type</w:t>
+      </w:r>
+      <w:proofErr w:type="spellEnd"/>
+      <w:r>
+        <w:rPr>
+          <w:lang w:val="tr-TR"/>
+        </w:rPr>
+        <w:t>.</w:t>
+      </w:r>
+    </w:p>
+    <w:p>
+      <w:pPr>
+        <w:pStyle w:val="ListParagraph"/>
+        <w:numPr>
+          <w:ilvl w:val="0"/>
+          <w:numId w:val="1"/>
+        </w:numPr>
+        <w:rPr>
+          <w:lang w:val="tr-TR"/>
+        </w:rPr>
+      </w:pPr>
+      <w:proofErr w:type="spellStart"/>
+      <w:r>
+        <w:rPr>
+          <w:lang w:val="tr-TR"/>
+        </w:rPr>
+        <w:t>The</w:t>
+      </w:r>
+      <w:proofErr w:type="spellEnd"/>
+      <w:r>
+        <w:rPr>
+          <w:lang w:val="tr-TR"/>
+        </w:rPr>
+        <w:t xml:space="preserve"> </w:t>
+      </w:r>
+      <w:proofErr w:type="spellStart"/>
+      <w:r>
+        <w:rPr>
+          <w:lang w:val="tr-TR"/>
+        </w:rPr>
+        <w:t>current</w:t>
+      </w:r>
+      <w:proofErr w:type="spellEnd"/>
+      <w:r>
+        <w:rPr>
+          <w:lang w:val="tr-TR"/>
+        </w:rPr>
+        <w:t xml:space="preserve"> </w:t>
+      </w:r>
+      <w:proofErr w:type="spellStart"/>
+      <w:r>
+        <w:rPr>
+          <w:lang w:val="tr-TR"/>
+        </w:rPr>
+        <w:t>Redux</w:t>
+      </w:r>
+      <w:proofErr w:type="spellEnd"/>
+      <w:r>
+        <w:rPr>
+          <w:lang w:val="tr-TR"/>
+        </w:rPr>
+        <w:t xml:space="preserve"> </w:t>
+      </w:r>
+      <w:proofErr w:type="spellStart"/>
+      <w:r>
+        <w:rPr>
+          <w:lang w:val="tr-TR"/>
+        </w:rPr>
+        <w:t>application</w:t>
+      </w:r>
+      <w:proofErr w:type="spellEnd"/>
+      <w:r>
+        <w:rPr>
+          <w:lang w:val="tr-TR"/>
+        </w:rPr>
+        <w:t xml:space="preserve"> </w:t>
+      </w:r>
+      <w:proofErr w:type="spellStart"/>
+      <w:r>
+        <w:rPr>
+          <w:lang w:val="tr-TR"/>
+        </w:rPr>
+        <w:t>state</w:t>
+      </w:r>
+      <w:proofErr w:type="spellEnd"/>
+      <w:r>
+        <w:rPr>
+          <w:lang w:val="tr-TR"/>
+        </w:rPr>
+        <w:t xml:space="preserve"> </w:t>
+      </w:r>
+      <w:proofErr w:type="spellStart"/>
+      <w:r>
+        <w:rPr>
+          <w:lang w:val="tr-TR"/>
+        </w:rPr>
+        <w:t>lives</w:t>
+      </w:r>
+      <w:proofErr w:type="spellEnd"/>
+      <w:r>
+        <w:rPr>
+          <w:lang w:val="tr-TR"/>
+        </w:rPr>
+        <w:t xml:space="preserve"> in an </w:t>
+      </w:r>
+      <w:proofErr w:type="spellStart"/>
+      <w:r>
+        <w:rPr>
+          <w:lang w:val="tr-TR"/>
+        </w:rPr>
+        <w:t>object</w:t>
+      </w:r>
+      <w:proofErr w:type="spellEnd"/>
+      <w:r>
+        <w:rPr>
+          <w:lang w:val="tr-TR"/>
+        </w:rPr>
+        <w:t xml:space="preserve"> </w:t>
+      </w:r>
+      <w:proofErr w:type="spellStart"/>
+      <w:r>
+        <w:rPr>
+          <w:lang w:val="tr-TR"/>
+        </w:rPr>
+        <w:t>called</w:t>
+      </w:r>
+      <w:proofErr w:type="spellEnd"/>
+      <w:r>
+        <w:rPr>
+          <w:lang w:val="tr-TR"/>
+        </w:rPr>
+        <w:t xml:space="preserve"> </w:t>
+      </w:r>
+      <w:proofErr w:type="spellStart"/>
+      <w:r>
+        <w:rPr>
+          <w:lang w:val="tr-TR"/>
+        </w:rPr>
+        <w:t>the</w:t>
+      </w:r>
+      <w:proofErr w:type="spellEnd"/>
+      <w:r>
+        <w:rPr>
+          <w:lang w:val="tr-TR"/>
+        </w:rPr>
+        <w:t xml:space="preserve"> </w:t>
+      </w:r>
+      <w:proofErr w:type="spellStart"/>
+      <w:r>
+        <w:rPr>
+          <w:lang w:val="tr-TR"/>
+        </w:rPr>
+        <w:t>store</w:t>
+      </w:r>
+      <w:proofErr w:type="spellEnd"/>
+      <w:r>
+        <w:rPr>
+          <w:lang w:val="tr-TR"/>
+        </w:rPr>
+        <w:t xml:space="preserve"> .</w:t>
+      </w:r>
+    </w:p>
+    <w:p>
+      <w:pPr>
+        <w:pStyle w:val="ListParagraph"/>
+        <w:numPr>
+          <w:ilvl w:val="0"/>
+          <w:numId w:val="1"/>
+        </w:numPr>
+        <w:rPr>
+          <w:lang w:val="tr-TR"/>
+        </w:rPr>
+      </w:pPr>
+      <w:proofErr w:type="spellStart"/>
+      <w:r>
+        <w:rPr>
+          <w:lang w:val="tr-TR"/>
+        </w:rPr>
+        <w:t>You</w:t>
+      </w:r>
+      <w:proofErr w:type="spellEnd"/>
+      <w:r>
+        <w:rPr>
+          <w:lang w:val="tr-TR"/>
+        </w:rPr>
+        <w:t xml:space="preserve"> can </w:t>
+      </w:r>
+      <w:proofErr w:type="spellStart"/>
+      <w:r>
+        <w:rPr>
+          <w:lang w:val="tr-TR"/>
+        </w:rPr>
+        <w:t>think</w:t>
+      </w:r>
+      <w:proofErr w:type="spellEnd"/>
+      <w:r>
+        <w:rPr>
+          <w:lang w:val="tr-TR"/>
+        </w:rPr>
+        <w:t xml:space="preserve"> of </w:t>
+      </w:r>
+      <w:proofErr w:type="spellStart"/>
+      <w:r>
+        <w:rPr>
+          <w:lang w:val="tr-TR"/>
+        </w:rPr>
+        <w:t>dispatching</w:t>
+      </w:r>
+      <w:proofErr w:type="spellEnd"/>
+      <w:r>
+        <w:rPr>
+          <w:lang w:val="tr-TR"/>
+        </w:rPr>
+        <w:t xml:space="preserve"> </w:t>
+      </w:r>
+      <w:proofErr w:type="spellStart"/>
+      <w:r>
+        <w:rPr>
+          <w:lang w:val="tr-TR"/>
+        </w:rPr>
+        <w:t>actions</w:t>
+      </w:r>
+      <w:proofErr w:type="spellEnd"/>
+      <w:r>
+        <w:rPr>
+          <w:lang w:val="tr-TR"/>
+        </w:rPr>
+        <w:t xml:space="preserve"> as "</w:t>
+      </w:r>
+      <w:proofErr w:type="spellStart"/>
+      <w:r>
+        <w:rPr>
+          <w:lang w:val="tr-TR"/>
+        </w:rPr>
+        <w:t>triggering</w:t>
+      </w:r>
+      <w:proofErr w:type="spellEnd"/>
+      <w:r>
+        <w:rPr>
+          <w:lang w:val="tr-TR"/>
+        </w:rPr>
+        <w:t xml:space="preserve"> an </w:t>
+      </w:r>
+      <w:proofErr w:type="spellStart"/>
+      <w:r>
+        <w:rPr>
+          <w:lang w:val="tr-TR"/>
+        </w:rPr>
+        <w:t>event</w:t>
+      </w:r>
+      <w:proofErr w:type="spellEnd"/>
+      <w:r>
+        <w:rPr>
+          <w:lang w:val="tr-TR"/>
+        </w:rPr>
+        <w:t xml:space="preserve">" in </w:t>
+      </w:r>
+      <w:proofErr w:type="spellStart"/>
+      <w:r>
+        <w:rPr>
+          <w:lang w:val="tr-TR"/>
+        </w:rPr>
+        <w:t>the</w:t>
+      </w:r>
+      <w:proofErr w:type="spellEnd"/>
+      <w:r>
+        <w:rPr>
+          <w:lang w:val="tr-TR"/>
+        </w:rPr>
+        <w:t xml:space="preserve"> </w:t>
+      </w:r>
+      <w:proofErr w:type="spellStart"/>
+      <w:r>
+        <w:rPr>
+          <w:lang w:val="tr-TR"/>
+        </w:rPr>
+        <w:t>application</w:t>
+      </w:r>
+      <w:proofErr w:type="spellEnd"/>
+      <w:r>
+        <w:rPr>
+          <w:lang w:val="tr-TR"/>
+        </w:rPr>
+        <w:t>.</w:t>
+      </w:r>
+    </w:p>
+    <w:p>
+      <w:pPr>
+        <w:pStyle w:val="ListParagraph"/>
+        <w:numPr>
+          <w:ilvl w:val="0"/>
+          <w:numId w:val="1"/>
+        </w:numPr>
+        <w:rPr>
+          <w:lang w:val="tr-TR"/>
+        </w:rPr>
+      </w:pPr>
+      <w:r>
+        <w:rPr>
+          <w:lang w:val="tr-TR"/>
+        </w:rPr>
+        <w:lastRenderedPageBreak/>
+        <w:t>A "</w:t>
+      </w:r>
+      <w:proofErr w:type="spellStart"/>
+      <w:r>
+        <w:rPr>
+          <w:lang w:val="tr-TR"/>
+        </w:rPr>
+        <w:t>slice</w:t>
+      </w:r>
+      <w:proofErr w:type="spellEnd"/>
+      <w:r>
+        <w:rPr>
+          <w:lang w:val="tr-TR"/>
+        </w:rPr>
+        <w:t xml:space="preserve">" is a </w:t>
+      </w:r>
+      <w:proofErr w:type="spellStart"/>
+      <w:r>
+        <w:rPr>
+          <w:lang w:val="tr-TR"/>
+        </w:rPr>
+        <w:t>collection</w:t>
+      </w:r>
+      <w:proofErr w:type="spellEnd"/>
+      <w:r>
+        <w:rPr>
+          <w:lang w:val="tr-TR"/>
+        </w:rPr>
+        <w:t xml:space="preserve"> of </w:t>
+      </w:r>
+      <w:proofErr w:type="spellStart"/>
+      <w:r>
+        <w:rPr>
+          <w:lang w:val="tr-TR"/>
+        </w:rPr>
+        <w:t>Redux</w:t>
+      </w:r>
+      <w:proofErr w:type="spellEnd"/>
+      <w:r>
+        <w:rPr>
+          <w:lang w:val="tr-TR"/>
+        </w:rPr>
+        <w:t xml:space="preserve"> </w:t>
+      </w:r>
+      <w:proofErr w:type="spellStart"/>
+      <w:r>
+        <w:rPr>
+          <w:lang w:val="tr-TR"/>
+        </w:rPr>
+        <w:t>reducer</w:t>
+      </w:r>
+      <w:proofErr w:type="spellEnd"/>
+      <w:r>
+        <w:rPr>
+          <w:lang w:val="tr-TR"/>
+        </w:rPr>
+        <w:t xml:space="preserve"> </w:t>
+      </w:r>
+      <w:proofErr w:type="spellStart"/>
+      <w:r>
+        <w:rPr>
+          <w:lang w:val="tr-TR"/>
+        </w:rPr>
+        <w:t>logic</w:t>
+      </w:r>
+      <w:proofErr w:type="spellEnd"/>
+      <w:r>
+        <w:rPr>
+          <w:lang w:val="tr-TR"/>
+        </w:rPr>
+        <w:t xml:space="preserve"> </w:t>
+      </w:r>
+      <w:proofErr w:type="spellStart"/>
+      <w:r>
+        <w:rPr>
+          <w:lang w:val="tr-TR"/>
+        </w:rPr>
+        <w:t>and</w:t>
+      </w:r>
+      <w:proofErr w:type="spellEnd"/>
+      <w:r>
+        <w:rPr>
+          <w:lang w:val="tr-TR"/>
+        </w:rPr>
+        <w:t xml:space="preserve"> </w:t>
+      </w:r>
+      <w:proofErr w:type="spellStart"/>
+      <w:r>
+        <w:rPr>
+          <w:lang w:val="tr-TR"/>
+        </w:rPr>
+        <w:t>actions</w:t>
+      </w:r>
+      <w:proofErr w:type="spellEnd"/>
+      <w:r>
+        <w:rPr>
+          <w:lang w:val="tr-TR"/>
+        </w:rPr>
+        <w:t xml:space="preserve"> </w:t>
+      </w:r>
+      <w:proofErr w:type="spellStart"/>
+      <w:r>
+        <w:rPr>
+          <w:lang w:val="tr-TR"/>
+        </w:rPr>
+        <w:t>for</w:t>
+      </w:r>
+      <w:proofErr w:type="spellEnd"/>
+      <w:r>
+        <w:rPr>
+          <w:lang w:val="tr-TR"/>
+        </w:rPr>
+        <w:t xml:space="preserve"> a </w:t>
+      </w:r>
+      <w:proofErr w:type="spellStart"/>
+      <w:r>
+        <w:rPr>
+          <w:lang w:val="tr-TR"/>
+        </w:rPr>
+        <w:t>single</w:t>
+      </w:r>
+      <w:proofErr w:type="spellEnd"/>
+      <w:r>
+        <w:rPr>
+          <w:lang w:val="tr-TR"/>
+        </w:rPr>
+        <w:t xml:space="preserve"> </w:t>
+      </w:r>
+      <w:proofErr w:type="spellStart"/>
+      <w:r>
+        <w:rPr>
+          <w:lang w:val="tr-TR"/>
+        </w:rPr>
+        <w:t>feature</w:t>
+      </w:r>
+      <w:proofErr w:type="spellEnd"/>
+      <w:r>
+        <w:rPr>
+          <w:lang w:val="tr-TR"/>
+        </w:rPr>
+        <w:t xml:space="preserve"> in </w:t>
+      </w:r>
+      <w:proofErr w:type="spellStart"/>
+      <w:r>
+        <w:rPr>
+          <w:lang w:val="tr-TR"/>
+        </w:rPr>
+        <w:t>your</w:t>
+      </w:r>
+      <w:proofErr w:type="spellEnd"/>
+      <w:r>
+        <w:rPr>
+          <w:lang w:val="tr-TR"/>
+        </w:rPr>
+        <w:t xml:space="preserve"> </w:t>
+      </w:r>
+      <w:proofErr w:type="spellStart"/>
+      <w:r>
+        <w:rPr>
+          <w:lang w:val="tr-TR"/>
+        </w:rPr>
+        <w:t>app</w:t>
+      </w:r>
+      <w:proofErr w:type="spellEnd"/>
+      <w:r>
+        <w:rPr>
+          <w:lang w:val="tr-TR"/>
+        </w:rPr>
+        <w:t>.</w:t>
+      </w:r>
+    </w:p>
+    <w:p>
+      <w:pPr>
+        <w:pStyle w:val="ListParagraph"/>
+        <w:numPr>
+          <w:ilvl w:val="0"/>
+          <w:numId w:val="1"/>
+        </w:numPr>
+        <w:rPr>
+          <w:lang w:val="tr-TR"/>
+        </w:rPr>
+      </w:pPr>
+      <w:proofErr w:type="spellStart"/>
+      <w:r>
+        <w:rPr>
+          <w:lang w:val="tr-TR"/>
+        </w:rPr>
+        <w:t>You</w:t>
+      </w:r>
+      <w:proofErr w:type="spellEnd"/>
+      <w:r>
+        <w:rPr>
+          <w:lang w:val="tr-TR"/>
+        </w:rPr>
+        <w:t xml:space="preserve"> can </w:t>
+      </w:r>
+      <w:proofErr w:type="spellStart"/>
+      <w:r>
+        <w:rPr>
+          <w:lang w:val="tr-TR"/>
+        </w:rPr>
+        <w:t>only</w:t>
+      </w:r>
+      <w:proofErr w:type="spellEnd"/>
+      <w:r>
+        <w:rPr>
+          <w:lang w:val="tr-TR"/>
+        </w:rPr>
+        <w:t xml:space="preserve"> </w:t>
+      </w:r>
+      <w:proofErr w:type="spellStart"/>
+      <w:r>
+        <w:rPr>
+          <w:lang w:val="tr-TR"/>
+        </w:rPr>
+        <w:t>write</w:t>
+      </w:r>
+      <w:proofErr w:type="spellEnd"/>
+      <w:r>
+        <w:rPr>
+          <w:lang w:val="tr-TR"/>
+        </w:rPr>
+        <w:t xml:space="preserve"> "</w:t>
+      </w:r>
+      <w:proofErr w:type="spellStart"/>
+      <w:r>
+        <w:rPr>
+          <w:lang w:val="tr-TR"/>
+        </w:rPr>
+        <w:t>mutating</w:t>
+      </w:r>
+      <w:proofErr w:type="spellEnd"/>
+      <w:r>
+        <w:rPr>
+          <w:lang w:val="tr-TR"/>
+        </w:rPr>
+        <w:t xml:space="preserve">" </w:t>
+      </w:r>
+      <w:proofErr w:type="spellStart"/>
+      <w:r>
+        <w:rPr>
+          <w:lang w:val="tr-TR"/>
+        </w:rPr>
+        <w:t>logic</w:t>
+      </w:r>
+      <w:proofErr w:type="spellEnd"/>
+      <w:r>
+        <w:rPr>
+          <w:lang w:val="tr-TR"/>
+        </w:rPr>
+        <w:t xml:space="preserve"> in </w:t>
+      </w:r>
+      <w:proofErr w:type="spellStart"/>
+      <w:r>
+        <w:rPr>
+          <w:lang w:val="tr-TR"/>
+        </w:rPr>
+        <w:t>Redux</w:t>
+      </w:r>
+      <w:proofErr w:type="spellEnd"/>
+      <w:r>
+        <w:rPr>
+          <w:lang w:val="tr-TR"/>
+        </w:rPr>
+        <w:t xml:space="preserve"> </w:t>
+      </w:r>
+      <w:proofErr w:type="spellStart"/>
+      <w:r>
+        <w:rPr>
+          <w:lang w:val="tr-TR"/>
+        </w:rPr>
+        <w:t>Toolkit's</w:t>
+      </w:r>
+      <w:proofErr w:type="spellEnd"/>
+      <w:r>
+        <w:rPr>
+          <w:lang w:val="tr-TR"/>
+        </w:rPr>
+        <w:t xml:space="preserve"> </w:t>
+      </w:r>
+      <w:proofErr w:type="spellStart"/>
+      <w:r>
+        <w:rPr>
+          <w:lang w:val="tr-TR"/>
+        </w:rPr>
+        <w:t>createSlice</w:t>
+      </w:r>
+      <w:proofErr w:type="spellEnd"/>
+      <w:r>
+        <w:rPr>
+          <w:lang w:val="tr-TR"/>
+        </w:rPr>
+        <w:t xml:space="preserve"> </w:t>
+      </w:r>
+      <w:proofErr w:type="spellStart"/>
+      <w:r>
+        <w:rPr>
+          <w:lang w:val="tr-TR"/>
+        </w:rPr>
+        <w:t>and</w:t>
+      </w:r>
+      <w:proofErr w:type="spellEnd"/>
+      <w:r>
+        <w:rPr>
+          <w:lang w:val="tr-TR"/>
+        </w:rPr>
+        <w:t xml:space="preserve"> </w:t>
+      </w:r>
+      <w:proofErr w:type="spellStart"/>
+      <w:r>
+        <w:rPr>
+          <w:lang w:val="tr-TR"/>
+        </w:rPr>
+        <w:t>createReducer</w:t>
+      </w:r>
+      <w:proofErr w:type="spellEnd"/>
+      <w:r>
+        <w:rPr>
+          <w:lang w:val="tr-TR"/>
+        </w:rPr>
+        <w:t xml:space="preserve"> </w:t>
+      </w:r>
+      <w:proofErr w:type="spellStart"/>
+      <w:r>
+        <w:rPr>
+          <w:lang w:val="tr-TR"/>
+        </w:rPr>
+        <w:t>because</w:t>
+      </w:r>
+      <w:proofErr w:type="spellEnd"/>
+      <w:r>
+        <w:rPr>
+          <w:lang w:val="tr-TR"/>
+        </w:rPr>
+        <w:t xml:space="preserve"> </w:t>
+      </w:r>
+      <w:proofErr w:type="spellStart"/>
+      <w:r>
+        <w:rPr>
+          <w:lang w:val="tr-TR"/>
+        </w:rPr>
+        <w:t>they</w:t>
+      </w:r>
+      <w:proofErr w:type="spellEnd"/>
+      <w:r>
+        <w:rPr>
+          <w:lang w:val="tr-TR"/>
+        </w:rPr>
+        <w:t xml:space="preserve"> </w:t>
+      </w:r>
+      <w:proofErr w:type="spellStart"/>
+      <w:r>
+        <w:rPr>
+          <w:lang w:val="tr-TR"/>
+        </w:rPr>
+        <w:t>use</w:t>
+      </w:r>
+      <w:proofErr w:type="spellEnd"/>
+      <w:r>
+        <w:rPr>
+          <w:lang w:val="tr-TR"/>
+        </w:rPr>
+        <w:t xml:space="preserve"> </w:t>
+      </w:r>
+      <w:proofErr w:type="spellStart"/>
+      <w:r>
+        <w:rPr>
+          <w:lang w:val="tr-TR"/>
+        </w:rPr>
+        <w:t>Immer</w:t>
+      </w:r>
+      <w:proofErr w:type="spellEnd"/>
+      <w:r>
+        <w:rPr>
+          <w:lang w:val="tr-TR"/>
+        </w:rPr>
+        <w:t xml:space="preserve"> inside! </w:t>
+      </w:r>
+      <w:proofErr w:type="spellStart"/>
+      <w:r>
+        <w:rPr>
+          <w:lang w:val="tr-TR"/>
+        </w:rPr>
+        <w:t>If</w:t>
+      </w:r>
+      <w:proofErr w:type="spellEnd"/>
+      <w:r>
+        <w:rPr>
+          <w:lang w:val="tr-TR"/>
+        </w:rPr>
+        <w:t xml:space="preserve"> </w:t>
+      </w:r>
+      <w:proofErr w:type="spellStart"/>
+      <w:r>
+        <w:rPr>
+          <w:lang w:val="tr-TR"/>
+        </w:rPr>
+        <w:t>you</w:t>
+      </w:r>
+      <w:proofErr w:type="spellEnd"/>
+      <w:r>
+        <w:rPr>
+          <w:lang w:val="tr-TR"/>
+        </w:rPr>
+        <w:t xml:space="preserve"> </w:t>
+      </w:r>
+      <w:proofErr w:type="spellStart"/>
+      <w:r>
+        <w:rPr>
+          <w:lang w:val="tr-TR"/>
+        </w:rPr>
+        <w:t>write</w:t>
+      </w:r>
+      <w:proofErr w:type="spellEnd"/>
+      <w:r>
+        <w:rPr>
+          <w:lang w:val="tr-TR"/>
+        </w:rPr>
+        <w:t xml:space="preserve"> </w:t>
+      </w:r>
+      <w:proofErr w:type="spellStart"/>
+      <w:r>
+        <w:rPr>
+          <w:lang w:val="tr-TR"/>
+        </w:rPr>
+        <w:t>mutating</w:t>
+      </w:r>
+      <w:proofErr w:type="spellEnd"/>
+      <w:r>
+        <w:rPr>
+          <w:lang w:val="tr-TR"/>
+        </w:rPr>
+        <w:t xml:space="preserve"> </w:t>
+      </w:r>
+      <w:proofErr w:type="spellStart"/>
+      <w:r>
+        <w:rPr>
+          <w:lang w:val="tr-TR"/>
+        </w:rPr>
+        <w:t>logic</w:t>
+      </w:r>
+      <w:proofErr w:type="spellEnd"/>
+      <w:r>
+        <w:rPr>
+          <w:lang w:val="tr-TR"/>
+        </w:rPr>
+        <w:t xml:space="preserve"> in </w:t>
+      </w:r>
+      <w:proofErr w:type="spellStart"/>
+      <w:r>
+        <w:rPr>
+          <w:lang w:val="tr-TR"/>
+        </w:rPr>
+        <w:t>your</w:t>
+      </w:r>
+      <w:proofErr w:type="spellEnd"/>
+      <w:r>
+        <w:rPr>
+          <w:lang w:val="tr-TR"/>
+        </w:rPr>
+        <w:t xml:space="preserve"> </w:t>
+      </w:r>
+      <w:proofErr w:type="spellStart"/>
+      <w:r>
+        <w:rPr>
+          <w:lang w:val="tr-TR"/>
+        </w:rPr>
+        <w:t>code</w:t>
+      </w:r>
+      <w:proofErr w:type="spellEnd"/>
+      <w:r>
+        <w:rPr>
+          <w:lang w:val="tr-TR"/>
+        </w:rPr>
+        <w:t xml:space="preserve"> </w:t>
+      </w:r>
+      <w:proofErr w:type="spellStart"/>
+      <w:r>
+        <w:rPr>
+          <w:lang w:val="tr-TR"/>
+        </w:rPr>
+        <w:t>without</w:t>
+      </w:r>
+      <w:proofErr w:type="spellEnd"/>
+      <w:r>
+        <w:rPr>
+          <w:lang w:val="tr-TR"/>
+        </w:rPr>
+        <w:t xml:space="preserve"> </w:t>
+      </w:r>
+      <w:proofErr w:type="spellStart"/>
+      <w:r>
+        <w:rPr>
+          <w:lang w:val="tr-TR"/>
+        </w:rPr>
+        <w:t>Immer</w:t>
+      </w:r>
+      <w:proofErr w:type="spellEnd"/>
+      <w:r>
+        <w:rPr>
+          <w:lang w:val="tr-TR"/>
+        </w:rPr>
+        <w:t xml:space="preserve">, it </w:t>
+      </w:r>
+      <w:proofErr w:type="spellStart"/>
+      <w:r>
+        <w:rPr>
+          <w:lang w:val="tr-TR"/>
+        </w:rPr>
+        <w:t>will</w:t>
+      </w:r>
+      <w:proofErr w:type="spellEnd"/>
+      <w:r>
+        <w:rPr>
+          <w:lang w:val="tr-TR"/>
+        </w:rPr>
+        <w:t xml:space="preserve"> </w:t>
+      </w:r>
+      <w:proofErr w:type="spellStart"/>
+      <w:r>
+        <w:rPr>
+          <w:lang w:val="tr-TR"/>
+        </w:rPr>
+        <w:t>mutate</w:t>
+      </w:r>
+      <w:proofErr w:type="spellEnd"/>
+      <w:r>
+        <w:rPr>
+          <w:lang w:val="tr-TR"/>
+        </w:rPr>
+        <w:t xml:space="preserve"> </w:t>
+      </w:r>
+      <w:proofErr w:type="spellStart"/>
+      <w:r>
+        <w:rPr>
+          <w:lang w:val="tr-TR"/>
+        </w:rPr>
+        <w:t>the</w:t>
+      </w:r>
+      <w:proofErr w:type="spellEnd"/>
+      <w:r>
+        <w:rPr>
+          <w:lang w:val="tr-TR"/>
+        </w:rPr>
+        <w:t xml:space="preserve"> </w:t>
+      </w:r>
+      <w:proofErr w:type="spellStart"/>
+      <w:r>
+        <w:rPr>
+          <w:lang w:val="tr-TR"/>
+        </w:rPr>
+        <w:t>state</w:t>
+      </w:r>
+      <w:proofErr w:type="spellEnd"/>
+      <w:r>
+        <w:rPr>
+          <w:lang w:val="tr-TR"/>
+        </w:rPr>
+        <w:t xml:space="preserve"> </w:t>
+      </w:r>
+      <w:proofErr w:type="spellStart"/>
+      <w:r>
+        <w:rPr>
+          <w:lang w:val="tr-TR"/>
+        </w:rPr>
+        <w:t>and</w:t>
+      </w:r>
+      <w:proofErr w:type="spellEnd"/>
+      <w:r>
+        <w:rPr>
+          <w:lang w:val="tr-TR"/>
+        </w:rPr>
+        <w:t xml:space="preserve"> </w:t>
+      </w:r>
+      <w:proofErr w:type="spellStart"/>
+      <w:r>
+        <w:rPr>
+          <w:lang w:val="tr-TR"/>
+        </w:rPr>
+        <w:t>cause</w:t>
+      </w:r>
+      <w:proofErr w:type="spellEnd"/>
+      <w:r>
+        <w:rPr>
+          <w:lang w:val="tr-TR"/>
+        </w:rPr>
+        <w:t xml:space="preserve"> </w:t>
+      </w:r>
+      <w:proofErr w:type="spellStart"/>
+      <w:r>
+        <w:rPr>
+          <w:lang w:val="tr-TR"/>
+        </w:rPr>
+        <w:t>bugs</w:t>
+      </w:r>
+      <w:proofErr w:type="spellEnd"/>
+      <w:r>
+        <w:rPr>
+          <w:lang w:val="tr-TR"/>
+        </w:rPr>
+        <w:t>!</w:t>
+      </w:r>
+    </w:p>
+    <w:p>
+      <w:pPr>
+        <w:pStyle w:val="ListParagraph"/>
+        <w:numPr>
+          <w:ilvl w:val="0"/>
+          <w:numId w:val="1"/>
+        </w:numPr>
+        <w:rPr>
+          <w:lang w:val="tr-TR"/>
+        </w:rPr>
+      </w:pPr>
+      <w:proofErr w:type="spellStart"/>
+      <w:r>
+        <w:rPr>
+          <w:lang w:val="tr-TR"/>
+        </w:rPr>
+        <w:t>One</w:t>
+      </w:r>
+      <w:proofErr w:type="spellEnd"/>
+      <w:r>
+        <w:rPr>
+          <w:lang w:val="tr-TR"/>
+        </w:rPr>
+        <w:t xml:space="preserve"> of </w:t>
+      </w:r>
+      <w:proofErr w:type="spellStart"/>
+      <w:r>
+        <w:rPr>
+          <w:lang w:val="tr-TR"/>
+        </w:rPr>
+        <w:t>the</w:t>
+      </w:r>
+      <w:proofErr w:type="spellEnd"/>
+      <w:r>
+        <w:rPr>
+          <w:lang w:val="tr-TR"/>
+        </w:rPr>
+        <w:t xml:space="preserve"> </w:t>
+      </w:r>
+      <w:proofErr w:type="spellStart"/>
+      <w:r>
+        <w:rPr>
+          <w:lang w:val="tr-TR"/>
+        </w:rPr>
+        <w:t>principles</w:t>
+      </w:r>
+      <w:proofErr w:type="spellEnd"/>
+      <w:r>
+        <w:rPr>
+          <w:lang w:val="tr-TR"/>
+        </w:rPr>
+        <w:t xml:space="preserve"> of </w:t>
+      </w:r>
+      <w:proofErr w:type="spellStart"/>
+      <w:r>
+        <w:rPr>
+          <w:lang w:val="tr-TR"/>
+        </w:rPr>
+        <w:t>Redux</w:t>
+      </w:r>
+      <w:proofErr w:type="spellEnd"/>
+      <w:r>
+        <w:rPr>
+          <w:lang w:val="tr-TR"/>
+        </w:rPr>
+        <w:t xml:space="preserve"> is </w:t>
+      </w:r>
+      <w:proofErr w:type="spellStart"/>
+      <w:r>
+        <w:rPr>
+          <w:lang w:val="tr-TR"/>
+        </w:rPr>
+        <w:t>that</w:t>
+      </w:r>
+      <w:proofErr w:type="spellEnd"/>
+      <w:r>
+        <w:rPr>
+          <w:lang w:val="tr-TR"/>
+        </w:rPr>
+        <w:t xml:space="preserve"> </w:t>
+      </w:r>
+      <w:proofErr w:type="spellStart"/>
+      <w:r>
+        <w:rPr>
+          <w:lang w:val="tr-TR"/>
+        </w:rPr>
+        <w:t>there</w:t>
+      </w:r>
+      <w:proofErr w:type="spellEnd"/>
+      <w:r>
+        <w:rPr>
+          <w:lang w:val="tr-TR"/>
+        </w:rPr>
+        <w:t xml:space="preserve"> </w:t>
+      </w:r>
+      <w:proofErr w:type="spellStart"/>
+      <w:r>
+        <w:rPr>
+          <w:lang w:val="tr-TR"/>
+        </w:rPr>
+        <w:t>should</w:t>
+      </w:r>
+      <w:proofErr w:type="spellEnd"/>
+      <w:r>
+        <w:rPr>
+          <w:lang w:val="tr-TR"/>
+        </w:rPr>
+        <w:t xml:space="preserve"> </w:t>
+      </w:r>
+      <w:proofErr w:type="spellStart"/>
+      <w:r>
+        <w:rPr>
+          <w:lang w:val="tr-TR"/>
+        </w:rPr>
+        <w:t>only</w:t>
+      </w:r>
+      <w:proofErr w:type="spellEnd"/>
+      <w:r>
+        <w:rPr>
+          <w:lang w:val="tr-TR"/>
+        </w:rPr>
+        <w:t xml:space="preserve"> be </w:t>
+      </w:r>
+      <w:proofErr w:type="spellStart"/>
+      <w:r>
+        <w:rPr>
+          <w:lang w:val="tr-TR"/>
+        </w:rPr>
+        <w:t>one</w:t>
+      </w:r>
+      <w:proofErr w:type="spellEnd"/>
+      <w:r>
+        <w:rPr>
+          <w:lang w:val="tr-TR"/>
+        </w:rPr>
+        <w:t xml:space="preserve"> </w:t>
+      </w:r>
+      <w:proofErr w:type="spellStart"/>
+      <w:r>
+        <w:rPr>
+          <w:lang w:val="tr-TR"/>
+        </w:rPr>
+        <w:t>store</w:t>
+      </w:r>
+      <w:proofErr w:type="spellEnd"/>
+      <w:r>
+        <w:rPr>
+          <w:lang w:val="tr-TR"/>
+        </w:rPr>
+        <w:t xml:space="preserve"> </w:t>
+      </w:r>
+      <w:proofErr w:type="spellStart"/>
+      <w:r>
+        <w:rPr>
+          <w:lang w:val="tr-TR"/>
+        </w:rPr>
+        <w:t>instance</w:t>
+      </w:r>
+      <w:proofErr w:type="spellEnd"/>
+      <w:r>
+        <w:rPr>
+          <w:lang w:val="tr-TR"/>
+        </w:rPr>
+        <w:t xml:space="preserve"> </w:t>
+      </w:r>
+      <w:proofErr w:type="spellStart"/>
+      <w:r>
+        <w:rPr>
+          <w:lang w:val="tr-TR"/>
+        </w:rPr>
+        <w:t>for</w:t>
+      </w:r>
+      <w:proofErr w:type="spellEnd"/>
+      <w:r>
+        <w:rPr>
+          <w:lang w:val="tr-TR"/>
+        </w:rPr>
+        <w:t xml:space="preserve"> an </w:t>
+      </w:r>
+      <w:proofErr w:type="spellStart"/>
+      <w:r>
+        <w:rPr>
+          <w:lang w:val="tr-TR"/>
+        </w:rPr>
+        <w:t>entire</w:t>
+      </w:r>
+      <w:proofErr w:type="spellEnd"/>
+      <w:r>
+        <w:rPr>
+          <w:lang w:val="tr-TR"/>
+        </w:rPr>
+        <w:t xml:space="preserve"> </w:t>
+      </w:r>
+      <w:proofErr w:type="spellStart"/>
+      <w:r>
+        <w:rPr>
+          <w:lang w:val="tr-TR"/>
+        </w:rPr>
+        <w:t>application</w:t>
+      </w:r>
+      <w:proofErr w:type="spellEnd"/>
+      <w:r>
+        <w:rPr>
+          <w:lang w:val="tr-TR"/>
+        </w:rPr>
+        <w:t>.</w:t>
+      </w:r>
     </w:p>
     <w:sectPr>
       <w:pgSz w:w="12240" w:h="15840"/>

--- a/Notlar.docx
+++ b/Notlar.docx
@@ -174,6 +174,7 @@
         </w:rPr>
       </w:pPr>
       <w:proofErr w:type="spellStart"/>
+      <w:proofErr w:type="gramStart"/>
       <w:r>
         <w:rPr>
           <w:lang w:val="tr-TR"/>
@@ -181,6 +182,7 @@
         <w:t>export</w:t>
       </w:r>
       <w:proofErr w:type="spellEnd"/>
+      <w:proofErr w:type="gramEnd"/>
       <w:r>
         <w:rPr>
           <w:lang w:val="tr-TR"/>
@@ -750,6 +752,7 @@
         <w:t xml:space="preserve"> ekleyin. (</w:t>
       </w:r>
       <w:proofErr w:type="spellStart"/>
+      <w:proofErr w:type="gramStart"/>
       <w:r>
         <w:rPr>
           <w:lang w:val="tr-TR"/>
@@ -757,6 +760,7 @@
         <w:t>useState</w:t>
       </w:r>
       <w:proofErr w:type="spellEnd"/>
+      <w:proofErr w:type="gramEnd"/>
       <w:r>
         <w:rPr>
           <w:lang w:val="tr-TR"/>
@@ -776,6 +780,7 @@
         </w:rPr>
       </w:pPr>
       <w:proofErr w:type="spellStart"/>
+      <w:proofErr w:type="gramStart"/>
       <w:r>
         <w:rPr>
           <w:lang w:val="tr-TR"/>
@@ -783,6 +788,7 @@
         <w:t>const</w:t>
       </w:r>
       <w:proofErr w:type="spellEnd"/>
+      <w:proofErr w:type="gramEnd"/>
       <w:r>
         <w:rPr>
           <w:lang w:val="tr-TR"/>
@@ -851,6 +857,7 @@
         <w:t xml:space="preserve"> </w:t>
       </w:r>
       <w:proofErr w:type="spellStart"/>
+      <w:proofErr w:type="gramStart"/>
       <w:r>
         <w:rPr>
           <w:lang w:val="tr-TR"/>
@@ -858,6 +865,7 @@
         <w:t>useState’ten</w:t>
       </w:r>
       <w:proofErr w:type="spellEnd"/>
+      <w:proofErr w:type="gramEnd"/>
       <w:r>
         <w:rPr>
           <w:lang w:val="tr-TR"/>
@@ -963,6 +971,7 @@
         <w:t xml:space="preserve"> değeri 0 olacaktır çünkü </w:t>
       </w:r>
       <w:proofErr w:type="spellStart"/>
+      <w:proofErr w:type="gramStart"/>
       <w:r>
         <w:rPr>
           <w:lang w:val="tr-TR"/>
@@ -974,7 +983,14 @@
         <w:rPr>
           <w:lang w:val="tr-TR"/>
         </w:rPr>
-        <w:t>()’e 0 değerini ilettiniz.</w:t>
+        <w:t>(</w:t>
+      </w:r>
+      <w:proofErr w:type="gramEnd"/>
+      <w:r>
+        <w:rPr>
+          <w:lang w:val="tr-TR"/>
+        </w:rPr>
+        <w:t>)’e 0 değerini ilettiniz.</w:t>
       </w:r>
     </w:p>
     <w:p>
@@ -1045,6 +1061,7 @@
         </w:rPr>
       </w:pPr>
       <w:proofErr w:type="spellStart"/>
+      <w:proofErr w:type="gramStart"/>
       <w:r>
         <w:rPr>
           <w:lang w:val="tr-TR"/>
@@ -1052,6 +1069,7 @@
         <w:t>use</w:t>
       </w:r>
       <w:proofErr w:type="spellEnd"/>
+      <w:proofErr w:type="gramEnd"/>
       <w:r>
         <w:rPr>
           <w:lang w:val="tr-TR"/>
@@ -1073,6 +1091,7 @@
         <w:t xml:space="preserve"> denir. </w:t>
       </w:r>
       <w:proofErr w:type="spellStart"/>
+      <w:proofErr w:type="gramStart"/>
       <w:r>
         <w:rPr>
           <w:lang w:val="tr-TR"/>
@@ -1080,6 +1099,7 @@
         <w:t>useState</w:t>
       </w:r>
       <w:proofErr w:type="spellEnd"/>
+      <w:proofErr w:type="gramEnd"/>
       <w:r>
         <w:rPr>
           <w:lang w:val="tr-TR"/>
@@ -1210,7 +1230,14 @@
         <w:rPr>
           <w:lang w:val="tr-TR"/>
         </w:rPr>
-        <w:t xml:space="preserve"> ( </w:t>
+        <w:t xml:space="preserve"> </w:t>
+      </w:r>
+      <w:proofErr w:type="gramStart"/>
+      <w:r>
+        <w:rPr>
+          <w:lang w:val="tr-TR"/>
+        </w:rPr>
+        <w:t xml:space="preserve">( </w:t>
       </w:r>
       <w:proofErr w:type="spellStart"/>
       <w:r>
@@ -1220,6 +1247,7 @@
         <w:t>State’i</w:t>
       </w:r>
       <w:proofErr w:type="spellEnd"/>
+      <w:proofErr w:type="gramEnd"/>
       <w:r>
         <w:rPr>
           <w:lang w:val="tr-TR"/>
@@ -1414,11 +1442,17 @@
           <w:numId w:val="1"/>
         </w:numPr>
         <w:rPr>
-          <w:lang w:val="tr-TR"/>
-        </w:rPr>
-      </w:pPr>
-      <w:r>
-        <w:rPr>
+          <w:b/>
+          <w:bCs/>
+          <w:highlight w:val="yellow"/>
+          <w:lang w:val="tr-TR"/>
+        </w:rPr>
+      </w:pPr>
+      <w:r>
+        <w:rPr>
+          <w:b/>
+          <w:bCs/>
+          <w:highlight w:val="yellow"/>
           <w:lang w:val="tr-TR"/>
         </w:rPr>
         <w:t xml:space="preserve">Zaman içinde değişmeden mi duruyor? Eğer öyleyse, </w:t>
@@ -1426,6 +1460,9 @@
       <w:proofErr w:type="spellStart"/>
       <w:r>
         <w:rPr>
+          <w:b/>
+          <w:bCs/>
+          <w:highlight w:val="yellow"/>
           <w:lang w:val="tr-TR"/>
         </w:rPr>
         <w:t>state</w:t>
@@ -1433,6 +1470,9 @@
       <w:proofErr w:type="spellEnd"/>
       <w:r>
         <w:rPr>
+          <w:b/>
+          <w:bCs/>
+          <w:highlight w:val="yellow"/>
           <w:lang w:val="tr-TR"/>
         </w:rPr>
         <w:t xml:space="preserve"> değildir.</w:t>
@@ -1446,12 +1486,18 @@
           <w:numId w:val="1"/>
         </w:numPr>
         <w:rPr>
-          <w:lang w:val="tr-TR"/>
-        </w:rPr>
-      </w:pPr>
-      <w:proofErr w:type="spellStart"/>
-      <w:r>
-        <w:rPr>
+          <w:b/>
+          <w:bCs/>
+          <w:highlight w:val="yellow"/>
+          <w:lang w:val="tr-TR"/>
+        </w:rPr>
+      </w:pPr>
+      <w:proofErr w:type="spellStart"/>
+      <w:r>
+        <w:rPr>
+          <w:b/>
+          <w:bCs/>
+          <w:highlight w:val="yellow"/>
           <w:lang w:val="tr-TR"/>
         </w:rPr>
         <w:t>Prop’lar</w:t>
@@ -1459,6 +1505,9 @@
       <w:proofErr w:type="spellEnd"/>
       <w:r>
         <w:rPr>
+          <w:b/>
+          <w:bCs/>
+          <w:highlight w:val="yellow"/>
           <w:lang w:val="tr-TR"/>
         </w:rPr>
         <w:t xml:space="preserve"> aracılığıyla üst bileşenden mi geliyor? Eğer öyleyse, </w:t>
@@ -1466,6 +1515,9 @@
       <w:proofErr w:type="spellStart"/>
       <w:r>
         <w:rPr>
+          <w:b/>
+          <w:bCs/>
+          <w:highlight w:val="yellow"/>
           <w:lang w:val="tr-TR"/>
         </w:rPr>
         <w:t>state</w:t>
@@ -1473,6 +1525,9 @@
       <w:proofErr w:type="spellEnd"/>
       <w:r>
         <w:rPr>
+          <w:b/>
+          <w:bCs/>
+          <w:highlight w:val="yellow"/>
           <w:lang w:val="tr-TR"/>
         </w:rPr>
         <w:t xml:space="preserve"> değildir.</w:t>
@@ -1486,12 +1541,18 @@
           <w:numId w:val="1"/>
         </w:numPr>
         <w:rPr>
-          <w:lang w:val="tr-TR"/>
-        </w:rPr>
-      </w:pPr>
-      <w:proofErr w:type="spellStart"/>
-      <w:r>
-        <w:rPr>
+          <w:b/>
+          <w:bCs/>
+          <w:highlight w:val="yellow"/>
+          <w:lang w:val="tr-TR"/>
+        </w:rPr>
+      </w:pPr>
+      <w:proofErr w:type="spellStart"/>
+      <w:r>
+        <w:rPr>
+          <w:b/>
+          <w:bCs/>
+          <w:highlight w:val="yellow"/>
           <w:lang w:val="tr-TR"/>
         </w:rPr>
         <w:t>Varolan</w:t>
@@ -1499,13 +1560,19 @@
       <w:proofErr w:type="spellEnd"/>
       <w:r>
         <w:rPr>
-          <w:lang w:val="tr-TR"/>
-        </w:rPr>
-        <w:t xml:space="preserve"> </w:t>
-      </w:r>
-      <w:proofErr w:type="spellStart"/>
-      <w:r>
-        <w:rPr>
+          <w:b/>
+          <w:bCs/>
+          <w:highlight w:val="yellow"/>
+          <w:lang w:val="tr-TR"/>
+        </w:rPr>
+        <w:t xml:space="preserve"> </w:t>
+      </w:r>
+      <w:proofErr w:type="spellStart"/>
+      <w:r>
+        <w:rPr>
+          <w:b/>
+          <w:bCs/>
+          <w:highlight w:val="yellow"/>
           <w:lang w:val="tr-TR"/>
         </w:rPr>
         <w:t>state</w:t>
@@ -1513,6 +1580,9 @@
       <w:proofErr w:type="spellEnd"/>
       <w:r>
         <w:rPr>
+          <w:b/>
+          <w:bCs/>
+          <w:highlight w:val="yellow"/>
           <w:lang w:val="tr-TR"/>
         </w:rPr>
         <w:t xml:space="preserve"> veya </w:t>
@@ -1520,6 +1590,9 @@
       <w:proofErr w:type="spellStart"/>
       <w:r>
         <w:rPr>
+          <w:b/>
+          <w:bCs/>
+          <w:highlight w:val="yellow"/>
           <w:lang w:val="tr-TR"/>
         </w:rPr>
         <w:t>prop’lara</w:t>
@@ -1527,6 +1600,9 @@
       <w:proofErr w:type="spellEnd"/>
       <w:r>
         <w:rPr>
+          <w:b/>
+          <w:bCs/>
+          <w:highlight w:val="yellow"/>
           <w:lang w:val="tr-TR"/>
         </w:rPr>
         <w:t xml:space="preserve"> dayalı olarak hesaplayabilir misiniz? Eğer öyleyse, kesinlikle </w:t>
@@ -1534,6 +1610,9 @@
       <w:proofErr w:type="spellStart"/>
       <w:r>
         <w:rPr>
+          <w:b/>
+          <w:bCs/>
+          <w:highlight w:val="yellow"/>
           <w:lang w:val="tr-TR"/>
         </w:rPr>
         <w:t>state</w:t>
@@ -1541,6 +1620,9 @@
       <w:proofErr w:type="spellEnd"/>
       <w:r>
         <w:rPr>
+          <w:b/>
+          <w:bCs/>
+          <w:highlight w:val="yellow"/>
           <w:lang w:val="tr-TR"/>
         </w:rPr>
         <w:t xml:space="preserve"> değildir!</w:t>
@@ -1610,6 +1692,7 @@
         </w:rPr>
       </w:pPr>
       <w:proofErr w:type="spellStart"/>
+      <w:proofErr w:type="gramStart"/>
       <w:r>
         <w:rPr>
           <w:lang w:val="tr-TR"/>
@@ -1617,6 +1700,7 @@
         <w:t>useContext</w:t>
       </w:r>
       <w:proofErr w:type="spellEnd"/>
+      <w:proofErr w:type="gramEnd"/>
       <w:r>
         <w:rPr>
           <w:lang w:val="tr-TR"/>
@@ -1654,6 +1738,7 @@
         </w:rPr>
       </w:pPr>
       <w:proofErr w:type="spellStart"/>
+      <w:proofErr w:type="gramStart"/>
       <w:r>
         <w:rPr>
           <w:lang w:val="tr-TR"/>
@@ -1661,6 +1746,7 @@
         <w:t>useMemo</w:t>
       </w:r>
       <w:proofErr w:type="spellEnd"/>
+      <w:proofErr w:type="gramEnd"/>
       <w:r>
         <w:rPr>
           <w:lang w:val="tr-TR"/>
@@ -1734,6 +1820,7 @@
         </w:rPr>
       </w:pPr>
       <w:proofErr w:type="spellStart"/>
+      <w:proofErr w:type="gramStart"/>
       <w:r>
         <w:rPr>
           <w:lang w:val="tr-TR"/>
@@ -1741,6 +1828,7 @@
         <w:t>useCallback</w:t>
       </w:r>
       <w:proofErr w:type="spellEnd"/>
+      <w:proofErr w:type="gramEnd"/>
       <w:r>
         <w:rPr>
           <w:lang w:val="tr-TR"/>
@@ -1760,6 +1848,7 @@
         </w:rPr>
       </w:pPr>
       <w:proofErr w:type="spellStart"/>
+      <w:proofErr w:type="gramStart"/>
       <w:r>
         <w:rPr>
           <w:lang w:val="tr-TR"/>
@@ -1767,6 +1856,7 @@
         <w:t>useCallback</w:t>
       </w:r>
       <w:proofErr w:type="spellEnd"/>
+      <w:proofErr w:type="gramEnd"/>
       <w:r>
         <w:rPr>
           <w:lang w:val="tr-TR"/>
@@ -1816,6 +1906,7 @@
         <w:t xml:space="preserve"> edilmesi sırasında gereksiz fonksiyon yeniden oluşturulmalarını önlemek için kullanılır. </w:t>
       </w:r>
       <w:proofErr w:type="spellStart"/>
+      <w:proofErr w:type="gramStart"/>
       <w:r>
         <w:rPr>
           <w:lang w:val="tr-TR"/>
@@ -1823,6 +1914,7 @@
         <w:t>useCallback</w:t>
       </w:r>
       <w:proofErr w:type="spellEnd"/>
+      <w:proofErr w:type="gramEnd"/>
       <w:r>
         <w:rPr>
           <w:lang w:val="tr-TR"/>
@@ -1892,11 +1984,17 @@
           <w:numId w:val="1"/>
         </w:numPr>
         <w:rPr>
-          <w:lang w:val="tr-TR"/>
-        </w:rPr>
-      </w:pPr>
-      <w:r>
-        <w:rPr>
+          <w:b/>
+          <w:bCs/>
+          <w:highlight w:val="yellow"/>
+          <w:lang w:val="tr-TR"/>
+        </w:rPr>
+      </w:pPr>
+      <w:r>
+        <w:rPr>
+          <w:b/>
+          <w:bCs/>
+          <w:highlight w:val="yellow"/>
           <w:lang w:val="tr-TR"/>
         </w:rPr>
         <w:t>Fonksiyonlar iç içe konulmamalıdır.</w:t>
@@ -2208,6 +2306,7 @@
         <w:t xml:space="preserve">. </w:t>
       </w:r>
       <w:proofErr w:type="spellStart"/>
+      <w:proofErr w:type="gramStart"/>
       <w:r>
         <w:rPr>
           <w:lang w:val="tr-TR"/>
@@ -2215,6 +2314,7 @@
         <w:t>class</w:t>
       </w:r>
       <w:proofErr w:type="spellEnd"/>
+      <w:proofErr w:type="gramEnd"/>
       <w:r>
         <w:rPr>
           <w:lang w:val="tr-TR"/>
@@ -2443,11 +2543,19 @@
         <w:t>person</w:t>
       </w:r>
       <w:proofErr w:type="spellEnd"/>
-      <w:r>
-        <w:rPr>
-          <w:lang w:val="tr-TR"/>
-        </w:rPr>
-        <w:t>={{ name: "</w:t>
+      <w:proofErr w:type="gramStart"/>
+      <w:r>
+        <w:rPr>
+          <w:lang w:val="tr-TR"/>
+        </w:rPr>
+        <w:t>={</w:t>
+      </w:r>
+      <w:proofErr w:type="gramEnd"/>
+      <w:r>
+        <w:rPr>
+          <w:lang w:val="tr-TR"/>
+        </w:rPr>
+        <w:t>{ name: "</w:t>
       </w:r>
       <w:proofErr w:type="spellStart"/>
       <w:r>
@@ -2669,11 +2777,19 @@
         <w:t>style</w:t>
       </w:r>
       <w:proofErr w:type="spellEnd"/>
-      <w:r>
-        <w:rPr>
-          <w:lang w:val="tr-TR"/>
-        </w:rPr>
-        <w:t xml:space="preserve">={{ </w:t>
+      <w:proofErr w:type="gramStart"/>
+      <w:r>
+        <w:rPr>
+          <w:lang w:val="tr-TR"/>
+        </w:rPr>
+        <w:t>={</w:t>
+      </w:r>
+      <w:proofErr w:type="gramEnd"/>
+      <w:r>
+        <w:rPr>
+          <w:lang w:val="tr-TR"/>
+        </w:rPr>
+        <w:t xml:space="preserve">{ </w:t>
       </w:r>
       <w:proofErr w:type="spellStart"/>
       <w:r>
@@ -2768,6 +2884,9 @@
       </w:pPr>
       <w:r>
         <w:rPr>
+          <w:b/>
+          <w:bCs/>
+          <w:highlight w:val="yellow"/>
           <w:lang w:val="tr-TR"/>
         </w:rPr>
         <w:t>Bileşenler saf (</w:t>
@@ -2775,6 +2894,9 @@
       <w:proofErr w:type="spellStart"/>
       <w:r>
         <w:rPr>
+          <w:b/>
+          <w:bCs/>
+          <w:highlight w:val="yellow"/>
           <w:lang w:val="tr-TR"/>
         </w:rPr>
         <w:t>pure</w:t>
@@ -2782,6 +2904,9 @@
       <w:proofErr w:type="spellEnd"/>
       <w:r>
         <w:rPr>
+          <w:b/>
+          <w:bCs/>
+          <w:highlight w:val="yellow"/>
           <w:lang w:val="tr-TR"/>
         </w:rPr>
         <w:t xml:space="preserve">) tutulmalıdır. Aşağıdaki gibi olmamalıdır. (Dışarıdaki bir değişkeni kullanma) Bunun yerine değişken </w:t>
@@ -2789,6 +2914,9 @@
       <w:proofErr w:type="spellStart"/>
       <w:r>
         <w:rPr>
+          <w:b/>
+          <w:bCs/>
+          <w:highlight w:val="yellow"/>
           <w:lang w:val="tr-TR"/>
         </w:rPr>
         <w:t>prop</w:t>
@@ -2796,9 +2924,18 @@
       <w:proofErr w:type="spellEnd"/>
       <w:r>
         <w:rPr>
-          <w:lang w:val="tr-TR"/>
-        </w:rPr>
-        <w:t xml:space="preserve"> olarak geçilmelidir. </w:t>
+          <w:b/>
+          <w:bCs/>
+          <w:highlight w:val="yellow"/>
+          <w:lang w:val="tr-TR"/>
+        </w:rPr>
+        <w:t xml:space="preserve"> olarak geçilmelidir.</w:t>
+      </w:r>
+      <w:r>
+        <w:rPr>
+          <w:lang w:val="tr-TR"/>
+        </w:rPr>
+        <w:t xml:space="preserve"> </w:t>
       </w:r>
       <w:r>
         <w:rPr>
@@ -2832,7 +2969,33 @@
         <w:rPr>
           <w:lang w:val="tr-TR"/>
         </w:rPr>
-        <w:t xml:space="preserve"> püre olmak zorunda değildir.</w:t>
+        <w:t xml:space="preserve"> </w:t>
+      </w:r>
+      <w:proofErr w:type="spellStart"/>
+      <w:r>
+        <w:rPr>
+          <w:lang w:val="tr-TR"/>
+        </w:rPr>
+        <w:t>p</w:t>
+      </w:r>
+      <w:r>
+        <w:rPr>
+          <w:lang w:val="tr-TR"/>
+        </w:rPr>
+        <w:t>u</w:t>
+      </w:r>
+      <w:r>
+        <w:rPr>
+          <w:lang w:val="tr-TR"/>
+        </w:rPr>
+        <w:t>re</w:t>
+      </w:r>
+      <w:proofErr w:type="spellEnd"/>
+      <w:r>
+        <w:rPr>
+          <w:lang w:val="tr-TR"/>
+        </w:rPr>
+        <w:t xml:space="preserve"> olmak zorunda değildir.</w:t>
       </w:r>
     </w:p>
     <w:p>
@@ -2980,6 +3143,7 @@
         <w:t xml:space="preserve"> </w:t>
       </w:r>
       <w:proofErr w:type="spellStart"/>
+      <w:proofErr w:type="gramStart"/>
       <w:r>
         <w:rPr>
           <w:lang w:val="tr-TR"/>
@@ -2987,6 +3151,7 @@
         <w:t>onClick</w:t>
       </w:r>
       <w:proofErr w:type="spellEnd"/>
+      <w:proofErr w:type="gramEnd"/>
       <w:r>
         <w:rPr>
           <w:lang w:val="tr-TR"/>
@@ -3209,6 +3374,7 @@
         </w:rPr>
       </w:pPr>
       <w:proofErr w:type="spellStart"/>
+      <w:proofErr w:type="gramStart"/>
       <w:r>
         <w:rPr>
           <w:lang w:val="tr-TR"/>
@@ -3216,6 +3382,7 @@
         <w:t>children</w:t>
       </w:r>
       <w:proofErr w:type="spellEnd"/>
+      <w:proofErr w:type="gramEnd"/>
       <w:r>
         <w:rPr>
           <w:lang w:val="tr-TR"/>
@@ -3300,6 +3467,7 @@
         <w:t xml:space="preserve">- </w:t>
       </w:r>
       <w:proofErr w:type="spellStart"/>
+      <w:proofErr w:type="gramStart"/>
       <w:r>
         <w:rPr>
           <w:lang w:val="tr-TR"/>
@@ -3307,6 +3475,7 @@
         <w:t>e.stopPropagation</w:t>
       </w:r>
       <w:proofErr w:type="spellEnd"/>
+      <w:proofErr w:type="gramEnd"/>
       <w:r>
         <w:rPr>
           <w:lang w:val="tr-TR"/>
@@ -3333,6 +3502,7 @@
         <w:t xml:space="preserve">- </w:t>
       </w:r>
       <w:proofErr w:type="spellStart"/>
+      <w:proofErr w:type="gramStart"/>
       <w:r>
         <w:rPr>
           <w:lang w:val="tr-TR"/>
@@ -3340,6 +3510,7 @@
         <w:t>e.preventDefault</w:t>
       </w:r>
       <w:proofErr w:type="spellEnd"/>
+      <w:proofErr w:type="gramEnd"/>
       <w:r>
         <w:rPr>
           <w:lang w:val="tr-TR"/>
@@ -3370,11 +3541,16 @@
     <w:p>
       <w:pPr>
         <w:rPr>
-          <w:lang w:val="tr-TR"/>
-        </w:rPr>
-      </w:pPr>
-      <w:r>
-        <w:rPr>
+          <w:b/>
+          <w:bCs/>
+          <w:lang w:val="tr-TR"/>
+        </w:rPr>
+      </w:pPr>
+      <w:r>
+        <w:rPr>
+          <w:b/>
+          <w:bCs/>
+          <w:highlight w:val="yellow"/>
           <w:lang w:val="tr-TR"/>
         </w:rPr>
         <w:t xml:space="preserve">- </w:t>
@@ -3382,6 +3558,9 @@
       <w:proofErr w:type="spellStart"/>
       <w:r>
         <w:rPr>
+          <w:b/>
+          <w:bCs/>
+          <w:highlight w:val="yellow"/>
           <w:lang w:val="tr-TR"/>
         </w:rPr>
         <w:t>Hook’lar</w:t>
@@ -3389,6 +3568,9 @@
       <w:proofErr w:type="spellEnd"/>
       <w:r>
         <w:rPr>
+          <w:b/>
+          <w:bCs/>
+          <w:highlight w:val="yellow"/>
           <w:lang w:val="tr-TR"/>
         </w:rPr>
         <w:t xml:space="preserve"> (</w:t>
@@ -3396,6 +3578,9 @@
       <w:proofErr w:type="spellStart"/>
       <w:r>
         <w:rPr>
+          <w:b/>
+          <w:bCs/>
+          <w:highlight w:val="yellow"/>
           <w:lang w:val="tr-TR"/>
         </w:rPr>
         <w:t>use</w:t>
@@ -3403,6 +3588,9 @@
       <w:proofErr w:type="spellEnd"/>
       <w:r>
         <w:rPr>
+          <w:b/>
+          <w:bCs/>
+          <w:highlight w:val="yellow"/>
           <w:lang w:val="tr-TR"/>
         </w:rPr>
         <w:t xml:space="preserve"> ile başlayan fonksiyonlar) yalnızca bileşenlerinizin en üst seviyesinde veya kendi </w:t>
@@ -3410,6 +3598,9 @@
       <w:proofErr w:type="spellStart"/>
       <w:r>
         <w:rPr>
+          <w:b/>
+          <w:bCs/>
+          <w:highlight w:val="yellow"/>
           <w:lang w:val="tr-TR"/>
         </w:rPr>
         <w:t>Hook’larınızda</w:t>
@@ -3417,6 +3608,9 @@
       <w:proofErr w:type="spellEnd"/>
       <w:r>
         <w:rPr>
+          <w:b/>
+          <w:bCs/>
+          <w:highlight w:val="yellow"/>
           <w:lang w:val="tr-TR"/>
         </w:rPr>
         <w:t xml:space="preserve"> çağrılabilir. </w:t>
@@ -3424,6 +3618,9 @@
       <w:proofErr w:type="spellStart"/>
       <w:r>
         <w:rPr>
+          <w:b/>
+          <w:bCs/>
+          <w:highlight w:val="yellow"/>
           <w:lang w:val="tr-TR"/>
         </w:rPr>
         <w:t>Hook’ları</w:t>
@@ -3431,9 +3628,50 @@
       <w:proofErr w:type="spellEnd"/>
       <w:r>
         <w:rPr>
-          <w:lang w:val="tr-TR"/>
-        </w:rPr>
-        <w:t xml:space="preserve"> koşullar, döngüler veya diğer iç içe geçmiş fonksiyonlar içinde çağıramazsınız.</w:t>
+          <w:b/>
+          <w:bCs/>
+          <w:highlight w:val="yellow"/>
+          <w:lang w:val="tr-TR"/>
+        </w:rPr>
+        <w:t xml:space="preserve"> koşullar</w:t>
+      </w:r>
+      <w:r>
+        <w:rPr>
+          <w:b/>
+          <w:bCs/>
+          <w:highlight w:val="yellow"/>
+          <w:lang w:val="tr-TR"/>
+        </w:rPr>
+        <w:t xml:space="preserve"> (</w:t>
+      </w:r>
+      <w:proofErr w:type="spellStart"/>
+      <w:r>
+        <w:rPr>
+          <w:b/>
+          <w:bCs/>
+          <w:highlight w:val="yellow"/>
+          <w:lang w:val="tr-TR"/>
+        </w:rPr>
+        <w:t>if</w:t>
+      </w:r>
+      <w:proofErr w:type="spellEnd"/>
+      <w:r>
+        <w:rPr>
+          <w:b/>
+          <w:bCs/>
+          <w:highlight w:val="yellow"/>
+          <w:lang w:val="tr-TR"/>
+        </w:rPr>
+        <w:t>)</w:t>
+      </w:r>
+      <w:r>
+        <w:rPr>
+          <w:b/>
+          <w:bCs/>
+          <w:highlight w:val="yellow"/>
+          <w:lang w:val="tr-TR"/>
+        </w:rPr>
+        <w:t>, döngüler veya diğer iç içe geçmiş fonksiyonlar içinde çağıramazsınız.</w:t>
       </w:r>
     </w:p>
     <w:p>
@@ -3945,6 +4183,7 @@
         <w:t xml:space="preserve"> önce birden fazla kez güncellemek isterseniz, </w:t>
       </w:r>
       <w:proofErr w:type="spellStart"/>
+      <w:proofErr w:type="gramStart"/>
       <w:r>
         <w:rPr>
           <w:lang w:val="tr-TR"/>
@@ -3959,6 +4198,7 @@
         <w:t>(</w:t>
       </w:r>
       <w:proofErr w:type="spellStart"/>
+      <w:proofErr w:type="gramEnd"/>
       <w:r>
         <w:rPr>
           <w:lang w:val="tr-TR"/>
@@ -4444,18 +4684,47 @@
           <w:numId w:val="1"/>
         </w:numPr>
         <w:rPr>
-          <w:lang w:val="tr-TR"/>
-        </w:rPr>
-      </w:pPr>
-      <w:r>
-        <w:rPr>
-          <w:lang w:val="tr-TR"/>
-        </w:rPr>
-        <w:t xml:space="preserve">Bir nesneyi mutasyona uğratmak yerine, nesnenin yeni bir versiyonunu oluşturun, ve </w:t>
-      </w:r>
-      <w:proofErr w:type="spellStart"/>
-      <w:r>
-        <w:rPr>
+          <w:b/>
+          <w:bCs/>
+          <w:highlight w:val="yellow"/>
+          <w:lang w:val="tr-TR"/>
+        </w:rPr>
+      </w:pPr>
+      <w:r>
+        <w:rPr>
+          <w:b/>
+          <w:bCs/>
+          <w:highlight w:val="yellow"/>
+          <w:lang w:val="tr-TR"/>
+        </w:rPr>
+        <w:t xml:space="preserve">Bir nesneyi mutasyona uğratmak yerine, nesnenin yeni bir versiyonunu </w:t>
+      </w:r>
+      <w:proofErr w:type="gramStart"/>
+      <w:r>
+        <w:rPr>
+          <w:b/>
+          <w:bCs/>
+          <w:highlight w:val="yellow"/>
+          <w:lang w:val="tr-TR"/>
+        </w:rPr>
+        <w:t>oluşturun,</w:t>
+      </w:r>
+      <w:proofErr w:type="gramEnd"/>
+      <w:r>
+        <w:rPr>
+          <w:b/>
+          <w:bCs/>
+          <w:highlight w:val="yellow"/>
+          <w:lang w:val="tr-TR"/>
+        </w:rPr>
+        <w:t xml:space="preserve"> ve </w:t>
+      </w:r>
+      <w:proofErr w:type="spellStart"/>
+      <w:r>
+        <w:rPr>
+          <w:b/>
+          <w:bCs/>
+          <w:highlight w:val="yellow"/>
           <w:lang w:val="tr-TR"/>
         </w:rPr>
         <w:t>state’i</w:t>
@@ -4463,6 +4732,9 @@
       <w:proofErr w:type="spellEnd"/>
       <w:r>
         <w:rPr>
+          <w:b/>
+          <w:bCs/>
+          <w:highlight w:val="yellow"/>
           <w:lang w:val="tr-TR"/>
         </w:rPr>
         <w:t xml:space="preserve"> nesneye ayarlayarak bir yeniden </w:t>
@@ -4470,6 +4742,9 @@
       <w:proofErr w:type="spellStart"/>
       <w:r>
         <w:rPr>
+          <w:b/>
+          <w:bCs/>
+          <w:highlight w:val="yellow"/>
           <w:lang w:val="tr-TR"/>
         </w:rPr>
         <w:t>render</w:t>
@@ -4477,6 +4752,9 @@
       <w:proofErr w:type="spellEnd"/>
       <w:r>
         <w:rPr>
+          <w:b/>
+          <w:bCs/>
+          <w:highlight w:val="yellow"/>
           <w:lang w:val="tr-TR"/>
         </w:rPr>
         <w:t xml:space="preserve"> oluşturun.</w:t>
@@ -4585,11 +4863,23 @@
         <w:rPr>
           <w:lang w:val="tr-TR"/>
         </w:rPr>
-        <w:t xml:space="preserve"> içinde depolarken değiştirilemez olarak ele almalısınız. Tıpkı nesnelerde olduğu gibi, </w:t>
-      </w:r>
-      <w:proofErr w:type="spellStart"/>
-      <w:r>
-        <w:rPr>
+        <w:t xml:space="preserve"> içinde depolarken değiştirilemez olarak ele almalısınız. </w:t>
+      </w:r>
+      <w:r>
+        <w:rPr>
+          <w:b/>
+          <w:bCs/>
+          <w:highlight w:val="yellow"/>
+          <w:lang w:val="tr-TR"/>
+        </w:rPr>
+        <w:t xml:space="preserve">Tıpkı nesnelerde olduğu gibi, </w:t>
+      </w:r>
+      <w:proofErr w:type="spellStart"/>
+      <w:r>
+        <w:rPr>
+          <w:b/>
+          <w:bCs/>
+          <w:highlight w:val="yellow"/>
           <w:lang w:val="tr-TR"/>
         </w:rPr>
         <w:t>state’te</w:t>
@@ -4597,9 +4887,18 @@
       <w:proofErr w:type="spellEnd"/>
       <w:r>
         <w:rPr>
-          <w:lang w:val="tr-TR"/>
-        </w:rPr>
-        <w:t xml:space="preserve"> depolanan bir diziyi güncellemek istediğinizde yeni bir dizi oluşturmanız (veya var olanın bir kopyasını oluşturmanız) ve ardından yeni oluşturduğunuz diziyi kullanmak için </w:t>
+          <w:b/>
+          <w:bCs/>
+          <w:highlight w:val="yellow"/>
+          <w:lang w:val="tr-TR"/>
+        </w:rPr>
+        <w:t xml:space="preserve"> depolanan bir diziyi güncellemek istediğinizde yeni bir dizi oluşturmanız (veya var olanın bir kopyasını oluşturmanız)</w:t>
+      </w:r>
+      <w:r>
+        <w:rPr>
+          <w:lang w:val="tr-TR"/>
+        </w:rPr>
+        <w:t xml:space="preserve"> ve ardından yeni oluşturduğunuz diziyi kullanmak için </w:t>
       </w:r>
       <w:proofErr w:type="spellStart"/>
       <w:r>
@@ -4624,12 +4923,19 @@
           <w:numId w:val="1"/>
         </w:numPr>
         <w:rPr>
-          <w:lang w:val="tr-TR"/>
-        </w:rPr>
-      </w:pPr>
-      <w:proofErr w:type="spellStart"/>
-      <w:r>
-        <w:rPr>
+          <w:b/>
+          <w:bCs/>
+          <w:highlight w:val="yellow"/>
+          <w:lang w:val="tr-TR"/>
+        </w:rPr>
+      </w:pPr>
+      <w:proofErr w:type="spellStart"/>
+      <w:proofErr w:type="gramStart"/>
+      <w:r>
+        <w:rPr>
+          <w:b/>
+          <w:bCs/>
+          <w:highlight w:val="yellow"/>
           <w:lang w:val="tr-TR"/>
         </w:rPr>
         <w:t>arr</w:t>
@@ -4637,13 +4943,29 @@
       <w:proofErr w:type="spellEnd"/>
       <w:r>
         <w:rPr>
-          <w:lang w:val="tr-TR"/>
-        </w:rPr>
-        <w:t>[0] = '</w:t>
-      </w:r>
-      <w:proofErr w:type="spellStart"/>
-      <w:r>
-        <w:rPr>
+          <w:b/>
+          <w:bCs/>
+          <w:highlight w:val="yellow"/>
+          <w:lang w:val="tr-TR"/>
+        </w:rPr>
+        <w:t>[</w:t>
+      </w:r>
+      <w:proofErr w:type="gramEnd"/>
+      <w:r>
+        <w:rPr>
+          <w:b/>
+          <w:bCs/>
+          <w:highlight w:val="yellow"/>
+          <w:lang w:val="tr-TR"/>
+        </w:rPr>
+        <w:t>0] = '</w:t>
+      </w:r>
+      <w:proofErr w:type="spellStart"/>
+      <w:r>
+        <w:rPr>
+          <w:b/>
+          <w:bCs/>
+          <w:highlight w:val="yellow"/>
           <w:lang w:val="tr-TR"/>
         </w:rPr>
         <w:t>bird</w:t>
@@ -4651,6 +4973,9 @@
       <w:proofErr w:type="spellEnd"/>
       <w:r>
         <w:rPr>
+          <w:b/>
+          <w:bCs/>
+          <w:highlight w:val="yellow"/>
           <w:lang w:val="tr-TR"/>
         </w:rPr>
         <w:t xml:space="preserve">' şeklinde bir dizi içindeki öğeleri başka değerlere yeniden atamamanız, ayrıca </w:t>
@@ -4658,6 +4983,9 @@
       <w:proofErr w:type="spellStart"/>
       <w:r>
         <w:rPr>
+          <w:b/>
+          <w:bCs/>
+          <w:highlight w:val="yellow"/>
           <w:lang w:val="tr-TR"/>
         </w:rPr>
         <w:t>push</w:t>
@@ -4665,6 +4993,9 @@
       <w:proofErr w:type="spellEnd"/>
       <w:r>
         <w:rPr>
+          <w:b/>
+          <w:bCs/>
+          <w:highlight w:val="yellow"/>
           <w:lang w:val="tr-TR"/>
         </w:rPr>
         <w:t xml:space="preserve">() ve pop() gibi dizileri mutasyona uğratan </w:t>
@@ -4672,6 +5003,9 @@
       <w:proofErr w:type="spellStart"/>
       <w:r>
         <w:rPr>
+          <w:b/>
+          <w:bCs/>
+          <w:highlight w:val="yellow"/>
           <w:lang w:val="tr-TR"/>
         </w:rPr>
         <w:t>JavaScript</w:t>
@@ -4679,13 +5013,19 @@
       <w:proofErr w:type="spellEnd"/>
       <w:r>
         <w:rPr>
-          <w:lang w:val="tr-TR"/>
-        </w:rPr>
-        <w:t xml:space="preserve"> </w:t>
-      </w:r>
-      <w:proofErr w:type="spellStart"/>
-      <w:r>
-        <w:rPr>
+          <w:b/>
+          <w:bCs/>
+          <w:highlight w:val="yellow"/>
+          <w:lang w:val="tr-TR"/>
+        </w:rPr>
+        <w:t xml:space="preserve"> </w:t>
+      </w:r>
+      <w:proofErr w:type="spellStart"/>
+      <w:r>
+        <w:rPr>
+          <w:b/>
+          <w:bCs/>
+          <w:highlight w:val="yellow"/>
           <w:lang w:val="tr-TR"/>
         </w:rPr>
         <w:t>metodlarını</w:t>
@@ -4693,6 +5033,9 @@
       <w:proofErr w:type="spellEnd"/>
       <w:r>
         <w:rPr>
+          <w:b/>
+          <w:bCs/>
+          <w:highlight w:val="yellow"/>
           <w:lang w:val="tr-TR"/>
         </w:rPr>
         <w:t xml:space="preserve"> kullanmamanız gerektiği anlamına gelir.</w:t>
@@ -4758,6 +5101,7 @@
         <w:t xml:space="preserve"> fonksiyonunuza yeni bir dizi iletmelisiniz. Bunu yapmak için, </w:t>
       </w:r>
       <w:proofErr w:type="spellStart"/>
+      <w:proofErr w:type="gramStart"/>
       <w:r>
         <w:rPr>
           <w:lang w:val="tr-TR"/>
@@ -4769,7 +5113,14 @@
         <w:rPr>
           <w:lang w:val="tr-TR"/>
         </w:rPr>
-        <w:t xml:space="preserve">() ve </w:t>
+        <w:t>(</w:t>
+      </w:r>
+      <w:proofErr w:type="gramEnd"/>
+      <w:r>
+        <w:rPr>
+          <w:lang w:val="tr-TR"/>
+        </w:rPr>
+        <w:t xml:space="preserve">) ve </w:t>
       </w:r>
       <w:proofErr w:type="spellStart"/>
       <w:r>
@@ -4960,6 +5311,7 @@
         <w:t xml:space="preserve">Dizideki bazı ya da tüm öğeleri değiştirmek isterseniz yeni bir dizi oluşturmak için </w:t>
       </w:r>
       <w:proofErr w:type="spellStart"/>
+      <w:proofErr w:type="gramStart"/>
       <w:r>
         <w:rPr>
           <w:lang w:val="tr-TR"/>
@@ -4971,7 +5323,14 @@
         <w:rPr>
           <w:lang w:val="tr-TR"/>
         </w:rPr>
-        <w:t>() metodunu kullanabilirsiniz.</w:t>
+        <w:t>(</w:t>
+      </w:r>
+      <w:proofErr w:type="gramEnd"/>
+      <w:r>
+        <w:rPr>
+          <w:lang w:val="tr-TR"/>
+        </w:rPr>
+        <w:t>) metodunu kullanabilirsiniz.</w:t>
       </w:r>
     </w:p>
     <w:p>
@@ -4982,11 +5341,17 @@
           <w:numId w:val="1"/>
         </w:numPr>
         <w:rPr>
-          <w:lang w:val="tr-TR"/>
-        </w:rPr>
-      </w:pPr>
-      <w:r>
-        <w:rPr>
+          <w:b/>
+          <w:bCs/>
+          <w:highlight w:val="yellow"/>
+          <w:lang w:val="tr-TR"/>
+        </w:rPr>
+      </w:pPr>
+      <w:r>
+        <w:rPr>
+          <w:b/>
+          <w:bCs/>
+          <w:highlight w:val="yellow"/>
           <w:lang w:val="tr-TR"/>
         </w:rPr>
         <w:t xml:space="preserve">Kopyalanan dizinin içindeki bir nesneyi değiştirdiğiniz zaman mevcut </w:t>
@@ -4994,6 +5359,9 @@
       <w:proofErr w:type="spellStart"/>
       <w:r>
         <w:rPr>
+          <w:b/>
+          <w:bCs/>
+          <w:highlight w:val="yellow"/>
           <w:lang w:val="tr-TR"/>
         </w:rPr>
         <w:t>state’i</w:t>
@@ -5001,6 +5369,9 @@
       <w:proofErr w:type="spellEnd"/>
       <w:r>
         <w:rPr>
+          <w:b/>
+          <w:bCs/>
+          <w:highlight w:val="yellow"/>
           <w:lang w:val="tr-TR"/>
         </w:rPr>
         <w:t xml:space="preserve"> de mutasyona uğratmış olursunuz.</w:t>
@@ -5063,12 +5434,18 @@
           <w:numId w:val="1"/>
         </w:numPr>
         <w:rPr>
-          <w:lang w:val="tr-TR"/>
-        </w:rPr>
-      </w:pPr>
-      <w:proofErr w:type="spellStart"/>
-      <w:r>
-        <w:rPr>
+          <w:b/>
+          <w:bCs/>
+          <w:highlight w:val="yellow"/>
+          <w:lang w:val="tr-TR"/>
+        </w:rPr>
+      </w:pPr>
+      <w:proofErr w:type="spellStart"/>
+      <w:r>
+        <w:rPr>
+          <w:b/>
+          <w:bCs/>
+          <w:highlight w:val="yellow"/>
           <w:lang w:val="tr-TR"/>
         </w:rPr>
         <w:t>Prop’ları</w:t>
@@ -5076,13 +5453,19 @@
       <w:proofErr w:type="spellEnd"/>
       <w:r>
         <w:rPr>
-          <w:lang w:val="tr-TR"/>
-        </w:rPr>
-        <w:t xml:space="preserve"> </w:t>
-      </w:r>
-      <w:proofErr w:type="spellStart"/>
-      <w:r>
-        <w:rPr>
+          <w:b/>
+          <w:bCs/>
+          <w:highlight w:val="yellow"/>
+          <w:lang w:val="tr-TR"/>
+        </w:rPr>
+        <w:t xml:space="preserve"> </w:t>
+      </w:r>
+      <w:proofErr w:type="spellStart"/>
+      <w:r>
+        <w:rPr>
+          <w:b/>
+          <w:bCs/>
+          <w:highlight w:val="yellow"/>
           <w:lang w:val="tr-TR"/>
         </w:rPr>
         <w:t>state’e</w:t>
@@ -5090,15 +5473,12 @@
       <w:proofErr w:type="spellEnd"/>
       <w:r>
         <w:rPr>
-          <w:lang w:val="tr-TR"/>
-        </w:rPr>
-        <w:t xml:space="preserve"> yansıtmayın</w:t>
-      </w:r>
-      <w:r>
-        <w:rPr>
-          <w:lang w:val="tr-TR"/>
-        </w:rPr>
-        <w:t>.</w:t>
+          <w:b/>
+          <w:bCs/>
+          <w:highlight w:val="yellow"/>
+          <w:lang w:val="tr-TR"/>
+        </w:rPr>
+        <w:t xml:space="preserve"> yansıtmayın.</w:t>
       </w:r>
     </w:p>
     <w:p>
@@ -5153,924 +5533,6 @@
     </w:p>
     <w:p>
       <w:pPr>
-        <w:pStyle w:val="ListParagraph"/>
-        <w:numPr>
-          <w:ilvl w:val="0"/>
-          <w:numId w:val="1"/>
-        </w:numPr>
-        <w:rPr>
-          <w:lang w:val="tr-TR"/>
-        </w:rPr>
-      </w:pPr>
-      <w:r>
-        <w:rPr>
-          <w:lang w:val="tr-TR"/>
-        </w:rPr>
-        <w:t xml:space="preserve">Aynı konumda farklı bileşen tipleri arasında geçiş yapılırsa </w:t>
-      </w:r>
-      <w:proofErr w:type="spellStart"/>
-      <w:r>
-        <w:rPr>
-          <w:lang w:val="tr-TR"/>
-        </w:rPr>
-        <w:t>state</w:t>
-      </w:r>
-      <w:proofErr w:type="spellEnd"/>
-      <w:r>
-        <w:rPr>
-          <w:lang w:val="tr-TR"/>
-        </w:rPr>
-        <w:t xml:space="preserve"> sıfırlanır. Aynı konumda aynı bileşen tipleri arasında geçiş yapılırsa </w:t>
-      </w:r>
-      <w:proofErr w:type="spellStart"/>
-      <w:r>
-        <w:rPr>
-          <w:lang w:val="tr-TR"/>
-        </w:rPr>
-        <w:t>state</w:t>
-      </w:r>
-      <w:proofErr w:type="spellEnd"/>
-      <w:r>
-        <w:rPr>
-          <w:lang w:val="tr-TR"/>
-        </w:rPr>
-        <w:t xml:space="preserve"> sıfırlanmaz. </w:t>
-      </w:r>
-      <w:hyperlink r:id="rId34" w:history="1">
-        <w:r>
-          <w:rPr>
-            <w:rStyle w:val="Hyperlink"/>
-            <w:lang w:val="tr-TR"/>
-          </w:rPr>
-          <w:t>https://tr.react.dev/learn/preserving-and-resetting-state</w:t>
-        </w:r>
-      </w:hyperlink>
-      <w:r>
-        <w:rPr>
-          <w:lang w:val="tr-TR"/>
-        </w:rPr>
-        <w:t xml:space="preserve"> </w:t>
-      </w:r>
-    </w:p>
-    <w:p>
-      <w:pPr>
-        <w:pStyle w:val="ListParagraph"/>
-        <w:numPr>
-          <w:ilvl w:val="0"/>
-          <w:numId w:val="1"/>
-        </w:numPr>
-        <w:rPr>
-          <w:lang w:val="tr-TR"/>
-        </w:rPr>
-      </w:pPr>
-      <w:r>
-        <w:rPr>
-          <w:lang w:val="tr-TR"/>
-        </w:rPr>
-        <w:t xml:space="preserve">İki sayaç arasında geçiş yaparken </w:t>
-      </w:r>
-      <w:proofErr w:type="spellStart"/>
-      <w:r>
-        <w:rPr>
-          <w:lang w:val="tr-TR"/>
-        </w:rPr>
-        <w:t>state’i</w:t>
-      </w:r>
-      <w:proofErr w:type="spellEnd"/>
-      <w:r>
-        <w:rPr>
-          <w:lang w:val="tr-TR"/>
-        </w:rPr>
-        <w:t xml:space="preserve"> sıfırlamanın iki yolu vardır.</w:t>
-      </w:r>
-    </w:p>
-    <w:p>
-      <w:pPr>
-        <w:pStyle w:val="ListParagraph"/>
-        <w:numPr>
-          <w:ilvl w:val="1"/>
-          <w:numId w:val="1"/>
-        </w:numPr>
-        <w:rPr>
-          <w:lang w:val="tr-TR"/>
-        </w:rPr>
-      </w:pPr>
-      <w:r>
-        <w:rPr>
-          <w:lang w:val="tr-TR"/>
-        </w:rPr>
-        <w:t xml:space="preserve">Bileşenleri farklı konumlarda </w:t>
-      </w:r>
-      <w:proofErr w:type="spellStart"/>
-      <w:r>
-        <w:rPr>
-          <w:lang w:val="tr-TR"/>
-        </w:rPr>
-        <w:t>render</w:t>
-      </w:r>
-      <w:proofErr w:type="spellEnd"/>
-      <w:r>
-        <w:rPr>
-          <w:lang w:val="tr-TR"/>
-        </w:rPr>
-        <w:t xml:space="preserve"> edin</w:t>
-      </w:r>
-    </w:p>
-    <w:p>
-      <w:pPr>
-        <w:pStyle w:val="ListParagraph"/>
-        <w:numPr>
-          <w:ilvl w:val="1"/>
-          <w:numId w:val="1"/>
-        </w:numPr>
-        <w:rPr>
-          <w:lang w:val="tr-TR"/>
-        </w:rPr>
-      </w:pPr>
-      <w:r>
-        <w:rPr>
-          <w:lang w:val="tr-TR"/>
-        </w:rPr>
-        <w:t xml:space="preserve">Her bileşene bir </w:t>
-      </w:r>
-      <w:proofErr w:type="spellStart"/>
-      <w:r>
-        <w:rPr>
-          <w:lang w:val="tr-TR"/>
-        </w:rPr>
-        <w:t>key</w:t>
-      </w:r>
-      <w:proofErr w:type="spellEnd"/>
-      <w:r>
-        <w:rPr>
-          <w:lang w:val="tr-TR"/>
-        </w:rPr>
-        <w:t xml:space="preserve"> (anahtar) </w:t>
-      </w:r>
-      <w:proofErr w:type="spellStart"/>
-      <w:r>
-        <w:rPr>
-          <w:lang w:val="tr-TR"/>
-        </w:rPr>
-        <w:t>prop’u</w:t>
-      </w:r>
-      <w:proofErr w:type="spellEnd"/>
-      <w:r>
-        <w:rPr>
-          <w:lang w:val="tr-TR"/>
-        </w:rPr>
-        <w:t xml:space="preserve"> verin</w:t>
-      </w:r>
-    </w:p>
-    <w:p>
-      <w:pPr>
-        <w:pStyle w:val="ListParagraph"/>
-        <w:numPr>
-          <w:ilvl w:val="0"/>
-          <w:numId w:val="1"/>
-        </w:numPr>
-        <w:rPr>
-          <w:lang w:val="tr-TR"/>
-        </w:rPr>
-      </w:pPr>
-      <w:proofErr w:type="spellStart"/>
-      <w:r>
-        <w:rPr>
-          <w:lang w:val="tr-TR"/>
-        </w:rPr>
-        <w:t>Context</w:t>
-      </w:r>
-      <w:proofErr w:type="spellEnd"/>
-      <w:r>
-        <w:rPr>
-          <w:lang w:val="tr-TR"/>
-        </w:rPr>
-        <w:t xml:space="preserve"> ile veriyi aktarma</w:t>
-      </w:r>
-    </w:p>
-    <w:p>
-      <w:pPr>
-        <w:pStyle w:val="ListParagraph"/>
-        <w:numPr>
-          <w:ilvl w:val="1"/>
-          <w:numId w:val="1"/>
-        </w:numPr>
-        <w:rPr>
-          <w:lang w:val="tr-TR"/>
-        </w:rPr>
-      </w:pPr>
-      <w:r>
-        <w:rPr>
-          <w:lang w:val="tr-TR"/>
-        </w:rPr>
-        <w:t xml:space="preserve">Bir </w:t>
-      </w:r>
-      <w:proofErr w:type="spellStart"/>
-      <w:r>
-        <w:rPr>
-          <w:lang w:val="tr-TR"/>
-        </w:rPr>
-        <w:t>prop’u</w:t>
-      </w:r>
-      <w:proofErr w:type="spellEnd"/>
-      <w:r>
-        <w:rPr>
-          <w:lang w:val="tr-TR"/>
-        </w:rPr>
-        <w:t xml:space="preserve"> ağacın derinliklerine aktarmak gerektiğinde veya birçok elemanın aynı </w:t>
-      </w:r>
-      <w:proofErr w:type="spellStart"/>
-      <w:r>
-        <w:rPr>
-          <w:lang w:val="tr-TR"/>
-        </w:rPr>
-        <w:t>prop’a</w:t>
-      </w:r>
-      <w:proofErr w:type="spellEnd"/>
-      <w:r>
-        <w:rPr>
-          <w:lang w:val="tr-TR"/>
-        </w:rPr>
-        <w:t xml:space="preserve"> ihtiyaç duyduğu durumlarda zahmetli ve uygunsuz hale gelebilir. Veriye ihtiyaç duyan elemanlar ile en yakın ortak üst bileşen arasındaki mesafe uzun olabilir ve </w:t>
-      </w:r>
-      <w:proofErr w:type="spellStart"/>
-      <w:r>
-        <w:rPr>
-          <w:lang w:val="tr-TR"/>
-        </w:rPr>
-        <w:t>state’i</w:t>
-      </w:r>
-      <w:proofErr w:type="spellEnd"/>
-      <w:r>
-        <w:rPr>
-          <w:lang w:val="tr-TR"/>
-        </w:rPr>
-        <w:t xml:space="preserve"> yukarı taşımak “</w:t>
-      </w:r>
-      <w:proofErr w:type="spellStart"/>
-      <w:r>
-        <w:rPr>
-          <w:lang w:val="tr-TR"/>
-        </w:rPr>
-        <w:t>prop</w:t>
-      </w:r>
-      <w:proofErr w:type="spellEnd"/>
-      <w:r>
-        <w:rPr>
-          <w:lang w:val="tr-TR"/>
-        </w:rPr>
-        <w:t xml:space="preserve"> </w:t>
-      </w:r>
-      <w:proofErr w:type="spellStart"/>
-      <w:r>
-        <w:rPr>
-          <w:lang w:val="tr-TR"/>
-        </w:rPr>
-        <w:t>drilling</w:t>
-      </w:r>
-      <w:proofErr w:type="spellEnd"/>
-      <w:r>
-        <w:rPr>
-          <w:lang w:val="tr-TR"/>
-        </w:rPr>
-        <w:t>” adı verilen duruma yol açabilir.</w:t>
-      </w:r>
-    </w:p>
-    <w:p>
-      <w:pPr>
-        <w:pStyle w:val="ListParagraph"/>
-        <w:numPr>
-          <w:ilvl w:val="1"/>
-          <w:numId w:val="1"/>
-        </w:numPr>
-        <w:rPr>
-          <w:lang w:val="tr-TR"/>
-        </w:rPr>
-      </w:pPr>
-      <w:r>
-        <w:rPr>
-          <w:lang w:val="tr-TR"/>
-        </w:rPr>
-        <w:lastRenderedPageBreak/>
-        <w:t>Tüm alt ağacın ihtiyaç duyduğu her türlü bilgiyi aktarabilirsiniz: geçerli renk teması, o anda oturum açmış kullanıcı vb.</w:t>
-      </w:r>
-    </w:p>
-    <w:p>
-      <w:pPr>
-        <w:pStyle w:val="ListParagraph"/>
-        <w:numPr>
-          <w:ilvl w:val="0"/>
-          <w:numId w:val="1"/>
-        </w:numPr>
-        <w:rPr>
-          <w:lang w:val="tr-TR"/>
-        </w:rPr>
-      </w:pPr>
-      <w:r>
-        <w:rPr>
-          <w:lang w:val="tr-TR"/>
-        </w:rPr>
-        <w:t xml:space="preserve">Bir bileşenin “hatırlamasını” istediğiniz bilgi varsa, ancak bu bilginin yeni </w:t>
-      </w:r>
-      <w:proofErr w:type="spellStart"/>
-      <w:r>
-        <w:rPr>
-          <w:lang w:val="tr-TR"/>
-        </w:rPr>
-        <w:t>render’lar</w:t>
-      </w:r>
-      <w:proofErr w:type="spellEnd"/>
-      <w:r>
-        <w:rPr>
-          <w:lang w:val="tr-TR"/>
-        </w:rPr>
-        <w:t xml:space="preserve"> tetiklemesini istemiyorsanız, bir </w:t>
-      </w:r>
-      <w:proofErr w:type="spellStart"/>
-      <w:r>
-        <w:rPr>
-          <w:lang w:val="tr-TR"/>
-        </w:rPr>
-        <w:t>useRef</w:t>
-      </w:r>
-      <w:proofErr w:type="spellEnd"/>
-      <w:r>
-        <w:rPr>
-          <w:lang w:val="tr-TR"/>
-        </w:rPr>
-        <w:t xml:space="preserve"> kullanabilirsiniz.</w:t>
-      </w:r>
-    </w:p>
-    <w:p>
-      <w:pPr>
-        <w:pStyle w:val="ListParagraph"/>
-        <w:numPr>
-          <w:ilvl w:val="1"/>
-          <w:numId w:val="1"/>
-        </w:numPr>
-        <w:rPr>
-          <w:lang w:val="tr-TR"/>
-        </w:rPr>
-      </w:pPr>
-      <w:proofErr w:type="spellStart"/>
-      <w:r>
-        <w:rPr>
-          <w:lang w:val="tr-TR"/>
-        </w:rPr>
-        <w:t>state’i</w:t>
-      </w:r>
-      <w:proofErr w:type="spellEnd"/>
-      <w:r>
-        <w:rPr>
-          <w:lang w:val="tr-TR"/>
-        </w:rPr>
-        <w:t xml:space="preserve"> değiştirmek bileşeni yeniden </w:t>
-      </w:r>
-      <w:proofErr w:type="spellStart"/>
-      <w:r>
-        <w:rPr>
-          <w:lang w:val="tr-TR"/>
-        </w:rPr>
-        <w:t>render</w:t>
-      </w:r>
-      <w:proofErr w:type="spellEnd"/>
-      <w:r>
-        <w:rPr>
-          <w:lang w:val="tr-TR"/>
-        </w:rPr>
-        <w:t xml:space="preserve"> eder. Bir ref’i değiştirmek etmez!</w:t>
-      </w:r>
-    </w:p>
-    <w:p>
-      <w:pPr>
-        <w:pStyle w:val="ListParagraph"/>
-        <w:numPr>
-          <w:ilvl w:val="0"/>
-          <w:numId w:val="1"/>
-        </w:numPr>
-        <w:rPr>
-          <w:lang w:val="tr-TR"/>
-        </w:rPr>
-      </w:pPr>
-      <w:proofErr w:type="spellStart"/>
-      <w:r>
-        <w:rPr>
-          <w:lang w:val="tr-TR"/>
-        </w:rPr>
-        <w:t>r</w:t>
-      </w:r>
-      <w:r>
-        <w:rPr>
-          <w:lang w:val="tr-TR"/>
-        </w:rPr>
-        <w:t>ef’lerin</w:t>
-      </w:r>
-      <w:proofErr w:type="spellEnd"/>
-      <w:r>
-        <w:rPr>
-          <w:lang w:val="tr-TR"/>
-        </w:rPr>
-        <w:t xml:space="preserve"> en yaygın kullanımı DOM elemanlarına erişmektir.</w:t>
-      </w:r>
-    </w:p>
-    <w:p>
-      <w:pPr>
-        <w:pStyle w:val="ListParagraph"/>
-        <w:numPr>
-          <w:ilvl w:val="1"/>
-          <w:numId w:val="1"/>
-        </w:numPr>
-        <w:rPr>
-          <w:lang w:val="tr-TR"/>
-        </w:rPr>
-      </w:pPr>
-      <w:r>
-        <w:rPr>
-          <w:lang w:val="tr-TR"/>
-        </w:rPr>
-        <w:t xml:space="preserve">Örneğin, bir </w:t>
-      </w:r>
-      <w:proofErr w:type="spellStart"/>
-      <w:r>
-        <w:rPr>
-          <w:lang w:val="tr-TR"/>
-        </w:rPr>
-        <w:t>input’a</w:t>
-      </w:r>
-      <w:proofErr w:type="spellEnd"/>
-      <w:r>
-        <w:rPr>
-          <w:lang w:val="tr-TR"/>
-        </w:rPr>
-        <w:t xml:space="preserve"> </w:t>
-      </w:r>
-      <w:proofErr w:type="spellStart"/>
-      <w:r>
-        <w:rPr>
-          <w:lang w:val="tr-TR"/>
-        </w:rPr>
-        <w:t>programatik</w:t>
-      </w:r>
-      <w:proofErr w:type="spellEnd"/>
-      <w:r>
-        <w:rPr>
-          <w:lang w:val="tr-TR"/>
-        </w:rPr>
-        <w:t xml:space="preserve"> olarak odaklanmak istiyorsanız bu kullanışlıdır. </w:t>
-      </w:r>
-      <w:proofErr w:type="spellStart"/>
-      <w:r>
-        <w:rPr>
-          <w:lang w:val="tr-TR"/>
-        </w:rPr>
-        <w:t>JSX’te</w:t>
-      </w:r>
-      <w:proofErr w:type="spellEnd"/>
-      <w:r>
-        <w:rPr>
-          <w:lang w:val="tr-TR"/>
-        </w:rPr>
-        <w:t xml:space="preserve"> </w:t>
-      </w:r>
-      <w:proofErr w:type="spellStart"/>
-      <w:r>
-        <w:rPr>
-          <w:lang w:val="tr-TR"/>
-        </w:rPr>
-        <w:t>ref</w:t>
-      </w:r>
-      <w:proofErr w:type="spellEnd"/>
-      <w:r>
-        <w:rPr>
-          <w:lang w:val="tr-TR"/>
-        </w:rPr>
-        <w:t xml:space="preserve"> özelliğine bir </w:t>
-      </w:r>
-      <w:proofErr w:type="spellStart"/>
-      <w:r>
-        <w:rPr>
-          <w:lang w:val="tr-TR"/>
-        </w:rPr>
-        <w:t>ref</w:t>
-      </w:r>
-      <w:proofErr w:type="spellEnd"/>
-      <w:r>
-        <w:rPr>
-          <w:lang w:val="tr-TR"/>
-        </w:rPr>
-        <w:t xml:space="preserve"> geçtiğinizde, &lt;div </w:t>
-      </w:r>
-      <w:proofErr w:type="spellStart"/>
-      <w:r>
-        <w:rPr>
-          <w:lang w:val="tr-TR"/>
-        </w:rPr>
-        <w:t>ref</w:t>
-      </w:r>
-      <w:proofErr w:type="spellEnd"/>
-      <w:r>
-        <w:rPr>
-          <w:lang w:val="tr-TR"/>
-        </w:rPr>
-        <w:t>={</w:t>
-      </w:r>
-      <w:proofErr w:type="spellStart"/>
-      <w:r>
-        <w:rPr>
-          <w:lang w:val="tr-TR"/>
-        </w:rPr>
-        <w:t>myRef</w:t>
-      </w:r>
-      <w:proofErr w:type="spellEnd"/>
-      <w:r>
-        <w:rPr>
-          <w:lang w:val="tr-TR"/>
-        </w:rPr>
-        <w:t xml:space="preserve">}&gt; gibi, </w:t>
-      </w:r>
-      <w:proofErr w:type="spellStart"/>
-      <w:r>
-        <w:rPr>
-          <w:lang w:val="tr-TR"/>
-        </w:rPr>
-        <w:t>React</w:t>
-      </w:r>
-      <w:proofErr w:type="spellEnd"/>
-      <w:r>
-        <w:rPr>
-          <w:lang w:val="tr-TR"/>
-        </w:rPr>
-        <w:t xml:space="preserve"> karşılık gelen DOM elemanını </w:t>
-      </w:r>
-      <w:proofErr w:type="spellStart"/>
-      <w:r>
-        <w:rPr>
-          <w:lang w:val="tr-TR"/>
-        </w:rPr>
-        <w:t>myRef.current’e</w:t>
-      </w:r>
-      <w:proofErr w:type="spellEnd"/>
-      <w:r>
-        <w:rPr>
-          <w:lang w:val="tr-TR"/>
-        </w:rPr>
-        <w:t xml:space="preserve"> koyar. Bir eleman </w:t>
-      </w:r>
-      <w:proofErr w:type="spellStart"/>
-      <w:r>
-        <w:rPr>
-          <w:lang w:val="tr-TR"/>
-        </w:rPr>
-        <w:t>DOM’dan</w:t>
-      </w:r>
-      <w:proofErr w:type="spellEnd"/>
-      <w:r>
-        <w:rPr>
-          <w:lang w:val="tr-TR"/>
-        </w:rPr>
-        <w:t xml:space="preserve"> kaldırıldığı zaman, </w:t>
-      </w:r>
-      <w:proofErr w:type="spellStart"/>
-      <w:r>
-        <w:rPr>
-          <w:lang w:val="tr-TR"/>
-        </w:rPr>
-        <w:t>React</w:t>
-      </w:r>
-      <w:proofErr w:type="spellEnd"/>
-      <w:r>
-        <w:rPr>
-          <w:lang w:val="tr-TR"/>
-        </w:rPr>
-        <w:t xml:space="preserve"> </w:t>
-      </w:r>
-      <w:proofErr w:type="spellStart"/>
-      <w:r>
-        <w:rPr>
-          <w:lang w:val="tr-TR"/>
-        </w:rPr>
-        <w:t>myRef.current</w:t>
-      </w:r>
-      <w:proofErr w:type="spellEnd"/>
-      <w:r>
-        <w:rPr>
-          <w:lang w:val="tr-TR"/>
-        </w:rPr>
-        <w:t xml:space="preserve"> değerini </w:t>
-      </w:r>
-      <w:proofErr w:type="spellStart"/>
-      <w:r>
-        <w:rPr>
-          <w:lang w:val="tr-TR"/>
-        </w:rPr>
-        <w:t>null</w:t>
-      </w:r>
-      <w:proofErr w:type="spellEnd"/>
-      <w:r>
-        <w:rPr>
-          <w:lang w:val="tr-TR"/>
-        </w:rPr>
-        <w:t xml:space="preserve"> olarak günceller.</w:t>
-      </w:r>
-    </w:p>
-    <w:p>
-      <w:pPr>
-        <w:pStyle w:val="ListParagraph"/>
-        <w:numPr>
-          <w:ilvl w:val="1"/>
-          <w:numId w:val="1"/>
-        </w:numPr>
-        <w:rPr>
-          <w:lang w:val="tr-TR"/>
-        </w:rPr>
-      </w:pPr>
-      <w:r>
-        <w:rPr>
-          <w:lang w:val="tr-TR"/>
-        </w:rPr>
-        <w:t xml:space="preserve">Ör: </w:t>
-      </w:r>
-      <w:proofErr w:type="spellStart"/>
-      <w:r>
-        <w:rPr>
-          <w:lang w:val="tr-TR"/>
-        </w:rPr>
-        <w:t>inputRef.current.focus</w:t>
-      </w:r>
-      <w:proofErr w:type="spellEnd"/>
-      <w:r>
-        <w:rPr>
-          <w:lang w:val="tr-TR"/>
-        </w:rPr>
-        <w:t>();</w:t>
-      </w:r>
-    </w:p>
-    <w:p>
-      <w:pPr>
-        <w:pStyle w:val="ListParagraph"/>
-        <w:numPr>
-          <w:ilvl w:val="0"/>
-          <w:numId w:val="1"/>
-        </w:numPr>
-        <w:rPr>
-          <w:lang w:val="tr-TR"/>
-        </w:rPr>
-      </w:pPr>
-      <w:proofErr w:type="spellStart"/>
-      <w:r>
-        <w:rPr>
-          <w:lang w:val="tr-TR"/>
-        </w:rPr>
-        <w:t>Ref’ler</w:t>
-      </w:r>
-      <w:proofErr w:type="spellEnd"/>
-      <w:r>
-        <w:rPr>
-          <w:lang w:val="tr-TR"/>
-        </w:rPr>
-        <w:t xml:space="preserve"> kaçış kapısıdır. Bunu sadece “</w:t>
-      </w:r>
-      <w:proofErr w:type="spellStart"/>
-      <w:r>
-        <w:rPr>
-          <w:lang w:val="tr-TR"/>
-        </w:rPr>
-        <w:t>React’in</w:t>
-      </w:r>
-      <w:proofErr w:type="spellEnd"/>
-      <w:r>
-        <w:rPr>
-          <w:lang w:val="tr-TR"/>
-        </w:rPr>
-        <w:t xml:space="preserve"> dışına çıkmanız” gerektiğinde kullanmalısınız. Bunun yaygın örnekleri arasında </w:t>
-      </w:r>
-      <w:proofErr w:type="spellStart"/>
-      <w:r>
-        <w:rPr>
-          <w:lang w:val="tr-TR"/>
-        </w:rPr>
-        <w:t>focus</w:t>
-      </w:r>
-      <w:proofErr w:type="spellEnd"/>
-      <w:r>
-        <w:rPr>
-          <w:lang w:val="tr-TR"/>
-        </w:rPr>
-        <w:t xml:space="preserve"> yönetimi, kaydırma konumu veya </w:t>
-      </w:r>
-      <w:proofErr w:type="spellStart"/>
-      <w:r>
-        <w:rPr>
-          <w:lang w:val="tr-TR"/>
-        </w:rPr>
-        <w:t>React’in</w:t>
-      </w:r>
-      <w:proofErr w:type="spellEnd"/>
-      <w:r>
-        <w:rPr>
-          <w:lang w:val="tr-TR"/>
-        </w:rPr>
-        <w:t xml:space="preserve"> göstermediği tarayıcı </w:t>
-      </w:r>
-      <w:proofErr w:type="spellStart"/>
-      <w:r>
-        <w:rPr>
-          <w:lang w:val="tr-TR"/>
-        </w:rPr>
-        <w:t>API’lerini</w:t>
-      </w:r>
-      <w:proofErr w:type="spellEnd"/>
-      <w:r>
-        <w:rPr>
-          <w:lang w:val="tr-TR"/>
-        </w:rPr>
-        <w:t xml:space="preserve"> çağırmak yer alır.</w:t>
-      </w:r>
-    </w:p>
-    <w:p>
-      <w:pPr>
-        <w:pStyle w:val="ListParagraph"/>
-        <w:numPr>
-          <w:ilvl w:val="0"/>
-          <w:numId w:val="1"/>
-        </w:numPr>
-        <w:rPr>
-          <w:lang w:val="tr-TR"/>
-        </w:rPr>
-      </w:pPr>
-      <w:proofErr w:type="spellStart"/>
-      <w:r>
-        <w:rPr>
-          <w:lang w:val="tr-TR"/>
-        </w:rPr>
-        <w:t>React</w:t>
-      </w:r>
-      <w:proofErr w:type="spellEnd"/>
-      <w:r>
-        <w:rPr>
-          <w:lang w:val="tr-TR"/>
-        </w:rPr>
-        <w:t xml:space="preserve"> tarafından yönetilen DOM elemanlarını değiştirmekten kaçının.</w:t>
-      </w:r>
-    </w:p>
-    <w:p>
-      <w:pPr>
-        <w:pStyle w:val="ListParagraph"/>
-        <w:numPr>
-          <w:ilvl w:val="0"/>
-          <w:numId w:val="1"/>
-        </w:numPr>
-        <w:rPr>
-          <w:lang w:val="tr-TR"/>
-        </w:rPr>
-      </w:pPr>
-      <w:r>
-        <w:rPr>
-          <w:lang w:val="tr-TR"/>
-        </w:rPr>
-        <w:t>Sohbete mesaj göndermek bir olaydır çünkü direkt olarak kullanıcının belirli bir butona tıklaması ile gerçekleşir. Ancak, bir sunucu bağlantısı kurmak Efekttir</w:t>
-      </w:r>
-      <w:r>
-        <w:rPr>
-          <w:lang w:val="tr-TR"/>
-        </w:rPr>
-        <w:t>.</w:t>
-      </w:r>
-    </w:p>
-    <w:p>
-      <w:pPr>
-        <w:pStyle w:val="ListParagraph"/>
-        <w:numPr>
-          <w:ilvl w:val="1"/>
-          <w:numId w:val="1"/>
-        </w:numPr>
-        <w:rPr>
-          <w:lang w:val="tr-TR"/>
-        </w:rPr>
-      </w:pPr>
-      <w:r>
-        <w:rPr>
-          <w:lang w:val="tr-TR"/>
-        </w:rPr>
-        <w:t>Efektler ekran güncellendikten sonra işlemenin (</w:t>
-      </w:r>
-      <w:proofErr w:type="spellStart"/>
-      <w:r>
-        <w:rPr>
-          <w:lang w:val="tr-TR"/>
-        </w:rPr>
-        <w:t>commit</w:t>
-      </w:r>
-      <w:proofErr w:type="spellEnd"/>
-      <w:r>
-        <w:rPr>
-          <w:lang w:val="tr-TR"/>
-        </w:rPr>
-        <w:t xml:space="preserve">) sonunda çalışır. Bu, </w:t>
-      </w:r>
-      <w:proofErr w:type="spellStart"/>
-      <w:r>
-        <w:rPr>
-          <w:lang w:val="tr-TR"/>
-        </w:rPr>
-        <w:t>React</w:t>
-      </w:r>
-      <w:proofErr w:type="spellEnd"/>
-      <w:r>
-        <w:rPr>
-          <w:lang w:val="tr-TR"/>
-        </w:rPr>
-        <w:t xml:space="preserve"> bileşenlerini bazı harici sistemlerle (ağ veya üçüncü parti kütüphane ile) senkronize etmek için iyi bir zamandır.</w:t>
-      </w:r>
-    </w:p>
-    <w:p>
-      <w:pPr>
-        <w:pStyle w:val="ListParagraph"/>
-        <w:numPr>
-          <w:ilvl w:val="1"/>
-          <w:numId w:val="1"/>
-        </w:numPr>
-        <w:rPr>
-          <w:lang w:val="tr-TR"/>
-        </w:rPr>
-      </w:pPr>
-      <w:proofErr w:type="spellStart"/>
-      <w:r>
-        <w:rPr>
-          <w:lang w:val="tr-TR"/>
-        </w:rPr>
-        <w:t>useEffect</w:t>
-      </w:r>
-      <w:proofErr w:type="spellEnd"/>
-      <w:r>
-        <w:rPr>
-          <w:lang w:val="tr-TR"/>
-        </w:rPr>
-        <w:t xml:space="preserve"> bir kod parçasının çalışmasını o </w:t>
-      </w:r>
-      <w:proofErr w:type="spellStart"/>
-      <w:r>
-        <w:rPr>
-          <w:lang w:val="tr-TR"/>
-        </w:rPr>
-        <w:t>render</w:t>
-      </w:r>
-      <w:proofErr w:type="spellEnd"/>
-      <w:r>
-        <w:rPr>
-          <w:lang w:val="tr-TR"/>
-        </w:rPr>
-        <w:t xml:space="preserve"> işlemi ekrana yansıtılana kadar “geciktirir”</w:t>
-      </w:r>
-    </w:p>
-    <w:p>
-      <w:pPr>
-        <w:pStyle w:val="ListParagraph"/>
-        <w:numPr>
-          <w:ilvl w:val="0"/>
-          <w:numId w:val="1"/>
-        </w:numPr>
-        <w:rPr>
-          <w:lang w:val="tr-TR"/>
-        </w:rPr>
-      </w:pPr>
-      <w:r>
-        <w:rPr>
-          <w:lang w:val="tr-TR"/>
-        </w:rPr>
-        <w:t>Gerekliyse temizleme (</w:t>
-      </w:r>
-      <w:proofErr w:type="spellStart"/>
-      <w:r>
-        <w:rPr>
-          <w:lang w:val="tr-TR"/>
-        </w:rPr>
-        <w:t>cleanup</w:t>
-      </w:r>
-      <w:proofErr w:type="spellEnd"/>
-      <w:r>
-        <w:rPr>
-          <w:lang w:val="tr-TR"/>
-        </w:rPr>
-        <w:t>) ekleyin. Bazı Efektlerin, yaptıkları her şeyi nasıl durduracaklarını, geri alacaklarını veya temizleyeceklerini belirtmeleri gerekir. Örneğin, “bağlanmak” “bağlantıyı kese” ihtiyaç duyar, “abone ol” “abonelikten çıka” ihtiyaç duyar ve “veri getirme (</w:t>
-      </w:r>
-      <w:proofErr w:type="spellStart"/>
-      <w:r>
-        <w:rPr>
-          <w:lang w:val="tr-TR"/>
-        </w:rPr>
-        <w:t>fetch</w:t>
-      </w:r>
-      <w:proofErr w:type="spellEnd"/>
-      <w:r>
-        <w:rPr>
-          <w:lang w:val="tr-TR"/>
-        </w:rPr>
-        <w:t>)” ya “iptal” ya da “görmezden gele” ihtiyaç duyar. Bir temizleme fonksiyonu döndürerek bunu nasıl yapacağınızı öğreneceksiniz.</w:t>
-      </w:r>
-    </w:p>
-    <w:p>
-      <w:pPr>
         <w:ind w:left="360"/>
         <w:jc w:val="center"/>
         <w:rPr>
@@ -6079,14 +5541,13 @@
       </w:pPr>
       <w:r>
         <w:rPr>
-          <w:noProof/>
           <w:lang w:val="tr-TR"/>
         </w:rPr>
         <w:drawing>
-          <wp:inline distT="0" distB="0" distL="0" distR="0" wp14:anchorId="7C2D95F3" wp14:editId="5BD92B98">
-            <wp:extent cx="4567518" cy="1375694"/>
-            <wp:effectExtent l="0" t="0" r="5080" b="0"/>
-            <wp:docPr id="21" name="Picture 21"/>
+          <wp:inline distT="0" distB="0" distL="0" distR="0" wp14:anchorId="30F9D150" wp14:editId="60D3BE3E">
+            <wp:extent cx="3175000" cy="959994"/>
+            <wp:effectExtent l="0" t="0" r="6350" b="0"/>
+            <wp:docPr id="37" name="Picture 37"/>
             <wp:cNvGraphicFramePr>
               <a:graphicFrameLocks xmlns:a="http://schemas.openxmlformats.org/drawingml/2006/main" noChangeAspect="1"/>
             </wp:cNvGraphicFramePr>
@@ -6098,7 +5559,7 @@
                     <pic:cNvPicPr/>
                   </pic:nvPicPr>
                   <pic:blipFill>
-                    <a:blip r:embed="rId35"/>
+                    <a:blip r:embed="rId34"/>
                     <a:stretch>
                       <a:fillRect/>
                     </a:stretch>
@@ -6106,7 +5567,7 @@
                   <pic:spPr>
                     <a:xfrm>
                       <a:off x="0" y="0"/>
-                      <a:ext cx="4579417" cy="1379278"/>
+                      <a:ext cx="3202578" cy="968332"/>
                     </a:xfrm>
                     <a:prstGeom prst="rect">
                       <a:avLst/>
@@ -6134,13 +5595,450 @@
         <w:rPr>
           <w:lang w:val="tr-TR"/>
         </w:rPr>
-        <w:t>Efektinizde bir temizleme fonksiyonu döndürün</w:t>
-      </w:r>
-      <w:r>
-        <w:rPr>
-          <w:lang w:val="tr-TR"/>
-        </w:rPr>
-        <w:t>.</w:t>
+        <w:t xml:space="preserve">Aynı konumda farklı bileşen tipleri arasında geçiş yapılırsa </w:t>
+      </w:r>
+      <w:proofErr w:type="spellStart"/>
+      <w:r>
+        <w:rPr>
+          <w:lang w:val="tr-TR"/>
+        </w:rPr>
+        <w:t>state</w:t>
+      </w:r>
+      <w:proofErr w:type="spellEnd"/>
+      <w:r>
+        <w:rPr>
+          <w:lang w:val="tr-TR"/>
+        </w:rPr>
+        <w:t xml:space="preserve"> sıfırlanır. Aynı konumda aynı bileşen tipleri arasında geçiş yapılırsa </w:t>
+      </w:r>
+      <w:proofErr w:type="spellStart"/>
+      <w:r>
+        <w:rPr>
+          <w:lang w:val="tr-TR"/>
+        </w:rPr>
+        <w:t>state</w:t>
+      </w:r>
+      <w:proofErr w:type="spellEnd"/>
+      <w:r>
+        <w:rPr>
+          <w:lang w:val="tr-TR"/>
+        </w:rPr>
+        <w:t xml:space="preserve"> sıfırlanmaz. </w:t>
+      </w:r>
+      <w:hyperlink r:id="rId35" w:history="1">
+        <w:r>
+          <w:rPr>
+            <w:rStyle w:val="Hyperlink"/>
+            <w:lang w:val="tr-TR"/>
+          </w:rPr>
+          <w:t>https://tr.react.dev</w:t>
+        </w:r>
+        <w:r>
+          <w:rPr>
+            <w:rStyle w:val="Hyperlink"/>
+            <w:lang w:val="tr-TR"/>
+          </w:rPr>
+          <w:t>/</w:t>
+        </w:r>
+        <w:r>
+          <w:rPr>
+            <w:rStyle w:val="Hyperlink"/>
+            <w:lang w:val="tr-TR"/>
+          </w:rPr>
+          <w:t>learn/preserving-and-resetting-state</w:t>
+        </w:r>
+      </w:hyperlink>
+      <w:r>
+        <w:rPr>
+          <w:lang w:val="tr-TR"/>
+        </w:rPr>
+        <w:t xml:space="preserve"> </w:t>
+      </w:r>
+    </w:p>
+    <w:p>
+      <w:pPr>
+        <w:pStyle w:val="ListParagraph"/>
+        <w:numPr>
+          <w:ilvl w:val="0"/>
+          <w:numId w:val="1"/>
+        </w:numPr>
+        <w:rPr>
+          <w:lang w:val="tr-TR"/>
+        </w:rPr>
+      </w:pPr>
+      <w:r>
+        <w:rPr>
+          <w:lang w:val="tr-TR"/>
+        </w:rPr>
+        <w:t xml:space="preserve">İki sayaç arasında geçiş yaparken </w:t>
+      </w:r>
+      <w:proofErr w:type="spellStart"/>
+      <w:r>
+        <w:rPr>
+          <w:lang w:val="tr-TR"/>
+        </w:rPr>
+        <w:t>state’i</w:t>
+      </w:r>
+      <w:proofErr w:type="spellEnd"/>
+      <w:r>
+        <w:rPr>
+          <w:lang w:val="tr-TR"/>
+        </w:rPr>
+        <w:t xml:space="preserve"> sıfırlamanın iki yolu vardır.</w:t>
+      </w:r>
+    </w:p>
+    <w:p>
+      <w:pPr>
+        <w:pStyle w:val="ListParagraph"/>
+        <w:numPr>
+          <w:ilvl w:val="1"/>
+          <w:numId w:val="1"/>
+        </w:numPr>
+        <w:rPr>
+          <w:lang w:val="tr-TR"/>
+        </w:rPr>
+      </w:pPr>
+      <w:r>
+        <w:rPr>
+          <w:lang w:val="tr-TR"/>
+        </w:rPr>
+        <w:t xml:space="preserve">Bileşenleri farklı konumlarda </w:t>
+      </w:r>
+      <w:proofErr w:type="spellStart"/>
+      <w:r>
+        <w:rPr>
+          <w:lang w:val="tr-TR"/>
+        </w:rPr>
+        <w:t>render</w:t>
+      </w:r>
+      <w:proofErr w:type="spellEnd"/>
+      <w:r>
+        <w:rPr>
+          <w:lang w:val="tr-TR"/>
+        </w:rPr>
+        <w:t xml:space="preserve"> edin</w:t>
+      </w:r>
+    </w:p>
+    <w:p>
+      <w:pPr>
+        <w:pStyle w:val="ListParagraph"/>
+        <w:numPr>
+          <w:ilvl w:val="1"/>
+          <w:numId w:val="1"/>
+        </w:numPr>
+        <w:rPr>
+          <w:lang w:val="tr-TR"/>
+        </w:rPr>
+      </w:pPr>
+      <w:r>
+        <w:rPr>
+          <w:lang w:val="tr-TR"/>
+        </w:rPr>
+        <w:lastRenderedPageBreak/>
+        <w:t xml:space="preserve">Her bileşene bir </w:t>
+      </w:r>
+      <w:proofErr w:type="spellStart"/>
+      <w:r>
+        <w:rPr>
+          <w:lang w:val="tr-TR"/>
+        </w:rPr>
+        <w:t>key</w:t>
+      </w:r>
+      <w:proofErr w:type="spellEnd"/>
+      <w:r>
+        <w:rPr>
+          <w:lang w:val="tr-TR"/>
+        </w:rPr>
+        <w:t xml:space="preserve"> (anahtar) </w:t>
+      </w:r>
+      <w:proofErr w:type="spellStart"/>
+      <w:r>
+        <w:rPr>
+          <w:lang w:val="tr-TR"/>
+        </w:rPr>
+        <w:t>prop’u</w:t>
+      </w:r>
+      <w:proofErr w:type="spellEnd"/>
+      <w:r>
+        <w:rPr>
+          <w:lang w:val="tr-TR"/>
+        </w:rPr>
+        <w:t xml:space="preserve"> verin</w:t>
+      </w:r>
+    </w:p>
+    <w:p>
+      <w:pPr>
+        <w:pStyle w:val="ListParagraph"/>
+        <w:numPr>
+          <w:ilvl w:val="0"/>
+          <w:numId w:val="1"/>
+        </w:numPr>
+        <w:rPr>
+          <w:lang w:val="tr-TR"/>
+        </w:rPr>
+      </w:pPr>
+      <w:proofErr w:type="spellStart"/>
+      <w:r>
+        <w:rPr>
+          <w:lang w:val="tr-TR"/>
+        </w:rPr>
+        <w:t>Context</w:t>
+      </w:r>
+      <w:proofErr w:type="spellEnd"/>
+      <w:r>
+        <w:rPr>
+          <w:lang w:val="tr-TR"/>
+        </w:rPr>
+        <w:t xml:space="preserve"> ile veriyi aktarma</w:t>
+      </w:r>
+    </w:p>
+    <w:p>
+      <w:pPr>
+        <w:pStyle w:val="ListParagraph"/>
+        <w:numPr>
+          <w:ilvl w:val="1"/>
+          <w:numId w:val="1"/>
+        </w:numPr>
+        <w:rPr>
+          <w:lang w:val="tr-TR"/>
+        </w:rPr>
+      </w:pPr>
+      <w:r>
+        <w:rPr>
+          <w:lang w:val="tr-TR"/>
+        </w:rPr>
+        <w:t xml:space="preserve">Bir </w:t>
+      </w:r>
+      <w:proofErr w:type="spellStart"/>
+      <w:r>
+        <w:rPr>
+          <w:lang w:val="tr-TR"/>
+        </w:rPr>
+        <w:t>prop’u</w:t>
+      </w:r>
+      <w:proofErr w:type="spellEnd"/>
+      <w:r>
+        <w:rPr>
+          <w:lang w:val="tr-TR"/>
+        </w:rPr>
+        <w:t xml:space="preserve"> ağacın derinliklerine aktarmak gerektiğinde veya birçok elemanın aynı </w:t>
+      </w:r>
+      <w:proofErr w:type="spellStart"/>
+      <w:r>
+        <w:rPr>
+          <w:lang w:val="tr-TR"/>
+        </w:rPr>
+        <w:t>prop’a</w:t>
+      </w:r>
+      <w:proofErr w:type="spellEnd"/>
+      <w:r>
+        <w:rPr>
+          <w:lang w:val="tr-TR"/>
+        </w:rPr>
+        <w:t xml:space="preserve"> ihtiyaç duyduğu durumlarda zahmetli ve uygunsuz hale gelebilir. Veriye ihtiyaç duyan elemanlar ile en yakın ortak üst bileşen arasındaki mesafe uzun olabilir ve </w:t>
+      </w:r>
+      <w:proofErr w:type="spellStart"/>
+      <w:r>
+        <w:rPr>
+          <w:lang w:val="tr-TR"/>
+        </w:rPr>
+        <w:t>state’i</w:t>
+      </w:r>
+      <w:proofErr w:type="spellEnd"/>
+      <w:r>
+        <w:rPr>
+          <w:lang w:val="tr-TR"/>
+        </w:rPr>
+        <w:t xml:space="preserve"> yukarı taşımak “</w:t>
+      </w:r>
+      <w:proofErr w:type="spellStart"/>
+      <w:r>
+        <w:rPr>
+          <w:lang w:val="tr-TR"/>
+        </w:rPr>
+        <w:t>prop</w:t>
+      </w:r>
+      <w:proofErr w:type="spellEnd"/>
+      <w:r>
+        <w:rPr>
+          <w:lang w:val="tr-TR"/>
+        </w:rPr>
+        <w:t xml:space="preserve"> </w:t>
+      </w:r>
+      <w:proofErr w:type="spellStart"/>
+      <w:r>
+        <w:rPr>
+          <w:lang w:val="tr-TR"/>
+        </w:rPr>
+        <w:t>drilling</w:t>
+      </w:r>
+      <w:proofErr w:type="spellEnd"/>
+      <w:r>
+        <w:rPr>
+          <w:lang w:val="tr-TR"/>
+        </w:rPr>
+        <w:t>” adı verilen duruma yol açabilir.</w:t>
+      </w:r>
+    </w:p>
+    <w:p>
+      <w:pPr>
+        <w:pStyle w:val="ListParagraph"/>
+        <w:numPr>
+          <w:ilvl w:val="1"/>
+          <w:numId w:val="1"/>
+        </w:numPr>
+        <w:rPr>
+          <w:lang w:val="tr-TR"/>
+        </w:rPr>
+      </w:pPr>
+      <w:r>
+        <w:rPr>
+          <w:lang w:val="tr-TR"/>
+        </w:rPr>
+        <w:t>Tüm alt ağacın ihtiyaç duyduğu her türlü bilgiyi aktarabilirsiniz: geçerli renk teması, o anda oturum açmış kullanıcı vb.</w:t>
+      </w:r>
+    </w:p>
+    <w:p>
+      <w:pPr>
+        <w:pStyle w:val="ListParagraph"/>
+        <w:numPr>
+          <w:ilvl w:val="0"/>
+          <w:numId w:val="1"/>
+        </w:numPr>
+        <w:rPr>
+          <w:lang w:val="tr-TR"/>
+        </w:rPr>
+      </w:pPr>
+      <w:r>
+        <w:rPr>
+          <w:lang w:val="tr-TR"/>
+        </w:rPr>
+        <w:t xml:space="preserve">Bir bileşenin “hatırlamasını” istediğiniz bilgi varsa, ancak bu bilginin yeni </w:t>
+      </w:r>
+      <w:proofErr w:type="spellStart"/>
+      <w:r>
+        <w:rPr>
+          <w:lang w:val="tr-TR"/>
+        </w:rPr>
+        <w:t>render’lar</w:t>
+      </w:r>
+      <w:proofErr w:type="spellEnd"/>
+      <w:r>
+        <w:rPr>
+          <w:lang w:val="tr-TR"/>
+        </w:rPr>
+        <w:t xml:space="preserve"> tetiklemesini istemiyorsanız, bir </w:t>
+      </w:r>
+      <w:proofErr w:type="spellStart"/>
+      <w:r>
+        <w:rPr>
+          <w:lang w:val="tr-TR"/>
+        </w:rPr>
+        <w:t>useRef</w:t>
+      </w:r>
+      <w:proofErr w:type="spellEnd"/>
+      <w:r>
+        <w:rPr>
+          <w:lang w:val="tr-TR"/>
+        </w:rPr>
+        <w:t xml:space="preserve"> kullanabilirsiniz.</w:t>
+      </w:r>
+    </w:p>
+    <w:p>
+      <w:pPr>
+        <w:pStyle w:val="ListParagraph"/>
+        <w:numPr>
+          <w:ilvl w:val="1"/>
+          <w:numId w:val="1"/>
+        </w:numPr>
+        <w:rPr>
+          <w:lang w:val="tr-TR"/>
+        </w:rPr>
+      </w:pPr>
+      <w:proofErr w:type="spellStart"/>
+      <w:proofErr w:type="gramStart"/>
+      <w:r>
+        <w:rPr>
+          <w:lang w:val="tr-TR"/>
+        </w:rPr>
+        <w:t>state’i</w:t>
+      </w:r>
+      <w:proofErr w:type="spellEnd"/>
+      <w:proofErr w:type="gramEnd"/>
+      <w:r>
+        <w:rPr>
+          <w:lang w:val="tr-TR"/>
+        </w:rPr>
+        <w:t xml:space="preserve"> değiştirmek bileşeni yeniden </w:t>
+      </w:r>
+      <w:proofErr w:type="spellStart"/>
+      <w:r>
+        <w:rPr>
+          <w:lang w:val="tr-TR"/>
+        </w:rPr>
+        <w:t>render</w:t>
+      </w:r>
+      <w:proofErr w:type="spellEnd"/>
+      <w:r>
+        <w:rPr>
+          <w:lang w:val="tr-TR"/>
+        </w:rPr>
+        <w:t xml:space="preserve"> eder. Bir ref’i değiştirmek etmez!</w:t>
+      </w:r>
+    </w:p>
+    <w:p>
+      <w:pPr>
+        <w:pStyle w:val="ListParagraph"/>
+        <w:numPr>
+          <w:ilvl w:val="1"/>
+          <w:numId w:val="1"/>
+        </w:numPr>
+        <w:rPr>
+          <w:b/>
+          <w:bCs/>
+          <w:highlight w:val="yellow"/>
+          <w:lang w:val="tr-TR"/>
+        </w:rPr>
+      </w:pPr>
+      <w:proofErr w:type="spellStart"/>
+      <w:r>
+        <w:rPr>
+          <w:b/>
+          <w:bCs/>
+          <w:highlight w:val="yellow"/>
+          <w:lang w:val="tr-TR"/>
+        </w:rPr>
+        <w:t>Arayüzde</w:t>
+      </w:r>
+      <w:proofErr w:type="spellEnd"/>
+      <w:r>
+        <w:rPr>
+          <w:b/>
+          <w:bCs/>
+          <w:highlight w:val="yellow"/>
+          <w:lang w:val="tr-TR"/>
+        </w:rPr>
+        <w:t xml:space="preserve"> görünmeyen değerler için </w:t>
+      </w:r>
+      <w:proofErr w:type="spellStart"/>
+      <w:r>
+        <w:rPr>
+          <w:b/>
+          <w:bCs/>
+          <w:highlight w:val="yellow"/>
+          <w:lang w:val="tr-TR"/>
+        </w:rPr>
+        <w:t>useRef</w:t>
+      </w:r>
+      <w:proofErr w:type="spellEnd"/>
+      <w:r>
+        <w:rPr>
+          <w:b/>
+          <w:bCs/>
+          <w:highlight w:val="yellow"/>
+          <w:lang w:val="tr-TR"/>
+        </w:rPr>
+        <w:t xml:space="preserve"> kullanılabilir.</w:t>
       </w:r>
     </w:p>
     <w:p>
@@ -6152,15 +6050,13 @@
       </w:pPr>
       <w:r>
         <w:rPr>
-          <w:noProof/>
-          <w:lang w:val="tr-TR"/>
-        </w:rPr>
-        <w:lastRenderedPageBreak/>
+          <w:lang w:val="tr-TR"/>
+        </w:rPr>
         <w:drawing>
-          <wp:inline distT="0" distB="0" distL="0" distR="0" wp14:anchorId="4BBAA551" wp14:editId="309D89C9">
-            <wp:extent cx="3065929" cy="1483701"/>
-            <wp:effectExtent l="0" t="0" r="1270" b="2540"/>
-            <wp:docPr id="25" name="Picture 25"/>
+          <wp:inline distT="0" distB="0" distL="0" distR="0" wp14:anchorId="168922C5" wp14:editId="5E6416AA">
+            <wp:extent cx="3357033" cy="1544678"/>
+            <wp:effectExtent l="0" t="0" r="0" b="0"/>
+            <wp:docPr id="39" name="Picture 39"/>
             <wp:cNvGraphicFramePr>
               <a:graphicFrameLocks xmlns:a="http://schemas.openxmlformats.org/drawingml/2006/main" noChangeAspect="1"/>
             </wp:cNvGraphicFramePr>
@@ -6180,7 +6076,7 @@
                   <pic:spPr>
                     <a:xfrm>
                       <a:off x="0" y="0"/>
-                      <a:ext cx="3071908" cy="1486595"/>
+                      <a:ext cx="3365161" cy="1548418"/>
                     </a:xfrm>
                     <a:prstGeom prst="rect">
                       <a:avLst/>
@@ -6195,6 +6091,409 @@
     </w:p>
     <w:p>
       <w:pPr>
+        <w:pStyle w:val="ListParagraph"/>
+        <w:numPr>
+          <w:ilvl w:val="0"/>
+          <w:numId w:val="1"/>
+        </w:numPr>
+        <w:rPr>
+          <w:lang w:val="tr-TR"/>
+        </w:rPr>
+      </w:pPr>
+      <w:proofErr w:type="spellStart"/>
+      <w:proofErr w:type="gramStart"/>
+      <w:r>
+        <w:rPr>
+          <w:lang w:val="tr-TR"/>
+        </w:rPr>
+        <w:t>r</w:t>
+      </w:r>
+      <w:r>
+        <w:rPr>
+          <w:lang w:val="tr-TR"/>
+        </w:rPr>
+        <w:t>ef’lerin</w:t>
+      </w:r>
+      <w:proofErr w:type="spellEnd"/>
+      <w:proofErr w:type="gramEnd"/>
+      <w:r>
+        <w:rPr>
+          <w:lang w:val="tr-TR"/>
+        </w:rPr>
+        <w:t xml:space="preserve"> en yaygın kullanımı DOM elemanlarına erişmektir.</w:t>
+      </w:r>
+    </w:p>
+    <w:p>
+      <w:pPr>
+        <w:pStyle w:val="ListParagraph"/>
+        <w:numPr>
+          <w:ilvl w:val="1"/>
+          <w:numId w:val="1"/>
+        </w:numPr>
+        <w:rPr>
+          <w:lang w:val="tr-TR"/>
+        </w:rPr>
+      </w:pPr>
+      <w:r>
+        <w:rPr>
+          <w:lang w:val="tr-TR"/>
+        </w:rPr>
+        <w:t xml:space="preserve">Örneğin, bir </w:t>
+      </w:r>
+      <w:proofErr w:type="spellStart"/>
+      <w:r>
+        <w:rPr>
+          <w:lang w:val="tr-TR"/>
+        </w:rPr>
+        <w:t>input’a</w:t>
+      </w:r>
+      <w:proofErr w:type="spellEnd"/>
+      <w:r>
+        <w:rPr>
+          <w:lang w:val="tr-TR"/>
+        </w:rPr>
+        <w:t xml:space="preserve"> </w:t>
+      </w:r>
+      <w:proofErr w:type="spellStart"/>
+      <w:r>
+        <w:rPr>
+          <w:lang w:val="tr-TR"/>
+        </w:rPr>
+        <w:t>programatik</w:t>
+      </w:r>
+      <w:proofErr w:type="spellEnd"/>
+      <w:r>
+        <w:rPr>
+          <w:lang w:val="tr-TR"/>
+        </w:rPr>
+        <w:t xml:space="preserve"> olarak odaklanmak istiyorsanız bu kullanışlıdır. </w:t>
+      </w:r>
+      <w:proofErr w:type="spellStart"/>
+      <w:r>
+        <w:rPr>
+          <w:lang w:val="tr-TR"/>
+        </w:rPr>
+        <w:t>JSX’te</w:t>
+      </w:r>
+      <w:proofErr w:type="spellEnd"/>
+      <w:r>
+        <w:rPr>
+          <w:lang w:val="tr-TR"/>
+        </w:rPr>
+        <w:t xml:space="preserve"> </w:t>
+      </w:r>
+      <w:proofErr w:type="spellStart"/>
+      <w:r>
+        <w:rPr>
+          <w:lang w:val="tr-TR"/>
+        </w:rPr>
+        <w:t>ref</w:t>
+      </w:r>
+      <w:proofErr w:type="spellEnd"/>
+      <w:r>
+        <w:rPr>
+          <w:lang w:val="tr-TR"/>
+        </w:rPr>
+        <w:t xml:space="preserve"> özelliğine bir </w:t>
+      </w:r>
+      <w:proofErr w:type="spellStart"/>
+      <w:r>
+        <w:rPr>
+          <w:lang w:val="tr-TR"/>
+        </w:rPr>
+        <w:t>ref</w:t>
+      </w:r>
+      <w:proofErr w:type="spellEnd"/>
+      <w:r>
+        <w:rPr>
+          <w:lang w:val="tr-TR"/>
+        </w:rPr>
+        <w:t xml:space="preserve"> geçtiğinizde, &lt;div </w:t>
+      </w:r>
+      <w:proofErr w:type="spellStart"/>
+      <w:r>
+        <w:rPr>
+          <w:lang w:val="tr-TR"/>
+        </w:rPr>
+        <w:t>ref</w:t>
+      </w:r>
+      <w:proofErr w:type="spellEnd"/>
+      <w:r>
+        <w:rPr>
+          <w:lang w:val="tr-TR"/>
+        </w:rPr>
+        <w:t>={</w:t>
+      </w:r>
+      <w:proofErr w:type="spellStart"/>
+      <w:r>
+        <w:rPr>
+          <w:lang w:val="tr-TR"/>
+        </w:rPr>
+        <w:t>myRef</w:t>
+      </w:r>
+      <w:proofErr w:type="spellEnd"/>
+      <w:r>
+        <w:rPr>
+          <w:lang w:val="tr-TR"/>
+        </w:rPr>
+        <w:t xml:space="preserve">}&gt; gibi, </w:t>
+      </w:r>
+      <w:proofErr w:type="spellStart"/>
+      <w:r>
+        <w:rPr>
+          <w:lang w:val="tr-TR"/>
+        </w:rPr>
+        <w:t>React</w:t>
+      </w:r>
+      <w:proofErr w:type="spellEnd"/>
+      <w:r>
+        <w:rPr>
+          <w:lang w:val="tr-TR"/>
+        </w:rPr>
+        <w:t xml:space="preserve"> karşılık gelen DOM elemanını </w:t>
+      </w:r>
+      <w:proofErr w:type="spellStart"/>
+      <w:r>
+        <w:rPr>
+          <w:lang w:val="tr-TR"/>
+        </w:rPr>
+        <w:t>myRef.current’e</w:t>
+      </w:r>
+      <w:proofErr w:type="spellEnd"/>
+      <w:r>
+        <w:rPr>
+          <w:lang w:val="tr-TR"/>
+        </w:rPr>
+        <w:t xml:space="preserve"> koyar. Bir eleman </w:t>
+      </w:r>
+      <w:proofErr w:type="spellStart"/>
+      <w:r>
+        <w:rPr>
+          <w:lang w:val="tr-TR"/>
+        </w:rPr>
+        <w:t>DOM’dan</w:t>
+      </w:r>
+      <w:proofErr w:type="spellEnd"/>
+      <w:r>
+        <w:rPr>
+          <w:lang w:val="tr-TR"/>
+        </w:rPr>
+        <w:t xml:space="preserve"> kaldırıldığı zaman, </w:t>
+      </w:r>
+      <w:proofErr w:type="spellStart"/>
+      <w:r>
+        <w:rPr>
+          <w:lang w:val="tr-TR"/>
+        </w:rPr>
+        <w:t>React</w:t>
+      </w:r>
+      <w:proofErr w:type="spellEnd"/>
+      <w:r>
+        <w:rPr>
+          <w:lang w:val="tr-TR"/>
+        </w:rPr>
+        <w:t xml:space="preserve"> </w:t>
+      </w:r>
+      <w:proofErr w:type="spellStart"/>
+      <w:r>
+        <w:rPr>
+          <w:lang w:val="tr-TR"/>
+        </w:rPr>
+        <w:t>myRef.current</w:t>
+      </w:r>
+      <w:proofErr w:type="spellEnd"/>
+      <w:r>
+        <w:rPr>
+          <w:lang w:val="tr-TR"/>
+        </w:rPr>
+        <w:t xml:space="preserve"> değerini </w:t>
+      </w:r>
+      <w:proofErr w:type="spellStart"/>
+      <w:r>
+        <w:rPr>
+          <w:lang w:val="tr-TR"/>
+        </w:rPr>
+        <w:t>null</w:t>
+      </w:r>
+      <w:proofErr w:type="spellEnd"/>
+      <w:r>
+        <w:rPr>
+          <w:lang w:val="tr-TR"/>
+        </w:rPr>
+        <w:t xml:space="preserve"> olarak günceller.</w:t>
+      </w:r>
+    </w:p>
+    <w:p>
+      <w:pPr>
+        <w:pStyle w:val="ListParagraph"/>
+        <w:numPr>
+          <w:ilvl w:val="1"/>
+          <w:numId w:val="1"/>
+        </w:numPr>
+        <w:rPr>
+          <w:lang w:val="tr-TR"/>
+        </w:rPr>
+      </w:pPr>
+      <w:r>
+        <w:rPr>
+          <w:lang w:val="tr-TR"/>
+        </w:rPr>
+        <w:t xml:space="preserve">Ör: </w:t>
+      </w:r>
+      <w:proofErr w:type="spellStart"/>
+      <w:proofErr w:type="gramStart"/>
+      <w:r>
+        <w:rPr>
+          <w:lang w:val="tr-TR"/>
+        </w:rPr>
+        <w:t>inputRef.current.focus</w:t>
+      </w:r>
+      <w:proofErr w:type="spellEnd"/>
+      <w:proofErr w:type="gramEnd"/>
+      <w:r>
+        <w:rPr>
+          <w:lang w:val="tr-TR"/>
+        </w:rPr>
+        <w:t>();</w:t>
+      </w:r>
+    </w:p>
+    <w:p>
+      <w:pPr>
+        <w:pStyle w:val="ListParagraph"/>
+        <w:numPr>
+          <w:ilvl w:val="0"/>
+          <w:numId w:val="1"/>
+        </w:numPr>
+        <w:rPr>
+          <w:lang w:val="tr-TR"/>
+        </w:rPr>
+      </w:pPr>
+      <w:proofErr w:type="spellStart"/>
+      <w:r>
+        <w:rPr>
+          <w:lang w:val="tr-TR"/>
+        </w:rPr>
+        <w:t>Ref’ler</w:t>
+      </w:r>
+      <w:proofErr w:type="spellEnd"/>
+      <w:r>
+        <w:rPr>
+          <w:lang w:val="tr-TR"/>
+        </w:rPr>
+        <w:t xml:space="preserve"> kaçış kapısıdır. Bunu sadece “</w:t>
+      </w:r>
+      <w:proofErr w:type="spellStart"/>
+      <w:r>
+        <w:rPr>
+          <w:lang w:val="tr-TR"/>
+        </w:rPr>
+        <w:t>React’in</w:t>
+      </w:r>
+      <w:proofErr w:type="spellEnd"/>
+      <w:r>
+        <w:rPr>
+          <w:lang w:val="tr-TR"/>
+        </w:rPr>
+        <w:t xml:space="preserve"> dışına çıkmanız” gerektiğinde kullanmalısınız. Bunun yaygın örnekleri arasında </w:t>
+      </w:r>
+      <w:proofErr w:type="spellStart"/>
+      <w:r>
+        <w:rPr>
+          <w:lang w:val="tr-TR"/>
+        </w:rPr>
+        <w:t>focus</w:t>
+      </w:r>
+      <w:proofErr w:type="spellEnd"/>
+      <w:r>
+        <w:rPr>
+          <w:lang w:val="tr-TR"/>
+        </w:rPr>
+        <w:t xml:space="preserve"> yönetimi, kaydırma konumu veya </w:t>
+      </w:r>
+      <w:proofErr w:type="spellStart"/>
+      <w:r>
+        <w:rPr>
+          <w:lang w:val="tr-TR"/>
+        </w:rPr>
+        <w:t>React’in</w:t>
+      </w:r>
+      <w:proofErr w:type="spellEnd"/>
+      <w:r>
+        <w:rPr>
+          <w:lang w:val="tr-TR"/>
+        </w:rPr>
+        <w:t xml:space="preserve"> göstermediği tarayıcı </w:t>
+      </w:r>
+      <w:proofErr w:type="spellStart"/>
+      <w:r>
+        <w:rPr>
+          <w:lang w:val="tr-TR"/>
+        </w:rPr>
+        <w:t>API’lerini</w:t>
+      </w:r>
+      <w:proofErr w:type="spellEnd"/>
+      <w:r>
+        <w:rPr>
+          <w:lang w:val="tr-TR"/>
+        </w:rPr>
+        <w:t xml:space="preserve"> çağırmak yer alır.</w:t>
+      </w:r>
+    </w:p>
+    <w:p>
+      <w:pPr>
+        <w:pStyle w:val="ListParagraph"/>
+        <w:numPr>
+          <w:ilvl w:val="0"/>
+          <w:numId w:val="1"/>
+        </w:numPr>
+        <w:rPr>
+          <w:b/>
+          <w:bCs/>
+          <w:highlight w:val="yellow"/>
+          <w:lang w:val="tr-TR"/>
+        </w:rPr>
+      </w:pPr>
+      <w:proofErr w:type="spellStart"/>
+      <w:r>
+        <w:rPr>
+          <w:b/>
+          <w:bCs/>
+          <w:highlight w:val="yellow"/>
+          <w:lang w:val="tr-TR"/>
+        </w:rPr>
+        <w:t>React</w:t>
+      </w:r>
+      <w:proofErr w:type="spellEnd"/>
+      <w:r>
+        <w:rPr>
+          <w:b/>
+          <w:bCs/>
+          <w:highlight w:val="yellow"/>
+          <w:lang w:val="tr-TR"/>
+        </w:rPr>
+        <w:t xml:space="preserve"> tarafından yönetilen DOM elemanlarını değiştirmekten kaçının.</w:t>
+      </w:r>
+    </w:p>
+    <w:p>
+      <w:pPr>
+        <w:pStyle w:val="ListParagraph"/>
+        <w:numPr>
+          <w:ilvl w:val="1"/>
+          <w:numId w:val="1"/>
+        </w:numPr>
+        <w:rPr>
+          <w:lang w:val="tr-TR"/>
+        </w:rPr>
+      </w:pPr>
+      <w:r>
+        <w:rPr>
+          <w:lang w:val="tr-TR"/>
+        </w:rPr>
+        <w:t>Aşağıda yanlış kullanım örneği vardır.</w:t>
+      </w:r>
+    </w:p>
+    <w:p>
+      <w:pPr>
         <w:jc w:val="center"/>
         <w:rPr>
           <w:lang w:val="tr-TR"/>
@@ -6202,14 +6501,13 @@
       </w:pPr>
       <w:r>
         <w:rPr>
-          <w:noProof/>
           <w:lang w:val="tr-TR"/>
         </w:rPr>
         <w:drawing>
-          <wp:inline distT="0" distB="0" distL="0" distR="0" wp14:anchorId="7E87441B" wp14:editId="7AD6CE88">
-            <wp:extent cx="3088341" cy="1200651"/>
+          <wp:inline distT="0" distB="0" distL="0" distR="0" wp14:anchorId="18A60833" wp14:editId="207C651F">
+            <wp:extent cx="4305300" cy="865088"/>
             <wp:effectExtent l="0" t="0" r="0" b="0"/>
-            <wp:docPr id="26" name="Picture 26"/>
+            <wp:docPr id="40" name="Picture 40"/>
             <wp:cNvGraphicFramePr>
               <a:graphicFrameLocks xmlns:a="http://schemas.openxmlformats.org/drawingml/2006/main" noChangeAspect="1"/>
             </wp:cNvGraphicFramePr>
@@ -6229,7 +6527,7 @@
                   <pic:spPr>
                     <a:xfrm>
                       <a:off x="0" y="0"/>
-                      <a:ext cx="3109553" cy="1208897"/>
+                      <a:ext cx="4321961" cy="868436"/>
                     </a:xfrm>
                     <a:prstGeom prst="rect">
                       <a:avLst/>
@@ -6257,25 +6555,45 @@
         <w:rPr>
           <w:lang w:val="tr-TR"/>
         </w:rPr>
-        <w:t xml:space="preserve">Fazladan </w:t>
-      </w:r>
-      <w:r>
-        <w:rPr>
-          <w:lang w:val="tr-TR"/>
-        </w:rPr>
-        <w:t xml:space="preserve">bir bağlan/bağlantıyı kes çağrı çifti </w:t>
-      </w:r>
-      <w:r>
-        <w:rPr>
-          <w:lang w:val="tr-TR"/>
-        </w:rPr>
-        <w:t>olabilir,</w:t>
-      </w:r>
-      <w:r>
-        <w:rPr>
-          <w:lang w:val="tr-TR"/>
-        </w:rPr>
-        <w:t xml:space="preserve"> çünkü </w:t>
+        <w:t>Sohbete mesaj göndermek bir olaydır çünkü direkt olarak kullanıcının belirli bir butona tıklaması ile gerçekleşir. Ancak, bir sunucu bağlantısı kurmak Efekttir</w:t>
+      </w:r>
+      <w:r>
+        <w:rPr>
+          <w:lang w:val="tr-TR"/>
+        </w:rPr>
+        <w:t>.</w:t>
+      </w:r>
+    </w:p>
+    <w:p>
+      <w:pPr>
+        <w:pStyle w:val="ListParagraph"/>
+        <w:numPr>
+          <w:ilvl w:val="1"/>
+          <w:numId w:val="1"/>
+        </w:numPr>
+        <w:rPr>
+          <w:lang w:val="tr-TR"/>
+        </w:rPr>
+      </w:pPr>
+      <w:r>
+        <w:rPr>
+          <w:lang w:val="tr-TR"/>
+        </w:rPr>
+        <w:t>Efektler ekran güncellendikten sonra işlemenin (</w:t>
+      </w:r>
+      <w:proofErr w:type="spellStart"/>
+      <w:r>
+        <w:rPr>
+          <w:lang w:val="tr-TR"/>
+        </w:rPr>
+        <w:t>commit</w:t>
+      </w:r>
+      <w:proofErr w:type="spellEnd"/>
+      <w:r>
+        <w:rPr>
+          <w:lang w:val="tr-TR"/>
+        </w:rPr>
+        <w:t xml:space="preserve">) sonunda çalışır. Bu, </w:t>
       </w:r>
       <w:proofErr w:type="spellStart"/>
       <w:r>
@@ -6289,13 +6607,50 @@
         <w:rPr>
           <w:lang w:val="tr-TR"/>
         </w:rPr>
-        <w:t>, geliştirme sırasındaki hatalar için kodunuzu araştırma</w:t>
-      </w:r>
-      <w:r>
-        <w:rPr>
-          <w:lang w:val="tr-TR"/>
-        </w:rPr>
-        <w:t xml:space="preserve"> yapar.</w:t>
+        <w:t xml:space="preserve"> bileşenlerini bazı harici sistemlerle (ağ veya üçüncü parti kütüphane ile) senkronize etmek için iyi bir zamandır.</w:t>
+      </w:r>
+    </w:p>
+    <w:p>
+      <w:pPr>
+        <w:pStyle w:val="ListParagraph"/>
+        <w:numPr>
+          <w:ilvl w:val="1"/>
+          <w:numId w:val="1"/>
+        </w:numPr>
+        <w:rPr>
+          <w:lang w:val="tr-TR"/>
+        </w:rPr>
+      </w:pPr>
+      <w:proofErr w:type="spellStart"/>
+      <w:proofErr w:type="gramStart"/>
+      <w:r>
+        <w:rPr>
+          <w:lang w:val="tr-TR"/>
+        </w:rPr>
+        <w:lastRenderedPageBreak/>
+        <w:t>useEffect</w:t>
+      </w:r>
+      <w:proofErr w:type="spellEnd"/>
+      <w:proofErr w:type="gramEnd"/>
+      <w:r>
+        <w:rPr>
+          <w:lang w:val="tr-TR"/>
+        </w:rPr>
+        <w:t xml:space="preserve"> bir kod parçasının çalışmasını o </w:t>
+      </w:r>
+      <w:proofErr w:type="spellStart"/>
+      <w:r>
+        <w:rPr>
+          <w:lang w:val="tr-TR"/>
+        </w:rPr>
+        <w:t>render</w:t>
+      </w:r>
+      <w:proofErr w:type="spellEnd"/>
+      <w:r>
+        <w:rPr>
+          <w:lang w:val="tr-TR"/>
+        </w:rPr>
+        <w:t xml:space="preserve"> işlemi ekrana yansıtılana kadar “geciktirir”</w:t>
       </w:r>
     </w:p>
     <w:p>
@@ -6309,279 +6664,44 @@
           <w:lang w:val="tr-TR"/>
         </w:rPr>
       </w:pPr>
-      <w:proofErr w:type="spellStart"/>
-      <w:r>
-        <w:rPr>
-          <w:lang w:val="tr-TR"/>
-        </w:rPr>
-        <w:t>Strict</w:t>
-      </w:r>
-      <w:proofErr w:type="spellEnd"/>
-      <w:r>
-        <w:rPr>
-          <w:lang w:val="tr-TR"/>
-        </w:rPr>
-        <w:t xml:space="preserve"> </w:t>
-      </w:r>
-      <w:proofErr w:type="spellStart"/>
-      <w:r>
-        <w:rPr>
-          <w:lang w:val="tr-TR"/>
-        </w:rPr>
-        <w:t>Modu</w:t>
-      </w:r>
-      <w:proofErr w:type="spellEnd"/>
-      <w:r>
-        <w:rPr>
-          <w:lang w:val="tr-TR"/>
-        </w:rPr>
-        <w:t xml:space="preserve"> kapatarak geliştirme sırasındaki davranışlarından kaçınabilirsiniz ancak biz bunu açık tutmanızı tavsiye ediyoruz.</w:t>
-      </w:r>
-    </w:p>
-    <w:p>
-      <w:pPr>
-        <w:pStyle w:val="ListParagraph"/>
-        <w:numPr>
-          <w:ilvl w:val="0"/>
-          <w:numId w:val="1"/>
-        </w:numPr>
-        <w:rPr>
-          <w:lang w:val="tr-TR"/>
-        </w:rPr>
-      </w:pPr>
-      <w:r>
-        <w:rPr>
-          <w:lang w:val="tr-TR"/>
-        </w:rPr>
-        <w:t xml:space="preserve">Geliştirmede </w:t>
-      </w:r>
-      <w:proofErr w:type="spellStart"/>
-      <w:r>
-        <w:rPr>
-          <w:lang w:val="tr-TR"/>
-        </w:rPr>
-        <w:t>Strict</w:t>
-      </w:r>
-      <w:proofErr w:type="spellEnd"/>
-      <w:r>
-        <w:rPr>
-          <w:lang w:val="tr-TR"/>
-        </w:rPr>
-        <w:t xml:space="preserve"> </w:t>
-      </w:r>
-      <w:proofErr w:type="spellStart"/>
-      <w:r>
-        <w:rPr>
-          <w:lang w:val="tr-TR"/>
-        </w:rPr>
-        <w:t>modu</w:t>
-      </w:r>
-      <w:proofErr w:type="spellEnd"/>
-      <w:r>
-        <w:rPr>
-          <w:lang w:val="tr-TR"/>
-        </w:rPr>
-        <w:t xml:space="preserve"> açıkken, </w:t>
-      </w:r>
-      <w:proofErr w:type="spellStart"/>
-      <w:r>
-        <w:rPr>
-          <w:lang w:val="tr-TR"/>
-        </w:rPr>
-        <w:t>React</w:t>
-      </w:r>
-      <w:proofErr w:type="spellEnd"/>
-      <w:r>
-        <w:rPr>
-          <w:lang w:val="tr-TR"/>
-        </w:rPr>
-        <w:t xml:space="preserve"> kurulum ve temizleme işlemini asıl kurulumdan önce bir kere fazladan çalıştırır.</w:t>
-      </w:r>
-    </w:p>
-    <w:p>
-      <w:pPr>
-        <w:pStyle w:val="ListParagraph"/>
-        <w:numPr>
-          <w:ilvl w:val="0"/>
-          <w:numId w:val="1"/>
-        </w:numPr>
-        <w:rPr>
-          <w:lang w:val="tr-TR"/>
-        </w:rPr>
-      </w:pPr>
-      <w:r>
-        <w:rPr>
-          <w:lang w:val="tr-TR"/>
-        </w:rPr>
-        <w:t>Eğer Efektiniz bir şeye abone oluyorsa (</w:t>
-      </w:r>
-      <w:proofErr w:type="spellStart"/>
-      <w:r>
-        <w:rPr>
-          <w:lang w:val="tr-TR"/>
-        </w:rPr>
-        <w:t>subscribe</w:t>
-      </w:r>
-      <w:proofErr w:type="spellEnd"/>
-      <w:r>
-        <w:rPr>
-          <w:lang w:val="tr-TR"/>
-        </w:rPr>
-        <w:t>), temizleme fonksiyonu abonelikten çıkarmalıdır</w:t>
-      </w:r>
-      <w:r>
-        <w:rPr>
-          <w:lang w:val="tr-TR"/>
-        </w:rPr>
-        <w:t>.</w:t>
-      </w:r>
-    </w:p>
-    <w:p>
-      <w:pPr>
-        <w:pStyle w:val="ListParagraph"/>
-        <w:numPr>
-          <w:ilvl w:val="0"/>
-          <w:numId w:val="1"/>
-        </w:numPr>
-        <w:rPr>
-          <w:lang w:val="tr-TR"/>
-        </w:rPr>
-      </w:pPr>
-      <w:r>
-        <w:rPr>
-          <w:lang w:val="tr-TR"/>
-        </w:rPr>
-        <w:t xml:space="preserve">Modern </w:t>
-      </w:r>
-      <w:proofErr w:type="spellStart"/>
-      <w:r>
-        <w:rPr>
-          <w:lang w:val="tr-TR"/>
-        </w:rPr>
-        <w:t>React</w:t>
-      </w:r>
-      <w:proofErr w:type="spellEnd"/>
-      <w:r>
-        <w:rPr>
-          <w:lang w:val="tr-TR"/>
-        </w:rPr>
-        <w:t xml:space="preserve"> </w:t>
-      </w:r>
-      <w:proofErr w:type="spellStart"/>
-      <w:r>
-        <w:rPr>
-          <w:lang w:val="tr-TR"/>
-        </w:rPr>
-        <w:t>framework’ler</w:t>
-      </w:r>
-      <w:proofErr w:type="spellEnd"/>
-      <w:r>
-        <w:rPr>
-          <w:lang w:val="tr-TR"/>
-        </w:rPr>
-        <w:t xml:space="preserve"> verimli veri getirme mekanizmalarını entegre etmişlerdir</w:t>
-      </w:r>
-      <w:r>
-        <w:rPr>
-          <w:lang w:val="tr-TR"/>
-        </w:rPr>
-        <w:t>.</w:t>
-      </w:r>
-    </w:p>
-    <w:p>
-      <w:pPr>
-        <w:pStyle w:val="ListParagraph"/>
-        <w:numPr>
-          <w:ilvl w:val="1"/>
-          <w:numId w:val="1"/>
-        </w:numPr>
-        <w:rPr>
-          <w:lang w:val="tr-TR"/>
-        </w:rPr>
-      </w:pPr>
-      <w:r>
-        <w:rPr>
-          <w:lang w:val="tr-TR"/>
-        </w:rPr>
-        <w:t xml:space="preserve">Kullanıcı taraflı önbelleğe almayı kullanmayı ya da kendiniz kurmayı düşünün. Popüler açık kaynak çözümleri arasında </w:t>
-      </w:r>
-      <w:proofErr w:type="spellStart"/>
-      <w:r>
-        <w:rPr>
-          <w:lang w:val="tr-TR"/>
-        </w:rPr>
-        <w:t>React</w:t>
-      </w:r>
-      <w:proofErr w:type="spellEnd"/>
-      <w:r>
-        <w:rPr>
-          <w:lang w:val="tr-TR"/>
-        </w:rPr>
-        <w:t xml:space="preserve"> Query, </w:t>
-      </w:r>
-      <w:proofErr w:type="spellStart"/>
-      <w:r>
-        <w:rPr>
-          <w:lang w:val="tr-TR"/>
-        </w:rPr>
-        <w:t>useSWR</w:t>
-      </w:r>
-      <w:proofErr w:type="spellEnd"/>
-      <w:r>
-        <w:rPr>
-          <w:lang w:val="tr-TR"/>
-        </w:rPr>
-        <w:t xml:space="preserve"> ve </w:t>
-      </w:r>
-      <w:proofErr w:type="spellStart"/>
-      <w:r>
-        <w:rPr>
-          <w:lang w:val="tr-TR"/>
-        </w:rPr>
-        <w:t>React</w:t>
-      </w:r>
-      <w:proofErr w:type="spellEnd"/>
-      <w:r>
-        <w:rPr>
-          <w:lang w:val="tr-TR"/>
-        </w:rPr>
-        <w:t xml:space="preserve"> </w:t>
-      </w:r>
-      <w:proofErr w:type="spellStart"/>
-      <w:r>
-        <w:rPr>
-          <w:lang w:val="tr-TR"/>
-        </w:rPr>
-        <w:t>Router</w:t>
-      </w:r>
-      <w:proofErr w:type="spellEnd"/>
-      <w:r>
-        <w:rPr>
-          <w:lang w:val="tr-TR"/>
-        </w:rPr>
-        <w:t xml:space="preserve"> 6.4+ vardır.</w:t>
-      </w:r>
-    </w:p>
-    <w:p>
-      <w:pPr>
-        <w:pStyle w:val="ListParagraph"/>
-        <w:numPr>
-          <w:ilvl w:val="0"/>
-          <w:numId w:val="1"/>
-        </w:numPr>
-        <w:rPr>
-          <w:lang w:val="tr-TR"/>
-        </w:rPr>
-      </w:pPr>
-      <w:r>
-        <w:rPr>
-          <w:lang w:val="tr-TR"/>
-        </w:rPr>
-        <w:t>Yazdığınız bazı mantıklar uygulama başlatıldığında yalnızca bir kez çalışmalıdır. Bu mantıkları bileşenlerinizin dışına koyabilirsiniz:</w:t>
-      </w:r>
-    </w:p>
-    <w:p>
-      <w:pPr>
+      <w:r>
+        <w:rPr>
+          <w:lang w:val="tr-TR"/>
+        </w:rPr>
+        <w:t>Gerekliyse temizleme (</w:t>
+      </w:r>
+      <w:proofErr w:type="spellStart"/>
+      <w:r>
+        <w:rPr>
+          <w:lang w:val="tr-TR"/>
+        </w:rPr>
+        <w:t>cleanup</w:t>
+      </w:r>
+      <w:proofErr w:type="spellEnd"/>
+      <w:r>
+        <w:rPr>
+          <w:lang w:val="tr-TR"/>
+        </w:rPr>
+        <w:t>) ekleyin. Bazı Efektlerin, yaptıkları her şeyi nasıl durduracaklarını, geri alacaklarını veya temizleyeceklerini belirtmeleri gerekir. Örneğin, “bağlanmak” “bağlantıyı kese” ihtiyaç duyar, “abone ol” “abonelikten çıka” ihtiyaç duyar ve “veri getirme (</w:t>
+      </w:r>
+      <w:proofErr w:type="spellStart"/>
+      <w:r>
+        <w:rPr>
+          <w:lang w:val="tr-TR"/>
+        </w:rPr>
+        <w:t>fetch</w:t>
+      </w:r>
+      <w:proofErr w:type="spellEnd"/>
+      <w:r>
+        <w:rPr>
+          <w:lang w:val="tr-TR"/>
+        </w:rPr>
+        <w:t>)” ya “iptal” ya da “görmezden gele” ihtiyaç duyar. Bir temizleme fonksiyonu döndürerek bunu nasıl yapacağınızı öğreneceksiniz.</w:t>
+      </w:r>
+    </w:p>
+    <w:p>
+      <w:pPr>
+        <w:ind w:left="360"/>
         <w:jc w:val="center"/>
         <w:rPr>
           <w:lang w:val="tr-TR"/>
@@ -6593,10 +6713,10 @@
           <w:lang w:val="tr-TR"/>
         </w:rPr>
         <w:drawing>
-          <wp:inline distT="0" distB="0" distL="0" distR="0" wp14:anchorId="23EDFBED" wp14:editId="0C173B5F">
-            <wp:extent cx="2721564" cy="1698811"/>
-            <wp:effectExtent l="0" t="0" r="3175" b="0"/>
-            <wp:docPr id="28" name="Picture 28"/>
+          <wp:inline distT="0" distB="0" distL="0" distR="0" wp14:anchorId="7C2D95F3" wp14:editId="5BD92B98">
+            <wp:extent cx="4567518" cy="1375694"/>
+            <wp:effectExtent l="0" t="0" r="5080" b="0"/>
+            <wp:docPr id="21" name="Picture 21"/>
             <wp:cNvGraphicFramePr>
               <a:graphicFrameLocks xmlns:a="http://schemas.openxmlformats.org/drawingml/2006/main" noChangeAspect="1"/>
             </wp:cNvGraphicFramePr>
@@ -6616,7 +6736,7 @@
                   <pic:spPr>
                     <a:xfrm>
                       <a:off x="0" y="0"/>
-                      <a:ext cx="2738573" cy="1709428"/>
+                      <a:ext cx="4579417" cy="1379278"/>
                     </a:xfrm>
                     <a:prstGeom prst="rect">
                       <a:avLst/>
@@ -6644,12 +6764,17 @@
         <w:rPr>
           <w:lang w:val="tr-TR"/>
         </w:rPr>
-        <w:t>Bir kod parçasında geçen süreyi ölçmek için bir konsol ekleyebilirsiniz.</w:t>
-      </w:r>
-    </w:p>
-    <w:p>
-      <w:pPr>
-        <w:ind w:left="360"/>
+        <w:t>Efektinizde bir temizleme fonksiyonu döndürün</w:t>
+      </w:r>
+      <w:r>
+        <w:rPr>
+          <w:lang w:val="tr-TR"/>
+        </w:rPr>
+        <w:t>.</w:t>
+      </w:r>
+    </w:p>
+    <w:p>
+      <w:pPr>
         <w:jc w:val="center"/>
         <w:rPr>
           <w:lang w:val="tr-TR"/>
@@ -6661,10 +6786,10 @@
           <w:lang w:val="tr-TR"/>
         </w:rPr>
         <w:drawing>
-          <wp:inline distT="0" distB="0" distL="0" distR="0" wp14:anchorId="7D535CFB" wp14:editId="26D74DC1">
-            <wp:extent cx="3715871" cy="617468"/>
-            <wp:effectExtent l="0" t="0" r="0" b="0"/>
-            <wp:docPr id="29" name="Picture 29"/>
+          <wp:inline distT="0" distB="0" distL="0" distR="0" wp14:anchorId="4BBAA551" wp14:editId="309D89C9">
+            <wp:extent cx="3065929" cy="1483701"/>
+            <wp:effectExtent l="0" t="0" r="1270" b="2540"/>
+            <wp:docPr id="25" name="Picture 25"/>
             <wp:cNvGraphicFramePr>
               <a:graphicFrameLocks xmlns:a="http://schemas.openxmlformats.org/drawingml/2006/main" noChangeAspect="1"/>
             </wp:cNvGraphicFramePr>
@@ -6684,7 +6809,7 @@
                   <pic:spPr>
                     <a:xfrm>
                       <a:off x="0" y="0"/>
-                      <a:ext cx="3734480" cy="620560"/>
+                      <a:ext cx="3071908" cy="1486595"/>
                     </a:xfrm>
                     <a:prstGeom prst="rect">
                       <a:avLst/>
@@ -6699,295 +6824,6 @@
     </w:p>
     <w:p>
       <w:pPr>
-        <w:pStyle w:val="ListParagraph"/>
-        <w:numPr>
-          <w:ilvl w:val="0"/>
-          <w:numId w:val="1"/>
-        </w:numPr>
-        <w:rPr>
-          <w:lang w:val="tr-TR"/>
-        </w:rPr>
-      </w:pPr>
-      <w:r>
-        <w:rPr>
-          <w:lang w:val="tr-TR"/>
-        </w:rPr>
-        <w:lastRenderedPageBreak/>
-        <w:t xml:space="preserve">Makinenizin kullanıcılarınızdan daha hızlı olduğunu aklınızda bulundurun bu nedenle performansınızı yapay bir yavaşlık ile test etmek daha iyi bir fikirdir. Örneğin, </w:t>
-      </w:r>
-      <w:proofErr w:type="spellStart"/>
-      <w:r>
-        <w:rPr>
-          <w:lang w:val="tr-TR"/>
-        </w:rPr>
-        <w:t>Chrome</w:t>
-      </w:r>
-      <w:proofErr w:type="spellEnd"/>
-      <w:r>
-        <w:rPr>
-          <w:lang w:val="tr-TR"/>
-        </w:rPr>
-        <w:t xml:space="preserve"> bunun için CPU </w:t>
-      </w:r>
-      <w:proofErr w:type="spellStart"/>
-      <w:r>
-        <w:rPr>
-          <w:lang w:val="tr-TR"/>
-        </w:rPr>
-        <w:t>Throttling</w:t>
-      </w:r>
-      <w:proofErr w:type="spellEnd"/>
-      <w:r>
-        <w:rPr>
-          <w:lang w:val="tr-TR"/>
-        </w:rPr>
-        <w:t xml:space="preserve"> seçeneği sunuyor.</w:t>
-      </w:r>
-    </w:p>
-    <w:p>
-      <w:pPr>
-        <w:pStyle w:val="ListParagraph"/>
-        <w:numPr>
-          <w:ilvl w:val="1"/>
-          <w:numId w:val="1"/>
-        </w:numPr>
-        <w:rPr>
-          <w:lang w:val="tr-TR"/>
-        </w:rPr>
-      </w:pPr>
-      <w:r>
-        <w:rPr>
-          <w:lang w:val="tr-TR"/>
-        </w:rPr>
-        <w:t>En doğru ölçümleri elde etmek için, uygulamanızı üretim için derleyin ve kullanıcılarınızın sahip olduğu gibi bir cihazda test edin.</w:t>
-      </w:r>
-    </w:p>
-    <w:p>
-      <w:pPr>
-        <w:pStyle w:val="ListParagraph"/>
-        <w:numPr>
-          <w:ilvl w:val="1"/>
-          <w:numId w:val="1"/>
-        </w:numPr>
-        <w:rPr>
-          <w:lang w:val="tr-TR"/>
-        </w:rPr>
-      </w:pPr>
-      <w:r>
-        <w:rPr>
-          <w:lang w:val="tr-TR"/>
-        </w:rPr>
-        <w:t>1ms veya daha fazla</w:t>
-      </w:r>
-      <w:r>
-        <w:rPr>
-          <w:lang w:val="tr-TR"/>
-        </w:rPr>
-        <w:t xml:space="preserve"> ölçülen süre performans artırımı için değerlendirilmesi gerekir.</w:t>
-      </w:r>
-    </w:p>
-    <w:p>
-      <w:pPr>
-        <w:pStyle w:val="ListParagraph"/>
-        <w:numPr>
-          <w:ilvl w:val="0"/>
-          <w:numId w:val="1"/>
-        </w:numPr>
-        <w:rPr>
-          <w:lang w:val="tr-TR"/>
-        </w:rPr>
-      </w:pPr>
-      <w:r>
-        <w:rPr>
-          <w:lang w:val="tr-TR"/>
-        </w:rPr>
-        <w:t xml:space="preserve">Normalde, </w:t>
-      </w:r>
-      <w:proofErr w:type="spellStart"/>
-      <w:r>
-        <w:rPr>
-          <w:lang w:val="tr-TR"/>
-        </w:rPr>
-        <w:t>React</w:t>
-      </w:r>
-      <w:proofErr w:type="spellEnd"/>
-      <w:r>
-        <w:rPr>
-          <w:lang w:val="tr-TR"/>
-        </w:rPr>
-        <w:t xml:space="preserve"> aynı bileşen aynı noktada </w:t>
-      </w:r>
-      <w:proofErr w:type="spellStart"/>
-      <w:r>
-        <w:rPr>
-          <w:lang w:val="tr-TR"/>
-        </w:rPr>
-        <w:t>render</w:t>
-      </w:r>
-      <w:proofErr w:type="spellEnd"/>
-      <w:r>
-        <w:rPr>
-          <w:lang w:val="tr-TR"/>
-        </w:rPr>
-        <w:t xml:space="preserve"> edildiğinde </w:t>
-      </w:r>
-      <w:proofErr w:type="spellStart"/>
-      <w:r>
-        <w:rPr>
-          <w:lang w:val="tr-TR"/>
-        </w:rPr>
-        <w:t>state’i</w:t>
-      </w:r>
-      <w:proofErr w:type="spellEnd"/>
-      <w:r>
-        <w:rPr>
-          <w:lang w:val="tr-TR"/>
-        </w:rPr>
-        <w:t xml:space="preserve"> korur. Profile bileşenine bir </w:t>
-      </w:r>
-      <w:proofErr w:type="spellStart"/>
-      <w:r>
-        <w:rPr>
-          <w:lang w:val="tr-TR"/>
-        </w:rPr>
-        <w:t>key</w:t>
-      </w:r>
-      <w:proofErr w:type="spellEnd"/>
-      <w:r>
-        <w:rPr>
-          <w:lang w:val="tr-TR"/>
-        </w:rPr>
-        <w:t xml:space="preserve"> olarak </w:t>
-      </w:r>
-      <w:proofErr w:type="spellStart"/>
-      <w:r>
-        <w:rPr>
-          <w:lang w:val="tr-TR"/>
-        </w:rPr>
-        <w:t>userId</w:t>
-      </w:r>
-      <w:proofErr w:type="spellEnd"/>
-      <w:r>
-        <w:rPr>
-          <w:lang w:val="tr-TR"/>
-        </w:rPr>
-        <w:t xml:space="preserve"> ileterek, </w:t>
-      </w:r>
-      <w:proofErr w:type="spellStart"/>
-      <w:r>
-        <w:rPr>
-          <w:lang w:val="tr-TR"/>
-        </w:rPr>
-        <w:t>React’ten</w:t>
-      </w:r>
-      <w:proofErr w:type="spellEnd"/>
-      <w:r>
-        <w:rPr>
-          <w:lang w:val="tr-TR"/>
-        </w:rPr>
-        <w:t xml:space="preserve"> farklı </w:t>
-      </w:r>
-      <w:proofErr w:type="spellStart"/>
-      <w:r>
-        <w:rPr>
-          <w:lang w:val="tr-TR"/>
-        </w:rPr>
-        <w:t>userId’li</w:t>
-      </w:r>
-      <w:proofErr w:type="spellEnd"/>
-      <w:r>
-        <w:rPr>
-          <w:lang w:val="tr-TR"/>
-        </w:rPr>
-        <w:t xml:space="preserve"> iki Profile bileşenine herhangi bir </w:t>
-      </w:r>
-      <w:proofErr w:type="spellStart"/>
-      <w:r>
-        <w:rPr>
-          <w:lang w:val="tr-TR"/>
-        </w:rPr>
-        <w:t>state’i</w:t>
-      </w:r>
-      <w:proofErr w:type="spellEnd"/>
-      <w:r>
-        <w:rPr>
-          <w:lang w:val="tr-TR"/>
-        </w:rPr>
-        <w:t xml:space="preserve"> paylaşmaması gereken iki farklı bileşen olarak muamele etmesini istiyorsunuz. </w:t>
-      </w:r>
-      <w:proofErr w:type="spellStart"/>
-      <w:r>
-        <w:rPr>
-          <w:lang w:val="tr-TR"/>
-        </w:rPr>
-        <w:t>Key</w:t>
-      </w:r>
-      <w:proofErr w:type="spellEnd"/>
-      <w:r>
-        <w:rPr>
-          <w:lang w:val="tr-TR"/>
-        </w:rPr>
-        <w:t xml:space="preserve"> her değiştiğinde (</w:t>
-      </w:r>
-      <w:proofErr w:type="spellStart"/>
-      <w:r>
-        <w:rPr>
-          <w:lang w:val="tr-TR"/>
-        </w:rPr>
-        <w:t>userId</w:t>
-      </w:r>
-      <w:proofErr w:type="spellEnd"/>
-      <w:r>
-        <w:rPr>
-          <w:lang w:val="tr-TR"/>
-        </w:rPr>
-        <w:t xml:space="preserve"> olarak ayarladığınız), </w:t>
-      </w:r>
-      <w:proofErr w:type="spellStart"/>
-      <w:r>
-        <w:rPr>
-          <w:lang w:val="tr-TR"/>
-        </w:rPr>
-        <w:t>React</w:t>
-      </w:r>
-      <w:proofErr w:type="spellEnd"/>
-      <w:r>
-        <w:rPr>
-          <w:lang w:val="tr-TR"/>
-        </w:rPr>
-        <w:t xml:space="preserve"> </w:t>
-      </w:r>
-      <w:proofErr w:type="spellStart"/>
-      <w:r>
-        <w:rPr>
-          <w:lang w:val="tr-TR"/>
-        </w:rPr>
-        <w:t>DOM’u</w:t>
-      </w:r>
-      <w:proofErr w:type="spellEnd"/>
-      <w:r>
-        <w:rPr>
-          <w:lang w:val="tr-TR"/>
-        </w:rPr>
-        <w:t xml:space="preserve"> tekrar oluşturacak ve  Profile bileşeninin ve tüm alt öğelerinin </w:t>
-      </w:r>
-      <w:proofErr w:type="spellStart"/>
-      <w:r>
-        <w:rPr>
-          <w:lang w:val="tr-TR"/>
-        </w:rPr>
-        <w:t>state’lerini</w:t>
-      </w:r>
-      <w:proofErr w:type="spellEnd"/>
-      <w:r>
-        <w:rPr>
-          <w:lang w:val="tr-TR"/>
-        </w:rPr>
-        <w:t xml:space="preserve"> sıfırlar.</w:t>
-      </w:r>
-    </w:p>
-    <w:p>
-      <w:pPr>
         <w:jc w:val="center"/>
         <w:rPr>
           <w:lang w:val="tr-TR"/>
@@ -6999,10 +6835,10 @@
           <w:lang w:val="tr-TR"/>
         </w:rPr>
         <w:drawing>
-          <wp:inline distT="0" distB="0" distL="0" distR="0" wp14:anchorId="74BEBD76" wp14:editId="16ECDD01">
-            <wp:extent cx="4078941" cy="1875983"/>
+          <wp:inline distT="0" distB="0" distL="0" distR="0" wp14:anchorId="7E87441B" wp14:editId="7AD6CE88">
+            <wp:extent cx="3088341" cy="1200651"/>
             <wp:effectExtent l="0" t="0" r="0" b="0"/>
-            <wp:docPr id="30" name="Picture 30"/>
+            <wp:docPr id="26" name="Picture 26"/>
             <wp:cNvGraphicFramePr>
               <a:graphicFrameLocks xmlns:a="http://schemas.openxmlformats.org/drawingml/2006/main" noChangeAspect="1"/>
             </wp:cNvGraphicFramePr>
@@ -7022,7 +6858,7 @@
                   <pic:spPr>
                     <a:xfrm>
                       <a:off x="0" y="0"/>
-                      <a:ext cx="4085739" cy="1879109"/>
+                      <a:ext cx="3109553" cy="1208897"/>
                     </a:xfrm>
                     <a:prstGeom prst="rect">
                       <a:avLst/>
@@ -7050,7 +6886,45 @@
         <w:rPr>
           <w:lang w:val="tr-TR"/>
         </w:rPr>
-        <w:t>Verileri bir Efekt içinde üst elemana iletmekten kaçının.</w:t>
+        <w:t xml:space="preserve">Fazladan </w:t>
+      </w:r>
+      <w:r>
+        <w:rPr>
+          <w:lang w:val="tr-TR"/>
+        </w:rPr>
+        <w:t xml:space="preserve">bir bağlan/bağlantıyı kes çağrı çifti </w:t>
+      </w:r>
+      <w:r>
+        <w:rPr>
+          <w:lang w:val="tr-TR"/>
+        </w:rPr>
+        <w:t>olabilir,</w:t>
+      </w:r>
+      <w:r>
+        <w:rPr>
+          <w:lang w:val="tr-TR"/>
+        </w:rPr>
+        <w:t xml:space="preserve"> çünkü </w:t>
+      </w:r>
+      <w:proofErr w:type="spellStart"/>
+      <w:r>
+        <w:rPr>
+          <w:lang w:val="tr-TR"/>
+        </w:rPr>
+        <w:t>React</w:t>
+      </w:r>
+      <w:proofErr w:type="spellEnd"/>
+      <w:r>
+        <w:rPr>
+          <w:lang w:val="tr-TR"/>
+        </w:rPr>
+        <w:t>, geliştirme sırasındaki hatalar için kodunuzu araştırma</w:t>
+      </w:r>
+      <w:r>
+        <w:rPr>
+          <w:lang w:val="tr-TR"/>
+        </w:rPr>
+        <w:t xml:space="preserve"> yapar.</w:t>
       </w:r>
     </w:p>
     <w:p>
@@ -7069,429 +6943,272 @@
         <w:rPr>
           <w:lang w:val="tr-TR"/>
         </w:rPr>
-        <w:t>If</w:t>
-      </w:r>
-      <w:proofErr w:type="spellEnd"/>
-      <w:r>
-        <w:rPr>
-          <w:lang w:val="tr-TR"/>
-        </w:rPr>
-        <w:t xml:space="preserve"> </w:t>
-      </w:r>
-      <w:proofErr w:type="spellStart"/>
-      <w:r>
-        <w:rPr>
-          <w:lang w:val="tr-TR"/>
-        </w:rPr>
-        <w:t>your</w:t>
-      </w:r>
-      <w:proofErr w:type="spellEnd"/>
-      <w:r>
-        <w:rPr>
-          <w:lang w:val="tr-TR"/>
-        </w:rPr>
-        <w:t xml:space="preserve"> </w:t>
-      </w:r>
-      <w:proofErr w:type="spellStart"/>
-      <w:r>
-        <w:rPr>
-          <w:lang w:val="tr-TR"/>
-        </w:rPr>
-        <w:t>function</w:t>
-      </w:r>
-      <w:proofErr w:type="spellEnd"/>
-      <w:r>
-        <w:rPr>
-          <w:lang w:val="tr-TR"/>
-        </w:rPr>
-        <w:t xml:space="preserve"> </w:t>
-      </w:r>
-      <w:proofErr w:type="spellStart"/>
-      <w:r>
-        <w:rPr>
-          <w:lang w:val="tr-TR"/>
-        </w:rPr>
-        <w:t>doesn’t</w:t>
-      </w:r>
-      <w:proofErr w:type="spellEnd"/>
-      <w:r>
-        <w:rPr>
-          <w:lang w:val="tr-TR"/>
-        </w:rPr>
-        <w:t xml:space="preserve"> </w:t>
-      </w:r>
-      <w:proofErr w:type="spellStart"/>
-      <w:r>
-        <w:rPr>
-          <w:lang w:val="tr-TR"/>
-        </w:rPr>
-        <w:t>call</w:t>
-      </w:r>
-      <w:proofErr w:type="spellEnd"/>
-      <w:r>
-        <w:rPr>
-          <w:lang w:val="tr-TR"/>
-        </w:rPr>
-        <w:t xml:space="preserve"> </w:t>
-      </w:r>
-      <w:proofErr w:type="spellStart"/>
-      <w:r>
-        <w:rPr>
-          <w:lang w:val="tr-TR"/>
-        </w:rPr>
-        <w:t>any</w:t>
-      </w:r>
-      <w:proofErr w:type="spellEnd"/>
-      <w:r>
-        <w:rPr>
-          <w:lang w:val="tr-TR"/>
-        </w:rPr>
-        <w:t xml:space="preserve"> </w:t>
-      </w:r>
-      <w:proofErr w:type="spellStart"/>
-      <w:r>
-        <w:rPr>
-          <w:lang w:val="tr-TR"/>
-        </w:rPr>
-        <w:t>Hooks</w:t>
-      </w:r>
-      <w:proofErr w:type="spellEnd"/>
-      <w:r>
-        <w:rPr>
-          <w:lang w:val="tr-TR"/>
-        </w:rPr>
-        <w:t xml:space="preserve">, </w:t>
-      </w:r>
-      <w:proofErr w:type="spellStart"/>
-      <w:r>
-        <w:rPr>
-          <w:lang w:val="tr-TR"/>
-        </w:rPr>
-        <w:t>avoid</w:t>
-      </w:r>
-      <w:proofErr w:type="spellEnd"/>
-      <w:r>
-        <w:rPr>
-          <w:lang w:val="tr-TR"/>
-        </w:rPr>
-        <w:t xml:space="preserve"> </w:t>
-      </w:r>
-      <w:proofErr w:type="spellStart"/>
-      <w:r>
-        <w:rPr>
-          <w:lang w:val="tr-TR"/>
-        </w:rPr>
-        <w:t>the</w:t>
-      </w:r>
-      <w:proofErr w:type="spellEnd"/>
-      <w:r>
-        <w:rPr>
-          <w:lang w:val="tr-TR"/>
-        </w:rPr>
-        <w:t xml:space="preserve"> </w:t>
-      </w:r>
-      <w:proofErr w:type="spellStart"/>
-      <w:r>
-        <w:rPr>
-          <w:lang w:val="tr-TR"/>
-        </w:rPr>
-        <w:t>use</w:t>
-      </w:r>
-      <w:proofErr w:type="spellEnd"/>
-      <w:r>
-        <w:rPr>
-          <w:lang w:val="tr-TR"/>
-        </w:rPr>
-        <w:t xml:space="preserve"> </w:t>
-      </w:r>
-      <w:proofErr w:type="spellStart"/>
-      <w:r>
-        <w:rPr>
-          <w:lang w:val="tr-TR"/>
-        </w:rPr>
-        <w:t>prefix</w:t>
-      </w:r>
-      <w:proofErr w:type="spellEnd"/>
-      <w:r>
-        <w:rPr>
-          <w:lang w:val="tr-TR"/>
-        </w:rPr>
-        <w:t xml:space="preserve">. </w:t>
-      </w:r>
-      <w:proofErr w:type="spellStart"/>
-      <w:r>
-        <w:rPr>
-          <w:lang w:val="tr-TR"/>
-        </w:rPr>
-        <w:t>Instead</w:t>
-      </w:r>
-      <w:proofErr w:type="spellEnd"/>
-      <w:r>
-        <w:rPr>
-          <w:lang w:val="tr-TR"/>
-        </w:rPr>
-        <w:t xml:space="preserve">, </w:t>
-      </w:r>
-      <w:proofErr w:type="spellStart"/>
-      <w:r>
-        <w:rPr>
-          <w:lang w:val="tr-TR"/>
-        </w:rPr>
-        <w:t>write</w:t>
-      </w:r>
-      <w:proofErr w:type="spellEnd"/>
-      <w:r>
-        <w:rPr>
-          <w:lang w:val="tr-TR"/>
-        </w:rPr>
-        <w:t xml:space="preserve"> it as a </w:t>
-      </w:r>
-      <w:proofErr w:type="spellStart"/>
-      <w:r>
-        <w:rPr>
-          <w:lang w:val="tr-TR"/>
-        </w:rPr>
-        <w:t>regular</w:t>
-      </w:r>
-      <w:proofErr w:type="spellEnd"/>
-      <w:r>
-        <w:rPr>
-          <w:lang w:val="tr-TR"/>
-        </w:rPr>
-        <w:t xml:space="preserve"> </w:t>
-      </w:r>
-      <w:proofErr w:type="spellStart"/>
-      <w:r>
-        <w:rPr>
-          <w:lang w:val="tr-TR"/>
-        </w:rPr>
-        <w:t>function</w:t>
-      </w:r>
-      <w:proofErr w:type="spellEnd"/>
-      <w:r>
-        <w:rPr>
-          <w:lang w:val="tr-TR"/>
-        </w:rPr>
-        <w:t xml:space="preserve"> </w:t>
-      </w:r>
-      <w:proofErr w:type="spellStart"/>
-      <w:r>
-        <w:rPr>
-          <w:lang w:val="tr-TR"/>
-        </w:rPr>
-        <w:t>without</w:t>
-      </w:r>
-      <w:proofErr w:type="spellEnd"/>
-      <w:r>
-        <w:rPr>
-          <w:lang w:val="tr-TR"/>
-        </w:rPr>
-        <w:t xml:space="preserve"> </w:t>
-      </w:r>
-      <w:proofErr w:type="spellStart"/>
-      <w:r>
-        <w:rPr>
-          <w:lang w:val="tr-TR"/>
-        </w:rPr>
-        <w:t>the</w:t>
-      </w:r>
-      <w:proofErr w:type="spellEnd"/>
-      <w:r>
-        <w:rPr>
-          <w:lang w:val="tr-TR"/>
-        </w:rPr>
-        <w:t xml:space="preserve"> </w:t>
-      </w:r>
-      <w:proofErr w:type="spellStart"/>
-      <w:r>
-        <w:rPr>
-          <w:lang w:val="tr-TR"/>
-        </w:rPr>
-        <w:t>use</w:t>
-      </w:r>
-      <w:proofErr w:type="spellEnd"/>
-      <w:r>
-        <w:rPr>
-          <w:lang w:val="tr-TR"/>
-        </w:rPr>
-        <w:t xml:space="preserve"> </w:t>
-      </w:r>
-      <w:proofErr w:type="spellStart"/>
-      <w:r>
-        <w:rPr>
-          <w:lang w:val="tr-TR"/>
-        </w:rPr>
-        <w:t>prefix</w:t>
-      </w:r>
-      <w:proofErr w:type="spellEnd"/>
-      <w:r>
-        <w:rPr>
-          <w:lang w:val="tr-TR"/>
-        </w:rPr>
-        <w:t xml:space="preserve">. </w:t>
-      </w:r>
-      <w:proofErr w:type="spellStart"/>
-      <w:r>
-        <w:rPr>
-          <w:lang w:val="tr-TR"/>
-        </w:rPr>
-        <w:t>For</w:t>
-      </w:r>
-      <w:proofErr w:type="spellEnd"/>
-      <w:r>
-        <w:rPr>
-          <w:lang w:val="tr-TR"/>
-        </w:rPr>
-        <w:t xml:space="preserve"> </w:t>
-      </w:r>
-      <w:proofErr w:type="spellStart"/>
-      <w:r>
-        <w:rPr>
-          <w:lang w:val="tr-TR"/>
-        </w:rPr>
-        <w:t>example</w:t>
-      </w:r>
-      <w:proofErr w:type="spellEnd"/>
-      <w:r>
-        <w:rPr>
-          <w:lang w:val="tr-TR"/>
-        </w:rPr>
-        <w:t xml:space="preserve">, </w:t>
-      </w:r>
-      <w:proofErr w:type="spellStart"/>
-      <w:r>
-        <w:rPr>
-          <w:lang w:val="tr-TR"/>
-        </w:rPr>
-        <w:t>useSorted</w:t>
-      </w:r>
-      <w:proofErr w:type="spellEnd"/>
-      <w:r>
-        <w:rPr>
-          <w:lang w:val="tr-TR"/>
-        </w:rPr>
-        <w:t xml:space="preserve"> </w:t>
-      </w:r>
-      <w:proofErr w:type="spellStart"/>
-      <w:r>
-        <w:rPr>
-          <w:lang w:val="tr-TR"/>
-        </w:rPr>
-        <w:t>below</w:t>
-      </w:r>
-      <w:proofErr w:type="spellEnd"/>
-      <w:r>
-        <w:rPr>
-          <w:lang w:val="tr-TR"/>
-        </w:rPr>
-        <w:t xml:space="preserve"> </w:t>
-      </w:r>
-      <w:proofErr w:type="spellStart"/>
-      <w:r>
-        <w:rPr>
-          <w:lang w:val="tr-TR"/>
-        </w:rPr>
-        <w:t>doesn’t</w:t>
-      </w:r>
-      <w:proofErr w:type="spellEnd"/>
-      <w:r>
-        <w:rPr>
-          <w:lang w:val="tr-TR"/>
-        </w:rPr>
-        <w:t xml:space="preserve"> </w:t>
-      </w:r>
-      <w:proofErr w:type="spellStart"/>
-      <w:r>
-        <w:rPr>
-          <w:lang w:val="tr-TR"/>
-        </w:rPr>
-        <w:t>call</w:t>
-      </w:r>
-      <w:proofErr w:type="spellEnd"/>
-      <w:r>
-        <w:rPr>
-          <w:lang w:val="tr-TR"/>
-        </w:rPr>
-        <w:t xml:space="preserve"> </w:t>
-      </w:r>
-      <w:proofErr w:type="spellStart"/>
-      <w:r>
-        <w:rPr>
-          <w:lang w:val="tr-TR"/>
-        </w:rPr>
-        <w:t>Hooks</w:t>
-      </w:r>
-      <w:proofErr w:type="spellEnd"/>
-      <w:r>
-        <w:rPr>
-          <w:lang w:val="tr-TR"/>
-        </w:rPr>
-        <w:t xml:space="preserve">, </w:t>
-      </w:r>
-      <w:proofErr w:type="spellStart"/>
-      <w:r>
-        <w:rPr>
-          <w:lang w:val="tr-TR"/>
-        </w:rPr>
-        <w:t>so</w:t>
-      </w:r>
-      <w:proofErr w:type="spellEnd"/>
-      <w:r>
-        <w:rPr>
-          <w:lang w:val="tr-TR"/>
-        </w:rPr>
-        <w:t xml:space="preserve"> </w:t>
-      </w:r>
-      <w:proofErr w:type="spellStart"/>
-      <w:r>
-        <w:rPr>
-          <w:lang w:val="tr-TR"/>
-        </w:rPr>
-        <w:t>call</w:t>
-      </w:r>
-      <w:proofErr w:type="spellEnd"/>
-      <w:r>
-        <w:rPr>
-          <w:lang w:val="tr-TR"/>
-        </w:rPr>
-        <w:t xml:space="preserve"> it </w:t>
-      </w:r>
-      <w:proofErr w:type="spellStart"/>
-      <w:r>
-        <w:rPr>
-          <w:lang w:val="tr-TR"/>
-        </w:rPr>
-        <w:t>getSorted</w:t>
-      </w:r>
-      <w:proofErr w:type="spellEnd"/>
-      <w:r>
-        <w:rPr>
-          <w:lang w:val="tr-TR"/>
-        </w:rPr>
-        <w:t xml:space="preserve"> </w:t>
-      </w:r>
-      <w:proofErr w:type="spellStart"/>
-      <w:r>
-        <w:rPr>
-          <w:lang w:val="tr-TR"/>
-        </w:rPr>
-        <w:t>instead</w:t>
-      </w:r>
-      <w:proofErr w:type="spellEnd"/>
-      <w:r>
-        <w:rPr>
-          <w:lang w:val="tr-TR"/>
-        </w:rPr>
-        <w:t>:</w:t>
-      </w:r>
-    </w:p>
-    <w:p>
-      <w:pPr>
-        <w:ind w:left="360"/>
-        <w:rPr>
-          <w:lang w:val="tr-TR"/>
-        </w:rPr>
-      </w:pPr>
+        <w:t>Strict</w:t>
+      </w:r>
+      <w:proofErr w:type="spellEnd"/>
+      <w:r>
+        <w:rPr>
+          <w:lang w:val="tr-TR"/>
+        </w:rPr>
+        <w:t xml:space="preserve"> </w:t>
+      </w:r>
+      <w:proofErr w:type="spellStart"/>
+      <w:r>
+        <w:rPr>
+          <w:lang w:val="tr-TR"/>
+        </w:rPr>
+        <w:t>Modu</w:t>
+      </w:r>
+      <w:proofErr w:type="spellEnd"/>
+      <w:r>
+        <w:rPr>
+          <w:lang w:val="tr-TR"/>
+        </w:rPr>
+        <w:t xml:space="preserve"> kapatarak geliştirme sırasındaki davranışlarından kaçınabilirsiniz ancak biz bunu açık tutmanızı tavsiye ediyoruz.</w:t>
+      </w:r>
+    </w:p>
+    <w:p>
+      <w:pPr>
+        <w:pStyle w:val="ListParagraph"/>
+        <w:numPr>
+          <w:ilvl w:val="0"/>
+          <w:numId w:val="1"/>
+        </w:numPr>
+        <w:rPr>
+          <w:lang w:val="tr-TR"/>
+        </w:rPr>
+      </w:pPr>
+      <w:r>
+        <w:rPr>
+          <w:lang w:val="tr-TR"/>
+        </w:rPr>
+        <w:t xml:space="preserve">Geliştirmede </w:t>
+      </w:r>
+      <w:proofErr w:type="spellStart"/>
+      <w:r>
+        <w:rPr>
+          <w:lang w:val="tr-TR"/>
+        </w:rPr>
+        <w:t>Strict</w:t>
+      </w:r>
+      <w:proofErr w:type="spellEnd"/>
+      <w:r>
+        <w:rPr>
+          <w:lang w:val="tr-TR"/>
+        </w:rPr>
+        <w:t xml:space="preserve"> </w:t>
+      </w:r>
+      <w:proofErr w:type="spellStart"/>
+      <w:r>
+        <w:rPr>
+          <w:lang w:val="tr-TR"/>
+        </w:rPr>
+        <w:t>modu</w:t>
+      </w:r>
+      <w:proofErr w:type="spellEnd"/>
+      <w:r>
+        <w:rPr>
+          <w:lang w:val="tr-TR"/>
+        </w:rPr>
+        <w:t xml:space="preserve"> açıkken, </w:t>
+      </w:r>
+      <w:proofErr w:type="spellStart"/>
+      <w:r>
+        <w:rPr>
+          <w:lang w:val="tr-TR"/>
+        </w:rPr>
+        <w:t>React</w:t>
+      </w:r>
+      <w:proofErr w:type="spellEnd"/>
+      <w:r>
+        <w:rPr>
+          <w:lang w:val="tr-TR"/>
+        </w:rPr>
+        <w:t xml:space="preserve"> kurulum ve temizleme işlemini asıl kurulumdan önce bir kere fazladan çalıştırır.</w:t>
+      </w:r>
+    </w:p>
+    <w:p>
+      <w:pPr>
+        <w:pStyle w:val="ListParagraph"/>
+        <w:numPr>
+          <w:ilvl w:val="0"/>
+          <w:numId w:val="1"/>
+        </w:numPr>
+        <w:rPr>
+          <w:lang w:val="tr-TR"/>
+        </w:rPr>
+      </w:pPr>
+      <w:r>
+        <w:rPr>
+          <w:lang w:val="tr-TR"/>
+        </w:rPr>
+        <w:t>Eğer Efektiniz bir şeye abone oluyorsa (</w:t>
+      </w:r>
+      <w:proofErr w:type="spellStart"/>
+      <w:r>
+        <w:rPr>
+          <w:lang w:val="tr-TR"/>
+        </w:rPr>
+        <w:t>subscribe</w:t>
+      </w:r>
+      <w:proofErr w:type="spellEnd"/>
+      <w:r>
+        <w:rPr>
+          <w:lang w:val="tr-TR"/>
+        </w:rPr>
+        <w:t>), temizleme fonksiyonu abonelikten çıkarmalıdır</w:t>
+      </w:r>
+      <w:r>
+        <w:rPr>
+          <w:lang w:val="tr-TR"/>
+        </w:rPr>
+        <w:t>.</w:t>
+      </w:r>
+    </w:p>
+    <w:p>
+      <w:pPr>
+        <w:pStyle w:val="ListParagraph"/>
+        <w:numPr>
+          <w:ilvl w:val="0"/>
+          <w:numId w:val="1"/>
+        </w:numPr>
+        <w:rPr>
+          <w:lang w:val="tr-TR"/>
+        </w:rPr>
+      </w:pPr>
+      <w:r>
+        <w:rPr>
+          <w:lang w:val="tr-TR"/>
+        </w:rPr>
+        <w:t xml:space="preserve">Modern </w:t>
+      </w:r>
+      <w:proofErr w:type="spellStart"/>
+      <w:r>
+        <w:rPr>
+          <w:lang w:val="tr-TR"/>
+        </w:rPr>
+        <w:t>React</w:t>
+      </w:r>
+      <w:proofErr w:type="spellEnd"/>
+      <w:r>
+        <w:rPr>
+          <w:lang w:val="tr-TR"/>
+        </w:rPr>
+        <w:t xml:space="preserve"> </w:t>
+      </w:r>
+      <w:proofErr w:type="spellStart"/>
+      <w:r>
+        <w:rPr>
+          <w:lang w:val="tr-TR"/>
+        </w:rPr>
+        <w:t>framework’ler</w:t>
+      </w:r>
+      <w:proofErr w:type="spellEnd"/>
+      <w:r>
+        <w:rPr>
+          <w:lang w:val="tr-TR"/>
+        </w:rPr>
+        <w:t xml:space="preserve"> verimli veri getirme mekanizmalarını entegre etmişlerdir</w:t>
+      </w:r>
+      <w:r>
+        <w:rPr>
+          <w:lang w:val="tr-TR"/>
+        </w:rPr>
+        <w:t>.</w:t>
+      </w:r>
+    </w:p>
+    <w:p>
+      <w:pPr>
+        <w:pStyle w:val="ListParagraph"/>
+        <w:numPr>
+          <w:ilvl w:val="1"/>
+          <w:numId w:val="1"/>
+        </w:numPr>
+        <w:rPr>
+          <w:lang w:val="tr-TR"/>
+        </w:rPr>
+      </w:pPr>
+      <w:r>
+        <w:rPr>
+          <w:lang w:val="tr-TR"/>
+        </w:rPr>
+        <w:t xml:space="preserve">Kullanıcı taraflı önbelleğe almayı kullanmayı ya da kendiniz kurmayı düşünün. Popüler açık kaynak çözümleri arasında </w:t>
+      </w:r>
+      <w:proofErr w:type="spellStart"/>
+      <w:r>
+        <w:rPr>
+          <w:lang w:val="tr-TR"/>
+        </w:rPr>
+        <w:t>React</w:t>
+      </w:r>
+      <w:proofErr w:type="spellEnd"/>
+      <w:r>
+        <w:rPr>
+          <w:lang w:val="tr-TR"/>
+        </w:rPr>
+        <w:t xml:space="preserve"> Query, </w:t>
+      </w:r>
+      <w:proofErr w:type="spellStart"/>
+      <w:r>
+        <w:rPr>
+          <w:lang w:val="tr-TR"/>
+        </w:rPr>
+        <w:t>useSWR</w:t>
+      </w:r>
+      <w:proofErr w:type="spellEnd"/>
+      <w:r>
+        <w:rPr>
+          <w:lang w:val="tr-TR"/>
+        </w:rPr>
+        <w:t xml:space="preserve"> ve </w:t>
+      </w:r>
+      <w:proofErr w:type="spellStart"/>
+      <w:r>
+        <w:rPr>
+          <w:lang w:val="tr-TR"/>
+        </w:rPr>
+        <w:t>React</w:t>
+      </w:r>
+      <w:proofErr w:type="spellEnd"/>
+      <w:r>
+        <w:rPr>
+          <w:lang w:val="tr-TR"/>
+        </w:rPr>
+        <w:t xml:space="preserve"> </w:t>
+      </w:r>
+      <w:proofErr w:type="spellStart"/>
+      <w:r>
+        <w:rPr>
+          <w:lang w:val="tr-TR"/>
+        </w:rPr>
+        <w:t>Router</w:t>
+      </w:r>
+      <w:proofErr w:type="spellEnd"/>
+      <w:r>
+        <w:rPr>
+          <w:lang w:val="tr-TR"/>
+        </w:rPr>
+        <w:t xml:space="preserve"> 6.4+ vardır.</w:t>
+      </w:r>
+    </w:p>
+    <w:p>
+      <w:pPr>
+        <w:pStyle w:val="ListParagraph"/>
+        <w:numPr>
+          <w:ilvl w:val="0"/>
+          <w:numId w:val="1"/>
+        </w:numPr>
+        <w:rPr>
+          <w:lang w:val="tr-TR"/>
+        </w:rPr>
+      </w:pPr>
+      <w:r>
+        <w:rPr>
+          <w:lang w:val="tr-TR"/>
+        </w:rPr>
+        <w:lastRenderedPageBreak/>
+        <w:t>Yazdığınız bazı mantıklar uygulama başlatıldığında yalnızca bir kez çalışmalıdır. Bu mantıkları bileşenlerinizin dışına koyabilirsiniz:</w:t>
+      </w:r>
     </w:p>
     <w:p>
       <w:pPr>
@@ -7506,10 +7223,10 @@
           <w:lang w:val="tr-TR"/>
         </w:rPr>
         <w:drawing>
-          <wp:inline distT="0" distB="0" distL="0" distR="0" wp14:anchorId="257E0A36" wp14:editId="0F5E1925">
-            <wp:extent cx="3657600" cy="1725753"/>
-            <wp:effectExtent l="0" t="0" r="0" b="8255"/>
-            <wp:docPr id="27" name="Picture 27"/>
+          <wp:inline distT="0" distB="0" distL="0" distR="0" wp14:anchorId="23EDFBED" wp14:editId="0C173B5F">
+            <wp:extent cx="2721564" cy="1698811"/>
+            <wp:effectExtent l="0" t="0" r="3175" b="0"/>
+            <wp:docPr id="28" name="Picture 28"/>
             <wp:cNvGraphicFramePr>
               <a:graphicFrameLocks xmlns:a="http://schemas.openxmlformats.org/drawingml/2006/main" noChangeAspect="1"/>
             </wp:cNvGraphicFramePr>
@@ -7529,7 +7246,7 @@
                   <pic:spPr>
                     <a:xfrm>
                       <a:off x="0" y="0"/>
-                      <a:ext cx="3666629" cy="1730013"/>
+                      <a:ext cx="2738573" cy="1709428"/>
                     </a:xfrm>
                     <a:prstGeom prst="rect">
                       <a:avLst/>
@@ -7544,30 +7261,40 @@
     </w:p>
     <w:p>
       <w:pPr>
+        <w:pStyle w:val="ListParagraph"/>
+        <w:numPr>
+          <w:ilvl w:val="0"/>
+          <w:numId w:val="1"/>
+        </w:numPr>
+        <w:rPr>
+          <w:lang w:val="tr-TR"/>
+        </w:rPr>
+      </w:pPr>
+      <w:r>
+        <w:rPr>
+          <w:lang w:val="tr-TR"/>
+        </w:rPr>
+        <w:t>Bir kod parçasında geçen süreyi ölçmek için bir konsol ekleyebilirsiniz.</w:t>
+      </w:r>
+    </w:p>
+    <w:p>
+      <w:pPr>
+        <w:ind w:left="360"/>
         <w:jc w:val="center"/>
         <w:rPr>
           <w:lang w:val="tr-TR"/>
         </w:rPr>
       </w:pPr>
-    </w:p>
-    <w:p>
-      <w:pPr>
-        <w:jc w:val="center"/>
-        <w:rPr>
-          <w:lang w:val="tr-TR"/>
-        </w:rPr>
-      </w:pPr>
       <w:r>
         <w:rPr>
           <w:noProof/>
           <w:lang w:val="tr-TR"/>
         </w:rPr>
-        <w:lastRenderedPageBreak/>
         <w:drawing>
-          <wp:inline distT="0" distB="0" distL="0" distR="0" wp14:anchorId="5077072D" wp14:editId="567C26E3">
-            <wp:extent cx="3748025" cy="1066800"/>
-            <wp:effectExtent l="0" t="0" r="5080" b="0"/>
-            <wp:docPr id="31" name="Picture 31"/>
+          <wp:inline distT="0" distB="0" distL="0" distR="0" wp14:anchorId="7D535CFB" wp14:editId="26D74DC1">
+            <wp:extent cx="3715871" cy="617468"/>
+            <wp:effectExtent l="0" t="0" r="0" b="0"/>
+            <wp:docPr id="29" name="Picture 29"/>
             <wp:cNvGraphicFramePr>
               <a:graphicFrameLocks xmlns:a="http://schemas.openxmlformats.org/drawingml/2006/main" noChangeAspect="1"/>
             </wp:cNvGraphicFramePr>
@@ -7587,7 +7314,7 @@
                   <pic:spPr>
                     <a:xfrm>
                       <a:off x="0" y="0"/>
-                      <a:ext cx="3792287" cy="1079398"/>
+                      <a:ext cx="3734480" cy="620560"/>
                     </a:xfrm>
                     <a:prstGeom prst="rect">
                       <a:avLst/>
@@ -7599,12 +7326,6 @@
           </wp:inline>
         </w:drawing>
       </w:r>
-      <w:r>
-        <w:rPr>
-          <w:lang w:val="tr-TR"/>
-        </w:rPr>
-        <w:br/>
-      </w:r>
     </w:p>
     <w:p>
       <w:pPr>
@@ -7617,19 +7338,81 @@
           <w:lang w:val="tr-TR"/>
         </w:rPr>
       </w:pPr>
-      <w:proofErr w:type="spellStart"/>
-      <w:r>
-        <w:rPr>
-          <w:lang w:val="tr-TR"/>
-        </w:rPr>
-        <w:t>useCallback</w:t>
-      </w:r>
-      <w:proofErr w:type="spellEnd"/>
-      <w:r>
-        <w:rPr>
-          <w:lang w:val="tr-TR"/>
-        </w:rPr>
-        <w:t xml:space="preserve"> bir fonksiyonu bağımlılıkları değişene kadar önbellekte tutar ve her istendiğinde yeni fonksiyon oluşturmak yerine aynı fonksiyonu döner.</w:t>
+      <w:r>
+        <w:rPr>
+          <w:lang w:val="tr-TR"/>
+        </w:rPr>
+        <w:t xml:space="preserve">Makinenizin kullanıcılarınızdan daha hızlı olduğunu aklınızda bulundurun bu nedenle performansınızı yapay bir yavaşlık ile test etmek daha iyi bir fikirdir. Örneğin, </w:t>
+      </w:r>
+      <w:proofErr w:type="spellStart"/>
+      <w:r>
+        <w:rPr>
+          <w:lang w:val="tr-TR"/>
+        </w:rPr>
+        <w:t>Chrome</w:t>
+      </w:r>
+      <w:proofErr w:type="spellEnd"/>
+      <w:r>
+        <w:rPr>
+          <w:lang w:val="tr-TR"/>
+        </w:rPr>
+        <w:t xml:space="preserve"> bunun için CPU </w:t>
+      </w:r>
+      <w:proofErr w:type="spellStart"/>
+      <w:r>
+        <w:rPr>
+          <w:lang w:val="tr-TR"/>
+        </w:rPr>
+        <w:t>Throttling</w:t>
+      </w:r>
+      <w:proofErr w:type="spellEnd"/>
+      <w:r>
+        <w:rPr>
+          <w:lang w:val="tr-TR"/>
+        </w:rPr>
+        <w:t xml:space="preserve"> seçeneği sunuyor.</w:t>
+      </w:r>
+    </w:p>
+    <w:p>
+      <w:pPr>
+        <w:pStyle w:val="ListParagraph"/>
+        <w:numPr>
+          <w:ilvl w:val="1"/>
+          <w:numId w:val="1"/>
+        </w:numPr>
+        <w:rPr>
+          <w:lang w:val="tr-TR"/>
+        </w:rPr>
+      </w:pPr>
+      <w:r>
+        <w:rPr>
+          <w:lang w:val="tr-TR"/>
+        </w:rPr>
+        <w:t>En doğru ölçümleri elde etmek için, uygulamanızı üretim için derleyin ve kullanıcılarınızın sahip olduğu gibi bir cihazda test edin.</w:t>
+      </w:r>
+    </w:p>
+    <w:p>
+      <w:pPr>
+        <w:pStyle w:val="ListParagraph"/>
+        <w:numPr>
+          <w:ilvl w:val="1"/>
+          <w:numId w:val="1"/>
+        </w:numPr>
+        <w:rPr>
+          <w:b/>
+          <w:bCs/>
+          <w:highlight w:val="yellow"/>
+          <w:lang w:val="tr-TR"/>
+        </w:rPr>
+      </w:pPr>
+      <w:r>
+        <w:rPr>
+          <w:b/>
+          <w:bCs/>
+          <w:highlight w:val="yellow"/>
+          <w:lang w:val="tr-TR"/>
+        </w:rPr>
+        <w:t>1ms veya daha fazla ölçülen süre performans artırımı için değerlendirilmesi gerekir.</w:t>
       </w:r>
     </w:p>
     <w:p>
@@ -7647,43 +7430,204 @@
         <w:rPr>
           <w:lang w:val="tr-TR"/>
         </w:rPr>
-        <w:t xml:space="preserve">Özel </w:t>
-      </w:r>
-      <w:proofErr w:type="spellStart"/>
-      <w:r>
-        <w:rPr>
-          <w:lang w:val="tr-TR"/>
-        </w:rPr>
-        <w:t>Hook</w:t>
-      </w:r>
-      <w:proofErr w:type="spellEnd"/>
-      <w:r>
-        <w:rPr>
-          <w:lang w:val="tr-TR"/>
-        </w:rPr>
-        <w:t xml:space="preserve"> yazıyorsanız, döndürdüğü tüm fonksiyonları </w:t>
-      </w:r>
-      <w:proofErr w:type="spellStart"/>
-      <w:r>
-        <w:rPr>
-          <w:lang w:val="tr-TR"/>
-        </w:rPr>
-        <w:t>useCallback</w:t>
-      </w:r>
-      <w:proofErr w:type="spellEnd"/>
-      <w:r>
-        <w:rPr>
-          <w:lang w:val="tr-TR"/>
-        </w:rPr>
-        <w:t xml:space="preserve"> içine sarmanız önerilir:</w:t>
-      </w:r>
-    </w:p>
-    <w:p>
-      <w:pPr>
-        <w:rPr>
-          <w:lang w:val="tr-TR"/>
-        </w:rPr>
-      </w:pPr>
+        <w:t xml:space="preserve">Normalde, </w:t>
+      </w:r>
+      <w:proofErr w:type="spellStart"/>
+      <w:r>
+        <w:rPr>
+          <w:lang w:val="tr-TR"/>
+        </w:rPr>
+        <w:t>React</w:t>
+      </w:r>
+      <w:proofErr w:type="spellEnd"/>
+      <w:r>
+        <w:rPr>
+          <w:lang w:val="tr-TR"/>
+        </w:rPr>
+        <w:t xml:space="preserve"> aynı bileşen aynı noktada </w:t>
+      </w:r>
+      <w:proofErr w:type="spellStart"/>
+      <w:r>
+        <w:rPr>
+          <w:lang w:val="tr-TR"/>
+        </w:rPr>
+        <w:t>render</w:t>
+      </w:r>
+      <w:proofErr w:type="spellEnd"/>
+      <w:r>
+        <w:rPr>
+          <w:lang w:val="tr-TR"/>
+        </w:rPr>
+        <w:t xml:space="preserve"> edildiğinde </w:t>
+      </w:r>
+      <w:proofErr w:type="spellStart"/>
+      <w:r>
+        <w:rPr>
+          <w:lang w:val="tr-TR"/>
+        </w:rPr>
+        <w:t>state’i</w:t>
+      </w:r>
+      <w:proofErr w:type="spellEnd"/>
+      <w:r>
+        <w:rPr>
+          <w:lang w:val="tr-TR"/>
+        </w:rPr>
+        <w:t xml:space="preserve"> korur. Profile bileşenine bir </w:t>
+      </w:r>
+      <w:proofErr w:type="spellStart"/>
+      <w:r>
+        <w:rPr>
+          <w:lang w:val="tr-TR"/>
+        </w:rPr>
+        <w:t>key</w:t>
+      </w:r>
+      <w:proofErr w:type="spellEnd"/>
+      <w:r>
+        <w:rPr>
+          <w:lang w:val="tr-TR"/>
+        </w:rPr>
+        <w:t xml:space="preserve"> olarak </w:t>
+      </w:r>
+      <w:proofErr w:type="spellStart"/>
+      <w:r>
+        <w:rPr>
+          <w:lang w:val="tr-TR"/>
+        </w:rPr>
+        <w:t>userId</w:t>
+      </w:r>
+      <w:proofErr w:type="spellEnd"/>
+      <w:r>
+        <w:rPr>
+          <w:lang w:val="tr-TR"/>
+        </w:rPr>
+        <w:t xml:space="preserve"> ileterek, </w:t>
+      </w:r>
+      <w:proofErr w:type="spellStart"/>
+      <w:r>
+        <w:rPr>
+          <w:lang w:val="tr-TR"/>
+        </w:rPr>
+        <w:t>React’ten</w:t>
+      </w:r>
+      <w:proofErr w:type="spellEnd"/>
+      <w:r>
+        <w:rPr>
+          <w:lang w:val="tr-TR"/>
+        </w:rPr>
+        <w:t xml:space="preserve"> farklı </w:t>
+      </w:r>
+      <w:proofErr w:type="spellStart"/>
+      <w:r>
+        <w:rPr>
+          <w:lang w:val="tr-TR"/>
+        </w:rPr>
+        <w:t>userId’li</w:t>
+      </w:r>
+      <w:proofErr w:type="spellEnd"/>
+      <w:r>
+        <w:rPr>
+          <w:lang w:val="tr-TR"/>
+        </w:rPr>
+        <w:t xml:space="preserve"> iki Profile bileşenine herhangi bir </w:t>
+      </w:r>
+      <w:proofErr w:type="spellStart"/>
+      <w:r>
+        <w:rPr>
+          <w:lang w:val="tr-TR"/>
+        </w:rPr>
+        <w:t>state’i</w:t>
+      </w:r>
+      <w:proofErr w:type="spellEnd"/>
+      <w:r>
+        <w:rPr>
+          <w:lang w:val="tr-TR"/>
+        </w:rPr>
+        <w:t xml:space="preserve"> paylaşmaması gereken iki farklı bileşen olarak muamele etmesini istiyorsunuz. </w:t>
+      </w:r>
+      <w:proofErr w:type="spellStart"/>
+      <w:r>
+        <w:rPr>
+          <w:lang w:val="tr-TR"/>
+        </w:rPr>
+        <w:t>Key</w:t>
+      </w:r>
+      <w:proofErr w:type="spellEnd"/>
+      <w:r>
+        <w:rPr>
+          <w:lang w:val="tr-TR"/>
+        </w:rPr>
+        <w:t xml:space="preserve"> her değiştiğinde (</w:t>
+      </w:r>
+      <w:proofErr w:type="spellStart"/>
+      <w:r>
+        <w:rPr>
+          <w:lang w:val="tr-TR"/>
+        </w:rPr>
+        <w:t>userId</w:t>
+      </w:r>
+      <w:proofErr w:type="spellEnd"/>
+      <w:r>
+        <w:rPr>
+          <w:lang w:val="tr-TR"/>
+        </w:rPr>
+        <w:t xml:space="preserve"> olarak ayarladığınız), </w:t>
+      </w:r>
+      <w:proofErr w:type="spellStart"/>
+      <w:r>
+        <w:rPr>
+          <w:lang w:val="tr-TR"/>
+        </w:rPr>
+        <w:t>React</w:t>
+      </w:r>
+      <w:proofErr w:type="spellEnd"/>
+      <w:r>
+        <w:rPr>
+          <w:lang w:val="tr-TR"/>
+        </w:rPr>
+        <w:t xml:space="preserve"> </w:t>
+      </w:r>
+      <w:proofErr w:type="spellStart"/>
+      <w:r>
+        <w:rPr>
+          <w:lang w:val="tr-TR"/>
+        </w:rPr>
+        <w:t>DOM’u</w:t>
+      </w:r>
+      <w:proofErr w:type="spellEnd"/>
+      <w:r>
+        <w:rPr>
+          <w:lang w:val="tr-TR"/>
+        </w:rPr>
+        <w:t xml:space="preserve"> tekrar oluşturacak </w:t>
+      </w:r>
+      <w:proofErr w:type="gramStart"/>
+      <w:r>
+        <w:rPr>
+          <w:lang w:val="tr-TR"/>
+        </w:rPr>
+        <w:t>ve  Profile</w:t>
+      </w:r>
+      <w:proofErr w:type="gramEnd"/>
+      <w:r>
+        <w:rPr>
+          <w:lang w:val="tr-TR"/>
+        </w:rPr>
+        <w:t xml:space="preserve"> bileşeninin ve tüm alt öğelerinin </w:t>
+      </w:r>
+      <w:proofErr w:type="spellStart"/>
+      <w:r>
+        <w:rPr>
+          <w:lang w:val="tr-TR"/>
+        </w:rPr>
+        <w:t>state’lerini</w:t>
+      </w:r>
+      <w:proofErr w:type="spellEnd"/>
+      <w:r>
+        <w:rPr>
+          <w:lang w:val="tr-TR"/>
+        </w:rPr>
+        <w:t xml:space="preserve"> sıfırlar.</w:t>
+      </w:r>
     </w:p>
     <w:p>
       <w:pPr>
@@ -7698,10 +7642,10 @@
           <w:lang w:val="tr-TR"/>
         </w:rPr>
         <w:drawing>
-          <wp:inline distT="0" distB="0" distL="0" distR="0" wp14:anchorId="7F45E65B" wp14:editId="7DCAC979">
-            <wp:extent cx="3642937" cy="3053080"/>
+          <wp:inline distT="0" distB="0" distL="0" distR="0" wp14:anchorId="74BEBD76" wp14:editId="16ECDD01">
+            <wp:extent cx="4078941" cy="1875983"/>
             <wp:effectExtent l="0" t="0" r="0" b="0"/>
-            <wp:docPr id="32" name="Picture 32"/>
+            <wp:docPr id="30" name="Picture 30"/>
             <wp:cNvGraphicFramePr>
               <a:graphicFrameLocks xmlns:a="http://schemas.openxmlformats.org/drawingml/2006/main" noChangeAspect="1"/>
             </wp:cNvGraphicFramePr>
@@ -7721,6 +7665,721 @@
                   <pic:spPr>
                     <a:xfrm>
                       <a:off x="0" y="0"/>
+                      <a:ext cx="4085739" cy="1879109"/>
+                    </a:xfrm>
+                    <a:prstGeom prst="rect">
+                      <a:avLst/>
+                    </a:prstGeom>
+                  </pic:spPr>
+                </pic:pic>
+              </a:graphicData>
+            </a:graphic>
+          </wp:inline>
+        </w:drawing>
+      </w:r>
+    </w:p>
+    <w:p>
+      <w:pPr>
+        <w:pStyle w:val="ListParagraph"/>
+        <w:numPr>
+          <w:ilvl w:val="0"/>
+          <w:numId w:val="1"/>
+        </w:numPr>
+        <w:rPr>
+          <w:b/>
+          <w:bCs/>
+          <w:highlight w:val="yellow"/>
+          <w:lang w:val="tr-TR"/>
+        </w:rPr>
+      </w:pPr>
+      <w:r>
+        <w:rPr>
+          <w:b/>
+          <w:bCs/>
+          <w:highlight w:val="yellow"/>
+          <w:lang w:val="tr-TR"/>
+        </w:rPr>
+        <w:t>Verileri bir Efekt içinde üst elemana iletmekten kaçının.</w:t>
+      </w:r>
+    </w:p>
+    <w:p>
+      <w:pPr>
+        <w:pStyle w:val="ListParagraph"/>
+        <w:numPr>
+          <w:ilvl w:val="0"/>
+          <w:numId w:val="1"/>
+        </w:numPr>
+        <w:rPr>
+          <w:lang w:val="tr-TR"/>
+        </w:rPr>
+      </w:pPr>
+      <w:proofErr w:type="spellStart"/>
+      <w:r>
+        <w:rPr>
+          <w:lang w:val="tr-TR"/>
+        </w:rPr>
+        <w:t>If</w:t>
+      </w:r>
+      <w:proofErr w:type="spellEnd"/>
+      <w:r>
+        <w:rPr>
+          <w:lang w:val="tr-TR"/>
+        </w:rPr>
+        <w:t xml:space="preserve"> </w:t>
+      </w:r>
+      <w:proofErr w:type="spellStart"/>
+      <w:r>
+        <w:rPr>
+          <w:lang w:val="tr-TR"/>
+        </w:rPr>
+        <w:t>your</w:t>
+      </w:r>
+      <w:proofErr w:type="spellEnd"/>
+      <w:r>
+        <w:rPr>
+          <w:lang w:val="tr-TR"/>
+        </w:rPr>
+        <w:t xml:space="preserve"> </w:t>
+      </w:r>
+      <w:proofErr w:type="spellStart"/>
+      <w:r>
+        <w:rPr>
+          <w:lang w:val="tr-TR"/>
+        </w:rPr>
+        <w:t>function</w:t>
+      </w:r>
+      <w:proofErr w:type="spellEnd"/>
+      <w:r>
+        <w:rPr>
+          <w:lang w:val="tr-TR"/>
+        </w:rPr>
+        <w:t xml:space="preserve"> </w:t>
+      </w:r>
+      <w:proofErr w:type="spellStart"/>
+      <w:r>
+        <w:rPr>
+          <w:lang w:val="tr-TR"/>
+        </w:rPr>
+        <w:t>doesn’t</w:t>
+      </w:r>
+      <w:proofErr w:type="spellEnd"/>
+      <w:r>
+        <w:rPr>
+          <w:lang w:val="tr-TR"/>
+        </w:rPr>
+        <w:t xml:space="preserve"> </w:t>
+      </w:r>
+      <w:proofErr w:type="spellStart"/>
+      <w:r>
+        <w:rPr>
+          <w:lang w:val="tr-TR"/>
+        </w:rPr>
+        <w:t>call</w:t>
+      </w:r>
+      <w:proofErr w:type="spellEnd"/>
+      <w:r>
+        <w:rPr>
+          <w:lang w:val="tr-TR"/>
+        </w:rPr>
+        <w:t xml:space="preserve"> </w:t>
+      </w:r>
+      <w:proofErr w:type="spellStart"/>
+      <w:r>
+        <w:rPr>
+          <w:lang w:val="tr-TR"/>
+        </w:rPr>
+        <w:t>any</w:t>
+      </w:r>
+      <w:proofErr w:type="spellEnd"/>
+      <w:r>
+        <w:rPr>
+          <w:lang w:val="tr-TR"/>
+        </w:rPr>
+        <w:t xml:space="preserve"> </w:t>
+      </w:r>
+      <w:proofErr w:type="spellStart"/>
+      <w:r>
+        <w:rPr>
+          <w:lang w:val="tr-TR"/>
+        </w:rPr>
+        <w:t>Hooks</w:t>
+      </w:r>
+      <w:proofErr w:type="spellEnd"/>
+      <w:r>
+        <w:rPr>
+          <w:lang w:val="tr-TR"/>
+        </w:rPr>
+        <w:t xml:space="preserve">, </w:t>
+      </w:r>
+      <w:proofErr w:type="spellStart"/>
+      <w:r>
+        <w:rPr>
+          <w:lang w:val="tr-TR"/>
+        </w:rPr>
+        <w:t>avoid</w:t>
+      </w:r>
+      <w:proofErr w:type="spellEnd"/>
+      <w:r>
+        <w:rPr>
+          <w:lang w:val="tr-TR"/>
+        </w:rPr>
+        <w:t xml:space="preserve"> </w:t>
+      </w:r>
+      <w:proofErr w:type="spellStart"/>
+      <w:r>
+        <w:rPr>
+          <w:lang w:val="tr-TR"/>
+        </w:rPr>
+        <w:t>the</w:t>
+      </w:r>
+      <w:proofErr w:type="spellEnd"/>
+      <w:r>
+        <w:rPr>
+          <w:lang w:val="tr-TR"/>
+        </w:rPr>
+        <w:t xml:space="preserve"> </w:t>
+      </w:r>
+      <w:proofErr w:type="spellStart"/>
+      <w:r>
+        <w:rPr>
+          <w:lang w:val="tr-TR"/>
+        </w:rPr>
+        <w:t>use</w:t>
+      </w:r>
+      <w:proofErr w:type="spellEnd"/>
+      <w:r>
+        <w:rPr>
+          <w:lang w:val="tr-TR"/>
+        </w:rPr>
+        <w:t xml:space="preserve"> </w:t>
+      </w:r>
+      <w:proofErr w:type="spellStart"/>
+      <w:r>
+        <w:rPr>
+          <w:lang w:val="tr-TR"/>
+        </w:rPr>
+        <w:t>prefix</w:t>
+      </w:r>
+      <w:proofErr w:type="spellEnd"/>
+      <w:r>
+        <w:rPr>
+          <w:lang w:val="tr-TR"/>
+        </w:rPr>
+        <w:t xml:space="preserve">. </w:t>
+      </w:r>
+      <w:proofErr w:type="spellStart"/>
+      <w:r>
+        <w:rPr>
+          <w:lang w:val="tr-TR"/>
+        </w:rPr>
+        <w:t>Instead</w:t>
+      </w:r>
+      <w:proofErr w:type="spellEnd"/>
+      <w:r>
+        <w:rPr>
+          <w:lang w:val="tr-TR"/>
+        </w:rPr>
+        <w:t xml:space="preserve">, </w:t>
+      </w:r>
+      <w:proofErr w:type="spellStart"/>
+      <w:r>
+        <w:rPr>
+          <w:lang w:val="tr-TR"/>
+        </w:rPr>
+        <w:t>write</w:t>
+      </w:r>
+      <w:proofErr w:type="spellEnd"/>
+      <w:r>
+        <w:rPr>
+          <w:lang w:val="tr-TR"/>
+        </w:rPr>
+        <w:t xml:space="preserve"> it as a </w:t>
+      </w:r>
+      <w:proofErr w:type="spellStart"/>
+      <w:r>
+        <w:rPr>
+          <w:lang w:val="tr-TR"/>
+        </w:rPr>
+        <w:t>regular</w:t>
+      </w:r>
+      <w:proofErr w:type="spellEnd"/>
+      <w:r>
+        <w:rPr>
+          <w:lang w:val="tr-TR"/>
+        </w:rPr>
+        <w:t xml:space="preserve"> </w:t>
+      </w:r>
+      <w:proofErr w:type="spellStart"/>
+      <w:r>
+        <w:rPr>
+          <w:lang w:val="tr-TR"/>
+        </w:rPr>
+        <w:t>function</w:t>
+      </w:r>
+      <w:proofErr w:type="spellEnd"/>
+      <w:r>
+        <w:rPr>
+          <w:lang w:val="tr-TR"/>
+        </w:rPr>
+        <w:t xml:space="preserve"> </w:t>
+      </w:r>
+      <w:proofErr w:type="spellStart"/>
+      <w:r>
+        <w:rPr>
+          <w:lang w:val="tr-TR"/>
+        </w:rPr>
+        <w:t>without</w:t>
+      </w:r>
+      <w:proofErr w:type="spellEnd"/>
+      <w:r>
+        <w:rPr>
+          <w:lang w:val="tr-TR"/>
+        </w:rPr>
+        <w:t xml:space="preserve"> </w:t>
+      </w:r>
+      <w:proofErr w:type="spellStart"/>
+      <w:r>
+        <w:rPr>
+          <w:lang w:val="tr-TR"/>
+        </w:rPr>
+        <w:t>the</w:t>
+      </w:r>
+      <w:proofErr w:type="spellEnd"/>
+      <w:r>
+        <w:rPr>
+          <w:lang w:val="tr-TR"/>
+        </w:rPr>
+        <w:t xml:space="preserve"> </w:t>
+      </w:r>
+      <w:proofErr w:type="spellStart"/>
+      <w:r>
+        <w:rPr>
+          <w:lang w:val="tr-TR"/>
+        </w:rPr>
+        <w:t>use</w:t>
+      </w:r>
+      <w:proofErr w:type="spellEnd"/>
+      <w:r>
+        <w:rPr>
+          <w:lang w:val="tr-TR"/>
+        </w:rPr>
+        <w:t xml:space="preserve"> </w:t>
+      </w:r>
+      <w:proofErr w:type="spellStart"/>
+      <w:r>
+        <w:rPr>
+          <w:lang w:val="tr-TR"/>
+        </w:rPr>
+        <w:t>prefix</w:t>
+      </w:r>
+      <w:proofErr w:type="spellEnd"/>
+      <w:r>
+        <w:rPr>
+          <w:lang w:val="tr-TR"/>
+        </w:rPr>
+        <w:t xml:space="preserve">. </w:t>
+      </w:r>
+      <w:proofErr w:type="spellStart"/>
+      <w:r>
+        <w:rPr>
+          <w:lang w:val="tr-TR"/>
+        </w:rPr>
+        <w:t>For</w:t>
+      </w:r>
+      <w:proofErr w:type="spellEnd"/>
+      <w:r>
+        <w:rPr>
+          <w:lang w:val="tr-TR"/>
+        </w:rPr>
+        <w:t xml:space="preserve"> </w:t>
+      </w:r>
+      <w:proofErr w:type="spellStart"/>
+      <w:r>
+        <w:rPr>
+          <w:lang w:val="tr-TR"/>
+        </w:rPr>
+        <w:t>example</w:t>
+      </w:r>
+      <w:proofErr w:type="spellEnd"/>
+      <w:r>
+        <w:rPr>
+          <w:lang w:val="tr-TR"/>
+        </w:rPr>
+        <w:t xml:space="preserve">, </w:t>
+      </w:r>
+      <w:proofErr w:type="spellStart"/>
+      <w:r>
+        <w:rPr>
+          <w:lang w:val="tr-TR"/>
+        </w:rPr>
+        <w:t>useSorted</w:t>
+      </w:r>
+      <w:proofErr w:type="spellEnd"/>
+      <w:r>
+        <w:rPr>
+          <w:lang w:val="tr-TR"/>
+        </w:rPr>
+        <w:t xml:space="preserve"> </w:t>
+      </w:r>
+      <w:proofErr w:type="spellStart"/>
+      <w:r>
+        <w:rPr>
+          <w:lang w:val="tr-TR"/>
+        </w:rPr>
+        <w:t>below</w:t>
+      </w:r>
+      <w:proofErr w:type="spellEnd"/>
+      <w:r>
+        <w:rPr>
+          <w:lang w:val="tr-TR"/>
+        </w:rPr>
+        <w:t xml:space="preserve"> </w:t>
+      </w:r>
+      <w:proofErr w:type="spellStart"/>
+      <w:r>
+        <w:rPr>
+          <w:lang w:val="tr-TR"/>
+        </w:rPr>
+        <w:t>doesn’t</w:t>
+      </w:r>
+      <w:proofErr w:type="spellEnd"/>
+      <w:r>
+        <w:rPr>
+          <w:lang w:val="tr-TR"/>
+        </w:rPr>
+        <w:t xml:space="preserve"> </w:t>
+      </w:r>
+      <w:proofErr w:type="spellStart"/>
+      <w:r>
+        <w:rPr>
+          <w:lang w:val="tr-TR"/>
+        </w:rPr>
+        <w:t>call</w:t>
+      </w:r>
+      <w:proofErr w:type="spellEnd"/>
+      <w:r>
+        <w:rPr>
+          <w:lang w:val="tr-TR"/>
+        </w:rPr>
+        <w:t xml:space="preserve"> </w:t>
+      </w:r>
+      <w:proofErr w:type="spellStart"/>
+      <w:r>
+        <w:rPr>
+          <w:lang w:val="tr-TR"/>
+        </w:rPr>
+        <w:t>Hooks</w:t>
+      </w:r>
+      <w:proofErr w:type="spellEnd"/>
+      <w:r>
+        <w:rPr>
+          <w:lang w:val="tr-TR"/>
+        </w:rPr>
+        <w:t xml:space="preserve">, </w:t>
+      </w:r>
+      <w:proofErr w:type="spellStart"/>
+      <w:r>
+        <w:rPr>
+          <w:lang w:val="tr-TR"/>
+        </w:rPr>
+        <w:t>so</w:t>
+      </w:r>
+      <w:proofErr w:type="spellEnd"/>
+      <w:r>
+        <w:rPr>
+          <w:lang w:val="tr-TR"/>
+        </w:rPr>
+        <w:t xml:space="preserve"> </w:t>
+      </w:r>
+      <w:proofErr w:type="spellStart"/>
+      <w:r>
+        <w:rPr>
+          <w:lang w:val="tr-TR"/>
+        </w:rPr>
+        <w:t>call</w:t>
+      </w:r>
+      <w:proofErr w:type="spellEnd"/>
+      <w:r>
+        <w:rPr>
+          <w:lang w:val="tr-TR"/>
+        </w:rPr>
+        <w:t xml:space="preserve"> it </w:t>
+      </w:r>
+      <w:proofErr w:type="spellStart"/>
+      <w:r>
+        <w:rPr>
+          <w:lang w:val="tr-TR"/>
+        </w:rPr>
+        <w:t>getSorted</w:t>
+      </w:r>
+      <w:proofErr w:type="spellEnd"/>
+      <w:r>
+        <w:rPr>
+          <w:lang w:val="tr-TR"/>
+        </w:rPr>
+        <w:t xml:space="preserve"> </w:t>
+      </w:r>
+      <w:proofErr w:type="spellStart"/>
+      <w:r>
+        <w:rPr>
+          <w:lang w:val="tr-TR"/>
+        </w:rPr>
+        <w:t>instead</w:t>
+      </w:r>
+      <w:proofErr w:type="spellEnd"/>
+      <w:r>
+        <w:rPr>
+          <w:lang w:val="tr-TR"/>
+        </w:rPr>
+        <w:t>:</w:t>
+      </w:r>
+    </w:p>
+    <w:p>
+      <w:pPr>
+        <w:ind w:left="360"/>
+        <w:rPr>
+          <w:lang w:val="tr-TR"/>
+        </w:rPr>
+      </w:pPr>
+    </w:p>
+    <w:p>
+      <w:pPr>
+        <w:jc w:val="center"/>
+        <w:rPr>
+          <w:lang w:val="tr-TR"/>
+        </w:rPr>
+      </w:pPr>
+      <w:r>
+        <w:rPr>
+          <w:noProof/>
+          <w:lang w:val="tr-TR"/>
+        </w:rPr>
+        <w:drawing>
+          <wp:inline distT="0" distB="0" distL="0" distR="0" wp14:anchorId="257E0A36" wp14:editId="0F5E1925">
+            <wp:extent cx="3657600" cy="1725753"/>
+            <wp:effectExtent l="0" t="0" r="0" b="8255"/>
+            <wp:docPr id="27" name="Picture 27"/>
+            <wp:cNvGraphicFramePr>
+              <a:graphicFrameLocks xmlns:a="http://schemas.openxmlformats.org/drawingml/2006/main" noChangeAspect="1"/>
+            </wp:cNvGraphicFramePr>
+            <a:graphic xmlns:a="http://schemas.openxmlformats.org/drawingml/2006/main">
+              <a:graphicData uri="http://schemas.openxmlformats.org/drawingml/2006/picture">
+                <pic:pic xmlns:pic="http://schemas.openxmlformats.org/drawingml/2006/picture">
+                  <pic:nvPicPr>
+                    <pic:cNvPr id="1" name=""/>
+                    <pic:cNvPicPr/>
+                  </pic:nvPicPr>
+                  <pic:blipFill>
+                    <a:blip r:embed="rId44"/>
+                    <a:stretch>
+                      <a:fillRect/>
+                    </a:stretch>
+                  </pic:blipFill>
+                  <pic:spPr>
+                    <a:xfrm>
+                      <a:off x="0" y="0"/>
+                      <a:ext cx="3666629" cy="1730013"/>
+                    </a:xfrm>
+                    <a:prstGeom prst="rect">
+                      <a:avLst/>
+                    </a:prstGeom>
+                  </pic:spPr>
+                </pic:pic>
+              </a:graphicData>
+            </a:graphic>
+          </wp:inline>
+        </w:drawing>
+      </w:r>
+    </w:p>
+    <w:p>
+      <w:pPr>
+        <w:jc w:val="center"/>
+        <w:rPr>
+          <w:lang w:val="tr-TR"/>
+        </w:rPr>
+      </w:pPr>
+    </w:p>
+    <w:p>
+      <w:pPr>
+        <w:jc w:val="center"/>
+        <w:rPr>
+          <w:lang w:val="tr-TR"/>
+        </w:rPr>
+      </w:pPr>
+      <w:r>
+        <w:rPr>
+          <w:noProof/>
+          <w:lang w:val="tr-TR"/>
+        </w:rPr>
+        <w:drawing>
+          <wp:inline distT="0" distB="0" distL="0" distR="0" wp14:anchorId="5077072D" wp14:editId="567C26E3">
+            <wp:extent cx="3748025" cy="1066800"/>
+            <wp:effectExtent l="0" t="0" r="5080" b="0"/>
+            <wp:docPr id="31" name="Picture 31"/>
+            <wp:cNvGraphicFramePr>
+              <a:graphicFrameLocks xmlns:a="http://schemas.openxmlformats.org/drawingml/2006/main" noChangeAspect="1"/>
+            </wp:cNvGraphicFramePr>
+            <a:graphic xmlns:a="http://schemas.openxmlformats.org/drawingml/2006/main">
+              <a:graphicData uri="http://schemas.openxmlformats.org/drawingml/2006/picture">
+                <pic:pic xmlns:pic="http://schemas.openxmlformats.org/drawingml/2006/picture">
+                  <pic:nvPicPr>
+                    <pic:cNvPr id="1" name=""/>
+                    <pic:cNvPicPr/>
+                  </pic:nvPicPr>
+                  <pic:blipFill>
+                    <a:blip r:embed="rId45"/>
+                    <a:stretch>
+                      <a:fillRect/>
+                    </a:stretch>
+                  </pic:blipFill>
+                  <pic:spPr>
+                    <a:xfrm>
+                      <a:off x="0" y="0"/>
+                      <a:ext cx="3792287" cy="1079398"/>
+                    </a:xfrm>
+                    <a:prstGeom prst="rect">
+                      <a:avLst/>
+                    </a:prstGeom>
+                  </pic:spPr>
+                </pic:pic>
+              </a:graphicData>
+            </a:graphic>
+          </wp:inline>
+        </w:drawing>
+      </w:r>
+      <w:r>
+        <w:rPr>
+          <w:lang w:val="tr-TR"/>
+        </w:rPr>
+        <w:br/>
+      </w:r>
+    </w:p>
+    <w:p>
+      <w:pPr>
+        <w:pStyle w:val="ListParagraph"/>
+        <w:numPr>
+          <w:ilvl w:val="0"/>
+          <w:numId w:val="1"/>
+        </w:numPr>
+        <w:rPr>
+          <w:b/>
+          <w:bCs/>
+          <w:highlight w:val="yellow"/>
+          <w:lang w:val="tr-TR"/>
+        </w:rPr>
+      </w:pPr>
+      <w:proofErr w:type="spellStart"/>
+      <w:proofErr w:type="gramStart"/>
+      <w:r>
+        <w:rPr>
+          <w:b/>
+          <w:bCs/>
+          <w:highlight w:val="yellow"/>
+          <w:lang w:val="tr-TR"/>
+        </w:rPr>
+        <w:t>useCallback</w:t>
+      </w:r>
+      <w:proofErr w:type="spellEnd"/>
+      <w:proofErr w:type="gramEnd"/>
+      <w:r>
+        <w:rPr>
+          <w:b/>
+          <w:bCs/>
+          <w:highlight w:val="yellow"/>
+          <w:lang w:val="tr-TR"/>
+        </w:rPr>
+        <w:t xml:space="preserve"> bir fonksiyonu bağımlılıkları değişene kadar önbellekte tutar ve her istendiğinde yeni fonksiyon oluşturmak yerine aynı fonksiyonu döner.</w:t>
+      </w:r>
+    </w:p>
+    <w:p>
+      <w:pPr>
+        <w:pStyle w:val="ListParagraph"/>
+        <w:numPr>
+          <w:ilvl w:val="0"/>
+          <w:numId w:val="1"/>
+        </w:numPr>
+        <w:rPr>
+          <w:lang w:val="tr-TR"/>
+        </w:rPr>
+      </w:pPr>
+      <w:r>
+        <w:rPr>
+          <w:lang w:val="tr-TR"/>
+        </w:rPr>
+        <w:t xml:space="preserve">Özel </w:t>
+      </w:r>
+      <w:proofErr w:type="spellStart"/>
+      <w:r>
+        <w:rPr>
+          <w:lang w:val="tr-TR"/>
+        </w:rPr>
+        <w:t>Hook</w:t>
+      </w:r>
+      <w:proofErr w:type="spellEnd"/>
+      <w:r>
+        <w:rPr>
+          <w:lang w:val="tr-TR"/>
+        </w:rPr>
+        <w:t xml:space="preserve"> yazıyorsanız, döndürdüğü tüm fonksiyonları </w:t>
+      </w:r>
+      <w:proofErr w:type="spellStart"/>
+      <w:r>
+        <w:rPr>
+          <w:lang w:val="tr-TR"/>
+        </w:rPr>
+        <w:t>useCallback</w:t>
+      </w:r>
+      <w:proofErr w:type="spellEnd"/>
+      <w:r>
+        <w:rPr>
+          <w:lang w:val="tr-TR"/>
+        </w:rPr>
+        <w:t xml:space="preserve"> içine sarmanız önerilir:</w:t>
+      </w:r>
+    </w:p>
+    <w:p>
+      <w:pPr>
+        <w:rPr>
+          <w:lang w:val="tr-TR"/>
+        </w:rPr>
+      </w:pPr>
+    </w:p>
+    <w:p>
+      <w:pPr>
+        <w:jc w:val="center"/>
+        <w:rPr>
+          <w:lang w:val="tr-TR"/>
+        </w:rPr>
+      </w:pPr>
+      <w:r>
+        <w:rPr>
+          <w:noProof/>
+          <w:lang w:val="tr-TR"/>
+        </w:rPr>
+        <w:drawing>
+          <wp:inline distT="0" distB="0" distL="0" distR="0" wp14:anchorId="7F45E65B" wp14:editId="7DCAC979">
+            <wp:extent cx="3642937" cy="3053080"/>
+            <wp:effectExtent l="0" t="0" r="0" b="0"/>
+            <wp:docPr id="32" name="Picture 32"/>
+            <wp:cNvGraphicFramePr>
+              <a:graphicFrameLocks xmlns:a="http://schemas.openxmlformats.org/drawingml/2006/main" noChangeAspect="1"/>
+            </wp:cNvGraphicFramePr>
+            <a:graphic xmlns:a="http://schemas.openxmlformats.org/drawingml/2006/main">
+              <a:graphicData uri="http://schemas.openxmlformats.org/drawingml/2006/picture">
+                <pic:pic xmlns:pic="http://schemas.openxmlformats.org/drawingml/2006/picture">
+                  <pic:nvPicPr>
+                    <pic:cNvPr id="1" name=""/>
+                    <pic:cNvPicPr/>
+                  </pic:nvPicPr>
+                  <pic:blipFill>
+                    <a:blip r:embed="rId46"/>
+                    <a:stretch>
+                      <a:fillRect/>
+                    </a:stretch>
+                  </pic:blipFill>
+                  <pic:spPr>
+                    <a:xfrm>
+                      <a:off x="0" y="0"/>
                       <a:ext cx="3645757" cy="3055444"/>
                     </a:xfrm>
                     <a:prstGeom prst="rect">
@@ -7753,18 +8412,63 @@
         </w:rPr>
       </w:pPr>
       <w:proofErr w:type="spellStart"/>
-      <w:r>
-        <w:rPr>
-          <w:lang w:val="tr-TR"/>
-        </w:rPr>
+      <w:proofErr w:type="gramStart"/>
+      <w:r>
+        <w:rPr>
+          <w:lang w:val="tr-TR"/>
+        </w:rPr>
+        <w:lastRenderedPageBreak/>
         <w:t>useDeferredValue</w:t>
       </w:r>
       <w:proofErr w:type="spellEnd"/>
+      <w:proofErr w:type="gramEnd"/>
       <w:r>
         <w:rPr>
           <w:lang w:val="tr-TR"/>
         </w:rPr>
         <w:t>: Sorgunun gecikmeli olarak atılması için kullanılır.</w:t>
+      </w:r>
+    </w:p>
+    <w:p>
+      <w:pPr>
+        <w:pStyle w:val="ListParagraph"/>
+        <w:numPr>
+          <w:ilvl w:val="1"/>
+          <w:numId w:val="1"/>
+        </w:numPr>
+        <w:rPr>
+          <w:lang w:val="tr-TR"/>
+        </w:rPr>
+      </w:pPr>
+      <w:proofErr w:type="spellStart"/>
+      <w:proofErr w:type="gramStart"/>
+      <w:r>
+        <w:rPr>
+          <w:lang w:val="tr-TR"/>
+        </w:rPr>
+        <w:t>useDebounce</w:t>
+      </w:r>
+      <w:proofErr w:type="spellEnd"/>
+      <w:proofErr w:type="gramEnd"/>
+      <w:r>
+        <w:rPr>
+          <w:lang w:val="tr-TR"/>
+        </w:rPr>
+        <w:t xml:space="preserve">: Gecikmeli olarak </w:t>
+      </w:r>
+      <w:proofErr w:type="spellStart"/>
+      <w:r>
+        <w:rPr>
+          <w:lang w:val="tr-TR"/>
+        </w:rPr>
+        <w:t>fetch</w:t>
+      </w:r>
+      <w:proofErr w:type="spellEnd"/>
+      <w:r>
+        <w:rPr>
+          <w:lang w:val="tr-TR"/>
+        </w:rPr>
+        <w:t xml:space="preserve"> atmak istendiğinde kullanılır.</w:t>
       </w:r>
     </w:p>
     <w:p>
@@ -7987,11 +8691,10 @@
                 <w:noProof/>
                 <w:lang w:val="tr-TR"/>
               </w:rPr>
-              <w:lastRenderedPageBreak/>
               <w:drawing>
-                <wp:inline distT="0" distB="0" distL="0" distR="0" wp14:anchorId="5ABE10BC" wp14:editId="35253622">
-                  <wp:extent cx="4114800" cy="3047822"/>
-                  <wp:effectExtent l="0" t="0" r="0" b="635"/>
+                <wp:inline distT="0" distB="0" distL="0" distR="0" wp14:anchorId="5ABE10BC" wp14:editId="18043DC4">
+                  <wp:extent cx="3526367" cy="2611971"/>
+                  <wp:effectExtent l="0" t="0" r="0" b="0"/>
                   <wp:docPr id="34" name="Picture 34"/>
                   <wp:cNvGraphicFramePr>
                     <a:graphicFrameLocks xmlns:a="http://schemas.openxmlformats.org/drawingml/2006/main" noChangeAspect="1"/>
@@ -8004,7 +8707,7 @@
                           <pic:cNvPicPr/>
                         </pic:nvPicPr>
                         <pic:blipFill>
-                          <a:blip r:embed="rId44"/>
+                          <a:blip r:embed="rId47"/>
                           <a:stretch>
                             <a:fillRect/>
                           </a:stretch>
@@ -8012,7 +8715,7 @@
                         <pic:spPr>
                           <a:xfrm>
                             <a:off x="0" y="0"/>
-                            <a:ext cx="4121495" cy="3052781"/>
+                            <a:ext cx="3537085" cy="2619910"/>
                           </a:xfrm>
                           <a:prstGeom prst="rect">
                             <a:avLst/>
@@ -8045,8 +8748,8 @@
                 <w:lang w:val="tr-TR"/>
               </w:rPr>
               <w:drawing>
-                <wp:inline distT="0" distB="0" distL="0" distR="0" wp14:anchorId="2279B2E1" wp14:editId="3E44B3E7">
-                  <wp:extent cx="4198620" cy="3265593"/>
+                <wp:inline distT="0" distB="0" distL="0" distR="0" wp14:anchorId="2279B2E1" wp14:editId="2AD123C2">
+                  <wp:extent cx="3357033" cy="2611025"/>
                   <wp:effectExtent l="0" t="0" r="0" b="0"/>
                   <wp:docPr id="35" name="Picture 35"/>
                   <wp:cNvGraphicFramePr>
@@ -8060,7 +8763,7 @@
                           <pic:cNvPicPr/>
                         </pic:nvPicPr>
                         <pic:blipFill>
-                          <a:blip r:embed="rId45"/>
+                          <a:blip r:embed="rId48"/>
                           <a:stretch>
                             <a:fillRect/>
                           </a:stretch>
@@ -8068,7 +8771,7 @@
                         <pic:spPr>
                           <a:xfrm>
                             <a:off x="0" y="0"/>
-                            <a:ext cx="4216103" cy="3279191"/>
+                            <a:ext cx="3377622" cy="2627038"/>
                           </a:xfrm>
                           <a:prstGeom prst="rect">
                             <a:avLst/>
@@ -8104,6 +8807,7 @@
         </w:rPr>
       </w:pPr>
       <w:proofErr w:type="spellStart"/>
+      <w:proofErr w:type="gramStart"/>
       <w:r>
         <w:rPr>
           <w:lang w:val="tr-TR"/>
@@ -8111,6 +8815,7 @@
         <w:t>useMemo’ya</w:t>
       </w:r>
       <w:proofErr w:type="spellEnd"/>
+      <w:proofErr w:type="gramEnd"/>
       <w:r>
         <w:rPr>
           <w:lang w:val="tr-TR"/>
@@ -8136,6 +8841,139 @@
       <w:pPr>
         <w:pStyle w:val="ListParagraph"/>
         <w:numPr>
+          <w:ilvl w:val="1"/>
+          <w:numId w:val="1"/>
+        </w:numPr>
+        <w:rPr>
+          <w:lang w:val="tr-TR"/>
+        </w:rPr>
+      </w:pPr>
+      <w:proofErr w:type="spellStart"/>
+      <w:proofErr w:type="gramStart"/>
+      <w:r>
+        <w:rPr>
+          <w:lang w:val="tr-TR"/>
+        </w:rPr>
+        <w:lastRenderedPageBreak/>
+        <w:t>useMemo</w:t>
+      </w:r>
+      <w:proofErr w:type="spellEnd"/>
+      <w:proofErr w:type="gramEnd"/>
+      <w:r>
+        <w:rPr>
+          <w:lang w:val="tr-TR"/>
+        </w:rPr>
+        <w:t xml:space="preserve">, hesaplama maliyeti yüksek işlemleri optimize etmek için kullanılan bir </w:t>
+      </w:r>
+      <w:proofErr w:type="spellStart"/>
+      <w:r>
+        <w:rPr>
+          <w:lang w:val="tr-TR"/>
+        </w:rPr>
+        <w:t>React</w:t>
+      </w:r>
+      <w:proofErr w:type="spellEnd"/>
+      <w:r>
+        <w:rPr>
+          <w:lang w:val="tr-TR"/>
+        </w:rPr>
+        <w:t xml:space="preserve"> </w:t>
+      </w:r>
+      <w:proofErr w:type="spellStart"/>
+      <w:r>
+        <w:rPr>
+          <w:lang w:val="tr-TR"/>
+        </w:rPr>
+        <w:t>hook’udur</w:t>
+      </w:r>
+      <w:proofErr w:type="spellEnd"/>
+      <w:r>
+        <w:rPr>
+          <w:lang w:val="tr-TR"/>
+        </w:rPr>
+        <w:t xml:space="preserve">. Eğer bir değer her </w:t>
+      </w:r>
+      <w:proofErr w:type="spellStart"/>
+      <w:r>
+        <w:rPr>
+          <w:lang w:val="tr-TR"/>
+        </w:rPr>
+        <w:t>render’da</w:t>
+      </w:r>
+      <w:proofErr w:type="spellEnd"/>
+      <w:r>
+        <w:rPr>
+          <w:lang w:val="tr-TR"/>
+        </w:rPr>
+        <w:t xml:space="preserve"> yeniden hesaplanmamalıysa, onu </w:t>
+      </w:r>
+      <w:proofErr w:type="spellStart"/>
+      <w:r>
+        <w:rPr>
+          <w:lang w:val="tr-TR"/>
+        </w:rPr>
+        <w:t>useMemo</w:t>
+      </w:r>
+      <w:proofErr w:type="spellEnd"/>
+      <w:r>
+        <w:rPr>
+          <w:lang w:val="tr-TR"/>
+        </w:rPr>
+        <w:t xml:space="preserve"> ile önbelleğe alabiliriz ve sadece bağımlılıkları değiştiğinde tekrar hesaplatabiliriz.</w:t>
+      </w:r>
+    </w:p>
+    <w:p>
+      <w:pPr>
+        <w:jc w:val="center"/>
+        <w:rPr>
+          <w:lang w:val="tr-TR"/>
+        </w:rPr>
+      </w:pPr>
+      <w:r>
+        <w:rPr>
+          <w:lang w:val="tr-TR"/>
+        </w:rPr>
+        <w:drawing>
+          <wp:inline distT="0" distB="0" distL="0" distR="0" wp14:anchorId="7E0C7739" wp14:editId="436EA998">
+            <wp:extent cx="4082427" cy="859367"/>
+            <wp:effectExtent l="0" t="0" r="0" b="0"/>
+            <wp:docPr id="41" name="Picture 41"/>
+            <wp:cNvGraphicFramePr>
+              <a:graphicFrameLocks xmlns:a="http://schemas.openxmlformats.org/drawingml/2006/main" noChangeAspect="1"/>
+            </wp:cNvGraphicFramePr>
+            <a:graphic xmlns:a="http://schemas.openxmlformats.org/drawingml/2006/main">
+              <a:graphicData uri="http://schemas.openxmlformats.org/drawingml/2006/picture">
+                <pic:pic xmlns:pic="http://schemas.openxmlformats.org/drawingml/2006/picture">
+                  <pic:nvPicPr>
+                    <pic:cNvPr id="1" name=""/>
+                    <pic:cNvPicPr/>
+                  </pic:nvPicPr>
+                  <pic:blipFill>
+                    <a:blip r:embed="rId49"/>
+                    <a:stretch>
+                      <a:fillRect/>
+                    </a:stretch>
+                  </pic:blipFill>
+                  <pic:spPr>
+                    <a:xfrm>
+                      <a:off x="0" y="0"/>
+                      <a:ext cx="4174766" cy="878805"/>
+                    </a:xfrm>
+                    <a:prstGeom prst="rect">
+                      <a:avLst/>
+                    </a:prstGeom>
+                  </pic:spPr>
+                </pic:pic>
+              </a:graphicData>
+            </a:graphic>
+          </wp:inline>
+        </w:drawing>
+      </w:r>
+    </w:p>
+    <w:p>
+      <w:pPr>
+        <w:pStyle w:val="ListParagraph"/>
+        <w:numPr>
           <w:ilvl w:val="0"/>
           <w:numId w:val="1"/>
         </w:numPr>
@@ -8144,6 +8982,7 @@
         </w:rPr>
       </w:pPr>
       <w:proofErr w:type="spellStart"/>
+      <w:proofErr w:type="gramStart"/>
       <w:r>
         <w:rPr>
           <w:lang w:val="tr-TR"/>
@@ -8151,6 +8990,7 @@
         <w:t>useReducer</w:t>
       </w:r>
       <w:proofErr w:type="spellEnd"/>
+      <w:proofErr w:type="gramEnd"/>
       <w:r>
         <w:rPr>
           <w:lang w:val="tr-TR"/>
@@ -8256,67 +9096,6 @@
           <w:lang w:val="tr-TR"/>
         </w:rPr>
         <w:t>.</w:t>
-      </w:r>
-    </w:p>
-    <w:p>
-      <w:pPr>
-        <w:pStyle w:val="ListParagraph"/>
-        <w:numPr>
-          <w:ilvl w:val="0"/>
-          <w:numId w:val="1"/>
-        </w:numPr>
-        <w:rPr>
-          <w:lang w:val="tr-TR"/>
-        </w:rPr>
-      </w:pPr>
-      <w:r>
-        <w:rPr>
-          <w:lang w:val="tr-TR"/>
-        </w:rPr>
-        <w:lastRenderedPageBreak/>
-        <w:t xml:space="preserve">Eğer bir </w:t>
-      </w:r>
-      <w:proofErr w:type="spellStart"/>
-      <w:r>
-        <w:rPr>
-          <w:lang w:val="tr-TR"/>
-        </w:rPr>
-        <w:t>React</w:t>
-      </w:r>
-      <w:proofErr w:type="spellEnd"/>
-      <w:r>
-        <w:rPr>
-          <w:lang w:val="tr-TR"/>
-        </w:rPr>
-        <w:t xml:space="preserve"> çatısı (</w:t>
-      </w:r>
-      <w:proofErr w:type="spellStart"/>
-      <w:r>
-        <w:rPr>
-          <w:lang w:val="tr-TR"/>
-        </w:rPr>
-        <w:t>framework</w:t>
-      </w:r>
-      <w:proofErr w:type="spellEnd"/>
-      <w:r>
-        <w:rPr>
-          <w:lang w:val="tr-TR"/>
-        </w:rPr>
-        <w:t xml:space="preserve">) veya yönlendirici oluşturuyorsanız, sayfa gezinmelerini </w:t>
-      </w:r>
-      <w:proofErr w:type="spellStart"/>
-      <w:r>
-        <w:rPr>
-          <w:lang w:val="tr-TR"/>
-        </w:rPr>
-        <w:t>transition’lar</w:t>
-      </w:r>
-      <w:proofErr w:type="spellEnd"/>
-      <w:r>
-        <w:rPr>
-          <w:lang w:val="tr-TR"/>
-        </w:rPr>
-        <w:t xml:space="preserve"> olarak işaretlemenizi öneririz.</w:t>
       </w:r>
     </w:p>
     <w:p>
@@ -8439,7 +9218,7 @@
                     <pic:cNvPicPr/>
                   </pic:nvPicPr>
                   <pic:blipFill>
-                    <a:blip r:embed="rId46"/>
+                    <a:blip r:embed="rId50"/>
                     <a:stretch>
                       <a:fillRect/>
                     </a:stretch>
@@ -8468,11 +9247,16 @@
           <w:numId w:val="1"/>
         </w:numPr>
         <w:rPr>
-          <w:lang w:val="tr-TR"/>
-        </w:rPr>
-      </w:pPr>
-      <w:r>
-        <w:rPr>
+          <w:b/>
+          <w:bCs/>
+          <w:lang w:val="tr-TR"/>
+        </w:rPr>
+      </w:pPr>
+      <w:r>
+        <w:rPr>
+          <w:b/>
+          <w:bCs/>
+          <w:highlight w:val="yellow"/>
           <w:lang w:val="tr-TR"/>
         </w:rPr>
         <w:t xml:space="preserve">Özellikle yeni yaratılmış uygulamalarınızda, tüm uygulamayı </w:t>
@@ -8480,6 +9264,9 @@
       <w:proofErr w:type="spellStart"/>
       <w:r>
         <w:rPr>
+          <w:b/>
+          <w:bCs/>
+          <w:highlight w:val="yellow"/>
           <w:lang w:val="tr-TR"/>
         </w:rPr>
         <w:t>Strict</w:t>
@@ -8487,13 +9274,19 @@
       <w:proofErr w:type="spellEnd"/>
       <w:r>
         <w:rPr>
-          <w:lang w:val="tr-TR"/>
-        </w:rPr>
-        <w:t xml:space="preserve"> </w:t>
-      </w:r>
-      <w:proofErr w:type="spellStart"/>
-      <w:r>
-        <w:rPr>
+          <w:b/>
+          <w:bCs/>
+          <w:highlight w:val="yellow"/>
+          <w:lang w:val="tr-TR"/>
+        </w:rPr>
+        <w:t xml:space="preserve"> </w:t>
+      </w:r>
+      <w:proofErr w:type="spellStart"/>
+      <w:r>
+        <w:rPr>
+          <w:b/>
+          <w:bCs/>
+          <w:highlight w:val="yellow"/>
           <w:lang w:val="tr-TR"/>
         </w:rPr>
         <w:t>Modu</w:t>
@@ -8501,19 +9294,39 @@
       <w:proofErr w:type="spellEnd"/>
       <w:r>
         <w:rPr>
-          <w:lang w:val="tr-TR"/>
-        </w:rPr>
-        <w:t xml:space="preserve"> ile sarmanızı öneririz.</w:t>
-      </w:r>
-      <w:r>
-        <w:rPr>
-          <w:lang w:val="tr-TR"/>
-        </w:rPr>
-        <w:t xml:space="preserve"> (next.js için </w:t>
-      </w:r>
-      <w:proofErr w:type="spellStart"/>
-      <w:r>
-        <w:rPr>
+          <w:b/>
+          <w:bCs/>
+          <w:highlight w:val="yellow"/>
+          <w:lang w:val="tr-TR"/>
+        </w:rPr>
+        <w:t xml:space="preserve"> ile sarmanızı öneririz. (</w:t>
+      </w:r>
+      <w:proofErr w:type="gramStart"/>
+      <w:r>
+        <w:rPr>
+          <w:b/>
+          <w:bCs/>
+          <w:highlight w:val="yellow"/>
+          <w:lang w:val="tr-TR"/>
+        </w:rPr>
+        <w:t>next.js</w:t>
+      </w:r>
+      <w:proofErr w:type="gramEnd"/>
+      <w:r>
+        <w:rPr>
+          <w:b/>
+          <w:bCs/>
+          <w:highlight w:val="yellow"/>
+          <w:lang w:val="tr-TR"/>
+        </w:rPr>
+        <w:t xml:space="preserve"> için </w:t>
+      </w:r>
+      <w:proofErr w:type="spellStart"/>
+      <w:r>
+        <w:rPr>
+          <w:b/>
+          <w:bCs/>
+          <w:highlight w:val="yellow"/>
           <w:lang w:val="tr-TR"/>
         </w:rPr>
         <w:t>strict</w:t>
@@ -8521,13 +9334,19 @@
       <w:proofErr w:type="spellEnd"/>
       <w:r>
         <w:rPr>
-          <w:lang w:val="tr-TR"/>
-        </w:rPr>
-        <w:t xml:space="preserve"> </w:t>
-      </w:r>
-      <w:proofErr w:type="spellStart"/>
-      <w:r>
-        <w:rPr>
+          <w:b/>
+          <w:bCs/>
+          <w:highlight w:val="yellow"/>
+          <w:lang w:val="tr-TR"/>
+        </w:rPr>
+        <w:t xml:space="preserve"> </w:t>
+      </w:r>
+      <w:proofErr w:type="spellStart"/>
+      <w:r>
+        <w:rPr>
+          <w:b/>
+          <w:bCs/>
+          <w:highlight w:val="yellow"/>
           <w:lang w:val="tr-TR"/>
         </w:rPr>
         <w:t>mode</w:t>
@@ -8535,18 +9354,27 @@
       <w:proofErr w:type="spellEnd"/>
       <w:r>
         <w:rPr>
-          <w:lang w:val="tr-TR"/>
-        </w:rPr>
-        <w:t xml:space="preserve"> </w:t>
-      </w:r>
-      <w:r>
-        <w:rPr>
+          <w:b/>
+          <w:bCs/>
+          <w:highlight w:val="yellow"/>
+          <w:lang w:val="tr-TR"/>
+        </w:rPr>
+        <w:t xml:space="preserve"> </w:t>
+      </w:r>
+      <w:r>
+        <w:rPr>
+          <w:b/>
+          <w:bCs/>
+          <w:highlight w:val="yellow"/>
           <w:lang w:val="tr-TR"/>
         </w:rPr>
         <w:t>varsayılan olarak açık gelir</w:t>
       </w:r>
       <w:r>
         <w:rPr>
+          <w:b/>
+          <w:bCs/>
+          <w:highlight w:val="yellow"/>
           <w:lang w:val="tr-TR"/>
         </w:rPr>
         <w:t>)</w:t>
@@ -8580,7 +9408,7 @@
                     <pic:cNvPicPr/>
                   </pic:nvPicPr>
                   <pic:blipFill>
-                    <a:blip r:embed="rId47"/>
+                    <a:blip r:embed="rId51"/>
                     <a:stretch>
                       <a:fillRect/>
                     </a:stretch>
@@ -8647,7 +9475,7 @@
           <w:lang w:val="tr-TR"/>
         </w:rPr>
       </w:pPr>
-      <w:hyperlink r:id="rId48" w:history="1">
+      <w:hyperlink r:id="rId52" w:history="1">
         <w:r>
           <w:rPr>
             <w:rStyle w:val="Hyperlink"/>
@@ -8669,7 +9497,7 @@
           <w:lang w:val="tr-TR"/>
         </w:rPr>
       </w:pPr>
-      <w:hyperlink r:id="rId49" w:history="1">
+      <w:hyperlink r:id="rId53" w:history="1">
         <w:r>
           <w:rPr>
             <w:rStyle w:val="Hyperlink"/>
@@ -8691,7 +9519,7 @@
           <w:lang w:val="tr-TR"/>
         </w:rPr>
       </w:pPr>
-      <w:hyperlink r:id="rId50" w:history="1">
+      <w:hyperlink r:id="rId54" w:history="1">
         <w:r>
           <w:rPr>
             <w:rStyle w:val="Hyperlink"/>
@@ -9480,6 +10308,7 @@
         <w:t xml:space="preserve"> </w:t>
       </w:r>
       <w:proofErr w:type="spellStart"/>
+      <w:proofErr w:type="gramStart"/>
       <w:r>
         <w:rPr>
           <w:lang w:val="tr-TR"/>
@@ -9493,6 +10322,7 @@
         </w:rPr>
         <w:t xml:space="preserve"> .</w:t>
       </w:r>
+      <w:proofErr w:type="gramEnd"/>
     </w:p>
     <w:p>
       <w:pPr>
@@ -9633,7 +10463,6 @@
         <w:rPr>
           <w:lang w:val="tr-TR"/>
         </w:rPr>
-        <w:lastRenderedPageBreak/>
         <w:t>A "</w:t>
       </w:r>
       <w:proofErr w:type="spellStart"/>
@@ -11182,6 +12011,18 @@
       <w:szCs w:val="32"/>
     </w:rPr>
   </w:style>
+  <w:style w:type="character" w:styleId="FollowedHyperlink">
+    <w:name w:val="FollowedHyperlink"/>
+    <w:basedOn w:val="DefaultParagraphFont"/>
+    <w:uiPriority w:val="99"/>
+    <w:semiHidden/>
+    <w:unhideWhenUsed/>
+    <w:rsid w:val="00E00A6C"/>
+    <w:rPr>
+      <w:color w:val="954F72" w:themeColor="followedHyperlink"/>
+      <w:u w:val="single"/>
+    </w:rPr>
+  </w:style>
 </w:styles>
 </file>
 
